--- a/resourses/theory/Вопросы-ответы Собес Spring.docx
+++ b/resourses/theory/Вопросы-ответы Собес Spring.docx
@@ -142,6 +142,7 @@
         </w:rPr>
         <w:t xml:space="preserve"> или </w:t>
       </w:r>
+      <w:proofErr w:type="spellStart"/>
       <w:r>
         <w:rPr>
           <w:rFonts w:ascii="Times New Roman" w:hAnsi="Times New Roman" w:cs="Times New Roman"/>
@@ -151,6 +152,7 @@
         </w:rPr>
         <w:t>javaconfig</w:t>
       </w:r>
+      <w:proofErr w:type="spellEnd"/>
       <w:r>
         <w:rPr>
           <w:rFonts w:ascii="Times New Roman" w:hAnsi="Times New Roman" w:cs="Times New Roman"/>
@@ -212,132 +214,2840 @@
           <w:bCs/>
           <w:sz w:val="24"/>
           <w:szCs w:val="24"/>
-        </w:rPr>
-        <w:t>3) Что произойдет если спринг не найдёт нужные зависимости?</w:t>
-      </w:r>
-    </w:p>
-    <w:p>
-      <w:pPr>
-        <w:spacing w:after="0" w:line="240" w:lineRule="auto"/>
-        <w:ind w:firstLine="708"/>
-        <w:rPr>
-          <w:rFonts w:ascii="Times New Roman" w:hAnsi="Times New Roman" w:cs="Times New Roman"/>
-          <w:sz w:val="24"/>
-          <w:szCs w:val="24"/>
-        </w:rPr>
-      </w:pPr>
-      <w:r>
-        <w:rPr>
-          <w:rFonts w:ascii="Times New Roman" w:hAnsi="Times New Roman" w:cs="Times New Roman"/>
-          <w:sz w:val="24"/>
-          <w:szCs w:val="24"/>
-        </w:rPr>
-        <w:t>Упадет приложение с ошибкой- данная зависимость не найдена</w:t>
-      </w:r>
-    </w:p>
-    <w:p>
-      <w:pPr>
-        <w:spacing w:after="0" w:line="240" w:lineRule="auto"/>
-        <w:rPr>
-          <w:rFonts w:ascii="Times New Roman" w:hAnsi="Times New Roman" w:cs="Times New Roman"/>
-          <w:sz w:val="24"/>
-          <w:szCs w:val="24"/>
-        </w:rPr>
-      </w:pPr>
-      <w:r>
-        <w:rPr>
-          <w:rFonts w:ascii="Times New Roman" w:hAnsi="Times New Roman" w:cs="Times New Roman"/>
-          <w:sz w:val="24"/>
-          <w:szCs w:val="24"/>
-        </w:rPr>
-        <w:t>Чтобы приложение не упала если бин не был найден – можно исп @</w:t>
-      </w:r>
-      <w:r>
-        <w:rPr>
-          <w:rFonts w:ascii="Times New Roman" w:hAnsi="Times New Roman" w:cs="Times New Roman"/>
-          <w:sz w:val="24"/>
-          <w:szCs w:val="24"/>
           <w:lang w:val="en-US"/>
         </w:rPr>
-        <w:t>Autowired</w:t>
-      </w:r>
-      <w:r>
-        <w:rPr>
-          <w:rFonts w:ascii="Times New Roman" w:hAnsi="Times New Roman" w:cs="Times New Roman"/>
-          <w:sz w:val="24"/>
-          <w:szCs w:val="24"/>
-        </w:rPr>
-        <w:t xml:space="preserve"> аннотацию, в которую передать параметр </w:t>
-      </w:r>
-      <w:r>
-        <w:rPr>
-          <w:rFonts w:ascii="Times New Roman" w:hAnsi="Times New Roman" w:cs="Times New Roman"/>
+        <w:t xml:space="preserve">2.1) </w:t>
+      </w:r>
+      <w:r>
+        <w:rPr>
+          <w:rFonts w:ascii="Times New Roman" w:hAnsi="Times New Roman" w:cs="Times New Roman"/>
+          <w:b/>
+          <w:bCs/>
+          <w:sz w:val="24"/>
+          <w:szCs w:val="24"/>
+        </w:rPr>
+        <w:t xml:space="preserve">Какие типы </w:t>
+      </w:r>
+      <w:proofErr w:type="spellStart"/>
+      <w:r>
+        <w:rPr>
+          <w:rFonts w:ascii="Times New Roman" w:hAnsi="Times New Roman" w:cs="Times New Roman"/>
+          <w:b/>
+          <w:bCs/>
+          <w:sz w:val="24"/>
+          <w:szCs w:val="24"/>
+        </w:rPr>
+        <w:t>бинов</w:t>
+      </w:r>
+      <w:proofErr w:type="spellEnd"/>
+      <w:r>
+        <w:rPr>
+          <w:rFonts w:ascii="Times New Roman" w:hAnsi="Times New Roman" w:cs="Times New Roman"/>
+          <w:b/>
+          <w:bCs/>
+          <w:sz w:val="24"/>
+          <w:szCs w:val="24"/>
+        </w:rPr>
+        <w:t xml:space="preserve"> </w:t>
+      </w:r>
+      <w:proofErr w:type="spellStart"/>
+      <w:r>
+        <w:rPr>
+          <w:rFonts w:ascii="Times New Roman" w:hAnsi="Times New Roman" w:cs="Times New Roman"/>
+          <w:b/>
+          <w:bCs/>
+          <w:sz w:val="24"/>
+          <w:szCs w:val="24"/>
+        </w:rPr>
+        <w:t>сущесмтвуют</w:t>
+      </w:r>
+      <w:proofErr w:type="spellEnd"/>
+    </w:p>
+    <w:p>
+      <w:pPr>
+        <w:spacing w:after="0" w:line="240" w:lineRule="auto"/>
+        <w:rPr>
+          <w:rFonts w:ascii="Times New Roman" w:hAnsi="Times New Roman" w:cs="Times New Roman"/>
+          <w:b/>
+          <w:bCs/>
+          <w:sz w:val="24"/>
+          <w:szCs w:val="24"/>
+        </w:rPr>
+      </w:pPr>
+      <w:r>
+        <w:rPr>
+          <w:rFonts w:ascii="Times New Roman" w:hAnsi="Times New Roman" w:cs="Times New Roman"/>
+          <w:b/>
+          <w:bCs/>
+          <w:sz w:val="24"/>
+          <w:szCs w:val="24"/>
+        </w:rPr>
+        <w:t xml:space="preserve">2.2) </w:t>
+      </w:r>
+      <w:proofErr w:type="spellStart"/>
+      <w:r>
+        <w:rPr>
+          <w:rFonts w:ascii="Times New Roman" w:hAnsi="Times New Roman" w:cs="Times New Roman"/>
+          <w:b/>
+          <w:bCs/>
+          <w:sz w:val="24"/>
+          <w:szCs w:val="24"/>
+        </w:rPr>
+        <w:t>Потокобезопасен</w:t>
+      </w:r>
+      <w:proofErr w:type="spellEnd"/>
+      <w:r>
+        <w:rPr>
+          <w:rFonts w:ascii="Times New Roman" w:hAnsi="Times New Roman" w:cs="Times New Roman"/>
+          <w:b/>
+          <w:bCs/>
+          <w:sz w:val="24"/>
+          <w:szCs w:val="24"/>
+        </w:rPr>
+        <w:t xml:space="preserve"> ли </w:t>
+      </w:r>
+      <w:r>
+        <w:rPr>
+          <w:rFonts w:ascii="Times New Roman" w:hAnsi="Times New Roman" w:cs="Times New Roman"/>
+          <w:b/>
+          <w:bCs/>
           <w:sz w:val="24"/>
           <w:szCs w:val="24"/>
           <w:lang w:val="en-US"/>
         </w:rPr>
-        <w:t>required</w:t>
-      </w:r>
-      <w:r>
-        <w:rPr>
-          <w:rFonts w:ascii="Times New Roman" w:hAnsi="Times New Roman" w:cs="Times New Roman"/>
-          <w:sz w:val="24"/>
-          <w:szCs w:val="24"/>
-        </w:rPr>
-        <w:t xml:space="preserve"> = </w:t>
-      </w:r>
-      <w:r>
-        <w:rPr>
-          <w:rFonts w:ascii="Times New Roman" w:hAnsi="Times New Roman" w:cs="Times New Roman"/>
-          <w:sz w:val="24"/>
-          <w:szCs w:val="24"/>
-          <w:lang w:val="en-US"/>
-        </w:rPr>
-        <w:t>false</w:t>
-      </w:r>
-      <w:r>
-        <w:rPr>
-          <w:rFonts w:ascii="Times New Roman" w:hAnsi="Times New Roman" w:cs="Times New Roman"/>
-          <w:sz w:val="24"/>
-          <w:szCs w:val="24"/>
-        </w:rPr>
-        <w:t xml:space="preserve">, И если спринг не найдёт этот бин, то он передаст туда просто </w:t>
-      </w:r>
-      <w:r>
-        <w:rPr>
-          <w:rFonts w:ascii="Times New Roman" w:hAnsi="Times New Roman" w:cs="Times New Roman"/>
-          <w:sz w:val="24"/>
-          <w:szCs w:val="24"/>
-          <w:lang w:val="en-US"/>
-        </w:rPr>
-        <w:t>null</w:t>
-      </w:r>
-      <w:r>
-        <w:rPr>
-          <w:rFonts w:ascii="Times New Roman" w:hAnsi="Times New Roman" w:cs="Times New Roman"/>
-          <w:sz w:val="24"/>
-          <w:szCs w:val="24"/>
-        </w:rPr>
-        <w:t>. Пометив таким о</w:t>
-      </w:r>
-      <w:r>
-        <w:rPr>
-          <w:rFonts w:ascii="Times New Roman" w:hAnsi="Times New Roman" w:cs="Times New Roman"/>
-          <w:sz w:val="24"/>
-          <w:szCs w:val="24"/>
-        </w:rPr>
-        <w:t>б</w:t>
+        <w:t>singleton</w:t>
+      </w:r>
+      <w:r>
+        <w:rPr>
+          <w:rFonts w:ascii="Times New Roman" w:hAnsi="Times New Roman" w:cs="Times New Roman"/>
+          <w:b/>
+          <w:bCs/>
+          <w:sz w:val="24"/>
+          <w:szCs w:val="24"/>
+        </w:rPr>
+        <w:t xml:space="preserve">? </w:t>
+      </w:r>
+    </w:p>
+    <w:p>
+      <w:pPr>
+        <w:spacing w:after="0" w:line="240" w:lineRule="auto"/>
+        <w:rPr>
+          <w:rFonts w:ascii="Times New Roman" w:hAnsi="Times New Roman" w:cs="Times New Roman"/>
+          <w:sz w:val="24"/>
+          <w:szCs w:val="24"/>
+        </w:rPr>
+      </w:pPr>
+      <w:r>
+        <w:rPr>
+          <w:rFonts w:ascii="Times New Roman" w:hAnsi="Times New Roman" w:cs="Times New Roman"/>
+          <w:sz w:val="24"/>
+          <w:szCs w:val="24"/>
+        </w:rPr>
+        <w:tab/>
+      </w:r>
+      <w:r>
+        <w:rPr>
+          <w:rFonts w:ascii="Times New Roman" w:hAnsi="Times New Roman" w:cs="Times New Roman"/>
+          <w:sz w:val="24"/>
+          <w:szCs w:val="24"/>
+        </w:rPr>
+        <w:t xml:space="preserve">Нет, </w:t>
+      </w:r>
+      <w:proofErr w:type="spellStart"/>
+      <w:r>
+        <w:rPr>
+          <w:rFonts w:ascii="Times New Roman" w:hAnsi="Times New Roman" w:cs="Times New Roman"/>
+          <w:sz w:val="24"/>
+          <w:szCs w:val="24"/>
+        </w:rPr>
+        <w:t>Spring</w:t>
+      </w:r>
+      <w:proofErr w:type="spellEnd"/>
+      <w:r>
+        <w:rPr>
+          <w:rFonts w:ascii="Times New Roman" w:hAnsi="Times New Roman" w:cs="Times New Roman"/>
+          <w:sz w:val="24"/>
+          <w:szCs w:val="24"/>
+        </w:rPr>
+        <w:t xml:space="preserve"> </w:t>
+      </w:r>
+      <w:proofErr w:type="spellStart"/>
+      <w:r>
+        <w:rPr>
+          <w:rFonts w:ascii="Times New Roman" w:hAnsi="Times New Roman" w:cs="Times New Roman"/>
+          <w:sz w:val="24"/>
+          <w:szCs w:val="24"/>
+        </w:rPr>
+        <w:t>Singelton</w:t>
+      </w:r>
+      <w:proofErr w:type="spellEnd"/>
+      <w:r>
+        <w:rPr>
+          <w:rFonts w:ascii="Times New Roman" w:hAnsi="Times New Roman" w:cs="Times New Roman"/>
+          <w:sz w:val="24"/>
+          <w:szCs w:val="24"/>
+        </w:rPr>
+        <w:t xml:space="preserve"> </w:t>
+      </w:r>
+      <w:proofErr w:type="spellStart"/>
+      <w:r>
+        <w:rPr>
+          <w:rFonts w:ascii="Times New Roman" w:hAnsi="Times New Roman" w:cs="Times New Roman"/>
+          <w:sz w:val="24"/>
+          <w:szCs w:val="24"/>
+        </w:rPr>
+        <w:t>Bean</w:t>
+      </w:r>
+      <w:proofErr w:type="spellEnd"/>
+      <w:r>
+        <w:rPr>
+          <w:rFonts w:ascii="Times New Roman" w:hAnsi="Times New Roman" w:cs="Times New Roman"/>
+          <w:sz w:val="24"/>
+          <w:szCs w:val="24"/>
+        </w:rPr>
+        <w:t xml:space="preserve"> не является </w:t>
+      </w:r>
+      <w:proofErr w:type="spellStart"/>
+      <w:r>
+        <w:rPr>
+          <w:rFonts w:ascii="Times New Roman" w:hAnsi="Times New Roman" w:cs="Times New Roman"/>
+          <w:sz w:val="24"/>
+          <w:szCs w:val="24"/>
+        </w:rPr>
+        <w:t>потокобезопасным</w:t>
+      </w:r>
+      <w:proofErr w:type="spellEnd"/>
+      <w:r>
+        <w:rPr>
+          <w:rFonts w:ascii="Times New Roman" w:hAnsi="Times New Roman" w:cs="Times New Roman"/>
+          <w:sz w:val="24"/>
+          <w:szCs w:val="24"/>
+        </w:rPr>
+        <w:t>. Вот пример</w:t>
+      </w:r>
+    </w:p>
+    <w:p>
+      <w:pPr>
+        <w:tabs>
+          <w:tab w:val="left" w:pos="916"/>
+          <w:tab w:val="left" w:pos="1832"/>
+          <w:tab w:val="left" w:pos="2748"/>
+          <w:tab w:val="left" w:pos="3664"/>
+          <w:tab w:val="left" w:pos="4580"/>
+          <w:tab w:val="left" w:pos="5496"/>
+          <w:tab w:val="left" w:pos="6412"/>
+          <w:tab w:val="left" w:pos="7328"/>
+          <w:tab w:val="left" w:pos="8244"/>
+          <w:tab w:val="left" w:pos="9160"/>
+          <w:tab w:val="left" w:pos="10076"/>
+          <w:tab w:val="left" w:pos="10992"/>
+          <w:tab w:val="left" w:pos="11908"/>
+          <w:tab w:val="left" w:pos="12824"/>
+          <w:tab w:val="left" w:pos="13740"/>
+          <w:tab w:val="left" w:pos="14656"/>
+        </w:tabs>
+        <w:spacing w:after="0" w:line="240" w:lineRule="auto"/>
+        <w:textAlignment w:val="baseline"/>
+        <w:rPr>
+          <w:rFonts w:ascii="inherit" w:eastAsia="Times New Roman" w:hAnsi="inherit" w:cs="Courier New"/>
+          <w:color w:val="0C0D0E"/>
+          <w:sz w:val="20"/>
+          <w:szCs w:val="20"/>
+          <w:bdr w:val="none" w:sz="0" w:space="0" w:color="auto" w:frame="1"/>
+          <w:lang w:val="en-US" w:eastAsia="ru-RU"/>
+        </w:rPr>
+      </w:pPr>
+      <w:r>
+        <w:rPr>
+          <w:rFonts w:ascii="inherit" w:eastAsia="Times New Roman" w:hAnsi="inherit" w:cs="Courier New"/>
+          <w:color w:val="0C0D0E"/>
+          <w:sz w:val="20"/>
+          <w:szCs w:val="20"/>
+          <w:bdr w:val="none" w:sz="0" w:space="0" w:color="auto" w:frame="1"/>
+          <w:lang w:val="en-US" w:eastAsia="ru-RU"/>
+        </w:rPr>
+        <w:t xml:space="preserve">public class </w:t>
+      </w:r>
+      <w:proofErr w:type="spellStart"/>
+      <w:r>
+        <w:rPr>
+          <w:rFonts w:ascii="inherit" w:eastAsia="Times New Roman" w:hAnsi="inherit" w:cs="Courier New"/>
+          <w:color w:val="0C0D0E"/>
+          <w:sz w:val="20"/>
+          <w:szCs w:val="20"/>
+          <w:bdr w:val="none" w:sz="0" w:space="0" w:color="auto" w:frame="1"/>
+          <w:lang w:val="en-US" w:eastAsia="ru-RU"/>
+        </w:rPr>
+        <w:t>Emmloyee</w:t>
+      </w:r>
+      <w:proofErr w:type="spellEnd"/>
+      <w:r>
+        <w:rPr>
+          <w:rFonts w:ascii="inherit" w:eastAsia="Times New Roman" w:hAnsi="inherit" w:cs="Courier New"/>
+          <w:color w:val="0C0D0E"/>
+          <w:sz w:val="20"/>
+          <w:szCs w:val="20"/>
+          <w:bdr w:val="none" w:sz="0" w:space="0" w:color="auto" w:frame="1"/>
+          <w:lang w:val="en-US" w:eastAsia="ru-RU"/>
+        </w:rPr>
+        <w:t xml:space="preserve"> {</w:t>
+      </w:r>
+    </w:p>
+    <w:p>
+      <w:pPr>
+        <w:tabs>
+          <w:tab w:val="left" w:pos="916"/>
+          <w:tab w:val="left" w:pos="1832"/>
+          <w:tab w:val="left" w:pos="2748"/>
+          <w:tab w:val="left" w:pos="3664"/>
+          <w:tab w:val="left" w:pos="4580"/>
+          <w:tab w:val="left" w:pos="5496"/>
+          <w:tab w:val="left" w:pos="6412"/>
+          <w:tab w:val="left" w:pos="7328"/>
+          <w:tab w:val="left" w:pos="8244"/>
+          <w:tab w:val="left" w:pos="9160"/>
+          <w:tab w:val="left" w:pos="10076"/>
+          <w:tab w:val="left" w:pos="10992"/>
+          <w:tab w:val="left" w:pos="11908"/>
+          <w:tab w:val="left" w:pos="12824"/>
+          <w:tab w:val="left" w:pos="13740"/>
+          <w:tab w:val="left" w:pos="14656"/>
+        </w:tabs>
+        <w:spacing w:after="0" w:line="240" w:lineRule="auto"/>
+        <w:textAlignment w:val="baseline"/>
+        <w:rPr>
+          <w:rFonts w:ascii="inherit" w:eastAsia="Times New Roman" w:hAnsi="inherit" w:cs="Courier New"/>
+          <w:color w:val="0C0D0E"/>
+          <w:sz w:val="20"/>
+          <w:szCs w:val="20"/>
+          <w:bdr w:val="none" w:sz="0" w:space="0" w:color="auto" w:frame="1"/>
+          <w:lang w:val="en-US" w:eastAsia="ru-RU"/>
+        </w:rPr>
+      </w:pPr>
+      <w:r>
+        <w:rPr>
+          <w:rFonts w:ascii="inherit" w:eastAsia="Times New Roman" w:hAnsi="inherit" w:cs="Courier New"/>
+          <w:color w:val="0C0D0E"/>
+          <w:sz w:val="20"/>
+          <w:szCs w:val="20"/>
+          <w:bdr w:val="none" w:sz="0" w:space="0" w:color="auto" w:frame="1"/>
+          <w:lang w:val="en-US" w:eastAsia="ru-RU"/>
+        </w:rPr>
+        <w:t>private int id;</w:t>
+      </w:r>
+    </w:p>
+    <w:p>
+      <w:pPr>
+        <w:tabs>
+          <w:tab w:val="left" w:pos="916"/>
+          <w:tab w:val="left" w:pos="1832"/>
+          <w:tab w:val="left" w:pos="2748"/>
+          <w:tab w:val="left" w:pos="3664"/>
+          <w:tab w:val="left" w:pos="4580"/>
+          <w:tab w:val="left" w:pos="5496"/>
+          <w:tab w:val="left" w:pos="6412"/>
+          <w:tab w:val="left" w:pos="7328"/>
+          <w:tab w:val="left" w:pos="8244"/>
+          <w:tab w:val="left" w:pos="9160"/>
+          <w:tab w:val="left" w:pos="10076"/>
+          <w:tab w:val="left" w:pos="10992"/>
+          <w:tab w:val="left" w:pos="11908"/>
+          <w:tab w:val="left" w:pos="12824"/>
+          <w:tab w:val="left" w:pos="13740"/>
+          <w:tab w:val="left" w:pos="14656"/>
+        </w:tabs>
+        <w:spacing w:after="0" w:line="240" w:lineRule="auto"/>
+        <w:textAlignment w:val="baseline"/>
+        <w:rPr>
+          <w:rFonts w:ascii="inherit" w:eastAsia="Times New Roman" w:hAnsi="inherit" w:cs="Courier New"/>
+          <w:color w:val="0C0D0E"/>
+          <w:sz w:val="20"/>
+          <w:szCs w:val="20"/>
+          <w:bdr w:val="none" w:sz="0" w:space="0" w:color="auto" w:frame="1"/>
+          <w:lang w:val="en-US" w:eastAsia="ru-RU"/>
+        </w:rPr>
+      </w:pPr>
+      <w:r>
+        <w:rPr>
+          <w:rFonts w:ascii="inherit" w:eastAsia="Times New Roman" w:hAnsi="inherit" w:cs="Courier New"/>
+          <w:color w:val="0C0D0E"/>
+          <w:sz w:val="20"/>
+          <w:szCs w:val="20"/>
+          <w:bdr w:val="none" w:sz="0" w:space="0" w:color="auto" w:frame="1"/>
+          <w:lang w:val="en-US" w:eastAsia="ru-RU"/>
+        </w:rPr>
+        <w:t>private String name;</w:t>
+      </w:r>
+    </w:p>
+    <w:p>
+      <w:pPr>
+        <w:tabs>
+          <w:tab w:val="left" w:pos="916"/>
+          <w:tab w:val="left" w:pos="1832"/>
+          <w:tab w:val="left" w:pos="2748"/>
+          <w:tab w:val="left" w:pos="3664"/>
+          <w:tab w:val="left" w:pos="4580"/>
+          <w:tab w:val="left" w:pos="5496"/>
+          <w:tab w:val="left" w:pos="6412"/>
+          <w:tab w:val="left" w:pos="7328"/>
+          <w:tab w:val="left" w:pos="8244"/>
+          <w:tab w:val="left" w:pos="9160"/>
+          <w:tab w:val="left" w:pos="10076"/>
+          <w:tab w:val="left" w:pos="10992"/>
+          <w:tab w:val="left" w:pos="11908"/>
+          <w:tab w:val="left" w:pos="12824"/>
+          <w:tab w:val="left" w:pos="13740"/>
+          <w:tab w:val="left" w:pos="14656"/>
+        </w:tabs>
+        <w:spacing w:after="0" w:line="240" w:lineRule="auto"/>
+        <w:textAlignment w:val="baseline"/>
+        <w:rPr>
+          <w:rFonts w:ascii="inherit" w:eastAsia="Times New Roman" w:hAnsi="inherit" w:cs="Courier New"/>
+          <w:color w:val="0C0D0E"/>
+          <w:sz w:val="20"/>
+          <w:szCs w:val="20"/>
+          <w:bdr w:val="none" w:sz="0" w:space="0" w:color="auto" w:frame="1"/>
+          <w:lang w:val="en-US" w:eastAsia="ru-RU"/>
+        </w:rPr>
+      </w:pPr>
+      <w:r>
+        <w:rPr>
+          <w:rFonts w:ascii="inherit" w:eastAsia="Times New Roman" w:hAnsi="inherit" w:cs="Courier New"/>
+          <w:color w:val="0C0D0E"/>
+          <w:sz w:val="20"/>
+          <w:szCs w:val="20"/>
+          <w:bdr w:val="none" w:sz="0" w:space="0" w:color="auto" w:frame="1"/>
+          <w:lang w:val="en-US" w:eastAsia="ru-RU"/>
+        </w:rPr>
+        <w:t xml:space="preserve">public int </w:t>
+      </w:r>
+      <w:proofErr w:type="spellStart"/>
+      <w:r>
+        <w:rPr>
+          <w:rFonts w:ascii="inherit" w:eastAsia="Times New Roman" w:hAnsi="inherit" w:cs="Courier New"/>
+          <w:color w:val="0C0D0E"/>
+          <w:sz w:val="20"/>
+          <w:szCs w:val="20"/>
+          <w:bdr w:val="none" w:sz="0" w:space="0" w:color="auto" w:frame="1"/>
+          <w:lang w:val="en-US" w:eastAsia="ru-RU"/>
+        </w:rPr>
+        <w:t>getId</w:t>
+      </w:r>
+      <w:proofErr w:type="spellEnd"/>
+      <w:r>
+        <w:rPr>
+          <w:rFonts w:ascii="inherit" w:eastAsia="Times New Roman" w:hAnsi="inherit" w:cs="Courier New"/>
+          <w:color w:val="0C0D0E"/>
+          <w:sz w:val="20"/>
+          <w:szCs w:val="20"/>
+          <w:bdr w:val="none" w:sz="0" w:space="0" w:color="auto" w:frame="1"/>
+          <w:lang w:val="en-US" w:eastAsia="ru-RU"/>
+        </w:rPr>
+        <w:t>() {</w:t>
+      </w:r>
+    </w:p>
+    <w:p>
+      <w:pPr>
+        <w:tabs>
+          <w:tab w:val="left" w:pos="916"/>
+          <w:tab w:val="left" w:pos="1832"/>
+          <w:tab w:val="left" w:pos="2748"/>
+          <w:tab w:val="left" w:pos="3664"/>
+          <w:tab w:val="left" w:pos="4580"/>
+          <w:tab w:val="left" w:pos="5496"/>
+          <w:tab w:val="left" w:pos="6412"/>
+          <w:tab w:val="left" w:pos="7328"/>
+          <w:tab w:val="left" w:pos="8244"/>
+          <w:tab w:val="left" w:pos="9160"/>
+          <w:tab w:val="left" w:pos="10076"/>
+          <w:tab w:val="left" w:pos="10992"/>
+          <w:tab w:val="left" w:pos="11908"/>
+          <w:tab w:val="left" w:pos="12824"/>
+          <w:tab w:val="left" w:pos="13740"/>
+          <w:tab w:val="left" w:pos="14656"/>
+        </w:tabs>
+        <w:spacing w:after="0" w:line="240" w:lineRule="auto"/>
+        <w:textAlignment w:val="baseline"/>
+        <w:rPr>
+          <w:rFonts w:ascii="inherit" w:eastAsia="Times New Roman" w:hAnsi="inherit" w:cs="Courier New"/>
+          <w:color w:val="0C0D0E"/>
+          <w:sz w:val="20"/>
+          <w:szCs w:val="20"/>
+          <w:bdr w:val="none" w:sz="0" w:space="0" w:color="auto" w:frame="1"/>
+          <w:lang w:val="en-US" w:eastAsia="ru-RU"/>
+        </w:rPr>
+      </w:pPr>
+      <w:r>
+        <w:rPr>
+          <w:rFonts w:ascii="inherit" w:eastAsia="Times New Roman" w:hAnsi="inherit" w:cs="Courier New"/>
+          <w:color w:val="0C0D0E"/>
+          <w:sz w:val="20"/>
+          <w:szCs w:val="20"/>
+          <w:bdr w:val="none" w:sz="0" w:space="0" w:color="auto" w:frame="1"/>
+          <w:lang w:val="en-US" w:eastAsia="ru-RU"/>
+        </w:rPr>
+        <w:t xml:space="preserve">    return id;</w:t>
+      </w:r>
+    </w:p>
+    <w:p>
+      <w:pPr>
+        <w:tabs>
+          <w:tab w:val="left" w:pos="916"/>
+          <w:tab w:val="left" w:pos="1832"/>
+          <w:tab w:val="left" w:pos="2748"/>
+          <w:tab w:val="left" w:pos="3664"/>
+          <w:tab w:val="left" w:pos="4580"/>
+          <w:tab w:val="left" w:pos="5496"/>
+          <w:tab w:val="left" w:pos="6412"/>
+          <w:tab w:val="left" w:pos="7328"/>
+          <w:tab w:val="left" w:pos="8244"/>
+          <w:tab w:val="left" w:pos="9160"/>
+          <w:tab w:val="left" w:pos="10076"/>
+          <w:tab w:val="left" w:pos="10992"/>
+          <w:tab w:val="left" w:pos="11908"/>
+          <w:tab w:val="left" w:pos="12824"/>
+          <w:tab w:val="left" w:pos="13740"/>
+          <w:tab w:val="left" w:pos="14656"/>
+        </w:tabs>
+        <w:spacing w:after="0" w:line="240" w:lineRule="auto"/>
+        <w:textAlignment w:val="baseline"/>
+        <w:rPr>
+          <w:rFonts w:ascii="inherit" w:eastAsia="Times New Roman" w:hAnsi="inherit" w:cs="Courier New"/>
+          <w:color w:val="0C0D0E"/>
+          <w:sz w:val="20"/>
+          <w:szCs w:val="20"/>
+          <w:bdr w:val="none" w:sz="0" w:space="0" w:color="auto" w:frame="1"/>
+          <w:lang w:val="en-US" w:eastAsia="ru-RU"/>
+        </w:rPr>
+      </w:pPr>
+      <w:r>
+        <w:rPr>
+          <w:rFonts w:ascii="inherit" w:eastAsia="Times New Roman" w:hAnsi="inherit" w:cs="Courier New"/>
+          <w:color w:val="0C0D0E"/>
+          <w:sz w:val="20"/>
+          <w:szCs w:val="20"/>
+          <w:bdr w:val="none" w:sz="0" w:space="0" w:color="auto" w:frame="1"/>
+          <w:lang w:val="en-US" w:eastAsia="ru-RU"/>
+        </w:rPr>
+        <w:t>}</w:t>
+      </w:r>
+    </w:p>
+    <w:p>
+      <w:pPr>
+        <w:tabs>
+          <w:tab w:val="left" w:pos="916"/>
+          <w:tab w:val="left" w:pos="1832"/>
+          <w:tab w:val="left" w:pos="2748"/>
+          <w:tab w:val="left" w:pos="3664"/>
+          <w:tab w:val="left" w:pos="4580"/>
+          <w:tab w:val="left" w:pos="5496"/>
+          <w:tab w:val="left" w:pos="6412"/>
+          <w:tab w:val="left" w:pos="7328"/>
+          <w:tab w:val="left" w:pos="8244"/>
+          <w:tab w:val="left" w:pos="9160"/>
+          <w:tab w:val="left" w:pos="10076"/>
+          <w:tab w:val="left" w:pos="10992"/>
+          <w:tab w:val="left" w:pos="11908"/>
+          <w:tab w:val="left" w:pos="12824"/>
+          <w:tab w:val="left" w:pos="13740"/>
+          <w:tab w:val="left" w:pos="14656"/>
+        </w:tabs>
+        <w:spacing w:after="0" w:line="240" w:lineRule="auto"/>
+        <w:textAlignment w:val="baseline"/>
+        <w:rPr>
+          <w:rFonts w:ascii="inherit" w:eastAsia="Times New Roman" w:hAnsi="inherit" w:cs="Courier New"/>
+          <w:color w:val="0C0D0E"/>
+          <w:sz w:val="20"/>
+          <w:szCs w:val="20"/>
+          <w:bdr w:val="none" w:sz="0" w:space="0" w:color="auto" w:frame="1"/>
+          <w:lang w:val="en-US" w:eastAsia="ru-RU"/>
+        </w:rPr>
+      </w:pPr>
+      <w:r>
+        <w:rPr>
+          <w:rFonts w:ascii="inherit" w:eastAsia="Times New Roman" w:hAnsi="inherit" w:cs="Courier New"/>
+          <w:color w:val="0C0D0E"/>
+          <w:sz w:val="20"/>
+          <w:szCs w:val="20"/>
+          <w:bdr w:val="none" w:sz="0" w:space="0" w:color="auto" w:frame="1"/>
+          <w:lang w:val="en-US" w:eastAsia="ru-RU"/>
+        </w:rPr>
+        <w:t xml:space="preserve">public void </w:t>
+      </w:r>
+      <w:proofErr w:type="spellStart"/>
+      <w:r>
+        <w:rPr>
+          <w:rFonts w:ascii="inherit" w:eastAsia="Times New Roman" w:hAnsi="inherit" w:cs="Courier New"/>
+          <w:color w:val="0C0D0E"/>
+          <w:sz w:val="20"/>
+          <w:szCs w:val="20"/>
+          <w:bdr w:val="none" w:sz="0" w:space="0" w:color="auto" w:frame="1"/>
+          <w:lang w:val="en-US" w:eastAsia="ru-RU"/>
+        </w:rPr>
+        <w:t>setId</w:t>
+      </w:r>
+      <w:proofErr w:type="spellEnd"/>
+      <w:r>
+        <w:rPr>
+          <w:rFonts w:ascii="inherit" w:eastAsia="Times New Roman" w:hAnsi="inherit" w:cs="Courier New"/>
+          <w:color w:val="0C0D0E"/>
+          <w:sz w:val="20"/>
+          <w:szCs w:val="20"/>
+          <w:bdr w:val="none" w:sz="0" w:space="0" w:color="auto" w:frame="1"/>
+          <w:lang w:val="en-US" w:eastAsia="ru-RU"/>
+        </w:rPr>
+        <w:t>(int id) {</w:t>
+      </w:r>
+    </w:p>
+    <w:p>
+      <w:pPr>
+        <w:tabs>
+          <w:tab w:val="left" w:pos="916"/>
+          <w:tab w:val="left" w:pos="1832"/>
+          <w:tab w:val="left" w:pos="2748"/>
+          <w:tab w:val="left" w:pos="3664"/>
+          <w:tab w:val="left" w:pos="4580"/>
+          <w:tab w:val="left" w:pos="5496"/>
+          <w:tab w:val="left" w:pos="6412"/>
+          <w:tab w:val="left" w:pos="7328"/>
+          <w:tab w:val="left" w:pos="8244"/>
+          <w:tab w:val="left" w:pos="9160"/>
+          <w:tab w:val="left" w:pos="10076"/>
+          <w:tab w:val="left" w:pos="10992"/>
+          <w:tab w:val="left" w:pos="11908"/>
+          <w:tab w:val="left" w:pos="12824"/>
+          <w:tab w:val="left" w:pos="13740"/>
+          <w:tab w:val="left" w:pos="14656"/>
+        </w:tabs>
+        <w:spacing w:after="0" w:line="240" w:lineRule="auto"/>
+        <w:textAlignment w:val="baseline"/>
+        <w:rPr>
+          <w:rFonts w:ascii="inherit" w:eastAsia="Times New Roman" w:hAnsi="inherit" w:cs="Courier New"/>
+          <w:color w:val="0C0D0E"/>
+          <w:sz w:val="20"/>
+          <w:szCs w:val="20"/>
+          <w:bdr w:val="none" w:sz="0" w:space="0" w:color="auto" w:frame="1"/>
+          <w:lang w:val="en-US" w:eastAsia="ru-RU"/>
+        </w:rPr>
+      </w:pPr>
+      <w:r>
+        <w:rPr>
+          <w:rFonts w:ascii="inherit" w:eastAsia="Times New Roman" w:hAnsi="inherit" w:cs="Courier New"/>
+          <w:color w:val="0C0D0E"/>
+          <w:sz w:val="20"/>
+          <w:szCs w:val="20"/>
+          <w:bdr w:val="none" w:sz="0" w:space="0" w:color="auto" w:frame="1"/>
+          <w:lang w:val="en-US" w:eastAsia="ru-RU"/>
+        </w:rPr>
+        <w:t xml:space="preserve">    this.id = id;</w:t>
+      </w:r>
+    </w:p>
+    <w:p>
+      <w:pPr>
+        <w:tabs>
+          <w:tab w:val="left" w:pos="916"/>
+          <w:tab w:val="left" w:pos="1832"/>
+          <w:tab w:val="left" w:pos="2748"/>
+          <w:tab w:val="left" w:pos="3664"/>
+          <w:tab w:val="left" w:pos="4580"/>
+          <w:tab w:val="left" w:pos="5496"/>
+          <w:tab w:val="left" w:pos="6412"/>
+          <w:tab w:val="left" w:pos="7328"/>
+          <w:tab w:val="left" w:pos="8244"/>
+          <w:tab w:val="left" w:pos="9160"/>
+          <w:tab w:val="left" w:pos="10076"/>
+          <w:tab w:val="left" w:pos="10992"/>
+          <w:tab w:val="left" w:pos="11908"/>
+          <w:tab w:val="left" w:pos="12824"/>
+          <w:tab w:val="left" w:pos="13740"/>
+          <w:tab w:val="left" w:pos="14656"/>
+        </w:tabs>
+        <w:spacing w:after="0" w:line="240" w:lineRule="auto"/>
+        <w:textAlignment w:val="baseline"/>
+        <w:rPr>
+          <w:rFonts w:ascii="inherit" w:eastAsia="Times New Roman" w:hAnsi="inherit" w:cs="Courier New"/>
+          <w:color w:val="0C0D0E"/>
+          <w:sz w:val="20"/>
+          <w:szCs w:val="20"/>
+          <w:bdr w:val="none" w:sz="0" w:space="0" w:color="auto" w:frame="1"/>
+          <w:lang w:val="en-US" w:eastAsia="ru-RU"/>
+        </w:rPr>
+      </w:pPr>
+      <w:r>
+        <w:rPr>
+          <w:rFonts w:ascii="inherit" w:eastAsia="Times New Roman" w:hAnsi="inherit" w:cs="Courier New"/>
+          <w:color w:val="0C0D0E"/>
+          <w:sz w:val="20"/>
+          <w:szCs w:val="20"/>
+          <w:bdr w:val="none" w:sz="0" w:space="0" w:color="auto" w:frame="1"/>
+          <w:lang w:val="en-US" w:eastAsia="ru-RU"/>
+        </w:rPr>
+        <w:t>}</w:t>
+      </w:r>
+    </w:p>
+    <w:p>
+      <w:pPr>
+        <w:tabs>
+          <w:tab w:val="left" w:pos="916"/>
+          <w:tab w:val="left" w:pos="1832"/>
+          <w:tab w:val="left" w:pos="2748"/>
+          <w:tab w:val="left" w:pos="3664"/>
+          <w:tab w:val="left" w:pos="4580"/>
+          <w:tab w:val="left" w:pos="5496"/>
+          <w:tab w:val="left" w:pos="6412"/>
+          <w:tab w:val="left" w:pos="7328"/>
+          <w:tab w:val="left" w:pos="8244"/>
+          <w:tab w:val="left" w:pos="9160"/>
+          <w:tab w:val="left" w:pos="10076"/>
+          <w:tab w:val="left" w:pos="10992"/>
+          <w:tab w:val="left" w:pos="11908"/>
+          <w:tab w:val="left" w:pos="12824"/>
+          <w:tab w:val="left" w:pos="13740"/>
+          <w:tab w:val="left" w:pos="14656"/>
+        </w:tabs>
+        <w:spacing w:after="0" w:line="240" w:lineRule="auto"/>
+        <w:textAlignment w:val="baseline"/>
+        <w:rPr>
+          <w:rFonts w:ascii="inherit" w:eastAsia="Times New Roman" w:hAnsi="inherit" w:cs="Courier New"/>
+          <w:color w:val="0C0D0E"/>
+          <w:sz w:val="20"/>
+          <w:szCs w:val="20"/>
+          <w:bdr w:val="none" w:sz="0" w:space="0" w:color="auto" w:frame="1"/>
+          <w:lang w:val="en-US" w:eastAsia="ru-RU"/>
+        </w:rPr>
+      </w:pPr>
+      <w:r>
+        <w:rPr>
+          <w:rFonts w:ascii="inherit" w:eastAsia="Times New Roman" w:hAnsi="inherit" w:cs="Courier New"/>
+          <w:color w:val="0C0D0E"/>
+          <w:sz w:val="20"/>
+          <w:szCs w:val="20"/>
+          <w:bdr w:val="none" w:sz="0" w:space="0" w:color="auto" w:frame="1"/>
+          <w:lang w:val="en-US" w:eastAsia="ru-RU"/>
+        </w:rPr>
+        <w:t xml:space="preserve">public String </w:t>
+      </w:r>
+      <w:proofErr w:type="spellStart"/>
+      <w:r>
+        <w:rPr>
+          <w:rFonts w:ascii="inherit" w:eastAsia="Times New Roman" w:hAnsi="inherit" w:cs="Courier New"/>
+          <w:color w:val="0C0D0E"/>
+          <w:sz w:val="20"/>
+          <w:szCs w:val="20"/>
+          <w:bdr w:val="none" w:sz="0" w:space="0" w:color="auto" w:frame="1"/>
+          <w:lang w:val="en-US" w:eastAsia="ru-RU"/>
+        </w:rPr>
+        <w:t>getName</w:t>
+      </w:r>
+      <w:proofErr w:type="spellEnd"/>
+      <w:r>
+        <w:rPr>
+          <w:rFonts w:ascii="inherit" w:eastAsia="Times New Roman" w:hAnsi="inherit" w:cs="Courier New"/>
+          <w:color w:val="0C0D0E"/>
+          <w:sz w:val="20"/>
+          <w:szCs w:val="20"/>
+          <w:bdr w:val="none" w:sz="0" w:space="0" w:color="auto" w:frame="1"/>
+          <w:lang w:val="en-US" w:eastAsia="ru-RU"/>
+        </w:rPr>
+        <w:t>() {</w:t>
+      </w:r>
+    </w:p>
+    <w:p>
+      <w:pPr>
+        <w:tabs>
+          <w:tab w:val="left" w:pos="916"/>
+          <w:tab w:val="left" w:pos="1832"/>
+          <w:tab w:val="left" w:pos="2748"/>
+          <w:tab w:val="left" w:pos="3664"/>
+          <w:tab w:val="left" w:pos="4580"/>
+          <w:tab w:val="left" w:pos="5496"/>
+          <w:tab w:val="left" w:pos="6412"/>
+          <w:tab w:val="left" w:pos="7328"/>
+          <w:tab w:val="left" w:pos="8244"/>
+          <w:tab w:val="left" w:pos="9160"/>
+          <w:tab w:val="left" w:pos="10076"/>
+          <w:tab w:val="left" w:pos="10992"/>
+          <w:tab w:val="left" w:pos="11908"/>
+          <w:tab w:val="left" w:pos="12824"/>
+          <w:tab w:val="left" w:pos="13740"/>
+          <w:tab w:val="left" w:pos="14656"/>
+        </w:tabs>
+        <w:spacing w:after="0" w:line="240" w:lineRule="auto"/>
+        <w:textAlignment w:val="baseline"/>
+        <w:rPr>
+          <w:rFonts w:ascii="inherit" w:eastAsia="Times New Roman" w:hAnsi="inherit" w:cs="Courier New"/>
+          <w:color w:val="0C0D0E"/>
+          <w:sz w:val="20"/>
+          <w:szCs w:val="20"/>
+          <w:bdr w:val="none" w:sz="0" w:space="0" w:color="auto" w:frame="1"/>
+          <w:lang w:val="en-US" w:eastAsia="ru-RU"/>
+        </w:rPr>
+      </w:pPr>
+      <w:r>
+        <w:rPr>
+          <w:rFonts w:ascii="inherit" w:eastAsia="Times New Roman" w:hAnsi="inherit" w:cs="Courier New"/>
+          <w:color w:val="0C0D0E"/>
+          <w:sz w:val="20"/>
+          <w:szCs w:val="20"/>
+          <w:bdr w:val="none" w:sz="0" w:space="0" w:color="auto" w:frame="1"/>
+          <w:lang w:val="en-US" w:eastAsia="ru-RU"/>
+        </w:rPr>
+        <w:t xml:space="preserve">    return name;</w:t>
+      </w:r>
+    </w:p>
+    <w:p>
+      <w:pPr>
+        <w:tabs>
+          <w:tab w:val="left" w:pos="916"/>
+          <w:tab w:val="left" w:pos="1832"/>
+          <w:tab w:val="left" w:pos="2748"/>
+          <w:tab w:val="left" w:pos="3664"/>
+          <w:tab w:val="left" w:pos="4580"/>
+          <w:tab w:val="left" w:pos="5496"/>
+          <w:tab w:val="left" w:pos="6412"/>
+          <w:tab w:val="left" w:pos="7328"/>
+          <w:tab w:val="left" w:pos="8244"/>
+          <w:tab w:val="left" w:pos="9160"/>
+          <w:tab w:val="left" w:pos="10076"/>
+          <w:tab w:val="left" w:pos="10992"/>
+          <w:tab w:val="left" w:pos="11908"/>
+          <w:tab w:val="left" w:pos="12824"/>
+          <w:tab w:val="left" w:pos="13740"/>
+          <w:tab w:val="left" w:pos="14656"/>
+        </w:tabs>
+        <w:spacing w:after="0" w:line="240" w:lineRule="auto"/>
+        <w:textAlignment w:val="baseline"/>
+        <w:rPr>
+          <w:rFonts w:ascii="inherit" w:eastAsia="Times New Roman" w:hAnsi="inherit" w:cs="Courier New"/>
+          <w:color w:val="0C0D0E"/>
+          <w:sz w:val="20"/>
+          <w:szCs w:val="20"/>
+          <w:bdr w:val="none" w:sz="0" w:space="0" w:color="auto" w:frame="1"/>
+          <w:lang w:val="en-US" w:eastAsia="ru-RU"/>
+        </w:rPr>
+      </w:pPr>
+      <w:r>
+        <w:rPr>
+          <w:rFonts w:ascii="inherit" w:eastAsia="Times New Roman" w:hAnsi="inherit" w:cs="Courier New"/>
+          <w:color w:val="0C0D0E"/>
+          <w:sz w:val="20"/>
+          <w:szCs w:val="20"/>
+          <w:bdr w:val="none" w:sz="0" w:space="0" w:color="auto" w:frame="1"/>
+          <w:lang w:val="en-US" w:eastAsia="ru-RU"/>
+        </w:rPr>
+        <w:t>}</w:t>
+      </w:r>
+    </w:p>
+    <w:p>
+      <w:pPr>
+        <w:tabs>
+          <w:tab w:val="left" w:pos="916"/>
+          <w:tab w:val="left" w:pos="1832"/>
+          <w:tab w:val="left" w:pos="2748"/>
+          <w:tab w:val="left" w:pos="3664"/>
+          <w:tab w:val="left" w:pos="4580"/>
+          <w:tab w:val="left" w:pos="5496"/>
+          <w:tab w:val="left" w:pos="6412"/>
+          <w:tab w:val="left" w:pos="7328"/>
+          <w:tab w:val="left" w:pos="8244"/>
+          <w:tab w:val="left" w:pos="9160"/>
+          <w:tab w:val="left" w:pos="10076"/>
+          <w:tab w:val="left" w:pos="10992"/>
+          <w:tab w:val="left" w:pos="11908"/>
+          <w:tab w:val="left" w:pos="12824"/>
+          <w:tab w:val="left" w:pos="13740"/>
+          <w:tab w:val="left" w:pos="14656"/>
+        </w:tabs>
+        <w:spacing w:after="0" w:line="240" w:lineRule="auto"/>
+        <w:textAlignment w:val="baseline"/>
+        <w:rPr>
+          <w:rFonts w:ascii="inherit" w:eastAsia="Times New Roman" w:hAnsi="inherit" w:cs="Courier New"/>
+          <w:color w:val="0C0D0E"/>
+          <w:sz w:val="20"/>
+          <w:szCs w:val="20"/>
+          <w:bdr w:val="none" w:sz="0" w:space="0" w:color="auto" w:frame="1"/>
+          <w:lang w:val="en-US" w:eastAsia="ru-RU"/>
+        </w:rPr>
+      </w:pPr>
+      <w:r>
+        <w:rPr>
+          <w:rFonts w:ascii="inherit" w:eastAsia="Times New Roman" w:hAnsi="inherit" w:cs="Courier New"/>
+          <w:color w:val="0C0D0E"/>
+          <w:sz w:val="20"/>
+          <w:szCs w:val="20"/>
+          <w:bdr w:val="none" w:sz="0" w:space="0" w:color="auto" w:frame="1"/>
+          <w:lang w:val="en-US" w:eastAsia="ru-RU"/>
+        </w:rPr>
+        <w:t xml:space="preserve">public void </w:t>
+      </w:r>
+      <w:proofErr w:type="spellStart"/>
+      <w:r>
+        <w:rPr>
+          <w:rFonts w:ascii="inherit" w:eastAsia="Times New Roman" w:hAnsi="inherit" w:cs="Courier New"/>
+          <w:color w:val="0C0D0E"/>
+          <w:sz w:val="20"/>
+          <w:szCs w:val="20"/>
+          <w:bdr w:val="none" w:sz="0" w:space="0" w:color="auto" w:frame="1"/>
+          <w:lang w:val="en-US" w:eastAsia="ru-RU"/>
+        </w:rPr>
+        <w:t>setName</w:t>
+      </w:r>
+      <w:proofErr w:type="spellEnd"/>
+      <w:r>
+        <w:rPr>
+          <w:rFonts w:ascii="inherit" w:eastAsia="Times New Roman" w:hAnsi="inherit" w:cs="Courier New"/>
+          <w:color w:val="0C0D0E"/>
+          <w:sz w:val="20"/>
+          <w:szCs w:val="20"/>
+          <w:bdr w:val="none" w:sz="0" w:space="0" w:color="auto" w:frame="1"/>
+          <w:lang w:val="en-US" w:eastAsia="ru-RU"/>
+        </w:rPr>
+        <w:t>(String name) {</w:t>
+      </w:r>
+    </w:p>
+    <w:p>
+      <w:pPr>
+        <w:tabs>
+          <w:tab w:val="left" w:pos="916"/>
+          <w:tab w:val="left" w:pos="1832"/>
+          <w:tab w:val="left" w:pos="2748"/>
+          <w:tab w:val="left" w:pos="3664"/>
+          <w:tab w:val="left" w:pos="4580"/>
+          <w:tab w:val="left" w:pos="5496"/>
+          <w:tab w:val="left" w:pos="6412"/>
+          <w:tab w:val="left" w:pos="7328"/>
+          <w:tab w:val="left" w:pos="8244"/>
+          <w:tab w:val="left" w:pos="9160"/>
+          <w:tab w:val="left" w:pos="10076"/>
+          <w:tab w:val="left" w:pos="10992"/>
+          <w:tab w:val="left" w:pos="11908"/>
+          <w:tab w:val="left" w:pos="12824"/>
+          <w:tab w:val="left" w:pos="13740"/>
+          <w:tab w:val="left" w:pos="14656"/>
+        </w:tabs>
+        <w:spacing w:after="0" w:line="240" w:lineRule="auto"/>
+        <w:textAlignment w:val="baseline"/>
+        <w:rPr>
+          <w:rFonts w:ascii="inherit" w:eastAsia="Times New Roman" w:hAnsi="inherit" w:cs="Courier New"/>
+          <w:color w:val="0C0D0E"/>
+          <w:sz w:val="20"/>
+          <w:szCs w:val="20"/>
+          <w:bdr w:val="none" w:sz="0" w:space="0" w:color="auto" w:frame="1"/>
+          <w:lang w:val="en-US" w:eastAsia="ru-RU"/>
+        </w:rPr>
+      </w:pPr>
+      <w:r>
+        <w:rPr>
+          <w:rFonts w:ascii="inherit" w:eastAsia="Times New Roman" w:hAnsi="inherit" w:cs="Courier New"/>
+          <w:color w:val="0C0D0E"/>
+          <w:sz w:val="20"/>
+          <w:szCs w:val="20"/>
+          <w:bdr w:val="none" w:sz="0" w:space="0" w:color="auto" w:frame="1"/>
+          <w:lang w:val="en-US" w:eastAsia="ru-RU"/>
+        </w:rPr>
+        <w:t xml:space="preserve">    this.name = name;</w:t>
+      </w:r>
+    </w:p>
+    <w:p>
+      <w:pPr>
+        <w:tabs>
+          <w:tab w:val="left" w:pos="916"/>
+          <w:tab w:val="left" w:pos="1832"/>
+          <w:tab w:val="left" w:pos="2748"/>
+          <w:tab w:val="left" w:pos="3664"/>
+          <w:tab w:val="left" w:pos="4580"/>
+          <w:tab w:val="left" w:pos="5496"/>
+          <w:tab w:val="left" w:pos="6412"/>
+          <w:tab w:val="left" w:pos="7328"/>
+          <w:tab w:val="left" w:pos="8244"/>
+          <w:tab w:val="left" w:pos="9160"/>
+          <w:tab w:val="left" w:pos="10076"/>
+          <w:tab w:val="left" w:pos="10992"/>
+          <w:tab w:val="left" w:pos="11908"/>
+          <w:tab w:val="left" w:pos="12824"/>
+          <w:tab w:val="left" w:pos="13740"/>
+          <w:tab w:val="left" w:pos="14656"/>
+        </w:tabs>
+        <w:spacing w:after="0" w:line="240" w:lineRule="auto"/>
+        <w:textAlignment w:val="baseline"/>
+        <w:rPr>
+          <w:rFonts w:ascii="inherit" w:eastAsia="Times New Roman" w:hAnsi="inherit" w:cs="Courier New"/>
+          <w:color w:val="0C0D0E"/>
+          <w:sz w:val="20"/>
+          <w:szCs w:val="20"/>
+          <w:bdr w:val="none" w:sz="0" w:space="0" w:color="auto" w:frame="1"/>
+          <w:lang w:val="en-US" w:eastAsia="ru-RU"/>
+        </w:rPr>
+      </w:pPr>
+      <w:r>
+        <w:rPr>
+          <w:rFonts w:ascii="inherit" w:eastAsia="Times New Roman" w:hAnsi="inherit" w:cs="Courier New"/>
+          <w:color w:val="0C0D0E"/>
+          <w:sz w:val="20"/>
+          <w:szCs w:val="20"/>
+          <w:bdr w:val="none" w:sz="0" w:space="0" w:color="auto" w:frame="1"/>
+          <w:lang w:val="en-US" w:eastAsia="ru-RU"/>
+        </w:rPr>
+        <w:t>}</w:t>
+      </w:r>
+    </w:p>
+    <w:p>
+      <w:pPr>
+        <w:tabs>
+          <w:tab w:val="left" w:pos="916"/>
+          <w:tab w:val="left" w:pos="1832"/>
+          <w:tab w:val="left" w:pos="2748"/>
+          <w:tab w:val="left" w:pos="3664"/>
+          <w:tab w:val="left" w:pos="4580"/>
+          <w:tab w:val="left" w:pos="5496"/>
+          <w:tab w:val="left" w:pos="6412"/>
+          <w:tab w:val="left" w:pos="7328"/>
+          <w:tab w:val="left" w:pos="8244"/>
+          <w:tab w:val="left" w:pos="9160"/>
+          <w:tab w:val="left" w:pos="10076"/>
+          <w:tab w:val="left" w:pos="10992"/>
+          <w:tab w:val="left" w:pos="11908"/>
+          <w:tab w:val="left" w:pos="12824"/>
+          <w:tab w:val="left" w:pos="13740"/>
+          <w:tab w:val="left" w:pos="14656"/>
+        </w:tabs>
+        <w:spacing w:after="0" w:line="240" w:lineRule="auto"/>
+        <w:textAlignment w:val="baseline"/>
+        <w:rPr>
+          <w:rFonts w:ascii="inherit" w:eastAsia="Times New Roman" w:hAnsi="inherit" w:cs="Courier New"/>
+          <w:color w:val="0C0D0E"/>
+          <w:sz w:val="20"/>
+          <w:szCs w:val="20"/>
+          <w:bdr w:val="none" w:sz="0" w:space="0" w:color="auto" w:frame="1"/>
+          <w:lang w:val="en-US" w:eastAsia="ru-RU"/>
+        </w:rPr>
+      </w:pPr>
+    </w:p>
+    <w:p>
+      <w:pPr>
+        <w:tabs>
+          <w:tab w:val="left" w:pos="916"/>
+          <w:tab w:val="left" w:pos="1832"/>
+          <w:tab w:val="left" w:pos="2748"/>
+          <w:tab w:val="left" w:pos="3664"/>
+          <w:tab w:val="left" w:pos="4580"/>
+          <w:tab w:val="left" w:pos="5496"/>
+          <w:tab w:val="left" w:pos="6412"/>
+          <w:tab w:val="left" w:pos="7328"/>
+          <w:tab w:val="left" w:pos="8244"/>
+          <w:tab w:val="left" w:pos="9160"/>
+          <w:tab w:val="left" w:pos="10076"/>
+          <w:tab w:val="left" w:pos="10992"/>
+          <w:tab w:val="left" w:pos="11908"/>
+          <w:tab w:val="left" w:pos="12824"/>
+          <w:tab w:val="left" w:pos="13740"/>
+          <w:tab w:val="left" w:pos="14656"/>
+        </w:tabs>
+        <w:spacing w:after="0" w:line="240" w:lineRule="auto"/>
+        <w:textAlignment w:val="baseline"/>
+        <w:rPr>
+          <w:rFonts w:ascii="inherit" w:eastAsia="Times New Roman" w:hAnsi="inherit" w:cs="Courier New"/>
+          <w:color w:val="0C0D0E"/>
+          <w:sz w:val="20"/>
+          <w:szCs w:val="20"/>
+          <w:bdr w:val="none" w:sz="0" w:space="0" w:color="auto" w:frame="1"/>
+          <w:lang w:val="en-US" w:eastAsia="ru-RU"/>
+        </w:rPr>
+      </w:pPr>
+    </w:p>
+    <w:p>
+      <w:pPr>
+        <w:tabs>
+          <w:tab w:val="left" w:pos="916"/>
+          <w:tab w:val="left" w:pos="1832"/>
+          <w:tab w:val="left" w:pos="2748"/>
+          <w:tab w:val="left" w:pos="3664"/>
+          <w:tab w:val="left" w:pos="4580"/>
+          <w:tab w:val="left" w:pos="5496"/>
+          <w:tab w:val="left" w:pos="6412"/>
+          <w:tab w:val="left" w:pos="7328"/>
+          <w:tab w:val="left" w:pos="8244"/>
+          <w:tab w:val="left" w:pos="9160"/>
+          <w:tab w:val="left" w:pos="10076"/>
+          <w:tab w:val="left" w:pos="10992"/>
+          <w:tab w:val="left" w:pos="11908"/>
+          <w:tab w:val="left" w:pos="12824"/>
+          <w:tab w:val="left" w:pos="13740"/>
+          <w:tab w:val="left" w:pos="14656"/>
+        </w:tabs>
+        <w:spacing w:after="0" w:line="240" w:lineRule="auto"/>
+        <w:textAlignment w:val="baseline"/>
+        <w:rPr>
+          <w:rFonts w:ascii="inherit" w:eastAsia="Times New Roman" w:hAnsi="inherit" w:cs="Courier New"/>
+          <w:color w:val="0C0D0E"/>
+          <w:sz w:val="20"/>
+          <w:szCs w:val="20"/>
+          <w:bdr w:val="none" w:sz="0" w:space="0" w:color="auto" w:frame="1"/>
+          <w:lang w:val="en-US" w:eastAsia="ru-RU"/>
+        </w:rPr>
+      </w:pPr>
+      <w:r>
+        <w:rPr>
+          <w:rFonts w:ascii="inherit" w:eastAsia="Times New Roman" w:hAnsi="inherit" w:cs="Courier New"/>
+          <w:color w:val="0C0D0E"/>
+          <w:sz w:val="20"/>
+          <w:szCs w:val="20"/>
+          <w:bdr w:val="none" w:sz="0" w:space="0" w:color="auto" w:frame="1"/>
+          <w:lang w:val="en-US" w:eastAsia="ru-RU"/>
+        </w:rPr>
+        <w:t>}</w:t>
+      </w:r>
+    </w:p>
+    <w:p>
+      <w:pPr>
+        <w:shd w:val="clear" w:color="auto" w:fill="FFFFFF"/>
+        <w:spacing w:after="0" w:line="240" w:lineRule="auto"/>
+        <w:textAlignment w:val="baseline"/>
+        <w:rPr>
+          <w:rFonts w:ascii="Segoe UI" w:eastAsia="Times New Roman" w:hAnsi="Segoe UI" w:cs="Segoe UI"/>
+          <w:color w:val="0C0D0E"/>
+          <w:sz w:val="23"/>
+          <w:szCs w:val="23"/>
+          <w:lang w:val="en-US" w:eastAsia="ru-RU"/>
+        </w:rPr>
+      </w:pPr>
+      <w:r>
+        <w:rPr>
+          <w:rFonts w:ascii="Segoe UI" w:eastAsia="Times New Roman" w:hAnsi="Segoe UI" w:cs="Segoe UI"/>
+          <w:color w:val="0C0D0E"/>
+          <w:sz w:val="23"/>
+          <w:szCs w:val="23"/>
+          <w:lang w:eastAsia="ru-RU"/>
+        </w:rPr>
+        <w:t>И</w:t>
+      </w:r>
+      <w:r>
+        <w:rPr>
+          <w:rFonts w:ascii="Segoe UI" w:eastAsia="Times New Roman" w:hAnsi="Segoe UI" w:cs="Segoe UI"/>
+          <w:color w:val="0C0D0E"/>
+          <w:sz w:val="23"/>
+          <w:szCs w:val="23"/>
+          <w:lang w:val="en-US" w:eastAsia="ru-RU"/>
+        </w:rPr>
+        <w:t xml:space="preserve"> </w:t>
+      </w:r>
+      <w:r>
+        <w:rPr>
+          <w:rFonts w:ascii="Segoe UI" w:eastAsia="Times New Roman" w:hAnsi="Segoe UI" w:cs="Segoe UI"/>
+          <w:color w:val="0C0D0E"/>
+          <w:sz w:val="23"/>
+          <w:szCs w:val="23"/>
+          <w:lang w:eastAsia="ru-RU"/>
+        </w:rPr>
+        <w:t>вот</w:t>
+      </w:r>
+      <w:r>
+        <w:rPr>
+          <w:rFonts w:ascii="var(--ff-mono)" w:eastAsia="Times New Roman" w:hAnsi="var(--ff-mono)" w:cs="Courier New"/>
+          <w:color w:val="0C0D0E"/>
+          <w:sz w:val="20"/>
+          <w:szCs w:val="20"/>
+          <w:bdr w:val="none" w:sz="0" w:space="0" w:color="auto" w:frame="1"/>
+          <w:lang w:val="en-US" w:eastAsia="ru-RU"/>
+        </w:rPr>
+        <w:t>applicationContext.xml</w:t>
+      </w:r>
+    </w:p>
+    <w:p>
+      <w:pPr>
+        <w:tabs>
+          <w:tab w:val="left" w:pos="916"/>
+          <w:tab w:val="left" w:pos="1832"/>
+          <w:tab w:val="left" w:pos="2748"/>
+          <w:tab w:val="left" w:pos="3664"/>
+          <w:tab w:val="left" w:pos="4580"/>
+          <w:tab w:val="left" w:pos="5496"/>
+          <w:tab w:val="left" w:pos="6412"/>
+          <w:tab w:val="left" w:pos="7328"/>
+          <w:tab w:val="left" w:pos="8244"/>
+          <w:tab w:val="left" w:pos="9160"/>
+          <w:tab w:val="left" w:pos="10076"/>
+          <w:tab w:val="left" w:pos="10992"/>
+          <w:tab w:val="left" w:pos="11908"/>
+          <w:tab w:val="left" w:pos="12824"/>
+          <w:tab w:val="left" w:pos="13740"/>
+          <w:tab w:val="left" w:pos="14656"/>
+        </w:tabs>
+        <w:spacing w:after="0" w:line="240" w:lineRule="auto"/>
+        <w:textAlignment w:val="baseline"/>
+        <w:rPr>
+          <w:rFonts w:ascii="inherit" w:eastAsia="Times New Roman" w:hAnsi="inherit" w:cs="Courier New"/>
+          <w:color w:val="0C0D0E"/>
+          <w:sz w:val="20"/>
+          <w:szCs w:val="20"/>
+          <w:bdr w:val="none" w:sz="0" w:space="0" w:color="auto" w:frame="1"/>
+          <w:lang w:val="en-US" w:eastAsia="ru-RU"/>
+        </w:rPr>
+      </w:pPr>
+      <w:r>
+        <w:rPr>
+          <w:rFonts w:ascii="inherit" w:eastAsia="Times New Roman" w:hAnsi="inherit" w:cs="Courier New"/>
+          <w:color w:val="0C0D0E"/>
+          <w:sz w:val="20"/>
+          <w:szCs w:val="20"/>
+          <w:bdr w:val="none" w:sz="0" w:space="0" w:color="auto" w:frame="1"/>
+          <w:lang w:val="en-US" w:eastAsia="ru-RU"/>
+        </w:rPr>
+        <w:t xml:space="preserve">  &lt;bean id="emp" class="</w:t>
+      </w:r>
+      <w:proofErr w:type="spellStart"/>
+      <w:r>
+        <w:rPr>
+          <w:rFonts w:ascii="inherit" w:eastAsia="Times New Roman" w:hAnsi="inherit" w:cs="Courier New"/>
+          <w:color w:val="0C0D0E"/>
+          <w:sz w:val="20"/>
+          <w:szCs w:val="20"/>
+          <w:bdr w:val="none" w:sz="0" w:space="0" w:color="auto" w:frame="1"/>
+          <w:lang w:val="en-US" w:eastAsia="ru-RU"/>
+        </w:rPr>
+        <w:t>com.manikant.Emmloyee</w:t>
+      </w:r>
+      <w:proofErr w:type="spellEnd"/>
+      <w:r>
+        <w:rPr>
+          <w:rFonts w:ascii="inherit" w:eastAsia="Times New Roman" w:hAnsi="inherit" w:cs="Courier New"/>
+          <w:color w:val="0C0D0E"/>
+          <w:sz w:val="20"/>
+          <w:szCs w:val="20"/>
+          <w:bdr w:val="none" w:sz="0" w:space="0" w:color="auto" w:frame="1"/>
+          <w:lang w:val="en-US" w:eastAsia="ru-RU"/>
+        </w:rPr>
+        <w:t>" p:id="26"  p:name="Manikant Gautam"&gt;</w:t>
+      </w:r>
+    </w:p>
+    <w:p>
+      <w:pPr>
+        <w:spacing w:after="0" w:line="240" w:lineRule="auto"/>
+        <w:rPr>
+          <w:rFonts w:ascii="Times New Roman" w:eastAsia="Times New Roman" w:hAnsi="Times New Roman" w:cs="Times New Roman"/>
+          <w:sz w:val="24"/>
+          <w:szCs w:val="24"/>
+          <w:lang w:eastAsia="ru-RU"/>
+        </w:rPr>
+      </w:pPr>
+      <w:r>
+        <w:rPr>
+          <w:rFonts w:ascii="Segoe UI" w:eastAsia="Times New Roman" w:hAnsi="Segoe UI" w:cs="Segoe UI"/>
+          <w:color w:val="0C0D0E"/>
+          <w:sz w:val="23"/>
+          <w:szCs w:val="23"/>
+          <w:shd w:val="clear" w:color="auto" w:fill="FFFFFF"/>
+          <w:lang w:eastAsia="ru-RU"/>
+        </w:rPr>
+        <w:t>А вот тестовый класс</w:t>
+      </w:r>
+    </w:p>
+    <w:p>
+      <w:pPr>
+        <w:tabs>
+          <w:tab w:val="left" w:pos="916"/>
+          <w:tab w:val="left" w:pos="1832"/>
+          <w:tab w:val="left" w:pos="2748"/>
+          <w:tab w:val="left" w:pos="3664"/>
+          <w:tab w:val="left" w:pos="4580"/>
+          <w:tab w:val="left" w:pos="5496"/>
+          <w:tab w:val="left" w:pos="6412"/>
+          <w:tab w:val="left" w:pos="7328"/>
+          <w:tab w:val="left" w:pos="8244"/>
+          <w:tab w:val="left" w:pos="9160"/>
+          <w:tab w:val="left" w:pos="10076"/>
+          <w:tab w:val="left" w:pos="10992"/>
+          <w:tab w:val="left" w:pos="11908"/>
+          <w:tab w:val="left" w:pos="12824"/>
+          <w:tab w:val="left" w:pos="13740"/>
+          <w:tab w:val="left" w:pos="14656"/>
+        </w:tabs>
+        <w:spacing w:after="0" w:line="240" w:lineRule="auto"/>
+        <w:textAlignment w:val="baseline"/>
+        <w:rPr>
+          <w:rFonts w:ascii="inherit" w:eastAsia="Times New Roman" w:hAnsi="inherit" w:cs="Courier New"/>
+          <w:color w:val="0C0D0E"/>
+          <w:sz w:val="20"/>
+          <w:szCs w:val="20"/>
+          <w:bdr w:val="none" w:sz="0" w:space="0" w:color="auto" w:frame="1"/>
+          <w:lang w:eastAsia="ru-RU"/>
+        </w:rPr>
+      </w:pPr>
+      <w:r>
+        <w:rPr>
+          <w:rFonts w:ascii="inherit" w:eastAsia="Times New Roman" w:hAnsi="inherit" w:cs="Courier New"/>
+          <w:color w:val="0C0D0E"/>
+          <w:sz w:val="20"/>
+          <w:szCs w:val="20"/>
+          <w:bdr w:val="none" w:sz="0" w:space="0" w:color="auto" w:frame="1"/>
+          <w:lang w:eastAsia="ru-RU"/>
+        </w:rPr>
+        <w:t xml:space="preserve">   </w:t>
+      </w:r>
+      <w:proofErr w:type="spellStart"/>
+      <w:r>
+        <w:rPr>
+          <w:rFonts w:ascii="inherit" w:eastAsia="Times New Roman" w:hAnsi="inherit" w:cs="Courier New"/>
+          <w:color w:val="0C0D0E"/>
+          <w:sz w:val="20"/>
+          <w:szCs w:val="20"/>
+          <w:bdr w:val="none" w:sz="0" w:space="0" w:color="auto" w:frame="1"/>
+          <w:lang w:eastAsia="ru-RU"/>
+        </w:rPr>
+        <w:t>public</w:t>
+      </w:r>
+      <w:proofErr w:type="spellEnd"/>
+      <w:r>
+        <w:rPr>
+          <w:rFonts w:ascii="inherit" w:eastAsia="Times New Roman" w:hAnsi="inherit" w:cs="Courier New"/>
+          <w:color w:val="0C0D0E"/>
+          <w:sz w:val="20"/>
+          <w:szCs w:val="20"/>
+          <w:bdr w:val="none" w:sz="0" w:space="0" w:color="auto" w:frame="1"/>
+          <w:lang w:eastAsia="ru-RU"/>
+        </w:rPr>
+        <w:t xml:space="preserve"> </w:t>
+      </w:r>
+      <w:proofErr w:type="spellStart"/>
+      <w:r>
+        <w:rPr>
+          <w:rFonts w:ascii="inherit" w:eastAsia="Times New Roman" w:hAnsi="inherit" w:cs="Courier New"/>
+          <w:color w:val="0C0D0E"/>
+          <w:sz w:val="20"/>
+          <w:szCs w:val="20"/>
+          <w:bdr w:val="none" w:sz="0" w:space="0" w:color="auto" w:frame="1"/>
+          <w:lang w:eastAsia="ru-RU"/>
+        </w:rPr>
+        <w:t>class</w:t>
+      </w:r>
+      <w:proofErr w:type="spellEnd"/>
+      <w:r>
+        <w:rPr>
+          <w:rFonts w:ascii="inherit" w:eastAsia="Times New Roman" w:hAnsi="inherit" w:cs="Courier New"/>
+          <w:color w:val="0C0D0E"/>
+          <w:sz w:val="20"/>
+          <w:szCs w:val="20"/>
+          <w:bdr w:val="none" w:sz="0" w:space="0" w:color="auto" w:frame="1"/>
+          <w:lang w:eastAsia="ru-RU"/>
+        </w:rPr>
+        <w:t xml:space="preserve"> </w:t>
+      </w:r>
+      <w:proofErr w:type="spellStart"/>
+      <w:r>
+        <w:rPr>
+          <w:rFonts w:ascii="inherit" w:eastAsia="Times New Roman" w:hAnsi="inherit" w:cs="Courier New"/>
+          <w:color w:val="0C0D0E"/>
+          <w:sz w:val="20"/>
+          <w:szCs w:val="20"/>
+          <w:bdr w:val="none" w:sz="0" w:space="0" w:color="auto" w:frame="1"/>
+          <w:lang w:eastAsia="ru-RU"/>
+        </w:rPr>
+        <w:t>Test</w:t>
+      </w:r>
+      <w:proofErr w:type="spellEnd"/>
+      <w:r>
+        <w:rPr>
+          <w:rFonts w:ascii="inherit" w:eastAsia="Times New Roman" w:hAnsi="inherit" w:cs="Courier New"/>
+          <w:color w:val="0C0D0E"/>
+          <w:sz w:val="20"/>
+          <w:szCs w:val="20"/>
+          <w:bdr w:val="none" w:sz="0" w:space="0" w:color="auto" w:frame="1"/>
+          <w:lang w:eastAsia="ru-RU"/>
+        </w:rPr>
+        <w:t xml:space="preserve"> {</w:t>
+      </w:r>
+    </w:p>
+    <w:p>
+      <w:pPr>
+        <w:tabs>
+          <w:tab w:val="left" w:pos="916"/>
+          <w:tab w:val="left" w:pos="1832"/>
+          <w:tab w:val="left" w:pos="2748"/>
+          <w:tab w:val="left" w:pos="3664"/>
+          <w:tab w:val="left" w:pos="4580"/>
+          <w:tab w:val="left" w:pos="5496"/>
+          <w:tab w:val="left" w:pos="6412"/>
+          <w:tab w:val="left" w:pos="7328"/>
+          <w:tab w:val="left" w:pos="8244"/>
+          <w:tab w:val="left" w:pos="9160"/>
+          <w:tab w:val="left" w:pos="10076"/>
+          <w:tab w:val="left" w:pos="10992"/>
+          <w:tab w:val="left" w:pos="11908"/>
+          <w:tab w:val="left" w:pos="12824"/>
+          <w:tab w:val="left" w:pos="13740"/>
+          <w:tab w:val="left" w:pos="14656"/>
+        </w:tabs>
+        <w:spacing w:after="0" w:line="240" w:lineRule="auto"/>
+        <w:textAlignment w:val="baseline"/>
+        <w:rPr>
+          <w:rFonts w:ascii="inherit" w:eastAsia="Times New Roman" w:hAnsi="inherit" w:cs="Courier New"/>
+          <w:color w:val="0C0D0E"/>
+          <w:sz w:val="20"/>
+          <w:szCs w:val="20"/>
+          <w:bdr w:val="none" w:sz="0" w:space="0" w:color="auto" w:frame="1"/>
+          <w:lang w:eastAsia="ru-RU"/>
+        </w:rPr>
+      </w:pPr>
+    </w:p>
+    <w:p>
+      <w:pPr>
+        <w:tabs>
+          <w:tab w:val="left" w:pos="916"/>
+          <w:tab w:val="left" w:pos="1832"/>
+          <w:tab w:val="left" w:pos="2748"/>
+          <w:tab w:val="left" w:pos="3664"/>
+          <w:tab w:val="left" w:pos="4580"/>
+          <w:tab w:val="left" w:pos="5496"/>
+          <w:tab w:val="left" w:pos="6412"/>
+          <w:tab w:val="left" w:pos="7328"/>
+          <w:tab w:val="left" w:pos="8244"/>
+          <w:tab w:val="left" w:pos="9160"/>
+          <w:tab w:val="left" w:pos="10076"/>
+          <w:tab w:val="left" w:pos="10992"/>
+          <w:tab w:val="left" w:pos="11908"/>
+          <w:tab w:val="left" w:pos="12824"/>
+          <w:tab w:val="left" w:pos="13740"/>
+          <w:tab w:val="left" w:pos="14656"/>
+        </w:tabs>
+        <w:spacing w:after="0" w:line="240" w:lineRule="auto"/>
+        <w:textAlignment w:val="baseline"/>
+        <w:rPr>
+          <w:rFonts w:ascii="inherit" w:eastAsia="Times New Roman" w:hAnsi="inherit" w:cs="Courier New"/>
+          <w:color w:val="0C0D0E"/>
+          <w:sz w:val="20"/>
+          <w:szCs w:val="20"/>
+          <w:bdr w:val="none" w:sz="0" w:space="0" w:color="auto" w:frame="1"/>
+          <w:lang w:val="en-US" w:eastAsia="ru-RU"/>
+        </w:rPr>
+      </w:pPr>
+      <w:r>
+        <w:rPr>
+          <w:rFonts w:ascii="inherit" w:eastAsia="Times New Roman" w:hAnsi="inherit" w:cs="Courier New"/>
+          <w:color w:val="0C0D0E"/>
+          <w:sz w:val="20"/>
+          <w:szCs w:val="20"/>
+          <w:bdr w:val="none" w:sz="0" w:space="0" w:color="auto" w:frame="1"/>
+          <w:lang w:val="en-US" w:eastAsia="ru-RU"/>
+        </w:rPr>
+        <w:t xml:space="preserve">public static void main(String[] </w:t>
+      </w:r>
+      <w:proofErr w:type="spellStart"/>
+      <w:r>
+        <w:rPr>
+          <w:rFonts w:ascii="inherit" w:eastAsia="Times New Roman" w:hAnsi="inherit" w:cs="Courier New"/>
+          <w:color w:val="0C0D0E"/>
+          <w:sz w:val="20"/>
+          <w:szCs w:val="20"/>
+          <w:bdr w:val="none" w:sz="0" w:space="0" w:color="auto" w:frame="1"/>
+          <w:lang w:val="en-US" w:eastAsia="ru-RU"/>
+        </w:rPr>
+        <w:t>args</w:t>
+      </w:r>
+      <w:proofErr w:type="spellEnd"/>
+      <w:r>
+        <w:rPr>
+          <w:rFonts w:ascii="inherit" w:eastAsia="Times New Roman" w:hAnsi="inherit" w:cs="Courier New"/>
+          <w:color w:val="0C0D0E"/>
+          <w:sz w:val="20"/>
+          <w:szCs w:val="20"/>
+          <w:bdr w:val="none" w:sz="0" w:space="0" w:color="auto" w:frame="1"/>
+          <w:lang w:val="en-US" w:eastAsia="ru-RU"/>
+        </w:rPr>
+        <w:t>) {</w:t>
+      </w:r>
+    </w:p>
+    <w:p>
+      <w:pPr>
+        <w:tabs>
+          <w:tab w:val="left" w:pos="916"/>
+          <w:tab w:val="left" w:pos="1832"/>
+          <w:tab w:val="left" w:pos="2748"/>
+          <w:tab w:val="left" w:pos="3664"/>
+          <w:tab w:val="left" w:pos="4580"/>
+          <w:tab w:val="left" w:pos="5496"/>
+          <w:tab w:val="left" w:pos="6412"/>
+          <w:tab w:val="left" w:pos="7328"/>
+          <w:tab w:val="left" w:pos="8244"/>
+          <w:tab w:val="left" w:pos="9160"/>
+          <w:tab w:val="left" w:pos="10076"/>
+          <w:tab w:val="left" w:pos="10992"/>
+          <w:tab w:val="left" w:pos="11908"/>
+          <w:tab w:val="left" w:pos="12824"/>
+          <w:tab w:val="left" w:pos="13740"/>
+          <w:tab w:val="left" w:pos="14656"/>
+        </w:tabs>
+        <w:spacing w:after="0" w:line="240" w:lineRule="auto"/>
+        <w:textAlignment w:val="baseline"/>
+        <w:rPr>
+          <w:rFonts w:ascii="inherit" w:eastAsia="Times New Roman" w:hAnsi="inherit" w:cs="Courier New"/>
+          <w:color w:val="0C0D0E"/>
+          <w:sz w:val="20"/>
+          <w:szCs w:val="20"/>
+          <w:bdr w:val="none" w:sz="0" w:space="0" w:color="auto" w:frame="1"/>
+          <w:lang w:val="en-US" w:eastAsia="ru-RU"/>
+        </w:rPr>
+      </w:pPr>
+      <w:r>
+        <w:rPr>
+          <w:rFonts w:ascii="inherit" w:eastAsia="Times New Roman" w:hAnsi="inherit" w:cs="Courier New"/>
+          <w:color w:val="0C0D0E"/>
+          <w:sz w:val="20"/>
+          <w:szCs w:val="20"/>
+          <w:bdr w:val="none" w:sz="0" w:space="0" w:color="auto" w:frame="1"/>
+          <w:lang w:val="en-US" w:eastAsia="ru-RU"/>
+        </w:rPr>
+        <w:t xml:space="preserve">    </w:t>
+      </w:r>
+      <w:proofErr w:type="spellStart"/>
+      <w:r>
+        <w:rPr>
+          <w:rFonts w:ascii="inherit" w:eastAsia="Times New Roman" w:hAnsi="inherit" w:cs="Courier New"/>
+          <w:color w:val="0C0D0E"/>
+          <w:sz w:val="20"/>
+          <w:szCs w:val="20"/>
+          <w:bdr w:val="none" w:sz="0" w:space="0" w:color="auto" w:frame="1"/>
+          <w:lang w:val="en-US" w:eastAsia="ru-RU"/>
+        </w:rPr>
+        <w:t>ApplicationContext</w:t>
+      </w:r>
+      <w:proofErr w:type="spellEnd"/>
+      <w:r>
+        <w:rPr>
+          <w:rFonts w:ascii="inherit" w:eastAsia="Times New Roman" w:hAnsi="inherit" w:cs="Courier New"/>
+          <w:color w:val="0C0D0E"/>
+          <w:sz w:val="20"/>
+          <w:szCs w:val="20"/>
+          <w:bdr w:val="none" w:sz="0" w:space="0" w:color="auto" w:frame="1"/>
+          <w:lang w:val="en-US" w:eastAsia="ru-RU"/>
+        </w:rPr>
+        <w:t xml:space="preserve"> </w:t>
+      </w:r>
+      <w:proofErr w:type="spellStart"/>
+      <w:r>
+        <w:rPr>
+          <w:rFonts w:ascii="inherit" w:eastAsia="Times New Roman" w:hAnsi="inherit" w:cs="Courier New"/>
+          <w:color w:val="0C0D0E"/>
+          <w:sz w:val="20"/>
+          <w:szCs w:val="20"/>
+          <w:bdr w:val="none" w:sz="0" w:space="0" w:color="auto" w:frame="1"/>
+          <w:lang w:val="en-US" w:eastAsia="ru-RU"/>
+        </w:rPr>
+        <w:t>ctx</w:t>
+      </w:r>
+      <w:proofErr w:type="spellEnd"/>
+      <w:r>
+        <w:rPr>
+          <w:rFonts w:ascii="inherit" w:eastAsia="Times New Roman" w:hAnsi="inherit" w:cs="Courier New"/>
+          <w:color w:val="0C0D0E"/>
+          <w:sz w:val="20"/>
+          <w:szCs w:val="20"/>
+          <w:bdr w:val="none" w:sz="0" w:space="0" w:color="auto" w:frame="1"/>
+          <w:lang w:val="en-US" w:eastAsia="ru-RU"/>
+        </w:rPr>
+        <w:t xml:space="preserve">=new </w:t>
+      </w:r>
+      <w:proofErr w:type="spellStart"/>
+      <w:r>
+        <w:rPr>
+          <w:rFonts w:ascii="inherit" w:eastAsia="Times New Roman" w:hAnsi="inherit" w:cs="Courier New"/>
+          <w:color w:val="0C0D0E"/>
+          <w:sz w:val="20"/>
+          <w:szCs w:val="20"/>
+          <w:bdr w:val="none" w:sz="0" w:space="0" w:color="auto" w:frame="1"/>
+          <w:lang w:val="en-US" w:eastAsia="ru-RU"/>
+        </w:rPr>
+        <w:t>ClassPathXmlApplicationContext</w:t>
+      </w:r>
+      <w:proofErr w:type="spellEnd"/>
+      <w:r>
+        <w:rPr>
+          <w:rFonts w:ascii="inherit" w:eastAsia="Times New Roman" w:hAnsi="inherit" w:cs="Courier New"/>
+          <w:color w:val="0C0D0E"/>
+          <w:sz w:val="20"/>
+          <w:szCs w:val="20"/>
+          <w:bdr w:val="none" w:sz="0" w:space="0" w:color="auto" w:frame="1"/>
+          <w:lang w:val="en-US" w:eastAsia="ru-RU"/>
+        </w:rPr>
+        <w:t>("com/</w:t>
+      </w:r>
+      <w:proofErr w:type="spellStart"/>
+      <w:r>
+        <w:rPr>
+          <w:rFonts w:ascii="inherit" w:eastAsia="Times New Roman" w:hAnsi="inherit" w:cs="Courier New"/>
+          <w:color w:val="0C0D0E"/>
+          <w:sz w:val="20"/>
+          <w:szCs w:val="20"/>
+          <w:bdr w:val="none" w:sz="0" w:space="0" w:color="auto" w:frame="1"/>
+          <w:lang w:val="en-US" w:eastAsia="ru-RU"/>
+        </w:rPr>
+        <w:t>manikant</w:t>
+      </w:r>
+      <w:proofErr w:type="spellEnd"/>
+      <w:r>
+        <w:rPr>
+          <w:rFonts w:ascii="inherit" w:eastAsia="Times New Roman" w:hAnsi="inherit" w:cs="Courier New"/>
+          <w:color w:val="0C0D0E"/>
+          <w:sz w:val="20"/>
+          <w:szCs w:val="20"/>
+          <w:bdr w:val="none" w:sz="0" w:space="0" w:color="auto" w:frame="1"/>
+          <w:lang w:val="en-US" w:eastAsia="ru-RU"/>
+        </w:rPr>
+        <w:t>/config.xml");</w:t>
+      </w:r>
+    </w:p>
+    <w:p>
+      <w:pPr>
+        <w:tabs>
+          <w:tab w:val="left" w:pos="916"/>
+          <w:tab w:val="left" w:pos="1832"/>
+          <w:tab w:val="left" w:pos="2748"/>
+          <w:tab w:val="left" w:pos="3664"/>
+          <w:tab w:val="left" w:pos="4580"/>
+          <w:tab w:val="left" w:pos="5496"/>
+          <w:tab w:val="left" w:pos="6412"/>
+          <w:tab w:val="left" w:pos="7328"/>
+          <w:tab w:val="left" w:pos="8244"/>
+          <w:tab w:val="left" w:pos="9160"/>
+          <w:tab w:val="left" w:pos="10076"/>
+          <w:tab w:val="left" w:pos="10992"/>
+          <w:tab w:val="left" w:pos="11908"/>
+          <w:tab w:val="left" w:pos="12824"/>
+          <w:tab w:val="left" w:pos="13740"/>
+          <w:tab w:val="left" w:pos="14656"/>
+        </w:tabs>
+        <w:spacing w:after="0" w:line="240" w:lineRule="auto"/>
+        <w:textAlignment w:val="baseline"/>
+        <w:rPr>
+          <w:rFonts w:ascii="inherit" w:eastAsia="Times New Roman" w:hAnsi="inherit" w:cs="Courier New"/>
+          <w:color w:val="0C0D0E"/>
+          <w:sz w:val="20"/>
+          <w:szCs w:val="20"/>
+          <w:bdr w:val="none" w:sz="0" w:space="0" w:color="auto" w:frame="1"/>
+          <w:lang w:val="en-US" w:eastAsia="ru-RU"/>
+        </w:rPr>
+      </w:pPr>
+      <w:r>
+        <w:rPr>
+          <w:rFonts w:ascii="inherit" w:eastAsia="Times New Roman" w:hAnsi="inherit" w:cs="Courier New"/>
+          <w:color w:val="0C0D0E"/>
+          <w:sz w:val="20"/>
+          <w:szCs w:val="20"/>
+          <w:bdr w:val="none" w:sz="0" w:space="0" w:color="auto" w:frame="1"/>
+          <w:lang w:val="en-US" w:eastAsia="ru-RU"/>
+        </w:rPr>
+        <w:t xml:space="preserve">    </w:t>
+      </w:r>
+      <w:proofErr w:type="spellStart"/>
+      <w:r>
+        <w:rPr>
+          <w:rFonts w:ascii="inherit" w:eastAsia="Times New Roman" w:hAnsi="inherit" w:cs="Courier New"/>
+          <w:color w:val="0C0D0E"/>
+          <w:sz w:val="20"/>
+          <w:szCs w:val="20"/>
+          <w:bdr w:val="none" w:sz="0" w:space="0" w:color="auto" w:frame="1"/>
+          <w:lang w:val="en-US" w:eastAsia="ru-RU"/>
+        </w:rPr>
+        <w:t>Emmloyee</w:t>
+      </w:r>
+      <w:proofErr w:type="spellEnd"/>
+      <w:r>
+        <w:rPr>
+          <w:rFonts w:ascii="inherit" w:eastAsia="Times New Roman" w:hAnsi="inherit" w:cs="Courier New"/>
+          <w:color w:val="0C0D0E"/>
+          <w:sz w:val="20"/>
+          <w:szCs w:val="20"/>
+          <w:bdr w:val="none" w:sz="0" w:space="0" w:color="auto" w:frame="1"/>
+          <w:lang w:val="en-US" w:eastAsia="ru-RU"/>
+        </w:rPr>
+        <w:t xml:space="preserve"> emp=(</w:t>
+      </w:r>
+      <w:proofErr w:type="spellStart"/>
+      <w:r>
+        <w:rPr>
+          <w:rFonts w:ascii="inherit" w:eastAsia="Times New Roman" w:hAnsi="inherit" w:cs="Courier New"/>
+          <w:color w:val="0C0D0E"/>
+          <w:sz w:val="20"/>
+          <w:szCs w:val="20"/>
+          <w:bdr w:val="none" w:sz="0" w:space="0" w:color="auto" w:frame="1"/>
+          <w:lang w:val="en-US" w:eastAsia="ru-RU"/>
+        </w:rPr>
+        <w:t>Emmloyee</w:t>
+      </w:r>
+      <w:proofErr w:type="spellEnd"/>
+      <w:r>
+        <w:rPr>
+          <w:rFonts w:ascii="inherit" w:eastAsia="Times New Roman" w:hAnsi="inherit" w:cs="Courier New"/>
+          <w:color w:val="0C0D0E"/>
+          <w:sz w:val="20"/>
+          <w:szCs w:val="20"/>
+          <w:bdr w:val="none" w:sz="0" w:space="0" w:color="auto" w:frame="1"/>
+          <w:lang w:val="en-US" w:eastAsia="ru-RU"/>
+        </w:rPr>
+        <w:t>)</w:t>
+      </w:r>
+      <w:proofErr w:type="spellStart"/>
+      <w:r>
+        <w:rPr>
+          <w:rFonts w:ascii="inherit" w:eastAsia="Times New Roman" w:hAnsi="inherit" w:cs="Courier New"/>
+          <w:color w:val="0C0D0E"/>
+          <w:sz w:val="20"/>
+          <w:szCs w:val="20"/>
+          <w:bdr w:val="none" w:sz="0" w:space="0" w:color="auto" w:frame="1"/>
+          <w:lang w:val="en-US" w:eastAsia="ru-RU"/>
+        </w:rPr>
+        <w:t>ctx.getBean</w:t>
+      </w:r>
+      <w:proofErr w:type="spellEnd"/>
+      <w:r>
+        <w:rPr>
+          <w:rFonts w:ascii="inherit" w:eastAsia="Times New Roman" w:hAnsi="inherit" w:cs="Courier New"/>
+          <w:color w:val="0C0D0E"/>
+          <w:sz w:val="20"/>
+          <w:szCs w:val="20"/>
+          <w:bdr w:val="none" w:sz="0" w:space="0" w:color="auto" w:frame="1"/>
+          <w:lang w:val="en-US" w:eastAsia="ru-RU"/>
+        </w:rPr>
+        <w:t>("emp");</w:t>
+      </w:r>
+    </w:p>
+    <w:p>
+      <w:pPr>
+        <w:tabs>
+          <w:tab w:val="left" w:pos="916"/>
+          <w:tab w:val="left" w:pos="1832"/>
+          <w:tab w:val="left" w:pos="2748"/>
+          <w:tab w:val="left" w:pos="3664"/>
+          <w:tab w:val="left" w:pos="4580"/>
+          <w:tab w:val="left" w:pos="5496"/>
+          <w:tab w:val="left" w:pos="6412"/>
+          <w:tab w:val="left" w:pos="7328"/>
+          <w:tab w:val="left" w:pos="8244"/>
+          <w:tab w:val="left" w:pos="9160"/>
+          <w:tab w:val="left" w:pos="10076"/>
+          <w:tab w:val="left" w:pos="10992"/>
+          <w:tab w:val="left" w:pos="11908"/>
+          <w:tab w:val="left" w:pos="12824"/>
+          <w:tab w:val="left" w:pos="13740"/>
+          <w:tab w:val="left" w:pos="14656"/>
+        </w:tabs>
+        <w:spacing w:after="0" w:line="240" w:lineRule="auto"/>
+        <w:textAlignment w:val="baseline"/>
+        <w:rPr>
+          <w:rFonts w:ascii="inherit" w:eastAsia="Times New Roman" w:hAnsi="inherit" w:cs="Courier New"/>
+          <w:color w:val="0C0D0E"/>
+          <w:sz w:val="20"/>
+          <w:szCs w:val="20"/>
+          <w:bdr w:val="none" w:sz="0" w:space="0" w:color="auto" w:frame="1"/>
+          <w:lang w:val="en-US" w:eastAsia="ru-RU"/>
+        </w:rPr>
+      </w:pPr>
+      <w:r>
+        <w:rPr>
+          <w:rFonts w:ascii="inherit" w:eastAsia="Times New Roman" w:hAnsi="inherit" w:cs="Courier New"/>
+          <w:color w:val="0C0D0E"/>
+          <w:sz w:val="20"/>
+          <w:szCs w:val="20"/>
+          <w:bdr w:val="none" w:sz="0" w:space="0" w:color="auto" w:frame="1"/>
+          <w:lang w:val="en-US" w:eastAsia="ru-RU"/>
+        </w:rPr>
+        <w:t xml:space="preserve">    </w:t>
+      </w:r>
+      <w:proofErr w:type="spellStart"/>
+      <w:r>
+        <w:rPr>
+          <w:rFonts w:ascii="inherit" w:eastAsia="Times New Roman" w:hAnsi="inherit" w:cs="Courier New"/>
+          <w:color w:val="0C0D0E"/>
+          <w:sz w:val="20"/>
+          <w:szCs w:val="20"/>
+          <w:bdr w:val="none" w:sz="0" w:space="0" w:color="auto" w:frame="1"/>
+          <w:lang w:val="en-US" w:eastAsia="ru-RU"/>
+        </w:rPr>
+        <w:t>System.out.println</w:t>
+      </w:r>
+      <w:proofErr w:type="spellEnd"/>
+      <w:r>
+        <w:rPr>
+          <w:rFonts w:ascii="inherit" w:eastAsia="Times New Roman" w:hAnsi="inherit" w:cs="Courier New"/>
+          <w:color w:val="0C0D0E"/>
+          <w:sz w:val="20"/>
+          <w:szCs w:val="20"/>
+          <w:bdr w:val="none" w:sz="0" w:space="0" w:color="auto" w:frame="1"/>
+          <w:lang w:val="en-US" w:eastAsia="ru-RU"/>
+        </w:rPr>
+        <w:t>("User "+</w:t>
+      </w:r>
+      <w:proofErr w:type="spellStart"/>
+      <w:r>
+        <w:rPr>
+          <w:rFonts w:ascii="inherit" w:eastAsia="Times New Roman" w:hAnsi="inherit" w:cs="Courier New"/>
+          <w:color w:val="0C0D0E"/>
+          <w:sz w:val="20"/>
+          <w:szCs w:val="20"/>
+          <w:bdr w:val="none" w:sz="0" w:space="0" w:color="auto" w:frame="1"/>
+          <w:lang w:val="en-US" w:eastAsia="ru-RU"/>
+        </w:rPr>
+        <w:t>emp.getName</w:t>
+      </w:r>
+      <w:proofErr w:type="spellEnd"/>
+      <w:r>
+        <w:rPr>
+          <w:rFonts w:ascii="inherit" w:eastAsia="Times New Roman" w:hAnsi="inherit" w:cs="Courier New"/>
+          <w:color w:val="0C0D0E"/>
+          <w:sz w:val="20"/>
+          <w:szCs w:val="20"/>
+          <w:bdr w:val="none" w:sz="0" w:space="0" w:color="auto" w:frame="1"/>
+          <w:lang w:val="en-US" w:eastAsia="ru-RU"/>
+        </w:rPr>
+        <w:t>() + " is of age "+</w:t>
+      </w:r>
+      <w:proofErr w:type="spellStart"/>
+      <w:r>
+        <w:rPr>
+          <w:rFonts w:ascii="inherit" w:eastAsia="Times New Roman" w:hAnsi="inherit" w:cs="Courier New"/>
+          <w:color w:val="0C0D0E"/>
+          <w:sz w:val="20"/>
+          <w:szCs w:val="20"/>
+          <w:bdr w:val="none" w:sz="0" w:space="0" w:color="auto" w:frame="1"/>
+          <w:lang w:val="en-US" w:eastAsia="ru-RU"/>
+        </w:rPr>
+        <w:t>emp.getId</w:t>
+      </w:r>
+      <w:proofErr w:type="spellEnd"/>
+      <w:r>
+        <w:rPr>
+          <w:rFonts w:ascii="inherit" w:eastAsia="Times New Roman" w:hAnsi="inherit" w:cs="Courier New"/>
+          <w:color w:val="0C0D0E"/>
+          <w:sz w:val="20"/>
+          <w:szCs w:val="20"/>
+          <w:bdr w:val="none" w:sz="0" w:space="0" w:color="auto" w:frame="1"/>
+          <w:lang w:val="en-US" w:eastAsia="ru-RU"/>
+        </w:rPr>
+        <w:t>());</w:t>
+      </w:r>
+    </w:p>
+    <w:p>
+      <w:pPr>
+        <w:tabs>
+          <w:tab w:val="left" w:pos="916"/>
+          <w:tab w:val="left" w:pos="1832"/>
+          <w:tab w:val="left" w:pos="2748"/>
+          <w:tab w:val="left" w:pos="3664"/>
+          <w:tab w:val="left" w:pos="4580"/>
+          <w:tab w:val="left" w:pos="5496"/>
+          <w:tab w:val="left" w:pos="6412"/>
+          <w:tab w:val="left" w:pos="7328"/>
+          <w:tab w:val="left" w:pos="8244"/>
+          <w:tab w:val="left" w:pos="9160"/>
+          <w:tab w:val="left" w:pos="10076"/>
+          <w:tab w:val="left" w:pos="10992"/>
+          <w:tab w:val="left" w:pos="11908"/>
+          <w:tab w:val="left" w:pos="12824"/>
+          <w:tab w:val="left" w:pos="13740"/>
+          <w:tab w:val="left" w:pos="14656"/>
+        </w:tabs>
+        <w:spacing w:after="0" w:line="240" w:lineRule="auto"/>
+        <w:textAlignment w:val="baseline"/>
+        <w:rPr>
+          <w:rFonts w:ascii="inherit" w:eastAsia="Times New Roman" w:hAnsi="inherit" w:cs="Courier New"/>
+          <w:color w:val="0C0D0E"/>
+          <w:sz w:val="20"/>
+          <w:szCs w:val="20"/>
+          <w:bdr w:val="none" w:sz="0" w:space="0" w:color="auto" w:frame="1"/>
+          <w:lang w:val="en-US" w:eastAsia="ru-RU"/>
+        </w:rPr>
+      </w:pPr>
+      <w:r>
+        <w:rPr>
+          <w:rFonts w:ascii="inherit" w:eastAsia="Times New Roman" w:hAnsi="inherit" w:cs="Courier New"/>
+          <w:color w:val="0C0D0E"/>
+          <w:sz w:val="20"/>
+          <w:szCs w:val="20"/>
+          <w:bdr w:val="none" w:sz="0" w:space="0" w:color="auto" w:frame="1"/>
+          <w:lang w:val="en-US" w:eastAsia="ru-RU"/>
+        </w:rPr>
+        <w:t xml:space="preserve">    </w:t>
+      </w:r>
+      <w:proofErr w:type="spellStart"/>
+      <w:r>
+        <w:rPr>
+          <w:rFonts w:ascii="inherit" w:eastAsia="Times New Roman" w:hAnsi="inherit" w:cs="Courier New"/>
+          <w:color w:val="0C0D0E"/>
+          <w:sz w:val="20"/>
+          <w:szCs w:val="20"/>
+          <w:bdr w:val="none" w:sz="0" w:space="0" w:color="auto" w:frame="1"/>
+          <w:lang w:val="en-US" w:eastAsia="ru-RU"/>
+        </w:rPr>
+        <w:t>emp.setName</w:t>
+      </w:r>
+      <w:proofErr w:type="spellEnd"/>
+      <w:r>
+        <w:rPr>
+          <w:rFonts w:ascii="inherit" w:eastAsia="Times New Roman" w:hAnsi="inherit" w:cs="Courier New"/>
+          <w:color w:val="0C0D0E"/>
+          <w:sz w:val="20"/>
+          <w:szCs w:val="20"/>
+          <w:bdr w:val="none" w:sz="0" w:space="0" w:color="auto" w:frame="1"/>
+          <w:lang w:val="en-US" w:eastAsia="ru-RU"/>
+        </w:rPr>
+        <w:t>("Changed value");</w:t>
+      </w:r>
+    </w:p>
+    <w:p>
+      <w:pPr>
+        <w:tabs>
+          <w:tab w:val="left" w:pos="916"/>
+          <w:tab w:val="left" w:pos="1832"/>
+          <w:tab w:val="left" w:pos="2748"/>
+          <w:tab w:val="left" w:pos="3664"/>
+          <w:tab w:val="left" w:pos="4580"/>
+          <w:tab w:val="left" w:pos="5496"/>
+          <w:tab w:val="left" w:pos="6412"/>
+          <w:tab w:val="left" w:pos="7328"/>
+          <w:tab w:val="left" w:pos="8244"/>
+          <w:tab w:val="left" w:pos="9160"/>
+          <w:tab w:val="left" w:pos="10076"/>
+          <w:tab w:val="left" w:pos="10992"/>
+          <w:tab w:val="left" w:pos="11908"/>
+          <w:tab w:val="left" w:pos="12824"/>
+          <w:tab w:val="left" w:pos="13740"/>
+          <w:tab w:val="left" w:pos="14656"/>
+        </w:tabs>
+        <w:spacing w:after="0" w:line="240" w:lineRule="auto"/>
+        <w:textAlignment w:val="baseline"/>
+        <w:rPr>
+          <w:rFonts w:ascii="inherit" w:eastAsia="Times New Roman" w:hAnsi="inherit" w:cs="Courier New"/>
+          <w:color w:val="0C0D0E"/>
+          <w:sz w:val="20"/>
+          <w:szCs w:val="20"/>
+          <w:bdr w:val="none" w:sz="0" w:space="0" w:color="auto" w:frame="1"/>
+          <w:lang w:val="en-US" w:eastAsia="ru-RU"/>
+        </w:rPr>
+      </w:pPr>
+      <w:r>
+        <w:rPr>
+          <w:rFonts w:ascii="inherit" w:eastAsia="Times New Roman" w:hAnsi="inherit" w:cs="Courier New"/>
+          <w:color w:val="0C0D0E"/>
+          <w:sz w:val="20"/>
+          <w:szCs w:val="20"/>
+          <w:bdr w:val="none" w:sz="0" w:space="0" w:color="auto" w:frame="1"/>
+          <w:lang w:val="en-US" w:eastAsia="ru-RU"/>
+        </w:rPr>
+        <w:t xml:space="preserve">    </w:t>
+      </w:r>
+    </w:p>
+    <w:p>
+      <w:pPr>
+        <w:tabs>
+          <w:tab w:val="left" w:pos="916"/>
+          <w:tab w:val="left" w:pos="1832"/>
+          <w:tab w:val="left" w:pos="2748"/>
+          <w:tab w:val="left" w:pos="3664"/>
+          <w:tab w:val="left" w:pos="4580"/>
+          <w:tab w:val="left" w:pos="5496"/>
+          <w:tab w:val="left" w:pos="6412"/>
+          <w:tab w:val="left" w:pos="7328"/>
+          <w:tab w:val="left" w:pos="8244"/>
+          <w:tab w:val="left" w:pos="9160"/>
+          <w:tab w:val="left" w:pos="10076"/>
+          <w:tab w:val="left" w:pos="10992"/>
+          <w:tab w:val="left" w:pos="11908"/>
+          <w:tab w:val="left" w:pos="12824"/>
+          <w:tab w:val="left" w:pos="13740"/>
+          <w:tab w:val="left" w:pos="14656"/>
+        </w:tabs>
+        <w:spacing w:after="0" w:line="240" w:lineRule="auto"/>
+        <w:textAlignment w:val="baseline"/>
+        <w:rPr>
+          <w:rFonts w:ascii="inherit" w:eastAsia="Times New Roman" w:hAnsi="inherit" w:cs="Courier New"/>
+          <w:color w:val="0C0D0E"/>
+          <w:sz w:val="20"/>
+          <w:szCs w:val="20"/>
+          <w:bdr w:val="none" w:sz="0" w:space="0" w:color="auto" w:frame="1"/>
+          <w:lang w:val="en-US" w:eastAsia="ru-RU"/>
+        </w:rPr>
+      </w:pPr>
+      <w:r>
+        <w:rPr>
+          <w:rFonts w:ascii="inherit" w:eastAsia="Times New Roman" w:hAnsi="inherit" w:cs="Courier New"/>
+          <w:color w:val="0C0D0E"/>
+          <w:sz w:val="20"/>
+          <w:szCs w:val="20"/>
+          <w:bdr w:val="none" w:sz="0" w:space="0" w:color="auto" w:frame="1"/>
+          <w:lang w:val="en-US" w:eastAsia="ru-RU"/>
+        </w:rPr>
+        <w:t xml:space="preserve">    </w:t>
+      </w:r>
+      <w:proofErr w:type="spellStart"/>
+      <w:r>
+        <w:rPr>
+          <w:rFonts w:ascii="inherit" w:eastAsia="Times New Roman" w:hAnsi="inherit" w:cs="Courier New"/>
+          <w:color w:val="0C0D0E"/>
+          <w:sz w:val="20"/>
+          <w:szCs w:val="20"/>
+          <w:bdr w:val="none" w:sz="0" w:space="0" w:color="auto" w:frame="1"/>
+          <w:lang w:val="en-US" w:eastAsia="ru-RU"/>
+        </w:rPr>
+        <w:t>Emmloyee</w:t>
+      </w:r>
+      <w:proofErr w:type="spellEnd"/>
+      <w:r>
+        <w:rPr>
+          <w:rFonts w:ascii="inherit" w:eastAsia="Times New Roman" w:hAnsi="inherit" w:cs="Courier New"/>
+          <w:color w:val="0C0D0E"/>
+          <w:sz w:val="20"/>
+          <w:szCs w:val="20"/>
+          <w:bdr w:val="none" w:sz="0" w:space="0" w:color="auto" w:frame="1"/>
+          <w:lang w:val="en-US" w:eastAsia="ru-RU"/>
+        </w:rPr>
+        <w:t xml:space="preserve"> emp1=(</w:t>
+      </w:r>
+      <w:proofErr w:type="spellStart"/>
+      <w:r>
+        <w:rPr>
+          <w:rFonts w:ascii="inherit" w:eastAsia="Times New Roman" w:hAnsi="inherit" w:cs="Courier New"/>
+          <w:color w:val="0C0D0E"/>
+          <w:sz w:val="20"/>
+          <w:szCs w:val="20"/>
+          <w:bdr w:val="none" w:sz="0" w:space="0" w:color="auto" w:frame="1"/>
+          <w:lang w:val="en-US" w:eastAsia="ru-RU"/>
+        </w:rPr>
+        <w:t>Emmloyee</w:t>
+      </w:r>
+      <w:proofErr w:type="spellEnd"/>
+      <w:r>
+        <w:rPr>
+          <w:rFonts w:ascii="inherit" w:eastAsia="Times New Roman" w:hAnsi="inherit" w:cs="Courier New"/>
+          <w:color w:val="0C0D0E"/>
+          <w:sz w:val="20"/>
+          <w:szCs w:val="20"/>
+          <w:bdr w:val="none" w:sz="0" w:space="0" w:color="auto" w:frame="1"/>
+          <w:lang w:val="en-US" w:eastAsia="ru-RU"/>
+        </w:rPr>
+        <w:t>)</w:t>
+      </w:r>
+      <w:proofErr w:type="spellStart"/>
+      <w:r>
+        <w:rPr>
+          <w:rFonts w:ascii="inherit" w:eastAsia="Times New Roman" w:hAnsi="inherit" w:cs="Courier New"/>
+          <w:color w:val="0C0D0E"/>
+          <w:sz w:val="20"/>
+          <w:szCs w:val="20"/>
+          <w:bdr w:val="none" w:sz="0" w:space="0" w:color="auto" w:frame="1"/>
+          <w:lang w:val="en-US" w:eastAsia="ru-RU"/>
+        </w:rPr>
+        <w:t>ctx.getBean</w:t>
+      </w:r>
+      <w:proofErr w:type="spellEnd"/>
+      <w:r>
+        <w:rPr>
+          <w:rFonts w:ascii="inherit" w:eastAsia="Times New Roman" w:hAnsi="inherit" w:cs="Courier New"/>
+          <w:color w:val="0C0D0E"/>
+          <w:sz w:val="20"/>
+          <w:szCs w:val="20"/>
+          <w:bdr w:val="none" w:sz="0" w:space="0" w:color="auto" w:frame="1"/>
+          <w:lang w:val="en-US" w:eastAsia="ru-RU"/>
+        </w:rPr>
+        <w:t>("emp");</w:t>
+      </w:r>
+    </w:p>
+    <w:p>
+      <w:pPr>
+        <w:tabs>
+          <w:tab w:val="left" w:pos="916"/>
+          <w:tab w:val="left" w:pos="1832"/>
+          <w:tab w:val="left" w:pos="2748"/>
+          <w:tab w:val="left" w:pos="3664"/>
+          <w:tab w:val="left" w:pos="4580"/>
+          <w:tab w:val="left" w:pos="5496"/>
+          <w:tab w:val="left" w:pos="6412"/>
+          <w:tab w:val="left" w:pos="7328"/>
+          <w:tab w:val="left" w:pos="8244"/>
+          <w:tab w:val="left" w:pos="9160"/>
+          <w:tab w:val="left" w:pos="10076"/>
+          <w:tab w:val="left" w:pos="10992"/>
+          <w:tab w:val="left" w:pos="11908"/>
+          <w:tab w:val="left" w:pos="12824"/>
+          <w:tab w:val="left" w:pos="13740"/>
+          <w:tab w:val="left" w:pos="14656"/>
+        </w:tabs>
+        <w:spacing w:after="0" w:line="240" w:lineRule="auto"/>
+        <w:textAlignment w:val="baseline"/>
+        <w:rPr>
+          <w:rFonts w:ascii="inherit" w:eastAsia="Times New Roman" w:hAnsi="inherit" w:cs="Courier New"/>
+          <w:color w:val="0C0D0E"/>
+          <w:sz w:val="20"/>
+          <w:szCs w:val="20"/>
+          <w:bdr w:val="none" w:sz="0" w:space="0" w:color="auto" w:frame="1"/>
+          <w:lang w:val="en-US" w:eastAsia="ru-RU"/>
+        </w:rPr>
+      </w:pPr>
+      <w:r>
+        <w:rPr>
+          <w:rFonts w:ascii="inherit" w:eastAsia="Times New Roman" w:hAnsi="inherit" w:cs="Courier New"/>
+          <w:color w:val="0C0D0E"/>
+          <w:sz w:val="20"/>
+          <w:szCs w:val="20"/>
+          <w:bdr w:val="none" w:sz="0" w:space="0" w:color="auto" w:frame="1"/>
+          <w:lang w:val="en-US" w:eastAsia="ru-RU"/>
+        </w:rPr>
+        <w:t xml:space="preserve">    </w:t>
+      </w:r>
+      <w:proofErr w:type="spellStart"/>
+      <w:r>
+        <w:rPr>
+          <w:rFonts w:ascii="inherit" w:eastAsia="Times New Roman" w:hAnsi="inherit" w:cs="Courier New"/>
+          <w:color w:val="0C0D0E"/>
+          <w:sz w:val="20"/>
+          <w:szCs w:val="20"/>
+          <w:bdr w:val="none" w:sz="0" w:space="0" w:color="auto" w:frame="1"/>
+          <w:lang w:val="en-US" w:eastAsia="ru-RU"/>
+        </w:rPr>
+        <w:t>System.out.println</w:t>
+      </w:r>
+      <w:proofErr w:type="spellEnd"/>
+      <w:r>
+        <w:rPr>
+          <w:rFonts w:ascii="inherit" w:eastAsia="Times New Roman" w:hAnsi="inherit" w:cs="Courier New"/>
+          <w:color w:val="0C0D0E"/>
+          <w:sz w:val="20"/>
+          <w:szCs w:val="20"/>
+          <w:bdr w:val="none" w:sz="0" w:space="0" w:color="auto" w:frame="1"/>
+          <w:lang w:val="en-US" w:eastAsia="ru-RU"/>
+        </w:rPr>
+        <w:t>("User "+emp1.getName() + " is of age "+emp1.getId());</w:t>
+      </w:r>
+    </w:p>
+    <w:p>
+      <w:pPr>
+        <w:tabs>
+          <w:tab w:val="left" w:pos="916"/>
+          <w:tab w:val="left" w:pos="1832"/>
+          <w:tab w:val="left" w:pos="2748"/>
+          <w:tab w:val="left" w:pos="3664"/>
+          <w:tab w:val="left" w:pos="4580"/>
+          <w:tab w:val="left" w:pos="5496"/>
+          <w:tab w:val="left" w:pos="6412"/>
+          <w:tab w:val="left" w:pos="7328"/>
+          <w:tab w:val="left" w:pos="8244"/>
+          <w:tab w:val="left" w:pos="9160"/>
+          <w:tab w:val="left" w:pos="10076"/>
+          <w:tab w:val="left" w:pos="10992"/>
+          <w:tab w:val="left" w:pos="11908"/>
+          <w:tab w:val="left" w:pos="12824"/>
+          <w:tab w:val="left" w:pos="13740"/>
+          <w:tab w:val="left" w:pos="14656"/>
+        </w:tabs>
+        <w:spacing w:after="0" w:line="240" w:lineRule="auto"/>
+        <w:textAlignment w:val="baseline"/>
+        <w:rPr>
+          <w:rFonts w:ascii="inherit" w:eastAsia="Times New Roman" w:hAnsi="inherit" w:cs="Courier New"/>
+          <w:color w:val="0C0D0E"/>
+          <w:sz w:val="20"/>
+          <w:szCs w:val="20"/>
+          <w:bdr w:val="none" w:sz="0" w:space="0" w:color="auto" w:frame="1"/>
+          <w:lang w:val="en-US" w:eastAsia="ru-RU"/>
+        </w:rPr>
+      </w:pPr>
+      <w:r>
+        <w:rPr>
+          <w:rFonts w:ascii="inherit" w:eastAsia="Times New Roman" w:hAnsi="inherit" w:cs="Courier New"/>
+          <w:color w:val="0C0D0E"/>
+          <w:sz w:val="20"/>
+          <w:szCs w:val="20"/>
+          <w:bdr w:val="none" w:sz="0" w:space="0" w:color="auto" w:frame="1"/>
+          <w:lang w:val="en-US" w:eastAsia="ru-RU"/>
+        </w:rPr>
+        <w:t xml:space="preserve">  </w:t>
       </w:r>
       <w:bookmarkStart w:id="0" w:name="_GoBack"/>
       <w:bookmarkEnd w:id="0"/>
-      <w:r>
-        <w:rPr>
-          <w:rFonts w:ascii="Times New Roman" w:hAnsi="Times New Roman" w:cs="Times New Roman"/>
-          <w:sz w:val="24"/>
-          <w:szCs w:val="24"/>
-        </w:rPr>
-        <w:t>разом что бин не обзательный, и его можно не инжектить</w:t>
-      </w:r>
+    </w:p>
+    <w:p>
+      <w:pPr>
+        <w:tabs>
+          <w:tab w:val="left" w:pos="916"/>
+          <w:tab w:val="left" w:pos="1832"/>
+          <w:tab w:val="left" w:pos="2748"/>
+          <w:tab w:val="left" w:pos="3664"/>
+          <w:tab w:val="left" w:pos="4580"/>
+          <w:tab w:val="left" w:pos="5496"/>
+          <w:tab w:val="left" w:pos="6412"/>
+          <w:tab w:val="left" w:pos="7328"/>
+          <w:tab w:val="left" w:pos="8244"/>
+          <w:tab w:val="left" w:pos="9160"/>
+          <w:tab w:val="left" w:pos="10076"/>
+          <w:tab w:val="left" w:pos="10992"/>
+          <w:tab w:val="left" w:pos="11908"/>
+          <w:tab w:val="left" w:pos="12824"/>
+          <w:tab w:val="left" w:pos="13740"/>
+          <w:tab w:val="left" w:pos="14656"/>
+        </w:tabs>
+        <w:spacing w:after="0" w:line="240" w:lineRule="auto"/>
+        <w:textAlignment w:val="baseline"/>
+        <w:rPr>
+          <w:rFonts w:ascii="inherit" w:eastAsia="Times New Roman" w:hAnsi="inherit" w:cs="Courier New"/>
+          <w:color w:val="0C0D0E"/>
+          <w:sz w:val="20"/>
+          <w:szCs w:val="20"/>
+          <w:bdr w:val="none" w:sz="0" w:space="0" w:color="auto" w:frame="1"/>
+          <w:lang w:val="en-US" w:eastAsia="ru-RU"/>
+        </w:rPr>
+      </w:pPr>
+      <w:r>
+        <w:rPr>
+          <w:rFonts w:ascii="inherit" w:eastAsia="Times New Roman" w:hAnsi="inherit" w:cs="Courier New"/>
+          <w:color w:val="0C0D0E"/>
+          <w:sz w:val="20"/>
+          <w:szCs w:val="20"/>
+          <w:bdr w:val="none" w:sz="0" w:space="0" w:color="auto" w:frame="1"/>
+          <w:lang w:val="en-US" w:eastAsia="ru-RU"/>
+        </w:rPr>
+        <w:t>}</w:t>
+      </w:r>
+    </w:p>
+    <w:p>
+      <w:pPr>
+        <w:tabs>
+          <w:tab w:val="left" w:pos="916"/>
+          <w:tab w:val="left" w:pos="1832"/>
+          <w:tab w:val="left" w:pos="2748"/>
+          <w:tab w:val="left" w:pos="3664"/>
+          <w:tab w:val="left" w:pos="4580"/>
+          <w:tab w:val="left" w:pos="5496"/>
+          <w:tab w:val="left" w:pos="6412"/>
+          <w:tab w:val="left" w:pos="7328"/>
+          <w:tab w:val="left" w:pos="8244"/>
+          <w:tab w:val="left" w:pos="9160"/>
+          <w:tab w:val="left" w:pos="10076"/>
+          <w:tab w:val="left" w:pos="10992"/>
+          <w:tab w:val="left" w:pos="11908"/>
+          <w:tab w:val="left" w:pos="12824"/>
+          <w:tab w:val="left" w:pos="13740"/>
+          <w:tab w:val="left" w:pos="14656"/>
+        </w:tabs>
+        <w:spacing w:after="0" w:line="240" w:lineRule="auto"/>
+        <w:textAlignment w:val="baseline"/>
+        <w:rPr>
+          <w:rFonts w:ascii="inherit" w:eastAsia="Times New Roman" w:hAnsi="inherit" w:cs="Courier New"/>
+          <w:color w:val="0C0D0E"/>
+          <w:sz w:val="20"/>
+          <w:szCs w:val="20"/>
+          <w:bdr w:val="none" w:sz="0" w:space="0" w:color="auto" w:frame="1"/>
+          <w:lang w:val="en-US" w:eastAsia="ru-RU"/>
+        </w:rPr>
+      </w:pPr>
+    </w:p>
+    <w:p>
+      <w:pPr>
+        <w:tabs>
+          <w:tab w:val="left" w:pos="916"/>
+          <w:tab w:val="left" w:pos="1832"/>
+          <w:tab w:val="left" w:pos="2748"/>
+          <w:tab w:val="left" w:pos="3664"/>
+          <w:tab w:val="left" w:pos="4580"/>
+          <w:tab w:val="left" w:pos="5496"/>
+          <w:tab w:val="left" w:pos="6412"/>
+          <w:tab w:val="left" w:pos="7328"/>
+          <w:tab w:val="left" w:pos="8244"/>
+          <w:tab w:val="left" w:pos="9160"/>
+          <w:tab w:val="left" w:pos="10076"/>
+          <w:tab w:val="left" w:pos="10992"/>
+          <w:tab w:val="left" w:pos="11908"/>
+          <w:tab w:val="left" w:pos="12824"/>
+          <w:tab w:val="left" w:pos="13740"/>
+          <w:tab w:val="left" w:pos="14656"/>
+        </w:tabs>
+        <w:spacing w:after="0" w:line="240" w:lineRule="auto"/>
+        <w:textAlignment w:val="baseline"/>
+        <w:rPr>
+          <w:rFonts w:ascii="inherit" w:eastAsia="Times New Roman" w:hAnsi="inherit" w:cs="Courier New"/>
+          <w:color w:val="0C0D0E"/>
+          <w:sz w:val="20"/>
+          <w:szCs w:val="20"/>
+          <w:bdr w:val="none" w:sz="0" w:space="0" w:color="auto" w:frame="1"/>
+          <w:lang w:val="en-US" w:eastAsia="ru-RU"/>
+        </w:rPr>
+      </w:pPr>
+      <w:r>
+        <w:rPr>
+          <w:rFonts w:ascii="inherit" w:eastAsia="Times New Roman" w:hAnsi="inherit" w:cs="Courier New"/>
+          <w:color w:val="0C0D0E"/>
+          <w:sz w:val="20"/>
+          <w:szCs w:val="20"/>
+          <w:bdr w:val="none" w:sz="0" w:space="0" w:color="auto" w:frame="1"/>
+          <w:lang w:val="en-US" w:eastAsia="ru-RU"/>
+        </w:rPr>
+        <w:t>}</w:t>
+      </w:r>
+    </w:p>
+    <w:p>
+      <w:pPr>
+        <w:shd w:val="clear" w:color="auto" w:fill="FFFFFF"/>
+        <w:spacing w:after="264" w:line="240" w:lineRule="auto"/>
+        <w:textAlignment w:val="baseline"/>
+        <w:rPr>
+          <w:rFonts w:ascii="Segoe UI" w:eastAsia="Times New Roman" w:hAnsi="Segoe UI" w:cs="Segoe UI"/>
+          <w:color w:val="0C0D0E"/>
+          <w:sz w:val="23"/>
+          <w:szCs w:val="23"/>
+          <w:lang w:val="en-US" w:eastAsia="ru-RU"/>
+        </w:rPr>
+      </w:pPr>
+      <w:r>
+        <w:rPr>
+          <w:rFonts w:ascii="Segoe UI" w:eastAsia="Times New Roman" w:hAnsi="Segoe UI" w:cs="Segoe UI"/>
+          <w:color w:val="0C0D0E"/>
+          <w:sz w:val="23"/>
+          <w:szCs w:val="23"/>
+          <w:lang w:eastAsia="ru-RU"/>
+        </w:rPr>
+        <w:t>Вот</w:t>
+      </w:r>
+      <w:r>
+        <w:rPr>
+          <w:rFonts w:ascii="Segoe UI" w:eastAsia="Times New Roman" w:hAnsi="Segoe UI" w:cs="Segoe UI"/>
+          <w:color w:val="0C0D0E"/>
+          <w:sz w:val="23"/>
+          <w:szCs w:val="23"/>
+          <w:lang w:val="en-US" w:eastAsia="ru-RU"/>
+        </w:rPr>
+        <w:t xml:space="preserve"> </w:t>
+      </w:r>
+      <w:r>
+        <w:rPr>
+          <w:rFonts w:ascii="Segoe UI" w:eastAsia="Times New Roman" w:hAnsi="Segoe UI" w:cs="Segoe UI"/>
+          <w:color w:val="0C0D0E"/>
+          <w:sz w:val="23"/>
+          <w:szCs w:val="23"/>
+          <w:lang w:eastAsia="ru-RU"/>
+        </w:rPr>
+        <w:t>вывод</w:t>
+      </w:r>
+    </w:p>
+    <w:p>
+      <w:pPr>
+        <w:tabs>
+          <w:tab w:val="left" w:pos="916"/>
+          <w:tab w:val="left" w:pos="1832"/>
+          <w:tab w:val="left" w:pos="2748"/>
+          <w:tab w:val="left" w:pos="3664"/>
+          <w:tab w:val="left" w:pos="4580"/>
+          <w:tab w:val="left" w:pos="5496"/>
+          <w:tab w:val="left" w:pos="6412"/>
+          <w:tab w:val="left" w:pos="7328"/>
+          <w:tab w:val="left" w:pos="8244"/>
+          <w:tab w:val="left" w:pos="9160"/>
+          <w:tab w:val="left" w:pos="10076"/>
+          <w:tab w:val="left" w:pos="10992"/>
+          <w:tab w:val="left" w:pos="11908"/>
+          <w:tab w:val="left" w:pos="12824"/>
+          <w:tab w:val="left" w:pos="13740"/>
+          <w:tab w:val="left" w:pos="14656"/>
+        </w:tabs>
+        <w:spacing w:after="0" w:line="240" w:lineRule="auto"/>
+        <w:textAlignment w:val="baseline"/>
+        <w:rPr>
+          <w:rFonts w:ascii="inherit" w:eastAsia="Times New Roman" w:hAnsi="inherit" w:cs="Courier New"/>
+          <w:color w:val="0C0D0E"/>
+          <w:sz w:val="20"/>
+          <w:szCs w:val="20"/>
+          <w:bdr w:val="none" w:sz="0" w:space="0" w:color="auto" w:frame="1"/>
+          <w:lang w:val="en-US" w:eastAsia="ru-RU"/>
+        </w:rPr>
+      </w:pPr>
+      <w:r>
+        <w:rPr>
+          <w:rFonts w:ascii="inherit" w:eastAsia="Times New Roman" w:hAnsi="inherit" w:cs="Courier New"/>
+          <w:color w:val="0C0D0E"/>
+          <w:sz w:val="20"/>
+          <w:szCs w:val="20"/>
+          <w:bdr w:val="none" w:sz="0" w:space="0" w:color="auto" w:frame="1"/>
+          <w:lang w:val="en-US" w:eastAsia="ru-RU"/>
+        </w:rPr>
+        <w:t xml:space="preserve">      User **</w:t>
+      </w:r>
+      <w:proofErr w:type="spellStart"/>
+      <w:r>
+        <w:rPr>
+          <w:rFonts w:ascii="inherit" w:eastAsia="Times New Roman" w:hAnsi="inherit" w:cs="Courier New"/>
+          <w:color w:val="0C0D0E"/>
+          <w:sz w:val="20"/>
+          <w:szCs w:val="20"/>
+          <w:bdr w:val="none" w:sz="0" w:space="0" w:color="auto" w:frame="1"/>
+          <w:lang w:val="en-US" w:eastAsia="ru-RU"/>
+        </w:rPr>
+        <w:t>Manikant</w:t>
+      </w:r>
+      <w:proofErr w:type="spellEnd"/>
+      <w:r>
+        <w:rPr>
+          <w:rFonts w:ascii="inherit" w:eastAsia="Times New Roman" w:hAnsi="inherit" w:cs="Courier New"/>
+          <w:color w:val="0C0D0E"/>
+          <w:sz w:val="20"/>
+          <w:szCs w:val="20"/>
+          <w:bdr w:val="none" w:sz="0" w:space="0" w:color="auto" w:frame="1"/>
+          <w:lang w:val="en-US" w:eastAsia="ru-RU"/>
+        </w:rPr>
+        <w:t xml:space="preserve"> Gautam** is of age 26</w:t>
+      </w:r>
+    </w:p>
+    <w:p>
+      <w:pPr>
+        <w:tabs>
+          <w:tab w:val="left" w:pos="916"/>
+          <w:tab w:val="left" w:pos="1832"/>
+          <w:tab w:val="left" w:pos="2748"/>
+          <w:tab w:val="left" w:pos="3664"/>
+          <w:tab w:val="left" w:pos="4580"/>
+          <w:tab w:val="left" w:pos="5496"/>
+          <w:tab w:val="left" w:pos="6412"/>
+          <w:tab w:val="left" w:pos="7328"/>
+          <w:tab w:val="left" w:pos="8244"/>
+          <w:tab w:val="left" w:pos="9160"/>
+          <w:tab w:val="left" w:pos="10076"/>
+          <w:tab w:val="left" w:pos="10992"/>
+          <w:tab w:val="left" w:pos="11908"/>
+          <w:tab w:val="left" w:pos="12824"/>
+          <w:tab w:val="left" w:pos="13740"/>
+          <w:tab w:val="left" w:pos="14656"/>
+        </w:tabs>
+        <w:spacing w:after="0" w:line="240" w:lineRule="auto"/>
+        <w:textAlignment w:val="baseline"/>
+        <w:rPr>
+          <w:rFonts w:ascii="inherit" w:eastAsia="Times New Roman" w:hAnsi="inherit" w:cs="Courier New"/>
+          <w:color w:val="0C0D0E"/>
+          <w:sz w:val="20"/>
+          <w:szCs w:val="20"/>
+          <w:bdr w:val="none" w:sz="0" w:space="0" w:color="auto" w:frame="1"/>
+          <w:lang w:val="en-US" w:eastAsia="ru-RU"/>
+        </w:rPr>
+      </w:pPr>
+    </w:p>
+    <w:p>
+      <w:pPr>
+        <w:tabs>
+          <w:tab w:val="left" w:pos="916"/>
+          <w:tab w:val="left" w:pos="1832"/>
+          <w:tab w:val="left" w:pos="2748"/>
+          <w:tab w:val="left" w:pos="3664"/>
+          <w:tab w:val="left" w:pos="4580"/>
+          <w:tab w:val="left" w:pos="5496"/>
+          <w:tab w:val="left" w:pos="6412"/>
+          <w:tab w:val="left" w:pos="7328"/>
+          <w:tab w:val="left" w:pos="8244"/>
+          <w:tab w:val="left" w:pos="9160"/>
+          <w:tab w:val="left" w:pos="10076"/>
+          <w:tab w:val="left" w:pos="10992"/>
+          <w:tab w:val="left" w:pos="11908"/>
+          <w:tab w:val="left" w:pos="12824"/>
+          <w:tab w:val="left" w:pos="13740"/>
+          <w:tab w:val="left" w:pos="14656"/>
+        </w:tabs>
+        <w:spacing w:after="0" w:line="240" w:lineRule="auto"/>
+        <w:textAlignment w:val="baseline"/>
+        <w:rPr>
+          <w:rFonts w:ascii="inherit" w:eastAsia="Times New Roman" w:hAnsi="inherit" w:cs="Courier New"/>
+          <w:color w:val="0C0D0E"/>
+          <w:sz w:val="20"/>
+          <w:szCs w:val="20"/>
+          <w:bdr w:val="none" w:sz="0" w:space="0" w:color="auto" w:frame="1"/>
+          <w:lang w:val="en-US" w:eastAsia="ru-RU"/>
+        </w:rPr>
+      </w:pPr>
+      <w:r>
+        <w:rPr>
+          <w:rFonts w:ascii="inherit" w:eastAsia="Times New Roman" w:hAnsi="inherit" w:cs="Courier New"/>
+          <w:color w:val="0C0D0E"/>
+          <w:sz w:val="20"/>
+          <w:szCs w:val="20"/>
+          <w:bdr w:val="none" w:sz="0" w:space="0" w:color="auto" w:frame="1"/>
+          <w:lang w:val="en-US" w:eastAsia="ru-RU"/>
+        </w:rPr>
+        <w:t xml:space="preserve">      User **Changed value** is of age 26</w:t>
+      </w:r>
+    </w:p>
+    <w:p>
+      <w:pPr>
+        <w:shd w:val="clear" w:color="auto" w:fill="FFFFFF"/>
+        <w:spacing w:after="0" w:line="240" w:lineRule="auto"/>
+        <w:textAlignment w:val="baseline"/>
+        <w:rPr>
+          <w:rFonts w:ascii="Segoe UI" w:eastAsia="Times New Roman" w:hAnsi="Segoe UI" w:cs="Segoe UI"/>
+          <w:color w:val="0C0D0E"/>
+          <w:sz w:val="23"/>
+          <w:szCs w:val="23"/>
+          <w:lang w:val="en-US" w:eastAsia="ru-RU"/>
+        </w:rPr>
+      </w:pPr>
+      <w:r>
+        <w:rPr>
+          <w:rFonts w:ascii="Segoe UI" w:eastAsia="Times New Roman" w:hAnsi="Segoe UI" w:cs="Segoe UI"/>
+          <w:color w:val="0C0D0E"/>
+          <w:sz w:val="23"/>
+          <w:szCs w:val="23"/>
+          <w:lang w:eastAsia="ru-RU"/>
+        </w:rPr>
+        <w:t>изменение</w:t>
+      </w:r>
+      <w:r>
+        <w:rPr>
+          <w:rFonts w:ascii="Segoe UI" w:eastAsia="Times New Roman" w:hAnsi="Segoe UI" w:cs="Segoe UI"/>
+          <w:color w:val="0C0D0E"/>
+          <w:sz w:val="23"/>
+          <w:szCs w:val="23"/>
+          <w:lang w:val="en-US" w:eastAsia="ru-RU"/>
+        </w:rPr>
+        <w:t xml:space="preserve"> </w:t>
+      </w:r>
+      <w:r>
+        <w:rPr>
+          <w:rFonts w:ascii="Segoe UI" w:eastAsia="Times New Roman" w:hAnsi="Segoe UI" w:cs="Segoe UI"/>
+          <w:color w:val="0C0D0E"/>
+          <w:sz w:val="23"/>
+          <w:szCs w:val="23"/>
+          <w:lang w:eastAsia="ru-RU"/>
+        </w:rPr>
+        <w:t>также</w:t>
+      </w:r>
+      <w:r>
+        <w:rPr>
+          <w:rFonts w:ascii="Segoe UI" w:eastAsia="Times New Roman" w:hAnsi="Segoe UI" w:cs="Segoe UI"/>
+          <w:color w:val="0C0D0E"/>
+          <w:sz w:val="23"/>
+          <w:szCs w:val="23"/>
+          <w:lang w:val="en-US" w:eastAsia="ru-RU"/>
+        </w:rPr>
+        <w:t> </w:t>
+      </w:r>
+      <w:r>
+        <w:rPr>
+          <w:rFonts w:ascii="var(--ff-mono)" w:eastAsia="Times New Roman" w:hAnsi="var(--ff-mono)" w:cs="Courier New"/>
+          <w:color w:val="0C0D0E"/>
+          <w:sz w:val="20"/>
+          <w:szCs w:val="20"/>
+          <w:bdr w:val="none" w:sz="0" w:space="0" w:color="auto" w:frame="1"/>
+          <w:lang w:val="en-US" w:eastAsia="ru-RU"/>
+        </w:rPr>
+        <w:t>value</w:t>
+      </w:r>
+      <w:r>
+        <w:rPr>
+          <w:rFonts w:ascii="Segoe UI" w:eastAsia="Times New Roman" w:hAnsi="Segoe UI" w:cs="Segoe UI"/>
+          <w:color w:val="0C0D0E"/>
+          <w:sz w:val="23"/>
+          <w:szCs w:val="23"/>
+          <w:lang w:eastAsia="ru-RU"/>
+        </w:rPr>
+        <w:t>отражается</w:t>
+      </w:r>
+      <w:r>
+        <w:rPr>
+          <w:rFonts w:ascii="Segoe UI" w:eastAsia="Times New Roman" w:hAnsi="Segoe UI" w:cs="Segoe UI"/>
+          <w:color w:val="0C0D0E"/>
+          <w:sz w:val="23"/>
+          <w:szCs w:val="23"/>
+          <w:lang w:val="en-US" w:eastAsia="ru-RU"/>
+        </w:rPr>
+        <w:t> </w:t>
+      </w:r>
+      <w:proofErr w:type="spellStart"/>
+      <w:r>
+        <w:rPr>
+          <w:rFonts w:ascii="var(--ff-mono)" w:eastAsia="Times New Roman" w:hAnsi="var(--ff-mono)" w:cs="Courier New"/>
+          <w:color w:val="0C0D0E"/>
+          <w:sz w:val="20"/>
+          <w:szCs w:val="20"/>
+          <w:bdr w:val="none" w:sz="0" w:space="0" w:color="auto" w:frame="1"/>
+          <w:lang w:val="en-US" w:eastAsia="ru-RU"/>
+        </w:rPr>
+        <w:t>emp.setName</w:t>
+      </w:r>
+      <w:proofErr w:type="spellEnd"/>
+      <w:r>
+        <w:rPr>
+          <w:rFonts w:ascii="var(--ff-mono)" w:eastAsia="Times New Roman" w:hAnsi="var(--ff-mono)" w:cs="Courier New"/>
+          <w:color w:val="0C0D0E"/>
+          <w:sz w:val="20"/>
+          <w:szCs w:val="20"/>
+          <w:bdr w:val="none" w:sz="0" w:space="0" w:color="auto" w:frame="1"/>
+          <w:lang w:val="en-US" w:eastAsia="ru-RU"/>
+        </w:rPr>
+        <w:t>("Changed value");</w:t>
+      </w:r>
+      <w:r>
+        <w:rPr>
+          <w:rFonts w:ascii="Segoe UI" w:eastAsia="Times New Roman" w:hAnsi="Segoe UI" w:cs="Segoe UI"/>
+          <w:color w:val="0C0D0E"/>
+          <w:sz w:val="23"/>
+          <w:szCs w:val="23"/>
+          <w:lang w:eastAsia="ru-RU"/>
+        </w:rPr>
+        <w:t>на</w:t>
+      </w:r>
+      <w:r>
+        <w:rPr>
+          <w:rFonts w:ascii="Segoe UI" w:eastAsia="Times New Roman" w:hAnsi="Segoe UI" w:cs="Segoe UI"/>
+          <w:color w:val="0C0D0E"/>
+          <w:sz w:val="23"/>
+          <w:szCs w:val="23"/>
+          <w:lang w:val="en-US" w:eastAsia="ru-RU"/>
+        </w:rPr>
+        <w:t xml:space="preserve"> </w:t>
+      </w:r>
+      <w:r>
+        <w:rPr>
+          <w:rFonts w:ascii="Segoe UI" w:eastAsia="Times New Roman" w:hAnsi="Segoe UI" w:cs="Segoe UI"/>
+          <w:color w:val="0C0D0E"/>
+          <w:sz w:val="23"/>
+          <w:szCs w:val="23"/>
+          <w:lang w:eastAsia="ru-RU"/>
+        </w:rPr>
+        <w:t>разных</w:t>
+      </w:r>
+      <w:r>
+        <w:rPr>
+          <w:rFonts w:ascii="Segoe UI" w:eastAsia="Times New Roman" w:hAnsi="Segoe UI" w:cs="Segoe UI"/>
+          <w:color w:val="0C0D0E"/>
+          <w:sz w:val="23"/>
+          <w:szCs w:val="23"/>
+          <w:lang w:val="en-US" w:eastAsia="ru-RU"/>
+        </w:rPr>
+        <w:t> </w:t>
+      </w:r>
+      <w:r>
+        <w:rPr>
+          <w:rFonts w:ascii="var(--ff-mono)" w:eastAsia="Times New Roman" w:hAnsi="var(--ff-mono)" w:cs="Courier New"/>
+          <w:color w:val="0C0D0E"/>
+          <w:sz w:val="20"/>
+          <w:szCs w:val="20"/>
+          <w:bdr w:val="none" w:sz="0" w:space="0" w:color="auto" w:frame="1"/>
+          <w:lang w:val="en-US" w:eastAsia="ru-RU"/>
+        </w:rPr>
+        <w:t>bean emp1</w:t>
+      </w:r>
+      <w:r>
+        <w:rPr>
+          <w:rFonts w:ascii="Segoe UI" w:eastAsia="Times New Roman" w:hAnsi="Segoe UI" w:cs="Segoe UI"/>
+          <w:color w:val="0C0D0E"/>
+          <w:sz w:val="23"/>
+          <w:szCs w:val="23"/>
+          <w:lang w:val="en-US" w:eastAsia="ru-RU"/>
+        </w:rPr>
+        <w:t>.</w:t>
+      </w:r>
+    </w:p>
+    <w:p>
+      <w:pPr>
+        <w:spacing w:after="0" w:line="240" w:lineRule="auto"/>
+        <w:rPr>
+          <w:rFonts w:ascii="Times New Roman" w:hAnsi="Times New Roman" w:cs="Times New Roman"/>
+          <w:sz w:val="24"/>
+          <w:szCs w:val="24"/>
+          <w:lang w:val="en-US"/>
+        </w:rPr>
+      </w:pPr>
+    </w:p>
+    <w:p>
+      <w:pPr>
+        <w:spacing w:after="0" w:line="240" w:lineRule="auto"/>
+        <w:rPr>
+          <w:rFonts w:ascii="Times New Roman" w:hAnsi="Times New Roman" w:cs="Times New Roman"/>
+          <w:sz w:val="24"/>
+          <w:szCs w:val="24"/>
+          <w:lang w:val="en-US"/>
+        </w:rPr>
+      </w:pPr>
+    </w:p>
+    <w:p>
+      <w:pPr>
+        <w:spacing w:after="0" w:line="240" w:lineRule="auto"/>
+        <w:rPr>
+          <w:rFonts w:ascii="Times New Roman" w:hAnsi="Times New Roman" w:cs="Times New Roman"/>
+          <w:b/>
+          <w:bCs/>
+          <w:sz w:val="24"/>
+          <w:szCs w:val="24"/>
+        </w:rPr>
+      </w:pPr>
+      <w:r>
+        <w:rPr>
+          <w:rFonts w:ascii="Times New Roman" w:hAnsi="Times New Roman" w:cs="Times New Roman"/>
+          <w:b/>
+          <w:bCs/>
+          <w:sz w:val="24"/>
+          <w:szCs w:val="24"/>
+        </w:rPr>
+        <w:t>3) Что произойдет если спринг не найдёт нужные зависимости?</w:t>
+      </w:r>
+    </w:p>
+    <w:p>
+      <w:pPr>
+        <w:spacing w:after="0" w:line="240" w:lineRule="auto"/>
+        <w:ind w:firstLine="708"/>
+        <w:rPr>
+          <w:rFonts w:ascii="Times New Roman" w:hAnsi="Times New Roman" w:cs="Times New Roman"/>
+          <w:sz w:val="24"/>
+          <w:szCs w:val="24"/>
+        </w:rPr>
+      </w:pPr>
+      <w:r>
+        <w:rPr>
+          <w:rFonts w:ascii="Times New Roman" w:hAnsi="Times New Roman" w:cs="Times New Roman"/>
+          <w:sz w:val="24"/>
+          <w:szCs w:val="24"/>
+        </w:rPr>
+        <w:t>Упадет приложение с ошибкой- данная зависимость не найдена</w:t>
+      </w:r>
+    </w:p>
+    <w:p>
+      <w:pPr>
+        <w:spacing w:after="0" w:line="240" w:lineRule="auto"/>
+        <w:rPr>
+          <w:rFonts w:ascii="Times New Roman" w:hAnsi="Times New Roman" w:cs="Times New Roman"/>
+          <w:sz w:val="24"/>
+          <w:szCs w:val="24"/>
+        </w:rPr>
+      </w:pPr>
+      <w:r>
+        <w:rPr>
+          <w:rFonts w:ascii="Times New Roman" w:hAnsi="Times New Roman" w:cs="Times New Roman"/>
+          <w:sz w:val="24"/>
+          <w:szCs w:val="24"/>
+        </w:rPr>
+        <w:t xml:space="preserve">Чтобы приложение не упала если бин не был найден – можно </w:t>
+      </w:r>
+      <w:proofErr w:type="spellStart"/>
+      <w:r>
+        <w:rPr>
+          <w:rFonts w:ascii="Times New Roman" w:hAnsi="Times New Roman" w:cs="Times New Roman"/>
+          <w:sz w:val="24"/>
+          <w:szCs w:val="24"/>
+        </w:rPr>
+        <w:t>исп</w:t>
+      </w:r>
+      <w:proofErr w:type="spellEnd"/>
+      <w:r>
+        <w:rPr>
+          <w:rFonts w:ascii="Times New Roman" w:hAnsi="Times New Roman" w:cs="Times New Roman"/>
+          <w:sz w:val="24"/>
+          <w:szCs w:val="24"/>
+        </w:rPr>
+        <w:t xml:space="preserve"> @</w:t>
+      </w:r>
+      <w:proofErr w:type="spellStart"/>
+      <w:r>
+        <w:rPr>
+          <w:rFonts w:ascii="Times New Roman" w:hAnsi="Times New Roman" w:cs="Times New Roman"/>
+          <w:sz w:val="24"/>
+          <w:szCs w:val="24"/>
+          <w:lang w:val="en-US"/>
+        </w:rPr>
+        <w:t>Autowired</w:t>
+      </w:r>
+      <w:proofErr w:type="spellEnd"/>
+      <w:r>
+        <w:rPr>
+          <w:rFonts w:ascii="Times New Roman" w:hAnsi="Times New Roman" w:cs="Times New Roman"/>
+          <w:sz w:val="24"/>
+          <w:szCs w:val="24"/>
+        </w:rPr>
+        <w:t xml:space="preserve"> аннотацию, в которую передать параметр </w:t>
+      </w:r>
+      <w:r>
+        <w:rPr>
+          <w:rFonts w:ascii="Times New Roman" w:hAnsi="Times New Roman" w:cs="Times New Roman"/>
+          <w:sz w:val="24"/>
+          <w:szCs w:val="24"/>
+          <w:lang w:val="en-US"/>
+        </w:rPr>
+        <w:t>required</w:t>
+      </w:r>
+      <w:r>
+        <w:rPr>
+          <w:rFonts w:ascii="Times New Roman" w:hAnsi="Times New Roman" w:cs="Times New Roman"/>
+          <w:sz w:val="24"/>
+          <w:szCs w:val="24"/>
+        </w:rPr>
+        <w:t xml:space="preserve"> = </w:t>
+      </w:r>
+      <w:r>
+        <w:rPr>
+          <w:rFonts w:ascii="Times New Roman" w:hAnsi="Times New Roman" w:cs="Times New Roman"/>
+          <w:sz w:val="24"/>
+          <w:szCs w:val="24"/>
+          <w:lang w:val="en-US"/>
+        </w:rPr>
+        <w:t>false</w:t>
+      </w:r>
+      <w:r>
+        <w:rPr>
+          <w:rFonts w:ascii="Times New Roman" w:hAnsi="Times New Roman" w:cs="Times New Roman"/>
+          <w:sz w:val="24"/>
+          <w:szCs w:val="24"/>
+        </w:rPr>
+        <w:t xml:space="preserve">, И если спринг не найдёт этот бин, то он передаст туда просто </w:t>
+      </w:r>
+      <w:r>
+        <w:rPr>
+          <w:rFonts w:ascii="Times New Roman" w:hAnsi="Times New Roman" w:cs="Times New Roman"/>
+          <w:sz w:val="24"/>
+          <w:szCs w:val="24"/>
+          <w:lang w:val="en-US"/>
+        </w:rPr>
+        <w:t>null</w:t>
+      </w:r>
+      <w:r>
+        <w:rPr>
+          <w:rFonts w:ascii="Times New Roman" w:hAnsi="Times New Roman" w:cs="Times New Roman"/>
+          <w:sz w:val="24"/>
+          <w:szCs w:val="24"/>
+        </w:rPr>
+        <w:t>. Пометив таким о</w:t>
+      </w:r>
+      <w:r>
+        <w:rPr>
+          <w:rFonts w:ascii="Times New Roman" w:hAnsi="Times New Roman" w:cs="Times New Roman"/>
+          <w:sz w:val="24"/>
+          <w:szCs w:val="24"/>
+        </w:rPr>
+        <w:t>б</w:t>
+      </w:r>
+      <w:r>
+        <w:rPr>
+          <w:rFonts w:ascii="Times New Roman" w:hAnsi="Times New Roman" w:cs="Times New Roman"/>
+          <w:sz w:val="24"/>
+          <w:szCs w:val="24"/>
+        </w:rPr>
+        <w:t xml:space="preserve">разом что бин не </w:t>
+      </w:r>
+      <w:proofErr w:type="spellStart"/>
+      <w:r>
+        <w:rPr>
+          <w:rFonts w:ascii="Times New Roman" w:hAnsi="Times New Roman" w:cs="Times New Roman"/>
+          <w:sz w:val="24"/>
+          <w:szCs w:val="24"/>
+        </w:rPr>
+        <w:t>обзательный</w:t>
+      </w:r>
+      <w:proofErr w:type="spellEnd"/>
+      <w:r>
+        <w:rPr>
+          <w:rFonts w:ascii="Times New Roman" w:hAnsi="Times New Roman" w:cs="Times New Roman"/>
+          <w:sz w:val="24"/>
+          <w:szCs w:val="24"/>
+        </w:rPr>
+        <w:t xml:space="preserve">, и его можно не </w:t>
+      </w:r>
+      <w:proofErr w:type="spellStart"/>
+      <w:r>
+        <w:rPr>
+          <w:rFonts w:ascii="Times New Roman" w:hAnsi="Times New Roman" w:cs="Times New Roman"/>
+          <w:sz w:val="24"/>
+          <w:szCs w:val="24"/>
+        </w:rPr>
+        <w:t>инжектить</w:t>
+      </w:r>
+      <w:proofErr w:type="spellEnd"/>
     </w:p>
     <w:p>
       <w:pPr>
@@ -356,6 +3066,7 @@
           <w:sz w:val="24"/>
           <w:szCs w:val="24"/>
         </w:rPr>
+        <w:lastRenderedPageBreak/>
         <w:t>Способ не особо</w:t>
       </w:r>
       <w:r>
@@ -381,7 +3092,43 @@
           <w:sz w:val="24"/>
           <w:szCs w:val="24"/>
         </w:rPr>
-        <w:t xml:space="preserve">, но если мы обратимся к бину, его там не окажется и все равно упадет приложение. Либо исп </w:t>
+        <w:t xml:space="preserve">, но если мы обратимся к </w:t>
+      </w:r>
+      <w:proofErr w:type="spellStart"/>
+      <w:r>
+        <w:rPr>
+          <w:rFonts w:ascii="Times New Roman" w:hAnsi="Times New Roman" w:cs="Times New Roman"/>
+          <w:sz w:val="24"/>
+          <w:szCs w:val="24"/>
+        </w:rPr>
+        <w:t>бину</w:t>
+      </w:r>
+      <w:proofErr w:type="spellEnd"/>
+      <w:r>
+        <w:rPr>
+          <w:rFonts w:ascii="Times New Roman" w:hAnsi="Times New Roman" w:cs="Times New Roman"/>
+          <w:sz w:val="24"/>
+          <w:szCs w:val="24"/>
+        </w:rPr>
+        <w:t xml:space="preserve">, его там не окажется и все равно упадет приложение. Либо </w:t>
+      </w:r>
+      <w:proofErr w:type="spellStart"/>
+      <w:r>
+        <w:rPr>
+          <w:rFonts w:ascii="Times New Roman" w:hAnsi="Times New Roman" w:cs="Times New Roman"/>
+          <w:sz w:val="24"/>
+          <w:szCs w:val="24"/>
+        </w:rPr>
+        <w:t>исп</w:t>
+      </w:r>
+      <w:proofErr w:type="spellEnd"/>
+      <w:r>
+        <w:rPr>
+          <w:rFonts w:ascii="Times New Roman" w:hAnsi="Times New Roman" w:cs="Times New Roman"/>
+          <w:sz w:val="24"/>
+          <w:szCs w:val="24"/>
+        </w:rPr>
+        <w:t xml:space="preserve"> </w:t>
       </w:r>
       <w:r>
         <w:rPr>
@@ -430,18 +3177,9 @@
           <w:sz w:val="24"/>
           <w:szCs w:val="24"/>
         </w:rPr>
-        <w:t>4) А случай кода нашлось несколько бинов?</w:t>
-      </w:r>
-    </w:p>
-    <w:p>
-      <w:pPr>
-        <w:spacing w:after="0" w:line="240" w:lineRule="auto"/>
-        <w:rPr>
-          <w:rFonts w:ascii="Times New Roman" w:hAnsi="Times New Roman" w:cs="Times New Roman"/>
-          <w:sz w:val="24"/>
-          <w:szCs w:val="24"/>
-        </w:rPr>
-      </w:pPr>
+        <w:t xml:space="preserve">4) А случай кода нашлось несколько </w:t>
+      </w:r>
+      <w:proofErr w:type="spellStart"/>
       <w:r>
         <w:rPr>
           <w:rFonts w:ascii="Times New Roman" w:hAnsi="Times New Roman" w:cs="Times New Roman"/>
@@ -450,32 +3188,9 @@
           <w:sz w:val="24"/>
           <w:szCs w:val="24"/>
         </w:rPr>
-        <w:tab/>
-      </w:r>
-      <w:r>
-        <w:rPr>
-          <w:rFonts w:ascii="Times New Roman" w:hAnsi="Times New Roman" w:cs="Times New Roman"/>
-          <w:sz w:val="24"/>
-          <w:szCs w:val="24"/>
-        </w:rPr>
-        <w:t>Будет ошибка определения какой бин внедрять</w:t>
-      </w:r>
-      <w:r>
-        <w:rPr>
-          <w:rFonts w:ascii="Times New Roman" w:hAnsi="Times New Roman" w:cs="Times New Roman"/>
-          <w:sz w:val="24"/>
-          <w:szCs w:val="24"/>
-        </w:rPr>
-        <w:t xml:space="preserve"> (несколько кандидатов</w:t>
-      </w:r>
-      <w:r>
-        <w:rPr>
-          <w:rFonts w:ascii="Times New Roman" w:hAnsi="Times New Roman" w:cs="Times New Roman"/>
-          <w:sz w:val="24"/>
-          <w:szCs w:val="24"/>
-        </w:rPr>
-        <w:t xml:space="preserve">. Это решается аннотацией </w:t>
-      </w:r>
+        <w:t>бинов</w:t>
+      </w:r>
+      <w:proofErr w:type="spellEnd"/>
       <w:r>
         <w:rPr>
           <w:rFonts w:ascii="Times New Roman" w:hAnsi="Times New Roman" w:cs="Times New Roman"/>
@@ -484,8 +3199,18 @@
           <w:sz w:val="24"/>
           <w:szCs w:val="24"/>
         </w:rPr>
-        <w:t>@</w:t>
-      </w:r>
+        <w:t>?</w:t>
+      </w:r>
+    </w:p>
+    <w:p>
+      <w:pPr>
+        <w:spacing w:after="0" w:line="240" w:lineRule="auto"/>
+        <w:rPr>
+          <w:rFonts w:ascii="Times New Roman" w:hAnsi="Times New Roman" w:cs="Times New Roman"/>
+          <w:sz w:val="24"/>
+          <w:szCs w:val="24"/>
+        </w:rPr>
+      </w:pPr>
       <w:r>
         <w:rPr>
           <w:rFonts w:ascii="Times New Roman" w:hAnsi="Times New Roman" w:cs="Times New Roman"/>
@@ -493,41 +3218,32 @@
           <w:bCs/>
           <w:sz w:val="24"/>
           <w:szCs w:val="24"/>
-          <w:lang w:val="en-US"/>
-        </w:rPr>
-        <w:t>Primary</w:t>
-      </w:r>
-      <w:r>
-        <w:rPr>
-          <w:rFonts w:ascii="Times New Roman" w:hAnsi="Times New Roman" w:cs="Times New Roman"/>
-          <w:sz w:val="24"/>
-          <w:szCs w:val="24"/>
-        </w:rPr>
-        <w:t xml:space="preserve"> говоря о том что какой то бин </w:t>
-      </w:r>
-      <w:r>
-        <w:rPr>
-          <w:rFonts w:ascii="Times New Roman" w:hAnsi="Times New Roman" w:cs="Times New Roman"/>
-          <w:sz w:val="24"/>
-          <w:szCs w:val="24"/>
-        </w:rPr>
-        <w:t>первичный</w:t>
-      </w:r>
-      <w:r>
-        <w:rPr>
-          <w:rFonts w:ascii="Times New Roman" w:hAnsi="Times New Roman" w:cs="Times New Roman"/>
-          <w:sz w:val="24"/>
-          <w:szCs w:val="24"/>
-        </w:rPr>
-        <w:t>. Либо повесить</w:t>
-      </w:r>
-      <w:r>
-        <w:rPr>
-          <w:rFonts w:ascii="Times New Roman" w:hAnsi="Times New Roman" w:cs="Times New Roman"/>
-          <w:sz w:val="24"/>
-          <w:szCs w:val="24"/>
-        </w:rPr>
-        <w:t xml:space="preserve"> </w:t>
+        </w:rPr>
+        <w:tab/>
+      </w:r>
+      <w:r>
+        <w:rPr>
+          <w:rFonts w:ascii="Times New Roman" w:hAnsi="Times New Roman" w:cs="Times New Roman"/>
+          <w:sz w:val="24"/>
+          <w:szCs w:val="24"/>
+        </w:rPr>
+        <w:t>Будет ошибка определения какой бин внедрять</w:t>
+      </w:r>
+      <w:r>
+        <w:rPr>
+          <w:rFonts w:ascii="Times New Roman" w:hAnsi="Times New Roman" w:cs="Times New Roman"/>
+          <w:sz w:val="24"/>
+          <w:szCs w:val="24"/>
+        </w:rPr>
+        <w:t xml:space="preserve"> (несколько кандидатов</w:t>
+      </w:r>
+      <w:r>
+        <w:rPr>
+          <w:rFonts w:ascii="Times New Roman" w:hAnsi="Times New Roman" w:cs="Times New Roman"/>
+          <w:sz w:val="24"/>
+          <w:szCs w:val="24"/>
+        </w:rPr>
+        <w:t xml:space="preserve">. Это решается аннотацией </w:t>
       </w:r>
       <w:r>
         <w:rPr>
@@ -548,30 +3264,41 @@
           <w:szCs w:val="24"/>
           <w:lang w:val="en-US"/>
         </w:rPr>
-        <w:t>Qualifire</w:t>
-      </w:r>
-      <w:r>
-        <w:rPr>
-          <w:rFonts w:ascii="Times New Roman" w:hAnsi="Times New Roman" w:cs="Times New Roman"/>
-          <w:sz w:val="24"/>
-          <w:szCs w:val="24"/>
-        </w:rPr>
-        <w:t xml:space="preserve"> где указать имя бина</w:t>
-      </w:r>
-    </w:p>
-    <w:p>
-      <w:pPr>
-        <w:spacing w:after="0" w:line="240" w:lineRule="auto"/>
-        <w:rPr>
-          <w:rFonts w:ascii="Times New Roman" w:hAnsi="Times New Roman" w:cs="Times New Roman"/>
-          <w:sz w:val="24"/>
-          <w:szCs w:val="24"/>
-        </w:rPr>
-      </w:pPr>
-    </w:p>
-    <w:p>
-      <w:pPr>
-        <w:spacing w:after="0" w:line="240" w:lineRule="auto"/>
+        <w:t>Primary</w:t>
+      </w:r>
+      <w:r>
+        <w:rPr>
+          <w:rFonts w:ascii="Times New Roman" w:hAnsi="Times New Roman" w:cs="Times New Roman"/>
+          <w:sz w:val="24"/>
+          <w:szCs w:val="24"/>
+        </w:rPr>
+        <w:t xml:space="preserve"> говоря о том что какой то бин </w:t>
+      </w:r>
+      <w:r>
+        <w:rPr>
+          <w:rFonts w:ascii="Times New Roman" w:hAnsi="Times New Roman" w:cs="Times New Roman"/>
+          <w:sz w:val="24"/>
+          <w:szCs w:val="24"/>
+        </w:rPr>
+        <w:t>первичный</w:t>
+      </w:r>
+      <w:r>
+        <w:rPr>
+          <w:rFonts w:ascii="Times New Roman" w:hAnsi="Times New Roman" w:cs="Times New Roman"/>
+          <w:sz w:val="24"/>
+          <w:szCs w:val="24"/>
+        </w:rPr>
+        <w:t>. Либо повесить</w:t>
+      </w:r>
+      <w:r>
+        <w:rPr>
+          <w:rFonts w:ascii="Times New Roman" w:hAnsi="Times New Roman" w:cs="Times New Roman"/>
+          <w:sz w:val="24"/>
+          <w:szCs w:val="24"/>
+        </w:rPr>
+        <w:t xml:space="preserve"> </w:t>
+      </w:r>
+      <w:r>
         <w:rPr>
           <w:rFonts w:ascii="Times New Roman" w:hAnsi="Times New Roman" w:cs="Times New Roman"/>
           <w:b/>
@@ -579,7 +3306,9 @@
           <w:sz w:val="24"/>
           <w:szCs w:val="24"/>
         </w:rPr>
-      </w:pPr>
+        <w:t>@</w:t>
+      </w:r>
+      <w:proofErr w:type="spellStart"/>
       <w:r>
         <w:rPr>
           <w:rFonts w:ascii="Times New Roman" w:hAnsi="Times New Roman" w:cs="Times New Roman"/>
@@ -587,63 +3316,29 @@
           <w:bCs/>
           <w:sz w:val="24"/>
           <w:szCs w:val="24"/>
-        </w:rPr>
-        <w:t>5) Какие типы внедрение зависимостей</w:t>
-      </w:r>
-    </w:p>
-    <w:p>
-      <w:pPr>
-        <w:spacing w:after="0" w:line="240" w:lineRule="auto"/>
-        <w:rPr>
-          <w:rFonts w:ascii="Times New Roman" w:hAnsi="Times New Roman" w:cs="Times New Roman"/>
-          <w:sz w:val="24"/>
-          <w:szCs w:val="24"/>
-        </w:rPr>
-      </w:pPr>
-      <w:r>
-        <w:rPr>
-          <w:rFonts w:ascii="Times New Roman" w:hAnsi="Times New Roman" w:cs="Times New Roman"/>
-          <w:sz w:val="24"/>
-          <w:szCs w:val="24"/>
-        </w:rPr>
-        <w:t>- Конструктор</w:t>
-      </w:r>
-    </w:p>
-    <w:p>
-      <w:pPr>
-        <w:spacing w:after="0" w:line="240" w:lineRule="auto"/>
-        <w:rPr>
-          <w:rFonts w:ascii="Times New Roman" w:hAnsi="Times New Roman" w:cs="Times New Roman"/>
-          <w:sz w:val="24"/>
-          <w:szCs w:val="24"/>
-        </w:rPr>
-      </w:pPr>
-      <w:r>
-        <w:rPr>
-          <w:rFonts w:ascii="Times New Roman" w:hAnsi="Times New Roman" w:cs="Times New Roman"/>
-          <w:sz w:val="24"/>
-          <w:szCs w:val="24"/>
-        </w:rPr>
-        <w:t>- Сеттер</w:t>
-      </w:r>
-    </w:p>
-    <w:p>
-      <w:pPr>
-        <w:spacing w:after="0" w:line="240" w:lineRule="auto"/>
-        <w:rPr>
-          <w:rFonts w:ascii="Times New Roman" w:hAnsi="Times New Roman" w:cs="Times New Roman"/>
-          <w:sz w:val="24"/>
-          <w:szCs w:val="24"/>
-        </w:rPr>
-      </w:pPr>
-      <w:r>
-        <w:rPr>
-          <w:rFonts w:ascii="Times New Roman" w:hAnsi="Times New Roman" w:cs="Times New Roman"/>
-          <w:sz w:val="24"/>
-          <w:szCs w:val="24"/>
-        </w:rPr>
-        <w:t>- в Поля которые приватные непосредственно(использует рефлексию)</w:t>
-      </w:r>
+          <w:lang w:val="en-US"/>
+        </w:rPr>
+        <w:t>Qualifire</w:t>
+      </w:r>
+      <w:proofErr w:type="spellEnd"/>
+      <w:r>
+        <w:rPr>
+          <w:rFonts w:ascii="Times New Roman" w:hAnsi="Times New Roman" w:cs="Times New Roman"/>
+          <w:sz w:val="24"/>
+          <w:szCs w:val="24"/>
+        </w:rPr>
+        <w:t xml:space="preserve"> где указать имя </w:t>
+      </w:r>
+      <w:proofErr w:type="spellStart"/>
+      <w:r>
+        <w:rPr>
+          <w:rFonts w:ascii="Times New Roman" w:hAnsi="Times New Roman" w:cs="Times New Roman"/>
+          <w:sz w:val="24"/>
+          <w:szCs w:val="24"/>
+        </w:rPr>
+        <w:t>бина</w:t>
+      </w:r>
+      <w:proofErr w:type="spellEnd"/>
     </w:p>
     <w:p>
       <w:pPr>
@@ -674,6 +3369,92 @@
           <w:sz w:val="24"/>
           <w:szCs w:val="24"/>
         </w:rPr>
+        <w:t>5) Какие типы внедрение зависимостей</w:t>
+      </w:r>
+    </w:p>
+    <w:p>
+      <w:pPr>
+        <w:spacing w:after="0" w:line="240" w:lineRule="auto"/>
+        <w:rPr>
+          <w:rFonts w:ascii="Times New Roman" w:hAnsi="Times New Roman" w:cs="Times New Roman"/>
+          <w:sz w:val="24"/>
+          <w:szCs w:val="24"/>
+        </w:rPr>
+      </w:pPr>
+      <w:r>
+        <w:rPr>
+          <w:rFonts w:ascii="Times New Roman" w:hAnsi="Times New Roman" w:cs="Times New Roman"/>
+          <w:sz w:val="24"/>
+          <w:szCs w:val="24"/>
+        </w:rPr>
+        <w:t>- Конструктор</w:t>
+      </w:r>
+    </w:p>
+    <w:p>
+      <w:pPr>
+        <w:spacing w:after="0" w:line="240" w:lineRule="auto"/>
+        <w:rPr>
+          <w:rFonts w:ascii="Times New Roman" w:hAnsi="Times New Roman" w:cs="Times New Roman"/>
+          <w:sz w:val="24"/>
+          <w:szCs w:val="24"/>
+        </w:rPr>
+      </w:pPr>
+      <w:r>
+        <w:rPr>
+          <w:rFonts w:ascii="Times New Roman" w:hAnsi="Times New Roman" w:cs="Times New Roman"/>
+          <w:sz w:val="24"/>
+          <w:szCs w:val="24"/>
+        </w:rPr>
+        <w:t>- Сеттер</w:t>
+      </w:r>
+    </w:p>
+    <w:p>
+      <w:pPr>
+        <w:spacing w:after="0" w:line="240" w:lineRule="auto"/>
+        <w:rPr>
+          <w:rFonts w:ascii="Times New Roman" w:hAnsi="Times New Roman" w:cs="Times New Roman"/>
+          <w:sz w:val="24"/>
+          <w:szCs w:val="24"/>
+        </w:rPr>
+      </w:pPr>
+      <w:r>
+        <w:rPr>
+          <w:rFonts w:ascii="Times New Roman" w:hAnsi="Times New Roman" w:cs="Times New Roman"/>
+          <w:sz w:val="24"/>
+          <w:szCs w:val="24"/>
+        </w:rPr>
+        <w:t>- в Поля которые приватные непосредственно(использует рефлексию)</w:t>
+      </w:r>
+    </w:p>
+    <w:p>
+      <w:pPr>
+        <w:spacing w:after="0" w:line="240" w:lineRule="auto"/>
+        <w:rPr>
+          <w:rFonts w:ascii="Times New Roman" w:hAnsi="Times New Roman" w:cs="Times New Roman"/>
+          <w:sz w:val="24"/>
+          <w:szCs w:val="24"/>
+        </w:rPr>
+      </w:pPr>
+    </w:p>
+    <w:p>
+      <w:pPr>
+        <w:spacing w:after="0" w:line="240" w:lineRule="auto"/>
+        <w:rPr>
+          <w:rFonts w:ascii="Times New Roman" w:hAnsi="Times New Roman" w:cs="Times New Roman"/>
+          <w:b/>
+          <w:bCs/>
+          <w:sz w:val="24"/>
+          <w:szCs w:val="24"/>
+        </w:rPr>
+      </w:pPr>
+      <w:r>
+        <w:rPr>
+          <w:rFonts w:ascii="Times New Roman" w:hAnsi="Times New Roman" w:cs="Times New Roman"/>
+          <w:b/>
+          <w:bCs/>
+          <w:sz w:val="24"/>
+          <w:szCs w:val="24"/>
+        </w:rPr>
         <w:t>6) Что использовать если пишем приложение на спринге с использованием БД</w:t>
       </w:r>
     </w:p>
@@ -693,7 +3474,25 @@
           <w:szCs w:val="24"/>
         </w:rPr>
         <w:tab/>
-        <w:t xml:space="preserve">- Можно исп </w:t>
+        <w:t xml:space="preserve">- Можно </w:t>
+      </w:r>
+      <w:proofErr w:type="spellStart"/>
+      <w:r>
+        <w:rPr>
+          <w:rFonts w:ascii="Times New Roman" w:hAnsi="Times New Roman" w:cs="Times New Roman"/>
+          <w:sz w:val="24"/>
+          <w:szCs w:val="24"/>
+        </w:rPr>
+        <w:t>исп</w:t>
+      </w:r>
+      <w:proofErr w:type="spellEnd"/>
+      <w:r>
+        <w:rPr>
+          <w:rFonts w:ascii="Times New Roman" w:hAnsi="Times New Roman" w:cs="Times New Roman"/>
+          <w:sz w:val="24"/>
+          <w:szCs w:val="24"/>
+        </w:rPr>
+        <w:t xml:space="preserve"> </w:t>
       </w:r>
       <w:r>
         <w:rPr>
@@ -710,8 +3509,36 @@
           <w:sz w:val="24"/>
           <w:szCs w:val="24"/>
         </w:rPr>
-        <w:t xml:space="preserve"> – либа для работ с бд</w:t>
-      </w:r>
+        <w:t xml:space="preserve"> – </w:t>
+      </w:r>
+      <w:proofErr w:type="spellStart"/>
+      <w:r>
+        <w:rPr>
+          <w:rFonts w:ascii="Times New Roman" w:hAnsi="Times New Roman" w:cs="Times New Roman"/>
+          <w:sz w:val="24"/>
+          <w:szCs w:val="24"/>
+        </w:rPr>
+        <w:t>либа</w:t>
+      </w:r>
+      <w:proofErr w:type="spellEnd"/>
+      <w:r>
+        <w:rPr>
+          <w:rFonts w:ascii="Times New Roman" w:hAnsi="Times New Roman" w:cs="Times New Roman"/>
+          <w:sz w:val="24"/>
+          <w:szCs w:val="24"/>
+        </w:rPr>
+        <w:t xml:space="preserve"> для работ с </w:t>
+      </w:r>
+      <w:proofErr w:type="spellStart"/>
+      <w:r>
+        <w:rPr>
+          <w:rFonts w:ascii="Times New Roman" w:hAnsi="Times New Roman" w:cs="Times New Roman"/>
+          <w:sz w:val="24"/>
+          <w:szCs w:val="24"/>
+        </w:rPr>
+        <w:t>бд</w:t>
+      </w:r>
+      <w:proofErr w:type="spellEnd"/>
     </w:p>
     <w:p>
       <w:pPr>
@@ -746,7 +3573,43 @@
           <w:sz w:val="24"/>
           <w:szCs w:val="24"/>
         </w:rPr>
-        <w:t xml:space="preserve"> (преобразуем объекты бд(строки) в классы джава)</w:t>
+        <w:t xml:space="preserve"> (преобразуем объекты </w:t>
+      </w:r>
+      <w:proofErr w:type="spellStart"/>
+      <w:r>
+        <w:rPr>
+          <w:rFonts w:ascii="Times New Roman" w:hAnsi="Times New Roman" w:cs="Times New Roman"/>
+          <w:sz w:val="24"/>
+          <w:szCs w:val="24"/>
+        </w:rPr>
+        <w:t>бд</w:t>
+      </w:r>
+      <w:proofErr w:type="spellEnd"/>
+      <w:r>
+        <w:rPr>
+          <w:rFonts w:ascii="Times New Roman" w:hAnsi="Times New Roman" w:cs="Times New Roman"/>
+          <w:sz w:val="24"/>
+          <w:szCs w:val="24"/>
+        </w:rPr>
+        <w:t xml:space="preserve">(строки) в классы </w:t>
+      </w:r>
+      <w:proofErr w:type="spellStart"/>
+      <w:r>
+        <w:rPr>
+          <w:rFonts w:ascii="Times New Roman" w:hAnsi="Times New Roman" w:cs="Times New Roman"/>
+          <w:sz w:val="24"/>
+          <w:szCs w:val="24"/>
+        </w:rPr>
+        <w:t>джава</w:t>
+      </w:r>
+      <w:proofErr w:type="spellEnd"/>
+      <w:r>
+        <w:rPr>
+          <w:rFonts w:ascii="Times New Roman" w:hAnsi="Times New Roman" w:cs="Times New Roman"/>
+          <w:sz w:val="24"/>
+          <w:szCs w:val="24"/>
+        </w:rPr>
+        <w:t>)</w:t>
       </w:r>
     </w:p>
     <w:p>
@@ -778,130 +3641,10 @@
           <w:sz w:val="24"/>
           <w:szCs w:val="24"/>
         </w:rPr>
-        <w:t>7) Проблемы виде когда мы объект мапим на реляционную модель БД (проблемы при представлении данных в объектном)</w:t>
-      </w:r>
-    </w:p>
-    <w:p>
-      <w:pPr>
-        <w:spacing w:after="0" w:line="240" w:lineRule="auto"/>
-        <w:ind w:firstLine="708"/>
-        <w:rPr>
-          <w:rFonts w:ascii="Times New Roman" w:hAnsi="Times New Roman" w:cs="Times New Roman"/>
-          <w:sz w:val="24"/>
-          <w:szCs w:val="24"/>
-        </w:rPr>
-      </w:pPr>
-      <w:r>
-        <w:rPr>
-          <w:rFonts w:ascii="Times New Roman" w:hAnsi="Times New Roman" w:cs="Times New Roman"/>
-          <w:sz w:val="24"/>
-          <w:szCs w:val="24"/>
-        </w:rPr>
-        <w:t xml:space="preserve">- </w:t>
-      </w:r>
-      <w:r>
-        <w:rPr>
-          <w:rFonts w:ascii="Times New Roman" w:hAnsi="Times New Roman" w:cs="Times New Roman"/>
-          <w:sz w:val="24"/>
-          <w:szCs w:val="24"/>
-        </w:rPr>
-        <w:t xml:space="preserve">В объектах есть наследование, а в реляционных таблицах этого нет и мы не можем спроецировать наследников(у которых добавляться поля) от базового класса, мы не сможем сложить нормально в одну таблицу в бд. Нам </w:t>
-      </w:r>
-      <w:r>
-        <w:rPr>
-          <w:rFonts w:ascii="Times New Roman" w:hAnsi="Times New Roman" w:cs="Times New Roman"/>
-          <w:sz w:val="24"/>
-          <w:szCs w:val="24"/>
-        </w:rPr>
-        <w:t>придаться</w:t>
-      </w:r>
-      <w:r>
-        <w:rPr>
-          <w:rFonts w:ascii="Times New Roman" w:hAnsi="Times New Roman" w:cs="Times New Roman"/>
-          <w:sz w:val="24"/>
-          <w:szCs w:val="24"/>
-        </w:rPr>
-        <w:t xml:space="preserve"> сделать свалку данных и 1го </w:t>
-      </w:r>
-      <w:r>
-        <w:rPr>
-          <w:rFonts w:ascii="Times New Roman" w:hAnsi="Times New Roman" w:cs="Times New Roman"/>
-          <w:sz w:val="24"/>
-          <w:szCs w:val="24"/>
-        </w:rPr>
-        <w:t>объекта и его наследника.</w:t>
-      </w:r>
-    </w:p>
-    <w:p>
-      <w:pPr>
-        <w:spacing w:after="0" w:line="240" w:lineRule="auto"/>
-        <w:ind w:firstLine="708"/>
-        <w:rPr>
-          <w:rFonts w:ascii="Times New Roman" w:hAnsi="Times New Roman" w:cs="Times New Roman"/>
-          <w:sz w:val="24"/>
-          <w:szCs w:val="24"/>
-        </w:rPr>
-      </w:pPr>
-      <w:r>
-        <w:rPr>
-          <w:rFonts w:ascii="Times New Roman" w:hAnsi="Times New Roman" w:cs="Times New Roman"/>
-          <w:sz w:val="24"/>
-          <w:szCs w:val="24"/>
-        </w:rPr>
-        <w:t xml:space="preserve">Решение- делать таблицу для каждого объекта, но будет дублирование данных, потому что родитель имеет поле, а его наследники дополняют данные. И тогда не будет общей таблицы с полями. </w:t>
-      </w:r>
-    </w:p>
-    <w:p>
-      <w:pPr>
-        <w:spacing w:after="0" w:line="240" w:lineRule="auto"/>
-        <w:rPr>
-          <w:rFonts w:ascii="Times New Roman" w:hAnsi="Times New Roman" w:cs="Times New Roman"/>
-          <w:sz w:val="24"/>
-          <w:szCs w:val="24"/>
-        </w:rPr>
-      </w:pPr>
-      <w:r>
-        <w:rPr>
-          <w:rFonts w:ascii="Times New Roman" w:hAnsi="Times New Roman" w:cs="Times New Roman"/>
-          <w:sz w:val="24"/>
-          <w:szCs w:val="24"/>
-        </w:rPr>
-        <w:tab/>
-        <w:t>- Нельзя проецировать коллекции на реляционную модель. В бд нет понятия коллекции, мы оперируем таблицами там</w:t>
-      </w:r>
-    </w:p>
-    <w:p>
-      <w:pPr>
-        <w:spacing w:after="0" w:line="240" w:lineRule="auto"/>
-        <w:ind w:firstLine="708"/>
-        <w:rPr>
-          <w:rFonts w:ascii="Times New Roman" w:hAnsi="Times New Roman" w:cs="Times New Roman"/>
-          <w:sz w:val="24"/>
-          <w:szCs w:val="24"/>
-        </w:rPr>
-      </w:pPr>
-      <w:r>
-        <w:rPr>
-          <w:rFonts w:ascii="Times New Roman" w:hAnsi="Times New Roman" w:cs="Times New Roman"/>
-          <w:sz w:val="24"/>
-          <w:szCs w:val="24"/>
-        </w:rPr>
-        <w:t xml:space="preserve">Решение – делать доп таблицу и вспомогательные ключи и отображать связи </w:t>
-      </w:r>
-    </w:p>
-    <w:p>
-      <w:pPr>
-        <w:spacing w:after="0" w:line="240" w:lineRule="auto"/>
-        <w:rPr>
-          <w:rFonts w:ascii="Times New Roman" w:hAnsi="Times New Roman" w:cs="Times New Roman"/>
-          <w:sz w:val="24"/>
-          <w:szCs w:val="24"/>
-        </w:rPr>
-      </w:pPr>
-    </w:p>
-    <w:p>
-      <w:pPr>
-        <w:spacing w:after="0" w:line="240" w:lineRule="auto"/>
+        <w:t xml:space="preserve">7) Проблемы виде когда мы объект </w:t>
+      </w:r>
+      <w:proofErr w:type="spellStart"/>
+      <w:r>
         <w:rPr>
           <w:rFonts w:ascii="Times New Roman" w:hAnsi="Times New Roman" w:cs="Times New Roman"/>
           <w:b/>
@@ -909,7 +3652,9 @@
           <w:sz w:val="24"/>
           <w:szCs w:val="24"/>
         </w:rPr>
-      </w:pPr>
+        <w:t>мапим</w:t>
+      </w:r>
+      <w:proofErr w:type="spellEnd"/>
       <w:r>
         <w:rPr>
           <w:rFonts w:ascii="Times New Roman" w:hAnsi="Times New Roman" w:cs="Times New Roman"/>
@@ -918,9 +3663,184 @@
           <w:sz w:val="24"/>
           <w:szCs w:val="24"/>
         </w:rPr>
-        <w:t xml:space="preserve">8) </w:t>
-      </w:r>
-      <w:r>
+        <w:t xml:space="preserve"> на реляционную модель БД (проблемы при представлении данных в объектном)</w:t>
+      </w:r>
+    </w:p>
+    <w:p>
+      <w:pPr>
+        <w:spacing w:after="0" w:line="240" w:lineRule="auto"/>
+        <w:ind w:firstLine="708"/>
+        <w:rPr>
+          <w:rFonts w:ascii="Times New Roman" w:hAnsi="Times New Roman" w:cs="Times New Roman"/>
+          <w:sz w:val="24"/>
+          <w:szCs w:val="24"/>
+        </w:rPr>
+      </w:pPr>
+      <w:r>
+        <w:rPr>
+          <w:rFonts w:ascii="Times New Roman" w:hAnsi="Times New Roman" w:cs="Times New Roman"/>
+          <w:sz w:val="24"/>
+          <w:szCs w:val="24"/>
+        </w:rPr>
+        <w:t xml:space="preserve">- </w:t>
+      </w:r>
+      <w:r>
+        <w:rPr>
+          <w:rFonts w:ascii="Times New Roman" w:hAnsi="Times New Roman" w:cs="Times New Roman"/>
+          <w:sz w:val="24"/>
+          <w:szCs w:val="24"/>
+        </w:rPr>
+        <w:t xml:space="preserve">В объектах есть наследование, а в реляционных таблицах этого нет и мы не можем спроецировать наследников(у которых добавляться поля) от базового класса, мы не сможем сложить нормально в одну таблицу в </w:t>
+      </w:r>
+      <w:proofErr w:type="spellStart"/>
+      <w:r>
+        <w:rPr>
+          <w:rFonts w:ascii="Times New Roman" w:hAnsi="Times New Roman" w:cs="Times New Roman"/>
+          <w:sz w:val="24"/>
+          <w:szCs w:val="24"/>
+        </w:rPr>
+        <w:t>бд</w:t>
+      </w:r>
+      <w:proofErr w:type="spellEnd"/>
+      <w:r>
+        <w:rPr>
+          <w:rFonts w:ascii="Times New Roman" w:hAnsi="Times New Roman" w:cs="Times New Roman"/>
+          <w:sz w:val="24"/>
+          <w:szCs w:val="24"/>
+        </w:rPr>
+        <w:t xml:space="preserve">. Нам </w:t>
+      </w:r>
+      <w:r>
+        <w:rPr>
+          <w:rFonts w:ascii="Times New Roman" w:hAnsi="Times New Roman" w:cs="Times New Roman"/>
+          <w:sz w:val="24"/>
+          <w:szCs w:val="24"/>
+        </w:rPr>
+        <w:t>придаться</w:t>
+      </w:r>
+      <w:r>
+        <w:rPr>
+          <w:rFonts w:ascii="Times New Roman" w:hAnsi="Times New Roman" w:cs="Times New Roman"/>
+          <w:sz w:val="24"/>
+          <w:szCs w:val="24"/>
+        </w:rPr>
+        <w:t xml:space="preserve"> сделать свалку данных и 1го </w:t>
+      </w:r>
+      <w:r>
+        <w:rPr>
+          <w:rFonts w:ascii="Times New Roman" w:hAnsi="Times New Roman" w:cs="Times New Roman"/>
+          <w:sz w:val="24"/>
+          <w:szCs w:val="24"/>
+        </w:rPr>
+        <w:t>объекта и его наследника.</w:t>
+      </w:r>
+    </w:p>
+    <w:p>
+      <w:pPr>
+        <w:spacing w:after="0" w:line="240" w:lineRule="auto"/>
+        <w:ind w:firstLine="708"/>
+        <w:rPr>
+          <w:rFonts w:ascii="Times New Roman" w:hAnsi="Times New Roman" w:cs="Times New Roman"/>
+          <w:sz w:val="24"/>
+          <w:szCs w:val="24"/>
+        </w:rPr>
+      </w:pPr>
+      <w:r>
+        <w:rPr>
+          <w:rFonts w:ascii="Times New Roman" w:hAnsi="Times New Roman" w:cs="Times New Roman"/>
+          <w:sz w:val="24"/>
+          <w:szCs w:val="24"/>
+        </w:rPr>
+        <w:t xml:space="preserve">Решение- делать таблицу для каждого объекта, но будет дублирование данных, потому что родитель имеет поле, а его наследники дополняют данные. И тогда не будет общей таблицы с полями. </w:t>
+      </w:r>
+    </w:p>
+    <w:p>
+      <w:pPr>
+        <w:spacing w:after="0" w:line="240" w:lineRule="auto"/>
+        <w:rPr>
+          <w:rFonts w:ascii="Times New Roman" w:hAnsi="Times New Roman" w:cs="Times New Roman"/>
+          <w:sz w:val="24"/>
+          <w:szCs w:val="24"/>
+        </w:rPr>
+      </w:pPr>
+      <w:r>
+        <w:rPr>
+          <w:rFonts w:ascii="Times New Roman" w:hAnsi="Times New Roman" w:cs="Times New Roman"/>
+          <w:sz w:val="24"/>
+          <w:szCs w:val="24"/>
+        </w:rPr>
+        <w:tab/>
+        <w:t xml:space="preserve">- Нельзя проецировать коллекции на реляционную модель. В </w:t>
+      </w:r>
+      <w:proofErr w:type="spellStart"/>
+      <w:r>
+        <w:rPr>
+          <w:rFonts w:ascii="Times New Roman" w:hAnsi="Times New Roman" w:cs="Times New Roman"/>
+          <w:sz w:val="24"/>
+          <w:szCs w:val="24"/>
+        </w:rPr>
+        <w:t>бд</w:t>
+      </w:r>
+      <w:proofErr w:type="spellEnd"/>
+      <w:r>
+        <w:rPr>
+          <w:rFonts w:ascii="Times New Roman" w:hAnsi="Times New Roman" w:cs="Times New Roman"/>
+          <w:sz w:val="24"/>
+          <w:szCs w:val="24"/>
+        </w:rPr>
+        <w:t xml:space="preserve"> нет понятия коллекции, мы оперируем таблицами там</w:t>
+      </w:r>
+    </w:p>
+    <w:p>
+      <w:pPr>
+        <w:spacing w:after="0" w:line="240" w:lineRule="auto"/>
+        <w:ind w:firstLine="708"/>
+        <w:rPr>
+          <w:rFonts w:ascii="Times New Roman" w:hAnsi="Times New Roman" w:cs="Times New Roman"/>
+          <w:sz w:val="24"/>
+          <w:szCs w:val="24"/>
+        </w:rPr>
+      </w:pPr>
+      <w:r>
+        <w:rPr>
+          <w:rFonts w:ascii="Times New Roman" w:hAnsi="Times New Roman" w:cs="Times New Roman"/>
+          <w:sz w:val="24"/>
+          <w:szCs w:val="24"/>
+        </w:rPr>
+        <w:t xml:space="preserve">Решение – делать </w:t>
+      </w:r>
+      <w:proofErr w:type="spellStart"/>
+      <w:r>
+        <w:rPr>
+          <w:rFonts w:ascii="Times New Roman" w:hAnsi="Times New Roman" w:cs="Times New Roman"/>
+          <w:sz w:val="24"/>
+          <w:szCs w:val="24"/>
+        </w:rPr>
+        <w:t>доп</w:t>
+      </w:r>
+      <w:proofErr w:type="spellEnd"/>
+      <w:r>
+        <w:rPr>
+          <w:rFonts w:ascii="Times New Roman" w:hAnsi="Times New Roman" w:cs="Times New Roman"/>
+          <w:sz w:val="24"/>
+          <w:szCs w:val="24"/>
+        </w:rPr>
+        <w:t xml:space="preserve"> таблицу и вспомогательные ключи и отображать связи </w:t>
+      </w:r>
+    </w:p>
+    <w:p>
+      <w:pPr>
+        <w:spacing w:after="0" w:line="240" w:lineRule="auto"/>
+        <w:rPr>
+          <w:rFonts w:ascii="Times New Roman" w:hAnsi="Times New Roman" w:cs="Times New Roman"/>
+          <w:sz w:val="24"/>
+          <w:szCs w:val="24"/>
+        </w:rPr>
+      </w:pPr>
+    </w:p>
+    <w:p>
+      <w:pPr>
+        <w:spacing w:after="0" w:line="240" w:lineRule="auto"/>
         <w:rPr>
           <w:rFonts w:ascii="Times New Roman" w:hAnsi="Times New Roman" w:cs="Times New Roman"/>
           <w:b/>
@@ -928,8 +3848,7 @@
           <w:sz w:val="24"/>
           <w:szCs w:val="24"/>
         </w:rPr>
-        <w:t xml:space="preserve">Проблемы </w:t>
-      </w:r>
+      </w:pPr>
       <w:r>
         <w:rPr>
           <w:rFonts w:ascii="Times New Roman" w:hAnsi="Times New Roman" w:cs="Times New Roman"/>
@@ -937,9 +3856,8 @@
           <w:bCs/>
           <w:sz w:val="24"/>
           <w:szCs w:val="24"/>
-          <w:lang w:val="en-US"/>
-        </w:rPr>
-        <w:t>Hibernate</w:t>
+        </w:rPr>
+        <w:t xml:space="preserve">8) </w:t>
       </w:r>
       <w:r>
         <w:rPr>
@@ -949,8 +3867,41 @@
           <w:sz w:val="24"/>
           <w:szCs w:val="24"/>
         </w:rPr>
-        <w:t xml:space="preserve"> и как решаються</w:t>
-      </w:r>
+        <w:t xml:space="preserve">Проблемы </w:t>
+      </w:r>
+      <w:r>
+        <w:rPr>
+          <w:rFonts w:ascii="Times New Roman" w:hAnsi="Times New Roman" w:cs="Times New Roman"/>
+          <w:b/>
+          <w:bCs/>
+          <w:sz w:val="24"/>
+          <w:szCs w:val="24"/>
+          <w:lang w:val="en-US"/>
+        </w:rPr>
+        <w:t>Hibernate</w:t>
+      </w:r>
+      <w:r>
+        <w:rPr>
+          <w:rFonts w:ascii="Times New Roman" w:hAnsi="Times New Roman" w:cs="Times New Roman"/>
+          <w:b/>
+          <w:bCs/>
+          <w:sz w:val="24"/>
+          <w:szCs w:val="24"/>
+        </w:rPr>
+        <w:t xml:space="preserve"> и как </w:t>
+      </w:r>
+      <w:proofErr w:type="spellStart"/>
+      <w:r>
+        <w:rPr>
+          <w:rFonts w:ascii="Times New Roman" w:hAnsi="Times New Roman" w:cs="Times New Roman"/>
+          <w:b/>
+          <w:bCs/>
+          <w:sz w:val="24"/>
+          <w:szCs w:val="24"/>
+        </w:rPr>
+        <w:t>решаються</w:t>
+      </w:r>
+      <w:proofErr w:type="spellEnd"/>
     </w:p>
     <w:p>
       <w:pPr>
@@ -1045,8 +3996,108 @@
           <w:sz w:val="24"/>
           <w:szCs w:val="24"/>
         </w:rPr>
-        <w:t xml:space="preserve"> И вместо того чтобы сразу сделать джоин двух таблиц, хибер делает селект из 1 таблицы и потом для каждой найденной строки будет делать дополнительный селект чтобы во второй таблице найти связанную строку. Проблема не только у хибера наблюдаеться</w:t>
-      </w:r>
+        <w:t xml:space="preserve"> И вместо того чтобы сразу сделать </w:t>
+      </w:r>
+      <w:proofErr w:type="spellStart"/>
+      <w:r>
+        <w:rPr>
+          <w:rFonts w:ascii="Times New Roman" w:hAnsi="Times New Roman" w:cs="Times New Roman"/>
+          <w:sz w:val="24"/>
+          <w:szCs w:val="24"/>
+        </w:rPr>
+        <w:t>джоин</w:t>
+      </w:r>
+      <w:proofErr w:type="spellEnd"/>
+      <w:r>
+        <w:rPr>
+          <w:rFonts w:ascii="Times New Roman" w:hAnsi="Times New Roman" w:cs="Times New Roman"/>
+          <w:sz w:val="24"/>
+          <w:szCs w:val="24"/>
+        </w:rPr>
+        <w:t xml:space="preserve"> двух таблиц, </w:t>
+      </w:r>
+      <w:proofErr w:type="spellStart"/>
+      <w:r>
+        <w:rPr>
+          <w:rFonts w:ascii="Times New Roman" w:hAnsi="Times New Roman" w:cs="Times New Roman"/>
+          <w:sz w:val="24"/>
+          <w:szCs w:val="24"/>
+        </w:rPr>
+        <w:t>хибер</w:t>
+      </w:r>
+      <w:proofErr w:type="spellEnd"/>
+      <w:r>
+        <w:rPr>
+          <w:rFonts w:ascii="Times New Roman" w:hAnsi="Times New Roman" w:cs="Times New Roman"/>
+          <w:sz w:val="24"/>
+          <w:szCs w:val="24"/>
+        </w:rPr>
+        <w:t xml:space="preserve"> делает </w:t>
+      </w:r>
+      <w:proofErr w:type="spellStart"/>
+      <w:r>
+        <w:rPr>
+          <w:rFonts w:ascii="Times New Roman" w:hAnsi="Times New Roman" w:cs="Times New Roman"/>
+          <w:sz w:val="24"/>
+          <w:szCs w:val="24"/>
+        </w:rPr>
+        <w:t>селект</w:t>
+      </w:r>
+      <w:proofErr w:type="spellEnd"/>
+      <w:r>
+        <w:rPr>
+          <w:rFonts w:ascii="Times New Roman" w:hAnsi="Times New Roman" w:cs="Times New Roman"/>
+          <w:sz w:val="24"/>
+          <w:szCs w:val="24"/>
+        </w:rPr>
+        <w:t xml:space="preserve"> из 1 таблицы и потом для каждой найденной строки будет делать дополнительный </w:t>
+      </w:r>
+      <w:proofErr w:type="spellStart"/>
+      <w:r>
+        <w:rPr>
+          <w:rFonts w:ascii="Times New Roman" w:hAnsi="Times New Roman" w:cs="Times New Roman"/>
+          <w:sz w:val="24"/>
+          <w:szCs w:val="24"/>
+        </w:rPr>
+        <w:t>селект</w:t>
+      </w:r>
+      <w:proofErr w:type="spellEnd"/>
+      <w:r>
+        <w:rPr>
+          <w:rFonts w:ascii="Times New Roman" w:hAnsi="Times New Roman" w:cs="Times New Roman"/>
+          <w:sz w:val="24"/>
+          <w:szCs w:val="24"/>
+        </w:rPr>
+        <w:t xml:space="preserve"> чтобы во второй таблице найти связанную строку. Проблема не только у </w:t>
+      </w:r>
+      <w:proofErr w:type="spellStart"/>
+      <w:r>
+        <w:rPr>
+          <w:rFonts w:ascii="Times New Roman" w:hAnsi="Times New Roman" w:cs="Times New Roman"/>
+          <w:sz w:val="24"/>
+          <w:szCs w:val="24"/>
+        </w:rPr>
+        <w:t>хибера</w:t>
+      </w:r>
+      <w:proofErr w:type="spellEnd"/>
+      <w:r>
+        <w:rPr>
+          <w:rFonts w:ascii="Times New Roman" w:hAnsi="Times New Roman" w:cs="Times New Roman"/>
+          <w:sz w:val="24"/>
+          <w:szCs w:val="24"/>
+        </w:rPr>
+        <w:t xml:space="preserve"> </w:t>
+      </w:r>
+      <w:proofErr w:type="spellStart"/>
+      <w:r>
+        <w:rPr>
+          <w:rFonts w:ascii="Times New Roman" w:hAnsi="Times New Roman" w:cs="Times New Roman"/>
+          <w:sz w:val="24"/>
+          <w:szCs w:val="24"/>
+        </w:rPr>
+        <w:t>наблюдаеться</w:t>
+      </w:r>
+      <w:proofErr w:type="spellEnd"/>
     </w:p>
     <w:p>
       <w:pPr>
@@ -1072,7 +4123,25 @@
           <w:sz w:val="24"/>
           <w:szCs w:val="24"/>
         </w:rPr>
-        <w:t xml:space="preserve">делать джоин и не делаем </w:t>
+        <w:t xml:space="preserve">делать </w:t>
+      </w:r>
+      <w:proofErr w:type="spellStart"/>
+      <w:r>
+        <w:rPr>
+          <w:rFonts w:ascii="Times New Roman" w:hAnsi="Times New Roman" w:cs="Times New Roman"/>
+          <w:sz w:val="24"/>
+          <w:szCs w:val="24"/>
+        </w:rPr>
+        <w:t>джоин</w:t>
+      </w:r>
+      <w:proofErr w:type="spellEnd"/>
+      <w:r>
+        <w:rPr>
+          <w:rFonts w:ascii="Times New Roman" w:hAnsi="Times New Roman" w:cs="Times New Roman"/>
+          <w:sz w:val="24"/>
+          <w:szCs w:val="24"/>
+        </w:rPr>
+        <w:t xml:space="preserve"> и не делаем </w:t>
       </w:r>
       <w:r>
         <w:rPr>
@@ -1089,7 +4158,43 @@
           <w:sz w:val="24"/>
           <w:szCs w:val="24"/>
         </w:rPr>
-        <w:t xml:space="preserve">+1 – сообщаем хиберу путем указания нужного джоина </w:t>
+        <w:t xml:space="preserve">+1 – сообщаем </w:t>
+      </w:r>
+      <w:proofErr w:type="spellStart"/>
+      <w:r>
+        <w:rPr>
+          <w:rFonts w:ascii="Times New Roman" w:hAnsi="Times New Roman" w:cs="Times New Roman"/>
+          <w:sz w:val="24"/>
+          <w:szCs w:val="24"/>
+        </w:rPr>
+        <w:t>хиберу</w:t>
+      </w:r>
+      <w:proofErr w:type="spellEnd"/>
+      <w:r>
+        <w:rPr>
+          <w:rFonts w:ascii="Times New Roman" w:hAnsi="Times New Roman" w:cs="Times New Roman"/>
+          <w:sz w:val="24"/>
+          <w:szCs w:val="24"/>
+        </w:rPr>
+        <w:t xml:space="preserve"> путем указания нужного </w:t>
+      </w:r>
+      <w:proofErr w:type="spellStart"/>
+      <w:r>
+        <w:rPr>
+          <w:rFonts w:ascii="Times New Roman" w:hAnsi="Times New Roman" w:cs="Times New Roman"/>
+          <w:sz w:val="24"/>
+          <w:szCs w:val="24"/>
+        </w:rPr>
+        <w:t>джоина</w:t>
+      </w:r>
+      <w:proofErr w:type="spellEnd"/>
+      <w:r>
+        <w:rPr>
+          <w:rFonts w:ascii="Times New Roman" w:hAnsi="Times New Roman" w:cs="Times New Roman"/>
+          <w:sz w:val="24"/>
+          <w:szCs w:val="24"/>
+        </w:rPr>
+        <w:t xml:space="preserve"> </w:t>
       </w:r>
     </w:p>
     <w:p>
@@ -1110,6 +4215,7 @@
         </w:rPr>
         <w:t>Либо же используем аннотацию @</w:t>
       </w:r>
+      <w:proofErr w:type="spellStart"/>
       <w:r>
         <w:rPr>
           <w:rFonts w:ascii="Times New Roman" w:hAnsi="Times New Roman" w:cs="Times New Roman"/>
@@ -1119,6 +4225,7 @@
         </w:rPr>
         <w:t>EntityGraph</w:t>
       </w:r>
+      <w:proofErr w:type="spellEnd"/>
       <w:r>
         <w:rPr>
           <w:rFonts w:ascii="Times New Roman" w:hAnsi="Times New Roman" w:cs="Times New Roman"/>
@@ -1159,7 +4266,6 @@
           <w:szCs w:val="24"/>
           <w:lang w:eastAsia="ru-RU"/>
         </w:rPr>
-        <w:lastRenderedPageBreak/>
         <w:t>можно использовать JOIN FETCH, чтобы избежать проблемы с N + 1:</w:t>
       </w:r>
     </w:p>
@@ -1212,6 +4318,7 @@
         </w:rPr>
         <w:t>&lt;</w:t>
       </w:r>
+      <w:proofErr w:type="spellStart"/>
       <w:r>
         <w:rPr>
           <w:rFonts w:ascii="Times New Roman" w:eastAsia="Times New Roman" w:hAnsi="Times New Roman" w:cs="Times New Roman"/>
@@ -1222,6 +4329,7 @@
         </w:rPr>
         <w:t>PostComment</w:t>
       </w:r>
+      <w:proofErr w:type="spellEnd"/>
       <w:r>
         <w:rPr>
           <w:rFonts w:ascii="Times New Roman" w:eastAsia="Times New Roman" w:hAnsi="Times New Roman" w:cs="Times New Roman"/>
@@ -1260,7 +4368,18 @@
           <w:szCs w:val="24"/>
           <w:lang w:val="en-US" w:eastAsia="ru-RU"/>
         </w:rPr>
-        <w:t xml:space="preserve"> entityManager</w:t>
+        <w:t xml:space="preserve"> </w:t>
+      </w:r>
+      <w:proofErr w:type="spellStart"/>
+      <w:r>
+        <w:rPr>
+          <w:rFonts w:ascii="Times New Roman" w:eastAsia="Times New Roman" w:hAnsi="Times New Roman" w:cs="Times New Roman"/>
+          <w:color w:val="333333"/>
+          <w:sz w:val="24"/>
+          <w:szCs w:val="24"/>
+          <w:lang w:val="en-US" w:eastAsia="ru-RU"/>
+        </w:rPr>
+        <w:t>entityManager</w:t>
       </w:r>
       <w:r>
         <w:rPr>
@@ -1274,6 +4393,7 @@
         </w:rPr>
         <w:t>.createQuery</w:t>
       </w:r>
+      <w:proofErr w:type="spellEnd"/>
       <w:r>
         <w:rPr>
           <w:rFonts w:ascii="Times New Roman" w:eastAsia="Times New Roman" w:hAnsi="Times New Roman" w:cs="Times New Roman"/>
@@ -1332,7 +4452,29 @@
           <w:szCs w:val="24"/>
           <w:lang w:val="en-US" w:eastAsia="ru-RU"/>
         </w:rPr>
-        <w:t xml:space="preserve">    from PostComment pc</w:t>
+        <w:t xml:space="preserve">    from </w:t>
+      </w:r>
+      <w:proofErr w:type="spellStart"/>
+      <w:r>
+        <w:rPr>
+          <w:rFonts w:ascii="Times New Roman" w:eastAsia="Times New Roman" w:hAnsi="Times New Roman" w:cs="Times New Roman"/>
+          <w:color w:val="718C00"/>
+          <w:sz w:val="24"/>
+          <w:szCs w:val="24"/>
+          <w:lang w:val="en-US" w:eastAsia="ru-RU"/>
+        </w:rPr>
+        <w:t>PostComment</w:t>
+      </w:r>
+      <w:proofErr w:type="spellEnd"/>
+      <w:r>
+        <w:rPr>
+          <w:rFonts w:ascii="Times New Roman" w:eastAsia="Times New Roman" w:hAnsi="Times New Roman" w:cs="Times New Roman"/>
+          <w:color w:val="718C00"/>
+          <w:sz w:val="24"/>
+          <w:szCs w:val="24"/>
+          <w:lang w:val="en-US" w:eastAsia="ru-RU"/>
+        </w:rPr>
+        <w:t xml:space="preserve"> pc</w:t>
       </w:r>
       <w:r>
         <w:rPr>
@@ -1352,7 +4494,29 @@
           <w:szCs w:val="24"/>
           <w:lang w:val="en-US" w:eastAsia="ru-RU"/>
         </w:rPr>
-        <w:t xml:space="preserve">    join fetch pc.post p</w:t>
+        <w:t xml:space="preserve">    join fetch </w:t>
+      </w:r>
+      <w:proofErr w:type="spellStart"/>
+      <w:r>
+        <w:rPr>
+          <w:rFonts w:ascii="Times New Roman" w:eastAsia="Times New Roman" w:hAnsi="Times New Roman" w:cs="Times New Roman"/>
+          <w:color w:val="718C00"/>
+          <w:sz w:val="24"/>
+          <w:szCs w:val="24"/>
+          <w:lang w:val="en-US" w:eastAsia="ru-RU"/>
+        </w:rPr>
+        <w:t>pc.post</w:t>
+      </w:r>
+      <w:proofErr w:type="spellEnd"/>
+      <w:r>
+        <w:rPr>
+          <w:rFonts w:ascii="Times New Roman" w:eastAsia="Times New Roman" w:hAnsi="Times New Roman" w:cs="Times New Roman"/>
+          <w:color w:val="718C00"/>
+          <w:sz w:val="24"/>
+          <w:szCs w:val="24"/>
+          <w:lang w:val="en-US" w:eastAsia="ru-RU"/>
+        </w:rPr>
+        <w:t xml:space="preserve"> p</w:t>
       </w:r>
       <w:r>
         <w:rPr>
@@ -1382,7 +4546,18 @@
           <w:szCs w:val="24"/>
           <w:lang w:val="en-US" w:eastAsia="ru-RU"/>
         </w:rPr>
-        <w:t>, PostComment</w:t>
+        <w:t xml:space="preserve">, </w:t>
+      </w:r>
+      <w:proofErr w:type="spellStart"/>
+      <w:r>
+        <w:rPr>
+          <w:rFonts w:ascii="Times New Roman" w:eastAsia="Times New Roman" w:hAnsi="Times New Roman" w:cs="Times New Roman"/>
+          <w:color w:val="333333"/>
+          <w:sz w:val="24"/>
+          <w:szCs w:val="24"/>
+          <w:lang w:val="en-US" w:eastAsia="ru-RU"/>
+        </w:rPr>
+        <w:t>PostComment</w:t>
       </w:r>
       <w:r>
         <w:rPr>
@@ -1396,6 +4571,7 @@
         </w:rPr>
         <w:t>.class</w:t>
       </w:r>
+      <w:proofErr w:type="spellEnd"/>
       <w:r>
         <w:rPr>
           <w:rFonts w:ascii="Times New Roman" w:eastAsia="Times New Roman" w:hAnsi="Times New Roman" w:cs="Times New Roman"/>
@@ -1426,8 +4602,22 @@
           <w:szCs w:val="24"/>
           <w:lang w:val="en-US" w:eastAsia="ru-RU"/>
         </w:rPr>
-        <w:t>.getResultList</w:t>
-      </w:r>
+        <w:t>.</w:t>
+      </w:r>
+      <w:proofErr w:type="spellStart"/>
+      <w:r>
+        <w:rPr>
+          <w:rFonts w:ascii="Times New Roman" w:eastAsia="Times New Roman" w:hAnsi="Times New Roman" w:cs="Times New Roman"/>
+          <w:b/>
+          <w:bCs/>
+          <w:color w:val="8959A8"/>
+          <w:sz w:val="24"/>
+          <w:szCs w:val="24"/>
+          <w:lang w:val="en-US" w:eastAsia="ru-RU"/>
+        </w:rPr>
+        <w:t>getResultList</w:t>
+      </w:r>
+      <w:proofErr w:type="spellEnd"/>
       <w:r>
         <w:rPr>
           <w:rFonts w:ascii="Times New Roman" w:eastAsia="Times New Roman" w:hAnsi="Times New Roman" w:cs="Times New Roman"/>
@@ -1477,6 +4667,7 @@
           <w:sz w:val="24"/>
           <w:szCs w:val="24"/>
         </w:rPr>
+        <w:lastRenderedPageBreak/>
         <w:t>@</w:t>
       </w:r>
       <w:r>
@@ -1502,7 +4693,25 @@
           <w:sz w:val="24"/>
           <w:szCs w:val="24"/>
         </w:rPr>
-        <w:t>. Даже если вы явно перейдете на использование FetchType.LAZY для всех ассоциаций, то вы все равно можете столкнуться с проблемой N + 1.</w:t>
+        <w:t xml:space="preserve">. Даже если вы явно перейдете на использование </w:t>
+      </w:r>
+      <w:proofErr w:type="spellStart"/>
+      <w:r>
+        <w:rPr>
+          <w:rFonts w:ascii="Times New Roman" w:hAnsi="Times New Roman" w:cs="Times New Roman"/>
+          <w:sz w:val="24"/>
+          <w:szCs w:val="24"/>
+        </w:rPr>
+        <w:t>FetchType.LAZY</w:t>
+      </w:r>
+      <w:proofErr w:type="spellEnd"/>
+      <w:r>
+        <w:rPr>
+          <w:rFonts w:ascii="Times New Roman" w:hAnsi="Times New Roman" w:cs="Times New Roman"/>
+          <w:sz w:val="24"/>
+          <w:szCs w:val="24"/>
+        </w:rPr>
+        <w:t xml:space="preserve"> для всех ассоциаций, то вы все равно можете столкнуться с проблемой N + 1.</w:t>
       </w:r>
     </w:p>
     <w:p>
@@ -1669,7 +4878,25 @@
           <w:sz w:val="24"/>
           <w:szCs w:val="24"/>
         </w:rPr>
-        <w:t xml:space="preserve">Индекс – сущность в бд, работает как указатель (вешаем на колонку). Индекс ускоряет процесс запроса, предоставляя быстрый доступ к строкам данных в таблице, аналогично тому, как указатель в книге помогает вам быстро найти необходимую информацию. </w:t>
+        <w:t xml:space="preserve">Индекс – сущность в </w:t>
+      </w:r>
+      <w:proofErr w:type="spellStart"/>
+      <w:r>
+        <w:rPr>
+          <w:rFonts w:ascii="Times New Roman" w:hAnsi="Times New Roman" w:cs="Times New Roman"/>
+          <w:sz w:val="24"/>
+          <w:szCs w:val="24"/>
+        </w:rPr>
+        <w:t>бд</w:t>
+      </w:r>
+      <w:proofErr w:type="spellEnd"/>
+      <w:r>
+        <w:rPr>
+          <w:rFonts w:ascii="Times New Roman" w:hAnsi="Times New Roman" w:cs="Times New Roman"/>
+          <w:sz w:val="24"/>
+          <w:szCs w:val="24"/>
+        </w:rPr>
+        <w:t xml:space="preserve">, работает как указатель (вешаем на колонку). Индекс ускоряет процесс запроса, предоставляя быстрый доступ к строкам данных в таблице, аналогично тому, как указатель в книге помогает вам быстро найти необходимую информацию. </w:t>
       </w:r>
     </w:p>
     <w:p>
@@ -1738,13 +4965,23 @@
           <w:szCs w:val="24"/>
         </w:rPr>
       </w:pPr>
-      <w:r>
-        <w:rPr>
-          <w:rFonts w:ascii="Times New Roman" w:hAnsi="Times New Roman" w:cs="Times New Roman"/>
-          <w:sz w:val="24"/>
-          <w:szCs w:val="24"/>
-        </w:rPr>
-        <w:t>Bitmap-индексы  - построение двухмерного массив</w:t>
+      <w:proofErr w:type="spellStart"/>
+      <w:r>
+        <w:rPr>
+          <w:rFonts w:ascii="Times New Roman" w:hAnsi="Times New Roman" w:cs="Times New Roman"/>
+          <w:sz w:val="24"/>
+          <w:szCs w:val="24"/>
+        </w:rPr>
+        <w:t>Bitmap</w:t>
+      </w:r>
+      <w:proofErr w:type="spellEnd"/>
+      <w:r>
+        <w:rPr>
+          <w:rFonts w:ascii="Times New Roman" w:hAnsi="Times New Roman" w:cs="Times New Roman"/>
+          <w:sz w:val="24"/>
+          <w:szCs w:val="24"/>
+        </w:rPr>
+        <w:t>-индексы  - построение двухмерного массив</w:t>
       </w:r>
     </w:p>
     <w:p>
@@ -1853,25 +5090,79 @@
           <w:sz w:val="24"/>
           <w:szCs w:val="24"/>
         </w:rPr>
-        <w:t>Хеш индекс – считает хеш для значений столбца и сопоставляет ему колонку</w:t>
-      </w:r>
-    </w:p>
-    <w:p>
-      <w:pPr>
-        <w:spacing w:after="0" w:line="240" w:lineRule="auto"/>
-        <w:rPr>
-          <w:rFonts w:ascii="Times New Roman" w:hAnsi="Times New Roman" w:cs="Times New Roman"/>
-          <w:sz w:val="24"/>
-          <w:szCs w:val="24"/>
-        </w:rPr>
-      </w:pPr>
-      <w:r>
-        <w:rPr>
-          <w:rFonts w:ascii="Times New Roman" w:hAnsi="Times New Roman" w:cs="Times New Roman"/>
-          <w:sz w:val="24"/>
-          <w:szCs w:val="24"/>
-        </w:rPr>
-        <w:t>Джин индекс – который исп для индексации сложны структру и полнотекстового поиска</w:t>
+        <w:t xml:space="preserve">Хеш индекс – считает </w:t>
+      </w:r>
+      <w:proofErr w:type="spellStart"/>
+      <w:r>
+        <w:rPr>
+          <w:rFonts w:ascii="Times New Roman" w:hAnsi="Times New Roman" w:cs="Times New Roman"/>
+          <w:sz w:val="24"/>
+          <w:szCs w:val="24"/>
+        </w:rPr>
+        <w:t>хеш</w:t>
+      </w:r>
+      <w:proofErr w:type="spellEnd"/>
+      <w:r>
+        <w:rPr>
+          <w:rFonts w:ascii="Times New Roman" w:hAnsi="Times New Roman" w:cs="Times New Roman"/>
+          <w:sz w:val="24"/>
+          <w:szCs w:val="24"/>
+        </w:rPr>
+        <w:t xml:space="preserve"> для значений столбца и сопоставляет ему колонку</w:t>
+      </w:r>
+    </w:p>
+    <w:p>
+      <w:pPr>
+        <w:spacing w:after="0" w:line="240" w:lineRule="auto"/>
+        <w:rPr>
+          <w:rFonts w:ascii="Times New Roman" w:hAnsi="Times New Roman" w:cs="Times New Roman"/>
+          <w:sz w:val="24"/>
+          <w:szCs w:val="24"/>
+        </w:rPr>
+      </w:pPr>
+      <w:r>
+        <w:rPr>
+          <w:rFonts w:ascii="Times New Roman" w:hAnsi="Times New Roman" w:cs="Times New Roman"/>
+          <w:sz w:val="24"/>
+          <w:szCs w:val="24"/>
+        </w:rPr>
+        <w:t xml:space="preserve">Джин индекс – который </w:t>
+      </w:r>
+      <w:proofErr w:type="spellStart"/>
+      <w:r>
+        <w:rPr>
+          <w:rFonts w:ascii="Times New Roman" w:hAnsi="Times New Roman" w:cs="Times New Roman"/>
+          <w:sz w:val="24"/>
+          <w:szCs w:val="24"/>
+        </w:rPr>
+        <w:t>исп</w:t>
+      </w:r>
+      <w:proofErr w:type="spellEnd"/>
+      <w:r>
+        <w:rPr>
+          <w:rFonts w:ascii="Times New Roman" w:hAnsi="Times New Roman" w:cs="Times New Roman"/>
+          <w:sz w:val="24"/>
+          <w:szCs w:val="24"/>
+        </w:rPr>
+        <w:t xml:space="preserve"> для индексации сложны </w:t>
+      </w:r>
+      <w:proofErr w:type="spellStart"/>
+      <w:r>
+        <w:rPr>
+          <w:rFonts w:ascii="Times New Roman" w:hAnsi="Times New Roman" w:cs="Times New Roman"/>
+          <w:sz w:val="24"/>
+          <w:szCs w:val="24"/>
+        </w:rPr>
+        <w:t>структру</w:t>
+      </w:r>
+      <w:proofErr w:type="spellEnd"/>
+      <w:r>
+        <w:rPr>
+          <w:rFonts w:ascii="Times New Roman" w:hAnsi="Times New Roman" w:cs="Times New Roman"/>
+          <w:sz w:val="24"/>
+          <w:szCs w:val="24"/>
+        </w:rPr>
+        <w:t xml:space="preserve"> и полнотекстового поиска</w:t>
       </w:r>
     </w:p>
     <w:p>
@@ -2049,6 +5340,7 @@
           <w:szCs w:val="24"/>
         </w:rPr>
       </w:pPr>
+      <w:proofErr w:type="spellStart"/>
       <w:r>
         <w:rPr>
           <w:rFonts w:ascii="Times New Roman" w:hAnsi="Times New Roman" w:cs="Times New Roman"/>
@@ -2059,6 +5351,7 @@
         </w:rPr>
         <w:t>Микросервисы</w:t>
       </w:r>
+      <w:proofErr w:type="spellEnd"/>
     </w:p>
     <w:p>
       <w:pPr>
@@ -2112,7 +5405,6 @@
           <w:sz w:val="24"/>
           <w:szCs w:val="24"/>
         </w:rPr>
-        <w:lastRenderedPageBreak/>
         <w:tab/>
         <w:t>Простота разработки</w:t>
       </w:r>
@@ -2132,8 +5424,18 @@
           <w:sz w:val="24"/>
           <w:szCs w:val="24"/>
         </w:rPr>
-        <w:t>Минусы-нужна развитая инструктора и поддержка со стороны девопсов</w:t>
-      </w:r>
+        <w:t xml:space="preserve">Минусы-нужна развитая инструктора и поддержка со стороны </w:t>
+      </w:r>
+      <w:proofErr w:type="spellStart"/>
+      <w:r>
+        <w:rPr>
+          <w:rFonts w:ascii="Times New Roman" w:hAnsi="Times New Roman" w:cs="Times New Roman"/>
+          <w:sz w:val="24"/>
+          <w:szCs w:val="24"/>
+        </w:rPr>
+        <w:t>девопсов</w:t>
+      </w:r>
+      <w:proofErr w:type="spellEnd"/>
     </w:p>
     <w:p>
       <w:pPr>
@@ -2187,7 +5489,25 @@
           <w:sz w:val="24"/>
           <w:szCs w:val="24"/>
         </w:rPr>
-        <w:t xml:space="preserve">Проблема распределенного состояния и отсутствие консистентности  в микро-сервисной архитектуре </w:t>
+        <w:t xml:space="preserve">Проблема распределенного состояния и отсутствие </w:t>
+      </w:r>
+      <w:proofErr w:type="spellStart"/>
+      <w:r>
+        <w:rPr>
+          <w:rFonts w:ascii="Times New Roman" w:hAnsi="Times New Roman" w:cs="Times New Roman"/>
+          <w:sz w:val="24"/>
+          <w:szCs w:val="24"/>
+        </w:rPr>
+        <w:t>консистентности</w:t>
+      </w:r>
+      <w:proofErr w:type="spellEnd"/>
+      <w:r>
+        <w:rPr>
+          <w:rFonts w:ascii="Times New Roman" w:hAnsi="Times New Roman" w:cs="Times New Roman"/>
+          <w:sz w:val="24"/>
+          <w:szCs w:val="24"/>
+        </w:rPr>
+        <w:t xml:space="preserve">  в микро-сервисной архитектуре </w:t>
       </w:r>
     </w:p>
     <w:p>
@@ -2232,8 +5552,72 @@
           <w:sz w:val="24"/>
           <w:szCs w:val="24"/>
         </w:rPr>
-        <w:t>Проблема обнаружения ошибок- нужно постоянно анализировать и отлавливать логи какой микросервис выкидывает ошибку. Проблема децентрализации логов сервиса. Здесь приходит на помощь кибана и эластик серч</w:t>
-      </w:r>
+        <w:t xml:space="preserve">Проблема обнаружения ошибок- нужно постоянно анализировать и отлавливать </w:t>
+      </w:r>
+      <w:proofErr w:type="spellStart"/>
+      <w:r>
+        <w:rPr>
+          <w:rFonts w:ascii="Times New Roman" w:hAnsi="Times New Roman" w:cs="Times New Roman"/>
+          <w:sz w:val="24"/>
+          <w:szCs w:val="24"/>
+        </w:rPr>
+        <w:t>логи</w:t>
+      </w:r>
+      <w:proofErr w:type="spellEnd"/>
+      <w:r>
+        <w:rPr>
+          <w:rFonts w:ascii="Times New Roman" w:hAnsi="Times New Roman" w:cs="Times New Roman"/>
+          <w:sz w:val="24"/>
+          <w:szCs w:val="24"/>
+        </w:rPr>
+        <w:t xml:space="preserve"> какой </w:t>
+      </w:r>
+      <w:proofErr w:type="spellStart"/>
+      <w:r>
+        <w:rPr>
+          <w:rFonts w:ascii="Times New Roman" w:hAnsi="Times New Roman" w:cs="Times New Roman"/>
+          <w:sz w:val="24"/>
+          <w:szCs w:val="24"/>
+        </w:rPr>
+        <w:t>микросервис</w:t>
+      </w:r>
+      <w:proofErr w:type="spellEnd"/>
+      <w:r>
+        <w:rPr>
+          <w:rFonts w:ascii="Times New Roman" w:hAnsi="Times New Roman" w:cs="Times New Roman"/>
+          <w:sz w:val="24"/>
+          <w:szCs w:val="24"/>
+        </w:rPr>
+        <w:t xml:space="preserve"> выкидывает ошибку. Проблема децентрализации логов сервиса. Здесь приходит на помощь </w:t>
+      </w:r>
+      <w:proofErr w:type="spellStart"/>
+      <w:r>
+        <w:rPr>
+          <w:rFonts w:ascii="Times New Roman" w:hAnsi="Times New Roman" w:cs="Times New Roman"/>
+          <w:sz w:val="24"/>
+          <w:szCs w:val="24"/>
+        </w:rPr>
+        <w:t>кибана</w:t>
+      </w:r>
+      <w:proofErr w:type="spellEnd"/>
+      <w:r>
+        <w:rPr>
+          <w:rFonts w:ascii="Times New Roman" w:hAnsi="Times New Roman" w:cs="Times New Roman"/>
+          <w:sz w:val="24"/>
+          <w:szCs w:val="24"/>
+        </w:rPr>
+        <w:t xml:space="preserve"> и эластик </w:t>
+      </w:r>
+      <w:proofErr w:type="spellStart"/>
+      <w:r>
+        <w:rPr>
+          <w:rFonts w:ascii="Times New Roman" w:hAnsi="Times New Roman" w:cs="Times New Roman"/>
+          <w:sz w:val="24"/>
+          <w:szCs w:val="24"/>
+        </w:rPr>
+        <w:t>серч</w:t>
+      </w:r>
+      <w:proofErr w:type="spellEnd"/>
     </w:p>
     <w:p>
       <w:pPr>
@@ -2264,6 +5648,7 @@
           <w:sz w:val="24"/>
           <w:szCs w:val="24"/>
         </w:rPr>
+        <w:lastRenderedPageBreak/>
         <w:t>Монолиты</w:t>
       </w:r>
     </w:p>
@@ -2348,7 +5733,61 @@
           <w:sz w:val="24"/>
           <w:szCs w:val="24"/>
         </w:rPr>
-        <w:t>Удобное тестирование. Протестировать монолитное приложение гораздо проще, чем микросервисы или бессерверное. Можно запустить и протестировать приложение на сервере разработчика или в промежуточной среде, а также применить стандартный процесс развертывания для проверки изменений перед запуском приложения в продакшн.</w:t>
+        <w:t xml:space="preserve">Удобное тестирование. Протестировать монолитное приложение гораздо проще, чем </w:t>
+      </w:r>
+      <w:proofErr w:type="spellStart"/>
+      <w:r>
+        <w:rPr>
+          <w:rFonts w:ascii="Times New Roman" w:hAnsi="Times New Roman" w:cs="Times New Roman"/>
+          <w:sz w:val="24"/>
+          <w:szCs w:val="24"/>
+        </w:rPr>
+        <w:t>микросервисы</w:t>
+      </w:r>
+      <w:proofErr w:type="spellEnd"/>
+      <w:r>
+        <w:rPr>
+          <w:rFonts w:ascii="Times New Roman" w:hAnsi="Times New Roman" w:cs="Times New Roman"/>
+          <w:sz w:val="24"/>
+          <w:szCs w:val="24"/>
+        </w:rPr>
+        <w:t xml:space="preserve"> или </w:t>
+      </w:r>
+      <w:proofErr w:type="spellStart"/>
+      <w:r>
+        <w:rPr>
+          <w:rFonts w:ascii="Times New Roman" w:hAnsi="Times New Roman" w:cs="Times New Roman"/>
+          <w:sz w:val="24"/>
+          <w:szCs w:val="24"/>
+        </w:rPr>
+        <w:t>бессерверное</w:t>
+      </w:r>
+      <w:proofErr w:type="spellEnd"/>
+      <w:r>
+        <w:rPr>
+          <w:rFonts w:ascii="Times New Roman" w:hAnsi="Times New Roman" w:cs="Times New Roman"/>
+          <w:sz w:val="24"/>
+          <w:szCs w:val="24"/>
+        </w:rPr>
+        <w:t xml:space="preserve">. Можно запустить и протестировать приложение на сервере разработчика или в промежуточной среде, а также применить стандартный процесс развертывания для проверки изменений перед запуском приложения в </w:t>
+      </w:r>
+      <w:proofErr w:type="spellStart"/>
+      <w:r>
+        <w:rPr>
+          <w:rFonts w:ascii="Times New Roman" w:hAnsi="Times New Roman" w:cs="Times New Roman"/>
+          <w:sz w:val="24"/>
+          <w:szCs w:val="24"/>
+        </w:rPr>
+        <w:t>продакшн</w:t>
+      </w:r>
+      <w:proofErr w:type="spellEnd"/>
+      <w:r>
+        <w:rPr>
+          <w:rFonts w:ascii="Times New Roman" w:hAnsi="Times New Roman" w:cs="Times New Roman"/>
+          <w:sz w:val="24"/>
+          <w:szCs w:val="24"/>
+        </w:rPr>
+        <w:t>.</w:t>
       </w:r>
     </w:p>
     <w:p>
@@ -2370,7 +5809,25 @@
           <w:sz w:val="24"/>
           <w:szCs w:val="24"/>
         </w:rPr>
-        <w:t>Простая инфраструктура. Монолитные приложения используют один сервер для внешнего интерфейса, серверной части и базы данных, что упрощает требования к инфраструктуре. А ​​для повышения скорости, масштабируемости, доступности и безопасности монолитных веб-приложений можно добавить сеть доставки контента (например, Cloudflare).</w:t>
+        <w:t xml:space="preserve">Простая инфраструктура. Монолитные приложения используют один сервер для внешнего интерфейса, серверной части и базы данных, что упрощает требования к инфраструктуре. А ​​для повышения скорости, масштабируемости, доступности и безопасности монолитных веб-приложений можно добавить сеть доставки контента (например, </w:t>
+      </w:r>
+      <w:proofErr w:type="spellStart"/>
+      <w:r>
+        <w:rPr>
+          <w:rFonts w:ascii="Times New Roman" w:hAnsi="Times New Roman" w:cs="Times New Roman"/>
+          <w:sz w:val="24"/>
+          <w:szCs w:val="24"/>
+        </w:rPr>
+        <w:t>Cloudflare</w:t>
+      </w:r>
+      <w:proofErr w:type="spellEnd"/>
+      <w:r>
+        <w:rPr>
+          <w:rFonts w:ascii="Times New Roman" w:hAnsi="Times New Roman" w:cs="Times New Roman"/>
+          <w:sz w:val="24"/>
+          <w:szCs w:val="24"/>
+        </w:rPr>
+        <w:t>).</w:t>
       </w:r>
     </w:p>
     <w:p>
@@ -2546,16 +6003,7 @@
           <w:sz w:val="24"/>
           <w:szCs w:val="24"/>
         </w:rPr>
-        <w:t xml:space="preserve">Отсутствие гибкости. Монолитная архитектура одновременно ограничивает диапазон технологий, которые вы можете использовать, и означает, что технологический стек должен </w:t>
-      </w:r>
-      <w:r>
-        <w:rPr>
-          <w:rFonts w:ascii="Times New Roman" w:hAnsi="Times New Roman" w:cs="Times New Roman"/>
-          <w:sz w:val="24"/>
-          <w:szCs w:val="24"/>
-        </w:rPr>
-        <w:lastRenderedPageBreak/>
-        <w:t>быть строго согласован в глобальном плане. Поэтому вы не можете использовать другую, возможно, более подходящую технологию для каких-то отдельных частей приложения.</w:t>
+        <w:t>Отсутствие гибкости. Монолитная архитектура одновременно ограничивает диапазон технологий, которые вы можете использовать, и означает, что технологический стек должен быть строго согласован в глобальном плане. Поэтому вы не можете использовать другую, возможно, более подходящую технологию для каких-то отдельных частей приложения.</w:t>
       </w:r>
     </w:p>
     <w:p>
@@ -2577,7 +6025,43 @@
           <w:sz w:val="24"/>
           <w:szCs w:val="24"/>
         </w:rPr>
-        <w:t>Проблемы с масштабированием. Монолитные приложения плохо масштабируются. Поэтому, если вы создаете монолитное приложение, которое неожиданно становится чрезвычайно популярным и должно справляться с гораздо большими нагрузками, а также расширяться, вам придется перенести его на другой шаблон. Либо на микросервисы, либо на бессерверную архитектуру.</w:t>
+        <w:t xml:space="preserve">Проблемы с масштабированием. Монолитные приложения плохо масштабируются. Поэтому, если вы создаете монолитное приложение, которое неожиданно становится чрезвычайно популярным и должно справляться с гораздо большими нагрузками, а также расширяться, вам придется перенести его на другой шаблон. Либо на </w:t>
+      </w:r>
+      <w:proofErr w:type="spellStart"/>
+      <w:r>
+        <w:rPr>
+          <w:rFonts w:ascii="Times New Roman" w:hAnsi="Times New Roman" w:cs="Times New Roman"/>
+          <w:sz w:val="24"/>
+          <w:szCs w:val="24"/>
+        </w:rPr>
+        <w:t>микросервисы</w:t>
+      </w:r>
+      <w:proofErr w:type="spellEnd"/>
+      <w:r>
+        <w:rPr>
+          <w:rFonts w:ascii="Times New Roman" w:hAnsi="Times New Roman" w:cs="Times New Roman"/>
+          <w:sz w:val="24"/>
+          <w:szCs w:val="24"/>
+        </w:rPr>
+        <w:t xml:space="preserve">, либо на </w:t>
+      </w:r>
+      <w:proofErr w:type="spellStart"/>
+      <w:r>
+        <w:rPr>
+          <w:rFonts w:ascii="Times New Roman" w:hAnsi="Times New Roman" w:cs="Times New Roman"/>
+          <w:sz w:val="24"/>
+          <w:szCs w:val="24"/>
+        </w:rPr>
+        <w:t>бессерверную</w:t>
+      </w:r>
+      <w:proofErr w:type="spellEnd"/>
+      <w:r>
+        <w:rPr>
+          <w:rFonts w:ascii="Times New Roman" w:hAnsi="Times New Roman" w:cs="Times New Roman"/>
+          <w:sz w:val="24"/>
+          <w:szCs w:val="24"/>
+        </w:rPr>
+        <w:t xml:space="preserve"> архитектуру.</w:t>
       </w:r>
     </w:p>
     <w:p>
@@ -2631,6 +6115,7 @@
           <w:szCs w:val="24"/>
         </w:rPr>
       </w:pPr>
+      <w:proofErr w:type="spellStart"/>
       <w:r>
         <w:rPr>
           <w:rFonts w:ascii="Times New Roman" w:hAnsi="Times New Roman" w:cs="Times New Roman"/>
@@ -2639,25 +6124,63 @@
           <w:sz w:val="24"/>
           <w:szCs w:val="24"/>
         </w:rPr>
+        <w:lastRenderedPageBreak/>
         <w:t>Микросервисы</w:t>
       </w:r>
-    </w:p>
-    <w:p>
-      <w:pPr>
-        <w:spacing w:after="0" w:line="240" w:lineRule="auto"/>
-        <w:rPr>
-          <w:rFonts w:ascii="Times New Roman" w:hAnsi="Times New Roman" w:cs="Times New Roman"/>
-          <w:sz w:val="24"/>
-          <w:szCs w:val="24"/>
-        </w:rPr>
-      </w:pPr>
-      <w:r>
-        <w:rPr>
-          <w:rFonts w:ascii="Times New Roman" w:hAnsi="Times New Roman" w:cs="Times New Roman"/>
-          <w:sz w:val="24"/>
-          <w:szCs w:val="24"/>
-        </w:rPr>
-        <w:t>С развитием цифровых технологий растет сложность приложений. Как мы уже говорили выше, монолитная архитектура может стать непреодолимой преградой для масштабирования. Кроме того, очень важно стало и распределение рисков путем разделения сервисов таким образом, чтобы сбой одного не приводил к остановке всего приложения. Для этого и был разработан микросервисный подход. Архитектура микросервисов разделяет приложение на отдельные службы или группы.</w:t>
+      <w:proofErr w:type="spellEnd"/>
+    </w:p>
+    <w:p>
+      <w:pPr>
+        <w:spacing w:after="0" w:line="240" w:lineRule="auto"/>
+        <w:rPr>
+          <w:rFonts w:ascii="Times New Roman" w:hAnsi="Times New Roman" w:cs="Times New Roman"/>
+          <w:sz w:val="24"/>
+          <w:szCs w:val="24"/>
+        </w:rPr>
+      </w:pPr>
+      <w:r>
+        <w:rPr>
+          <w:rFonts w:ascii="Times New Roman" w:hAnsi="Times New Roman" w:cs="Times New Roman"/>
+          <w:sz w:val="24"/>
+          <w:szCs w:val="24"/>
+        </w:rPr>
+        <w:t xml:space="preserve">С развитием цифровых технологий растет сложность приложений. Как мы уже говорили выше, монолитная архитектура может стать непреодолимой преградой для масштабирования. Кроме того, очень важно стало и распределение рисков путем разделения сервисов таким образом, чтобы сбой одного не приводил к остановке всего приложения. Для этого и был разработан </w:t>
+      </w:r>
+      <w:proofErr w:type="spellStart"/>
+      <w:r>
+        <w:rPr>
+          <w:rFonts w:ascii="Times New Roman" w:hAnsi="Times New Roman" w:cs="Times New Roman"/>
+          <w:sz w:val="24"/>
+          <w:szCs w:val="24"/>
+        </w:rPr>
+        <w:t>микросервисный</w:t>
+      </w:r>
+      <w:proofErr w:type="spellEnd"/>
+      <w:r>
+        <w:rPr>
+          <w:rFonts w:ascii="Times New Roman" w:hAnsi="Times New Roman" w:cs="Times New Roman"/>
+          <w:sz w:val="24"/>
+          <w:szCs w:val="24"/>
+        </w:rPr>
+        <w:t xml:space="preserve"> подход. Архитектура </w:t>
+      </w:r>
+      <w:proofErr w:type="spellStart"/>
+      <w:r>
+        <w:rPr>
+          <w:rFonts w:ascii="Times New Roman" w:hAnsi="Times New Roman" w:cs="Times New Roman"/>
+          <w:sz w:val="24"/>
+          <w:szCs w:val="24"/>
+        </w:rPr>
+        <w:t>микросервисов</w:t>
+      </w:r>
+      <w:proofErr w:type="spellEnd"/>
+      <w:r>
+        <w:rPr>
+          <w:rFonts w:ascii="Times New Roman" w:hAnsi="Times New Roman" w:cs="Times New Roman"/>
+          <w:sz w:val="24"/>
+          <w:szCs w:val="24"/>
+        </w:rPr>
+        <w:t xml:space="preserve"> разделяет приложение на отдельные службы или группы.</w:t>
       </w:r>
     </w:p>
     <w:p>
@@ -2679,8 +6202,20 @@
           <w:sz w:val="24"/>
           <w:szCs w:val="24"/>
         </w:rPr>
-        <w:t>Плюсы микросервисов</w:t>
-      </w:r>
+        <w:t xml:space="preserve">Плюсы </w:t>
+      </w:r>
+      <w:proofErr w:type="spellStart"/>
+      <w:r>
+        <w:rPr>
+          <w:rFonts w:ascii="Times New Roman" w:hAnsi="Times New Roman" w:cs="Times New Roman"/>
+          <w:b/>
+          <w:bCs/>
+          <w:sz w:val="24"/>
+          <w:szCs w:val="24"/>
+        </w:rPr>
+        <w:t>микросервисов</w:t>
+      </w:r>
+      <w:proofErr w:type="spellEnd"/>
     </w:p>
     <w:p>
       <w:pPr>
@@ -2701,7 +6236,25 @@
           <w:sz w:val="24"/>
           <w:szCs w:val="24"/>
         </w:rPr>
-        <w:t>Итеративная разработка. Архитектура программного обеспечения на основе микросервисов хорошо подходит для организации гибкой разработки ПО, основанной на итеративном подходе. Разбиение уже работающего приложения на отдельные, слабо связанные между собой сервисы означает, что новые возможности и функции могут быть проверены и добавлены без риска остановки приложения.</w:t>
+        <w:t xml:space="preserve">Итеративная разработка. Архитектура программного обеспечения на основе </w:t>
+      </w:r>
+      <w:proofErr w:type="spellStart"/>
+      <w:r>
+        <w:rPr>
+          <w:rFonts w:ascii="Times New Roman" w:hAnsi="Times New Roman" w:cs="Times New Roman"/>
+          <w:sz w:val="24"/>
+          <w:szCs w:val="24"/>
+        </w:rPr>
+        <w:t>микросервисов</w:t>
+      </w:r>
+      <w:proofErr w:type="spellEnd"/>
+      <w:r>
+        <w:rPr>
+          <w:rFonts w:ascii="Times New Roman" w:hAnsi="Times New Roman" w:cs="Times New Roman"/>
+          <w:sz w:val="24"/>
+          <w:szCs w:val="24"/>
+        </w:rPr>
+        <w:t xml:space="preserve"> хорошо подходит для организации гибкой разработки ПО, основанной на итеративном подходе. Разбиение уже работающего приложения на отдельные, слабо связанные между собой сервисы означает, что новые возможности и функции могут быть проверены и добавлены без риска остановки приложения.</w:t>
       </w:r>
     </w:p>
     <w:p>
@@ -2723,7 +6276,25 @@
           <w:sz w:val="24"/>
           <w:szCs w:val="24"/>
         </w:rPr>
-        <w:t>Гибкость. Микросервисы обеспечивают большую гибкость процесса разработки ПО сразу на нескольких уровнях. Это позволяет разным командам одновременно работать над разными сервисами и упрощает интеграцию в процесс разработки новых членов команды, ведь разделенный на отдельные функциональные части код легче читать и понимать.</w:t>
+        <w:t xml:space="preserve">Гибкость. </w:t>
+      </w:r>
+      <w:proofErr w:type="spellStart"/>
+      <w:r>
+        <w:rPr>
+          <w:rFonts w:ascii="Times New Roman" w:hAnsi="Times New Roman" w:cs="Times New Roman"/>
+          <w:sz w:val="24"/>
+          <w:szCs w:val="24"/>
+        </w:rPr>
+        <w:t>Микросервисы</w:t>
+      </w:r>
+      <w:proofErr w:type="spellEnd"/>
+      <w:r>
+        <w:rPr>
+          <w:rFonts w:ascii="Times New Roman" w:hAnsi="Times New Roman" w:cs="Times New Roman"/>
+          <w:sz w:val="24"/>
+          <w:szCs w:val="24"/>
+        </w:rPr>
+        <w:t xml:space="preserve"> обеспечивают большую гибкость процесса разработки ПО сразу на нескольких уровнях. Это позволяет разным командам одновременно работать над разными сервисами и упрощает интеграцию в процесс разработки новых членов команды, ведь разделенный на отдельные функциональные части код легче читать и понимать.</w:t>
       </w:r>
     </w:p>
     <w:p>
@@ -2745,7 +6316,25 @@
           <w:sz w:val="24"/>
           <w:szCs w:val="24"/>
         </w:rPr>
-        <w:t>Свобода в выборе технологического стека. В монолитной архитектуре, где сервисы тесно связаны, важно поддерживать согласованность технологий, используемых в приложении. Они также должны быть хорошо совместимы друг с другом, что характерно не для всех языков программирования и средств разработки ПО. Слабо связанные микросервисы обеспечивают гораздо большую свободу в выборе стека технологий. Вплоть до того, что команда разработчиков может даже создавать отдельные сервисы с очень разным набором инструментов разработки.</w:t>
+        <w:t xml:space="preserve">Свобода в выборе технологического стека. В монолитной архитектуре, где сервисы тесно связаны, важно поддерживать согласованность технологий, используемых в приложении. Они также должны быть хорошо совместимы друг с другом, что характерно не для всех языков программирования и средств разработки ПО. Слабо связанные </w:t>
+      </w:r>
+      <w:proofErr w:type="spellStart"/>
+      <w:r>
+        <w:rPr>
+          <w:rFonts w:ascii="Times New Roman" w:hAnsi="Times New Roman" w:cs="Times New Roman"/>
+          <w:sz w:val="24"/>
+          <w:szCs w:val="24"/>
+        </w:rPr>
+        <w:t>микросервисы</w:t>
+      </w:r>
+      <w:proofErr w:type="spellEnd"/>
+      <w:r>
+        <w:rPr>
+          <w:rFonts w:ascii="Times New Roman" w:hAnsi="Times New Roman" w:cs="Times New Roman"/>
+          <w:sz w:val="24"/>
+          <w:szCs w:val="24"/>
+        </w:rPr>
+        <w:t xml:space="preserve"> обеспечивают гораздо большую свободу в выборе стека технологий. Вплоть до того, что команда разработчиков может даже создавать отдельные сервисы с очень разным набором инструментов разработки.</w:t>
       </w:r>
     </w:p>
     <w:p>
@@ -2767,7 +6356,25 @@
           <w:sz w:val="24"/>
           <w:szCs w:val="24"/>
         </w:rPr>
-        <w:t>Доступность. Одним из самых больших преимуществ архитектуры микросервисов является то, что слабо связанные сервисы обеспечивают большую надежность приложения и более высокую доступность. Если одна служба выходит из строя, то это, как правило, не влияет на остальную часть приложения, которое продолжит функционировать для пользователей.</w:t>
+        <w:t xml:space="preserve">Доступность. Одним из самых больших преимуществ архитектуры </w:t>
+      </w:r>
+      <w:proofErr w:type="spellStart"/>
+      <w:r>
+        <w:rPr>
+          <w:rFonts w:ascii="Times New Roman" w:hAnsi="Times New Roman" w:cs="Times New Roman"/>
+          <w:sz w:val="24"/>
+          <w:szCs w:val="24"/>
+        </w:rPr>
+        <w:t>микросервисов</w:t>
+      </w:r>
+      <w:proofErr w:type="spellEnd"/>
+      <w:r>
+        <w:rPr>
+          <w:rFonts w:ascii="Times New Roman" w:hAnsi="Times New Roman" w:cs="Times New Roman"/>
+          <w:sz w:val="24"/>
+          <w:szCs w:val="24"/>
+        </w:rPr>
+        <w:t xml:space="preserve"> является то, что слабо связанные сервисы обеспечивают большую надежность приложения и более высокую доступность. Если одна служба выходит из строя, то это, как правило, не влияет на остальную часть приложения, которое продолжит функционировать для пользователей.</w:t>
       </w:r>
     </w:p>
     <w:p>
@@ -2789,7 +6396,61 @@
           <w:sz w:val="24"/>
           <w:szCs w:val="24"/>
         </w:rPr>
-        <w:t>Масштабируемость. Еще одним плюсом микросервисов является то, что этот подход хорошо подходит для масштабирования приложений. Модульность микросервисов позволяет легко добавлять новые функции прямо в работающее приложение. Хотя первоначальные затраты на архитектуру микросервисов выше, ее масштабирование может быть значительно дешевле, чем у монолитного приложения, благодаря сочетанию уже упомянутых сильных сторон.</w:t>
+        <w:t xml:space="preserve">Масштабируемость. Еще одним плюсом </w:t>
+      </w:r>
+      <w:proofErr w:type="spellStart"/>
+      <w:r>
+        <w:rPr>
+          <w:rFonts w:ascii="Times New Roman" w:hAnsi="Times New Roman" w:cs="Times New Roman"/>
+          <w:sz w:val="24"/>
+          <w:szCs w:val="24"/>
+        </w:rPr>
+        <w:t>микросервисов</w:t>
+      </w:r>
+      <w:proofErr w:type="spellEnd"/>
+      <w:r>
+        <w:rPr>
+          <w:rFonts w:ascii="Times New Roman" w:hAnsi="Times New Roman" w:cs="Times New Roman"/>
+          <w:sz w:val="24"/>
+          <w:szCs w:val="24"/>
+        </w:rPr>
+        <w:t xml:space="preserve"> является то, что этот подход хорошо подходит для масштабирования приложений. Модульность </w:t>
+      </w:r>
+      <w:proofErr w:type="spellStart"/>
+      <w:r>
+        <w:rPr>
+          <w:rFonts w:ascii="Times New Roman" w:hAnsi="Times New Roman" w:cs="Times New Roman"/>
+          <w:sz w:val="24"/>
+          <w:szCs w:val="24"/>
+        </w:rPr>
+        <w:t>микросервисов</w:t>
+      </w:r>
+      <w:proofErr w:type="spellEnd"/>
+      <w:r>
+        <w:rPr>
+          <w:rFonts w:ascii="Times New Roman" w:hAnsi="Times New Roman" w:cs="Times New Roman"/>
+          <w:sz w:val="24"/>
+          <w:szCs w:val="24"/>
+        </w:rPr>
+        <w:t xml:space="preserve"> позволяет легко добавлять новые функции прямо в работающее приложение. Хотя первоначальные затраты на архитектуру </w:t>
+      </w:r>
+      <w:proofErr w:type="spellStart"/>
+      <w:r>
+        <w:rPr>
+          <w:rFonts w:ascii="Times New Roman" w:hAnsi="Times New Roman" w:cs="Times New Roman"/>
+          <w:sz w:val="24"/>
+          <w:szCs w:val="24"/>
+        </w:rPr>
+        <w:t>микросервисов</w:t>
+      </w:r>
+      <w:proofErr w:type="spellEnd"/>
+      <w:r>
+        <w:rPr>
+          <w:rFonts w:ascii="Times New Roman" w:hAnsi="Times New Roman" w:cs="Times New Roman"/>
+          <w:sz w:val="24"/>
+          <w:szCs w:val="24"/>
+        </w:rPr>
+        <w:t xml:space="preserve"> выше, ее масштабирование может быть значительно дешевле, чем у монолитного приложения, благодаря сочетанию уже упомянутых сильных сторон.</w:t>
       </w:r>
     </w:p>
     <w:p>
@@ -2833,8 +6494,20 @@
           <w:sz w:val="24"/>
           <w:szCs w:val="24"/>
         </w:rPr>
-        <w:t>Минусы микросервисов</w:t>
-      </w:r>
+        <w:t xml:space="preserve">Минусы </w:t>
+      </w:r>
+      <w:proofErr w:type="spellStart"/>
+      <w:r>
+        <w:rPr>
+          <w:rFonts w:ascii="Times New Roman" w:hAnsi="Times New Roman" w:cs="Times New Roman"/>
+          <w:b/>
+          <w:bCs/>
+          <w:sz w:val="24"/>
+          <w:szCs w:val="24"/>
+        </w:rPr>
+        <w:t>микросервисов</w:t>
+      </w:r>
+      <w:proofErr w:type="spellEnd"/>
     </w:p>
     <w:p>
       <w:pPr>
@@ -2855,7 +6528,43 @@
           <w:sz w:val="24"/>
           <w:szCs w:val="24"/>
         </w:rPr>
-        <w:t>Сложность синхронизации. Распределенная система, такая как микросервисы, неизбежно создает дополнительную сложность, поскольку ее части необходимо синхронизировать таким образом, чтобы они могли работать как единая программная система. И если службы разделены между серверами, вам придется подготовить инфраструктуру для взаимодействия микросервисов.</w:t>
+        <w:t xml:space="preserve">Сложность синхронизации. Распределенная система, такая как </w:t>
+      </w:r>
+      <w:proofErr w:type="spellStart"/>
+      <w:r>
+        <w:rPr>
+          <w:rFonts w:ascii="Times New Roman" w:hAnsi="Times New Roman" w:cs="Times New Roman"/>
+          <w:sz w:val="24"/>
+          <w:szCs w:val="24"/>
+        </w:rPr>
+        <w:t>микросервисы</w:t>
+      </w:r>
+      <w:proofErr w:type="spellEnd"/>
+      <w:r>
+        <w:rPr>
+          <w:rFonts w:ascii="Times New Roman" w:hAnsi="Times New Roman" w:cs="Times New Roman"/>
+          <w:sz w:val="24"/>
+          <w:szCs w:val="24"/>
+        </w:rPr>
+        <w:t xml:space="preserve">, неизбежно создает дополнительную сложность, поскольку ее части необходимо синхронизировать таким образом, чтобы они могли работать как единая программная система. И если службы разделены между серверами, вам придется подготовить инфраструктуру для взаимодействия </w:t>
+      </w:r>
+      <w:proofErr w:type="spellStart"/>
+      <w:r>
+        <w:rPr>
+          <w:rFonts w:ascii="Times New Roman" w:hAnsi="Times New Roman" w:cs="Times New Roman"/>
+          <w:sz w:val="24"/>
+          <w:szCs w:val="24"/>
+        </w:rPr>
+        <w:t>микросервисов</w:t>
+      </w:r>
+      <w:proofErr w:type="spellEnd"/>
+      <w:r>
+        <w:rPr>
+          <w:rFonts w:ascii="Times New Roman" w:hAnsi="Times New Roman" w:cs="Times New Roman"/>
+          <w:sz w:val="24"/>
+          <w:szCs w:val="24"/>
+        </w:rPr>
+        <w:t>.</w:t>
       </w:r>
     </w:p>
     <w:p>
@@ -2877,7 +6586,25 @@
           <w:sz w:val="24"/>
           <w:szCs w:val="24"/>
         </w:rPr>
-        <w:t>Сложность тестирования. С одной стороны, тестировать отдельные микросервисы проще, с другой, необходимость тестировать каждый сервис по отдельности может значительно усложнить приложение по мере его масштабирования. А необходимость тестировать и поддерживать связь между службами создает дополнительную сложность.</w:t>
+        <w:t xml:space="preserve">Сложность тестирования. С одной стороны, тестировать отдельные </w:t>
+      </w:r>
+      <w:proofErr w:type="spellStart"/>
+      <w:r>
+        <w:rPr>
+          <w:rFonts w:ascii="Times New Roman" w:hAnsi="Times New Roman" w:cs="Times New Roman"/>
+          <w:sz w:val="24"/>
+          <w:szCs w:val="24"/>
+        </w:rPr>
+        <w:t>микросервисы</w:t>
+      </w:r>
+      <w:proofErr w:type="spellEnd"/>
+      <w:r>
+        <w:rPr>
+          <w:rFonts w:ascii="Times New Roman" w:hAnsi="Times New Roman" w:cs="Times New Roman"/>
+          <w:sz w:val="24"/>
+          <w:szCs w:val="24"/>
+        </w:rPr>
+        <w:t xml:space="preserve"> проще, с другой, необходимость тестировать каждый сервис по отдельности может значительно усложнить приложение по мере его масштабирования. А необходимость тестировать и поддерживать связь между службами создает дополнительную сложность.</w:t>
       </w:r>
     </w:p>
     <w:p>
@@ -2899,8 +6626,43 @@
           <w:sz w:val="24"/>
           <w:szCs w:val="24"/>
         </w:rPr>
-        <w:lastRenderedPageBreak/>
-        <w:t>Более высокие первоначальные затраты. Хотя попытки значительно масштабировать монолитное приложение могут оказаться сущим кошмаром, который приводит к резкому росту прямых затрат на разработку, архитектура микросервисов требует более высоких первоначальных затрат. Для каждого микросервиса требуется своя команда разработчиков (хотя одна команда может отвечать и за несколько). Кроме того, придется наладить и процесс автоматического тестирования и развертывания (CI/CD). Всё это приводит к более высоким первоначальным затратам.</w:t>
+        <w:t xml:space="preserve">Более высокие первоначальные затраты. Хотя попытки значительно масштабировать монолитное приложение могут оказаться сущим кошмаром, который приводит к резкому росту прямых затрат на разработку, архитектура </w:t>
+      </w:r>
+      <w:proofErr w:type="spellStart"/>
+      <w:r>
+        <w:rPr>
+          <w:rFonts w:ascii="Times New Roman" w:hAnsi="Times New Roman" w:cs="Times New Roman"/>
+          <w:sz w:val="24"/>
+          <w:szCs w:val="24"/>
+        </w:rPr>
+        <w:t>микросервисов</w:t>
+      </w:r>
+      <w:proofErr w:type="spellEnd"/>
+      <w:r>
+        <w:rPr>
+          <w:rFonts w:ascii="Times New Roman" w:hAnsi="Times New Roman" w:cs="Times New Roman"/>
+          <w:sz w:val="24"/>
+          <w:szCs w:val="24"/>
+        </w:rPr>
+        <w:t xml:space="preserve"> требует более высоких первоначальных затрат. Для каждого </w:t>
+      </w:r>
+      <w:proofErr w:type="spellStart"/>
+      <w:r>
+        <w:rPr>
+          <w:rFonts w:ascii="Times New Roman" w:hAnsi="Times New Roman" w:cs="Times New Roman"/>
+          <w:sz w:val="24"/>
+          <w:szCs w:val="24"/>
+        </w:rPr>
+        <w:t>микросервиса</w:t>
+      </w:r>
+      <w:proofErr w:type="spellEnd"/>
+      <w:r>
+        <w:rPr>
+          <w:rFonts w:ascii="Times New Roman" w:hAnsi="Times New Roman" w:cs="Times New Roman"/>
+          <w:sz w:val="24"/>
+          <w:szCs w:val="24"/>
+        </w:rPr>
+        <w:t xml:space="preserve"> требуется своя команда разработчиков (хотя одна команда может отвечать и за несколько). Кроме того, придется наладить и процесс автоматического тестирования и развертывания (CI/CD). Всё это приводит к более высоким первоначальным затратам.</w:t>
       </w:r>
     </w:p>
     <w:p>
@@ -2922,25 +6684,170 @@
           <w:sz w:val="24"/>
           <w:szCs w:val="24"/>
         </w:rPr>
-        <w:t>Потребность в DevOps. Распределенная система, такая как микросервисы, требует квалифицированной оркестровки, обычно с использованием Kubernetes и других инструментов и процессов DevOps. Это означает, что вам нанять хотя бы одного инженера DevOps, что также увеличит расходы.</w:t>
-      </w:r>
-    </w:p>
-    <w:p>
-      <w:pPr>
-        <w:spacing w:after="0" w:line="240" w:lineRule="auto"/>
-        <w:rPr>
-          <w:rFonts w:ascii="Times New Roman" w:hAnsi="Times New Roman" w:cs="Times New Roman"/>
-          <w:sz w:val="24"/>
-          <w:szCs w:val="24"/>
-        </w:rPr>
-      </w:pPr>
-      <w:r>
-        <w:rPr>
-          <w:rFonts w:ascii="Times New Roman" w:hAnsi="Times New Roman" w:cs="Times New Roman"/>
-          <w:sz w:val="24"/>
-          <w:szCs w:val="24"/>
-        </w:rPr>
-        <w:t>Впрочем, в микросервисной архитектуре повышенные затраты и сложность компенсируются большей гибкостью и значительным улучшением производительности. Таким образом, создание приложения на основе микросервисов увеличивает первоначальные затраты, но взамен предлагает большую независимость и гибкость, что ускоряет циклы выпуска. И для многих современных компаний микросервисный подход стал скорее необходимостью, чем роскошью.</w:t>
+        <w:t xml:space="preserve">Потребность в </w:t>
+      </w:r>
+      <w:proofErr w:type="spellStart"/>
+      <w:r>
+        <w:rPr>
+          <w:rFonts w:ascii="Times New Roman" w:hAnsi="Times New Roman" w:cs="Times New Roman"/>
+          <w:sz w:val="24"/>
+          <w:szCs w:val="24"/>
+        </w:rPr>
+        <w:t>DevOps</w:t>
+      </w:r>
+      <w:proofErr w:type="spellEnd"/>
+      <w:r>
+        <w:rPr>
+          <w:rFonts w:ascii="Times New Roman" w:hAnsi="Times New Roman" w:cs="Times New Roman"/>
+          <w:sz w:val="24"/>
+          <w:szCs w:val="24"/>
+        </w:rPr>
+        <w:t xml:space="preserve">. Распределенная система, такая как </w:t>
+      </w:r>
+      <w:proofErr w:type="spellStart"/>
+      <w:r>
+        <w:rPr>
+          <w:rFonts w:ascii="Times New Roman" w:hAnsi="Times New Roman" w:cs="Times New Roman"/>
+          <w:sz w:val="24"/>
+          <w:szCs w:val="24"/>
+        </w:rPr>
+        <w:t>микросервисы</w:t>
+      </w:r>
+      <w:proofErr w:type="spellEnd"/>
+      <w:r>
+        <w:rPr>
+          <w:rFonts w:ascii="Times New Roman" w:hAnsi="Times New Roman" w:cs="Times New Roman"/>
+          <w:sz w:val="24"/>
+          <w:szCs w:val="24"/>
+        </w:rPr>
+        <w:t xml:space="preserve">, требует квалифицированной оркестровки, обычно с использованием </w:t>
+      </w:r>
+      <w:proofErr w:type="spellStart"/>
+      <w:r>
+        <w:rPr>
+          <w:rFonts w:ascii="Times New Roman" w:hAnsi="Times New Roman" w:cs="Times New Roman"/>
+          <w:sz w:val="24"/>
+          <w:szCs w:val="24"/>
+        </w:rPr>
+        <w:t>Kubernetes</w:t>
+      </w:r>
+      <w:proofErr w:type="spellEnd"/>
+      <w:r>
+        <w:rPr>
+          <w:rFonts w:ascii="Times New Roman" w:hAnsi="Times New Roman" w:cs="Times New Roman"/>
+          <w:sz w:val="24"/>
+          <w:szCs w:val="24"/>
+        </w:rPr>
+        <w:t xml:space="preserve"> и других инструментов и процессов </w:t>
+      </w:r>
+      <w:proofErr w:type="spellStart"/>
+      <w:r>
+        <w:rPr>
+          <w:rFonts w:ascii="Times New Roman" w:hAnsi="Times New Roman" w:cs="Times New Roman"/>
+          <w:sz w:val="24"/>
+          <w:szCs w:val="24"/>
+        </w:rPr>
+        <w:t>DevOps</w:t>
+      </w:r>
+      <w:proofErr w:type="spellEnd"/>
+      <w:r>
+        <w:rPr>
+          <w:rFonts w:ascii="Times New Roman" w:hAnsi="Times New Roman" w:cs="Times New Roman"/>
+          <w:sz w:val="24"/>
+          <w:szCs w:val="24"/>
+        </w:rPr>
+        <w:t xml:space="preserve">. Это означает, что вам нанять хотя бы одного инженера </w:t>
+      </w:r>
+      <w:proofErr w:type="spellStart"/>
+      <w:r>
+        <w:rPr>
+          <w:rFonts w:ascii="Times New Roman" w:hAnsi="Times New Roman" w:cs="Times New Roman"/>
+          <w:sz w:val="24"/>
+          <w:szCs w:val="24"/>
+        </w:rPr>
+        <w:t>DevOps</w:t>
+      </w:r>
+      <w:proofErr w:type="spellEnd"/>
+      <w:r>
+        <w:rPr>
+          <w:rFonts w:ascii="Times New Roman" w:hAnsi="Times New Roman" w:cs="Times New Roman"/>
+          <w:sz w:val="24"/>
+          <w:szCs w:val="24"/>
+        </w:rPr>
+        <w:t>, что также увеличит расходы.</w:t>
+      </w:r>
+    </w:p>
+    <w:p>
+      <w:pPr>
+        <w:spacing w:after="0" w:line="240" w:lineRule="auto"/>
+        <w:rPr>
+          <w:rFonts w:ascii="Times New Roman" w:hAnsi="Times New Roman" w:cs="Times New Roman"/>
+          <w:sz w:val="24"/>
+          <w:szCs w:val="24"/>
+        </w:rPr>
+      </w:pPr>
+      <w:r>
+        <w:rPr>
+          <w:rFonts w:ascii="Times New Roman" w:hAnsi="Times New Roman" w:cs="Times New Roman"/>
+          <w:sz w:val="24"/>
+          <w:szCs w:val="24"/>
+        </w:rPr>
+        <w:lastRenderedPageBreak/>
+        <w:t xml:space="preserve">Впрочем, в </w:t>
+      </w:r>
+      <w:proofErr w:type="spellStart"/>
+      <w:r>
+        <w:rPr>
+          <w:rFonts w:ascii="Times New Roman" w:hAnsi="Times New Roman" w:cs="Times New Roman"/>
+          <w:sz w:val="24"/>
+          <w:szCs w:val="24"/>
+        </w:rPr>
+        <w:t>микросервисной</w:t>
+      </w:r>
+      <w:proofErr w:type="spellEnd"/>
+      <w:r>
+        <w:rPr>
+          <w:rFonts w:ascii="Times New Roman" w:hAnsi="Times New Roman" w:cs="Times New Roman"/>
+          <w:sz w:val="24"/>
+          <w:szCs w:val="24"/>
+        </w:rPr>
+        <w:t xml:space="preserve"> архитектуре повышенные затраты и сложность компенсируются большей гибкостью и значительным улучшением производительности. Таким образом, создание приложения на основе </w:t>
+      </w:r>
+      <w:proofErr w:type="spellStart"/>
+      <w:r>
+        <w:rPr>
+          <w:rFonts w:ascii="Times New Roman" w:hAnsi="Times New Roman" w:cs="Times New Roman"/>
+          <w:sz w:val="24"/>
+          <w:szCs w:val="24"/>
+        </w:rPr>
+        <w:t>микросервисов</w:t>
+      </w:r>
+      <w:proofErr w:type="spellEnd"/>
+      <w:r>
+        <w:rPr>
+          <w:rFonts w:ascii="Times New Roman" w:hAnsi="Times New Roman" w:cs="Times New Roman"/>
+          <w:sz w:val="24"/>
+          <w:szCs w:val="24"/>
+        </w:rPr>
+        <w:t xml:space="preserve"> увеличивает первоначальные затраты, но взамен предлагает большую независимость и гибкость, что ускоряет циклы выпуска. И для многих современных компаний </w:t>
+      </w:r>
+      <w:proofErr w:type="spellStart"/>
+      <w:r>
+        <w:rPr>
+          <w:rFonts w:ascii="Times New Roman" w:hAnsi="Times New Roman" w:cs="Times New Roman"/>
+          <w:sz w:val="24"/>
+          <w:szCs w:val="24"/>
+        </w:rPr>
+        <w:t>микросервисный</w:t>
+      </w:r>
+      <w:proofErr w:type="spellEnd"/>
+      <w:r>
+        <w:rPr>
+          <w:rFonts w:ascii="Times New Roman" w:hAnsi="Times New Roman" w:cs="Times New Roman"/>
+          <w:sz w:val="24"/>
+          <w:szCs w:val="24"/>
+        </w:rPr>
+        <w:t xml:space="preserve"> подход стал скорее необходимостью, чем роскошью.</w:t>
       </w:r>
     </w:p>
     <w:p>
@@ -2962,25 +6869,65 @@
           <w:sz w:val="24"/>
           <w:szCs w:val="24"/>
         </w:rPr>
-        <w:t>Примеры микросервисов</w:t>
-      </w:r>
-    </w:p>
-    <w:p>
-      <w:pPr>
-        <w:spacing w:after="0" w:line="240" w:lineRule="auto"/>
-        <w:rPr>
-          <w:rFonts w:ascii="Times New Roman" w:hAnsi="Times New Roman" w:cs="Times New Roman"/>
-          <w:sz w:val="24"/>
-          <w:szCs w:val="24"/>
-        </w:rPr>
-      </w:pPr>
-      <w:r>
-        <w:rPr>
-          <w:rFonts w:ascii="Times New Roman" w:hAnsi="Times New Roman" w:cs="Times New Roman"/>
-          <w:sz w:val="24"/>
-          <w:szCs w:val="24"/>
-        </w:rPr>
-        <w:t>Микросервисная архитектура подходит для крупных и сложных приложений. В качестве примера можно привести приложение электронной коммерции, которое можно разбить на следующие микросервисы:</w:t>
+        <w:t xml:space="preserve">Примеры </w:t>
+      </w:r>
+      <w:proofErr w:type="spellStart"/>
+      <w:r>
+        <w:rPr>
+          <w:rFonts w:ascii="Times New Roman" w:hAnsi="Times New Roman" w:cs="Times New Roman"/>
+          <w:b/>
+          <w:bCs/>
+          <w:sz w:val="24"/>
+          <w:szCs w:val="24"/>
+        </w:rPr>
+        <w:t>микросервисов</w:t>
+      </w:r>
+      <w:proofErr w:type="spellEnd"/>
+    </w:p>
+    <w:p>
+      <w:pPr>
+        <w:spacing w:after="0" w:line="240" w:lineRule="auto"/>
+        <w:rPr>
+          <w:rFonts w:ascii="Times New Roman" w:hAnsi="Times New Roman" w:cs="Times New Roman"/>
+          <w:sz w:val="24"/>
+          <w:szCs w:val="24"/>
+        </w:rPr>
+      </w:pPr>
+      <w:proofErr w:type="spellStart"/>
+      <w:r>
+        <w:rPr>
+          <w:rFonts w:ascii="Times New Roman" w:hAnsi="Times New Roman" w:cs="Times New Roman"/>
+          <w:sz w:val="24"/>
+          <w:szCs w:val="24"/>
+        </w:rPr>
+        <w:t>Микросервисная</w:t>
+      </w:r>
+      <w:proofErr w:type="spellEnd"/>
+      <w:r>
+        <w:rPr>
+          <w:rFonts w:ascii="Times New Roman" w:hAnsi="Times New Roman" w:cs="Times New Roman"/>
+          <w:sz w:val="24"/>
+          <w:szCs w:val="24"/>
+        </w:rPr>
+        <w:t xml:space="preserve"> архитектура подходит для крупных и сложных приложений. В качестве примера можно привести приложение электронной коммерции, которое можно разбить на следующие </w:t>
+      </w:r>
+      <w:proofErr w:type="spellStart"/>
+      <w:r>
+        <w:rPr>
+          <w:rFonts w:ascii="Times New Roman" w:hAnsi="Times New Roman" w:cs="Times New Roman"/>
+          <w:sz w:val="24"/>
+          <w:szCs w:val="24"/>
+        </w:rPr>
+        <w:t>микросервисы</w:t>
+      </w:r>
+      <w:proofErr w:type="spellEnd"/>
+      <w:r>
+        <w:rPr>
+          <w:rFonts w:ascii="Times New Roman" w:hAnsi="Times New Roman" w:cs="Times New Roman"/>
+          <w:sz w:val="24"/>
+          <w:szCs w:val="24"/>
+        </w:rPr>
+        <w:t>:</w:t>
       </w:r>
     </w:p>
     <w:p>
@@ -2996,13 +6943,23 @@
           <w:szCs w:val="24"/>
         </w:rPr>
       </w:pPr>
-      <w:r>
-        <w:rPr>
-          <w:rFonts w:ascii="Times New Roman" w:hAnsi="Times New Roman" w:cs="Times New Roman"/>
-          <w:sz w:val="24"/>
-          <w:szCs w:val="24"/>
-        </w:rPr>
-        <w:t>фронтенд (пользовательский интерфейс);</w:t>
+      <w:proofErr w:type="spellStart"/>
+      <w:r>
+        <w:rPr>
+          <w:rFonts w:ascii="Times New Roman" w:hAnsi="Times New Roman" w:cs="Times New Roman"/>
+          <w:sz w:val="24"/>
+          <w:szCs w:val="24"/>
+        </w:rPr>
+        <w:t>фронтенд</w:t>
+      </w:r>
+      <w:proofErr w:type="spellEnd"/>
+      <w:r>
+        <w:rPr>
+          <w:rFonts w:ascii="Times New Roman" w:hAnsi="Times New Roman" w:cs="Times New Roman"/>
+          <w:sz w:val="24"/>
+          <w:szCs w:val="24"/>
+        </w:rPr>
+        <w:t xml:space="preserve"> (пользовательский интерфейс);</w:t>
       </w:r>
     </w:p>
     <w:p>
@@ -3149,6 +7106,7 @@
         </w:rPr>
         <w:t xml:space="preserve">3) </w:t>
       </w:r>
+      <w:proofErr w:type="spellStart"/>
       <w:r>
         <w:rPr>
           <w:rFonts w:ascii="Times New Roman" w:hAnsi="Times New Roman" w:cs="Times New Roman"/>
@@ -3160,6 +7118,7 @@
         </w:rPr>
         <w:t>Api</w:t>
       </w:r>
+      <w:proofErr w:type="spellEnd"/>
       <w:r>
         <w:rPr>
           <w:rFonts w:ascii="Times New Roman" w:hAnsi="Times New Roman" w:cs="Times New Roman"/>
@@ -3207,23 +7166,141 @@
           <w:sz w:val="24"/>
           <w:szCs w:val="24"/>
         </w:rPr>
-        <w:t xml:space="preserve">Проблема когда фронтенду нужно 5 разных микросервисов опросить чтобы получить данные- например статус заказа, баланс на карте, данные карточки. На помощь приходит </w:t>
-      </w:r>
-      <w:r>
-        <w:rPr>
-          <w:rFonts w:ascii="Times New Roman" w:hAnsi="Times New Roman" w:cs="Times New Roman"/>
-          <w:sz w:val="24"/>
-          <w:szCs w:val="24"/>
-        </w:rPr>
-        <w:t>Api GATEWAY</w:t>
-      </w:r>
-      <w:r>
-        <w:rPr>
-          <w:rFonts w:ascii="Times New Roman" w:hAnsi="Times New Roman" w:cs="Times New Roman"/>
-          <w:sz w:val="24"/>
-          <w:szCs w:val="24"/>
-        </w:rPr>
-        <w:t xml:space="preserve"> отдельный сервис точка входа для фронтенда. Серввис собирает нужный ответ – по опр урлу отправляется в нужные 5 сервисов. Согрегирует и вернет на фронт. Здесь соблюдается инкапсуляция</w:t>
+        <w:t xml:space="preserve">Проблема когда </w:t>
+      </w:r>
+      <w:proofErr w:type="spellStart"/>
+      <w:r>
+        <w:rPr>
+          <w:rFonts w:ascii="Times New Roman" w:hAnsi="Times New Roman" w:cs="Times New Roman"/>
+          <w:sz w:val="24"/>
+          <w:szCs w:val="24"/>
+        </w:rPr>
+        <w:t>фронтенду</w:t>
+      </w:r>
+      <w:proofErr w:type="spellEnd"/>
+      <w:r>
+        <w:rPr>
+          <w:rFonts w:ascii="Times New Roman" w:hAnsi="Times New Roman" w:cs="Times New Roman"/>
+          <w:sz w:val="24"/>
+          <w:szCs w:val="24"/>
+        </w:rPr>
+        <w:t xml:space="preserve"> нужно 5 разных </w:t>
+      </w:r>
+      <w:proofErr w:type="spellStart"/>
+      <w:r>
+        <w:rPr>
+          <w:rFonts w:ascii="Times New Roman" w:hAnsi="Times New Roman" w:cs="Times New Roman"/>
+          <w:sz w:val="24"/>
+          <w:szCs w:val="24"/>
+        </w:rPr>
+        <w:t>микросервисов</w:t>
+      </w:r>
+      <w:proofErr w:type="spellEnd"/>
+      <w:r>
+        <w:rPr>
+          <w:rFonts w:ascii="Times New Roman" w:hAnsi="Times New Roman" w:cs="Times New Roman"/>
+          <w:sz w:val="24"/>
+          <w:szCs w:val="24"/>
+        </w:rPr>
+        <w:t xml:space="preserve"> опросить чтобы получить данные- например статус заказа, баланс на карте, данные карточки. На помощь приходит </w:t>
+      </w:r>
+      <w:proofErr w:type="spellStart"/>
+      <w:r>
+        <w:rPr>
+          <w:rFonts w:ascii="Times New Roman" w:hAnsi="Times New Roman" w:cs="Times New Roman"/>
+          <w:sz w:val="24"/>
+          <w:szCs w:val="24"/>
+        </w:rPr>
+        <w:t>Api</w:t>
+      </w:r>
+      <w:proofErr w:type="spellEnd"/>
+      <w:r>
+        <w:rPr>
+          <w:rFonts w:ascii="Times New Roman" w:hAnsi="Times New Roman" w:cs="Times New Roman"/>
+          <w:sz w:val="24"/>
+          <w:szCs w:val="24"/>
+        </w:rPr>
+        <w:t xml:space="preserve"> GATEWAY</w:t>
+      </w:r>
+      <w:r>
+        <w:rPr>
+          <w:rFonts w:ascii="Times New Roman" w:hAnsi="Times New Roman" w:cs="Times New Roman"/>
+          <w:sz w:val="24"/>
+          <w:szCs w:val="24"/>
+        </w:rPr>
+        <w:t xml:space="preserve"> отдельный сервис точка входа для </w:t>
+      </w:r>
+      <w:proofErr w:type="spellStart"/>
+      <w:r>
+        <w:rPr>
+          <w:rFonts w:ascii="Times New Roman" w:hAnsi="Times New Roman" w:cs="Times New Roman"/>
+          <w:sz w:val="24"/>
+          <w:szCs w:val="24"/>
+        </w:rPr>
+        <w:t>фронтенда</w:t>
+      </w:r>
+      <w:proofErr w:type="spellEnd"/>
+      <w:r>
+        <w:rPr>
+          <w:rFonts w:ascii="Times New Roman" w:hAnsi="Times New Roman" w:cs="Times New Roman"/>
+          <w:sz w:val="24"/>
+          <w:szCs w:val="24"/>
+        </w:rPr>
+        <w:t xml:space="preserve">. </w:t>
+      </w:r>
+      <w:proofErr w:type="spellStart"/>
+      <w:r>
+        <w:rPr>
+          <w:rFonts w:ascii="Times New Roman" w:hAnsi="Times New Roman" w:cs="Times New Roman"/>
+          <w:sz w:val="24"/>
+          <w:szCs w:val="24"/>
+        </w:rPr>
+        <w:t>Серввис</w:t>
+      </w:r>
+      <w:proofErr w:type="spellEnd"/>
+      <w:r>
+        <w:rPr>
+          <w:rFonts w:ascii="Times New Roman" w:hAnsi="Times New Roman" w:cs="Times New Roman"/>
+          <w:sz w:val="24"/>
+          <w:szCs w:val="24"/>
+        </w:rPr>
+        <w:t xml:space="preserve"> собирает нужный ответ – по </w:t>
+      </w:r>
+      <w:proofErr w:type="spellStart"/>
+      <w:r>
+        <w:rPr>
+          <w:rFonts w:ascii="Times New Roman" w:hAnsi="Times New Roman" w:cs="Times New Roman"/>
+          <w:sz w:val="24"/>
+          <w:szCs w:val="24"/>
+        </w:rPr>
+        <w:t>опр</w:t>
+      </w:r>
+      <w:proofErr w:type="spellEnd"/>
+      <w:r>
+        <w:rPr>
+          <w:rFonts w:ascii="Times New Roman" w:hAnsi="Times New Roman" w:cs="Times New Roman"/>
+          <w:sz w:val="24"/>
+          <w:szCs w:val="24"/>
+        </w:rPr>
+        <w:t xml:space="preserve"> урлу отправляется в нужные 5 сервисов. </w:t>
+      </w:r>
+      <w:proofErr w:type="spellStart"/>
+      <w:r>
+        <w:rPr>
+          <w:rFonts w:ascii="Times New Roman" w:hAnsi="Times New Roman" w:cs="Times New Roman"/>
+          <w:sz w:val="24"/>
+          <w:szCs w:val="24"/>
+        </w:rPr>
+        <w:t>Согрегирует</w:t>
+      </w:r>
+      <w:proofErr w:type="spellEnd"/>
+      <w:r>
+        <w:rPr>
+          <w:rFonts w:ascii="Times New Roman" w:hAnsi="Times New Roman" w:cs="Times New Roman"/>
+          <w:sz w:val="24"/>
+          <w:szCs w:val="24"/>
+        </w:rPr>
+        <w:t xml:space="preserve"> и вернет на фронт. Здесь соблюдается инкапсуляция</w:t>
       </w:r>
     </w:p>
     <w:p>
@@ -3255,8 +7332,9 @@
           <w:sz w:val="24"/>
           <w:szCs w:val="24"/>
         </w:rPr>
-        <w:t>4) Типы взаимодействия между ми</w:t>
-      </w:r>
+        <w:t xml:space="preserve">4) Типы взаимодействия между </w:t>
+      </w:r>
+      <w:proofErr w:type="spellStart"/>
       <w:r>
         <w:rPr>
           <w:rFonts w:ascii="Times New Roman" w:hAnsi="Times New Roman" w:cs="Times New Roman"/>
@@ -3265,7 +7343,7 @@
           <w:sz w:val="24"/>
           <w:szCs w:val="24"/>
         </w:rPr>
-        <w:t>к</w:t>
+        <w:t>ми</w:t>
       </w:r>
       <w:r>
         <w:rPr>
@@ -3275,7 +7353,28 @@
           <w:sz w:val="24"/>
           <w:szCs w:val="24"/>
         </w:rPr>
-        <w:t xml:space="preserve">росервисов </w:t>
+        <w:t>к</w:t>
+      </w:r>
+      <w:r>
+        <w:rPr>
+          <w:rFonts w:ascii="Times New Roman" w:hAnsi="Times New Roman" w:cs="Times New Roman"/>
+          <w:b/>
+          <w:bCs/>
+          <w:sz w:val="24"/>
+          <w:szCs w:val="24"/>
+        </w:rPr>
+        <w:t>росервисов</w:t>
+      </w:r>
+      <w:proofErr w:type="spellEnd"/>
+      <w:r>
+        <w:rPr>
+          <w:rFonts w:ascii="Times New Roman" w:hAnsi="Times New Roman" w:cs="Times New Roman"/>
+          <w:b/>
+          <w:bCs/>
+          <w:sz w:val="24"/>
+          <w:szCs w:val="24"/>
+        </w:rPr>
+        <w:t xml:space="preserve"> </w:t>
       </w:r>
     </w:p>
     <w:p>
@@ -3288,14 +7387,43 @@
           <w:szCs w:val="24"/>
         </w:rPr>
       </w:pPr>
-      <w:r>
-        <w:rPr>
-          <w:rFonts w:ascii="Times New Roman" w:hAnsi="Times New Roman" w:cs="Times New Roman"/>
-          <w:sz w:val="24"/>
-          <w:szCs w:val="24"/>
-        </w:rPr>
-        <w:t>Рест, соап(</w:t>
-      </w:r>
+      <w:proofErr w:type="spellStart"/>
+      <w:r>
+        <w:rPr>
+          <w:rFonts w:ascii="Times New Roman" w:hAnsi="Times New Roman" w:cs="Times New Roman"/>
+          <w:sz w:val="24"/>
+          <w:szCs w:val="24"/>
+        </w:rPr>
+        <w:t>Рест</w:t>
+      </w:r>
+      <w:proofErr w:type="spellEnd"/>
+      <w:r>
+        <w:rPr>
+          <w:rFonts w:ascii="Times New Roman" w:hAnsi="Times New Roman" w:cs="Times New Roman"/>
+          <w:sz w:val="24"/>
+          <w:szCs w:val="24"/>
+        </w:rPr>
+        <w:t xml:space="preserve">, </w:t>
+      </w:r>
+      <w:proofErr w:type="spellStart"/>
+      <w:r>
+        <w:rPr>
+          <w:rFonts w:ascii="Times New Roman" w:hAnsi="Times New Roman" w:cs="Times New Roman"/>
+          <w:sz w:val="24"/>
+          <w:szCs w:val="24"/>
+        </w:rPr>
+        <w:t>соап</w:t>
+      </w:r>
+      <w:proofErr w:type="spellEnd"/>
+      <w:r>
+        <w:rPr>
+          <w:rFonts w:ascii="Times New Roman" w:hAnsi="Times New Roman" w:cs="Times New Roman"/>
+          <w:sz w:val="24"/>
+          <w:szCs w:val="24"/>
+        </w:rPr>
+        <w:t>(</w:t>
+      </w:r>
+      <w:proofErr w:type="spellStart"/>
       <w:r>
         <w:rPr>
           <w:rFonts w:ascii="Times New Roman" w:hAnsi="Times New Roman" w:cs="Times New Roman"/>
@@ -3305,6 +7433,7 @@
         </w:rPr>
         <w:t>xsd</w:t>
       </w:r>
+      <w:proofErr w:type="spellEnd"/>
       <w:r>
         <w:rPr>
           <w:rFonts w:ascii="Times New Roman" w:hAnsi="Times New Roman" w:cs="Times New Roman"/>
@@ -3328,7 +7457,25 @@
           <w:sz w:val="24"/>
           <w:szCs w:val="24"/>
         </w:rPr>
-        <w:t xml:space="preserve">), графКуЭль. </w:t>
+        <w:t xml:space="preserve">), </w:t>
+      </w:r>
+      <w:proofErr w:type="spellStart"/>
+      <w:r>
+        <w:rPr>
+          <w:rFonts w:ascii="Times New Roman" w:hAnsi="Times New Roman" w:cs="Times New Roman"/>
+          <w:sz w:val="24"/>
+          <w:szCs w:val="24"/>
+        </w:rPr>
+        <w:t>графКуЭль</w:t>
+      </w:r>
+      <w:proofErr w:type="spellEnd"/>
+      <w:r>
+        <w:rPr>
+          <w:rFonts w:ascii="Times New Roman" w:hAnsi="Times New Roman" w:cs="Times New Roman"/>
+          <w:sz w:val="24"/>
+          <w:szCs w:val="24"/>
+        </w:rPr>
+        <w:t xml:space="preserve">. </w:t>
       </w:r>
       <w:r>
         <w:rPr>
@@ -3345,7 +7492,79 @@
           <w:sz w:val="24"/>
           <w:szCs w:val="24"/>
         </w:rPr>
-        <w:t>. Можно исп очередь данных(тибко, ребит, кафка)</w:t>
+        <w:t xml:space="preserve">. Можно </w:t>
+      </w:r>
+      <w:proofErr w:type="spellStart"/>
+      <w:r>
+        <w:rPr>
+          <w:rFonts w:ascii="Times New Roman" w:hAnsi="Times New Roman" w:cs="Times New Roman"/>
+          <w:sz w:val="24"/>
+          <w:szCs w:val="24"/>
+        </w:rPr>
+        <w:t>исп</w:t>
+      </w:r>
+      <w:proofErr w:type="spellEnd"/>
+      <w:r>
+        <w:rPr>
+          <w:rFonts w:ascii="Times New Roman" w:hAnsi="Times New Roman" w:cs="Times New Roman"/>
+          <w:sz w:val="24"/>
+          <w:szCs w:val="24"/>
+        </w:rPr>
+        <w:t xml:space="preserve"> очередь данных(</w:t>
+      </w:r>
+      <w:proofErr w:type="spellStart"/>
+      <w:r>
+        <w:rPr>
+          <w:rFonts w:ascii="Times New Roman" w:hAnsi="Times New Roman" w:cs="Times New Roman"/>
+          <w:sz w:val="24"/>
+          <w:szCs w:val="24"/>
+        </w:rPr>
+        <w:t>тибко</w:t>
+      </w:r>
+      <w:proofErr w:type="spellEnd"/>
+      <w:r>
+        <w:rPr>
+          <w:rFonts w:ascii="Times New Roman" w:hAnsi="Times New Roman" w:cs="Times New Roman"/>
+          <w:sz w:val="24"/>
+          <w:szCs w:val="24"/>
+        </w:rPr>
+        <w:t xml:space="preserve">, </w:t>
+      </w:r>
+      <w:proofErr w:type="spellStart"/>
+      <w:r>
+        <w:rPr>
+          <w:rFonts w:ascii="Times New Roman" w:hAnsi="Times New Roman" w:cs="Times New Roman"/>
+          <w:sz w:val="24"/>
+          <w:szCs w:val="24"/>
+        </w:rPr>
+        <w:t>ребит</w:t>
+      </w:r>
+      <w:proofErr w:type="spellEnd"/>
+      <w:r>
+        <w:rPr>
+          <w:rFonts w:ascii="Times New Roman" w:hAnsi="Times New Roman" w:cs="Times New Roman"/>
+          <w:sz w:val="24"/>
+          <w:szCs w:val="24"/>
+        </w:rPr>
+        <w:t xml:space="preserve">, </w:t>
+      </w:r>
+      <w:proofErr w:type="spellStart"/>
+      <w:r>
+        <w:rPr>
+          <w:rFonts w:ascii="Times New Roman" w:hAnsi="Times New Roman" w:cs="Times New Roman"/>
+          <w:sz w:val="24"/>
+          <w:szCs w:val="24"/>
+        </w:rPr>
+        <w:t>кафка</w:t>
+      </w:r>
+      <w:proofErr w:type="spellEnd"/>
+      <w:r>
+        <w:rPr>
+          <w:rFonts w:ascii="Times New Roman" w:hAnsi="Times New Roman" w:cs="Times New Roman"/>
+          <w:sz w:val="24"/>
+          <w:szCs w:val="24"/>
+        </w:rPr>
+        <w:t>)</w:t>
       </w:r>
     </w:p>
     <w:p>
@@ -3387,33 +7606,89 @@
           <w:sz w:val="24"/>
           <w:szCs w:val="24"/>
         </w:rPr>
-        <w:t>Либо же когда нам не важно когда обработают сообщения, тоесть асинхрон</w:t>
-      </w:r>
-      <w:r>
-        <w:rPr>
-          <w:rFonts w:ascii="Times New Roman" w:hAnsi="Times New Roman" w:cs="Times New Roman"/>
-          <w:sz w:val="24"/>
-          <w:szCs w:val="24"/>
-        </w:rPr>
-        <w:t>. Кафка исп -когда нужен гарантии что сообщение будет доставлено.</w:t>
-      </w:r>
-    </w:p>
-    <w:p>
-      <w:pPr>
-        <w:spacing w:after="0" w:line="240" w:lineRule="auto"/>
-        <w:rPr>
-          <w:rFonts w:ascii="Times New Roman" w:hAnsi="Times New Roman" w:cs="Times New Roman"/>
-          <w:sz w:val="24"/>
-          <w:szCs w:val="24"/>
-        </w:rPr>
-      </w:pPr>
-      <w:r>
-        <w:rPr>
-          <w:rFonts w:ascii="Times New Roman" w:hAnsi="Times New Roman" w:cs="Times New Roman"/>
-          <w:sz w:val="24"/>
-          <w:szCs w:val="24"/>
-        </w:rPr>
-        <w:t xml:space="preserve">Рест же </w:t>
+        <w:t xml:space="preserve">Либо же когда нам не важно когда обработают сообщения, </w:t>
+      </w:r>
+      <w:proofErr w:type="spellStart"/>
+      <w:r>
+        <w:rPr>
+          <w:rFonts w:ascii="Times New Roman" w:hAnsi="Times New Roman" w:cs="Times New Roman"/>
+          <w:sz w:val="24"/>
+          <w:szCs w:val="24"/>
+        </w:rPr>
+        <w:t>тоесть</w:t>
+      </w:r>
+      <w:proofErr w:type="spellEnd"/>
+      <w:r>
+        <w:rPr>
+          <w:rFonts w:ascii="Times New Roman" w:hAnsi="Times New Roman" w:cs="Times New Roman"/>
+          <w:sz w:val="24"/>
+          <w:szCs w:val="24"/>
+        </w:rPr>
+        <w:t xml:space="preserve"> </w:t>
+      </w:r>
+      <w:proofErr w:type="spellStart"/>
+      <w:r>
+        <w:rPr>
+          <w:rFonts w:ascii="Times New Roman" w:hAnsi="Times New Roman" w:cs="Times New Roman"/>
+          <w:sz w:val="24"/>
+          <w:szCs w:val="24"/>
+        </w:rPr>
+        <w:t>асинхрон</w:t>
+      </w:r>
+      <w:proofErr w:type="spellEnd"/>
+      <w:r>
+        <w:rPr>
+          <w:rFonts w:ascii="Times New Roman" w:hAnsi="Times New Roman" w:cs="Times New Roman"/>
+          <w:sz w:val="24"/>
+          <w:szCs w:val="24"/>
+        </w:rPr>
+        <w:t xml:space="preserve">. Кафка </w:t>
+      </w:r>
+      <w:proofErr w:type="spellStart"/>
+      <w:r>
+        <w:rPr>
+          <w:rFonts w:ascii="Times New Roman" w:hAnsi="Times New Roman" w:cs="Times New Roman"/>
+          <w:sz w:val="24"/>
+          <w:szCs w:val="24"/>
+        </w:rPr>
+        <w:t>исп</w:t>
+      </w:r>
+      <w:proofErr w:type="spellEnd"/>
+      <w:r>
+        <w:rPr>
+          <w:rFonts w:ascii="Times New Roman" w:hAnsi="Times New Roman" w:cs="Times New Roman"/>
+          <w:sz w:val="24"/>
+          <w:szCs w:val="24"/>
+        </w:rPr>
+        <w:t xml:space="preserve"> -когда нужен гарантии что сообщение будет доставлено.</w:t>
+      </w:r>
+    </w:p>
+    <w:p>
+      <w:pPr>
+        <w:spacing w:after="0" w:line="240" w:lineRule="auto"/>
+        <w:rPr>
+          <w:rFonts w:ascii="Times New Roman" w:hAnsi="Times New Roman" w:cs="Times New Roman"/>
+          <w:sz w:val="24"/>
+          <w:szCs w:val="24"/>
+        </w:rPr>
+      </w:pPr>
+      <w:proofErr w:type="spellStart"/>
+      <w:r>
+        <w:rPr>
+          <w:rFonts w:ascii="Times New Roman" w:hAnsi="Times New Roman" w:cs="Times New Roman"/>
+          <w:sz w:val="24"/>
+          <w:szCs w:val="24"/>
+        </w:rPr>
+        <w:t>Рест</w:t>
+      </w:r>
+      <w:proofErr w:type="spellEnd"/>
+      <w:r>
+        <w:rPr>
+          <w:rFonts w:ascii="Times New Roman" w:hAnsi="Times New Roman" w:cs="Times New Roman"/>
+          <w:sz w:val="24"/>
+          <w:szCs w:val="24"/>
+        </w:rPr>
+        <w:t xml:space="preserve"> же </w:t>
       </w:r>
       <w:r>
         <w:rPr>

--- a/resourses/theory/Вопросы-ответы Собес Spring.docx
+++ b/resourses/theory/Вопросы-ответы Собес Spring.docx
@@ -142,7 +142,6 @@
         </w:rPr>
         <w:t xml:space="preserve"> или </w:t>
       </w:r>
-      <w:proofErr w:type="spellStart"/>
       <w:r>
         <w:rPr>
           <w:rFonts w:ascii="Times New Roman" w:hAnsi="Times New Roman" w:cs="Times New Roman"/>
@@ -152,7 +151,6 @@
         </w:rPr>
         <w:t>javaconfig</w:t>
       </w:r>
-      <w:proofErr w:type="spellEnd"/>
       <w:r>
         <w:rPr>
           <w:rFonts w:ascii="Times New Roman" w:hAnsi="Times New Roman" w:cs="Times New Roman"/>
@@ -214,216 +212,105 @@
           <w:bCs/>
           <w:sz w:val="24"/>
           <w:szCs w:val="24"/>
+        </w:rPr>
+        <w:t xml:space="preserve">2.1) </w:t>
+      </w:r>
+      <w:r>
+        <w:rPr>
+          <w:rFonts w:ascii="Times New Roman" w:hAnsi="Times New Roman" w:cs="Times New Roman"/>
+          <w:b/>
+          <w:bCs/>
+          <w:sz w:val="24"/>
+          <w:szCs w:val="24"/>
+        </w:rPr>
+        <w:t>Какие типы бинов сущесмтвуют</w:t>
+      </w:r>
+    </w:p>
+    <w:p>
+      <w:pPr>
+        <w:spacing w:after="0" w:line="240" w:lineRule="auto"/>
+        <w:rPr>
+          <w:rFonts w:ascii="Times New Roman" w:hAnsi="Times New Roman" w:cs="Times New Roman"/>
+          <w:b/>
+          <w:bCs/>
+          <w:sz w:val="24"/>
+          <w:szCs w:val="24"/>
+        </w:rPr>
+      </w:pPr>
+      <w:r>
+        <w:rPr>
+          <w:rFonts w:ascii="Times New Roman" w:hAnsi="Times New Roman" w:cs="Times New Roman"/>
+          <w:b/>
+          <w:bCs/>
+          <w:sz w:val="24"/>
+          <w:szCs w:val="24"/>
+        </w:rPr>
+        <w:t xml:space="preserve">2.2) Потокобезопасен ли </w:t>
+      </w:r>
+      <w:r>
+        <w:rPr>
+          <w:rFonts w:ascii="Times New Roman" w:hAnsi="Times New Roman" w:cs="Times New Roman"/>
+          <w:b/>
+          <w:bCs/>
+          <w:sz w:val="24"/>
+          <w:szCs w:val="24"/>
           <w:lang w:val="en-US"/>
         </w:rPr>
-        <w:t xml:space="preserve">2.1) </w:t>
-      </w:r>
-      <w:r>
-        <w:rPr>
-          <w:rFonts w:ascii="Times New Roman" w:hAnsi="Times New Roman" w:cs="Times New Roman"/>
-          <w:b/>
-          <w:bCs/>
-          <w:sz w:val="24"/>
-          <w:szCs w:val="24"/>
-        </w:rPr>
-        <w:t xml:space="preserve">Какие типы </w:t>
-      </w:r>
-      <w:proofErr w:type="spellStart"/>
-      <w:r>
-        <w:rPr>
-          <w:rFonts w:ascii="Times New Roman" w:hAnsi="Times New Roman" w:cs="Times New Roman"/>
-          <w:b/>
-          <w:bCs/>
-          <w:sz w:val="24"/>
-          <w:szCs w:val="24"/>
-        </w:rPr>
-        <w:t>бинов</w:t>
-      </w:r>
-      <w:proofErr w:type="spellEnd"/>
-      <w:r>
-        <w:rPr>
-          <w:rFonts w:ascii="Times New Roman" w:hAnsi="Times New Roman" w:cs="Times New Roman"/>
-          <w:b/>
-          <w:bCs/>
-          <w:sz w:val="24"/>
-          <w:szCs w:val="24"/>
+        <w:t>singleton</w:t>
+      </w:r>
+      <w:r>
+        <w:rPr>
+          <w:rFonts w:ascii="Times New Roman" w:hAnsi="Times New Roman" w:cs="Times New Roman"/>
+          <w:b/>
+          <w:bCs/>
+          <w:sz w:val="24"/>
+          <w:szCs w:val="24"/>
+        </w:rPr>
+        <w:t xml:space="preserve">? </w:t>
+      </w:r>
+    </w:p>
+    <w:p>
+      <w:pPr>
+        <w:spacing w:after="0" w:line="240" w:lineRule="auto"/>
+        <w:rPr>
+          <w:rFonts w:ascii="Times New Roman" w:hAnsi="Times New Roman" w:cs="Times New Roman"/>
+          <w:sz w:val="24"/>
+          <w:szCs w:val="24"/>
+          <w:lang w:val="en-US"/>
+        </w:rPr>
+      </w:pPr>
+      <w:r>
+        <w:rPr>
+          <w:rFonts w:ascii="Times New Roman" w:hAnsi="Times New Roman" w:cs="Times New Roman"/>
+          <w:sz w:val="24"/>
+          <w:szCs w:val="24"/>
+        </w:rPr>
+        <w:tab/>
+      </w:r>
+      <w:r>
+        <w:rPr>
+          <w:rFonts w:ascii="Times New Roman" w:hAnsi="Times New Roman" w:cs="Times New Roman"/>
+          <w:sz w:val="24"/>
+          <w:szCs w:val="24"/>
+        </w:rPr>
+        <w:t>Нет, Spring Singelton Bean не является потокобезопасным. Вот</w:t>
+      </w:r>
+      <w:r>
+        <w:rPr>
+          <w:rFonts w:ascii="Times New Roman" w:hAnsi="Times New Roman" w:cs="Times New Roman"/>
+          <w:sz w:val="24"/>
+          <w:szCs w:val="24"/>
+          <w:lang w:val="en-US"/>
         </w:rPr>
         <w:t xml:space="preserve"> </w:t>
       </w:r>
-      <w:proofErr w:type="spellStart"/>
-      <w:r>
-        <w:rPr>
-          <w:rFonts w:ascii="Times New Roman" w:hAnsi="Times New Roman" w:cs="Times New Roman"/>
-          <w:b/>
-          <w:bCs/>
-          <w:sz w:val="24"/>
-          <w:szCs w:val="24"/>
-        </w:rPr>
-        <w:t>сущесмтвуют</w:t>
-      </w:r>
-      <w:proofErr w:type="spellEnd"/>
-    </w:p>
-    <w:p>
-      <w:pPr>
-        <w:spacing w:after="0" w:line="240" w:lineRule="auto"/>
-        <w:rPr>
-          <w:rFonts w:ascii="Times New Roman" w:hAnsi="Times New Roman" w:cs="Times New Roman"/>
-          <w:b/>
-          <w:bCs/>
-          <w:sz w:val="24"/>
-          <w:szCs w:val="24"/>
-        </w:rPr>
-      </w:pPr>
-      <w:r>
-        <w:rPr>
-          <w:rFonts w:ascii="Times New Roman" w:hAnsi="Times New Roman" w:cs="Times New Roman"/>
-          <w:b/>
-          <w:bCs/>
-          <w:sz w:val="24"/>
-          <w:szCs w:val="24"/>
-        </w:rPr>
-        <w:t xml:space="preserve">2.2) </w:t>
-      </w:r>
-      <w:proofErr w:type="spellStart"/>
-      <w:r>
-        <w:rPr>
-          <w:rFonts w:ascii="Times New Roman" w:hAnsi="Times New Roman" w:cs="Times New Roman"/>
-          <w:b/>
-          <w:bCs/>
-          <w:sz w:val="24"/>
-          <w:szCs w:val="24"/>
-        </w:rPr>
-        <w:t>Потокобезопасен</w:t>
-      </w:r>
-      <w:proofErr w:type="spellEnd"/>
-      <w:r>
-        <w:rPr>
-          <w:rFonts w:ascii="Times New Roman" w:hAnsi="Times New Roman" w:cs="Times New Roman"/>
-          <w:b/>
-          <w:bCs/>
-          <w:sz w:val="24"/>
-          <w:szCs w:val="24"/>
-        </w:rPr>
-        <w:t xml:space="preserve"> ли </w:t>
-      </w:r>
-      <w:r>
-        <w:rPr>
-          <w:rFonts w:ascii="Times New Roman" w:hAnsi="Times New Roman" w:cs="Times New Roman"/>
-          <w:b/>
-          <w:bCs/>
-          <w:sz w:val="24"/>
-          <w:szCs w:val="24"/>
-          <w:lang w:val="en-US"/>
-        </w:rPr>
-        <w:t>singleton</w:t>
-      </w:r>
-      <w:r>
-        <w:rPr>
-          <w:rFonts w:ascii="Times New Roman" w:hAnsi="Times New Roman" w:cs="Times New Roman"/>
-          <w:b/>
-          <w:bCs/>
-          <w:sz w:val="24"/>
-          <w:szCs w:val="24"/>
-        </w:rPr>
-        <w:t xml:space="preserve">? </w:t>
-      </w:r>
-    </w:p>
-    <w:p>
-      <w:pPr>
-        <w:spacing w:after="0" w:line="240" w:lineRule="auto"/>
-        <w:rPr>
-          <w:rFonts w:ascii="Times New Roman" w:hAnsi="Times New Roman" w:cs="Times New Roman"/>
-          <w:sz w:val="24"/>
-          <w:szCs w:val="24"/>
-        </w:rPr>
-      </w:pPr>
-      <w:r>
-        <w:rPr>
-          <w:rFonts w:ascii="Times New Roman" w:hAnsi="Times New Roman" w:cs="Times New Roman"/>
-          <w:sz w:val="24"/>
-          <w:szCs w:val="24"/>
-        </w:rPr>
-        <w:tab/>
-      </w:r>
-      <w:r>
-        <w:rPr>
-          <w:rFonts w:ascii="Times New Roman" w:hAnsi="Times New Roman" w:cs="Times New Roman"/>
-          <w:sz w:val="24"/>
-          <w:szCs w:val="24"/>
-        </w:rPr>
-        <w:t xml:space="preserve">Нет, </w:t>
-      </w:r>
-      <w:proofErr w:type="spellStart"/>
-      <w:r>
-        <w:rPr>
-          <w:rFonts w:ascii="Times New Roman" w:hAnsi="Times New Roman" w:cs="Times New Roman"/>
-          <w:sz w:val="24"/>
-          <w:szCs w:val="24"/>
-        </w:rPr>
-        <w:t>Spring</w:t>
-      </w:r>
-      <w:proofErr w:type="spellEnd"/>
-      <w:r>
-        <w:rPr>
-          <w:rFonts w:ascii="Times New Roman" w:hAnsi="Times New Roman" w:cs="Times New Roman"/>
-          <w:sz w:val="24"/>
-          <w:szCs w:val="24"/>
-        </w:rPr>
-        <w:t xml:space="preserve"> </w:t>
-      </w:r>
-      <w:proofErr w:type="spellStart"/>
-      <w:r>
-        <w:rPr>
-          <w:rFonts w:ascii="Times New Roman" w:hAnsi="Times New Roman" w:cs="Times New Roman"/>
-          <w:sz w:val="24"/>
-          <w:szCs w:val="24"/>
-        </w:rPr>
-        <w:t>Singelton</w:t>
-      </w:r>
-      <w:proofErr w:type="spellEnd"/>
-      <w:r>
-        <w:rPr>
-          <w:rFonts w:ascii="Times New Roman" w:hAnsi="Times New Roman" w:cs="Times New Roman"/>
-          <w:sz w:val="24"/>
-          <w:szCs w:val="24"/>
-        </w:rPr>
-        <w:t xml:space="preserve"> </w:t>
-      </w:r>
-      <w:proofErr w:type="spellStart"/>
-      <w:r>
-        <w:rPr>
-          <w:rFonts w:ascii="Times New Roman" w:hAnsi="Times New Roman" w:cs="Times New Roman"/>
-          <w:sz w:val="24"/>
-          <w:szCs w:val="24"/>
-        </w:rPr>
-        <w:t>Bean</w:t>
-      </w:r>
-      <w:proofErr w:type="spellEnd"/>
-      <w:r>
-        <w:rPr>
-          <w:rFonts w:ascii="Times New Roman" w:hAnsi="Times New Roman" w:cs="Times New Roman"/>
-          <w:sz w:val="24"/>
-          <w:szCs w:val="24"/>
-        </w:rPr>
-        <w:t xml:space="preserve"> не является </w:t>
-      </w:r>
-      <w:proofErr w:type="spellStart"/>
-      <w:r>
-        <w:rPr>
-          <w:rFonts w:ascii="Times New Roman" w:hAnsi="Times New Roman" w:cs="Times New Roman"/>
-          <w:sz w:val="24"/>
-          <w:szCs w:val="24"/>
-        </w:rPr>
-        <w:t>потокобезопасным</w:t>
-      </w:r>
-      <w:proofErr w:type="spellEnd"/>
-      <w:r>
-        <w:rPr>
-          <w:rFonts w:ascii="Times New Roman" w:hAnsi="Times New Roman" w:cs="Times New Roman"/>
-          <w:sz w:val="24"/>
-          <w:szCs w:val="24"/>
-        </w:rPr>
-        <w:t>. Вот пример</w:t>
+      <w:r>
+        <w:rPr>
+          <w:rFonts w:ascii="Times New Roman" w:hAnsi="Times New Roman" w:cs="Times New Roman"/>
+          <w:sz w:val="24"/>
+          <w:szCs w:val="24"/>
+        </w:rPr>
+        <w:t>пример</w:t>
       </w:r>
     </w:p>
     <w:p>
@@ -466,31 +353,7 @@
           <w:bdr w:val="none" w:sz="0" w:space="0" w:color="auto" w:frame="1"/>
           <w:lang w:val="en-US" w:eastAsia="ru-RU"/>
         </w:rPr>
-        <w:t xml:space="preserve">public class </w:t>
-      </w:r>
-      <w:proofErr w:type="spellStart"/>
-      <w:r>
-        <w:rPr>
-          <w:rFonts w:ascii="inherit" w:eastAsia="Times New Roman" w:hAnsi="inherit" w:cs="Courier New"/>
-          <w:color w:val="0C0D0E"/>
-          <w:sz w:val="20"/>
-          <w:szCs w:val="20"/>
-          <w:bdr w:val="none" w:sz="0" w:space="0" w:color="auto" w:frame="1"/>
-          <w:lang w:val="en-US" w:eastAsia="ru-RU"/>
-        </w:rPr>
-        <w:t>Emmloyee</w:t>
-      </w:r>
-      <w:proofErr w:type="spellEnd"/>
-      <w:r>
-        <w:rPr>
-          <w:rFonts w:ascii="inherit" w:eastAsia="Times New Roman" w:hAnsi="inherit" w:cs="Courier New"/>
-          <w:color w:val="0C0D0E"/>
-          <w:sz w:val="20"/>
-          <w:szCs w:val="20"/>
-          <w:bdr w:val="none" w:sz="0" w:space="0" w:color="auto" w:frame="1"/>
-          <w:lang w:val="en-US" w:eastAsia="ru-RU"/>
-        </w:rPr>
-        <w:t xml:space="preserve"> {</w:t>
+        <w:t>public class Emmloyee {</w:t>
       </w:r>
     </w:p>
     <w:p>
@@ -619,31 +482,7 @@
           <w:bdr w:val="none" w:sz="0" w:space="0" w:color="auto" w:frame="1"/>
           <w:lang w:val="en-US" w:eastAsia="ru-RU"/>
         </w:rPr>
-        <w:t xml:space="preserve">public int </w:t>
-      </w:r>
-      <w:proofErr w:type="spellStart"/>
-      <w:r>
-        <w:rPr>
-          <w:rFonts w:ascii="inherit" w:eastAsia="Times New Roman" w:hAnsi="inherit" w:cs="Courier New"/>
-          <w:color w:val="0C0D0E"/>
-          <w:sz w:val="20"/>
-          <w:szCs w:val="20"/>
-          <w:bdr w:val="none" w:sz="0" w:space="0" w:color="auto" w:frame="1"/>
-          <w:lang w:val="en-US" w:eastAsia="ru-RU"/>
-        </w:rPr>
-        <w:t>getId</w:t>
-      </w:r>
-      <w:proofErr w:type="spellEnd"/>
-      <w:r>
-        <w:rPr>
-          <w:rFonts w:ascii="inherit" w:eastAsia="Times New Roman" w:hAnsi="inherit" w:cs="Courier New"/>
-          <w:color w:val="0C0D0E"/>
-          <w:sz w:val="20"/>
-          <w:szCs w:val="20"/>
-          <w:bdr w:val="none" w:sz="0" w:space="0" w:color="auto" w:frame="1"/>
-          <w:lang w:val="en-US" w:eastAsia="ru-RU"/>
-        </w:rPr>
-        <w:t>() {</w:t>
+        <w:t>public int getId() {</w:t>
       </w:r>
     </w:p>
     <w:p>
@@ -772,31 +611,7 @@
           <w:bdr w:val="none" w:sz="0" w:space="0" w:color="auto" w:frame="1"/>
           <w:lang w:val="en-US" w:eastAsia="ru-RU"/>
         </w:rPr>
-        <w:t xml:space="preserve">public void </w:t>
-      </w:r>
-      <w:proofErr w:type="spellStart"/>
-      <w:r>
-        <w:rPr>
-          <w:rFonts w:ascii="inherit" w:eastAsia="Times New Roman" w:hAnsi="inherit" w:cs="Courier New"/>
-          <w:color w:val="0C0D0E"/>
-          <w:sz w:val="20"/>
-          <w:szCs w:val="20"/>
-          <w:bdr w:val="none" w:sz="0" w:space="0" w:color="auto" w:frame="1"/>
-          <w:lang w:val="en-US" w:eastAsia="ru-RU"/>
-        </w:rPr>
-        <w:t>setId</w:t>
-      </w:r>
-      <w:proofErr w:type="spellEnd"/>
-      <w:r>
-        <w:rPr>
-          <w:rFonts w:ascii="inherit" w:eastAsia="Times New Roman" w:hAnsi="inherit" w:cs="Courier New"/>
-          <w:color w:val="0C0D0E"/>
-          <w:sz w:val="20"/>
-          <w:szCs w:val="20"/>
-          <w:bdr w:val="none" w:sz="0" w:space="0" w:color="auto" w:frame="1"/>
-          <w:lang w:val="en-US" w:eastAsia="ru-RU"/>
-        </w:rPr>
-        <w:t>(int id) {</w:t>
+        <w:t>public void setId(int id) {</w:t>
       </w:r>
     </w:p>
     <w:p>
@@ -925,31 +740,7 @@
           <w:bdr w:val="none" w:sz="0" w:space="0" w:color="auto" w:frame="1"/>
           <w:lang w:val="en-US" w:eastAsia="ru-RU"/>
         </w:rPr>
-        <w:t xml:space="preserve">public String </w:t>
-      </w:r>
-      <w:proofErr w:type="spellStart"/>
-      <w:r>
-        <w:rPr>
-          <w:rFonts w:ascii="inherit" w:eastAsia="Times New Roman" w:hAnsi="inherit" w:cs="Courier New"/>
-          <w:color w:val="0C0D0E"/>
-          <w:sz w:val="20"/>
-          <w:szCs w:val="20"/>
-          <w:bdr w:val="none" w:sz="0" w:space="0" w:color="auto" w:frame="1"/>
-          <w:lang w:val="en-US" w:eastAsia="ru-RU"/>
-        </w:rPr>
-        <w:t>getName</w:t>
-      </w:r>
-      <w:proofErr w:type="spellEnd"/>
-      <w:r>
-        <w:rPr>
-          <w:rFonts w:ascii="inherit" w:eastAsia="Times New Roman" w:hAnsi="inherit" w:cs="Courier New"/>
-          <w:color w:val="0C0D0E"/>
-          <w:sz w:val="20"/>
-          <w:szCs w:val="20"/>
-          <w:bdr w:val="none" w:sz="0" w:space="0" w:color="auto" w:frame="1"/>
-          <w:lang w:val="en-US" w:eastAsia="ru-RU"/>
-        </w:rPr>
-        <w:t>() {</w:t>
+        <w:t>public String getName() {</w:t>
       </w:r>
     </w:p>
     <w:p>
@@ -1078,31 +869,7 @@
           <w:bdr w:val="none" w:sz="0" w:space="0" w:color="auto" w:frame="1"/>
           <w:lang w:val="en-US" w:eastAsia="ru-RU"/>
         </w:rPr>
-        <w:t xml:space="preserve">public void </w:t>
-      </w:r>
-      <w:proofErr w:type="spellStart"/>
-      <w:r>
-        <w:rPr>
-          <w:rFonts w:ascii="inherit" w:eastAsia="Times New Roman" w:hAnsi="inherit" w:cs="Courier New"/>
-          <w:color w:val="0C0D0E"/>
-          <w:sz w:val="20"/>
-          <w:szCs w:val="20"/>
-          <w:bdr w:val="none" w:sz="0" w:space="0" w:color="auto" w:frame="1"/>
-          <w:lang w:val="en-US" w:eastAsia="ru-RU"/>
-        </w:rPr>
-        <w:t>setName</w:t>
-      </w:r>
-      <w:proofErr w:type="spellEnd"/>
-      <w:r>
-        <w:rPr>
-          <w:rFonts w:ascii="inherit" w:eastAsia="Times New Roman" w:hAnsi="inherit" w:cs="Courier New"/>
-          <w:color w:val="0C0D0E"/>
-          <w:sz w:val="20"/>
-          <w:szCs w:val="20"/>
-          <w:bdr w:val="none" w:sz="0" w:space="0" w:color="auto" w:frame="1"/>
-          <w:lang w:val="en-US" w:eastAsia="ru-RU"/>
-        </w:rPr>
-        <w:t>(String name) {</w:t>
+        <w:t>public void setName(String name) {</w:t>
       </w:r>
     </w:p>
     <w:p>
@@ -1393,31 +1160,7 @@
           <w:bdr w:val="none" w:sz="0" w:space="0" w:color="auto" w:frame="1"/>
           <w:lang w:val="en-US" w:eastAsia="ru-RU"/>
         </w:rPr>
-        <w:t xml:space="preserve">  &lt;bean id="emp" class="</w:t>
-      </w:r>
-      <w:proofErr w:type="spellStart"/>
-      <w:r>
-        <w:rPr>
-          <w:rFonts w:ascii="inherit" w:eastAsia="Times New Roman" w:hAnsi="inherit" w:cs="Courier New"/>
-          <w:color w:val="0C0D0E"/>
-          <w:sz w:val="20"/>
-          <w:szCs w:val="20"/>
-          <w:bdr w:val="none" w:sz="0" w:space="0" w:color="auto" w:frame="1"/>
-          <w:lang w:val="en-US" w:eastAsia="ru-RU"/>
-        </w:rPr>
-        <w:t>com.manikant.Emmloyee</w:t>
-      </w:r>
-      <w:proofErr w:type="spellEnd"/>
-      <w:r>
-        <w:rPr>
-          <w:rFonts w:ascii="inherit" w:eastAsia="Times New Roman" w:hAnsi="inherit" w:cs="Courier New"/>
-          <w:color w:val="0C0D0E"/>
-          <w:sz w:val="20"/>
-          <w:szCs w:val="20"/>
-          <w:bdr w:val="none" w:sz="0" w:space="0" w:color="auto" w:frame="1"/>
-          <w:lang w:val="en-US" w:eastAsia="ru-RU"/>
-        </w:rPr>
-        <w:t>" p:id="26"  p:name="Manikant Gautam"&gt;</w:t>
+        <w:t xml:space="preserve">  &lt;bean id="emp" class="com.manikant.Emmloyee" p:id="26"  p:name="Manikant Gautam"&gt;</w:t>
       </w:r>
     </w:p>
     <w:p>
@@ -1482,79 +1225,7 @@
           <w:bdr w:val="none" w:sz="0" w:space="0" w:color="auto" w:frame="1"/>
           <w:lang w:eastAsia="ru-RU"/>
         </w:rPr>
-        <w:t xml:space="preserve">   </w:t>
-      </w:r>
-      <w:proofErr w:type="spellStart"/>
-      <w:r>
-        <w:rPr>
-          <w:rFonts w:ascii="inherit" w:eastAsia="Times New Roman" w:hAnsi="inherit" w:cs="Courier New"/>
-          <w:color w:val="0C0D0E"/>
-          <w:sz w:val="20"/>
-          <w:szCs w:val="20"/>
-          <w:bdr w:val="none" w:sz="0" w:space="0" w:color="auto" w:frame="1"/>
-          <w:lang w:eastAsia="ru-RU"/>
-        </w:rPr>
-        <w:t>public</w:t>
-      </w:r>
-      <w:proofErr w:type="spellEnd"/>
-      <w:r>
-        <w:rPr>
-          <w:rFonts w:ascii="inherit" w:eastAsia="Times New Roman" w:hAnsi="inherit" w:cs="Courier New"/>
-          <w:color w:val="0C0D0E"/>
-          <w:sz w:val="20"/>
-          <w:szCs w:val="20"/>
-          <w:bdr w:val="none" w:sz="0" w:space="0" w:color="auto" w:frame="1"/>
-          <w:lang w:eastAsia="ru-RU"/>
-        </w:rPr>
-        <w:t xml:space="preserve"> </w:t>
-      </w:r>
-      <w:proofErr w:type="spellStart"/>
-      <w:r>
-        <w:rPr>
-          <w:rFonts w:ascii="inherit" w:eastAsia="Times New Roman" w:hAnsi="inherit" w:cs="Courier New"/>
-          <w:color w:val="0C0D0E"/>
-          <w:sz w:val="20"/>
-          <w:szCs w:val="20"/>
-          <w:bdr w:val="none" w:sz="0" w:space="0" w:color="auto" w:frame="1"/>
-          <w:lang w:eastAsia="ru-RU"/>
-        </w:rPr>
-        <w:t>class</w:t>
-      </w:r>
-      <w:proofErr w:type="spellEnd"/>
-      <w:r>
-        <w:rPr>
-          <w:rFonts w:ascii="inherit" w:eastAsia="Times New Roman" w:hAnsi="inherit" w:cs="Courier New"/>
-          <w:color w:val="0C0D0E"/>
-          <w:sz w:val="20"/>
-          <w:szCs w:val="20"/>
-          <w:bdr w:val="none" w:sz="0" w:space="0" w:color="auto" w:frame="1"/>
-          <w:lang w:eastAsia="ru-RU"/>
-        </w:rPr>
-        <w:t xml:space="preserve"> </w:t>
-      </w:r>
-      <w:proofErr w:type="spellStart"/>
-      <w:r>
-        <w:rPr>
-          <w:rFonts w:ascii="inherit" w:eastAsia="Times New Roman" w:hAnsi="inherit" w:cs="Courier New"/>
-          <w:color w:val="0C0D0E"/>
-          <w:sz w:val="20"/>
-          <w:szCs w:val="20"/>
-          <w:bdr w:val="none" w:sz="0" w:space="0" w:color="auto" w:frame="1"/>
-          <w:lang w:eastAsia="ru-RU"/>
-        </w:rPr>
-        <w:t>Test</w:t>
-      </w:r>
-      <w:proofErr w:type="spellEnd"/>
-      <w:r>
-        <w:rPr>
-          <w:rFonts w:ascii="inherit" w:eastAsia="Times New Roman" w:hAnsi="inherit" w:cs="Courier New"/>
-          <w:color w:val="0C0D0E"/>
-          <w:sz w:val="20"/>
-          <w:szCs w:val="20"/>
-          <w:bdr w:val="none" w:sz="0" w:space="0" w:color="auto" w:frame="1"/>
-          <w:lang w:eastAsia="ru-RU"/>
-        </w:rPr>
-        <w:t xml:space="preserve"> {</w:t>
+        <w:t xml:space="preserve">   public class Test {</w:t>
       </w:r>
     </w:p>
     <w:p>
@@ -1629,31 +1300,7 @@
           <w:bdr w:val="none" w:sz="0" w:space="0" w:color="auto" w:frame="1"/>
           <w:lang w:val="en-US" w:eastAsia="ru-RU"/>
         </w:rPr>
-        <w:t xml:space="preserve">public static void main(String[] </w:t>
-      </w:r>
-      <w:proofErr w:type="spellStart"/>
-      <w:r>
-        <w:rPr>
-          <w:rFonts w:ascii="inherit" w:eastAsia="Times New Roman" w:hAnsi="inherit" w:cs="Courier New"/>
-          <w:color w:val="0C0D0E"/>
-          <w:sz w:val="20"/>
-          <w:szCs w:val="20"/>
-          <w:bdr w:val="none" w:sz="0" w:space="0" w:color="auto" w:frame="1"/>
-          <w:lang w:val="en-US" w:eastAsia="ru-RU"/>
-        </w:rPr>
-        <w:t>args</w:t>
-      </w:r>
-      <w:proofErr w:type="spellEnd"/>
-      <w:r>
-        <w:rPr>
-          <w:rFonts w:ascii="inherit" w:eastAsia="Times New Roman" w:hAnsi="inherit" w:cs="Courier New"/>
-          <w:color w:val="0C0D0E"/>
-          <w:sz w:val="20"/>
-          <w:szCs w:val="20"/>
-          <w:bdr w:val="none" w:sz="0" w:space="0" w:color="auto" w:frame="1"/>
-          <w:lang w:val="en-US" w:eastAsia="ru-RU"/>
-        </w:rPr>
-        <w:t>) {</w:t>
+        <w:t>public static void main(String[] args) {</w:t>
       </w:r>
     </w:p>
     <w:p>
@@ -1696,103 +1343,7 @@
           <w:bdr w:val="none" w:sz="0" w:space="0" w:color="auto" w:frame="1"/>
           <w:lang w:val="en-US" w:eastAsia="ru-RU"/>
         </w:rPr>
-        <w:t xml:space="preserve">    </w:t>
-      </w:r>
-      <w:proofErr w:type="spellStart"/>
-      <w:r>
-        <w:rPr>
-          <w:rFonts w:ascii="inherit" w:eastAsia="Times New Roman" w:hAnsi="inherit" w:cs="Courier New"/>
-          <w:color w:val="0C0D0E"/>
-          <w:sz w:val="20"/>
-          <w:szCs w:val="20"/>
-          <w:bdr w:val="none" w:sz="0" w:space="0" w:color="auto" w:frame="1"/>
-          <w:lang w:val="en-US" w:eastAsia="ru-RU"/>
-        </w:rPr>
-        <w:t>ApplicationContext</w:t>
-      </w:r>
-      <w:proofErr w:type="spellEnd"/>
-      <w:r>
-        <w:rPr>
-          <w:rFonts w:ascii="inherit" w:eastAsia="Times New Roman" w:hAnsi="inherit" w:cs="Courier New"/>
-          <w:color w:val="0C0D0E"/>
-          <w:sz w:val="20"/>
-          <w:szCs w:val="20"/>
-          <w:bdr w:val="none" w:sz="0" w:space="0" w:color="auto" w:frame="1"/>
-          <w:lang w:val="en-US" w:eastAsia="ru-RU"/>
-        </w:rPr>
-        <w:t xml:space="preserve"> </w:t>
-      </w:r>
-      <w:proofErr w:type="spellStart"/>
-      <w:r>
-        <w:rPr>
-          <w:rFonts w:ascii="inherit" w:eastAsia="Times New Roman" w:hAnsi="inherit" w:cs="Courier New"/>
-          <w:color w:val="0C0D0E"/>
-          <w:sz w:val="20"/>
-          <w:szCs w:val="20"/>
-          <w:bdr w:val="none" w:sz="0" w:space="0" w:color="auto" w:frame="1"/>
-          <w:lang w:val="en-US" w:eastAsia="ru-RU"/>
-        </w:rPr>
-        <w:t>ctx</w:t>
-      </w:r>
-      <w:proofErr w:type="spellEnd"/>
-      <w:r>
-        <w:rPr>
-          <w:rFonts w:ascii="inherit" w:eastAsia="Times New Roman" w:hAnsi="inherit" w:cs="Courier New"/>
-          <w:color w:val="0C0D0E"/>
-          <w:sz w:val="20"/>
-          <w:szCs w:val="20"/>
-          <w:bdr w:val="none" w:sz="0" w:space="0" w:color="auto" w:frame="1"/>
-          <w:lang w:val="en-US" w:eastAsia="ru-RU"/>
-        </w:rPr>
-        <w:t xml:space="preserve">=new </w:t>
-      </w:r>
-      <w:proofErr w:type="spellStart"/>
-      <w:r>
-        <w:rPr>
-          <w:rFonts w:ascii="inherit" w:eastAsia="Times New Roman" w:hAnsi="inherit" w:cs="Courier New"/>
-          <w:color w:val="0C0D0E"/>
-          <w:sz w:val="20"/>
-          <w:szCs w:val="20"/>
-          <w:bdr w:val="none" w:sz="0" w:space="0" w:color="auto" w:frame="1"/>
-          <w:lang w:val="en-US" w:eastAsia="ru-RU"/>
-        </w:rPr>
-        <w:t>ClassPathXmlApplicationContext</w:t>
-      </w:r>
-      <w:proofErr w:type="spellEnd"/>
-      <w:r>
-        <w:rPr>
-          <w:rFonts w:ascii="inherit" w:eastAsia="Times New Roman" w:hAnsi="inherit" w:cs="Courier New"/>
-          <w:color w:val="0C0D0E"/>
-          <w:sz w:val="20"/>
-          <w:szCs w:val="20"/>
-          <w:bdr w:val="none" w:sz="0" w:space="0" w:color="auto" w:frame="1"/>
-          <w:lang w:val="en-US" w:eastAsia="ru-RU"/>
-        </w:rPr>
-        <w:t>("com/</w:t>
-      </w:r>
-      <w:proofErr w:type="spellStart"/>
-      <w:r>
-        <w:rPr>
-          <w:rFonts w:ascii="inherit" w:eastAsia="Times New Roman" w:hAnsi="inherit" w:cs="Courier New"/>
-          <w:color w:val="0C0D0E"/>
-          <w:sz w:val="20"/>
-          <w:szCs w:val="20"/>
-          <w:bdr w:val="none" w:sz="0" w:space="0" w:color="auto" w:frame="1"/>
-          <w:lang w:val="en-US" w:eastAsia="ru-RU"/>
-        </w:rPr>
-        <w:t>manikant</w:t>
-      </w:r>
-      <w:proofErr w:type="spellEnd"/>
-      <w:r>
-        <w:rPr>
-          <w:rFonts w:ascii="inherit" w:eastAsia="Times New Roman" w:hAnsi="inherit" w:cs="Courier New"/>
-          <w:color w:val="0C0D0E"/>
-          <w:sz w:val="20"/>
-          <w:szCs w:val="20"/>
-          <w:bdr w:val="none" w:sz="0" w:space="0" w:color="auto" w:frame="1"/>
-          <w:lang w:val="en-US" w:eastAsia="ru-RU"/>
-        </w:rPr>
-        <w:t>/config.xml");</w:t>
+        <w:t xml:space="preserve">    ApplicationContext ctx=new ClassPathXmlApplicationContext("com/manikant/config.xml");</w:t>
       </w:r>
     </w:p>
     <w:p>
@@ -1835,79 +1386,7 @@
           <w:bdr w:val="none" w:sz="0" w:space="0" w:color="auto" w:frame="1"/>
           <w:lang w:val="en-US" w:eastAsia="ru-RU"/>
         </w:rPr>
-        <w:t xml:space="preserve">    </w:t>
-      </w:r>
-      <w:proofErr w:type="spellStart"/>
-      <w:r>
-        <w:rPr>
-          <w:rFonts w:ascii="inherit" w:eastAsia="Times New Roman" w:hAnsi="inherit" w:cs="Courier New"/>
-          <w:color w:val="0C0D0E"/>
-          <w:sz w:val="20"/>
-          <w:szCs w:val="20"/>
-          <w:bdr w:val="none" w:sz="0" w:space="0" w:color="auto" w:frame="1"/>
-          <w:lang w:val="en-US" w:eastAsia="ru-RU"/>
-        </w:rPr>
-        <w:t>Emmloyee</w:t>
-      </w:r>
-      <w:proofErr w:type="spellEnd"/>
-      <w:r>
-        <w:rPr>
-          <w:rFonts w:ascii="inherit" w:eastAsia="Times New Roman" w:hAnsi="inherit" w:cs="Courier New"/>
-          <w:color w:val="0C0D0E"/>
-          <w:sz w:val="20"/>
-          <w:szCs w:val="20"/>
-          <w:bdr w:val="none" w:sz="0" w:space="0" w:color="auto" w:frame="1"/>
-          <w:lang w:val="en-US" w:eastAsia="ru-RU"/>
-        </w:rPr>
-        <w:t xml:space="preserve"> emp=(</w:t>
-      </w:r>
-      <w:proofErr w:type="spellStart"/>
-      <w:r>
-        <w:rPr>
-          <w:rFonts w:ascii="inherit" w:eastAsia="Times New Roman" w:hAnsi="inherit" w:cs="Courier New"/>
-          <w:color w:val="0C0D0E"/>
-          <w:sz w:val="20"/>
-          <w:szCs w:val="20"/>
-          <w:bdr w:val="none" w:sz="0" w:space="0" w:color="auto" w:frame="1"/>
-          <w:lang w:val="en-US" w:eastAsia="ru-RU"/>
-        </w:rPr>
-        <w:t>Emmloyee</w:t>
-      </w:r>
-      <w:proofErr w:type="spellEnd"/>
-      <w:r>
-        <w:rPr>
-          <w:rFonts w:ascii="inherit" w:eastAsia="Times New Roman" w:hAnsi="inherit" w:cs="Courier New"/>
-          <w:color w:val="0C0D0E"/>
-          <w:sz w:val="20"/>
-          <w:szCs w:val="20"/>
-          <w:bdr w:val="none" w:sz="0" w:space="0" w:color="auto" w:frame="1"/>
-          <w:lang w:val="en-US" w:eastAsia="ru-RU"/>
-        </w:rPr>
-        <w:t>)</w:t>
-      </w:r>
-      <w:proofErr w:type="spellStart"/>
-      <w:r>
-        <w:rPr>
-          <w:rFonts w:ascii="inherit" w:eastAsia="Times New Roman" w:hAnsi="inherit" w:cs="Courier New"/>
-          <w:color w:val="0C0D0E"/>
-          <w:sz w:val="20"/>
-          <w:szCs w:val="20"/>
-          <w:bdr w:val="none" w:sz="0" w:space="0" w:color="auto" w:frame="1"/>
-          <w:lang w:val="en-US" w:eastAsia="ru-RU"/>
-        </w:rPr>
-        <w:t>ctx.getBean</w:t>
-      </w:r>
-      <w:proofErr w:type="spellEnd"/>
-      <w:r>
-        <w:rPr>
-          <w:rFonts w:ascii="inherit" w:eastAsia="Times New Roman" w:hAnsi="inherit" w:cs="Courier New"/>
-          <w:color w:val="0C0D0E"/>
-          <w:sz w:val="20"/>
-          <w:szCs w:val="20"/>
-          <w:bdr w:val="none" w:sz="0" w:space="0" w:color="auto" w:frame="1"/>
-          <w:lang w:val="en-US" w:eastAsia="ru-RU"/>
-        </w:rPr>
-        <w:t>("emp");</w:t>
+        <w:t xml:space="preserve">    Emmloyee emp=(Emmloyee)ctx.getBean("emp");</w:t>
       </w:r>
     </w:p>
     <w:p>
@@ -1950,79 +1429,7 @@
           <w:bdr w:val="none" w:sz="0" w:space="0" w:color="auto" w:frame="1"/>
           <w:lang w:val="en-US" w:eastAsia="ru-RU"/>
         </w:rPr>
-        <w:t xml:space="preserve">    </w:t>
-      </w:r>
-      <w:proofErr w:type="spellStart"/>
-      <w:r>
-        <w:rPr>
-          <w:rFonts w:ascii="inherit" w:eastAsia="Times New Roman" w:hAnsi="inherit" w:cs="Courier New"/>
-          <w:color w:val="0C0D0E"/>
-          <w:sz w:val="20"/>
-          <w:szCs w:val="20"/>
-          <w:bdr w:val="none" w:sz="0" w:space="0" w:color="auto" w:frame="1"/>
-          <w:lang w:val="en-US" w:eastAsia="ru-RU"/>
-        </w:rPr>
-        <w:t>System.out.println</w:t>
-      </w:r>
-      <w:proofErr w:type="spellEnd"/>
-      <w:r>
-        <w:rPr>
-          <w:rFonts w:ascii="inherit" w:eastAsia="Times New Roman" w:hAnsi="inherit" w:cs="Courier New"/>
-          <w:color w:val="0C0D0E"/>
-          <w:sz w:val="20"/>
-          <w:szCs w:val="20"/>
-          <w:bdr w:val="none" w:sz="0" w:space="0" w:color="auto" w:frame="1"/>
-          <w:lang w:val="en-US" w:eastAsia="ru-RU"/>
-        </w:rPr>
-        <w:t>("User "+</w:t>
-      </w:r>
-      <w:proofErr w:type="spellStart"/>
-      <w:r>
-        <w:rPr>
-          <w:rFonts w:ascii="inherit" w:eastAsia="Times New Roman" w:hAnsi="inherit" w:cs="Courier New"/>
-          <w:color w:val="0C0D0E"/>
-          <w:sz w:val="20"/>
-          <w:szCs w:val="20"/>
-          <w:bdr w:val="none" w:sz="0" w:space="0" w:color="auto" w:frame="1"/>
-          <w:lang w:val="en-US" w:eastAsia="ru-RU"/>
-        </w:rPr>
-        <w:t>emp.getName</w:t>
-      </w:r>
-      <w:proofErr w:type="spellEnd"/>
-      <w:r>
-        <w:rPr>
-          <w:rFonts w:ascii="inherit" w:eastAsia="Times New Roman" w:hAnsi="inherit" w:cs="Courier New"/>
-          <w:color w:val="0C0D0E"/>
-          <w:sz w:val="20"/>
-          <w:szCs w:val="20"/>
-          <w:bdr w:val="none" w:sz="0" w:space="0" w:color="auto" w:frame="1"/>
-          <w:lang w:val="en-US" w:eastAsia="ru-RU"/>
-        </w:rPr>
-        <w:t>() + " is of age "+</w:t>
-      </w:r>
-      <w:proofErr w:type="spellStart"/>
-      <w:r>
-        <w:rPr>
-          <w:rFonts w:ascii="inherit" w:eastAsia="Times New Roman" w:hAnsi="inherit" w:cs="Courier New"/>
-          <w:color w:val="0C0D0E"/>
-          <w:sz w:val="20"/>
-          <w:szCs w:val="20"/>
-          <w:bdr w:val="none" w:sz="0" w:space="0" w:color="auto" w:frame="1"/>
-          <w:lang w:val="en-US" w:eastAsia="ru-RU"/>
-        </w:rPr>
-        <w:t>emp.getId</w:t>
-      </w:r>
-      <w:proofErr w:type="spellEnd"/>
-      <w:r>
-        <w:rPr>
-          <w:rFonts w:ascii="inherit" w:eastAsia="Times New Roman" w:hAnsi="inherit" w:cs="Courier New"/>
-          <w:color w:val="0C0D0E"/>
-          <w:sz w:val="20"/>
-          <w:szCs w:val="20"/>
-          <w:bdr w:val="none" w:sz="0" w:space="0" w:color="auto" w:frame="1"/>
-          <w:lang w:val="en-US" w:eastAsia="ru-RU"/>
-        </w:rPr>
-        <w:t>());</w:t>
+        <w:t xml:space="preserve">    System.out.println("User "+emp.getName() + " is of age "+emp.getId());</w:t>
       </w:r>
     </w:p>
     <w:p>
@@ -2065,31 +1472,7 @@
           <w:bdr w:val="none" w:sz="0" w:space="0" w:color="auto" w:frame="1"/>
           <w:lang w:val="en-US" w:eastAsia="ru-RU"/>
         </w:rPr>
-        <w:t xml:space="preserve">    </w:t>
-      </w:r>
-      <w:proofErr w:type="spellStart"/>
-      <w:r>
-        <w:rPr>
-          <w:rFonts w:ascii="inherit" w:eastAsia="Times New Roman" w:hAnsi="inherit" w:cs="Courier New"/>
-          <w:color w:val="0C0D0E"/>
-          <w:sz w:val="20"/>
-          <w:szCs w:val="20"/>
-          <w:bdr w:val="none" w:sz="0" w:space="0" w:color="auto" w:frame="1"/>
-          <w:lang w:val="en-US" w:eastAsia="ru-RU"/>
-        </w:rPr>
-        <w:t>emp.setName</w:t>
-      </w:r>
-      <w:proofErr w:type="spellEnd"/>
-      <w:r>
-        <w:rPr>
-          <w:rFonts w:ascii="inherit" w:eastAsia="Times New Roman" w:hAnsi="inherit" w:cs="Courier New"/>
-          <w:color w:val="0C0D0E"/>
-          <w:sz w:val="20"/>
-          <w:szCs w:val="20"/>
-          <w:bdr w:val="none" w:sz="0" w:space="0" w:color="auto" w:frame="1"/>
-          <w:lang w:val="en-US" w:eastAsia="ru-RU"/>
-        </w:rPr>
-        <w:t>("Changed value");</w:t>
+        <w:t xml:space="preserve">    emp.setName("Changed value");</w:t>
       </w:r>
     </w:p>
     <w:p>
@@ -2175,79 +1558,7 @@
           <w:bdr w:val="none" w:sz="0" w:space="0" w:color="auto" w:frame="1"/>
           <w:lang w:val="en-US" w:eastAsia="ru-RU"/>
         </w:rPr>
-        <w:t xml:space="preserve">    </w:t>
-      </w:r>
-      <w:proofErr w:type="spellStart"/>
-      <w:r>
-        <w:rPr>
-          <w:rFonts w:ascii="inherit" w:eastAsia="Times New Roman" w:hAnsi="inherit" w:cs="Courier New"/>
-          <w:color w:val="0C0D0E"/>
-          <w:sz w:val="20"/>
-          <w:szCs w:val="20"/>
-          <w:bdr w:val="none" w:sz="0" w:space="0" w:color="auto" w:frame="1"/>
-          <w:lang w:val="en-US" w:eastAsia="ru-RU"/>
-        </w:rPr>
-        <w:t>Emmloyee</w:t>
-      </w:r>
-      <w:proofErr w:type="spellEnd"/>
-      <w:r>
-        <w:rPr>
-          <w:rFonts w:ascii="inherit" w:eastAsia="Times New Roman" w:hAnsi="inherit" w:cs="Courier New"/>
-          <w:color w:val="0C0D0E"/>
-          <w:sz w:val="20"/>
-          <w:szCs w:val="20"/>
-          <w:bdr w:val="none" w:sz="0" w:space="0" w:color="auto" w:frame="1"/>
-          <w:lang w:val="en-US" w:eastAsia="ru-RU"/>
-        </w:rPr>
-        <w:t xml:space="preserve"> emp1=(</w:t>
-      </w:r>
-      <w:proofErr w:type="spellStart"/>
-      <w:r>
-        <w:rPr>
-          <w:rFonts w:ascii="inherit" w:eastAsia="Times New Roman" w:hAnsi="inherit" w:cs="Courier New"/>
-          <w:color w:val="0C0D0E"/>
-          <w:sz w:val="20"/>
-          <w:szCs w:val="20"/>
-          <w:bdr w:val="none" w:sz="0" w:space="0" w:color="auto" w:frame="1"/>
-          <w:lang w:val="en-US" w:eastAsia="ru-RU"/>
-        </w:rPr>
-        <w:t>Emmloyee</w:t>
-      </w:r>
-      <w:proofErr w:type="spellEnd"/>
-      <w:r>
-        <w:rPr>
-          <w:rFonts w:ascii="inherit" w:eastAsia="Times New Roman" w:hAnsi="inherit" w:cs="Courier New"/>
-          <w:color w:val="0C0D0E"/>
-          <w:sz w:val="20"/>
-          <w:szCs w:val="20"/>
-          <w:bdr w:val="none" w:sz="0" w:space="0" w:color="auto" w:frame="1"/>
-          <w:lang w:val="en-US" w:eastAsia="ru-RU"/>
-        </w:rPr>
-        <w:t>)</w:t>
-      </w:r>
-      <w:proofErr w:type="spellStart"/>
-      <w:r>
-        <w:rPr>
-          <w:rFonts w:ascii="inherit" w:eastAsia="Times New Roman" w:hAnsi="inherit" w:cs="Courier New"/>
-          <w:color w:val="0C0D0E"/>
-          <w:sz w:val="20"/>
-          <w:szCs w:val="20"/>
-          <w:bdr w:val="none" w:sz="0" w:space="0" w:color="auto" w:frame="1"/>
-          <w:lang w:val="en-US" w:eastAsia="ru-RU"/>
-        </w:rPr>
-        <w:t>ctx.getBean</w:t>
-      </w:r>
-      <w:proofErr w:type="spellEnd"/>
-      <w:r>
-        <w:rPr>
-          <w:rFonts w:ascii="inherit" w:eastAsia="Times New Roman" w:hAnsi="inherit" w:cs="Courier New"/>
-          <w:color w:val="0C0D0E"/>
-          <w:sz w:val="20"/>
-          <w:szCs w:val="20"/>
-          <w:bdr w:val="none" w:sz="0" w:space="0" w:color="auto" w:frame="1"/>
-          <w:lang w:val="en-US" w:eastAsia="ru-RU"/>
-        </w:rPr>
-        <w:t>("emp");</w:t>
+        <w:t xml:space="preserve">    Emmloyee emp1=(Emmloyee)ctx.getBean("emp");</w:t>
       </w:r>
     </w:p>
     <w:p>
@@ -2290,31 +1601,7 @@
           <w:bdr w:val="none" w:sz="0" w:space="0" w:color="auto" w:frame="1"/>
           <w:lang w:val="en-US" w:eastAsia="ru-RU"/>
         </w:rPr>
-        <w:t xml:space="preserve">    </w:t>
-      </w:r>
-      <w:proofErr w:type="spellStart"/>
-      <w:r>
-        <w:rPr>
-          <w:rFonts w:ascii="inherit" w:eastAsia="Times New Roman" w:hAnsi="inherit" w:cs="Courier New"/>
-          <w:color w:val="0C0D0E"/>
-          <w:sz w:val="20"/>
-          <w:szCs w:val="20"/>
-          <w:bdr w:val="none" w:sz="0" w:space="0" w:color="auto" w:frame="1"/>
-          <w:lang w:val="en-US" w:eastAsia="ru-RU"/>
-        </w:rPr>
-        <w:t>System.out.println</w:t>
-      </w:r>
-      <w:proofErr w:type="spellEnd"/>
-      <w:r>
-        <w:rPr>
-          <w:rFonts w:ascii="inherit" w:eastAsia="Times New Roman" w:hAnsi="inherit" w:cs="Courier New"/>
-          <w:color w:val="0C0D0E"/>
-          <w:sz w:val="20"/>
-          <w:szCs w:val="20"/>
-          <w:bdr w:val="none" w:sz="0" w:space="0" w:color="auto" w:frame="1"/>
-          <w:lang w:val="en-US" w:eastAsia="ru-RU"/>
-        </w:rPr>
-        <w:t>("User "+emp1.getName() + " is of age "+emp1.getId());</w:t>
+        <w:t xml:space="preserve">    System.out.println("User "+emp1.getName() + " is of age "+emp1.getId());</w:t>
       </w:r>
     </w:p>
     <w:p>
@@ -2359,8 +1646,6 @@
         </w:rPr>
         <w:t xml:space="preserve">  </w:t>
       </w:r>
-      <w:bookmarkStart w:id="0" w:name="_GoBack"/>
-      <w:bookmarkEnd w:id="0"/>
     </w:p>
     <w:p>
       <w:pPr>
@@ -2564,31 +1849,7 @@
           <w:bdr w:val="none" w:sz="0" w:space="0" w:color="auto" w:frame="1"/>
           <w:lang w:val="en-US" w:eastAsia="ru-RU"/>
         </w:rPr>
-        <w:t xml:space="preserve">      User **</w:t>
-      </w:r>
-      <w:proofErr w:type="spellStart"/>
-      <w:r>
-        <w:rPr>
-          <w:rFonts w:ascii="inherit" w:eastAsia="Times New Roman" w:hAnsi="inherit" w:cs="Courier New"/>
-          <w:color w:val="0C0D0E"/>
-          <w:sz w:val="20"/>
-          <w:szCs w:val="20"/>
-          <w:bdr w:val="none" w:sz="0" w:space="0" w:color="auto" w:frame="1"/>
-          <w:lang w:val="en-US" w:eastAsia="ru-RU"/>
-        </w:rPr>
-        <w:t>Manikant</w:t>
-      </w:r>
-      <w:proofErr w:type="spellEnd"/>
-      <w:r>
-        <w:rPr>
-          <w:rFonts w:ascii="inherit" w:eastAsia="Times New Roman" w:hAnsi="inherit" w:cs="Courier New"/>
-          <w:color w:val="0C0D0E"/>
-          <w:sz w:val="20"/>
-          <w:szCs w:val="20"/>
-          <w:bdr w:val="none" w:sz="0" w:space="0" w:color="auto" w:frame="1"/>
-          <w:lang w:val="en-US" w:eastAsia="ru-RU"/>
-        </w:rPr>
-        <w:t xml:space="preserve"> Gautam** is of age 26</w:t>
+        <w:t xml:space="preserve">      User **Manikant Gautam** is of age 26</w:t>
       </w:r>
     </w:p>
     <w:p>
@@ -2750,7 +2011,6 @@
         </w:rPr>
         <w:t> </w:t>
       </w:r>
-      <w:proofErr w:type="spellStart"/>
       <w:r>
         <w:rPr>
           <w:rFonts w:ascii="var(--ff-mono)" w:eastAsia="Times New Roman" w:hAnsi="var(--ff-mono)" w:cs="Courier New"/>
@@ -2760,9 +2020,48 @@
           <w:bdr w:val="none" w:sz="0" w:space="0" w:color="auto" w:frame="1"/>
           <w:lang w:val="en-US" w:eastAsia="ru-RU"/>
         </w:rPr>
-        <w:t>emp.setName</w:t>
-      </w:r>
-      <w:proofErr w:type="spellEnd"/>
+        <w:t>emp.setName("Changed value");</w:t>
+      </w:r>
+      <w:r>
+        <w:rPr>
+          <w:rFonts w:ascii="Segoe UI" w:eastAsia="Times New Roman" w:hAnsi="Segoe UI" w:cs="Segoe UI"/>
+          <w:color w:val="0C0D0E"/>
+          <w:sz w:val="23"/>
+          <w:szCs w:val="23"/>
+          <w:lang w:eastAsia="ru-RU"/>
+        </w:rPr>
+        <w:t>на</w:t>
+      </w:r>
+      <w:r>
+        <w:rPr>
+          <w:rFonts w:ascii="Segoe UI" w:eastAsia="Times New Roman" w:hAnsi="Segoe UI" w:cs="Segoe UI"/>
+          <w:color w:val="0C0D0E"/>
+          <w:sz w:val="23"/>
+          <w:szCs w:val="23"/>
+          <w:lang w:val="en-US" w:eastAsia="ru-RU"/>
+        </w:rPr>
+        <w:t xml:space="preserve"> </w:t>
+      </w:r>
+      <w:r>
+        <w:rPr>
+          <w:rFonts w:ascii="Segoe UI" w:eastAsia="Times New Roman" w:hAnsi="Segoe UI" w:cs="Segoe UI"/>
+          <w:color w:val="0C0D0E"/>
+          <w:sz w:val="23"/>
+          <w:szCs w:val="23"/>
+          <w:lang w:eastAsia="ru-RU"/>
+        </w:rPr>
+        <w:t>разных</w:t>
+      </w:r>
+      <w:r>
+        <w:rPr>
+          <w:rFonts w:ascii="Segoe UI" w:eastAsia="Times New Roman" w:hAnsi="Segoe UI" w:cs="Segoe UI"/>
+          <w:color w:val="0C0D0E"/>
+          <w:sz w:val="23"/>
+          <w:szCs w:val="23"/>
+          <w:lang w:val="en-US" w:eastAsia="ru-RU"/>
+        </w:rPr>
+        <w:t> </w:t>
+      </w:r>
       <w:r>
         <w:rPr>
           <w:rFonts w:ascii="var(--ff-mono)" w:eastAsia="Times New Roman" w:hAnsi="var(--ff-mono)" w:cs="Courier New"/>
@@ -2772,57 +2071,6 @@
           <w:bdr w:val="none" w:sz="0" w:space="0" w:color="auto" w:frame="1"/>
           <w:lang w:val="en-US" w:eastAsia="ru-RU"/>
         </w:rPr>
-        <w:t>("Changed value");</w:t>
-      </w:r>
-      <w:r>
-        <w:rPr>
-          <w:rFonts w:ascii="Segoe UI" w:eastAsia="Times New Roman" w:hAnsi="Segoe UI" w:cs="Segoe UI"/>
-          <w:color w:val="0C0D0E"/>
-          <w:sz w:val="23"/>
-          <w:szCs w:val="23"/>
-          <w:lang w:eastAsia="ru-RU"/>
-        </w:rPr>
-        <w:t>на</w:t>
-      </w:r>
-      <w:r>
-        <w:rPr>
-          <w:rFonts w:ascii="Segoe UI" w:eastAsia="Times New Roman" w:hAnsi="Segoe UI" w:cs="Segoe UI"/>
-          <w:color w:val="0C0D0E"/>
-          <w:sz w:val="23"/>
-          <w:szCs w:val="23"/>
-          <w:lang w:val="en-US" w:eastAsia="ru-RU"/>
-        </w:rPr>
-        <w:t xml:space="preserve"> </w:t>
-      </w:r>
-      <w:r>
-        <w:rPr>
-          <w:rFonts w:ascii="Segoe UI" w:eastAsia="Times New Roman" w:hAnsi="Segoe UI" w:cs="Segoe UI"/>
-          <w:color w:val="0C0D0E"/>
-          <w:sz w:val="23"/>
-          <w:szCs w:val="23"/>
-          <w:lang w:eastAsia="ru-RU"/>
-        </w:rPr>
-        <w:t>разных</w:t>
-      </w:r>
-      <w:r>
-        <w:rPr>
-          <w:rFonts w:ascii="Segoe UI" w:eastAsia="Times New Roman" w:hAnsi="Segoe UI" w:cs="Segoe UI"/>
-          <w:color w:val="0C0D0E"/>
-          <w:sz w:val="23"/>
-          <w:szCs w:val="23"/>
-          <w:lang w:val="en-US" w:eastAsia="ru-RU"/>
-        </w:rPr>
-        <w:t> </w:t>
-      </w:r>
-      <w:r>
-        <w:rPr>
-          <w:rFonts w:ascii="var(--ff-mono)" w:eastAsia="Times New Roman" w:hAnsi="var(--ff-mono)" w:cs="Courier New"/>
-          <w:color w:val="0C0D0E"/>
-          <w:sz w:val="20"/>
-          <w:szCs w:val="20"/>
-          <w:bdr w:val="none" w:sz="0" w:space="0" w:color="auto" w:frame="1"/>
-          <w:lang w:val="en-US" w:eastAsia="ru-RU"/>
-        </w:rPr>
         <w:t>bean emp1</w:t>
       </w:r>
       <w:r>
@@ -2838,235 +2086,1016 @@
     </w:p>
     <w:p>
       <w:pPr>
-        <w:spacing w:after="0" w:line="240" w:lineRule="auto"/>
-        <w:rPr>
-          <w:rFonts w:ascii="Times New Roman" w:hAnsi="Times New Roman" w:cs="Times New Roman"/>
-          <w:sz w:val="24"/>
-          <w:szCs w:val="24"/>
-          <w:lang w:val="en-US"/>
-        </w:rPr>
-      </w:pPr>
-    </w:p>
-    <w:p>
-      <w:pPr>
-        <w:spacing w:after="0" w:line="240" w:lineRule="auto"/>
-        <w:rPr>
-          <w:rFonts w:ascii="Times New Roman" w:hAnsi="Times New Roman" w:cs="Times New Roman"/>
-          <w:sz w:val="24"/>
-          <w:szCs w:val="24"/>
-          <w:lang w:val="en-US"/>
-        </w:rPr>
-      </w:pPr>
-    </w:p>
-    <w:p>
-      <w:pPr>
-        <w:spacing w:after="0" w:line="240" w:lineRule="auto"/>
-        <w:rPr>
-          <w:rFonts w:ascii="Times New Roman" w:hAnsi="Times New Roman" w:cs="Times New Roman"/>
-          <w:b/>
-          <w:bCs/>
-          <w:sz w:val="24"/>
-          <w:szCs w:val="24"/>
-        </w:rPr>
-      </w:pPr>
-      <w:r>
-        <w:rPr>
-          <w:rFonts w:ascii="Times New Roman" w:hAnsi="Times New Roman" w:cs="Times New Roman"/>
-          <w:b/>
-          <w:bCs/>
-          <w:sz w:val="24"/>
-          <w:szCs w:val="24"/>
-        </w:rPr>
-        <w:t>3) Что произойдет если спринг не найдёт нужные зависимости?</w:t>
-      </w:r>
-    </w:p>
-    <w:p>
-      <w:pPr>
-        <w:spacing w:after="0" w:line="240" w:lineRule="auto"/>
-        <w:ind w:firstLine="708"/>
-        <w:rPr>
-          <w:rFonts w:ascii="Times New Roman" w:hAnsi="Times New Roman" w:cs="Times New Roman"/>
-          <w:sz w:val="24"/>
-          <w:szCs w:val="24"/>
-        </w:rPr>
-      </w:pPr>
-      <w:r>
-        <w:rPr>
-          <w:rFonts w:ascii="Times New Roman" w:hAnsi="Times New Roman" w:cs="Times New Roman"/>
-          <w:sz w:val="24"/>
-          <w:szCs w:val="24"/>
-        </w:rPr>
-        <w:t>Упадет приложение с ошибкой- данная зависимость не найдена</w:t>
-      </w:r>
-    </w:p>
-    <w:p>
-      <w:pPr>
-        <w:spacing w:after="0" w:line="240" w:lineRule="auto"/>
-        <w:rPr>
-          <w:rFonts w:ascii="Times New Roman" w:hAnsi="Times New Roman" w:cs="Times New Roman"/>
-          <w:sz w:val="24"/>
-          <w:szCs w:val="24"/>
-        </w:rPr>
-      </w:pPr>
-      <w:r>
-        <w:rPr>
-          <w:rFonts w:ascii="Times New Roman" w:hAnsi="Times New Roman" w:cs="Times New Roman"/>
-          <w:sz w:val="24"/>
-          <w:szCs w:val="24"/>
-        </w:rPr>
-        <w:t xml:space="preserve">Чтобы приложение не упала если бин не был найден – можно </w:t>
-      </w:r>
-      <w:proofErr w:type="spellStart"/>
-      <w:r>
-        <w:rPr>
-          <w:rFonts w:ascii="Times New Roman" w:hAnsi="Times New Roman" w:cs="Times New Roman"/>
-          <w:sz w:val="24"/>
-          <w:szCs w:val="24"/>
-        </w:rPr>
-        <w:t>исп</w:t>
-      </w:r>
-      <w:proofErr w:type="spellEnd"/>
-      <w:r>
-        <w:rPr>
-          <w:rFonts w:ascii="Times New Roman" w:hAnsi="Times New Roman" w:cs="Times New Roman"/>
-          <w:sz w:val="24"/>
-          <w:szCs w:val="24"/>
-        </w:rPr>
-        <w:t xml:space="preserve"> @</w:t>
-      </w:r>
-      <w:proofErr w:type="spellStart"/>
-      <w:r>
-        <w:rPr>
-          <w:rFonts w:ascii="Times New Roman" w:hAnsi="Times New Roman" w:cs="Times New Roman"/>
-          <w:sz w:val="24"/>
-          <w:szCs w:val="24"/>
-          <w:lang w:val="en-US"/>
-        </w:rPr>
-        <w:t>Autowired</w:t>
-      </w:r>
-      <w:proofErr w:type="spellEnd"/>
-      <w:r>
-        <w:rPr>
-          <w:rFonts w:ascii="Times New Roman" w:hAnsi="Times New Roman" w:cs="Times New Roman"/>
-          <w:sz w:val="24"/>
-          <w:szCs w:val="24"/>
-        </w:rPr>
-        <w:t xml:space="preserve"> аннотацию, в которую передать параметр </w:t>
-      </w:r>
-      <w:r>
-        <w:rPr>
-          <w:rFonts w:ascii="Times New Roman" w:hAnsi="Times New Roman" w:cs="Times New Roman"/>
-          <w:sz w:val="24"/>
-          <w:szCs w:val="24"/>
-          <w:lang w:val="en-US"/>
-        </w:rPr>
-        <w:t>required</w:t>
-      </w:r>
-      <w:r>
-        <w:rPr>
-          <w:rFonts w:ascii="Times New Roman" w:hAnsi="Times New Roman" w:cs="Times New Roman"/>
-          <w:sz w:val="24"/>
-          <w:szCs w:val="24"/>
-        </w:rPr>
-        <w:t xml:space="preserve"> = </w:t>
-      </w:r>
-      <w:r>
-        <w:rPr>
-          <w:rFonts w:ascii="Times New Roman" w:hAnsi="Times New Roman" w:cs="Times New Roman"/>
-          <w:sz w:val="24"/>
-          <w:szCs w:val="24"/>
-          <w:lang w:val="en-US"/>
-        </w:rPr>
-        <w:t>false</w:t>
-      </w:r>
-      <w:r>
-        <w:rPr>
-          <w:rFonts w:ascii="Times New Roman" w:hAnsi="Times New Roman" w:cs="Times New Roman"/>
-          <w:sz w:val="24"/>
-          <w:szCs w:val="24"/>
-        </w:rPr>
-        <w:t xml:space="preserve">, И если спринг не найдёт этот бин, то он передаст туда просто </w:t>
-      </w:r>
-      <w:r>
-        <w:rPr>
-          <w:rFonts w:ascii="Times New Roman" w:hAnsi="Times New Roman" w:cs="Times New Roman"/>
-          <w:sz w:val="24"/>
-          <w:szCs w:val="24"/>
-          <w:lang w:val="en-US"/>
-        </w:rPr>
-        <w:t>null</w:t>
-      </w:r>
-      <w:r>
-        <w:rPr>
-          <w:rFonts w:ascii="Times New Roman" w:hAnsi="Times New Roman" w:cs="Times New Roman"/>
-          <w:sz w:val="24"/>
-          <w:szCs w:val="24"/>
-        </w:rPr>
-        <w:t>. Пометив таким о</w:t>
-      </w:r>
-      <w:r>
-        <w:rPr>
-          <w:rFonts w:ascii="Times New Roman" w:hAnsi="Times New Roman" w:cs="Times New Roman"/>
-          <w:sz w:val="24"/>
-          <w:szCs w:val="24"/>
-        </w:rPr>
-        <w:t>б</w:t>
-      </w:r>
-      <w:r>
-        <w:rPr>
-          <w:rFonts w:ascii="Times New Roman" w:hAnsi="Times New Roman" w:cs="Times New Roman"/>
-          <w:sz w:val="24"/>
-          <w:szCs w:val="24"/>
-        </w:rPr>
-        <w:t xml:space="preserve">разом что бин не </w:t>
-      </w:r>
-      <w:proofErr w:type="spellStart"/>
-      <w:r>
-        <w:rPr>
-          <w:rFonts w:ascii="Times New Roman" w:hAnsi="Times New Roman" w:cs="Times New Roman"/>
-          <w:sz w:val="24"/>
-          <w:szCs w:val="24"/>
-        </w:rPr>
-        <w:t>обзательный</w:t>
-      </w:r>
-      <w:proofErr w:type="spellEnd"/>
-      <w:r>
-        <w:rPr>
-          <w:rFonts w:ascii="Times New Roman" w:hAnsi="Times New Roman" w:cs="Times New Roman"/>
-          <w:sz w:val="24"/>
-          <w:szCs w:val="24"/>
-        </w:rPr>
-        <w:t xml:space="preserve">, и его можно не </w:t>
-      </w:r>
-      <w:proofErr w:type="spellStart"/>
-      <w:r>
-        <w:rPr>
-          <w:rFonts w:ascii="Times New Roman" w:hAnsi="Times New Roman" w:cs="Times New Roman"/>
-          <w:sz w:val="24"/>
-          <w:szCs w:val="24"/>
-        </w:rPr>
-        <w:t>инжектить</w:t>
-      </w:r>
-      <w:proofErr w:type="spellEnd"/>
-    </w:p>
-    <w:p>
-      <w:pPr>
-        <w:spacing w:after="0" w:line="240" w:lineRule="auto"/>
-        <w:rPr>
-          <w:rFonts w:ascii="Times New Roman" w:hAnsi="Times New Roman" w:cs="Times New Roman"/>
-          <w:sz w:val="24"/>
-          <w:szCs w:val="24"/>
-        </w:rPr>
-      </w:pPr>
-      <w:r>
-        <w:rPr>
-          <w:rFonts w:ascii="Times New Roman" w:hAnsi="Times New Roman" w:cs="Times New Roman"/>
+        <w:shd w:val="clear" w:color="auto" w:fill="FFFFFF"/>
+        <w:spacing w:after="0" w:line="240" w:lineRule="auto"/>
+        <w:textAlignment w:val="baseline"/>
+        <w:rPr>
+          <w:rFonts w:ascii="Segoe UI" w:eastAsia="Times New Roman" w:hAnsi="Segoe UI" w:cs="Segoe UI"/>
+          <w:color w:val="0C0D0E"/>
+          <w:sz w:val="23"/>
+          <w:szCs w:val="23"/>
+          <w:lang w:val="en-US" w:eastAsia="ru-RU"/>
+        </w:rPr>
+      </w:pPr>
+    </w:p>
+    <w:p>
+      <w:pPr>
+        <w:shd w:val="clear" w:color="auto" w:fill="FFFFFF"/>
+        <w:spacing w:after="0" w:line="240" w:lineRule="auto"/>
+        <w:textAlignment w:val="baseline"/>
+        <w:rPr>
+          <w:rFonts w:ascii="Segoe UI" w:eastAsia="Times New Roman" w:hAnsi="Segoe UI" w:cs="Segoe UI"/>
+          <w:b/>
+          <w:bCs/>
+          <w:color w:val="0C0D0E"/>
+          <w:sz w:val="23"/>
+          <w:szCs w:val="23"/>
+          <w:lang w:eastAsia="ru-RU"/>
+        </w:rPr>
+      </w:pPr>
+      <w:r>
+        <w:rPr>
+          <w:rFonts w:ascii="Segoe UI" w:eastAsia="Times New Roman" w:hAnsi="Segoe UI" w:cs="Segoe UI"/>
+          <w:b/>
+          <w:bCs/>
+          <w:color w:val="0C0D0E"/>
+          <w:sz w:val="23"/>
+          <w:szCs w:val="23"/>
+          <w:lang w:eastAsia="ru-RU"/>
+        </w:rPr>
+        <w:t xml:space="preserve">2.3) Жизненый цикл бина </w:t>
+      </w:r>
+    </w:p>
+    <w:p>
+      <w:pPr>
+        <w:shd w:val="clear" w:color="auto" w:fill="FFFFFF"/>
+        <w:spacing w:after="0" w:line="240" w:lineRule="auto"/>
+        <w:textAlignment w:val="baseline"/>
+        <w:rPr>
+          <w:rFonts w:ascii="Segoe UI" w:eastAsia="Times New Roman" w:hAnsi="Segoe UI" w:cs="Segoe UI"/>
+          <w:color w:val="0C0D0E"/>
+          <w:sz w:val="23"/>
+          <w:szCs w:val="23"/>
+          <w:lang w:eastAsia="ru-RU"/>
+        </w:rPr>
+      </w:pPr>
+      <w:r>
+        <w:rPr>
+          <w:rFonts w:ascii="Segoe UI" w:eastAsia="Times New Roman" w:hAnsi="Segoe UI" w:cs="Segoe UI"/>
+          <w:color w:val="0C0D0E"/>
+          <w:sz w:val="23"/>
+          <w:szCs w:val="23"/>
+          <w:lang w:eastAsia="ru-RU"/>
+        </w:rPr>
+        <w:t>Beans – центральный объект заботы Spring Framework. За кулисами фреймворка с ними происходит множество процессов. Во многие из них можно вмешаться, добавив собственную логику в разные этапы жизненного цикла. Через следующие этапы проходит каждый </w:t>
+      </w:r>
+      <w:r>
+        <w:rPr>
+          <w:rFonts w:ascii="Segoe UI" w:eastAsia="Times New Roman" w:hAnsi="Segoe UI" w:cs="Segoe UI"/>
           <w:i/>
           <w:iCs/>
-          <w:sz w:val="24"/>
-          <w:szCs w:val="24"/>
+          <w:color w:val="0C0D0E"/>
+          <w:sz w:val="23"/>
+          <w:szCs w:val="23"/>
+          <w:lang w:eastAsia="ru-RU"/>
+        </w:rPr>
+        <w:t>отдельно взятый</w:t>
+      </w:r>
+      <w:r>
+        <w:rPr>
+          <w:rFonts w:ascii="Segoe UI" w:eastAsia="Times New Roman" w:hAnsi="Segoe UI" w:cs="Segoe UI"/>
+          <w:color w:val="0C0D0E"/>
+          <w:sz w:val="23"/>
+          <w:szCs w:val="23"/>
+          <w:lang w:eastAsia="ru-RU"/>
+        </w:rPr>
+        <w:t> бин:</w:t>
+      </w:r>
+      <w:r>
+        <w:rPr>
+          <w:rFonts w:ascii="Segoe UI" w:eastAsia="Times New Roman" w:hAnsi="Segoe UI" w:cs="Segoe UI"/>
+          <w:color w:val="0C0D0E"/>
+          <w:sz w:val="23"/>
+          <w:szCs w:val="23"/>
+          <w:lang w:eastAsia="ru-RU"/>
+        </w:rPr>
+        <w:br/>
+      </w:r>
+      <w:r>
+        <w:rPr>
+          <w:rFonts w:ascii="Segoe UI" w:eastAsia="Times New Roman" w:hAnsi="Segoe UI" w:cs="Segoe UI"/>
+          <w:color w:val="0C0D0E"/>
+          <w:sz w:val="23"/>
+          <w:szCs w:val="23"/>
+          <w:lang w:eastAsia="ru-RU"/>
+        </w:rPr>
+        <w:br/>
+      </w:r>
+      <w:r>
+        <w:rPr>
+          <w:rFonts w:ascii="Segoe UI" w:eastAsia="Times New Roman" w:hAnsi="Segoe UI" w:cs="Segoe UI"/>
+          <w:b/>
+          <w:bCs/>
+          <w:color w:val="0C0D0E"/>
+          <w:sz w:val="23"/>
+          <w:szCs w:val="23"/>
+          <w:lang w:eastAsia="ru-RU"/>
         </w:rPr>
         <w:lastRenderedPageBreak/>
+        <w:t>а</w:t>
+      </w:r>
+      <w:r>
+        <w:rPr>
+          <w:rFonts w:ascii="Segoe UI" w:eastAsia="Times New Roman" w:hAnsi="Segoe UI" w:cs="Segoe UI"/>
+          <w:b/>
+          <w:bCs/>
+          <w:color w:val="0C0D0E"/>
+          <w:sz w:val="23"/>
+          <w:szCs w:val="23"/>
+          <w:lang w:eastAsia="ru-RU"/>
+        </w:rPr>
+        <w:t>. Инстанцирование объекта</w:t>
+      </w:r>
+      <w:r>
+        <w:rPr>
+          <w:rFonts w:ascii="Segoe UI" w:eastAsia="Times New Roman" w:hAnsi="Segoe UI" w:cs="Segoe UI"/>
+          <w:color w:val="0C0D0E"/>
+          <w:sz w:val="23"/>
+          <w:szCs w:val="23"/>
+          <w:lang w:eastAsia="ru-RU"/>
+        </w:rPr>
+        <w:t>. Техническое начало жизни бина, работа конструктора его класса;</w:t>
+      </w:r>
+      <w:r>
+        <w:rPr>
+          <w:rFonts w:ascii="Segoe UI" w:eastAsia="Times New Roman" w:hAnsi="Segoe UI" w:cs="Segoe UI"/>
+          <w:color w:val="0C0D0E"/>
+          <w:sz w:val="23"/>
+          <w:szCs w:val="23"/>
+          <w:lang w:eastAsia="ru-RU"/>
+        </w:rPr>
+        <w:br/>
+      </w:r>
+      <w:r>
+        <w:rPr>
+          <w:rFonts w:ascii="Segoe UI" w:eastAsia="Times New Roman" w:hAnsi="Segoe UI" w:cs="Segoe UI"/>
+          <w:color w:val="0C0D0E"/>
+          <w:sz w:val="23"/>
+          <w:szCs w:val="23"/>
+          <w:lang w:eastAsia="ru-RU"/>
+        </w:rPr>
+        <w:br/>
+      </w:r>
+      <w:r>
+        <w:rPr>
+          <w:rFonts w:ascii="Segoe UI" w:eastAsia="Times New Roman" w:hAnsi="Segoe UI" w:cs="Segoe UI"/>
+          <w:b/>
+          <w:bCs/>
+          <w:color w:val="0C0D0E"/>
+          <w:sz w:val="23"/>
+          <w:szCs w:val="23"/>
+          <w:lang w:eastAsia="ru-RU"/>
+        </w:rPr>
+        <w:t>б</w:t>
+      </w:r>
+      <w:r>
+        <w:rPr>
+          <w:rFonts w:ascii="Segoe UI" w:eastAsia="Times New Roman" w:hAnsi="Segoe UI" w:cs="Segoe UI"/>
+          <w:b/>
+          <w:bCs/>
+          <w:color w:val="0C0D0E"/>
+          <w:sz w:val="23"/>
+          <w:szCs w:val="23"/>
+          <w:lang w:eastAsia="ru-RU"/>
+        </w:rPr>
+        <w:t>. Установка свойств</w:t>
+      </w:r>
+      <w:r>
+        <w:rPr>
+          <w:rFonts w:ascii="Segoe UI" w:eastAsia="Times New Roman" w:hAnsi="Segoe UI" w:cs="Segoe UI"/>
+          <w:color w:val="0C0D0E"/>
+          <w:sz w:val="23"/>
+          <w:szCs w:val="23"/>
+          <w:lang w:eastAsia="ru-RU"/>
+        </w:rPr>
+        <w:t> из конфигурации бина, </w:t>
+      </w:r>
+      <w:hyperlink r:id="rId5" w:history="1">
+        <w:r>
+          <w:rPr>
+            <w:rStyle w:val="a3"/>
+            <w:rFonts w:ascii="Segoe UI" w:eastAsia="Times New Roman" w:hAnsi="Segoe UI" w:cs="Segoe UI"/>
+            <w:sz w:val="23"/>
+            <w:szCs w:val="23"/>
+            <w:lang w:eastAsia="ru-RU"/>
+          </w:rPr>
+          <w:t>внедрение зависимостей</w:t>
+        </w:r>
+      </w:hyperlink>
+      <w:r>
+        <w:rPr>
+          <w:rFonts w:ascii="Segoe UI" w:eastAsia="Times New Roman" w:hAnsi="Segoe UI" w:cs="Segoe UI"/>
+          <w:color w:val="0C0D0E"/>
+          <w:sz w:val="23"/>
+          <w:szCs w:val="23"/>
+          <w:lang w:eastAsia="ru-RU"/>
+        </w:rPr>
+        <w:t>;</w:t>
+      </w:r>
+      <w:r>
+        <w:rPr>
+          <w:rFonts w:ascii="Segoe UI" w:eastAsia="Times New Roman" w:hAnsi="Segoe UI" w:cs="Segoe UI"/>
+          <w:color w:val="0C0D0E"/>
+          <w:sz w:val="23"/>
+          <w:szCs w:val="23"/>
+          <w:lang w:eastAsia="ru-RU"/>
+        </w:rPr>
+        <w:br/>
+      </w:r>
+      <w:r>
+        <w:rPr>
+          <w:rFonts w:ascii="Segoe UI" w:eastAsia="Times New Roman" w:hAnsi="Segoe UI" w:cs="Segoe UI"/>
+          <w:color w:val="0C0D0E"/>
+          <w:sz w:val="23"/>
+          <w:szCs w:val="23"/>
+          <w:lang w:eastAsia="ru-RU"/>
+        </w:rPr>
+        <w:br/>
+      </w:r>
+      <w:r>
+        <w:rPr>
+          <w:rFonts w:ascii="Segoe UI" w:eastAsia="Times New Roman" w:hAnsi="Segoe UI" w:cs="Segoe UI"/>
+          <w:b/>
+          <w:bCs/>
+          <w:color w:val="0C0D0E"/>
+          <w:sz w:val="23"/>
+          <w:szCs w:val="23"/>
+          <w:lang w:eastAsia="ru-RU"/>
+        </w:rPr>
+        <w:t>в</w:t>
+      </w:r>
+      <w:r>
+        <w:rPr>
+          <w:rFonts w:ascii="Segoe UI" w:eastAsia="Times New Roman" w:hAnsi="Segoe UI" w:cs="Segoe UI"/>
+          <w:b/>
+          <w:bCs/>
+          <w:color w:val="0C0D0E"/>
+          <w:sz w:val="23"/>
+          <w:szCs w:val="23"/>
+          <w:lang w:eastAsia="ru-RU"/>
+        </w:rPr>
+        <w:t>. Нотификация aware-интерфейсов</w:t>
+      </w:r>
+      <w:r>
+        <w:rPr>
+          <w:rFonts w:ascii="Segoe UI" w:eastAsia="Times New Roman" w:hAnsi="Segoe UI" w:cs="Segoe UI"/>
+          <w:color w:val="0C0D0E"/>
+          <w:sz w:val="23"/>
+          <w:szCs w:val="23"/>
+          <w:lang w:eastAsia="ru-RU"/>
+        </w:rPr>
+        <w:t>. BeanNameAware, BeanFactoryAware и другие. Мы уже писали о таких интерфейсах </w:t>
+      </w:r>
+      <w:hyperlink r:id="rId6" w:history="1">
+        <w:r>
+          <w:rPr>
+            <w:rStyle w:val="a3"/>
+            <w:rFonts w:ascii="Segoe UI" w:eastAsia="Times New Roman" w:hAnsi="Segoe UI" w:cs="Segoe UI"/>
+            <w:sz w:val="23"/>
+            <w:szCs w:val="23"/>
+            <w:lang w:eastAsia="ru-RU"/>
+          </w:rPr>
+          <w:t>ранее</w:t>
+        </w:r>
+      </w:hyperlink>
+      <w:r>
+        <w:rPr>
+          <w:rFonts w:ascii="Segoe UI" w:eastAsia="Times New Roman" w:hAnsi="Segoe UI" w:cs="Segoe UI"/>
+          <w:color w:val="0C0D0E"/>
+          <w:sz w:val="23"/>
+          <w:szCs w:val="23"/>
+          <w:lang w:eastAsia="ru-RU"/>
+        </w:rPr>
+        <w:t>. Технически, выполняется системными подтипами BeanPostProcessor, и совпадает с шагом 4;</w:t>
+      </w:r>
+      <w:r>
+        <w:rPr>
+          <w:rFonts w:ascii="Segoe UI" w:eastAsia="Times New Roman" w:hAnsi="Segoe UI" w:cs="Segoe UI"/>
+          <w:color w:val="0C0D0E"/>
+          <w:sz w:val="23"/>
+          <w:szCs w:val="23"/>
+          <w:lang w:eastAsia="ru-RU"/>
+        </w:rPr>
+        <w:br/>
+      </w:r>
+      <w:r>
+        <w:rPr>
+          <w:rFonts w:ascii="Segoe UI" w:eastAsia="Times New Roman" w:hAnsi="Segoe UI" w:cs="Segoe UI"/>
+          <w:color w:val="0C0D0E"/>
+          <w:sz w:val="23"/>
+          <w:szCs w:val="23"/>
+          <w:lang w:eastAsia="ru-RU"/>
+        </w:rPr>
+        <w:br/>
+      </w:r>
+      <w:r>
+        <w:rPr>
+          <w:rFonts w:ascii="Segoe UI" w:eastAsia="Times New Roman" w:hAnsi="Segoe UI" w:cs="Segoe UI"/>
+          <w:b/>
+          <w:bCs/>
+          <w:color w:val="0C0D0E"/>
+          <w:sz w:val="23"/>
+          <w:szCs w:val="23"/>
+          <w:lang w:eastAsia="ru-RU"/>
+        </w:rPr>
+        <w:t>г</w:t>
+      </w:r>
+      <w:r>
+        <w:rPr>
+          <w:rFonts w:ascii="Segoe UI" w:eastAsia="Times New Roman" w:hAnsi="Segoe UI" w:cs="Segoe UI"/>
+          <w:b/>
+          <w:bCs/>
+          <w:color w:val="0C0D0E"/>
+          <w:sz w:val="23"/>
+          <w:szCs w:val="23"/>
+          <w:lang w:eastAsia="ru-RU"/>
+        </w:rPr>
+        <w:t>. Пре-инициализация</w:t>
+      </w:r>
+      <w:r>
+        <w:rPr>
+          <w:rFonts w:ascii="Segoe UI" w:eastAsia="Times New Roman" w:hAnsi="Segoe UI" w:cs="Segoe UI"/>
+          <w:color w:val="0C0D0E"/>
+          <w:sz w:val="23"/>
+          <w:szCs w:val="23"/>
+          <w:lang w:eastAsia="ru-RU"/>
+        </w:rPr>
+        <w:t> – метод postProcessBeforeInitialization() интерфейса BeanPostProcessor;</w:t>
+      </w:r>
+      <w:r>
+        <w:rPr>
+          <w:rFonts w:ascii="Segoe UI" w:eastAsia="Times New Roman" w:hAnsi="Segoe UI" w:cs="Segoe UI"/>
+          <w:color w:val="0C0D0E"/>
+          <w:sz w:val="23"/>
+          <w:szCs w:val="23"/>
+          <w:lang w:eastAsia="ru-RU"/>
+        </w:rPr>
+        <w:br/>
+      </w:r>
+      <w:r>
+        <w:rPr>
+          <w:rFonts w:ascii="Segoe UI" w:eastAsia="Times New Roman" w:hAnsi="Segoe UI" w:cs="Segoe UI"/>
+          <w:color w:val="0C0D0E"/>
+          <w:sz w:val="23"/>
+          <w:szCs w:val="23"/>
+          <w:lang w:eastAsia="ru-RU"/>
+        </w:rPr>
+        <w:br/>
+      </w:r>
+      <w:r>
+        <w:rPr>
+          <w:rFonts w:ascii="Segoe UI" w:eastAsia="Times New Roman" w:hAnsi="Segoe UI" w:cs="Segoe UI"/>
+          <w:b/>
+          <w:bCs/>
+          <w:color w:val="0C0D0E"/>
+          <w:sz w:val="23"/>
+          <w:szCs w:val="23"/>
+          <w:lang w:eastAsia="ru-RU"/>
+        </w:rPr>
+        <w:t>д</w:t>
+      </w:r>
+      <w:r>
+        <w:rPr>
+          <w:rFonts w:ascii="Segoe UI" w:eastAsia="Times New Roman" w:hAnsi="Segoe UI" w:cs="Segoe UI"/>
+          <w:b/>
+          <w:bCs/>
+          <w:color w:val="0C0D0E"/>
+          <w:sz w:val="23"/>
+          <w:szCs w:val="23"/>
+          <w:lang w:eastAsia="ru-RU"/>
+        </w:rPr>
+        <w:t>. Инициализация.</w:t>
+      </w:r>
+      <w:r>
+        <w:rPr>
+          <w:rFonts w:ascii="Segoe UI" w:eastAsia="Times New Roman" w:hAnsi="Segoe UI" w:cs="Segoe UI"/>
+          <w:color w:val="0C0D0E"/>
+          <w:sz w:val="23"/>
+          <w:szCs w:val="23"/>
+          <w:lang w:eastAsia="ru-RU"/>
+        </w:rPr>
+        <w:t> Разные способы применяются в таком порядке:</w:t>
+      </w:r>
+      <w:r>
+        <w:rPr>
+          <w:rFonts w:ascii="Segoe UI" w:eastAsia="Times New Roman" w:hAnsi="Segoe UI" w:cs="Segoe UI"/>
+          <w:color w:val="0C0D0E"/>
+          <w:sz w:val="23"/>
+          <w:szCs w:val="23"/>
+          <w:lang w:eastAsia="ru-RU"/>
+        </w:rPr>
+        <w:br/>
+      </w:r>
+      <w:r>
+        <w:rPr>
+          <w:rFonts w:ascii="Segoe UI" w:eastAsia="Times New Roman" w:hAnsi="Segoe UI" w:cs="Segoe UI"/>
+          <w:b/>
+          <w:bCs/>
+          <w:color w:val="0C0D0E"/>
+          <w:sz w:val="23"/>
+          <w:szCs w:val="23"/>
+          <w:lang w:eastAsia="ru-RU"/>
+        </w:rPr>
+        <w:t>•</w:t>
+      </w:r>
+      <w:r>
+        <w:rPr>
+          <w:rFonts w:ascii="Segoe UI" w:eastAsia="Times New Roman" w:hAnsi="Segoe UI" w:cs="Segoe UI"/>
+          <w:color w:val="0C0D0E"/>
+          <w:sz w:val="23"/>
+          <w:szCs w:val="23"/>
+          <w:lang w:eastAsia="ru-RU"/>
+        </w:rPr>
+        <w:t> Метод бина с аннотацией @PostConstruct из стандарта JSR-250 (рекомендуемый способ);</w:t>
+      </w:r>
+      <w:r>
+        <w:rPr>
+          <w:rFonts w:ascii="Segoe UI" w:eastAsia="Times New Roman" w:hAnsi="Segoe UI" w:cs="Segoe UI"/>
+          <w:color w:val="0C0D0E"/>
+          <w:sz w:val="23"/>
+          <w:szCs w:val="23"/>
+          <w:lang w:eastAsia="ru-RU"/>
+        </w:rPr>
+        <w:br/>
+      </w:r>
+      <w:r>
+        <w:rPr>
+          <w:rFonts w:ascii="Segoe UI" w:eastAsia="Times New Roman" w:hAnsi="Segoe UI" w:cs="Segoe UI"/>
+          <w:b/>
+          <w:bCs/>
+          <w:color w:val="0C0D0E"/>
+          <w:sz w:val="23"/>
+          <w:szCs w:val="23"/>
+          <w:lang w:eastAsia="ru-RU"/>
+        </w:rPr>
+        <w:t>•</w:t>
+      </w:r>
+      <w:r>
+        <w:rPr>
+          <w:rFonts w:ascii="Segoe UI" w:eastAsia="Times New Roman" w:hAnsi="Segoe UI" w:cs="Segoe UI"/>
+          <w:color w:val="0C0D0E"/>
+          <w:sz w:val="23"/>
+          <w:szCs w:val="23"/>
+          <w:lang w:eastAsia="ru-RU"/>
+        </w:rPr>
+        <w:t> Метод afterPropertiesSet() бина под интерфейсом InitializingBean;</w:t>
+      </w:r>
+      <w:r>
+        <w:rPr>
+          <w:rFonts w:ascii="Segoe UI" w:eastAsia="Times New Roman" w:hAnsi="Segoe UI" w:cs="Segoe UI"/>
+          <w:color w:val="0C0D0E"/>
+          <w:sz w:val="23"/>
+          <w:szCs w:val="23"/>
+          <w:lang w:eastAsia="ru-RU"/>
+        </w:rPr>
+        <w:br/>
+      </w:r>
+      <w:r>
+        <w:rPr>
+          <w:rFonts w:ascii="Segoe UI" w:eastAsia="Times New Roman" w:hAnsi="Segoe UI" w:cs="Segoe UI"/>
+          <w:b/>
+          <w:bCs/>
+          <w:color w:val="0C0D0E"/>
+          <w:sz w:val="23"/>
+          <w:szCs w:val="23"/>
+          <w:lang w:eastAsia="ru-RU"/>
+        </w:rPr>
+        <w:t>•</w:t>
+      </w:r>
+      <w:r>
+        <w:rPr>
+          <w:rFonts w:ascii="Segoe UI" w:eastAsia="Times New Roman" w:hAnsi="Segoe UI" w:cs="Segoe UI"/>
+          <w:color w:val="0C0D0E"/>
+          <w:sz w:val="23"/>
+          <w:szCs w:val="23"/>
+          <w:lang w:eastAsia="ru-RU"/>
+        </w:rPr>
+        <w:t> Init-метод. Для отдельного бина его имя устанавливается в параметре определения initMethod. В xml-конфигурации можно установить для всех бинов сразу, с помощью default-init-method;</w:t>
+      </w:r>
+      <w:r>
+        <w:rPr>
+          <w:rFonts w:ascii="Segoe UI" w:eastAsia="Times New Roman" w:hAnsi="Segoe UI" w:cs="Segoe UI"/>
+          <w:color w:val="0C0D0E"/>
+          <w:sz w:val="23"/>
+          <w:szCs w:val="23"/>
+          <w:lang w:eastAsia="ru-RU"/>
+        </w:rPr>
+        <w:br/>
+      </w:r>
+      <w:r>
+        <w:rPr>
+          <w:rFonts w:ascii="Segoe UI" w:eastAsia="Times New Roman" w:hAnsi="Segoe UI" w:cs="Segoe UI"/>
+          <w:color w:val="0C0D0E"/>
+          <w:sz w:val="23"/>
+          <w:szCs w:val="23"/>
+          <w:lang w:eastAsia="ru-RU"/>
+        </w:rPr>
+        <w:br/>
+      </w:r>
+      <w:r>
+        <w:rPr>
+          <w:rFonts w:ascii="Segoe UI" w:eastAsia="Times New Roman" w:hAnsi="Segoe UI" w:cs="Segoe UI"/>
+          <w:b/>
+          <w:bCs/>
+          <w:color w:val="0C0D0E"/>
+          <w:sz w:val="23"/>
+          <w:szCs w:val="23"/>
+          <w:lang w:eastAsia="ru-RU"/>
+        </w:rPr>
+        <w:t>е</w:t>
+      </w:r>
+      <w:r>
+        <w:rPr>
+          <w:rFonts w:ascii="Segoe UI" w:eastAsia="Times New Roman" w:hAnsi="Segoe UI" w:cs="Segoe UI"/>
+          <w:b/>
+          <w:bCs/>
+          <w:color w:val="0C0D0E"/>
+          <w:sz w:val="23"/>
+          <w:szCs w:val="23"/>
+          <w:lang w:eastAsia="ru-RU"/>
+        </w:rPr>
+        <w:t>. Пост-инициализация</w:t>
+      </w:r>
+      <w:r>
+        <w:rPr>
+          <w:rFonts w:ascii="Segoe UI" w:eastAsia="Times New Roman" w:hAnsi="Segoe UI" w:cs="Segoe UI"/>
+          <w:color w:val="0C0D0E"/>
+          <w:sz w:val="23"/>
+          <w:szCs w:val="23"/>
+          <w:lang w:eastAsia="ru-RU"/>
+        </w:rPr>
+        <w:t> – метод postProcessAfterInitialization() интерфейса BeanPostProcessor.</w:t>
+      </w:r>
+    </w:p>
+    <w:p>
+      <w:pPr>
+        <w:shd w:val="clear" w:color="auto" w:fill="FFFFFF"/>
+        <w:spacing w:after="0" w:line="240" w:lineRule="auto"/>
+        <w:textAlignment w:val="baseline"/>
+        <w:rPr>
+          <w:rFonts w:ascii="Segoe UI" w:eastAsia="Times New Roman" w:hAnsi="Segoe UI" w:cs="Segoe UI"/>
+          <w:color w:val="0C0D0E"/>
+          <w:sz w:val="23"/>
+          <w:szCs w:val="23"/>
+          <w:lang w:eastAsia="ru-RU"/>
+        </w:rPr>
+      </w:pPr>
+      <w:r>
+        <w:rPr>
+          <w:rFonts w:ascii="Segoe UI" w:eastAsia="Times New Roman" w:hAnsi="Segoe UI" w:cs="Segoe UI"/>
+          <w:color w:val="0C0D0E"/>
+          <w:sz w:val="23"/>
+          <w:szCs w:val="23"/>
+          <w:lang w:eastAsia="ru-RU"/>
+        </w:rPr>
+        <w:t>Когда IoC-контейнер завершает свою работу, мы можем кастомизировать этап штатного уничтожения бина. Как со всеми способами </w:t>
+      </w:r>
+      <w:hyperlink r:id="rId7" w:history="1">
+        <w:r>
+          <w:rPr>
+            <w:rStyle w:val="a3"/>
+            <w:rFonts w:ascii="Segoe UI" w:eastAsia="Times New Roman" w:hAnsi="Segoe UI" w:cs="Segoe UI"/>
+            <w:sz w:val="23"/>
+            <w:szCs w:val="23"/>
+            <w:lang w:eastAsia="ru-RU"/>
+          </w:rPr>
+          <w:t>финализации</w:t>
+        </w:r>
+      </w:hyperlink>
+      <w:r>
+        <w:rPr>
+          <w:rFonts w:ascii="Segoe UI" w:eastAsia="Times New Roman" w:hAnsi="Segoe UI" w:cs="Segoe UI"/>
+          <w:color w:val="0C0D0E"/>
+          <w:sz w:val="23"/>
+          <w:szCs w:val="23"/>
+          <w:lang w:eastAsia="ru-RU"/>
+        </w:rPr>
+        <w:t> в Java, при жестком выключении (kill -9) гарантии вызова этого этапа нет. Три альтернативных способа «деинициализации» вызываются в том же порядке, что симметричные им методы инициализации:</w:t>
+      </w:r>
+      <w:r>
+        <w:rPr>
+          <w:rFonts w:ascii="Segoe UI" w:eastAsia="Times New Roman" w:hAnsi="Segoe UI" w:cs="Segoe UI"/>
+          <w:color w:val="0C0D0E"/>
+          <w:sz w:val="23"/>
+          <w:szCs w:val="23"/>
+          <w:lang w:eastAsia="ru-RU"/>
+        </w:rPr>
+        <w:br/>
+      </w:r>
+      <w:r>
+        <w:rPr>
+          <w:rFonts w:ascii="Segoe UI" w:eastAsia="Times New Roman" w:hAnsi="Segoe UI" w:cs="Segoe UI"/>
+          <w:color w:val="0C0D0E"/>
+          <w:sz w:val="23"/>
+          <w:szCs w:val="23"/>
+          <w:lang w:eastAsia="ru-RU"/>
+        </w:rPr>
+        <w:br/>
+      </w:r>
+      <w:r>
+        <w:rPr>
+          <w:rFonts w:ascii="Segoe UI" w:eastAsia="Times New Roman" w:hAnsi="Segoe UI" w:cs="Segoe UI"/>
+          <w:b/>
+          <w:bCs/>
+          <w:color w:val="0C0D0E"/>
+          <w:sz w:val="23"/>
+          <w:szCs w:val="23"/>
+          <w:lang w:eastAsia="ru-RU"/>
+        </w:rPr>
+        <w:t>е.1</w:t>
+      </w:r>
+      <w:r>
+        <w:rPr>
+          <w:rFonts w:ascii="Segoe UI" w:eastAsia="Times New Roman" w:hAnsi="Segoe UI" w:cs="Segoe UI"/>
+          <w:b/>
+          <w:bCs/>
+          <w:color w:val="0C0D0E"/>
+          <w:sz w:val="23"/>
+          <w:szCs w:val="23"/>
+          <w:lang w:eastAsia="ru-RU"/>
+        </w:rPr>
+        <w:t>.</w:t>
+      </w:r>
+      <w:r>
+        <w:rPr>
+          <w:rFonts w:ascii="Segoe UI" w:eastAsia="Times New Roman" w:hAnsi="Segoe UI" w:cs="Segoe UI"/>
+          <w:color w:val="0C0D0E"/>
+          <w:sz w:val="23"/>
+          <w:szCs w:val="23"/>
+          <w:lang w:eastAsia="ru-RU"/>
+        </w:rPr>
+        <w:t> Метод с аннотацией @PreDestroy;</w:t>
+      </w:r>
+      <w:r>
+        <w:rPr>
+          <w:rFonts w:ascii="Segoe UI" w:eastAsia="Times New Roman" w:hAnsi="Segoe UI" w:cs="Segoe UI"/>
+          <w:color w:val="0C0D0E"/>
+          <w:sz w:val="23"/>
+          <w:szCs w:val="23"/>
+          <w:lang w:eastAsia="ru-RU"/>
+        </w:rPr>
+        <w:br/>
+      </w:r>
+      <w:r>
+        <w:rPr>
+          <w:rFonts w:ascii="Segoe UI" w:eastAsia="Times New Roman" w:hAnsi="Segoe UI" w:cs="Segoe UI"/>
+          <w:b/>
+          <w:bCs/>
+          <w:color w:val="0C0D0E"/>
+          <w:sz w:val="23"/>
+          <w:szCs w:val="23"/>
+          <w:lang w:eastAsia="ru-RU"/>
+        </w:rPr>
+        <w:t>е.2</w:t>
+      </w:r>
+      <w:r>
+        <w:rPr>
+          <w:rFonts w:ascii="Segoe UI" w:eastAsia="Times New Roman" w:hAnsi="Segoe UI" w:cs="Segoe UI"/>
+          <w:b/>
+          <w:bCs/>
+          <w:color w:val="0C0D0E"/>
+          <w:sz w:val="23"/>
+          <w:szCs w:val="23"/>
+          <w:lang w:eastAsia="ru-RU"/>
+        </w:rPr>
+        <w:t>.</w:t>
+      </w:r>
+      <w:r>
+        <w:rPr>
+          <w:rFonts w:ascii="Segoe UI" w:eastAsia="Times New Roman" w:hAnsi="Segoe UI" w:cs="Segoe UI"/>
+          <w:color w:val="0C0D0E"/>
+          <w:sz w:val="23"/>
+          <w:szCs w:val="23"/>
+          <w:lang w:eastAsia="ru-RU"/>
+        </w:rPr>
+        <w:t> Метод с именем, которое указано в свойстве destroyMethod определния бина (или в глобальном default-destroy-method);</w:t>
+      </w:r>
+      <w:r>
+        <w:rPr>
+          <w:rFonts w:ascii="Segoe UI" w:eastAsia="Times New Roman" w:hAnsi="Segoe UI" w:cs="Segoe UI"/>
+          <w:color w:val="0C0D0E"/>
+          <w:sz w:val="23"/>
+          <w:szCs w:val="23"/>
+          <w:lang w:eastAsia="ru-RU"/>
+        </w:rPr>
+        <w:br/>
+      </w:r>
+      <w:r>
+        <w:rPr>
+          <w:rFonts w:ascii="Segoe UI" w:eastAsia="Times New Roman" w:hAnsi="Segoe UI" w:cs="Segoe UI"/>
+          <w:b/>
+          <w:bCs/>
+          <w:color w:val="0C0D0E"/>
+          <w:sz w:val="23"/>
+          <w:szCs w:val="23"/>
+          <w:lang w:eastAsia="ru-RU"/>
+        </w:rPr>
+        <w:t>е.3</w:t>
+      </w:r>
+      <w:r>
+        <w:rPr>
+          <w:rFonts w:ascii="Segoe UI" w:eastAsia="Times New Roman" w:hAnsi="Segoe UI" w:cs="Segoe UI"/>
+          <w:b/>
+          <w:bCs/>
+          <w:color w:val="0C0D0E"/>
+          <w:sz w:val="23"/>
+          <w:szCs w:val="23"/>
+          <w:lang w:eastAsia="ru-RU"/>
+        </w:rPr>
+        <w:t>.</w:t>
+      </w:r>
+      <w:r>
+        <w:rPr>
+          <w:rFonts w:ascii="Segoe UI" w:eastAsia="Times New Roman" w:hAnsi="Segoe UI" w:cs="Segoe UI"/>
+          <w:color w:val="0C0D0E"/>
+          <w:sz w:val="23"/>
+          <w:szCs w:val="23"/>
+          <w:lang w:eastAsia="ru-RU"/>
+        </w:rPr>
+        <w:t> Метод destroy() интерфейса DisposableBean.</w:t>
+      </w:r>
+      <w:r>
+        <w:rPr>
+          <w:rFonts w:ascii="Segoe UI" w:eastAsia="Times New Roman" w:hAnsi="Segoe UI" w:cs="Segoe UI"/>
+          <w:color w:val="0C0D0E"/>
+          <w:sz w:val="23"/>
+          <w:szCs w:val="23"/>
+          <w:lang w:eastAsia="ru-RU"/>
+        </w:rPr>
+        <w:br/>
+      </w:r>
+      <w:r>
+        <w:rPr>
+          <w:rFonts w:ascii="Segoe UI" w:eastAsia="Times New Roman" w:hAnsi="Segoe UI" w:cs="Segoe UI"/>
+          <w:color w:val="0C0D0E"/>
+          <w:sz w:val="23"/>
+          <w:szCs w:val="23"/>
+          <w:lang w:eastAsia="ru-RU"/>
+        </w:rPr>
+        <w:br/>
+        <w:t>Не следует путать жизненный цикл отдельного бина с жизненным циклом контекста и этапами подготовки фабрик бинов. О них мы поговорим в будущих публикациях.</w:t>
+      </w:r>
+    </w:p>
+    <w:p>
+      <w:pPr>
+        <w:shd w:val="clear" w:color="auto" w:fill="FFFFFF"/>
+        <w:spacing w:after="0" w:line="240" w:lineRule="auto"/>
+        <w:textAlignment w:val="baseline"/>
+        <w:rPr>
+          <w:rFonts w:ascii="Segoe UI" w:eastAsia="Times New Roman" w:hAnsi="Segoe UI" w:cs="Segoe UI"/>
+          <w:color w:val="0C0D0E"/>
+          <w:sz w:val="23"/>
+          <w:szCs w:val="23"/>
+          <w:lang w:eastAsia="ru-RU"/>
+        </w:rPr>
+      </w:pPr>
+      <w:r>
+        <w:rPr>
+          <w:noProof/>
+        </w:rPr>
+        <w:drawing>
+          <wp:inline distT="0" distB="0" distL="0" distR="0" wp14:anchorId="53DB0CD4" wp14:editId="5F77B2B6">
+            <wp:extent cx="6645910" cy="3788410"/>
+            <wp:effectExtent l="0" t="0" r="2540" b="2540"/>
+            <wp:docPr id="2" name="Рисунок 2"/>
+            <wp:cNvGraphicFramePr>
+              <a:graphicFrameLocks xmlns:a="http://schemas.openxmlformats.org/drawingml/2006/main" noChangeAspect="1"/>
+            </wp:cNvGraphicFramePr>
+            <a:graphic xmlns:a="http://schemas.openxmlformats.org/drawingml/2006/main">
+              <a:graphicData uri="http://schemas.openxmlformats.org/drawingml/2006/picture">
+                <pic:pic xmlns:pic="http://schemas.openxmlformats.org/drawingml/2006/picture">
+                  <pic:nvPicPr>
+                    <pic:cNvPr id="0" name="Picture 1"/>
+                    <pic:cNvPicPr>
+                      <a:picLocks noChangeAspect="1" noChangeArrowheads="1"/>
+                    </pic:cNvPicPr>
+                  </pic:nvPicPr>
+                  <pic:blipFill>
+                    <a:blip r:embed="rId8">
+                      <a:extLst>
+                        <a:ext uri="{28A0092B-C50C-407E-A947-70E740481C1C}">
+                          <a14:useLocalDpi xmlns:a14="http://schemas.microsoft.com/office/drawing/2010/main" val="0"/>
+                        </a:ext>
+                      </a:extLst>
+                    </a:blip>
+                    <a:srcRect/>
+                    <a:stretch>
+                      <a:fillRect/>
+                    </a:stretch>
+                  </pic:blipFill>
+                  <pic:spPr bwMode="auto">
+                    <a:xfrm>
+                      <a:off x="0" y="0"/>
+                      <a:ext cx="6645910" cy="3788410"/>
+                    </a:xfrm>
+                    <a:prstGeom prst="rect">
+                      <a:avLst/>
+                    </a:prstGeom>
+                    <a:noFill/>
+                    <a:ln>
+                      <a:noFill/>
+                    </a:ln>
+                  </pic:spPr>
+                </pic:pic>
+              </a:graphicData>
+            </a:graphic>
+          </wp:inline>
+        </w:drawing>
+      </w:r>
+    </w:p>
+    <w:p>
+      <w:pPr>
+        <w:spacing w:after="0" w:line="240" w:lineRule="auto"/>
+        <w:rPr>
+          <w:rFonts w:ascii="Times New Roman" w:hAnsi="Times New Roman" w:cs="Times New Roman"/>
+          <w:sz w:val="24"/>
+          <w:szCs w:val="24"/>
+          <w:lang w:val="en-US"/>
+        </w:rPr>
+      </w:pPr>
+    </w:p>
+    <w:p>
+      <w:pPr>
+        <w:spacing w:after="0" w:line="240" w:lineRule="auto"/>
+        <w:rPr>
+          <w:rFonts w:ascii="Times New Roman" w:hAnsi="Times New Roman" w:cs="Times New Roman"/>
+          <w:sz w:val="24"/>
+          <w:szCs w:val="24"/>
+          <w:lang w:val="en-US"/>
+        </w:rPr>
+      </w:pPr>
+    </w:p>
+    <w:p>
+      <w:pPr>
+        <w:spacing w:after="0" w:line="240" w:lineRule="auto"/>
+        <w:rPr>
+          <w:rFonts w:ascii="Times New Roman" w:hAnsi="Times New Roman" w:cs="Times New Roman"/>
+          <w:b/>
+          <w:bCs/>
+          <w:sz w:val="24"/>
+          <w:szCs w:val="24"/>
+        </w:rPr>
+      </w:pPr>
+      <w:r>
+        <w:rPr>
+          <w:rFonts w:ascii="Times New Roman" w:hAnsi="Times New Roman" w:cs="Times New Roman"/>
+          <w:b/>
+          <w:bCs/>
+          <w:sz w:val="24"/>
+          <w:szCs w:val="24"/>
+        </w:rPr>
+        <w:lastRenderedPageBreak/>
+        <w:t>3) Что произойдет если спринг не найдёт нужные зависимости?</w:t>
+      </w:r>
+    </w:p>
+    <w:p>
+      <w:pPr>
+        <w:spacing w:after="0" w:line="240" w:lineRule="auto"/>
+        <w:ind w:firstLine="708"/>
+        <w:rPr>
+          <w:rFonts w:ascii="Times New Roman" w:hAnsi="Times New Roman" w:cs="Times New Roman"/>
+          <w:sz w:val="24"/>
+          <w:szCs w:val="24"/>
+        </w:rPr>
+      </w:pPr>
+      <w:r>
+        <w:rPr>
+          <w:rFonts w:ascii="Times New Roman" w:hAnsi="Times New Roman" w:cs="Times New Roman"/>
+          <w:sz w:val="24"/>
+          <w:szCs w:val="24"/>
+        </w:rPr>
+        <w:t>Упадет приложение с ошибкой- данная зависимость не найдена</w:t>
+      </w:r>
+    </w:p>
+    <w:p>
+      <w:pPr>
+        <w:spacing w:after="0" w:line="240" w:lineRule="auto"/>
+        <w:rPr>
+          <w:rFonts w:ascii="Times New Roman" w:hAnsi="Times New Roman" w:cs="Times New Roman"/>
+          <w:sz w:val="24"/>
+          <w:szCs w:val="24"/>
+        </w:rPr>
+      </w:pPr>
+      <w:r>
+        <w:rPr>
+          <w:rFonts w:ascii="Times New Roman" w:hAnsi="Times New Roman" w:cs="Times New Roman"/>
+          <w:sz w:val="24"/>
+          <w:szCs w:val="24"/>
+        </w:rPr>
+        <w:t>Чтобы приложение не упала если бин не был найден – можно исп @</w:t>
+      </w:r>
+      <w:r>
+        <w:rPr>
+          <w:rFonts w:ascii="Times New Roman" w:hAnsi="Times New Roman" w:cs="Times New Roman"/>
+          <w:sz w:val="24"/>
+          <w:szCs w:val="24"/>
+          <w:lang w:val="en-US"/>
+        </w:rPr>
+        <w:t>Autowired</w:t>
+      </w:r>
+      <w:r>
+        <w:rPr>
+          <w:rFonts w:ascii="Times New Roman" w:hAnsi="Times New Roman" w:cs="Times New Roman"/>
+          <w:sz w:val="24"/>
+          <w:szCs w:val="24"/>
+        </w:rPr>
+        <w:t xml:space="preserve"> аннотацию, в которую передать параметр </w:t>
+      </w:r>
+      <w:r>
+        <w:rPr>
+          <w:rFonts w:ascii="Times New Roman" w:hAnsi="Times New Roman" w:cs="Times New Roman"/>
+          <w:sz w:val="24"/>
+          <w:szCs w:val="24"/>
+          <w:lang w:val="en-US"/>
+        </w:rPr>
+        <w:t>required</w:t>
+      </w:r>
+      <w:r>
+        <w:rPr>
+          <w:rFonts w:ascii="Times New Roman" w:hAnsi="Times New Roman" w:cs="Times New Roman"/>
+          <w:sz w:val="24"/>
+          <w:szCs w:val="24"/>
+        </w:rPr>
+        <w:t xml:space="preserve"> = </w:t>
+      </w:r>
+      <w:r>
+        <w:rPr>
+          <w:rFonts w:ascii="Times New Roman" w:hAnsi="Times New Roman" w:cs="Times New Roman"/>
+          <w:sz w:val="24"/>
+          <w:szCs w:val="24"/>
+          <w:lang w:val="en-US"/>
+        </w:rPr>
+        <w:t>false</w:t>
+      </w:r>
+      <w:r>
+        <w:rPr>
+          <w:rFonts w:ascii="Times New Roman" w:hAnsi="Times New Roman" w:cs="Times New Roman"/>
+          <w:sz w:val="24"/>
+          <w:szCs w:val="24"/>
+        </w:rPr>
+        <w:t xml:space="preserve">, И если спринг не найдёт этот бин, то он передаст туда просто </w:t>
+      </w:r>
+      <w:r>
+        <w:rPr>
+          <w:rFonts w:ascii="Times New Roman" w:hAnsi="Times New Roman" w:cs="Times New Roman"/>
+          <w:sz w:val="24"/>
+          <w:szCs w:val="24"/>
+          <w:lang w:val="en-US"/>
+        </w:rPr>
+        <w:t>null</w:t>
+      </w:r>
+      <w:r>
+        <w:rPr>
+          <w:rFonts w:ascii="Times New Roman" w:hAnsi="Times New Roman" w:cs="Times New Roman"/>
+          <w:sz w:val="24"/>
+          <w:szCs w:val="24"/>
+        </w:rPr>
+        <w:t>. Пометив таким о</w:t>
+      </w:r>
+      <w:r>
+        <w:rPr>
+          <w:rFonts w:ascii="Times New Roman" w:hAnsi="Times New Roman" w:cs="Times New Roman"/>
+          <w:sz w:val="24"/>
+          <w:szCs w:val="24"/>
+        </w:rPr>
+        <w:t>б</w:t>
+      </w:r>
+      <w:r>
+        <w:rPr>
+          <w:rFonts w:ascii="Times New Roman" w:hAnsi="Times New Roman" w:cs="Times New Roman"/>
+          <w:sz w:val="24"/>
+          <w:szCs w:val="24"/>
+        </w:rPr>
+        <w:t>разом что бин не обзательный, и его можно не инжектить</w:t>
+      </w:r>
+    </w:p>
+    <w:p>
+      <w:pPr>
+        <w:spacing w:after="0" w:line="240" w:lineRule="auto"/>
+        <w:rPr>
+          <w:rFonts w:ascii="Times New Roman" w:hAnsi="Times New Roman" w:cs="Times New Roman"/>
+          <w:sz w:val="24"/>
+          <w:szCs w:val="24"/>
+        </w:rPr>
+      </w:pPr>
+      <w:r>
+        <w:rPr>
+          <w:rFonts w:ascii="Times New Roman" w:hAnsi="Times New Roman" w:cs="Times New Roman"/>
+          <w:i/>
+          <w:iCs/>
+          <w:sz w:val="24"/>
+          <w:szCs w:val="24"/>
+        </w:rPr>
         <w:t>Способ не особо</w:t>
       </w:r>
       <w:r>
@@ -3092,36 +3121,146 @@
           <w:sz w:val="24"/>
           <w:szCs w:val="24"/>
         </w:rPr>
-        <w:t xml:space="preserve">, но если мы обратимся к </w:t>
-      </w:r>
-      <w:proofErr w:type="spellStart"/>
-      <w:r>
-        <w:rPr>
-          <w:rFonts w:ascii="Times New Roman" w:hAnsi="Times New Roman" w:cs="Times New Roman"/>
-          <w:sz w:val="24"/>
-          <w:szCs w:val="24"/>
-        </w:rPr>
-        <w:t>бину</w:t>
-      </w:r>
-      <w:proofErr w:type="spellEnd"/>
-      <w:r>
-        <w:rPr>
-          <w:rFonts w:ascii="Times New Roman" w:hAnsi="Times New Roman" w:cs="Times New Roman"/>
-          <w:sz w:val="24"/>
-          <w:szCs w:val="24"/>
-        </w:rPr>
-        <w:t xml:space="preserve">, его там не окажется и все равно упадет приложение. Либо </w:t>
-      </w:r>
-      <w:proofErr w:type="spellStart"/>
-      <w:r>
-        <w:rPr>
-          <w:rFonts w:ascii="Times New Roman" w:hAnsi="Times New Roman" w:cs="Times New Roman"/>
-          <w:sz w:val="24"/>
-          <w:szCs w:val="24"/>
-        </w:rPr>
-        <w:t>исп</w:t>
-      </w:r>
-      <w:proofErr w:type="spellEnd"/>
+        <w:t xml:space="preserve">, но если мы обратимся к бину, его там не окажется и все равно упадет приложение. Либо исп </w:t>
+      </w:r>
+      <w:r>
+        <w:rPr>
+          <w:rFonts w:ascii="Times New Roman" w:hAnsi="Times New Roman" w:cs="Times New Roman"/>
+          <w:sz w:val="24"/>
+          <w:szCs w:val="24"/>
+          <w:lang w:val="en-US"/>
+        </w:rPr>
+        <w:t>Conditional</w:t>
+      </w:r>
+      <w:r>
+        <w:rPr>
+          <w:rFonts w:ascii="Times New Roman" w:hAnsi="Times New Roman" w:cs="Times New Roman"/>
+          <w:sz w:val="24"/>
+          <w:szCs w:val="24"/>
+        </w:rPr>
+        <w:t xml:space="preserve"> установив условия использования</w:t>
+      </w:r>
+    </w:p>
+    <w:p>
+      <w:pPr>
+        <w:spacing w:after="0" w:line="240" w:lineRule="auto"/>
+        <w:rPr>
+          <w:rFonts w:ascii="Times New Roman" w:hAnsi="Times New Roman" w:cs="Times New Roman"/>
+          <w:sz w:val="24"/>
+          <w:szCs w:val="24"/>
+        </w:rPr>
+      </w:pPr>
+    </w:p>
+    <w:p>
+      <w:pPr>
+        <w:spacing w:after="0" w:line="240" w:lineRule="auto"/>
+        <w:rPr>
+          <w:rFonts w:ascii="Times New Roman" w:hAnsi="Times New Roman" w:cs="Times New Roman"/>
+          <w:b/>
+          <w:bCs/>
+          <w:sz w:val="24"/>
+          <w:szCs w:val="24"/>
+        </w:rPr>
+      </w:pPr>
+      <w:r>
+        <w:rPr>
+          <w:rFonts w:ascii="Times New Roman" w:hAnsi="Times New Roman" w:cs="Times New Roman"/>
+          <w:b/>
+          <w:bCs/>
+          <w:sz w:val="24"/>
+          <w:szCs w:val="24"/>
+        </w:rPr>
+        <w:t>4) А случай кода нашлось несколько бинов?</w:t>
+      </w:r>
+    </w:p>
+    <w:p>
+      <w:pPr>
+        <w:spacing w:after="0" w:line="240" w:lineRule="auto"/>
+        <w:rPr>
+          <w:rFonts w:ascii="Times New Roman" w:hAnsi="Times New Roman" w:cs="Times New Roman"/>
+          <w:sz w:val="24"/>
+          <w:szCs w:val="24"/>
+        </w:rPr>
+      </w:pPr>
+      <w:r>
+        <w:rPr>
+          <w:rFonts w:ascii="Times New Roman" w:hAnsi="Times New Roman" w:cs="Times New Roman"/>
+          <w:b/>
+          <w:bCs/>
+          <w:sz w:val="24"/>
+          <w:szCs w:val="24"/>
+        </w:rPr>
+        <w:tab/>
+      </w:r>
+      <w:r>
+        <w:rPr>
+          <w:rFonts w:ascii="Times New Roman" w:hAnsi="Times New Roman" w:cs="Times New Roman"/>
+          <w:sz w:val="24"/>
+          <w:szCs w:val="24"/>
+        </w:rPr>
+        <w:t>Будет ошибка определения какой бин внедрять</w:t>
+      </w:r>
+      <w:r>
+        <w:rPr>
+          <w:rFonts w:ascii="Times New Roman" w:hAnsi="Times New Roman" w:cs="Times New Roman"/>
+          <w:sz w:val="24"/>
+          <w:szCs w:val="24"/>
+        </w:rPr>
+        <w:t xml:space="preserve"> (несколько кандидатов</w:t>
+      </w:r>
+      <w:r>
+        <w:rPr>
+          <w:rFonts w:ascii="Times New Roman" w:hAnsi="Times New Roman" w:cs="Times New Roman"/>
+          <w:sz w:val="24"/>
+          <w:szCs w:val="24"/>
+        </w:rPr>
+        <w:t xml:space="preserve">. Это решается аннотацией </w:t>
+      </w:r>
+      <w:r>
+        <w:rPr>
+          <w:rFonts w:ascii="Times New Roman" w:hAnsi="Times New Roman" w:cs="Times New Roman"/>
+          <w:b/>
+          <w:bCs/>
+          <w:sz w:val="24"/>
+          <w:szCs w:val="24"/>
+        </w:rPr>
+        <w:t>@</w:t>
+      </w:r>
+      <w:r>
+        <w:rPr>
+          <w:rFonts w:ascii="Times New Roman" w:hAnsi="Times New Roman" w:cs="Times New Roman"/>
+          <w:b/>
+          <w:bCs/>
+          <w:sz w:val="24"/>
+          <w:szCs w:val="24"/>
+          <w:lang w:val="en-US"/>
+        </w:rPr>
+        <w:t>Primary</w:t>
+      </w:r>
+      <w:r>
+        <w:rPr>
+          <w:rFonts w:ascii="Times New Roman" w:hAnsi="Times New Roman" w:cs="Times New Roman"/>
+          <w:sz w:val="24"/>
+          <w:szCs w:val="24"/>
+        </w:rPr>
+        <w:t xml:space="preserve"> говоря о том что какой то бин </w:t>
+      </w:r>
+      <w:r>
+        <w:rPr>
+          <w:rFonts w:ascii="Times New Roman" w:hAnsi="Times New Roman" w:cs="Times New Roman"/>
+          <w:sz w:val="24"/>
+          <w:szCs w:val="24"/>
+        </w:rPr>
+        <w:t>первичный</w:t>
+      </w:r>
+      <w:r>
+        <w:rPr>
+          <w:rFonts w:ascii="Times New Roman" w:hAnsi="Times New Roman" w:cs="Times New Roman"/>
+          <w:sz w:val="24"/>
+          <w:szCs w:val="24"/>
+        </w:rPr>
+        <w:t>. Либо повесить</w:t>
+      </w:r>
       <w:r>
         <w:rPr>
           <w:rFonts w:ascii="Times New Roman" w:hAnsi="Times New Roman" w:cs="Times New Roman"/>
@@ -3133,374 +3272,176 @@
       <w:r>
         <w:rPr>
           <w:rFonts w:ascii="Times New Roman" w:hAnsi="Times New Roman" w:cs="Times New Roman"/>
+          <w:b/>
+          <w:bCs/>
+          <w:sz w:val="24"/>
+          <w:szCs w:val="24"/>
+        </w:rPr>
+        <w:t>@</w:t>
+      </w:r>
+      <w:r>
+        <w:rPr>
+          <w:rFonts w:ascii="Times New Roman" w:hAnsi="Times New Roman" w:cs="Times New Roman"/>
+          <w:b/>
+          <w:bCs/>
           <w:sz w:val="24"/>
           <w:szCs w:val="24"/>
           <w:lang w:val="en-US"/>
         </w:rPr>
-        <w:t>Conditional</w:t>
-      </w:r>
-      <w:r>
-        <w:rPr>
-          <w:rFonts w:ascii="Times New Roman" w:hAnsi="Times New Roman" w:cs="Times New Roman"/>
-          <w:sz w:val="24"/>
-          <w:szCs w:val="24"/>
-        </w:rPr>
-        <w:t xml:space="preserve"> установив условия использования</w:t>
-      </w:r>
-    </w:p>
-    <w:p>
-      <w:pPr>
-        <w:spacing w:after="0" w:line="240" w:lineRule="auto"/>
-        <w:rPr>
-          <w:rFonts w:ascii="Times New Roman" w:hAnsi="Times New Roman" w:cs="Times New Roman"/>
-          <w:sz w:val="24"/>
-          <w:szCs w:val="24"/>
-        </w:rPr>
-      </w:pPr>
-    </w:p>
-    <w:p>
-      <w:pPr>
-        <w:spacing w:after="0" w:line="240" w:lineRule="auto"/>
-        <w:rPr>
-          <w:rFonts w:ascii="Times New Roman" w:hAnsi="Times New Roman" w:cs="Times New Roman"/>
-          <w:b/>
-          <w:bCs/>
-          <w:sz w:val="24"/>
-          <w:szCs w:val="24"/>
-        </w:rPr>
-      </w:pPr>
-      <w:r>
-        <w:rPr>
-          <w:rFonts w:ascii="Times New Roman" w:hAnsi="Times New Roman" w:cs="Times New Roman"/>
-          <w:b/>
-          <w:bCs/>
-          <w:sz w:val="24"/>
-          <w:szCs w:val="24"/>
-        </w:rPr>
-        <w:t xml:space="preserve">4) А случай кода нашлось несколько </w:t>
-      </w:r>
-      <w:proofErr w:type="spellStart"/>
-      <w:r>
-        <w:rPr>
-          <w:rFonts w:ascii="Times New Roman" w:hAnsi="Times New Roman" w:cs="Times New Roman"/>
-          <w:b/>
-          <w:bCs/>
-          <w:sz w:val="24"/>
-          <w:szCs w:val="24"/>
-        </w:rPr>
-        <w:t>бинов</w:t>
-      </w:r>
-      <w:proofErr w:type="spellEnd"/>
-      <w:r>
-        <w:rPr>
-          <w:rFonts w:ascii="Times New Roman" w:hAnsi="Times New Roman" w:cs="Times New Roman"/>
-          <w:b/>
-          <w:bCs/>
-          <w:sz w:val="24"/>
-          <w:szCs w:val="24"/>
-        </w:rPr>
-        <w:t>?</w:t>
-      </w:r>
-    </w:p>
-    <w:p>
-      <w:pPr>
-        <w:spacing w:after="0" w:line="240" w:lineRule="auto"/>
-        <w:rPr>
-          <w:rFonts w:ascii="Times New Roman" w:hAnsi="Times New Roman" w:cs="Times New Roman"/>
-          <w:sz w:val="24"/>
-          <w:szCs w:val="24"/>
-        </w:rPr>
-      </w:pPr>
-      <w:r>
-        <w:rPr>
-          <w:rFonts w:ascii="Times New Roman" w:hAnsi="Times New Roman" w:cs="Times New Roman"/>
-          <w:b/>
-          <w:bCs/>
+        <w:t>Qualifire</w:t>
+      </w:r>
+      <w:r>
+        <w:rPr>
+          <w:rFonts w:ascii="Times New Roman" w:hAnsi="Times New Roman" w:cs="Times New Roman"/>
+          <w:sz w:val="24"/>
+          <w:szCs w:val="24"/>
+        </w:rPr>
+        <w:t xml:space="preserve"> где указать имя бина</w:t>
+      </w:r>
+    </w:p>
+    <w:p>
+      <w:pPr>
+        <w:spacing w:after="0" w:line="240" w:lineRule="auto"/>
+        <w:rPr>
+          <w:rFonts w:ascii="Times New Roman" w:hAnsi="Times New Roman" w:cs="Times New Roman"/>
+          <w:sz w:val="24"/>
+          <w:szCs w:val="24"/>
+        </w:rPr>
+      </w:pPr>
+    </w:p>
+    <w:p>
+      <w:pPr>
+        <w:spacing w:after="0" w:line="240" w:lineRule="auto"/>
+        <w:rPr>
+          <w:rFonts w:ascii="Times New Roman" w:hAnsi="Times New Roman" w:cs="Times New Roman"/>
+          <w:b/>
+          <w:bCs/>
+          <w:sz w:val="24"/>
+          <w:szCs w:val="24"/>
+        </w:rPr>
+      </w:pPr>
+      <w:r>
+        <w:rPr>
+          <w:rFonts w:ascii="Times New Roman" w:hAnsi="Times New Roman" w:cs="Times New Roman"/>
+          <w:b/>
+          <w:bCs/>
+          <w:sz w:val="24"/>
+          <w:szCs w:val="24"/>
+        </w:rPr>
+        <w:t>5) Какие типы внедрение зависимостей</w:t>
+      </w:r>
+    </w:p>
+    <w:p>
+      <w:pPr>
+        <w:spacing w:after="0" w:line="240" w:lineRule="auto"/>
+        <w:rPr>
+          <w:rFonts w:ascii="Times New Roman" w:hAnsi="Times New Roman" w:cs="Times New Roman"/>
+          <w:sz w:val="24"/>
+          <w:szCs w:val="24"/>
+        </w:rPr>
+      </w:pPr>
+      <w:r>
+        <w:rPr>
+          <w:rFonts w:ascii="Times New Roman" w:hAnsi="Times New Roman" w:cs="Times New Roman"/>
+          <w:sz w:val="24"/>
+          <w:szCs w:val="24"/>
+        </w:rPr>
+        <w:t>- Конструктор</w:t>
+      </w:r>
+    </w:p>
+    <w:p>
+      <w:pPr>
+        <w:spacing w:after="0" w:line="240" w:lineRule="auto"/>
+        <w:rPr>
+          <w:rFonts w:ascii="Times New Roman" w:hAnsi="Times New Roman" w:cs="Times New Roman"/>
+          <w:sz w:val="24"/>
+          <w:szCs w:val="24"/>
+        </w:rPr>
+      </w:pPr>
+      <w:r>
+        <w:rPr>
+          <w:rFonts w:ascii="Times New Roman" w:hAnsi="Times New Roman" w:cs="Times New Roman"/>
+          <w:sz w:val="24"/>
+          <w:szCs w:val="24"/>
+        </w:rPr>
+        <w:t>- Сеттер</w:t>
+      </w:r>
+    </w:p>
+    <w:p>
+      <w:pPr>
+        <w:spacing w:after="0" w:line="240" w:lineRule="auto"/>
+        <w:rPr>
+          <w:rFonts w:ascii="Times New Roman" w:hAnsi="Times New Roman" w:cs="Times New Roman"/>
+          <w:sz w:val="24"/>
+          <w:szCs w:val="24"/>
+        </w:rPr>
+      </w:pPr>
+      <w:r>
+        <w:rPr>
+          <w:rFonts w:ascii="Times New Roman" w:hAnsi="Times New Roman" w:cs="Times New Roman"/>
+          <w:sz w:val="24"/>
+          <w:szCs w:val="24"/>
+        </w:rPr>
+        <w:t>- в Поля которые приватные непосредственно(использует рефлексию)</w:t>
+      </w:r>
+    </w:p>
+    <w:p>
+      <w:pPr>
+        <w:spacing w:after="0" w:line="240" w:lineRule="auto"/>
+        <w:rPr>
+          <w:rFonts w:ascii="Times New Roman" w:hAnsi="Times New Roman" w:cs="Times New Roman"/>
+          <w:sz w:val="24"/>
+          <w:szCs w:val="24"/>
+        </w:rPr>
+      </w:pPr>
+    </w:p>
+    <w:p>
+      <w:pPr>
+        <w:spacing w:after="0" w:line="240" w:lineRule="auto"/>
+        <w:rPr>
+          <w:rFonts w:ascii="Times New Roman" w:hAnsi="Times New Roman" w:cs="Times New Roman"/>
+          <w:b/>
+          <w:bCs/>
+          <w:sz w:val="24"/>
+          <w:szCs w:val="24"/>
+        </w:rPr>
+      </w:pPr>
+      <w:r>
+        <w:rPr>
+          <w:rFonts w:ascii="Times New Roman" w:hAnsi="Times New Roman" w:cs="Times New Roman"/>
+          <w:b/>
+          <w:bCs/>
+          <w:sz w:val="24"/>
+          <w:szCs w:val="24"/>
+        </w:rPr>
+        <w:t>6) Что использовать если пишем приложение на спринге с использованием БД</w:t>
+      </w:r>
+    </w:p>
+    <w:p>
+      <w:pPr>
+        <w:spacing w:after="0" w:line="240" w:lineRule="auto"/>
+        <w:rPr>
+          <w:rFonts w:ascii="Times New Roman" w:hAnsi="Times New Roman" w:cs="Times New Roman"/>
+          <w:sz w:val="24"/>
+          <w:szCs w:val="24"/>
+        </w:rPr>
+      </w:pPr>
+      <w:r>
+        <w:rPr>
+          <w:rFonts w:ascii="Times New Roman" w:hAnsi="Times New Roman" w:cs="Times New Roman"/>
           <w:sz w:val="24"/>
           <w:szCs w:val="24"/>
         </w:rPr>
         <w:tab/>
-      </w:r>
-      <w:r>
-        <w:rPr>
-          <w:rFonts w:ascii="Times New Roman" w:hAnsi="Times New Roman" w:cs="Times New Roman"/>
-          <w:sz w:val="24"/>
-          <w:szCs w:val="24"/>
-        </w:rPr>
-        <w:t>Будет ошибка определения какой бин внедрять</w:t>
-      </w:r>
-      <w:r>
-        <w:rPr>
-          <w:rFonts w:ascii="Times New Roman" w:hAnsi="Times New Roman" w:cs="Times New Roman"/>
-          <w:sz w:val="24"/>
-          <w:szCs w:val="24"/>
-        </w:rPr>
-        <w:t xml:space="preserve"> (несколько кандидатов</w:t>
-      </w:r>
-      <w:r>
-        <w:rPr>
-          <w:rFonts w:ascii="Times New Roman" w:hAnsi="Times New Roman" w:cs="Times New Roman"/>
-          <w:sz w:val="24"/>
-          <w:szCs w:val="24"/>
-        </w:rPr>
-        <w:t xml:space="preserve">. Это решается аннотацией </w:t>
-      </w:r>
-      <w:r>
-        <w:rPr>
-          <w:rFonts w:ascii="Times New Roman" w:hAnsi="Times New Roman" w:cs="Times New Roman"/>
-          <w:b/>
-          <w:bCs/>
-          <w:sz w:val="24"/>
-          <w:szCs w:val="24"/>
-        </w:rPr>
-        <w:t>@</w:t>
-      </w:r>
-      <w:r>
-        <w:rPr>
-          <w:rFonts w:ascii="Times New Roman" w:hAnsi="Times New Roman" w:cs="Times New Roman"/>
-          <w:b/>
-          <w:bCs/>
+        <w:t xml:space="preserve">- Можно исп </w:t>
+      </w:r>
+      <w:r>
+        <w:rPr>
+          <w:rFonts w:ascii="Times New Roman" w:hAnsi="Times New Roman" w:cs="Times New Roman"/>
           <w:sz w:val="24"/>
           <w:szCs w:val="24"/>
           <w:lang w:val="en-US"/>
         </w:rPr>
-        <w:t>Primary</w:t>
-      </w:r>
-      <w:r>
-        <w:rPr>
-          <w:rFonts w:ascii="Times New Roman" w:hAnsi="Times New Roman" w:cs="Times New Roman"/>
-          <w:sz w:val="24"/>
-          <w:szCs w:val="24"/>
-        </w:rPr>
-        <w:t xml:space="preserve"> говоря о том что какой то бин </w:t>
-      </w:r>
-      <w:r>
-        <w:rPr>
-          <w:rFonts w:ascii="Times New Roman" w:hAnsi="Times New Roman" w:cs="Times New Roman"/>
-          <w:sz w:val="24"/>
-          <w:szCs w:val="24"/>
-        </w:rPr>
-        <w:t>первичный</w:t>
-      </w:r>
-      <w:r>
-        <w:rPr>
-          <w:rFonts w:ascii="Times New Roman" w:hAnsi="Times New Roman" w:cs="Times New Roman"/>
-          <w:sz w:val="24"/>
-          <w:szCs w:val="24"/>
-        </w:rPr>
-        <w:t>. Либо повесить</w:t>
-      </w:r>
-      <w:r>
-        <w:rPr>
-          <w:rFonts w:ascii="Times New Roman" w:hAnsi="Times New Roman" w:cs="Times New Roman"/>
-          <w:sz w:val="24"/>
-          <w:szCs w:val="24"/>
-        </w:rPr>
-        <w:t xml:space="preserve"> </w:t>
-      </w:r>
-      <w:r>
-        <w:rPr>
-          <w:rFonts w:ascii="Times New Roman" w:hAnsi="Times New Roman" w:cs="Times New Roman"/>
-          <w:b/>
-          <w:bCs/>
-          <w:sz w:val="24"/>
-          <w:szCs w:val="24"/>
-        </w:rPr>
-        <w:t>@</w:t>
-      </w:r>
-      <w:proofErr w:type="spellStart"/>
-      <w:r>
-        <w:rPr>
-          <w:rFonts w:ascii="Times New Roman" w:hAnsi="Times New Roman" w:cs="Times New Roman"/>
-          <w:b/>
-          <w:bCs/>
-          <w:sz w:val="24"/>
-          <w:szCs w:val="24"/>
-          <w:lang w:val="en-US"/>
-        </w:rPr>
-        <w:t>Qualifire</w:t>
-      </w:r>
-      <w:proofErr w:type="spellEnd"/>
-      <w:r>
-        <w:rPr>
-          <w:rFonts w:ascii="Times New Roman" w:hAnsi="Times New Roman" w:cs="Times New Roman"/>
-          <w:sz w:val="24"/>
-          <w:szCs w:val="24"/>
-        </w:rPr>
-        <w:t xml:space="preserve"> где указать имя </w:t>
-      </w:r>
-      <w:proofErr w:type="spellStart"/>
-      <w:r>
-        <w:rPr>
-          <w:rFonts w:ascii="Times New Roman" w:hAnsi="Times New Roman" w:cs="Times New Roman"/>
-          <w:sz w:val="24"/>
-          <w:szCs w:val="24"/>
-        </w:rPr>
-        <w:t>бина</w:t>
-      </w:r>
-      <w:proofErr w:type="spellEnd"/>
-    </w:p>
-    <w:p>
-      <w:pPr>
-        <w:spacing w:after="0" w:line="240" w:lineRule="auto"/>
-        <w:rPr>
-          <w:rFonts w:ascii="Times New Roman" w:hAnsi="Times New Roman" w:cs="Times New Roman"/>
-          <w:sz w:val="24"/>
-          <w:szCs w:val="24"/>
-        </w:rPr>
-      </w:pPr>
-    </w:p>
-    <w:p>
-      <w:pPr>
-        <w:spacing w:after="0" w:line="240" w:lineRule="auto"/>
-        <w:rPr>
-          <w:rFonts w:ascii="Times New Roman" w:hAnsi="Times New Roman" w:cs="Times New Roman"/>
-          <w:b/>
-          <w:bCs/>
-          <w:sz w:val="24"/>
-          <w:szCs w:val="24"/>
-        </w:rPr>
-      </w:pPr>
-      <w:r>
-        <w:rPr>
-          <w:rFonts w:ascii="Times New Roman" w:hAnsi="Times New Roman" w:cs="Times New Roman"/>
-          <w:b/>
-          <w:bCs/>
-          <w:sz w:val="24"/>
-          <w:szCs w:val="24"/>
-        </w:rPr>
-        <w:t>5) Какие типы внедрение зависимостей</w:t>
-      </w:r>
-    </w:p>
-    <w:p>
-      <w:pPr>
-        <w:spacing w:after="0" w:line="240" w:lineRule="auto"/>
-        <w:rPr>
-          <w:rFonts w:ascii="Times New Roman" w:hAnsi="Times New Roman" w:cs="Times New Roman"/>
-          <w:sz w:val="24"/>
-          <w:szCs w:val="24"/>
-        </w:rPr>
-      </w:pPr>
-      <w:r>
-        <w:rPr>
-          <w:rFonts w:ascii="Times New Roman" w:hAnsi="Times New Roman" w:cs="Times New Roman"/>
-          <w:sz w:val="24"/>
-          <w:szCs w:val="24"/>
-        </w:rPr>
-        <w:t>- Конструктор</w:t>
-      </w:r>
-    </w:p>
-    <w:p>
-      <w:pPr>
-        <w:spacing w:after="0" w:line="240" w:lineRule="auto"/>
-        <w:rPr>
-          <w:rFonts w:ascii="Times New Roman" w:hAnsi="Times New Roman" w:cs="Times New Roman"/>
-          <w:sz w:val="24"/>
-          <w:szCs w:val="24"/>
-        </w:rPr>
-      </w:pPr>
-      <w:r>
-        <w:rPr>
-          <w:rFonts w:ascii="Times New Roman" w:hAnsi="Times New Roman" w:cs="Times New Roman"/>
-          <w:sz w:val="24"/>
-          <w:szCs w:val="24"/>
-        </w:rPr>
-        <w:t>- Сеттер</w:t>
-      </w:r>
-    </w:p>
-    <w:p>
-      <w:pPr>
-        <w:spacing w:after="0" w:line="240" w:lineRule="auto"/>
-        <w:rPr>
-          <w:rFonts w:ascii="Times New Roman" w:hAnsi="Times New Roman" w:cs="Times New Roman"/>
-          <w:sz w:val="24"/>
-          <w:szCs w:val="24"/>
-        </w:rPr>
-      </w:pPr>
-      <w:r>
-        <w:rPr>
-          <w:rFonts w:ascii="Times New Roman" w:hAnsi="Times New Roman" w:cs="Times New Roman"/>
-          <w:sz w:val="24"/>
-          <w:szCs w:val="24"/>
-        </w:rPr>
-        <w:t>- в Поля которые приватные непосредственно(использует рефлексию)</w:t>
-      </w:r>
-    </w:p>
-    <w:p>
-      <w:pPr>
-        <w:spacing w:after="0" w:line="240" w:lineRule="auto"/>
-        <w:rPr>
-          <w:rFonts w:ascii="Times New Roman" w:hAnsi="Times New Roman" w:cs="Times New Roman"/>
-          <w:sz w:val="24"/>
-          <w:szCs w:val="24"/>
-        </w:rPr>
-      </w:pPr>
-    </w:p>
-    <w:p>
-      <w:pPr>
-        <w:spacing w:after="0" w:line="240" w:lineRule="auto"/>
-        <w:rPr>
-          <w:rFonts w:ascii="Times New Roman" w:hAnsi="Times New Roman" w:cs="Times New Roman"/>
-          <w:b/>
-          <w:bCs/>
-          <w:sz w:val="24"/>
-          <w:szCs w:val="24"/>
-        </w:rPr>
-      </w:pPr>
-      <w:r>
-        <w:rPr>
-          <w:rFonts w:ascii="Times New Roman" w:hAnsi="Times New Roman" w:cs="Times New Roman"/>
-          <w:b/>
-          <w:bCs/>
-          <w:sz w:val="24"/>
-          <w:szCs w:val="24"/>
-        </w:rPr>
-        <w:t>6) Что использовать если пишем приложение на спринге с использованием БД</w:t>
-      </w:r>
-    </w:p>
-    <w:p>
-      <w:pPr>
-        <w:spacing w:after="0" w:line="240" w:lineRule="auto"/>
-        <w:rPr>
-          <w:rFonts w:ascii="Times New Roman" w:hAnsi="Times New Roman" w:cs="Times New Roman"/>
-          <w:sz w:val="24"/>
-          <w:szCs w:val="24"/>
-        </w:rPr>
-      </w:pPr>
-      <w:r>
-        <w:rPr>
-          <w:rFonts w:ascii="Times New Roman" w:hAnsi="Times New Roman" w:cs="Times New Roman"/>
-          <w:sz w:val="24"/>
-          <w:szCs w:val="24"/>
-        </w:rPr>
-        <w:tab/>
-        <w:t xml:space="preserve">- Можно </w:t>
-      </w:r>
-      <w:proofErr w:type="spellStart"/>
-      <w:r>
-        <w:rPr>
-          <w:rFonts w:ascii="Times New Roman" w:hAnsi="Times New Roman" w:cs="Times New Roman"/>
-          <w:sz w:val="24"/>
-          <w:szCs w:val="24"/>
-        </w:rPr>
-        <w:t>исп</w:t>
-      </w:r>
-      <w:proofErr w:type="spellEnd"/>
-      <w:r>
-        <w:rPr>
-          <w:rFonts w:ascii="Times New Roman" w:hAnsi="Times New Roman" w:cs="Times New Roman"/>
-          <w:sz w:val="24"/>
-          <w:szCs w:val="24"/>
-        </w:rPr>
-        <w:t xml:space="preserve"> </w:t>
-      </w:r>
-      <w:r>
-        <w:rPr>
-          <w:rFonts w:ascii="Times New Roman" w:hAnsi="Times New Roman" w:cs="Times New Roman"/>
-          <w:sz w:val="24"/>
-          <w:szCs w:val="24"/>
-          <w:lang w:val="en-US"/>
-        </w:rPr>
         <w:t>JDBC</w:t>
       </w:r>
       <w:r>
@@ -3509,36 +3450,8 @@
           <w:sz w:val="24"/>
           <w:szCs w:val="24"/>
         </w:rPr>
-        <w:t xml:space="preserve"> – </w:t>
-      </w:r>
-      <w:proofErr w:type="spellStart"/>
-      <w:r>
-        <w:rPr>
-          <w:rFonts w:ascii="Times New Roman" w:hAnsi="Times New Roman" w:cs="Times New Roman"/>
-          <w:sz w:val="24"/>
-          <w:szCs w:val="24"/>
-        </w:rPr>
-        <w:t>либа</w:t>
-      </w:r>
-      <w:proofErr w:type="spellEnd"/>
-      <w:r>
-        <w:rPr>
-          <w:rFonts w:ascii="Times New Roman" w:hAnsi="Times New Roman" w:cs="Times New Roman"/>
-          <w:sz w:val="24"/>
-          <w:szCs w:val="24"/>
-        </w:rPr>
-        <w:t xml:space="preserve"> для работ с </w:t>
-      </w:r>
-      <w:proofErr w:type="spellStart"/>
-      <w:r>
-        <w:rPr>
-          <w:rFonts w:ascii="Times New Roman" w:hAnsi="Times New Roman" w:cs="Times New Roman"/>
-          <w:sz w:val="24"/>
-          <w:szCs w:val="24"/>
-        </w:rPr>
-        <w:t>бд</w:t>
-      </w:r>
-      <w:proofErr w:type="spellEnd"/>
+        <w:t xml:space="preserve"> – либа для работ с бд</w:t>
+      </w:r>
     </w:p>
     <w:p>
       <w:pPr>
@@ -3573,97 +3486,39 @@
           <w:sz w:val="24"/>
           <w:szCs w:val="24"/>
         </w:rPr>
-        <w:t xml:space="preserve"> (преобразуем объекты </w:t>
-      </w:r>
-      <w:proofErr w:type="spellStart"/>
-      <w:r>
-        <w:rPr>
-          <w:rFonts w:ascii="Times New Roman" w:hAnsi="Times New Roman" w:cs="Times New Roman"/>
-          <w:sz w:val="24"/>
-          <w:szCs w:val="24"/>
-        </w:rPr>
-        <w:t>бд</w:t>
-      </w:r>
-      <w:proofErr w:type="spellEnd"/>
-      <w:r>
-        <w:rPr>
-          <w:rFonts w:ascii="Times New Roman" w:hAnsi="Times New Roman" w:cs="Times New Roman"/>
-          <w:sz w:val="24"/>
-          <w:szCs w:val="24"/>
-        </w:rPr>
-        <w:t xml:space="preserve">(строки) в классы </w:t>
-      </w:r>
-      <w:proofErr w:type="spellStart"/>
-      <w:r>
-        <w:rPr>
-          <w:rFonts w:ascii="Times New Roman" w:hAnsi="Times New Roman" w:cs="Times New Roman"/>
-          <w:sz w:val="24"/>
-          <w:szCs w:val="24"/>
-        </w:rPr>
-        <w:t>джава</w:t>
-      </w:r>
-      <w:proofErr w:type="spellEnd"/>
-      <w:r>
-        <w:rPr>
-          <w:rFonts w:ascii="Times New Roman" w:hAnsi="Times New Roman" w:cs="Times New Roman"/>
-          <w:sz w:val="24"/>
-          <w:szCs w:val="24"/>
-        </w:rPr>
-        <w:t>)</w:t>
-      </w:r>
-    </w:p>
-    <w:p>
-      <w:pPr>
-        <w:spacing w:after="0" w:line="240" w:lineRule="auto"/>
-        <w:rPr>
-          <w:rFonts w:ascii="Times New Roman" w:hAnsi="Times New Roman" w:cs="Times New Roman"/>
-          <w:sz w:val="24"/>
-          <w:szCs w:val="24"/>
-        </w:rPr>
-      </w:pPr>
-    </w:p>
-    <w:p>
-      <w:pPr>
-        <w:spacing w:after="0" w:line="240" w:lineRule="auto"/>
-        <w:rPr>
-          <w:rFonts w:ascii="Times New Roman" w:hAnsi="Times New Roman" w:cs="Times New Roman"/>
-          <w:b/>
-          <w:bCs/>
-          <w:sz w:val="24"/>
-          <w:szCs w:val="24"/>
-        </w:rPr>
-      </w:pPr>
-      <w:r>
-        <w:rPr>
-          <w:rFonts w:ascii="Times New Roman" w:hAnsi="Times New Roman" w:cs="Times New Roman"/>
-          <w:b/>
-          <w:bCs/>
-          <w:sz w:val="24"/>
-          <w:szCs w:val="24"/>
-        </w:rPr>
-        <w:t xml:space="preserve">7) Проблемы виде когда мы объект </w:t>
-      </w:r>
-      <w:proofErr w:type="spellStart"/>
-      <w:r>
-        <w:rPr>
-          <w:rFonts w:ascii="Times New Roman" w:hAnsi="Times New Roman" w:cs="Times New Roman"/>
-          <w:b/>
-          <w:bCs/>
-          <w:sz w:val="24"/>
-          <w:szCs w:val="24"/>
-        </w:rPr>
-        <w:t>мапим</w:t>
-      </w:r>
-      <w:proofErr w:type="spellEnd"/>
-      <w:r>
-        <w:rPr>
-          <w:rFonts w:ascii="Times New Roman" w:hAnsi="Times New Roman" w:cs="Times New Roman"/>
-          <w:b/>
-          <w:bCs/>
-          <w:sz w:val="24"/>
-          <w:szCs w:val="24"/>
-        </w:rPr>
-        <w:t xml:space="preserve"> на реляционную модель БД (проблемы при представлении данных в объектном)</w:t>
+        <w:t xml:space="preserve"> (преобразуем объекты бд(строки) в классы джава)</w:t>
+      </w:r>
+    </w:p>
+    <w:p>
+      <w:pPr>
+        <w:spacing w:after="0" w:line="240" w:lineRule="auto"/>
+        <w:rPr>
+          <w:rFonts w:ascii="Times New Roman" w:hAnsi="Times New Roman" w:cs="Times New Roman"/>
+          <w:sz w:val="24"/>
+          <w:szCs w:val="24"/>
+        </w:rPr>
+      </w:pPr>
+    </w:p>
+    <w:p>
+      <w:pPr>
+        <w:spacing w:after="0" w:line="240" w:lineRule="auto"/>
+        <w:rPr>
+          <w:rFonts w:ascii="Times New Roman" w:hAnsi="Times New Roman" w:cs="Times New Roman"/>
+          <w:b/>
+          <w:bCs/>
+          <w:sz w:val="24"/>
+          <w:szCs w:val="24"/>
+        </w:rPr>
+      </w:pPr>
+      <w:r>
+        <w:rPr>
+          <w:rFonts w:ascii="Times New Roman" w:hAnsi="Times New Roman" w:cs="Times New Roman"/>
+          <w:b/>
+          <w:bCs/>
+          <w:sz w:val="24"/>
+          <w:szCs w:val="24"/>
+        </w:rPr>
+        <w:t>7) Проблемы виде когда мы объект мапим на реляционную модель БД (проблемы при представлении данных в объектном)</w:t>
       </w:r>
     </w:p>
     <w:p>
@@ -3674,6 +3529,7 @@
           <w:rFonts w:ascii="Times New Roman" w:hAnsi="Times New Roman" w:cs="Times New Roman"/>
           <w:sz w:val="24"/>
           <w:szCs w:val="24"/>
+          <w:lang w:val="en-US"/>
         </w:rPr>
       </w:pPr>
       <w:r>
@@ -3690,25 +3546,7 @@
           <w:sz w:val="24"/>
           <w:szCs w:val="24"/>
         </w:rPr>
-        <w:t xml:space="preserve">В объектах есть наследование, а в реляционных таблицах этого нет и мы не можем спроецировать наследников(у которых добавляться поля) от базового класса, мы не сможем сложить нормально в одну таблицу в </w:t>
-      </w:r>
-      <w:proofErr w:type="spellStart"/>
-      <w:r>
-        <w:rPr>
-          <w:rFonts w:ascii="Times New Roman" w:hAnsi="Times New Roman" w:cs="Times New Roman"/>
-          <w:sz w:val="24"/>
-          <w:szCs w:val="24"/>
-        </w:rPr>
-        <w:t>бд</w:t>
-      </w:r>
-      <w:proofErr w:type="spellEnd"/>
-      <w:r>
-        <w:rPr>
-          <w:rFonts w:ascii="Times New Roman" w:hAnsi="Times New Roman" w:cs="Times New Roman"/>
-          <w:sz w:val="24"/>
-          <w:szCs w:val="24"/>
-        </w:rPr>
-        <w:t xml:space="preserve">. Нам </w:t>
+        <w:t xml:space="preserve">В объектах есть наследование, а в реляционных таблицах этого нет и мы не можем спроецировать наследников(у которых добавляться поля) от базового класса, мы не сможем сложить нормально в одну таблицу в бд. Нам </w:t>
       </w:r>
       <w:r>
         <w:rPr>
@@ -3770,25 +3608,7 @@
           <w:szCs w:val="24"/>
         </w:rPr>
         <w:tab/>
-        <w:t xml:space="preserve">- Нельзя проецировать коллекции на реляционную модель. В </w:t>
-      </w:r>
-      <w:proofErr w:type="spellStart"/>
-      <w:r>
-        <w:rPr>
-          <w:rFonts w:ascii="Times New Roman" w:hAnsi="Times New Roman" w:cs="Times New Roman"/>
-          <w:sz w:val="24"/>
-          <w:szCs w:val="24"/>
-        </w:rPr>
-        <w:t>бд</w:t>
-      </w:r>
-      <w:proofErr w:type="spellEnd"/>
-      <w:r>
-        <w:rPr>
-          <w:rFonts w:ascii="Times New Roman" w:hAnsi="Times New Roman" w:cs="Times New Roman"/>
-          <w:sz w:val="24"/>
-          <w:szCs w:val="24"/>
-        </w:rPr>
-        <w:t xml:space="preserve"> нет понятия коллекции, мы оперируем таблицами там</w:t>
+        <w:t>- Нельзя проецировать коллекции на реляционную модель. В бд нет понятия коллекции, мы оперируем таблицами там</w:t>
       </w:r>
     </w:p>
     <w:p>
@@ -3807,25 +3627,7 @@
           <w:sz w:val="24"/>
           <w:szCs w:val="24"/>
         </w:rPr>
-        <w:t xml:space="preserve">Решение – делать </w:t>
-      </w:r>
-      <w:proofErr w:type="spellStart"/>
-      <w:r>
-        <w:rPr>
-          <w:rFonts w:ascii="Times New Roman" w:hAnsi="Times New Roman" w:cs="Times New Roman"/>
-          <w:sz w:val="24"/>
-          <w:szCs w:val="24"/>
-        </w:rPr>
-        <w:t>доп</w:t>
-      </w:r>
-      <w:proofErr w:type="spellEnd"/>
-      <w:r>
-        <w:rPr>
-          <w:rFonts w:ascii="Times New Roman" w:hAnsi="Times New Roman" w:cs="Times New Roman"/>
-          <w:sz w:val="24"/>
-          <w:szCs w:val="24"/>
-        </w:rPr>
-        <w:t xml:space="preserve"> таблицу и вспомогательные ключи и отображать связи </w:t>
+        <w:t xml:space="preserve">Решение – делать доп таблицу и вспомогательные ключи и отображать связи </w:t>
       </w:r>
     </w:p>
     <w:p>
@@ -3888,20 +3690,8 @@
           <w:sz w:val="24"/>
           <w:szCs w:val="24"/>
         </w:rPr>
-        <w:t xml:space="preserve"> и как </w:t>
-      </w:r>
-      <w:proofErr w:type="spellStart"/>
-      <w:r>
-        <w:rPr>
-          <w:rFonts w:ascii="Times New Roman" w:hAnsi="Times New Roman" w:cs="Times New Roman"/>
-          <w:b/>
-          <w:bCs/>
-          <w:sz w:val="24"/>
-          <w:szCs w:val="24"/>
-        </w:rPr>
-        <w:t>решаються</w:t>
-      </w:r>
-      <w:proofErr w:type="spellEnd"/>
+        <w:t xml:space="preserve"> и как решаються</w:t>
+      </w:r>
     </w:p>
     <w:p>
       <w:pPr>
@@ -3996,108 +3786,8 @@
           <w:sz w:val="24"/>
           <w:szCs w:val="24"/>
         </w:rPr>
-        <w:t xml:space="preserve"> И вместо того чтобы сразу сделать </w:t>
-      </w:r>
-      <w:proofErr w:type="spellStart"/>
-      <w:r>
-        <w:rPr>
-          <w:rFonts w:ascii="Times New Roman" w:hAnsi="Times New Roman" w:cs="Times New Roman"/>
-          <w:sz w:val="24"/>
-          <w:szCs w:val="24"/>
-        </w:rPr>
-        <w:t>джоин</w:t>
-      </w:r>
-      <w:proofErr w:type="spellEnd"/>
-      <w:r>
-        <w:rPr>
-          <w:rFonts w:ascii="Times New Roman" w:hAnsi="Times New Roman" w:cs="Times New Roman"/>
-          <w:sz w:val="24"/>
-          <w:szCs w:val="24"/>
-        </w:rPr>
-        <w:t xml:space="preserve"> двух таблиц, </w:t>
-      </w:r>
-      <w:proofErr w:type="spellStart"/>
-      <w:r>
-        <w:rPr>
-          <w:rFonts w:ascii="Times New Roman" w:hAnsi="Times New Roman" w:cs="Times New Roman"/>
-          <w:sz w:val="24"/>
-          <w:szCs w:val="24"/>
-        </w:rPr>
-        <w:t>хибер</w:t>
-      </w:r>
-      <w:proofErr w:type="spellEnd"/>
-      <w:r>
-        <w:rPr>
-          <w:rFonts w:ascii="Times New Roman" w:hAnsi="Times New Roman" w:cs="Times New Roman"/>
-          <w:sz w:val="24"/>
-          <w:szCs w:val="24"/>
-        </w:rPr>
-        <w:t xml:space="preserve"> делает </w:t>
-      </w:r>
-      <w:proofErr w:type="spellStart"/>
-      <w:r>
-        <w:rPr>
-          <w:rFonts w:ascii="Times New Roman" w:hAnsi="Times New Roman" w:cs="Times New Roman"/>
-          <w:sz w:val="24"/>
-          <w:szCs w:val="24"/>
-        </w:rPr>
-        <w:t>селект</w:t>
-      </w:r>
-      <w:proofErr w:type="spellEnd"/>
-      <w:r>
-        <w:rPr>
-          <w:rFonts w:ascii="Times New Roman" w:hAnsi="Times New Roman" w:cs="Times New Roman"/>
-          <w:sz w:val="24"/>
-          <w:szCs w:val="24"/>
-        </w:rPr>
-        <w:t xml:space="preserve"> из 1 таблицы и потом для каждой найденной строки будет делать дополнительный </w:t>
-      </w:r>
-      <w:proofErr w:type="spellStart"/>
-      <w:r>
-        <w:rPr>
-          <w:rFonts w:ascii="Times New Roman" w:hAnsi="Times New Roman" w:cs="Times New Roman"/>
-          <w:sz w:val="24"/>
-          <w:szCs w:val="24"/>
-        </w:rPr>
-        <w:t>селект</w:t>
-      </w:r>
-      <w:proofErr w:type="spellEnd"/>
-      <w:r>
-        <w:rPr>
-          <w:rFonts w:ascii="Times New Roman" w:hAnsi="Times New Roman" w:cs="Times New Roman"/>
-          <w:sz w:val="24"/>
-          <w:szCs w:val="24"/>
-        </w:rPr>
-        <w:t xml:space="preserve"> чтобы во второй таблице найти связанную строку. Проблема не только у </w:t>
-      </w:r>
-      <w:proofErr w:type="spellStart"/>
-      <w:r>
-        <w:rPr>
-          <w:rFonts w:ascii="Times New Roman" w:hAnsi="Times New Roman" w:cs="Times New Roman"/>
-          <w:sz w:val="24"/>
-          <w:szCs w:val="24"/>
-        </w:rPr>
-        <w:t>хибера</w:t>
-      </w:r>
-      <w:proofErr w:type="spellEnd"/>
-      <w:r>
-        <w:rPr>
-          <w:rFonts w:ascii="Times New Roman" w:hAnsi="Times New Roman" w:cs="Times New Roman"/>
-          <w:sz w:val="24"/>
-          <w:szCs w:val="24"/>
-        </w:rPr>
-        <w:t xml:space="preserve"> </w:t>
-      </w:r>
-      <w:proofErr w:type="spellStart"/>
-      <w:r>
-        <w:rPr>
-          <w:rFonts w:ascii="Times New Roman" w:hAnsi="Times New Roman" w:cs="Times New Roman"/>
-          <w:sz w:val="24"/>
-          <w:szCs w:val="24"/>
-        </w:rPr>
-        <w:t>наблюдаеться</w:t>
-      </w:r>
-      <w:proofErr w:type="spellEnd"/>
+        <w:t xml:space="preserve"> И вместо того чтобы сразу сделать джоин двух таблиц, хибер делает селект из 1 таблицы и потом для каждой найденной строки будет делать дополнительный селект чтобы во второй таблице найти связанную строку. Проблема не только у хибера наблюдаеться</w:t>
+      </w:r>
     </w:p>
     <w:p>
       <w:pPr>
@@ -4123,25 +3813,7 @@
           <w:sz w:val="24"/>
           <w:szCs w:val="24"/>
         </w:rPr>
-        <w:t xml:space="preserve">делать </w:t>
-      </w:r>
-      <w:proofErr w:type="spellStart"/>
-      <w:r>
-        <w:rPr>
-          <w:rFonts w:ascii="Times New Roman" w:hAnsi="Times New Roman" w:cs="Times New Roman"/>
-          <w:sz w:val="24"/>
-          <w:szCs w:val="24"/>
-        </w:rPr>
-        <w:t>джоин</w:t>
-      </w:r>
-      <w:proofErr w:type="spellEnd"/>
-      <w:r>
-        <w:rPr>
-          <w:rFonts w:ascii="Times New Roman" w:hAnsi="Times New Roman" w:cs="Times New Roman"/>
-          <w:sz w:val="24"/>
-          <w:szCs w:val="24"/>
-        </w:rPr>
-        <w:t xml:space="preserve"> и не делаем </w:t>
+        <w:t xml:space="preserve">делать джоин и не делаем </w:t>
       </w:r>
       <w:r>
         <w:rPr>
@@ -4158,43 +3830,7 @@
           <w:sz w:val="24"/>
           <w:szCs w:val="24"/>
         </w:rPr>
-        <w:t xml:space="preserve">+1 – сообщаем </w:t>
-      </w:r>
-      <w:proofErr w:type="spellStart"/>
-      <w:r>
-        <w:rPr>
-          <w:rFonts w:ascii="Times New Roman" w:hAnsi="Times New Roman" w:cs="Times New Roman"/>
-          <w:sz w:val="24"/>
-          <w:szCs w:val="24"/>
-        </w:rPr>
-        <w:t>хиберу</w:t>
-      </w:r>
-      <w:proofErr w:type="spellEnd"/>
-      <w:r>
-        <w:rPr>
-          <w:rFonts w:ascii="Times New Roman" w:hAnsi="Times New Roman" w:cs="Times New Roman"/>
-          <w:sz w:val="24"/>
-          <w:szCs w:val="24"/>
-        </w:rPr>
-        <w:t xml:space="preserve"> путем указания нужного </w:t>
-      </w:r>
-      <w:proofErr w:type="spellStart"/>
-      <w:r>
-        <w:rPr>
-          <w:rFonts w:ascii="Times New Roman" w:hAnsi="Times New Roman" w:cs="Times New Roman"/>
-          <w:sz w:val="24"/>
-          <w:szCs w:val="24"/>
-        </w:rPr>
-        <w:t>джоина</w:t>
-      </w:r>
-      <w:proofErr w:type="spellEnd"/>
-      <w:r>
-        <w:rPr>
-          <w:rFonts w:ascii="Times New Roman" w:hAnsi="Times New Roman" w:cs="Times New Roman"/>
-          <w:sz w:val="24"/>
-          <w:szCs w:val="24"/>
-        </w:rPr>
-        <w:t xml:space="preserve"> </w:t>
+        <w:t xml:space="preserve">+1 – сообщаем хиберу путем указания нужного джоина </w:t>
       </w:r>
     </w:p>
     <w:p>
@@ -4215,7 +3851,6 @@
         </w:rPr>
         <w:t>Либо же используем аннотацию @</w:t>
       </w:r>
-      <w:proofErr w:type="spellStart"/>
       <w:r>
         <w:rPr>
           <w:rFonts w:ascii="Times New Roman" w:hAnsi="Times New Roman" w:cs="Times New Roman"/>
@@ -4225,7 +3860,6 @@
         </w:rPr>
         <w:t>EntityGraph</w:t>
       </w:r>
-      <w:proofErr w:type="spellEnd"/>
       <w:r>
         <w:rPr>
           <w:rFonts w:ascii="Times New Roman" w:hAnsi="Times New Roman" w:cs="Times New Roman"/>
@@ -4318,7 +3952,6 @@
         </w:rPr>
         <w:t>&lt;</w:t>
       </w:r>
-      <w:proofErr w:type="spellStart"/>
       <w:r>
         <w:rPr>
           <w:rFonts w:ascii="Times New Roman" w:eastAsia="Times New Roman" w:hAnsi="Times New Roman" w:cs="Times New Roman"/>
@@ -4329,7 +3962,6 @@
         </w:rPr>
         <w:t>PostComment</w:t>
       </w:r>
-      <w:proofErr w:type="spellEnd"/>
       <w:r>
         <w:rPr>
           <w:rFonts w:ascii="Times New Roman" w:eastAsia="Times New Roman" w:hAnsi="Times New Roman" w:cs="Times New Roman"/>
@@ -4368,9 +4000,20 @@
           <w:szCs w:val="24"/>
           <w:lang w:val="en-US" w:eastAsia="ru-RU"/>
         </w:rPr>
-        <w:t xml:space="preserve"> </w:t>
-      </w:r>
-      <w:proofErr w:type="spellStart"/>
+        <w:t xml:space="preserve"> entityManager</w:t>
+      </w:r>
+      <w:r>
+        <w:rPr>
+          <w:rFonts w:ascii="Times New Roman" w:eastAsia="Times New Roman" w:hAnsi="Times New Roman" w:cs="Times New Roman"/>
+          <w:b/>
+          <w:bCs/>
+          <w:color w:val="8959A8"/>
+          <w:sz w:val="24"/>
+          <w:szCs w:val="24"/>
+          <w:lang w:val="en-US" w:eastAsia="ru-RU"/>
+        </w:rPr>
+        <w:t>.createQuery</w:t>
+      </w:r>
       <w:r>
         <w:rPr>
           <w:rFonts w:ascii="Times New Roman" w:eastAsia="Times New Roman" w:hAnsi="Times New Roman" w:cs="Times New Roman"/>
@@ -4379,21 +4022,18 @@
           <w:szCs w:val="24"/>
           <w:lang w:val="en-US" w:eastAsia="ru-RU"/>
         </w:rPr>
-        <w:t>entityManager</w:t>
+        <w:t>(</w:t>
       </w:r>
       <w:r>
         <w:rPr>
           <w:rFonts w:ascii="Times New Roman" w:eastAsia="Times New Roman" w:hAnsi="Times New Roman" w:cs="Times New Roman"/>
-          <w:b/>
-          <w:bCs/>
-          <w:color w:val="8959A8"/>
-          <w:sz w:val="24"/>
-          <w:szCs w:val="24"/>
-          <w:lang w:val="en-US" w:eastAsia="ru-RU"/>
-        </w:rPr>
-        <w:t>.createQuery</w:t>
-      </w:r>
-      <w:proofErr w:type="spellEnd"/>
+          <w:color w:val="718C00"/>
+          <w:sz w:val="24"/>
+          <w:szCs w:val="24"/>
+          <w:lang w:val="en-US" w:eastAsia="ru-RU"/>
+        </w:rPr>
+        <w:t>"""</w:t>
+      </w:r>
       <w:r>
         <w:rPr>
           <w:rFonts w:ascii="Times New Roman" w:eastAsia="Times New Roman" w:hAnsi="Times New Roman" w:cs="Times New Roman"/>
@@ -4402,7 +4042,7 @@
           <w:szCs w:val="24"/>
           <w:lang w:val="en-US" w:eastAsia="ru-RU"/>
         </w:rPr>
-        <w:t>(</w:t>
+        <w:br/>
       </w:r>
       <w:r>
         <w:rPr>
@@ -4412,7 +4052,7 @@
           <w:szCs w:val="24"/>
           <w:lang w:val="en-US" w:eastAsia="ru-RU"/>
         </w:rPr>
-        <w:t>"""</w:t>
+        <w:t xml:space="preserve">    select pc</w:t>
       </w:r>
       <w:r>
         <w:rPr>
@@ -4432,7 +4072,7 @@
           <w:szCs w:val="24"/>
           <w:lang w:val="en-US" w:eastAsia="ru-RU"/>
         </w:rPr>
-        <w:t xml:space="preserve">    select pc</w:t>
+        <w:t xml:space="preserve">    from PostComment pc</w:t>
       </w:r>
       <w:r>
         <w:rPr>
@@ -4452,9 +4092,18 @@
           <w:szCs w:val="24"/>
           <w:lang w:val="en-US" w:eastAsia="ru-RU"/>
         </w:rPr>
-        <w:t xml:space="preserve">    from </w:t>
-      </w:r>
-      <w:proofErr w:type="spellStart"/>
+        <w:t xml:space="preserve">    join fetch pc.post p</w:t>
+      </w:r>
+      <w:r>
+        <w:rPr>
+          <w:rFonts w:ascii="Times New Roman" w:eastAsia="Times New Roman" w:hAnsi="Times New Roman" w:cs="Times New Roman"/>
+          <w:color w:val="333333"/>
+          <w:sz w:val="24"/>
+          <w:szCs w:val="24"/>
+          <w:lang w:val="en-US" w:eastAsia="ru-RU"/>
+        </w:rPr>
+        <w:br/>
+      </w:r>
       <w:r>
         <w:rPr>
           <w:rFonts w:ascii="Times New Roman" w:eastAsia="Times New Roman" w:hAnsi="Times New Roman" w:cs="Times New Roman"/>
@@ -4463,18 +4112,8 @@
           <w:szCs w:val="24"/>
           <w:lang w:val="en-US" w:eastAsia="ru-RU"/>
         </w:rPr>
-        <w:t>PostComment</w:t>
-      </w:r>
-      <w:proofErr w:type="spellEnd"/>
-      <w:r>
-        <w:rPr>
-          <w:rFonts w:ascii="Times New Roman" w:eastAsia="Times New Roman" w:hAnsi="Times New Roman" w:cs="Times New Roman"/>
-          <w:color w:val="718C00"/>
-          <w:sz w:val="24"/>
-          <w:szCs w:val="24"/>
-          <w:lang w:val="en-US" w:eastAsia="ru-RU"/>
-        </w:rPr>
-        <w:t xml:space="preserve"> pc</w:t>
+        <w:lastRenderedPageBreak/>
+        <w:t xml:space="preserve">    """</w:t>
       </w:r>
       <w:r>
         <w:rPr>
@@ -4484,39 +4123,19 @@
           <w:szCs w:val="24"/>
           <w:lang w:val="en-US" w:eastAsia="ru-RU"/>
         </w:rPr>
-        <w:br/>
+        <w:t>, PostComment</w:t>
       </w:r>
       <w:r>
         <w:rPr>
           <w:rFonts w:ascii="Times New Roman" w:eastAsia="Times New Roman" w:hAnsi="Times New Roman" w:cs="Times New Roman"/>
-          <w:color w:val="718C00"/>
-          <w:sz w:val="24"/>
-          <w:szCs w:val="24"/>
-          <w:lang w:val="en-US" w:eastAsia="ru-RU"/>
-        </w:rPr>
-        <w:t xml:space="preserve">    join fetch </w:t>
-      </w:r>
-      <w:proofErr w:type="spellStart"/>
-      <w:r>
-        <w:rPr>
-          <w:rFonts w:ascii="Times New Roman" w:eastAsia="Times New Roman" w:hAnsi="Times New Roman" w:cs="Times New Roman"/>
-          <w:color w:val="718C00"/>
-          <w:sz w:val="24"/>
-          <w:szCs w:val="24"/>
-          <w:lang w:val="en-US" w:eastAsia="ru-RU"/>
-        </w:rPr>
-        <w:t>pc.post</w:t>
-      </w:r>
-      <w:proofErr w:type="spellEnd"/>
-      <w:r>
-        <w:rPr>
-          <w:rFonts w:ascii="Times New Roman" w:eastAsia="Times New Roman" w:hAnsi="Times New Roman" w:cs="Times New Roman"/>
-          <w:color w:val="718C00"/>
-          <w:sz w:val="24"/>
-          <w:szCs w:val="24"/>
-          <w:lang w:val="en-US" w:eastAsia="ru-RU"/>
-        </w:rPr>
-        <w:t xml:space="preserve"> p</w:t>
+          <w:b/>
+          <w:bCs/>
+          <w:color w:val="8959A8"/>
+          <w:sz w:val="24"/>
+          <w:szCs w:val="24"/>
+          <w:lang w:val="en-US" w:eastAsia="ru-RU"/>
+        </w:rPr>
+        <w:t>.class</w:t>
       </w:r>
       <w:r>
         <w:rPr>
@@ -4526,17 +4145,7 @@
           <w:szCs w:val="24"/>
           <w:lang w:val="en-US" w:eastAsia="ru-RU"/>
         </w:rPr>
-        <w:br/>
-      </w:r>
-      <w:r>
-        <w:rPr>
-          <w:rFonts w:ascii="Times New Roman" w:eastAsia="Times New Roman" w:hAnsi="Times New Roman" w:cs="Times New Roman"/>
-          <w:color w:val="718C00"/>
-          <w:sz w:val="24"/>
-          <w:szCs w:val="24"/>
-          <w:lang w:val="en-US" w:eastAsia="ru-RU"/>
-        </w:rPr>
-        <w:t xml:space="preserve">    """</w:t>
+        <w:t>)</w:t>
       </w:r>
       <w:r>
         <w:rPr>
@@ -4546,9 +4155,20 @@
           <w:szCs w:val="24"/>
           <w:lang w:val="en-US" w:eastAsia="ru-RU"/>
         </w:rPr>
-        <w:t xml:space="preserve">, </w:t>
-      </w:r>
-      <w:proofErr w:type="spellStart"/>
+        <w:br/>
+      </w:r>
+      <w:r>
+        <w:rPr>
+          <w:rFonts w:ascii="Times New Roman" w:eastAsia="Times New Roman" w:hAnsi="Times New Roman" w:cs="Times New Roman"/>
+          <w:b/>
+          <w:bCs/>
+          <w:color w:val="8959A8"/>
+          <w:sz w:val="24"/>
+          <w:szCs w:val="24"/>
+          <w:lang w:val="en-US" w:eastAsia="ru-RU"/>
+        </w:rPr>
+        <w:t>.getResultList</w:t>
+      </w:r>
       <w:r>
         <w:rPr>
           <w:rFonts w:ascii="Times New Roman" w:eastAsia="Times New Roman" w:hAnsi="Times New Roman" w:cs="Times New Roman"/>
@@ -4557,75 +4177,6 @@
           <w:szCs w:val="24"/>
           <w:lang w:val="en-US" w:eastAsia="ru-RU"/>
         </w:rPr>
-        <w:t>PostComment</w:t>
-      </w:r>
-      <w:r>
-        <w:rPr>
-          <w:rFonts w:ascii="Times New Roman" w:eastAsia="Times New Roman" w:hAnsi="Times New Roman" w:cs="Times New Roman"/>
-          <w:b/>
-          <w:bCs/>
-          <w:color w:val="8959A8"/>
-          <w:sz w:val="24"/>
-          <w:szCs w:val="24"/>
-          <w:lang w:val="en-US" w:eastAsia="ru-RU"/>
-        </w:rPr>
-        <w:t>.class</w:t>
-      </w:r>
-      <w:proofErr w:type="spellEnd"/>
-      <w:r>
-        <w:rPr>
-          <w:rFonts w:ascii="Times New Roman" w:eastAsia="Times New Roman" w:hAnsi="Times New Roman" w:cs="Times New Roman"/>
-          <w:color w:val="333333"/>
-          <w:sz w:val="24"/>
-          <w:szCs w:val="24"/>
-          <w:lang w:val="en-US" w:eastAsia="ru-RU"/>
-        </w:rPr>
-        <w:t>)</w:t>
-      </w:r>
-      <w:r>
-        <w:rPr>
-          <w:rFonts w:ascii="Times New Roman" w:eastAsia="Times New Roman" w:hAnsi="Times New Roman" w:cs="Times New Roman"/>
-          <w:color w:val="333333"/>
-          <w:sz w:val="24"/>
-          <w:szCs w:val="24"/>
-          <w:lang w:val="en-US" w:eastAsia="ru-RU"/>
-        </w:rPr>
-        <w:br/>
-      </w:r>
-      <w:r>
-        <w:rPr>
-          <w:rFonts w:ascii="Times New Roman" w:eastAsia="Times New Roman" w:hAnsi="Times New Roman" w:cs="Times New Roman"/>
-          <w:b/>
-          <w:bCs/>
-          <w:color w:val="8959A8"/>
-          <w:sz w:val="24"/>
-          <w:szCs w:val="24"/>
-          <w:lang w:val="en-US" w:eastAsia="ru-RU"/>
-        </w:rPr>
-        <w:t>.</w:t>
-      </w:r>
-      <w:proofErr w:type="spellStart"/>
-      <w:r>
-        <w:rPr>
-          <w:rFonts w:ascii="Times New Roman" w:eastAsia="Times New Roman" w:hAnsi="Times New Roman" w:cs="Times New Roman"/>
-          <w:b/>
-          <w:bCs/>
-          <w:color w:val="8959A8"/>
-          <w:sz w:val="24"/>
-          <w:szCs w:val="24"/>
-          <w:lang w:val="en-US" w:eastAsia="ru-RU"/>
-        </w:rPr>
-        <w:t>getResultList</w:t>
-      </w:r>
-      <w:proofErr w:type="spellEnd"/>
-      <w:r>
-        <w:rPr>
-          <w:rFonts w:ascii="Times New Roman" w:eastAsia="Times New Roman" w:hAnsi="Times New Roman" w:cs="Times New Roman"/>
-          <w:color w:val="333333"/>
-          <w:sz w:val="24"/>
-          <w:szCs w:val="24"/>
-          <w:lang w:val="en-US" w:eastAsia="ru-RU"/>
-        </w:rPr>
         <w:t>();</w:t>
       </w:r>
     </w:p>
@@ -4667,7 +4218,6 @@
           <w:sz w:val="24"/>
           <w:szCs w:val="24"/>
         </w:rPr>
-        <w:lastRenderedPageBreak/>
         <w:t>@</w:t>
       </w:r>
       <w:r>
@@ -4693,25 +4243,7 @@
           <w:sz w:val="24"/>
           <w:szCs w:val="24"/>
         </w:rPr>
-        <w:t xml:space="preserve">. Даже если вы явно перейдете на использование </w:t>
-      </w:r>
-      <w:proofErr w:type="spellStart"/>
-      <w:r>
-        <w:rPr>
-          <w:rFonts w:ascii="Times New Roman" w:hAnsi="Times New Roman" w:cs="Times New Roman"/>
-          <w:sz w:val="24"/>
-          <w:szCs w:val="24"/>
-        </w:rPr>
-        <w:t>FetchType.LAZY</w:t>
-      </w:r>
-      <w:proofErr w:type="spellEnd"/>
-      <w:r>
-        <w:rPr>
-          <w:rFonts w:ascii="Times New Roman" w:hAnsi="Times New Roman" w:cs="Times New Roman"/>
-          <w:sz w:val="24"/>
-          <w:szCs w:val="24"/>
-        </w:rPr>
-        <w:t xml:space="preserve"> для всех ассоциаций, то вы все равно можете столкнуться с проблемой N + 1.</w:t>
+        <w:t>. Даже если вы явно перейдете на использование FetchType.LAZY для всех ассоциаций, то вы все равно можете столкнуться с проблемой N + 1.</w:t>
       </w:r>
     </w:p>
     <w:p>
@@ -4786,6 +4318,24 @@
           <w:szCs w:val="24"/>
         </w:rPr>
       </w:pPr>
+      <w:r>
+        <w:rPr>
+          <w:rFonts w:ascii="Times New Roman" w:hAnsi="Times New Roman" w:cs="Times New Roman"/>
+          <w:sz w:val="24"/>
+          <w:szCs w:val="24"/>
+        </w:rPr>
+        <w:t>https://habr.com/ru/articles/714704/</w:t>
+      </w:r>
+    </w:p>
+    <w:p>
+      <w:pPr>
+        <w:spacing w:after="0" w:line="240" w:lineRule="auto"/>
+        <w:rPr>
+          <w:rFonts w:ascii="Times New Roman" w:hAnsi="Times New Roman" w:cs="Times New Roman"/>
+          <w:sz w:val="24"/>
+          <w:szCs w:val="24"/>
+        </w:rPr>
+      </w:pPr>
     </w:p>
     <w:p>
       <w:pPr>
@@ -4878,37 +4428,19 @@
           <w:sz w:val="24"/>
           <w:szCs w:val="24"/>
         </w:rPr>
-        <w:t xml:space="preserve">Индекс – сущность в </w:t>
-      </w:r>
-      <w:proofErr w:type="spellStart"/>
-      <w:r>
-        <w:rPr>
-          <w:rFonts w:ascii="Times New Roman" w:hAnsi="Times New Roman" w:cs="Times New Roman"/>
-          <w:sz w:val="24"/>
-          <w:szCs w:val="24"/>
-        </w:rPr>
-        <w:t>бд</w:t>
-      </w:r>
-      <w:proofErr w:type="spellEnd"/>
-      <w:r>
-        <w:rPr>
-          <w:rFonts w:ascii="Times New Roman" w:hAnsi="Times New Roman" w:cs="Times New Roman"/>
-          <w:sz w:val="24"/>
-          <w:szCs w:val="24"/>
-        </w:rPr>
-        <w:t xml:space="preserve">, работает как указатель (вешаем на колонку). Индекс ускоряет процесс запроса, предоставляя быстрый доступ к строкам данных в таблице, аналогично тому, как указатель в книге помогает вам быстро найти необходимую информацию. </w:t>
-      </w:r>
-    </w:p>
-    <w:p>
-      <w:pPr>
-        <w:spacing w:after="0" w:line="240" w:lineRule="auto"/>
-        <w:rPr>
-          <w:rFonts w:ascii="Times New Roman" w:hAnsi="Times New Roman" w:cs="Times New Roman"/>
-          <w:sz w:val="24"/>
-          <w:szCs w:val="24"/>
-        </w:rPr>
-      </w:pPr>
-      <w:hyperlink r:id="rId5" w:history="1">
+        <w:t xml:space="preserve">Индекс – сущность в бд, работает как указатель (вешаем на колонку). Индекс ускоряет процесс запроса, предоставляя быстрый доступ к строкам данных в таблице, аналогично тому, как указатель в книге помогает вам быстро найти необходимую информацию. </w:t>
+      </w:r>
+    </w:p>
+    <w:p>
+      <w:pPr>
+        <w:spacing w:after="0" w:line="240" w:lineRule="auto"/>
+        <w:rPr>
+          <w:rFonts w:ascii="Times New Roman" w:hAnsi="Times New Roman" w:cs="Times New Roman"/>
+          <w:sz w:val="24"/>
+          <w:szCs w:val="24"/>
+        </w:rPr>
+      </w:pPr>
+      <w:hyperlink r:id="rId9" w:history="1">
         <w:r>
           <w:rPr>
             <w:rStyle w:val="a3"/>
@@ -4965,23 +4497,67 @@
           <w:szCs w:val="24"/>
         </w:rPr>
       </w:pPr>
-      <w:proofErr w:type="spellStart"/>
-      <w:r>
-        <w:rPr>
-          <w:rFonts w:ascii="Times New Roman" w:hAnsi="Times New Roman" w:cs="Times New Roman"/>
-          <w:sz w:val="24"/>
-          <w:szCs w:val="24"/>
-        </w:rPr>
-        <w:t>Bitmap</w:t>
-      </w:r>
-      <w:proofErr w:type="spellEnd"/>
-      <w:r>
-        <w:rPr>
-          <w:rFonts w:ascii="Times New Roman" w:hAnsi="Times New Roman" w:cs="Times New Roman"/>
-          <w:sz w:val="24"/>
-          <w:szCs w:val="24"/>
-        </w:rPr>
-        <w:t>-индексы  - построение двухмерного массив</w:t>
+      <w:r>
+        <w:rPr>
+          <w:rFonts w:ascii="Times New Roman" w:hAnsi="Times New Roman" w:cs="Times New Roman"/>
+          <w:sz w:val="24"/>
+          <w:szCs w:val="24"/>
+        </w:rPr>
+        <w:t>Б индекс, (</w:t>
+      </w:r>
+      <w:r>
+        <w:rPr>
+          <w:rFonts w:ascii="Times New Roman" w:hAnsi="Times New Roman" w:cs="Times New Roman"/>
+          <w:sz w:val="24"/>
+          <w:szCs w:val="24"/>
+        </w:rPr>
+        <w:t>B-Tree индек</w:t>
+      </w:r>
+      <w:r>
+        <w:rPr>
+          <w:rFonts w:ascii="Times New Roman" w:hAnsi="Times New Roman" w:cs="Times New Roman"/>
+          <w:sz w:val="24"/>
+          <w:szCs w:val="24"/>
+        </w:rPr>
+        <w:t>), хеш-индекс</w:t>
+      </w:r>
+    </w:p>
+    <w:p>
+      <w:pPr>
+        <w:spacing w:after="0" w:line="240" w:lineRule="auto"/>
+        <w:rPr>
+          <w:rFonts w:ascii="Times New Roman" w:hAnsi="Times New Roman" w:cs="Times New Roman"/>
+          <w:sz w:val="24"/>
+          <w:szCs w:val="24"/>
+        </w:rPr>
+      </w:pPr>
+      <w:r>
+        <w:rPr>
+          <w:rFonts w:ascii="Times New Roman" w:hAnsi="Times New Roman" w:cs="Times New Roman"/>
+          <w:sz w:val="24"/>
+          <w:szCs w:val="24"/>
+        </w:rPr>
+        <w:t>https://habr.com/ru/companies/quadcode/articles/696498/</w:t>
+      </w:r>
+      <w:bookmarkStart w:id="0" w:name="_GoBack"/>
+      <w:bookmarkEnd w:id="0"/>
+    </w:p>
+    <w:p>
+      <w:pPr>
+        <w:spacing w:after="0" w:line="240" w:lineRule="auto"/>
+        <w:rPr>
+          <w:rFonts w:ascii="Times New Roman" w:hAnsi="Times New Roman" w:cs="Times New Roman"/>
+          <w:sz w:val="24"/>
+          <w:szCs w:val="24"/>
+        </w:rPr>
+      </w:pPr>
+      <w:r>
+        <w:rPr>
+          <w:rFonts w:ascii="Times New Roman" w:hAnsi="Times New Roman" w:cs="Times New Roman"/>
+          <w:sz w:val="24"/>
+          <w:szCs w:val="24"/>
+        </w:rPr>
+        <w:t>Bitmap-индексы  - построение двухмерного массив</w:t>
       </w:r>
     </w:p>
     <w:p>
@@ -5034,7 +4610,7 @@
                     <pic:cNvPicPr/>
                   </pic:nvPicPr>
                   <pic:blipFill>
-                    <a:blip r:embed="rId6"/>
+                    <a:blip r:embed="rId10"/>
                     <a:stretch>
                       <a:fillRect/>
                     </a:stretch>
@@ -5090,79 +4666,25 @@
           <w:sz w:val="24"/>
           <w:szCs w:val="24"/>
         </w:rPr>
-        <w:t xml:space="preserve">Хеш индекс – считает </w:t>
-      </w:r>
-      <w:proofErr w:type="spellStart"/>
-      <w:r>
-        <w:rPr>
-          <w:rFonts w:ascii="Times New Roman" w:hAnsi="Times New Roman" w:cs="Times New Roman"/>
-          <w:sz w:val="24"/>
-          <w:szCs w:val="24"/>
-        </w:rPr>
-        <w:t>хеш</w:t>
-      </w:r>
-      <w:proofErr w:type="spellEnd"/>
-      <w:r>
-        <w:rPr>
-          <w:rFonts w:ascii="Times New Roman" w:hAnsi="Times New Roman" w:cs="Times New Roman"/>
-          <w:sz w:val="24"/>
-          <w:szCs w:val="24"/>
-        </w:rPr>
-        <w:t xml:space="preserve"> для значений столбца и сопоставляет ему колонку</w:t>
-      </w:r>
-    </w:p>
-    <w:p>
-      <w:pPr>
-        <w:spacing w:after="0" w:line="240" w:lineRule="auto"/>
-        <w:rPr>
-          <w:rFonts w:ascii="Times New Roman" w:hAnsi="Times New Roman" w:cs="Times New Roman"/>
-          <w:sz w:val="24"/>
-          <w:szCs w:val="24"/>
-        </w:rPr>
-      </w:pPr>
-      <w:r>
-        <w:rPr>
-          <w:rFonts w:ascii="Times New Roman" w:hAnsi="Times New Roman" w:cs="Times New Roman"/>
-          <w:sz w:val="24"/>
-          <w:szCs w:val="24"/>
-        </w:rPr>
-        <w:t xml:space="preserve">Джин индекс – который </w:t>
-      </w:r>
-      <w:proofErr w:type="spellStart"/>
-      <w:r>
-        <w:rPr>
-          <w:rFonts w:ascii="Times New Roman" w:hAnsi="Times New Roman" w:cs="Times New Roman"/>
-          <w:sz w:val="24"/>
-          <w:szCs w:val="24"/>
-        </w:rPr>
-        <w:t>исп</w:t>
-      </w:r>
-      <w:proofErr w:type="spellEnd"/>
-      <w:r>
-        <w:rPr>
-          <w:rFonts w:ascii="Times New Roman" w:hAnsi="Times New Roman" w:cs="Times New Roman"/>
-          <w:sz w:val="24"/>
-          <w:szCs w:val="24"/>
-        </w:rPr>
-        <w:t xml:space="preserve"> для индексации сложны </w:t>
-      </w:r>
-      <w:proofErr w:type="spellStart"/>
-      <w:r>
-        <w:rPr>
-          <w:rFonts w:ascii="Times New Roman" w:hAnsi="Times New Roman" w:cs="Times New Roman"/>
-          <w:sz w:val="24"/>
-          <w:szCs w:val="24"/>
-        </w:rPr>
-        <w:t>структру</w:t>
-      </w:r>
-      <w:proofErr w:type="spellEnd"/>
-      <w:r>
-        <w:rPr>
-          <w:rFonts w:ascii="Times New Roman" w:hAnsi="Times New Roman" w:cs="Times New Roman"/>
-          <w:sz w:val="24"/>
-          <w:szCs w:val="24"/>
-        </w:rPr>
-        <w:t xml:space="preserve"> и полнотекстового поиска</w:t>
+        <w:t>Хеш индекс – считает хеш для значений столбца и сопоставляет ему колонку</w:t>
+      </w:r>
+    </w:p>
+    <w:p>
+      <w:pPr>
+        <w:spacing w:after="0" w:line="240" w:lineRule="auto"/>
+        <w:rPr>
+          <w:rFonts w:ascii="Times New Roman" w:hAnsi="Times New Roman" w:cs="Times New Roman"/>
+          <w:sz w:val="24"/>
+          <w:szCs w:val="24"/>
+        </w:rPr>
+      </w:pPr>
+      <w:r>
+        <w:rPr>
+          <w:rFonts w:ascii="Times New Roman" w:hAnsi="Times New Roman" w:cs="Times New Roman"/>
+          <w:sz w:val="24"/>
+          <w:szCs w:val="24"/>
+        </w:rPr>
+        <w:t>Джин индекс – который исп для индексации сложны структру и полнотекстового поиска</w:t>
       </w:r>
     </w:p>
     <w:p>
@@ -5340,7 +4862,6 @@
           <w:szCs w:val="24"/>
         </w:rPr>
       </w:pPr>
-      <w:proofErr w:type="spellStart"/>
       <w:r>
         <w:rPr>
           <w:rFonts w:ascii="Times New Roman" w:hAnsi="Times New Roman" w:cs="Times New Roman"/>
@@ -5351,7 +4872,6 @@
         </w:rPr>
         <w:t>Микросервисы</w:t>
       </w:r>
-      <w:proofErr w:type="spellEnd"/>
     </w:p>
     <w:p>
       <w:pPr>
@@ -5424,18 +4944,8 @@
           <w:sz w:val="24"/>
           <w:szCs w:val="24"/>
         </w:rPr>
-        <w:t xml:space="preserve">Минусы-нужна развитая инструктора и поддержка со стороны </w:t>
-      </w:r>
-      <w:proofErr w:type="spellStart"/>
-      <w:r>
-        <w:rPr>
-          <w:rFonts w:ascii="Times New Roman" w:hAnsi="Times New Roman" w:cs="Times New Roman"/>
-          <w:sz w:val="24"/>
-          <w:szCs w:val="24"/>
-        </w:rPr>
-        <w:t>девопсов</w:t>
-      </w:r>
-      <w:proofErr w:type="spellEnd"/>
+        <w:t>Минусы-нужна развитая инструктора и поддержка со стороны девопсов</w:t>
+      </w:r>
     </w:p>
     <w:p>
       <w:pPr>
@@ -5489,25 +4999,8 @@
           <w:sz w:val="24"/>
           <w:szCs w:val="24"/>
         </w:rPr>
-        <w:t xml:space="preserve">Проблема распределенного состояния и отсутствие </w:t>
-      </w:r>
-      <w:proofErr w:type="spellStart"/>
-      <w:r>
-        <w:rPr>
-          <w:rFonts w:ascii="Times New Roman" w:hAnsi="Times New Roman" w:cs="Times New Roman"/>
-          <w:sz w:val="24"/>
-          <w:szCs w:val="24"/>
-        </w:rPr>
-        <w:t>консистентности</w:t>
-      </w:r>
-      <w:proofErr w:type="spellEnd"/>
-      <w:r>
-        <w:rPr>
-          <w:rFonts w:ascii="Times New Roman" w:hAnsi="Times New Roman" w:cs="Times New Roman"/>
-          <w:sz w:val="24"/>
-          <w:szCs w:val="24"/>
-        </w:rPr>
-        <w:t xml:space="preserve">  в микро-сервисной архитектуре </w:t>
+        <w:lastRenderedPageBreak/>
+        <w:t xml:space="preserve">Проблема распределенного состояния и отсутствие консистентности  в микро-сервисной архитектуре </w:t>
       </w:r>
     </w:p>
     <w:p>
@@ -5552,103 +5045,38 @@
           <w:sz w:val="24"/>
           <w:szCs w:val="24"/>
         </w:rPr>
-        <w:t xml:space="preserve">Проблема обнаружения ошибок- нужно постоянно анализировать и отлавливать </w:t>
-      </w:r>
-      <w:proofErr w:type="spellStart"/>
-      <w:r>
-        <w:rPr>
-          <w:rFonts w:ascii="Times New Roman" w:hAnsi="Times New Roman" w:cs="Times New Roman"/>
-          <w:sz w:val="24"/>
-          <w:szCs w:val="24"/>
-        </w:rPr>
-        <w:t>логи</w:t>
-      </w:r>
-      <w:proofErr w:type="spellEnd"/>
-      <w:r>
-        <w:rPr>
-          <w:rFonts w:ascii="Times New Roman" w:hAnsi="Times New Roman" w:cs="Times New Roman"/>
-          <w:sz w:val="24"/>
-          <w:szCs w:val="24"/>
-        </w:rPr>
-        <w:t xml:space="preserve"> какой </w:t>
-      </w:r>
-      <w:proofErr w:type="spellStart"/>
-      <w:r>
-        <w:rPr>
-          <w:rFonts w:ascii="Times New Roman" w:hAnsi="Times New Roman" w:cs="Times New Roman"/>
-          <w:sz w:val="24"/>
-          <w:szCs w:val="24"/>
-        </w:rPr>
-        <w:t>микросервис</w:t>
-      </w:r>
-      <w:proofErr w:type="spellEnd"/>
-      <w:r>
-        <w:rPr>
-          <w:rFonts w:ascii="Times New Roman" w:hAnsi="Times New Roman" w:cs="Times New Roman"/>
-          <w:sz w:val="24"/>
-          <w:szCs w:val="24"/>
-        </w:rPr>
-        <w:t xml:space="preserve"> выкидывает ошибку. Проблема децентрализации логов сервиса. Здесь приходит на помощь </w:t>
-      </w:r>
-      <w:proofErr w:type="spellStart"/>
-      <w:r>
-        <w:rPr>
-          <w:rFonts w:ascii="Times New Roman" w:hAnsi="Times New Roman" w:cs="Times New Roman"/>
-          <w:sz w:val="24"/>
-          <w:szCs w:val="24"/>
-        </w:rPr>
-        <w:t>кибана</w:t>
-      </w:r>
-      <w:proofErr w:type="spellEnd"/>
-      <w:r>
-        <w:rPr>
-          <w:rFonts w:ascii="Times New Roman" w:hAnsi="Times New Roman" w:cs="Times New Roman"/>
-          <w:sz w:val="24"/>
-          <w:szCs w:val="24"/>
-        </w:rPr>
-        <w:t xml:space="preserve"> и эластик </w:t>
-      </w:r>
-      <w:proofErr w:type="spellStart"/>
-      <w:r>
-        <w:rPr>
-          <w:rFonts w:ascii="Times New Roman" w:hAnsi="Times New Roman" w:cs="Times New Roman"/>
-          <w:sz w:val="24"/>
-          <w:szCs w:val="24"/>
-        </w:rPr>
-        <w:t>серч</w:t>
-      </w:r>
-      <w:proofErr w:type="spellEnd"/>
-    </w:p>
-    <w:p>
-      <w:pPr>
-        <w:spacing w:after="0" w:line="240" w:lineRule="auto"/>
-        <w:rPr>
-          <w:rFonts w:ascii="Times New Roman" w:hAnsi="Times New Roman" w:cs="Times New Roman"/>
-          <w:sz w:val="24"/>
-          <w:szCs w:val="24"/>
-        </w:rPr>
-      </w:pPr>
-    </w:p>
-    <w:p>
-      <w:pPr>
-        <w:spacing w:after="0" w:line="240" w:lineRule="auto"/>
-        <w:rPr>
-          <w:rFonts w:ascii="Times New Roman" w:hAnsi="Times New Roman" w:cs="Times New Roman"/>
-          <w:b/>
-          <w:bCs/>
-          <w:sz w:val="24"/>
-          <w:szCs w:val="24"/>
-        </w:rPr>
-      </w:pPr>
-      <w:r>
-        <w:rPr>
-          <w:rFonts w:ascii="Times New Roman" w:hAnsi="Times New Roman" w:cs="Times New Roman"/>
-          <w:b/>
-          <w:bCs/>
-          <w:sz w:val="24"/>
-          <w:szCs w:val="24"/>
-        </w:rPr>
-        <w:lastRenderedPageBreak/>
+        <w:t>Проблема обнаружения ошибок- нужно постоянно анализировать и отлавливать логи какой микросервис выкидывает ошибку. Проблема децентрализации логов сервиса. Здесь приходит на помощь кибана и эластик серч</w:t>
+      </w:r>
+    </w:p>
+    <w:p>
+      <w:pPr>
+        <w:spacing w:after="0" w:line="240" w:lineRule="auto"/>
+        <w:rPr>
+          <w:rFonts w:ascii="Times New Roman" w:hAnsi="Times New Roman" w:cs="Times New Roman"/>
+          <w:sz w:val="24"/>
+          <w:szCs w:val="24"/>
+        </w:rPr>
+      </w:pPr>
+    </w:p>
+    <w:p>
+      <w:pPr>
+        <w:spacing w:after="0" w:line="240" w:lineRule="auto"/>
+        <w:rPr>
+          <w:rFonts w:ascii="Times New Roman" w:hAnsi="Times New Roman" w:cs="Times New Roman"/>
+          <w:b/>
+          <w:bCs/>
+          <w:sz w:val="24"/>
+          <w:szCs w:val="24"/>
+        </w:rPr>
+      </w:pPr>
+      <w:r>
+        <w:rPr>
+          <w:rFonts w:ascii="Times New Roman" w:hAnsi="Times New Roman" w:cs="Times New Roman"/>
+          <w:b/>
+          <w:bCs/>
+          <w:sz w:val="24"/>
+          <w:szCs w:val="24"/>
+        </w:rPr>
         <w:t>Монолиты</w:t>
       </w:r>
     </w:p>
@@ -5733,61 +5161,7 @@
           <w:sz w:val="24"/>
           <w:szCs w:val="24"/>
         </w:rPr>
-        <w:t xml:space="preserve">Удобное тестирование. Протестировать монолитное приложение гораздо проще, чем </w:t>
-      </w:r>
-      <w:proofErr w:type="spellStart"/>
-      <w:r>
-        <w:rPr>
-          <w:rFonts w:ascii="Times New Roman" w:hAnsi="Times New Roman" w:cs="Times New Roman"/>
-          <w:sz w:val="24"/>
-          <w:szCs w:val="24"/>
-        </w:rPr>
-        <w:t>микросервисы</w:t>
-      </w:r>
-      <w:proofErr w:type="spellEnd"/>
-      <w:r>
-        <w:rPr>
-          <w:rFonts w:ascii="Times New Roman" w:hAnsi="Times New Roman" w:cs="Times New Roman"/>
-          <w:sz w:val="24"/>
-          <w:szCs w:val="24"/>
-        </w:rPr>
-        <w:t xml:space="preserve"> или </w:t>
-      </w:r>
-      <w:proofErr w:type="spellStart"/>
-      <w:r>
-        <w:rPr>
-          <w:rFonts w:ascii="Times New Roman" w:hAnsi="Times New Roman" w:cs="Times New Roman"/>
-          <w:sz w:val="24"/>
-          <w:szCs w:val="24"/>
-        </w:rPr>
-        <w:t>бессерверное</w:t>
-      </w:r>
-      <w:proofErr w:type="spellEnd"/>
-      <w:r>
-        <w:rPr>
-          <w:rFonts w:ascii="Times New Roman" w:hAnsi="Times New Roman" w:cs="Times New Roman"/>
-          <w:sz w:val="24"/>
-          <w:szCs w:val="24"/>
-        </w:rPr>
-        <w:t xml:space="preserve">. Можно запустить и протестировать приложение на сервере разработчика или в промежуточной среде, а также применить стандартный процесс развертывания для проверки изменений перед запуском приложения в </w:t>
-      </w:r>
-      <w:proofErr w:type="spellStart"/>
-      <w:r>
-        <w:rPr>
-          <w:rFonts w:ascii="Times New Roman" w:hAnsi="Times New Roman" w:cs="Times New Roman"/>
-          <w:sz w:val="24"/>
-          <w:szCs w:val="24"/>
-        </w:rPr>
-        <w:t>продакшн</w:t>
-      </w:r>
-      <w:proofErr w:type="spellEnd"/>
-      <w:r>
-        <w:rPr>
-          <w:rFonts w:ascii="Times New Roman" w:hAnsi="Times New Roman" w:cs="Times New Roman"/>
-          <w:sz w:val="24"/>
-          <w:szCs w:val="24"/>
-        </w:rPr>
-        <w:t>.</w:t>
+        <w:t>Удобное тестирование. Протестировать монолитное приложение гораздо проще, чем микросервисы или бессерверное. Можно запустить и протестировать приложение на сервере разработчика или в промежуточной среде, а также применить стандартный процесс развертывания для проверки изменений перед запуском приложения в продакшн.</w:t>
       </w:r>
     </w:p>
     <w:p>
@@ -5809,25 +5183,7 @@
           <w:sz w:val="24"/>
           <w:szCs w:val="24"/>
         </w:rPr>
-        <w:t xml:space="preserve">Простая инфраструктура. Монолитные приложения используют один сервер для внешнего интерфейса, серверной части и базы данных, что упрощает требования к инфраструктуре. А ​​для повышения скорости, масштабируемости, доступности и безопасности монолитных веб-приложений можно добавить сеть доставки контента (например, </w:t>
-      </w:r>
-      <w:proofErr w:type="spellStart"/>
-      <w:r>
-        <w:rPr>
-          <w:rFonts w:ascii="Times New Roman" w:hAnsi="Times New Roman" w:cs="Times New Roman"/>
-          <w:sz w:val="24"/>
-          <w:szCs w:val="24"/>
-        </w:rPr>
-        <w:t>Cloudflare</w:t>
-      </w:r>
-      <w:proofErr w:type="spellEnd"/>
-      <w:r>
-        <w:rPr>
-          <w:rFonts w:ascii="Times New Roman" w:hAnsi="Times New Roman" w:cs="Times New Roman"/>
-          <w:sz w:val="24"/>
-          <w:szCs w:val="24"/>
-        </w:rPr>
-        <w:t>).</w:t>
+        <w:t>Простая инфраструктура. Монолитные приложения используют один сервер для внешнего интерфейса, серверной части и базы данных, что упрощает требования к инфраструктуре. А ​​для повышения скорости, масштабируемости, доступности и безопасности монолитных веб-приложений можно добавить сеть доставки контента (например, Cloudflare).</w:t>
       </w:r>
     </w:p>
     <w:p>
@@ -6025,43 +5381,16 @@
           <w:sz w:val="24"/>
           <w:szCs w:val="24"/>
         </w:rPr>
-        <w:t xml:space="preserve">Проблемы с масштабированием. Монолитные приложения плохо масштабируются. Поэтому, если вы создаете монолитное приложение, которое неожиданно становится чрезвычайно популярным и должно справляться с гораздо большими нагрузками, а также расширяться, вам придется перенести его на другой шаблон. Либо на </w:t>
-      </w:r>
-      <w:proofErr w:type="spellStart"/>
-      <w:r>
-        <w:rPr>
-          <w:rFonts w:ascii="Times New Roman" w:hAnsi="Times New Roman" w:cs="Times New Roman"/>
-          <w:sz w:val="24"/>
-          <w:szCs w:val="24"/>
-        </w:rPr>
-        <w:t>микросервисы</w:t>
-      </w:r>
-      <w:proofErr w:type="spellEnd"/>
-      <w:r>
-        <w:rPr>
-          <w:rFonts w:ascii="Times New Roman" w:hAnsi="Times New Roman" w:cs="Times New Roman"/>
-          <w:sz w:val="24"/>
-          <w:szCs w:val="24"/>
-        </w:rPr>
-        <w:t xml:space="preserve">, либо на </w:t>
-      </w:r>
-      <w:proofErr w:type="spellStart"/>
-      <w:r>
-        <w:rPr>
-          <w:rFonts w:ascii="Times New Roman" w:hAnsi="Times New Roman" w:cs="Times New Roman"/>
-          <w:sz w:val="24"/>
-          <w:szCs w:val="24"/>
-        </w:rPr>
-        <w:t>бессерверную</w:t>
-      </w:r>
-      <w:proofErr w:type="spellEnd"/>
-      <w:r>
-        <w:rPr>
-          <w:rFonts w:ascii="Times New Roman" w:hAnsi="Times New Roman" w:cs="Times New Roman"/>
-          <w:sz w:val="24"/>
-          <w:szCs w:val="24"/>
-        </w:rPr>
-        <w:t xml:space="preserve"> архитектуру.</w:t>
+        <w:t xml:space="preserve">Проблемы с масштабированием. Монолитные приложения плохо масштабируются. Поэтому, если вы создаете монолитное приложение, которое неожиданно становится чрезвычайно </w:t>
+      </w:r>
+      <w:r>
+        <w:rPr>
+          <w:rFonts w:ascii="Times New Roman" w:hAnsi="Times New Roman" w:cs="Times New Roman"/>
+          <w:sz w:val="24"/>
+          <w:szCs w:val="24"/>
+        </w:rPr>
+        <w:lastRenderedPageBreak/>
+        <w:t>популярным и должно справляться с гораздо большими нагрузками, а также расширяться, вам придется перенести его на другой шаблон. Либо на микросервисы, либо на бессерверную архитектуру.</w:t>
       </w:r>
     </w:p>
     <w:p>
@@ -6115,107 +5444,56 @@
           <w:szCs w:val="24"/>
         </w:rPr>
       </w:pPr>
-      <w:proofErr w:type="spellStart"/>
-      <w:r>
-        <w:rPr>
-          <w:rFonts w:ascii="Times New Roman" w:hAnsi="Times New Roman" w:cs="Times New Roman"/>
-          <w:b/>
-          <w:bCs/>
-          <w:sz w:val="24"/>
-          <w:szCs w:val="24"/>
-        </w:rPr>
-        <w:lastRenderedPageBreak/>
+      <w:r>
+        <w:rPr>
+          <w:rFonts w:ascii="Times New Roman" w:hAnsi="Times New Roman" w:cs="Times New Roman"/>
+          <w:b/>
+          <w:bCs/>
+          <w:sz w:val="24"/>
+          <w:szCs w:val="24"/>
+        </w:rPr>
         <w:t>Микросервисы</w:t>
       </w:r>
-      <w:proofErr w:type="spellEnd"/>
-    </w:p>
-    <w:p>
-      <w:pPr>
-        <w:spacing w:after="0" w:line="240" w:lineRule="auto"/>
-        <w:rPr>
-          <w:rFonts w:ascii="Times New Roman" w:hAnsi="Times New Roman" w:cs="Times New Roman"/>
-          <w:sz w:val="24"/>
-          <w:szCs w:val="24"/>
-        </w:rPr>
-      </w:pPr>
-      <w:r>
-        <w:rPr>
-          <w:rFonts w:ascii="Times New Roman" w:hAnsi="Times New Roman" w:cs="Times New Roman"/>
-          <w:sz w:val="24"/>
-          <w:szCs w:val="24"/>
-        </w:rPr>
-        <w:t xml:space="preserve">С развитием цифровых технологий растет сложность приложений. Как мы уже говорили выше, монолитная архитектура может стать непреодолимой преградой для масштабирования. Кроме того, очень важно стало и распределение рисков путем разделения сервисов таким образом, чтобы сбой одного не приводил к остановке всего приложения. Для этого и был разработан </w:t>
-      </w:r>
-      <w:proofErr w:type="spellStart"/>
-      <w:r>
-        <w:rPr>
-          <w:rFonts w:ascii="Times New Roman" w:hAnsi="Times New Roman" w:cs="Times New Roman"/>
-          <w:sz w:val="24"/>
-          <w:szCs w:val="24"/>
-        </w:rPr>
-        <w:t>микросервисный</w:t>
-      </w:r>
-      <w:proofErr w:type="spellEnd"/>
-      <w:r>
-        <w:rPr>
-          <w:rFonts w:ascii="Times New Roman" w:hAnsi="Times New Roman" w:cs="Times New Roman"/>
-          <w:sz w:val="24"/>
-          <w:szCs w:val="24"/>
-        </w:rPr>
-        <w:t xml:space="preserve"> подход. Архитектура </w:t>
-      </w:r>
-      <w:proofErr w:type="spellStart"/>
-      <w:r>
-        <w:rPr>
-          <w:rFonts w:ascii="Times New Roman" w:hAnsi="Times New Roman" w:cs="Times New Roman"/>
-          <w:sz w:val="24"/>
-          <w:szCs w:val="24"/>
-        </w:rPr>
-        <w:t>микросервисов</w:t>
-      </w:r>
-      <w:proofErr w:type="spellEnd"/>
-      <w:r>
-        <w:rPr>
-          <w:rFonts w:ascii="Times New Roman" w:hAnsi="Times New Roman" w:cs="Times New Roman"/>
-          <w:sz w:val="24"/>
-          <w:szCs w:val="24"/>
-        </w:rPr>
-        <w:t xml:space="preserve"> разделяет приложение на отдельные службы или группы.</w:t>
-      </w:r>
-    </w:p>
-    <w:p>
-      <w:pPr>
-        <w:spacing w:after="0" w:line="240" w:lineRule="auto"/>
-        <w:rPr>
-          <w:rFonts w:ascii="Times New Roman" w:hAnsi="Times New Roman" w:cs="Times New Roman"/>
-          <w:b/>
-          <w:bCs/>
-          <w:sz w:val="24"/>
-          <w:szCs w:val="24"/>
-        </w:rPr>
-      </w:pPr>
-      <w:r>
-        <w:rPr>
-          <w:rFonts w:ascii="Times New Roman" w:hAnsi="Times New Roman" w:cs="Times New Roman"/>
-          <w:b/>
-          <w:bCs/>
-          <w:sz w:val="24"/>
-          <w:szCs w:val="24"/>
-        </w:rPr>
-        <w:t xml:space="preserve">Плюсы </w:t>
-      </w:r>
-      <w:proofErr w:type="spellStart"/>
-      <w:r>
-        <w:rPr>
-          <w:rFonts w:ascii="Times New Roman" w:hAnsi="Times New Roman" w:cs="Times New Roman"/>
-          <w:b/>
-          <w:bCs/>
-          <w:sz w:val="24"/>
-          <w:szCs w:val="24"/>
-        </w:rPr>
-        <w:t>микросервисов</w:t>
-      </w:r>
-      <w:proofErr w:type="spellEnd"/>
+    </w:p>
+    <w:p>
+      <w:pPr>
+        <w:spacing w:after="0" w:line="240" w:lineRule="auto"/>
+        <w:rPr>
+          <w:rFonts w:ascii="Times New Roman" w:hAnsi="Times New Roman" w:cs="Times New Roman"/>
+          <w:sz w:val="24"/>
+          <w:szCs w:val="24"/>
+        </w:rPr>
+      </w:pPr>
+      <w:r>
+        <w:rPr>
+          <w:rFonts w:ascii="Times New Roman" w:hAnsi="Times New Roman" w:cs="Times New Roman"/>
+          <w:sz w:val="24"/>
+          <w:szCs w:val="24"/>
+        </w:rPr>
+        <w:t>С развитием цифровых технологий растет сложность приложений. Как мы уже говорили выше, монолитная архитектура может стать непреодолимой преградой для масштабирования. Кроме того, очень важно стало и распределение рисков путем разделения сервисов таким образом, чтобы сбой одного не приводил к остановке всего приложения. Для этого и был разработан микросервисный подход. Архитектура микросервисов разделяет приложение на отдельные службы или группы.</w:t>
+      </w:r>
+    </w:p>
+    <w:p>
+      <w:pPr>
+        <w:spacing w:after="0" w:line="240" w:lineRule="auto"/>
+        <w:rPr>
+          <w:rFonts w:ascii="Times New Roman" w:hAnsi="Times New Roman" w:cs="Times New Roman"/>
+          <w:b/>
+          <w:bCs/>
+          <w:sz w:val="24"/>
+          <w:szCs w:val="24"/>
+        </w:rPr>
+      </w:pPr>
+      <w:r>
+        <w:rPr>
+          <w:rFonts w:ascii="Times New Roman" w:hAnsi="Times New Roman" w:cs="Times New Roman"/>
+          <w:b/>
+          <w:bCs/>
+          <w:sz w:val="24"/>
+          <w:szCs w:val="24"/>
+        </w:rPr>
+        <w:t>Плюсы микросервисов</w:t>
+      </w:r>
     </w:p>
     <w:p>
       <w:pPr>
@@ -6236,25 +5514,7 @@
           <w:sz w:val="24"/>
           <w:szCs w:val="24"/>
         </w:rPr>
-        <w:t xml:space="preserve">Итеративная разработка. Архитектура программного обеспечения на основе </w:t>
-      </w:r>
-      <w:proofErr w:type="spellStart"/>
-      <w:r>
-        <w:rPr>
-          <w:rFonts w:ascii="Times New Roman" w:hAnsi="Times New Roman" w:cs="Times New Roman"/>
-          <w:sz w:val="24"/>
-          <w:szCs w:val="24"/>
-        </w:rPr>
-        <w:t>микросервисов</w:t>
-      </w:r>
-      <w:proofErr w:type="spellEnd"/>
-      <w:r>
-        <w:rPr>
-          <w:rFonts w:ascii="Times New Roman" w:hAnsi="Times New Roman" w:cs="Times New Roman"/>
-          <w:sz w:val="24"/>
-          <w:szCs w:val="24"/>
-        </w:rPr>
-        <w:t xml:space="preserve"> хорошо подходит для организации гибкой разработки ПО, основанной на итеративном подходе. Разбиение уже работающего приложения на отдельные, слабо связанные между собой сервисы означает, что новые возможности и функции могут быть проверены и добавлены без риска остановки приложения.</w:t>
+        <w:t>Итеративная разработка. Архитектура программного обеспечения на основе микросервисов хорошо подходит для организации гибкой разработки ПО, основанной на итеративном подходе. Разбиение уже работающего приложения на отдельные, слабо связанные между собой сервисы означает, что новые возможности и функции могут быть проверены и добавлены без риска остановки приложения.</w:t>
       </w:r>
     </w:p>
     <w:p>
@@ -6276,25 +5536,7 @@
           <w:sz w:val="24"/>
           <w:szCs w:val="24"/>
         </w:rPr>
-        <w:t xml:space="preserve">Гибкость. </w:t>
-      </w:r>
-      <w:proofErr w:type="spellStart"/>
-      <w:r>
-        <w:rPr>
-          <w:rFonts w:ascii="Times New Roman" w:hAnsi="Times New Roman" w:cs="Times New Roman"/>
-          <w:sz w:val="24"/>
-          <w:szCs w:val="24"/>
-        </w:rPr>
-        <w:t>Микросервисы</w:t>
-      </w:r>
-      <w:proofErr w:type="spellEnd"/>
-      <w:r>
-        <w:rPr>
-          <w:rFonts w:ascii="Times New Roman" w:hAnsi="Times New Roman" w:cs="Times New Roman"/>
-          <w:sz w:val="24"/>
-          <w:szCs w:val="24"/>
-        </w:rPr>
-        <w:t xml:space="preserve"> обеспечивают большую гибкость процесса разработки ПО сразу на нескольких уровнях. Это позволяет разным командам одновременно работать над разными сервисами и упрощает интеграцию в процесс разработки новых членов команды, ведь разделенный на отдельные функциональные части код легче читать и понимать.</w:t>
+        <w:t>Гибкость. Микросервисы обеспечивают большую гибкость процесса разработки ПО сразу на нескольких уровнях. Это позволяет разным командам одновременно работать над разными сервисами и упрощает интеграцию в процесс разработки новых членов команды, ведь разделенный на отдельные функциональные части код легче читать и понимать.</w:t>
       </w:r>
     </w:p>
     <w:p>
@@ -6316,25 +5558,7 @@
           <w:sz w:val="24"/>
           <w:szCs w:val="24"/>
         </w:rPr>
-        <w:t xml:space="preserve">Свобода в выборе технологического стека. В монолитной архитектуре, где сервисы тесно связаны, важно поддерживать согласованность технологий, используемых в приложении. Они также должны быть хорошо совместимы друг с другом, что характерно не для всех языков программирования и средств разработки ПО. Слабо связанные </w:t>
-      </w:r>
-      <w:proofErr w:type="spellStart"/>
-      <w:r>
-        <w:rPr>
-          <w:rFonts w:ascii="Times New Roman" w:hAnsi="Times New Roman" w:cs="Times New Roman"/>
-          <w:sz w:val="24"/>
-          <w:szCs w:val="24"/>
-        </w:rPr>
-        <w:t>микросервисы</w:t>
-      </w:r>
-      <w:proofErr w:type="spellEnd"/>
-      <w:r>
-        <w:rPr>
-          <w:rFonts w:ascii="Times New Roman" w:hAnsi="Times New Roman" w:cs="Times New Roman"/>
-          <w:sz w:val="24"/>
-          <w:szCs w:val="24"/>
-        </w:rPr>
-        <w:t xml:space="preserve"> обеспечивают гораздо большую свободу в выборе стека технологий. Вплоть до того, что команда разработчиков может даже создавать отдельные сервисы с очень разным набором инструментов разработки.</w:t>
+        <w:t>Свобода в выборе технологического стека. В монолитной архитектуре, где сервисы тесно связаны, важно поддерживать согласованность технологий, используемых в приложении. Они также должны быть хорошо совместимы друг с другом, что характерно не для всех языков программирования и средств разработки ПО. Слабо связанные микросервисы обеспечивают гораздо большую свободу в выборе стека технологий. Вплоть до того, что команда разработчиков может даже создавать отдельные сервисы с очень разным набором инструментов разработки.</w:t>
       </w:r>
     </w:p>
     <w:p>
@@ -6356,25 +5580,7 @@
           <w:sz w:val="24"/>
           <w:szCs w:val="24"/>
         </w:rPr>
-        <w:t xml:space="preserve">Доступность. Одним из самых больших преимуществ архитектуры </w:t>
-      </w:r>
-      <w:proofErr w:type="spellStart"/>
-      <w:r>
-        <w:rPr>
-          <w:rFonts w:ascii="Times New Roman" w:hAnsi="Times New Roman" w:cs="Times New Roman"/>
-          <w:sz w:val="24"/>
-          <w:szCs w:val="24"/>
-        </w:rPr>
-        <w:t>микросервисов</w:t>
-      </w:r>
-      <w:proofErr w:type="spellEnd"/>
-      <w:r>
-        <w:rPr>
-          <w:rFonts w:ascii="Times New Roman" w:hAnsi="Times New Roman" w:cs="Times New Roman"/>
-          <w:sz w:val="24"/>
-          <w:szCs w:val="24"/>
-        </w:rPr>
-        <w:t xml:space="preserve"> является то, что слабо связанные сервисы обеспечивают большую надежность приложения и более высокую доступность. Если одна служба выходит из строя, то это, как правило, не влияет на остальную часть приложения, которое продолжит функционировать для пользователей.</w:t>
+        <w:t>Доступность. Одним из самых больших преимуществ архитектуры микросервисов является то, что слабо связанные сервисы обеспечивают большую надежность приложения и более высокую доступность. Если одна служба выходит из строя, то это, как правило, не влияет на остальную часть приложения, которое продолжит функционировать для пользователей.</w:t>
       </w:r>
     </w:p>
     <w:p>
@@ -6396,61 +5602,7 @@
           <w:sz w:val="24"/>
           <w:szCs w:val="24"/>
         </w:rPr>
-        <w:t xml:space="preserve">Масштабируемость. Еще одним плюсом </w:t>
-      </w:r>
-      <w:proofErr w:type="spellStart"/>
-      <w:r>
-        <w:rPr>
-          <w:rFonts w:ascii="Times New Roman" w:hAnsi="Times New Roman" w:cs="Times New Roman"/>
-          <w:sz w:val="24"/>
-          <w:szCs w:val="24"/>
-        </w:rPr>
-        <w:t>микросервисов</w:t>
-      </w:r>
-      <w:proofErr w:type="spellEnd"/>
-      <w:r>
-        <w:rPr>
-          <w:rFonts w:ascii="Times New Roman" w:hAnsi="Times New Roman" w:cs="Times New Roman"/>
-          <w:sz w:val="24"/>
-          <w:szCs w:val="24"/>
-        </w:rPr>
-        <w:t xml:space="preserve"> является то, что этот подход хорошо подходит для масштабирования приложений. Модульность </w:t>
-      </w:r>
-      <w:proofErr w:type="spellStart"/>
-      <w:r>
-        <w:rPr>
-          <w:rFonts w:ascii="Times New Roman" w:hAnsi="Times New Roman" w:cs="Times New Roman"/>
-          <w:sz w:val="24"/>
-          <w:szCs w:val="24"/>
-        </w:rPr>
-        <w:t>микросервисов</w:t>
-      </w:r>
-      <w:proofErr w:type="spellEnd"/>
-      <w:r>
-        <w:rPr>
-          <w:rFonts w:ascii="Times New Roman" w:hAnsi="Times New Roman" w:cs="Times New Roman"/>
-          <w:sz w:val="24"/>
-          <w:szCs w:val="24"/>
-        </w:rPr>
-        <w:t xml:space="preserve"> позволяет легко добавлять новые функции прямо в работающее приложение. Хотя первоначальные затраты на архитектуру </w:t>
-      </w:r>
-      <w:proofErr w:type="spellStart"/>
-      <w:r>
-        <w:rPr>
-          <w:rFonts w:ascii="Times New Roman" w:hAnsi="Times New Roman" w:cs="Times New Roman"/>
-          <w:sz w:val="24"/>
-          <w:szCs w:val="24"/>
-        </w:rPr>
-        <w:t>микросервисов</w:t>
-      </w:r>
-      <w:proofErr w:type="spellEnd"/>
-      <w:r>
-        <w:rPr>
-          <w:rFonts w:ascii="Times New Roman" w:hAnsi="Times New Roman" w:cs="Times New Roman"/>
-          <w:sz w:val="24"/>
-          <w:szCs w:val="24"/>
-        </w:rPr>
-        <w:t xml:space="preserve"> выше, ее масштабирование может быть значительно дешевле, чем у монолитного приложения, благодаря сочетанию уже упомянутых сильных сторон.</w:t>
+        <w:t>Масштабируемость. Еще одним плюсом микросервисов является то, что этот подход хорошо подходит для масштабирования приложений. Модульность микросервисов позволяет легко добавлять новые функции прямо в работающее приложение. Хотя первоначальные затраты на архитектуру микросервисов выше, ее масштабирование может быть значительно дешевле, чем у монолитного приложения, благодаря сочетанию уже упомянутых сильных сторон.</w:t>
       </w:r>
     </w:p>
     <w:p>
@@ -6494,20 +5646,8 @@
           <w:sz w:val="24"/>
           <w:szCs w:val="24"/>
         </w:rPr>
-        <w:t xml:space="preserve">Минусы </w:t>
-      </w:r>
-      <w:proofErr w:type="spellStart"/>
-      <w:r>
-        <w:rPr>
-          <w:rFonts w:ascii="Times New Roman" w:hAnsi="Times New Roman" w:cs="Times New Roman"/>
-          <w:b/>
-          <w:bCs/>
-          <w:sz w:val="24"/>
-          <w:szCs w:val="24"/>
-        </w:rPr>
-        <w:t>микросервисов</w:t>
-      </w:r>
-      <w:proofErr w:type="spellEnd"/>
+        <w:t>Минусы микросервисов</w:t>
+      </w:r>
     </w:p>
     <w:p>
       <w:pPr>
@@ -6528,43 +5668,7 @@
           <w:sz w:val="24"/>
           <w:szCs w:val="24"/>
         </w:rPr>
-        <w:t xml:space="preserve">Сложность синхронизации. Распределенная система, такая как </w:t>
-      </w:r>
-      <w:proofErr w:type="spellStart"/>
-      <w:r>
-        <w:rPr>
-          <w:rFonts w:ascii="Times New Roman" w:hAnsi="Times New Roman" w:cs="Times New Roman"/>
-          <w:sz w:val="24"/>
-          <w:szCs w:val="24"/>
-        </w:rPr>
-        <w:t>микросервисы</w:t>
-      </w:r>
-      <w:proofErr w:type="spellEnd"/>
-      <w:r>
-        <w:rPr>
-          <w:rFonts w:ascii="Times New Roman" w:hAnsi="Times New Roman" w:cs="Times New Roman"/>
-          <w:sz w:val="24"/>
-          <w:szCs w:val="24"/>
-        </w:rPr>
-        <w:t xml:space="preserve">, неизбежно создает дополнительную сложность, поскольку ее части необходимо синхронизировать таким образом, чтобы они могли работать как единая программная система. И если службы разделены между серверами, вам придется подготовить инфраструктуру для взаимодействия </w:t>
-      </w:r>
-      <w:proofErr w:type="spellStart"/>
-      <w:r>
-        <w:rPr>
-          <w:rFonts w:ascii="Times New Roman" w:hAnsi="Times New Roman" w:cs="Times New Roman"/>
-          <w:sz w:val="24"/>
-          <w:szCs w:val="24"/>
-        </w:rPr>
-        <w:t>микросервисов</w:t>
-      </w:r>
-      <w:proofErr w:type="spellEnd"/>
-      <w:r>
-        <w:rPr>
-          <w:rFonts w:ascii="Times New Roman" w:hAnsi="Times New Roman" w:cs="Times New Roman"/>
-          <w:sz w:val="24"/>
-          <w:szCs w:val="24"/>
-        </w:rPr>
-        <w:t>.</w:t>
+        <w:t>Сложность синхронизации. Распределенная система, такая как микросервисы, неизбежно создает дополнительную сложность, поскольку ее части необходимо синхронизировать таким образом, чтобы они могли работать как единая программная система. И если службы разделены между серверами, вам придется подготовить инфраструктуру для взаимодействия микросервисов.</w:t>
       </w:r>
     </w:p>
     <w:p>
@@ -6586,25 +5690,7 @@
           <w:sz w:val="24"/>
           <w:szCs w:val="24"/>
         </w:rPr>
-        <w:t xml:space="preserve">Сложность тестирования. С одной стороны, тестировать отдельные </w:t>
-      </w:r>
-      <w:proofErr w:type="spellStart"/>
-      <w:r>
-        <w:rPr>
-          <w:rFonts w:ascii="Times New Roman" w:hAnsi="Times New Roman" w:cs="Times New Roman"/>
-          <w:sz w:val="24"/>
-          <w:szCs w:val="24"/>
-        </w:rPr>
-        <w:t>микросервисы</w:t>
-      </w:r>
-      <w:proofErr w:type="spellEnd"/>
-      <w:r>
-        <w:rPr>
-          <w:rFonts w:ascii="Times New Roman" w:hAnsi="Times New Roman" w:cs="Times New Roman"/>
-          <w:sz w:val="24"/>
-          <w:szCs w:val="24"/>
-        </w:rPr>
-        <w:t xml:space="preserve"> проще, с другой, необходимость тестировать каждый сервис по отдельности может значительно усложнить приложение по мере его масштабирования. А необходимость тестировать и поддерживать связь между службами создает дополнительную сложность.</w:t>
+        <w:t>Сложность тестирования. С одной стороны, тестировать отдельные микросервисы проще, с другой, необходимость тестировать каждый сервис по отдельности может значительно усложнить приложение по мере его масштабирования. А необходимость тестировать и поддерживать связь между службами создает дополнительную сложность.</w:t>
       </w:r>
     </w:p>
     <w:p>
@@ -6626,43 +5712,16 @@
           <w:sz w:val="24"/>
           <w:szCs w:val="24"/>
         </w:rPr>
-        <w:t xml:space="preserve">Более высокие первоначальные затраты. Хотя попытки значительно масштабировать монолитное приложение могут оказаться сущим кошмаром, который приводит к резкому росту прямых затрат на разработку, архитектура </w:t>
-      </w:r>
-      <w:proofErr w:type="spellStart"/>
-      <w:r>
-        <w:rPr>
-          <w:rFonts w:ascii="Times New Roman" w:hAnsi="Times New Roman" w:cs="Times New Roman"/>
-          <w:sz w:val="24"/>
-          <w:szCs w:val="24"/>
-        </w:rPr>
-        <w:t>микросервисов</w:t>
-      </w:r>
-      <w:proofErr w:type="spellEnd"/>
-      <w:r>
-        <w:rPr>
-          <w:rFonts w:ascii="Times New Roman" w:hAnsi="Times New Roman" w:cs="Times New Roman"/>
-          <w:sz w:val="24"/>
-          <w:szCs w:val="24"/>
-        </w:rPr>
-        <w:t xml:space="preserve"> требует более высоких первоначальных затрат. Для каждого </w:t>
-      </w:r>
-      <w:proofErr w:type="spellStart"/>
-      <w:r>
-        <w:rPr>
-          <w:rFonts w:ascii="Times New Roman" w:hAnsi="Times New Roman" w:cs="Times New Roman"/>
-          <w:sz w:val="24"/>
-          <w:szCs w:val="24"/>
-        </w:rPr>
-        <w:t>микросервиса</w:t>
-      </w:r>
-      <w:proofErr w:type="spellEnd"/>
-      <w:r>
-        <w:rPr>
-          <w:rFonts w:ascii="Times New Roman" w:hAnsi="Times New Roman" w:cs="Times New Roman"/>
-          <w:sz w:val="24"/>
-          <w:szCs w:val="24"/>
-        </w:rPr>
-        <w:t xml:space="preserve"> требуется своя команда разработчиков (хотя одна команда может отвечать и за несколько). Кроме того, придется наладить и процесс автоматического тестирования и развертывания (CI/CD). Всё это приводит к более высоким первоначальным затратам.</w:t>
+        <w:t xml:space="preserve">Более высокие первоначальные затраты. Хотя попытки значительно масштабировать монолитное приложение могут оказаться сущим кошмаром, который приводит к резкому росту прямых затрат на разработку, архитектура микросервисов требует более высоких первоначальных затрат. Для каждого микросервиса требуется своя команда разработчиков </w:t>
+      </w:r>
+      <w:r>
+        <w:rPr>
+          <w:rFonts w:ascii="Times New Roman" w:hAnsi="Times New Roman" w:cs="Times New Roman"/>
+          <w:sz w:val="24"/>
+          <w:szCs w:val="24"/>
+        </w:rPr>
+        <w:lastRenderedPageBreak/>
+        <w:t>(хотя одна команда может отвечать и за несколько). Кроме того, придется наладить и процесс автоматического тестирования и развертывания (CI/CD). Всё это приводит к более высоким первоначальным затратам.</w:t>
       </w:r>
     </w:p>
     <w:p>
@@ -6684,250 +5743,65 @@
           <w:sz w:val="24"/>
           <w:szCs w:val="24"/>
         </w:rPr>
-        <w:t xml:space="preserve">Потребность в </w:t>
-      </w:r>
-      <w:proofErr w:type="spellStart"/>
-      <w:r>
-        <w:rPr>
-          <w:rFonts w:ascii="Times New Roman" w:hAnsi="Times New Roman" w:cs="Times New Roman"/>
-          <w:sz w:val="24"/>
-          <w:szCs w:val="24"/>
-        </w:rPr>
-        <w:t>DevOps</w:t>
-      </w:r>
-      <w:proofErr w:type="spellEnd"/>
-      <w:r>
-        <w:rPr>
-          <w:rFonts w:ascii="Times New Roman" w:hAnsi="Times New Roman" w:cs="Times New Roman"/>
-          <w:sz w:val="24"/>
-          <w:szCs w:val="24"/>
-        </w:rPr>
-        <w:t xml:space="preserve">. Распределенная система, такая как </w:t>
-      </w:r>
-      <w:proofErr w:type="spellStart"/>
-      <w:r>
-        <w:rPr>
-          <w:rFonts w:ascii="Times New Roman" w:hAnsi="Times New Roman" w:cs="Times New Roman"/>
-          <w:sz w:val="24"/>
-          <w:szCs w:val="24"/>
-        </w:rPr>
-        <w:t>микросервисы</w:t>
-      </w:r>
-      <w:proofErr w:type="spellEnd"/>
-      <w:r>
-        <w:rPr>
-          <w:rFonts w:ascii="Times New Roman" w:hAnsi="Times New Roman" w:cs="Times New Roman"/>
-          <w:sz w:val="24"/>
-          <w:szCs w:val="24"/>
-        </w:rPr>
-        <w:t xml:space="preserve">, требует квалифицированной оркестровки, обычно с использованием </w:t>
-      </w:r>
-      <w:proofErr w:type="spellStart"/>
-      <w:r>
-        <w:rPr>
-          <w:rFonts w:ascii="Times New Roman" w:hAnsi="Times New Roman" w:cs="Times New Roman"/>
-          <w:sz w:val="24"/>
-          <w:szCs w:val="24"/>
-        </w:rPr>
-        <w:t>Kubernetes</w:t>
-      </w:r>
-      <w:proofErr w:type="spellEnd"/>
-      <w:r>
-        <w:rPr>
-          <w:rFonts w:ascii="Times New Roman" w:hAnsi="Times New Roman" w:cs="Times New Roman"/>
-          <w:sz w:val="24"/>
-          <w:szCs w:val="24"/>
-        </w:rPr>
-        <w:t xml:space="preserve"> и других инструментов и процессов </w:t>
-      </w:r>
-      <w:proofErr w:type="spellStart"/>
-      <w:r>
-        <w:rPr>
-          <w:rFonts w:ascii="Times New Roman" w:hAnsi="Times New Roman" w:cs="Times New Roman"/>
-          <w:sz w:val="24"/>
-          <w:szCs w:val="24"/>
-        </w:rPr>
-        <w:t>DevOps</w:t>
-      </w:r>
-      <w:proofErr w:type="spellEnd"/>
-      <w:r>
-        <w:rPr>
-          <w:rFonts w:ascii="Times New Roman" w:hAnsi="Times New Roman" w:cs="Times New Roman"/>
-          <w:sz w:val="24"/>
-          <w:szCs w:val="24"/>
-        </w:rPr>
-        <w:t xml:space="preserve">. Это означает, что вам нанять хотя бы одного инженера </w:t>
-      </w:r>
-      <w:proofErr w:type="spellStart"/>
-      <w:r>
-        <w:rPr>
-          <w:rFonts w:ascii="Times New Roman" w:hAnsi="Times New Roman" w:cs="Times New Roman"/>
-          <w:sz w:val="24"/>
-          <w:szCs w:val="24"/>
-        </w:rPr>
-        <w:t>DevOps</w:t>
-      </w:r>
-      <w:proofErr w:type="spellEnd"/>
-      <w:r>
-        <w:rPr>
-          <w:rFonts w:ascii="Times New Roman" w:hAnsi="Times New Roman" w:cs="Times New Roman"/>
-          <w:sz w:val="24"/>
-          <w:szCs w:val="24"/>
-        </w:rPr>
-        <w:t>, что также увеличит расходы.</w:t>
-      </w:r>
-    </w:p>
-    <w:p>
-      <w:pPr>
-        <w:spacing w:after="0" w:line="240" w:lineRule="auto"/>
-        <w:rPr>
-          <w:rFonts w:ascii="Times New Roman" w:hAnsi="Times New Roman" w:cs="Times New Roman"/>
-          <w:sz w:val="24"/>
-          <w:szCs w:val="24"/>
-        </w:rPr>
-      </w:pPr>
-      <w:r>
-        <w:rPr>
-          <w:rFonts w:ascii="Times New Roman" w:hAnsi="Times New Roman" w:cs="Times New Roman"/>
-          <w:sz w:val="24"/>
-          <w:szCs w:val="24"/>
-        </w:rPr>
-        <w:lastRenderedPageBreak/>
-        <w:t xml:space="preserve">Впрочем, в </w:t>
-      </w:r>
-      <w:proofErr w:type="spellStart"/>
-      <w:r>
-        <w:rPr>
-          <w:rFonts w:ascii="Times New Roman" w:hAnsi="Times New Roman" w:cs="Times New Roman"/>
-          <w:sz w:val="24"/>
-          <w:szCs w:val="24"/>
-        </w:rPr>
-        <w:t>микросервисной</w:t>
-      </w:r>
-      <w:proofErr w:type="spellEnd"/>
-      <w:r>
-        <w:rPr>
-          <w:rFonts w:ascii="Times New Roman" w:hAnsi="Times New Roman" w:cs="Times New Roman"/>
-          <w:sz w:val="24"/>
-          <w:szCs w:val="24"/>
-        </w:rPr>
-        <w:t xml:space="preserve"> архитектуре повышенные затраты и сложность компенсируются большей гибкостью и значительным улучшением производительности. Таким образом, создание приложения на основе </w:t>
-      </w:r>
-      <w:proofErr w:type="spellStart"/>
-      <w:r>
-        <w:rPr>
-          <w:rFonts w:ascii="Times New Roman" w:hAnsi="Times New Roman" w:cs="Times New Roman"/>
-          <w:sz w:val="24"/>
-          <w:szCs w:val="24"/>
-        </w:rPr>
-        <w:t>микросервисов</w:t>
-      </w:r>
-      <w:proofErr w:type="spellEnd"/>
-      <w:r>
-        <w:rPr>
-          <w:rFonts w:ascii="Times New Roman" w:hAnsi="Times New Roman" w:cs="Times New Roman"/>
-          <w:sz w:val="24"/>
-          <w:szCs w:val="24"/>
-        </w:rPr>
-        <w:t xml:space="preserve"> увеличивает первоначальные затраты, но взамен предлагает большую независимость и гибкость, что ускоряет циклы выпуска. И для многих современных компаний </w:t>
-      </w:r>
-      <w:proofErr w:type="spellStart"/>
-      <w:r>
-        <w:rPr>
-          <w:rFonts w:ascii="Times New Roman" w:hAnsi="Times New Roman" w:cs="Times New Roman"/>
-          <w:sz w:val="24"/>
-          <w:szCs w:val="24"/>
-        </w:rPr>
-        <w:t>микросервисный</w:t>
-      </w:r>
-      <w:proofErr w:type="spellEnd"/>
-      <w:r>
-        <w:rPr>
-          <w:rFonts w:ascii="Times New Roman" w:hAnsi="Times New Roman" w:cs="Times New Roman"/>
-          <w:sz w:val="24"/>
-          <w:szCs w:val="24"/>
-        </w:rPr>
-        <w:t xml:space="preserve"> подход стал скорее необходимостью, чем роскошью.</w:t>
-      </w:r>
-    </w:p>
-    <w:p>
-      <w:pPr>
-        <w:spacing w:after="0" w:line="240" w:lineRule="auto"/>
-        <w:rPr>
-          <w:rFonts w:ascii="Times New Roman" w:hAnsi="Times New Roman" w:cs="Times New Roman"/>
-          <w:b/>
-          <w:bCs/>
-          <w:sz w:val="24"/>
-          <w:szCs w:val="24"/>
-        </w:rPr>
-      </w:pPr>
-      <w:r>
-        <w:rPr>
-          <w:rFonts w:ascii="Times New Roman" w:hAnsi="Times New Roman" w:cs="Times New Roman"/>
-          <w:b/>
-          <w:bCs/>
-          <w:sz w:val="24"/>
-          <w:szCs w:val="24"/>
-        </w:rPr>
-        <w:t xml:space="preserve">Примеры </w:t>
-      </w:r>
-      <w:proofErr w:type="spellStart"/>
-      <w:r>
-        <w:rPr>
-          <w:rFonts w:ascii="Times New Roman" w:hAnsi="Times New Roman" w:cs="Times New Roman"/>
-          <w:b/>
-          <w:bCs/>
-          <w:sz w:val="24"/>
-          <w:szCs w:val="24"/>
-        </w:rPr>
-        <w:t>микросервисов</w:t>
-      </w:r>
-      <w:proofErr w:type="spellEnd"/>
-    </w:p>
-    <w:p>
-      <w:pPr>
-        <w:spacing w:after="0" w:line="240" w:lineRule="auto"/>
-        <w:rPr>
-          <w:rFonts w:ascii="Times New Roman" w:hAnsi="Times New Roman" w:cs="Times New Roman"/>
-          <w:sz w:val="24"/>
-          <w:szCs w:val="24"/>
-        </w:rPr>
-      </w:pPr>
-      <w:proofErr w:type="spellStart"/>
-      <w:r>
-        <w:rPr>
-          <w:rFonts w:ascii="Times New Roman" w:hAnsi="Times New Roman" w:cs="Times New Roman"/>
-          <w:sz w:val="24"/>
-          <w:szCs w:val="24"/>
-        </w:rPr>
-        <w:t>Микросервисная</w:t>
-      </w:r>
-      <w:proofErr w:type="spellEnd"/>
-      <w:r>
-        <w:rPr>
-          <w:rFonts w:ascii="Times New Roman" w:hAnsi="Times New Roman" w:cs="Times New Roman"/>
-          <w:sz w:val="24"/>
-          <w:szCs w:val="24"/>
-        </w:rPr>
-        <w:t xml:space="preserve"> архитектура подходит для крупных и сложных приложений. В качестве примера можно привести приложение электронной коммерции, которое можно разбить на следующие </w:t>
-      </w:r>
-      <w:proofErr w:type="spellStart"/>
-      <w:r>
-        <w:rPr>
-          <w:rFonts w:ascii="Times New Roman" w:hAnsi="Times New Roman" w:cs="Times New Roman"/>
-          <w:sz w:val="24"/>
-          <w:szCs w:val="24"/>
-        </w:rPr>
-        <w:t>микросервисы</w:t>
-      </w:r>
-      <w:proofErr w:type="spellEnd"/>
-      <w:r>
-        <w:rPr>
-          <w:rFonts w:ascii="Times New Roman" w:hAnsi="Times New Roman" w:cs="Times New Roman"/>
-          <w:sz w:val="24"/>
-          <w:szCs w:val="24"/>
-        </w:rPr>
-        <w:t>:</w:t>
+        <w:t>Потребность в DevOps. Распределенная система, такая как микросервисы, требует квалифицированной оркестровки, обычно с использованием Kubernetes и других инструментов и процессов DevOps. Это означает, что вам нанять хотя бы одного инженера DevOps, что также увеличит расходы.</w:t>
+      </w:r>
+    </w:p>
+    <w:p>
+      <w:pPr>
+        <w:spacing w:after="0" w:line="240" w:lineRule="auto"/>
+        <w:rPr>
+          <w:rFonts w:ascii="Times New Roman" w:hAnsi="Times New Roman" w:cs="Times New Roman"/>
+          <w:sz w:val="24"/>
+          <w:szCs w:val="24"/>
+        </w:rPr>
+      </w:pPr>
+      <w:r>
+        <w:rPr>
+          <w:rFonts w:ascii="Times New Roman" w:hAnsi="Times New Roman" w:cs="Times New Roman"/>
+          <w:sz w:val="24"/>
+          <w:szCs w:val="24"/>
+        </w:rPr>
+        <w:t>Впрочем, в микросервисной архитектуре повышенные затраты и сложность компенсируются большей гибкостью и значительным улучшением производительности. Таким образом, создание приложения на основе микросервисов увеличивает первоначальные затраты, но взамен предлагает большую независимость и гибкость, что ускоряет циклы выпуска. И для многих современных компаний микросервисный подход стал скорее необходимостью, чем роскошью.</w:t>
+      </w:r>
+    </w:p>
+    <w:p>
+      <w:pPr>
+        <w:spacing w:after="0" w:line="240" w:lineRule="auto"/>
+        <w:rPr>
+          <w:rFonts w:ascii="Times New Roman" w:hAnsi="Times New Roman" w:cs="Times New Roman"/>
+          <w:b/>
+          <w:bCs/>
+          <w:sz w:val="24"/>
+          <w:szCs w:val="24"/>
+        </w:rPr>
+      </w:pPr>
+      <w:r>
+        <w:rPr>
+          <w:rFonts w:ascii="Times New Roman" w:hAnsi="Times New Roman" w:cs="Times New Roman"/>
+          <w:b/>
+          <w:bCs/>
+          <w:sz w:val="24"/>
+          <w:szCs w:val="24"/>
+        </w:rPr>
+        <w:t>Примеры микросервисов</w:t>
+      </w:r>
+    </w:p>
+    <w:p>
+      <w:pPr>
+        <w:spacing w:after="0" w:line="240" w:lineRule="auto"/>
+        <w:rPr>
+          <w:rFonts w:ascii="Times New Roman" w:hAnsi="Times New Roman" w:cs="Times New Roman"/>
+          <w:sz w:val="24"/>
+          <w:szCs w:val="24"/>
+        </w:rPr>
+      </w:pPr>
+      <w:r>
+        <w:rPr>
+          <w:rFonts w:ascii="Times New Roman" w:hAnsi="Times New Roman" w:cs="Times New Roman"/>
+          <w:sz w:val="24"/>
+          <w:szCs w:val="24"/>
+        </w:rPr>
+        <w:t>Микросервисная архитектура подходит для крупных и сложных приложений. В качестве примера можно привести приложение электронной коммерции, которое можно разбить на следующие микросервисы:</w:t>
       </w:r>
     </w:p>
     <w:p>
@@ -6943,23 +5817,13 @@
           <w:szCs w:val="24"/>
         </w:rPr>
       </w:pPr>
-      <w:proofErr w:type="spellStart"/>
-      <w:r>
-        <w:rPr>
-          <w:rFonts w:ascii="Times New Roman" w:hAnsi="Times New Roman" w:cs="Times New Roman"/>
-          <w:sz w:val="24"/>
-          <w:szCs w:val="24"/>
-        </w:rPr>
-        <w:t>фронтенд</w:t>
-      </w:r>
-      <w:proofErr w:type="spellEnd"/>
-      <w:r>
-        <w:rPr>
-          <w:rFonts w:ascii="Times New Roman" w:hAnsi="Times New Roman" w:cs="Times New Roman"/>
-          <w:sz w:val="24"/>
-          <w:szCs w:val="24"/>
-        </w:rPr>
-        <w:t xml:space="preserve"> (пользовательский интерфейс);</w:t>
+      <w:r>
+        <w:rPr>
+          <w:rFonts w:ascii="Times New Roman" w:hAnsi="Times New Roman" w:cs="Times New Roman"/>
+          <w:sz w:val="24"/>
+          <w:szCs w:val="24"/>
+        </w:rPr>
+        <w:t>фронтенд (пользовательский интерфейс);</w:t>
       </w:r>
     </w:p>
     <w:p>
@@ -7061,7 +5925,7 @@
           <w:szCs w:val="24"/>
         </w:rPr>
       </w:pPr>
-      <w:hyperlink r:id="rId7" w:history="1">
+      <w:hyperlink r:id="rId11" w:history="1">
         <w:r>
           <w:rPr>
             <w:rStyle w:val="a3"/>
@@ -7106,7 +5970,6 @@
         </w:rPr>
         <w:t xml:space="preserve">3) </w:t>
       </w:r>
-      <w:proofErr w:type="spellStart"/>
       <w:r>
         <w:rPr>
           <w:rFonts w:ascii="Times New Roman" w:hAnsi="Times New Roman" w:cs="Times New Roman"/>
@@ -7118,7 +5981,6 @@
         </w:rPr>
         <w:t>Api</w:t>
       </w:r>
-      <w:proofErr w:type="spellEnd"/>
       <w:r>
         <w:rPr>
           <w:rFonts w:ascii="Times New Roman" w:hAnsi="Times New Roman" w:cs="Times New Roman"/>
@@ -7166,184 +6028,55 @@
           <w:sz w:val="24"/>
           <w:szCs w:val="24"/>
         </w:rPr>
-        <w:t xml:space="preserve">Проблема когда </w:t>
-      </w:r>
-      <w:proofErr w:type="spellStart"/>
-      <w:r>
-        <w:rPr>
-          <w:rFonts w:ascii="Times New Roman" w:hAnsi="Times New Roman" w:cs="Times New Roman"/>
-          <w:sz w:val="24"/>
-          <w:szCs w:val="24"/>
-        </w:rPr>
-        <w:t>фронтенду</w:t>
-      </w:r>
-      <w:proofErr w:type="spellEnd"/>
-      <w:r>
-        <w:rPr>
-          <w:rFonts w:ascii="Times New Roman" w:hAnsi="Times New Roman" w:cs="Times New Roman"/>
-          <w:sz w:val="24"/>
-          <w:szCs w:val="24"/>
-        </w:rPr>
-        <w:t xml:space="preserve"> нужно 5 разных </w:t>
-      </w:r>
-      <w:proofErr w:type="spellStart"/>
-      <w:r>
-        <w:rPr>
-          <w:rFonts w:ascii="Times New Roman" w:hAnsi="Times New Roman" w:cs="Times New Roman"/>
-          <w:sz w:val="24"/>
-          <w:szCs w:val="24"/>
-        </w:rPr>
-        <w:t>микросервисов</w:t>
-      </w:r>
-      <w:proofErr w:type="spellEnd"/>
-      <w:r>
-        <w:rPr>
-          <w:rFonts w:ascii="Times New Roman" w:hAnsi="Times New Roman" w:cs="Times New Roman"/>
-          <w:sz w:val="24"/>
-          <w:szCs w:val="24"/>
-        </w:rPr>
-        <w:t xml:space="preserve"> опросить чтобы получить данные- например статус заказа, баланс на карте, данные карточки. На помощь приходит </w:t>
-      </w:r>
-      <w:proofErr w:type="spellStart"/>
-      <w:r>
-        <w:rPr>
-          <w:rFonts w:ascii="Times New Roman" w:hAnsi="Times New Roman" w:cs="Times New Roman"/>
-          <w:sz w:val="24"/>
-          <w:szCs w:val="24"/>
-        </w:rPr>
-        <w:t>Api</w:t>
-      </w:r>
-      <w:proofErr w:type="spellEnd"/>
-      <w:r>
-        <w:rPr>
-          <w:rFonts w:ascii="Times New Roman" w:hAnsi="Times New Roman" w:cs="Times New Roman"/>
-          <w:sz w:val="24"/>
-          <w:szCs w:val="24"/>
-        </w:rPr>
-        <w:t xml:space="preserve"> GATEWAY</w:t>
-      </w:r>
-      <w:r>
-        <w:rPr>
-          <w:rFonts w:ascii="Times New Roman" w:hAnsi="Times New Roman" w:cs="Times New Roman"/>
-          <w:sz w:val="24"/>
-          <w:szCs w:val="24"/>
-        </w:rPr>
-        <w:t xml:space="preserve"> отдельный сервис точка входа для </w:t>
-      </w:r>
-      <w:proofErr w:type="spellStart"/>
-      <w:r>
-        <w:rPr>
-          <w:rFonts w:ascii="Times New Roman" w:hAnsi="Times New Roman" w:cs="Times New Roman"/>
-          <w:sz w:val="24"/>
-          <w:szCs w:val="24"/>
-        </w:rPr>
-        <w:t>фронтенда</w:t>
-      </w:r>
-      <w:proofErr w:type="spellEnd"/>
-      <w:r>
-        <w:rPr>
-          <w:rFonts w:ascii="Times New Roman" w:hAnsi="Times New Roman" w:cs="Times New Roman"/>
-          <w:sz w:val="24"/>
-          <w:szCs w:val="24"/>
-        </w:rPr>
-        <w:t xml:space="preserve">. </w:t>
-      </w:r>
-      <w:proofErr w:type="spellStart"/>
-      <w:r>
-        <w:rPr>
-          <w:rFonts w:ascii="Times New Roman" w:hAnsi="Times New Roman" w:cs="Times New Roman"/>
-          <w:sz w:val="24"/>
-          <w:szCs w:val="24"/>
-        </w:rPr>
-        <w:t>Серввис</w:t>
-      </w:r>
-      <w:proofErr w:type="spellEnd"/>
-      <w:r>
-        <w:rPr>
-          <w:rFonts w:ascii="Times New Roman" w:hAnsi="Times New Roman" w:cs="Times New Roman"/>
-          <w:sz w:val="24"/>
-          <w:szCs w:val="24"/>
-        </w:rPr>
-        <w:t xml:space="preserve"> собирает нужный ответ – по </w:t>
-      </w:r>
-      <w:proofErr w:type="spellStart"/>
-      <w:r>
-        <w:rPr>
-          <w:rFonts w:ascii="Times New Roman" w:hAnsi="Times New Roman" w:cs="Times New Roman"/>
-          <w:sz w:val="24"/>
-          <w:szCs w:val="24"/>
-        </w:rPr>
-        <w:t>опр</w:t>
-      </w:r>
-      <w:proofErr w:type="spellEnd"/>
-      <w:r>
-        <w:rPr>
-          <w:rFonts w:ascii="Times New Roman" w:hAnsi="Times New Roman" w:cs="Times New Roman"/>
-          <w:sz w:val="24"/>
-          <w:szCs w:val="24"/>
-        </w:rPr>
-        <w:t xml:space="preserve"> урлу отправляется в нужные 5 сервисов. </w:t>
-      </w:r>
-      <w:proofErr w:type="spellStart"/>
-      <w:r>
-        <w:rPr>
-          <w:rFonts w:ascii="Times New Roman" w:hAnsi="Times New Roman" w:cs="Times New Roman"/>
-          <w:sz w:val="24"/>
-          <w:szCs w:val="24"/>
-        </w:rPr>
-        <w:t>Согрегирует</w:t>
-      </w:r>
-      <w:proofErr w:type="spellEnd"/>
-      <w:r>
-        <w:rPr>
-          <w:rFonts w:ascii="Times New Roman" w:hAnsi="Times New Roman" w:cs="Times New Roman"/>
-          <w:sz w:val="24"/>
-          <w:szCs w:val="24"/>
-        </w:rPr>
-        <w:t xml:space="preserve"> и вернет на фронт. Здесь соблюдается инкапсуляция</w:t>
-      </w:r>
-    </w:p>
-    <w:p>
-      <w:pPr>
-        <w:spacing w:after="0" w:line="240" w:lineRule="auto"/>
-        <w:rPr>
-          <w:rFonts w:ascii="Times New Roman" w:hAnsi="Times New Roman" w:cs="Times New Roman"/>
-          <w:sz w:val="24"/>
-          <w:szCs w:val="24"/>
-        </w:rPr>
-      </w:pPr>
-    </w:p>
-    <w:p>
-      <w:pPr>
-        <w:spacing w:after="0" w:line="240" w:lineRule="auto"/>
-        <w:rPr>
-          <w:rFonts w:ascii="Times New Roman" w:hAnsi="Times New Roman" w:cs="Times New Roman"/>
-          <w:b/>
-          <w:bCs/>
-          <w:sz w:val="24"/>
-          <w:szCs w:val="24"/>
-        </w:rPr>
-      </w:pPr>
-      <w:r>
-        <w:rPr>
-          <w:rFonts w:ascii="Times New Roman" w:hAnsi="Times New Roman" w:cs="Times New Roman"/>
-          <w:b/>
-          <w:bCs/>
-          <w:sz w:val="24"/>
-          <w:szCs w:val="24"/>
-        </w:rPr>
-        <w:t xml:space="preserve">4) Типы взаимодействия между </w:t>
-      </w:r>
-      <w:proofErr w:type="spellStart"/>
-      <w:r>
-        <w:rPr>
-          <w:rFonts w:ascii="Times New Roman" w:hAnsi="Times New Roman" w:cs="Times New Roman"/>
-          <w:b/>
-          <w:bCs/>
-          <w:sz w:val="24"/>
-          <w:szCs w:val="24"/>
-        </w:rPr>
-        <w:t>ми</w:t>
+        <w:t xml:space="preserve">Проблема когда фронтенду нужно 5 разных микросервисов опросить чтобы получить данные- например статус заказа, баланс на карте, данные карточки. На помощь приходит </w:t>
+      </w:r>
+      <w:r>
+        <w:rPr>
+          <w:rFonts w:ascii="Times New Roman" w:hAnsi="Times New Roman" w:cs="Times New Roman"/>
+          <w:sz w:val="24"/>
+          <w:szCs w:val="24"/>
+        </w:rPr>
+        <w:t>Api GATEWAY</w:t>
+      </w:r>
+      <w:r>
+        <w:rPr>
+          <w:rFonts w:ascii="Times New Roman" w:hAnsi="Times New Roman" w:cs="Times New Roman"/>
+          <w:sz w:val="24"/>
+          <w:szCs w:val="24"/>
+        </w:rPr>
+        <w:t xml:space="preserve"> отдельный сервис точка входа для фронтенда. Серввис собирает нужный ответ – по опр урлу отправляется в нужные 5 сервисов. Согрегирует и вернет на фронт. Здесь соблюдается инкапсуляция</w:t>
+      </w:r>
+    </w:p>
+    <w:p>
+      <w:pPr>
+        <w:spacing w:after="0" w:line="240" w:lineRule="auto"/>
+        <w:rPr>
+          <w:rFonts w:ascii="Times New Roman" w:hAnsi="Times New Roman" w:cs="Times New Roman"/>
+          <w:sz w:val="24"/>
+          <w:szCs w:val="24"/>
+        </w:rPr>
+      </w:pPr>
+    </w:p>
+    <w:p>
+      <w:pPr>
+        <w:spacing w:after="0" w:line="240" w:lineRule="auto"/>
+        <w:rPr>
+          <w:rFonts w:ascii="Times New Roman" w:hAnsi="Times New Roman" w:cs="Times New Roman"/>
+          <w:b/>
+          <w:bCs/>
+          <w:sz w:val="24"/>
+          <w:szCs w:val="24"/>
+        </w:rPr>
+      </w:pPr>
+      <w:r>
+        <w:rPr>
+          <w:rFonts w:ascii="Times New Roman" w:hAnsi="Times New Roman" w:cs="Times New Roman"/>
+          <w:b/>
+          <w:bCs/>
+          <w:sz w:val="24"/>
+          <w:szCs w:val="24"/>
+        </w:rPr>
+        <w:t>4) Типы взаимодействия между ми</w:t>
       </w:r>
       <w:r>
         <w:rPr>
@@ -7363,18 +6096,7 @@
           <w:sz w:val="24"/>
           <w:szCs w:val="24"/>
         </w:rPr>
-        <w:t>росервисов</w:t>
-      </w:r>
-      <w:proofErr w:type="spellEnd"/>
-      <w:r>
-        <w:rPr>
-          <w:rFonts w:ascii="Times New Roman" w:hAnsi="Times New Roman" w:cs="Times New Roman"/>
-          <w:b/>
-          <w:bCs/>
-          <w:sz w:val="24"/>
-          <w:szCs w:val="24"/>
-        </w:rPr>
-        <w:t xml:space="preserve"> </w:t>
+        <w:t xml:space="preserve">росервисов </w:t>
       </w:r>
     </w:p>
     <w:p>
@@ -7387,43 +6109,14 @@
           <w:szCs w:val="24"/>
         </w:rPr>
       </w:pPr>
-      <w:proofErr w:type="spellStart"/>
-      <w:r>
-        <w:rPr>
-          <w:rFonts w:ascii="Times New Roman" w:hAnsi="Times New Roman" w:cs="Times New Roman"/>
-          <w:sz w:val="24"/>
-          <w:szCs w:val="24"/>
-        </w:rPr>
-        <w:t>Рест</w:t>
-      </w:r>
-      <w:proofErr w:type="spellEnd"/>
-      <w:r>
-        <w:rPr>
-          <w:rFonts w:ascii="Times New Roman" w:hAnsi="Times New Roman" w:cs="Times New Roman"/>
-          <w:sz w:val="24"/>
-          <w:szCs w:val="24"/>
-        </w:rPr>
-        <w:t xml:space="preserve">, </w:t>
-      </w:r>
-      <w:proofErr w:type="spellStart"/>
-      <w:r>
-        <w:rPr>
-          <w:rFonts w:ascii="Times New Roman" w:hAnsi="Times New Roman" w:cs="Times New Roman"/>
-          <w:sz w:val="24"/>
-          <w:szCs w:val="24"/>
-        </w:rPr>
-        <w:t>соап</w:t>
-      </w:r>
-      <w:proofErr w:type="spellEnd"/>
-      <w:r>
-        <w:rPr>
-          <w:rFonts w:ascii="Times New Roman" w:hAnsi="Times New Roman" w:cs="Times New Roman"/>
-          <w:sz w:val="24"/>
-          <w:szCs w:val="24"/>
-        </w:rPr>
-        <w:t>(</w:t>
-      </w:r>
-      <w:proofErr w:type="spellStart"/>
+      <w:r>
+        <w:rPr>
+          <w:rFonts w:ascii="Times New Roman" w:hAnsi="Times New Roman" w:cs="Times New Roman"/>
+          <w:sz w:val="24"/>
+          <w:szCs w:val="24"/>
+        </w:rPr>
+        <w:t>Рест, соап(</w:t>
+      </w:r>
       <w:r>
         <w:rPr>
           <w:rFonts w:ascii="Times New Roman" w:hAnsi="Times New Roman" w:cs="Times New Roman"/>
@@ -7433,7 +6126,6 @@
         </w:rPr>
         <w:t>xsd</w:t>
       </w:r>
-      <w:proofErr w:type="spellEnd"/>
       <w:r>
         <w:rPr>
           <w:rFonts w:ascii="Times New Roman" w:hAnsi="Times New Roman" w:cs="Times New Roman"/>
@@ -7457,25 +6149,7 @@
           <w:sz w:val="24"/>
           <w:szCs w:val="24"/>
         </w:rPr>
-        <w:t xml:space="preserve">), </w:t>
-      </w:r>
-      <w:proofErr w:type="spellStart"/>
-      <w:r>
-        <w:rPr>
-          <w:rFonts w:ascii="Times New Roman" w:hAnsi="Times New Roman" w:cs="Times New Roman"/>
-          <w:sz w:val="24"/>
-          <w:szCs w:val="24"/>
-        </w:rPr>
-        <w:t>графКуЭль</w:t>
-      </w:r>
-      <w:proofErr w:type="spellEnd"/>
-      <w:r>
-        <w:rPr>
-          <w:rFonts w:ascii="Times New Roman" w:hAnsi="Times New Roman" w:cs="Times New Roman"/>
-          <w:sz w:val="24"/>
-          <w:szCs w:val="24"/>
-        </w:rPr>
-        <w:t xml:space="preserve">. </w:t>
+        <w:t xml:space="preserve">), графКуЭль. </w:t>
       </w:r>
       <w:r>
         <w:rPr>
@@ -7492,79 +6166,7 @@
           <w:sz w:val="24"/>
           <w:szCs w:val="24"/>
         </w:rPr>
-        <w:t xml:space="preserve">. Можно </w:t>
-      </w:r>
-      <w:proofErr w:type="spellStart"/>
-      <w:r>
-        <w:rPr>
-          <w:rFonts w:ascii="Times New Roman" w:hAnsi="Times New Roman" w:cs="Times New Roman"/>
-          <w:sz w:val="24"/>
-          <w:szCs w:val="24"/>
-        </w:rPr>
-        <w:t>исп</w:t>
-      </w:r>
-      <w:proofErr w:type="spellEnd"/>
-      <w:r>
-        <w:rPr>
-          <w:rFonts w:ascii="Times New Roman" w:hAnsi="Times New Roman" w:cs="Times New Roman"/>
-          <w:sz w:val="24"/>
-          <w:szCs w:val="24"/>
-        </w:rPr>
-        <w:t xml:space="preserve"> очередь данных(</w:t>
-      </w:r>
-      <w:proofErr w:type="spellStart"/>
-      <w:r>
-        <w:rPr>
-          <w:rFonts w:ascii="Times New Roman" w:hAnsi="Times New Roman" w:cs="Times New Roman"/>
-          <w:sz w:val="24"/>
-          <w:szCs w:val="24"/>
-        </w:rPr>
-        <w:t>тибко</w:t>
-      </w:r>
-      <w:proofErr w:type="spellEnd"/>
-      <w:r>
-        <w:rPr>
-          <w:rFonts w:ascii="Times New Roman" w:hAnsi="Times New Roman" w:cs="Times New Roman"/>
-          <w:sz w:val="24"/>
-          <w:szCs w:val="24"/>
-        </w:rPr>
-        <w:t xml:space="preserve">, </w:t>
-      </w:r>
-      <w:proofErr w:type="spellStart"/>
-      <w:r>
-        <w:rPr>
-          <w:rFonts w:ascii="Times New Roman" w:hAnsi="Times New Roman" w:cs="Times New Roman"/>
-          <w:sz w:val="24"/>
-          <w:szCs w:val="24"/>
-        </w:rPr>
-        <w:t>ребит</w:t>
-      </w:r>
-      <w:proofErr w:type="spellEnd"/>
-      <w:r>
-        <w:rPr>
-          <w:rFonts w:ascii="Times New Roman" w:hAnsi="Times New Roman" w:cs="Times New Roman"/>
-          <w:sz w:val="24"/>
-          <w:szCs w:val="24"/>
-        </w:rPr>
-        <w:t xml:space="preserve">, </w:t>
-      </w:r>
-      <w:proofErr w:type="spellStart"/>
-      <w:r>
-        <w:rPr>
-          <w:rFonts w:ascii="Times New Roman" w:hAnsi="Times New Roman" w:cs="Times New Roman"/>
-          <w:sz w:val="24"/>
-          <w:szCs w:val="24"/>
-        </w:rPr>
-        <w:t>кафка</w:t>
-      </w:r>
-      <w:proofErr w:type="spellEnd"/>
-      <w:r>
-        <w:rPr>
-          <w:rFonts w:ascii="Times New Roman" w:hAnsi="Times New Roman" w:cs="Times New Roman"/>
-          <w:sz w:val="24"/>
-          <w:szCs w:val="24"/>
-        </w:rPr>
-        <w:t>)</w:t>
+        <w:t>. Можно исп очередь данных(тибко, ребит, кафка)</w:t>
       </w:r>
     </w:p>
     <w:p>
@@ -7606,89 +6208,33 @@
           <w:sz w:val="24"/>
           <w:szCs w:val="24"/>
         </w:rPr>
-        <w:t xml:space="preserve">Либо же когда нам не важно когда обработают сообщения, </w:t>
-      </w:r>
-      <w:proofErr w:type="spellStart"/>
-      <w:r>
-        <w:rPr>
-          <w:rFonts w:ascii="Times New Roman" w:hAnsi="Times New Roman" w:cs="Times New Roman"/>
-          <w:sz w:val="24"/>
-          <w:szCs w:val="24"/>
-        </w:rPr>
-        <w:t>тоесть</w:t>
-      </w:r>
-      <w:proofErr w:type="spellEnd"/>
-      <w:r>
-        <w:rPr>
-          <w:rFonts w:ascii="Times New Roman" w:hAnsi="Times New Roman" w:cs="Times New Roman"/>
-          <w:sz w:val="24"/>
-          <w:szCs w:val="24"/>
-        </w:rPr>
-        <w:t xml:space="preserve"> </w:t>
-      </w:r>
-      <w:proofErr w:type="spellStart"/>
-      <w:r>
-        <w:rPr>
-          <w:rFonts w:ascii="Times New Roman" w:hAnsi="Times New Roman" w:cs="Times New Roman"/>
-          <w:sz w:val="24"/>
-          <w:szCs w:val="24"/>
-        </w:rPr>
-        <w:t>асинхрон</w:t>
-      </w:r>
-      <w:proofErr w:type="spellEnd"/>
-      <w:r>
-        <w:rPr>
-          <w:rFonts w:ascii="Times New Roman" w:hAnsi="Times New Roman" w:cs="Times New Roman"/>
-          <w:sz w:val="24"/>
-          <w:szCs w:val="24"/>
-        </w:rPr>
-        <w:t xml:space="preserve">. Кафка </w:t>
-      </w:r>
-      <w:proofErr w:type="spellStart"/>
-      <w:r>
-        <w:rPr>
-          <w:rFonts w:ascii="Times New Roman" w:hAnsi="Times New Roman" w:cs="Times New Roman"/>
-          <w:sz w:val="24"/>
-          <w:szCs w:val="24"/>
-        </w:rPr>
-        <w:t>исп</w:t>
-      </w:r>
-      <w:proofErr w:type="spellEnd"/>
-      <w:r>
-        <w:rPr>
-          <w:rFonts w:ascii="Times New Roman" w:hAnsi="Times New Roman" w:cs="Times New Roman"/>
-          <w:sz w:val="24"/>
-          <w:szCs w:val="24"/>
-        </w:rPr>
-        <w:t xml:space="preserve"> -когда нужен гарантии что сообщение будет доставлено.</w:t>
-      </w:r>
-    </w:p>
-    <w:p>
-      <w:pPr>
-        <w:spacing w:after="0" w:line="240" w:lineRule="auto"/>
-        <w:rPr>
-          <w:rFonts w:ascii="Times New Roman" w:hAnsi="Times New Roman" w:cs="Times New Roman"/>
-          <w:sz w:val="24"/>
-          <w:szCs w:val="24"/>
-        </w:rPr>
-      </w:pPr>
-      <w:proofErr w:type="spellStart"/>
-      <w:r>
-        <w:rPr>
-          <w:rFonts w:ascii="Times New Roman" w:hAnsi="Times New Roman" w:cs="Times New Roman"/>
-          <w:sz w:val="24"/>
-          <w:szCs w:val="24"/>
-        </w:rPr>
-        <w:t>Рест</w:t>
-      </w:r>
-      <w:proofErr w:type="spellEnd"/>
-      <w:r>
-        <w:rPr>
-          <w:rFonts w:ascii="Times New Roman" w:hAnsi="Times New Roman" w:cs="Times New Roman"/>
-          <w:sz w:val="24"/>
-          <w:szCs w:val="24"/>
-        </w:rPr>
-        <w:t xml:space="preserve"> же </w:t>
+        <w:t>Либо же когда нам не важно когда обработают сообщения, тоесть асинхрон</w:t>
+      </w:r>
+      <w:r>
+        <w:rPr>
+          <w:rFonts w:ascii="Times New Roman" w:hAnsi="Times New Roman" w:cs="Times New Roman"/>
+          <w:sz w:val="24"/>
+          <w:szCs w:val="24"/>
+        </w:rPr>
+        <w:t>. Кафка исп -когда нужен гарантии что сообщение будет доставлено.</w:t>
+      </w:r>
+    </w:p>
+    <w:p>
+      <w:pPr>
+        <w:spacing w:after="0" w:line="240" w:lineRule="auto"/>
+        <w:rPr>
+          <w:rFonts w:ascii="Times New Roman" w:hAnsi="Times New Roman" w:cs="Times New Roman"/>
+          <w:sz w:val="24"/>
+          <w:szCs w:val="24"/>
+        </w:rPr>
+      </w:pPr>
+      <w:r>
+        <w:rPr>
+          <w:rFonts w:ascii="Times New Roman" w:hAnsi="Times New Roman" w:cs="Times New Roman"/>
+          <w:sz w:val="24"/>
+          <w:szCs w:val="24"/>
+        </w:rPr>
+        <w:t xml:space="preserve">Рест же </w:t>
       </w:r>
       <w:r>
         <w:rPr>
@@ -8902,7 +7448,6 @@
   <w:style w:type="character" w:default="1" w:styleId="a0">
     <w:name w:val="Default Paragraph Font"/>
     <w:uiPriority w:val="1"/>
-    <w:semiHidden/>
     <w:unhideWhenUsed/>
   </w:style>
   <w:style w:type="table" w:default="1" w:styleId="a1">

--- a/resourses/theory/Вопросы-ответы Собес Spring.docx
+++ b/resourses/theory/Вопросы-ответы Собес Spring.docx
@@ -13966,7 +13966,6 @@
           <w:bCs/>
           <w:sz w:val="24"/>
           <w:szCs w:val="24"/>
-          <w:lang w:val="en-US"/>
         </w:rPr>
       </w:pPr>
       <w:r>
@@ -13976,11 +13975,9 @@
           <w:bCs/>
           <w:sz w:val="24"/>
           <w:szCs w:val="24"/>
-          <w:lang w:val="en-US"/>
-        </w:rPr>
-        <w:t xml:space="preserve">6) </w:t>
-      </w:r>
-      <w:proofErr w:type="spellStart"/>
+        </w:rPr>
+        <w:t>6) Понимание @</w:t>
+      </w:r>
       <w:r>
         <w:rPr>
           <w:rFonts w:ascii="Times New Roman" w:hAnsi="Times New Roman" w:cs="Times New Roman"/>
@@ -13990,9 +13987,8 @@
           <w:szCs w:val="24"/>
           <w:lang w:val="en-US"/>
         </w:rPr>
-        <w:t>Понимание</w:t>
-      </w:r>
-      <w:proofErr w:type="spellEnd"/>
+        <w:t>Transactional</w:t>
+      </w:r>
       <w:r>
         <w:rPr>
           <w:rFonts w:ascii="Times New Roman" w:hAnsi="Times New Roman" w:cs="Times New Roman"/>
@@ -14000,9 +13996,40 @@
           <w:bCs/>
           <w:sz w:val="24"/>
           <w:szCs w:val="24"/>
-          <w:lang w:val="en-US"/>
-        </w:rPr>
-        <w:t xml:space="preserve"> @Transactional в Spring Framework</w:t>
+        </w:rPr>
+        <w:t xml:space="preserve"> в </w:t>
+      </w:r>
+      <w:r>
+        <w:rPr>
+          <w:rFonts w:ascii="Times New Roman" w:hAnsi="Times New Roman" w:cs="Times New Roman"/>
+          <w:b/>
+          <w:bCs/>
+          <w:sz w:val="24"/>
+          <w:szCs w:val="24"/>
+          <w:lang w:val="en-US"/>
+        </w:rPr>
+        <w:t>Spring</w:t>
+      </w:r>
+      <w:r>
+        <w:rPr>
+          <w:rFonts w:ascii="Times New Roman" w:hAnsi="Times New Roman" w:cs="Times New Roman"/>
+          <w:b/>
+          <w:bCs/>
+          <w:sz w:val="24"/>
+          <w:szCs w:val="24"/>
+        </w:rPr>
+        <w:t xml:space="preserve"> </w:t>
+      </w:r>
+      <w:r>
+        <w:rPr>
+          <w:rFonts w:ascii="Times New Roman" w:hAnsi="Times New Roman" w:cs="Times New Roman"/>
+          <w:b/>
+          <w:bCs/>
+          <w:sz w:val="24"/>
+          <w:szCs w:val="24"/>
+          <w:lang w:val="en-US"/>
+        </w:rPr>
+        <w:t>Framework</w:t>
       </w:r>
     </w:p>
     <w:p>
@@ -17677,17 +17704,41 @@
           <w:rFonts w:ascii="Times New Roman" w:hAnsi="Times New Roman" w:cs="Times New Roman"/>
           <w:sz w:val="24"/>
           <w:szCs w:val="24"/>
-          <w:lang w:val="en-US"/>
-        </w:rPr>
-      </w:pPr>
-      <w:r>
-        <w:rPr>
-          <w:rFonts w:ascii="Times New Roman" w:hAnsi="Times New Roman" w:cs="Times New Roman"/>
-          <w:sz w:val="24"/>
-          <w:szCs w:val="24"/>
-          <w:lang w:val="en-US"/>
-        </w:rPr>
-        <w:t>private Set&lt;</w:t>
+        </w:rPr>
+      </w:pPr>
+      <w:r>
+        <w:rPr>
+          <w:rFonts w:ascii="Times New Roman" w:hAnsi="Times New Roman" w:cs="Times New Roman"/>
+          <w:sz w:val="24"/>
+          <w:szCs w:val="24"/>
+          <w:lang w:val="en-US"/>
+        </w:rPr>
+        <w:t>private</w:t>
+      </w:r>
+      <w:r>
+        <w:rPr>
+          <w:rFonts w:ascii="Times New Roman" w:hAnsi="Times New Roman" w:cs="Times New Roman"/>
+          <w:sz w:val="24"/>
+          <w:szCs w:val="24"/>
+        </w:rPr>
+        <w:t xml:space="preserve"> </w:t>
+      </w:r>
+      <w:r>
+        <w:rPr>
+          <w:rFonts w:ascii="Times New Roman" w:hAnsi="Times New Roman" w:cs="Times New Roman"/>
+          <w:sz w:val="24"/>
+          <w:szCs w:val="24"/>
+          <w:lang w:val="en-US"/>
+        </w:rPr>
+        <w:t>Set</w:t>
+      </w:r>
+      <w:r>
+        <w:rPr>
+          <w:rFonts w:ascii="Times New Roman" w:hAnsi="Times New Roman" w:cs="Times New Roman"/>
+          <w:sz w:val="24"/>
+          <w:szCs w:val="24"/>
+        </w:rPr>
+        <w:t>&lt;</w:t>
       </w:r>
       <w:proofErr w:type="spellStart"/>
       <w:r>
@@ -17705,7 +17756,6 @@
           <w:rFonts w:ascii="Times New Roman" w:hAnsi="Times New Roman" w:cs="Times New Roman"/>
           <w:sz w:val="24"/>
           <w:szCs w:val="24"/>
-          <w:lang w:val="en-US"/>
         </w:rPr>
         <w:t xml:space="preserve">&gt; </w:t>
       </w:r>
@@ -17725,7 +17775,6 @@
           <w:rFonts w:ascii="Times New Roman" w:hAnsi="Times New Roman" w:cs="Times New Roman"/>
           <w:sz w:val="24"/>
           <w:szCs w:val="24"/>
-          <w:lang w:val="en-US"/>
         </w:rPr>
         <w:t>;</w:t>
       </w:r>
@@ -17737,7 +17786,6 @@
           <w:rFonts w:ascii="Times New Roman" w:hAnsi="Times New Roman" w:cs="Times New Roman"/>
           <w:sz w:val="24"/>
           <w:szCs w:val="24"/>
-          <w:lang w:val="en-US"/>
         </w:rPr>
       </w:pPr>
     </w:p>
@@ -18213,7 +18261,7 @@
           <w:sz w:val="27"/>
           <w:szCs w:val="27"/>
           <w:bdr w:val="single" w:sz="2" w:space="0" w:color="auto" w:frame="1"/>
-          <w:lang w:eastAsia="ru-RU"/>
+          <w:lang w:val="en-US" w:eastAsia="ru-RU"/>
         </w:rPr>
       </w:pPr>
       <w:r>
@@ -18223,7 +18271,7 @@
           <w:sz w:val="27"/>
           <w:szCs w:val="27"/>
           <w:bdr w:val="single" w:sz="2" w:space="0" w:color="auto" w:frame="1"/>
-          <w:lang w:eastAsia="ru-RU"/>
+          <w:lang w:val="en-US" w:eastAsia="ru-RU"/>
         </w:rPr>
         <w:t>@</w:t>
       </w:r>
@@ -18236,7 +18284,7 @@
           <w:sz w:val="27"/>
           <w:szCs w:val="27"/>
           <w:bdr w:val="single" w:sz="2" w:space="0" w:color="auto" w:frame="1"/>
-          <w:lang w:eastAsia="ru-RU"/>
+          <w:lang w:val="en-US" w:eastAsia="ru-RU"/>
         </w:rPr>
         <w:t>OneToMany</w:t>
       </w:r>
@@ -18248,11 +18296,10 @@
           <w:sz w:val="27"/>
           <w:szCs w:val="27"/>
           <w:bdr w:val="single" w:sz="2" w:space="0" w:color="auto" w:frame="1"/>
-          <w:lang w:eastAsia="ru-RU"/>
+          <w:lang w:val="en-US" w:eastAsia="ru-RU"/>
         </w:rPr>
         <w:t>(</w:t>
       </w:r>
-      <w:proofErr w:type="spellStart"/>
       <w:proofErr w:type="gramEnd"/>
       <w:r>
         <w:rPr>
@@ -18261,11 +18308,21 @@
           <w:sz w:val="27"/>
           <w:szCs w:val="27"/>
           <w:bdr w:val="single" w:sz="2" w:space="0" w:color="auto" w:frame="1"/>
-          <w:lang w:eastAsia="ru-RU"/>
-        </w:rPr>
-        <w:t>fetch</w:t>
-      </w:r>
-      <w:proofErr w:type="spellEnd"/>
+          <w:lang w:val="en-US" w:eastAsia="ru-RU"/>
+        </w:rPr>
+        <w:t xml:space="preserve">fetch </w:t>
+      </w:r>
+      <w:r>
+        <w:rPr>
+          <w:rFonts w:ascii="Consolas" w:eastAsia="Times New Roman" w:hAnsi="Consolas" w:cs="Courier New"/>
+          <w:color w:val="9A6E3A"/>
+          <w:sz w:val="27"/>
+          <w:szCs w:val="27"/>
+          <w:bdr w:val="single" w:sz="2" w:space="0" w:color="auto" w:frame="1"/>
+          <w:lang w:val="en-US" w:eastAsia="ru-RU"/>
+        </w:rPr>
+        <w:t>=</w:t>
+      </w:r>
       <w:r>
         <w:rPr>
           <w:rFonts w:ascii="Consolas" w:eastAsia="Times New Roman" w:hAnsi="Consolas" w:cs="Courier New"/>
@@ -18273,29 +18330,7 @@
           <w:sz w:val="27"/>
           <w:szCs w:val="27"/>
           <w:bdr w:val="single" w:sz="2" w:space="0" w:color="auto" w:frame="1"/>
-          <w:lang w:eastAsia="ru-RU"/>
-        </w:rPr>
-        <w:t xml:space="preserve"> </w:t>
-      </w:r>
-      <w:r>
-        <w:rPr>
-          <w:rFonts w:ascii="Consolas" w:eastAsia="Times New Roman" w:hAnsi="Consolas" w:cs="Courier New"/>
-          <w:color w:val="9A6E3A"/>
-          <w:sz w:val="27"/>
-          <w:szCs w:val="27"/>
-          <w:bdr w:val="single" w:sz="2" w:space="0" w:color="auto" w:frame="1"/>
-          <w:lang w:eastAsia="ru-RU"/>
-        </w:rPr>
-        <w:t>=</w:t>
-      </w:r>
-      <w:r>
-        <w:rPr>
-          <w:rFonts w:ascii="Consolas" w:eastAsia="Times New Roman" w:hAnsi="Consolas" w:cs="Courier New"/>
-          <w:color w:val="000000"/>
-          <w:sz w:val="27"/>
-          <w:szCs w:val="27"/>
-          <w:bdr w:val="single" w:sz="2" w:space="0" w:color="auto" w:frame="1"/>
-          <w:lang w:eastAsia="ru-RU"/>
+          <w:lang w:val="en-US" w:eastAsia="ru-RU"/>
         </w:rPr>
         <w:t xml:space="preserve"> </w:t>
       </w:r>
@@ -18307,7 +18342,7 @@
           <w:sz w:val="27"/>
           <w:szCs w:val="27"/>
           <w:bdr w:val="single" w:sz="2" w:space="0" w:color="auto" w:frame="1"/>
-          <w:lang w:eastAsia="ru-RU"/>
+          <w:lang w:val="en-US" w:eastAsia="ru-RU"/>
         </w:rPr>
         <w:t>FetchType</w:t>
       </w:r>
@@ -18318,7 +18353,7 @@
           <w:sz w:val="27"/>
           <w:szCs w:val="27"/>
           <w:bdr w:val="single" w:sz="2" w:space="0" w:color="auto" w:frame="1"/>
-          <w:lang w:eastAsia="ru-RU"/>
+          <w:lang w:val="en-US" w:eastAsia="ru-RU"/>
         </w:rPr>
         <w:t>.</w:t>
       </w:r>
@@ -18329,7 +18364,7 @@
           <w:sz w:val="27"/>
           <w:szCs w:val="27"/>
           <w:bdr w:val="single" w:sz="2" w:space="0" w:color="auto" w:frame="1"/>
-          <w:lang w:eastAsia="ru-RU"/>
+          <w:lang w:val="en-US" w:eastAsia="ru-RU"/>
         </w:rPr>
         <w:t>EAGER</w:t>
       </w:r>
@@ -18341,7 +18376,7 @@
           <w:sz w:val="27"/>
           <w:szCs w:val="27"/>
           <w:bdr w:val="single" w:sz="2" w:space="0" w:color="auto" w:frame="1"/>
-          <w:lang w:eastAsia="ru-RU"/>
+          <w:lang w:val="en-US" w:eastAsia="ru-RU"/>
         </w:rPr>
         <w:t>)</w:t>
       </w:r>
@@ -18378,10 +18413,9 @@
           <w:color w:val="000000"/>
           <w:sz w:val="27"/>
           <w:szCs w:val="27"/>
-          <w:lang w:eastAsia="ru-RU"/>
-        </w:rPr>
-      </w:pPr>
-      <w:proofErr w:type="spellStart"/>
+          <w:lang w:val="en-US" w:eastAsia="ru-RU"/>
+        </w:rPr>
+      </w:pPr>
       <w:r>
         <w:rPr>
           <w:rFonts w:ascii="Consolas" w:eastAsia="Times New Roman" w:hAnsi="Consolas" w:cs="Courier New"/>
@@ -18389,11 +18423,10 @@
           <w:sz w:val="27"/>
           <w:szCs w:val="27"/>
           <w:bdr w:val="single" w:sz="2" w:space="0" w:color="auto" w:frame="1"/>
-          <w:lang w:eastAsia="ru-RU"/>
+          <w:lang w:val="en-US" w:eastAsia="ru-RU"/>
         </w:rPr>
         <w:t>private</w:t>
       </w:r>
-      <w:proofErr w:type="spellEnd"/>
       <w:r>
         <w:rPr>
           <w:rFonts w:ascii="Consolas" w:eastAsia="Times New Roman" w:hAnsi="Consolas" w:cs="Courier New"/>
@@ -18401,12 +18434,10 @@
           <w:sz w:val="27"/>
           <w:szCs w:val="27"/>
           <w:bdr w:val="single" w:sz="2" w:space="0" w:color="auto" w:frame="1"/>
-          <w:lang w:eastAsia="ru-RU"/>
+          <w:lang w:val="en-US" w:eastAsia="ru-RU"/>
         </w:rPr>
         <w:t xml:space="preserve"> </w:t>
       </w:r>
-      <w:proofErr w:type="spellStart"/>
-      <w:proofErr w:type="gramStart"/>
       <w:r>
         <w:rPr>
           <w:rFonts w:ascii="Consolas" w:eastAsia="Times New Roman" w:hAnsi="Consolas" w:cs="Courier New"/>
@@ -18414,11 +18445,10 @@
           <w:sz w:val="27"/>
           <w:szCs w:val="27"/>
           <w:bdr w:val="single" w:sz="2" w:space="0" w:color="auto" w:frame="1"/>
-          <w:lang w:eastAsia="ru-RU"/>
+          <w:lang w:val="en-US" w:eastAsia="ru-RU"/>
         </w:rPr>
         <w:t>Set</w:t>
       </w:r>
-      <w:proofErr w:type="spellEnd"/>
       <w:r>
         <w:rPr>
           <w:rFonts w:ascii="Consolas" w:eastAsia="Times New Roman" w:hAnsi="Consolas" w:cs="Courier New"/>
@@ -18426,12 +18456,11 @@
           <w:sz w:val="27"/>
           <w:szCs w:val="27"/>
           <w:bdr w:val="single" w:sz="2" w:space="0" w:color="auto" w:frame="1"/>
-          <w:lang w:eastAsia="ru-RU"/>
+          <w:lang w:val="en-US" w:eastAsia="ru-RU"/>
         </w:rPr>
         <w:t>&lt;</w:t>
       </w:r>
       <w:proofErr w:type="spellStart"/>
-      <w:proofErr w:type="gramEnd"/>
       <w:r>
         <w:rPr>
           <w:rFonts w:ascii="Consolas" w:eastAsia="Times New Roman" w:hAnsi="Consolas" w:cs="Courier New"/>
@@ -18439,7 +18468,7 @@
           <w:sz w:val="27"/>
           <w:szCs w:val="27"/>
           <w:bdr w:val="single" w:sz="2" w:space="0" w:color="auto" w:frame="1"/>
-          <w:lang w:eastAsia="ru-RU"/>
+          <w:lang w:val="en-US" w:eastAsia="ru-RU"/>
         </w:rPr>
         <w:t>RelatedEntity</w:t>
       </w:r>
@@ -18451,7 +18480,7 @@
           <w:sz w:val="27"/>
           <w:szCs w:val="27"/>
           <w:bdr w:val="single" w:sz="2" w:space="0" w:color="auto" w:frame="1"/>
-          <w:lang w:eastAsia="ru-RU"/>
+          <w:lang w:val="en-US" w:eastAsia="ru-RU"/>
         </w:rPr>
         <w:t>&gt;</w:t>
       </w:r>
@@ -18462,7 +18491,7 @@
           <w:sz w:val="27"/>
           <w:szCs w:val="27"/>
           <w:bdr w:val="single" w:sz="2" w:space="0" w:color="auto" w:frame="1"/>
-          <w:lang w:eastAsia="ru-RU"/>
+          <w:lang w:val="en-US" w:eastAsia="ru-RU"/>
         </w:rPr>
         <w:t xml:space="preserve"> </w:t>
       </w:r>
@@ -18474,7 +18503,7 @@
           <w:sz w:val="27"/>
           <w:szCs w:val="27"/>
           <w:bdr w:val="single" w:sz="2" w:space="0" w:color="auto" w:frame="1"/>
-          <w:lang w:eastAsia="ru-RU"/>
+          <w:lang w:val="en-US" w:eastAsia="ru-RU"/>
         </w:rPr>
         <w:t>otmEntities</w:t>
       </w:r>
@@ -18486,7 +18515,7 @@
           <w:sz w:val="27"/>
           <w:szCs w:val="27"/>
           <w:bdr w:val="single" w:sz="2" w:space="0" w:color="auto" w:frame="1"/>
-          <w:lang w:eastAsia="ru-RU"/>
+          <w:lang w:val="en-US" w:eastAsia="ru-RU"/>
         </w:rPr>
         <w:t>;</w:t>
       </w:r>
@@ -19962,7 +19991,6 @@
           <w:rFonts w:ascii="Times New Roman" w:hAnsi="Times New Roman" w:cs="Times New Roman"/>
           <w:sz w:val="24"/>
           <w:szCs w:val="24"/>
-          <w:lang w:val="en-US"/>
         </w:rPr>
       </w:pPr>
       <w:r>
@@ -19979,6 +20007,447 @@
           <w:rFonts w:ascii="Times New Roman" w:hAnsi="Times New Roman" w:cs="Times New Roman"/>
           <w:sz w:val="24"/>
           <w:szCs w:val="24"/>
+        </w:rPr>
+        <w:t xml:space="preserve"> Немедленная загрузка (</w:t>
+      </w:r>
+      <w:r>
+        <w:rPr>
+          <w:rFonts w:ascii="Times New Roman" w:hAnsi="Times New Roman" w:cs="Times New Roman"/>
+          <w:sz w:val="24"/>
+          <w:szCs w:val="24"/>
+          <w:lang w:val="en-US"/>
+        </w:rPr>
+        <w:t>EAGER</w:t>
+      </w:r>
+      <w:r>
+        <w:rPr>
+          <w:rFonts w:ascii="Times New Roman" w:hAnsi="Times New Roman" w:cs="Times New Roman"/>
+          <w:sz w:val="24"/>
+          <w:szCs w:val="24"/>
+        </w:rPr>
+        <w:t>)</w:t>
+      </w:r>
+    </w:p>
+    <w:p>
+      <w:pPr>
+        <w:spacing w:after="0" w:line="240" w:lineRule="auto"/>
+        <w:rPr>
+          <w:rFonts w:ascii="Times New Roman" w:hAnsi="Times New Roman" w:cs="Times New Roman"/>
+          <w:sz w:val="24"/>
+          <w:szCs w:val="24"/>
+        </w:rPr>
+      </w:pPr>
+      <w:r>
+        <w:rPr>
+          <w:rFonts w:ascii="Times New Roman" w:hAnsi="Times New Roman" w:cs="Times New Roman"/>
+          <w:sz w:val="24"/>
+          <w:szCs w:val="24"/>
+        </w:rPr>
+        <w:t>Шпаргалка для разработчика</w:t>
+      </w:r>
+    </w:p>
+    <w:p>
+      <w:pPr>
+        <w:spacing w:after="0" w:line="240" w:lineRule="auto"/>
+        <w:rPr>
+          <w:rFonts w:ascii="Times New Roman" w:hAnsi="Times New Roman" w:cs="Times New Roman"/>
+          <w:sz w:val="24"/>
+          <w:szCs w:val="24"/>
+        </w:rPr>
+      </w:pPr>
+      <w:r>
+        <w:rPr>
+          <w:rFonts w:ascii="Times New Roman" w:hAnsi="Times New Roman" w:cs="Times New Roman"/>
+          <w:sz w:val="24"/>
+          <w:szCs w:val="24"/>
+          <w:lang w:val="en-US"/>
+        </w:rPr>
+        <w:t>EAGER</w:t>
+      </w:r>
+      <w:r>
+        <w:rPr>
+          <w:rFonts w:ascii="Times New Roman" w:hAnsi="Times New Roman" w:cs="Times New Roman"/>
+          <w:sz w:val="24"/>
+          <w:szCs w:val="24"/>
+        </w:rPr>
+        <w:t xml:space="preserve"> против </w:t>
+      </w:r>
+      <w:r>
+        <w:rPr>
+          <w:rFonts w:ascii="Times New Roman" w:hAnsi="Times New Roman" w:cs="Times New Roman"/>
+          <w:sz w:val="24"/>
+          <w:szCs w:val="24"/>
+          <w:lang w:val="en-US"/>
+        </w:rPr>
+        <w:t>LAZY</w:t>
+      </w:r>
+      <w:r>
+        <w:rPr>
+          <w:rFonts w:ascii="Times New Roman" w:hAnsi="Times New Roman" w:cs="Times New Roman"/>
+          <w:sz w:val="24"/>
+          <w:szCs w:val="24"/>
+        </w:rPr>
+        <w:t>: выбор имеет значение</w:t>
+      </w:r>
+    </w:p>
+    <w:p>
+      <w:pPr>
+        <w:spacing w:after="0" w:line="240" w:lineRule="auto"/>
+        <w:rPr>
+          <w:rFonts w:ascii="Times New Roman" w:hAnsi="Times New Roman" w:cs="Times New Roman"/>
+          <w:sz w:val="24"/>
+          <w:szCs w:val="24"/>
+        </w:rPr>
+      </w:pPr>
+      <w:r>
+        <w:rPr>
+          <w:rFonts w:ascii="Times New Roman" w:hAnsi="Times New Roman" w:cs="Times New Roman"/>
+          <w:sz w:val="24"/>
+          <w:szCs w:val="24"/>
+        </w:rPr>
+        <w:t>Выбор между жадной и отложенной загрузкой влияет на производительность приложения. Основывайтесь на требованиях вашего проекта и на их влиянии на производительность при выборе стратегии.</w:t>
+      </w:r>
+    </w:p>
+    <w:p>
+      <w:pPr>
+        <w:spacing w:after="0" w:line="240" w:lineRule="auto"/>
+        <w:rPr>
+          <w:rFonts w:ascii="Times New Roman" w:hAnsi="Times New Roman" w:cs="Times New Roman"/>
+          <w:sz w:val="24"/>
+          <w:szCs w:val="24"/>
+        </w:rPr>
+      </w:pPr>
+    </w:p>
+    <w:p>
+      <w:pPr>
+        <w:spacing w:after="0" w:line="240" w:lineRule="auto"/>
+        <w:rPr>
+          <w:rFonts w:ascii="Times New Roman" w:hAnsi="Times New Roman" w:cs="Times New Roman"/>
+          <w:sz w:val="24"/>
+          <w:szCs w:val="24"/>
+        </w:rPr>
+      </w:pPr>
+      <w:r>
+        <w:rPr>
+          <w:rFonts w:ascii="Times New Roman" w:hAnsi="Times New Roman" w:cs="Times New Roman"/>
+          <w:sz w:val="24"/>
+          <w:szCs w:val="24"/>
+        </w:rPr>
+        <w:t xml:space="preserve">Предотвращение проблем </w:t>
+      </w:r>
+      <w:r>
+        <w:rPr>
+          <w:rFonts w:ascii="Times New Roman" w:hAnsi="Times New Roman" w:cs="Times New Roman"/>
+          <w:sz w:val="24"/>
+          <w:szCs w:val="24"/>
+          <w:lang w:val="en-US"/>
+        </w:rPr>
+        <w:t>N</w:t>
+      </w:r>
+      <w:r>
+        <w:rPr>
+          <w:rFonts w:ascii="Times New Roman" w:hAnsi="Times New Roman" w:cs="Times New Roman"/>
+          <w:sz w:val="24"/>
+          <w:szCs w:val="24"/>
+        </w:rPr>
+        <w:t xml:space="preserve">+1 и </w:t>
+      </w:r>
+      <w:proofErr w:type="spellStart"/>
+      <w:r>
+        <w:rPr>
+          <w:rFonts w:ascii="Times New Roman" w:hAnsi="Times New Roman" w:cs="Times New Roman"/>
+          <w:sz w:val="24"/>
+          <w:szCs w:val="24"/>
+          <w:lang w:val="en-US"/>
+        </w:rPr>
+        <w:t>LazyInitializationException</w:t>
+      </w:r>
+      <w:proofErr w:type="spellEnd"/>
+    </w:p>
+    <w:p>
+      <w:pPr>
+        <w:spacing w:after="0" w:line="240" w:lineRule="auto"/>
+        <w:rPr>
+          <w:rFonts w:ascii="Times New Roman" w:hAnsi="Times New Roman" w:cs="Times New Roman"/>
+          <w:sz w:val="24"/>
+          <w:szCs w:val="24"/>
+        </w:rPr>
+      </w:pPr>
+      <w:r>
+        <w:rPr>
+          <w:rFonts w:ascii="Times New Roman" w:hAnsi="Times New Roman" w:cs="Times New Roman"/>
+          <w:sz w:val="24"/>
+          <w:szCs w:val="24"/>
+        </w:rPr>
+        <w:t xml:space="preserve">При использовании </w:t>
+      </w:r>
+      <w:r>
+        <w:rPr>
+          <w:rFonts w:ascii="Times New Roman" w:hAnsi="Times New Roman" w:cs="Times New Roman"/>
+          <w:sz w:val="24"/>
+          <w:szCs w:val="24"/>
+          <w:lang w:val="en-US"/>
+        </w:rPr>
+        <w:t>EAGER</w:t>
+      </w:r>
+      <w:r>
+        <w:rPr>
+          <w:rFonts w:ascii="Times New Roman" w:hAnsi="Times New Roman" w:cs="Times New Roman"/>
+          <w:sz w:val="24"/>
+          <w:szCs w:val="24"/>
+        </w:rPr>
+        <w:t xml:space="preserve"> стоит остерегаться проблемы избыточных запросов, а </w:t>
+      </w:r>
+      <w:r>
+        <w:rPr>
+          <w:rFonts w:ascii="Times New Roman" w:hAnsi="Times New Roman" w:cs="Times New Roman"/>
+          <w:sz w:val="24"/>
+          <w:szCs w:val="24"/>
+          <w:lang w:val="en-US"/>
+        </w:rPr>
+        <w:t>LAZY</w:t>
+      </w:r>
+      <w:r>
+        <w:rPr>
+          <w:rFonts w:ascii="Times New Roman" w:hAnsi="Times New Roman" w:cs="Times New Roman"/>
+          <w:sz w:val="24"/>
+          <w:szCs w:val="24"/>
+        </w:rPr>
+        <w:t xml:space="preserve"> может вызвать исключение </w:t>
+      </w:r>
+      <w:proofErr w:type="spellStart"/>
+      <w:r>
+        <w:rPr>
+          <w:rFonts w:ascii="Times New Roman" w:hAnsi="Times New Roman" w:cs="Times New Roman"/>
+          <w:sz w:val="24"/>
+          <w:szCs w:val="24"/>
+          <w:lang w:val="en-US"/>
+        </w:rPr>
+        <w:t>LazyInitializationException</w:t>
+      </w:r>
+      <w:proofErr w:type="spellEnd"/>
+      <w:r>
+        <w:rPr>
+          <w:rFonts w:ascii="Times New Roman" w:hAnsi="Times New Roman" w:cs="Times New Roman"/>
+          <w:sz w:val="24"/>
+          <w:szCs w:val="24"/>
+        </w:rPr>
+        <w:t xml:space="preserve">, если сессия </w:t>
+      </w:r>
+      <w:r>
+        <w:rPr>
+          <w:rFonts w:ascii="Times New Roman" w:hAnsi="Times New Roman" w:cs="Times New Roman"/>
+          <w:sz w:val="24"/>
+          <w:szCs w:val="24"/>
+          <w:lang w:val="en-US"/>
+        </w:rPr>
+        <w:t>Hibernate</w:t>
+      </w:r>
+      <w:r>
+        <w:rPr>
+          <w:rFonts w:ascii="Times New Roman" w:hAnsi="Times New Roman" w:cs="Times New Roman"/>
+          <w:sz w:val="24"/>
+          <w:szCs w:val="24"/>
+        </w:rPr>
+        <w:t xml:space="preserve"> будет закрыта до загрузки данных.</w:t>
+      </w:r>
+    </w:p>
+    <w:p>
+      <w:pPr>
+        <w:spacing w:after="0" w:line="240" w:lineRule="auto"/>
+        <w:rPr>
+          <w:rFonts w:ascii="Times New Roman" w:hAnsi="Times New Roman" w:cs="Times New Roman"/>
+          <w:sz w:val="24"/>
+          <w:szCs w:val="24"/>
+        </w:rPr>
+      </w:pPr>
+    </w:p>
+    <w:p>
+      <w:pPr>
+        <w:spacing w:after="0" w:line="240" w:lineRule="auto"/>
+        <w:rPr>
+          <w:rFonts w:ascii="Times New Roman" w:hAnsi="Times New Roman" w:cs="Times New Roman"/>
+          <w:sz w:val="24"/>
+          <w:szCs w:val="24"/>
+        </w:rPr>
+      </w:pPr>
+      <w:r>
+        <w:rPr>
+          <w:rFonts w:ascii="Times New Roman" w:hAnsi="Times New Roman" w:cs="Times New Roman"/>
+          <w:sz w:val="24"/>
+          <w:szCs w:val="24"/>
+        </w:rPr>
+        <w:t xml:space="preserve">Все возможности </w:t>
+      </w:r>
+      <w:r>
+        <w:rPr>
+          <w:rFonts w:ascii="Times New Roman" w:hAnsi="Times New Roman" w:cs="Times New Roman"/>
+          <w:sz w:val="24"/>
+          <w:szCs w:val="24"/>
+          <w:lang w:val="en-US"/>
+        </w:rPr>
+        <w:t>Hibernate</w:t>
+      </w:r>
+      <w:r>
+        <w:rPr>
+          <w:rFonts w:ascii="Times New Roman" w:hAnsi="Times New Roman" w:cs="Times New Roman"/>
+          <w:sz w:val="24"/>
+          <w:szCs w:val="24"/>
+        </w:rPr>
+        <w:t xml:space="preserve"> в вашем распоряжении</w:t>
+      </w:r>
+    </w:p>
+    <w:p>
+      <w:pPr>
+        <w:spacing w:after="0" w:line="240" w:lineRule="auto"/>
+        <w:rPr>
+          <w:rFonts w:ascii="Times New Roman" w:hAnsi="Times New Roman" w:cs="Times New Roman"/>
+          <w:sz w:val="24"/>
+          <w:szCs w:val="24"/>
+        </w:rPr>
+      </w:pPr>
+      <w:r>
+        <w:rPr>
+          <w:rFonts w:ascii="Times New Roman" w:hAnsi="Times New Roman" w:cs="Times New Roman"/>
+          <w:sz w:val="24"/>
+          <w:szCs w:val="24"/>
+        </w:rPr>
+        <w:t xml:space="preserve">Максимально используйте возможности настройки стратегии загрузки данных путем применения пакетной загрузки и других функций, предоставляемых </w:t>
+      </w:r>
+      <w:r>
+        <w:rPr>
+          <w:rFonts w:ascii="Times New Roman" w:hAnsi="Times New Roman" w:cs="Times New Roman"/>
+          <w:sz w:val="24"/>
+          <w:szCs w:val="24"/>
+          <w:lang w:val="en-US"/>
+        </w:rPr>
+        <w:t>Hibernate</w:t>
+      </w:r>
+      <w:r>
+        <w:rPr>
+          <w:rFonts w:ascii="Times New Roman" w:hAnsi="Times New Roman" w:cs="Times New Roman"/>
+          <w:sz w:val="24"/>
+          <w:szCs w:val="24"/>
+        </w:rPr>
+        <w:t>.</w:t>
+      </w:r>
+    </w:p>
+    <w:p>
+      <w:pPr>
+        <w:spacing w:after="0" w:line="240" w:lineRule="auto"/>
+        <w:rPr>
+          <w:rFonts w:ascii="Times New Roman" w:hAnsi="Times New Roman" w:cs="Times New Roman"/>
+          <w:sz w:val="24"/>
+          <w:szCs w:val="24"/>
+        </w:rPr>
+      </w:pPr>
+    </w:p>
+    <w:p>
+      <w:pPr>
+        <w:spacing w:after="0" w:line="240" w:lineRule="auto"/>
+        <w:rPr>
+          <w:rFonts w:ascii="Times New Roman" w:hAnsi="Times New Roman" w:cs="Times New Roman"/>
+          <w:sz w:val="24"/>
+          <w:szCs w:val="24"/>
+        </w:rPr>
+      </w:pPr>
+      <w:r>
+        <w:rPr>
+          <w:rFonts w:ascii="Times New Roman" w:hAnsi="Times New Roman" w:cs="Times New Roman"/>
+          <w:sz w:val="24"/>
+          <w:szCs w:val="24"/>
+        </w:rPr>
+        <w:t>Не забывайте обновлять свои знания</w:t>
+      </w:r>
+    </w:p>
+    <w:p>
+      <w:pPr>
+        <w:spacing w:after="0" w:line="240" w:lineRule="auto"/>
+        <w:rPr>
+          <w:rFonts w:ascii="Times New Roman" w:hAnsi="Times New Roman" w:cs="Times New Roman"/>
+          <w:sz w:val="24"/>
+          <w:szCs w:val="24"/>
+        </w:rPr>
+      </w:pPr>
+      <w:r>
+        <w:rPr>
+          <w:rFonts w:ascii="Times New Roman" w:hAnsi="Times New Roman" w:cs="Times New Roman"/>
+          <w:sz w:val="24"/>
+          <w:szCs w:val="24"/>
+        </w:rPr>
+        <w:t xml:space="preserve">Следите за последними обновлениями </w:t>
+      </w:r>
+      <w:r>
+        <w:rPr>
+          <w:rFonts w:ascii="Times New Roman" w:hAnsi="Times New Roman" w:cs="Times New Roman"/>
+          <w:sz w:val="24"/>
+          <w:szCs w:val="24"/>
+          <w:lang w:val="en-US"/>
+        </w:rPr>
+        <w:t>Hibernate</w:t>
+      </w:r>
+      <w:r>
+        <w:rPr>
+          <w:rFonts w:ascii="Times New Roman" w:hAnsi="Times New Roman" w:cs="Times New Roman"/>
+          <w:sz w:val="24"/>
+          <w:szCs w:val="24"/>
+        </w:rPr>
+        <w:t>, чтобы оставаться в курсе и обновлять свои навыки.</w:t>
+      </w:r>
+    </w:p>
+    <w:p>
+      <w:pPr>
+        <w:spacing w:after="0" w:line="240" w:lineRule="auto"/>
+        <w:rPr>
+          <w:rFonts w:ascii="Times New Roman" w:hAnsi="Times New Roman" w:cs="Times New Roman"/>
+          <w:sz w:val="24"/>
+          <w:szCs w:val="24"/>
+        </w:rPr>
+      </w:pPr>
+    </w:p>
+    <w:p>
+      <w:pPr>
+        <w:spacing w:after="0" w:line="240" w:lineRule="auto"/>
+        <w:rPr>
+          <w:rFonts w:ascii="Times New Roman" w:hAnsi="Times New Roman" w:cs="Times New Roman"/>
+          <w:b/>
+          <w:bCs/>
+          <w:sz w:val="24"/>
+          <w:szCs w:val="24"/>
+          <w:lang w:val="en-US"/>
+        </w:rPr>
+      </w:pPr>
+      <w:r>
+        <w:rPr>
+          <w:rFonts w:ascii="Times New Roman" w:hAnsi="Times New Roman" w:cs="Times New Roman"/>
+          <w:b/>
+          <w:bCs/>
+          <w:sz w:val="24"/>
+          <w:szCs w:val="24"/>
+          <w:lang w:val="en-US"/>
+        </w:rPr>
+        <w:t xml:space="preserve">7) </w:t>
+      </w:r>
+      <w:proofErr w:type="spellStart"/>
+      <w:r>
+        <w:rPr>
+          <w:rFonts w:ascii="Times New Roman" w:hAnsi="Times New Roman" w:cs="Times New Roman"/>
+          <w:b/>
+          <w:bCs/>
+          <w:sz w:val="24"/>
+          <w:szCs w:val="24"/>
+          <w:lang w:val="en-US"/>
+        </w:rPr>
+        <w:t>Разница</w:t>
+      </w:r>
+      <w:proofErr w:type="spellEnd"/>
+      <w:r>
+        <w:rPr>
+          <w:rFonts w:ascii="Times New Roman" w:hAnsi="Times New Roman" w:cs="Times New Roman"/>
+          <w:b/>
+          <w:bCs/>
+          <w:sz w:val="24"/>
+          <w:szCs w:val="24"/>
           <w:lang w:val="en-US"/>
         </w:rPr>
         <w:t xml:space="preserve"> </w:t>
@@ -19987,11 +20456,46 @@
       <w:r>
         <w:rPr>
           <w:rFonts w:ascii="Times New Roman" w:hAnsi="Times New Roman" w:cs="Times New Roman"/>
-          <w:sz w:val="24"/>
-          <w:szCs w:val="24"/>
-          <w:lang w:val="en-US"/>
-        </w:rPr>
-        <w:t>Немедленная</w:t>
+          <w:b/>
+          <w:bCs/>
+          <w:sz w:val="24"/>
+          <w:szCs w:val="24"/>
+          <w:lang w:val="en-US"/>
+        </w:rPr>
+        <w:t>между</w:t>
+      </w:r>
+      <w:proofErr w:type="spellEnd"/>
+      <w:r>
+        <w:rPr>
+          <w:rFonts w:ascii="Times New Roman" w:hAnsi="Times New Roman" w:cs="Times New Roman"/>
+          <w:b/>
+          <w:bCs/>
+          <w:sz w:val="24"/>
+          <w:szCs w:val="24"/>
+          <w:lang w:val="en-US"/>
+        </w:rPr>
+        <w:t>: JPA, Hibernate и Spring Data JPA</w:t>
+      </w:r>
+    </w:p>
+    <w:p>
+      <w:pPr>
+        <w:spacing w:after="0" w:line="240" w:lineRule="auto"/>
+        <w:rPr>
+          <w:rFonts w:ascii="Times New Roman" w:hAnsi="Times New Roman" w:cs="Times New Roman"/>
+          <w:sz w:val="24"/>
+          <w:szCs w:val="24"/>
+          <w:lang w:val="en-US"/>
+        </w:rPr>
+      </w:pPr>
+      <w:proofErr w:type="spellStart"/>
+      <w:r>
+        <w:rPr>
+          <w:rFonts w:ascii="Times New Roman" w:hAnsi="Times New Roman" w:cs="Times New Roman"/>
+          <w:sz w:val="24"/>
+          <w:szCs w:val="24"/>
+          <w:lang w:val="en-US"/>
+        </w:rPr>
+        <w:t>Что</w:t>
       </w:r>
       <w:proofErr w:type="spellEnd"/>
       <w:r>
@@ -20011,319 +20515,397 @@
           <w:szCs w:val="24"/>
           <w:lang w:val="en-US"/>
         </w:rPr>
-        <w:t>загрузка</w:t>
-      </w:r>
-      <w:proofErr w:type="spellEnd"/>
-      <w:r>
-        <w:rPr>
-          <w:rFonts w:ascii="Times New Roman" w:hAnsi="Times New Roman" w:cs="Times New Roman"/>
-          <w:sz w:val="24"/>
-          <w:szCs w:val="24"/>
-          <w:lang w:val="en-US"/>
-        </w:rPr>
-        <w:t xml:space="preserve"> (EAGER)</w:t>
-      </w:r>
-    </w:p>
-    <w:p>
-      <w:pPr>
-        <w:spacing w:after="0" w:line="240" w:lineRule="auto"/>
-        <w:rPr>
-          <w:rFonts w:ascii="Times New Roman" w:hAnsi="Times New Roman" w:cs="Times New Roman"/>
-          <w:sz w:val="24"/>
-          <w:szCs w:val="24"/>
-        </w:rPr>
-      </w:pPr>
-      <w:r>
-        <w:rPr>
-          <w:rFonts w:ascii="Times New Roman" w:hAnsi="Times New Roman" w:cs="Times New Roman"/>
-          <w:sz w:val="24"/>
-          <w:szCs w:val="24"/>
-        </w:rPr>
-        <w:t>Шпаргалка для разработчика</w:t>
-      </w:r>
-    </w:p>
-    <w:p>
-      <w:pPr>
-        <w:spacing w:after="0" w:line="240" w:lineRule="auto"/>
-        <w:rPr>
-          <w:rFonts w:ascii="Times New Roman" w:hAnsi="Times New Roman" w:cs="Times New Roman"/>
-          <w:sz w:val="24"/>
-          <w:szCs w:val="24"/>
-        </w:rPr>
-      </w:pPr>
-      <w:r>
-        <w:rPr>
-          <w:rFonts w:ascii="Times New Roman" w:hAnsi="Times New Roman" w:cs="Times New Roman"/>
-          <w:sz w:val="24"/>
-          <w:szCs w:val="24"/>
-          <w:lang w:val="en-US"/>
-        </w:rPr>
-        <w:t>EAGER</w:t>
-      </w:r>
-      <w:r>
-        <w:rPr>
-          <w:rFonts w:ascii="Times New Roman" w:hAnsi="Times New Roman" w:cs="Times New Roman"/>
-          <w:sz w:val="24"/>
-          <w:szCs w:val="24"/>
-        </w:rPr>
-        <w:t xml:space="preserve"> против </w:t>
-      </w:r>
-      <w:r>
-        <w:rPr>
-          <w:rFonts w:ascii="Times New Roman" w:hAnsi="Times New Roman" w:cs="Times New Roman"/>
-          <w:sz w:val="24"/>
-          <w:szCs w:val="24"/>
-          <w:lang w:val="en-US"/>
-        </w:rPr>
-        <w:t>LAZY</w:t>
-      </w:r>
-      <w:r>
-        <w:rPr>
-          <w:rFonts w:ascii="Times New Roman" w:hAnsi="Times New Roman" w:cs="Times New Roman"/>
-          <w:sz w:val="24"/>
-          <w:szCs w:val="24"/>
-        </w:rPr>
-        <w:t>: выбор имеет значение</w:t>
-      </w:r>
-    </w:p>
-    <w:p>
-      <w:pPr>
-        <w:spacing w:after="0" w:line="240" w:lineRule="auto"/>
-        <w:rPr>
-          <w:rFonts w:ascii="Times New Roman" w:hAnsi="Times New Roman" w:cs="Times New Roman"/>
-          <w:sz w:val="24"/>
-          <w:szCs w:val="24"/>
-        </w:rPr>
-      </w:pPr>
-      <w:r>
-        <w:rPr>
-          <w:rFonts w:ascii="Times New Roman" w:hAnsi="Times New Roman" w:cs="Times New Roman"/>
-          <w:sz w:val="24"/>
-          <w:szCs w:val="24"/>
-        </w:rPr>
-        <w:t>Выбор между жадной и отложенной загрузкой влияет на производительность приложения. Основывайтесь на требованиях вашего проекта и на их влиянии на производительность при выборе стратегии.</w:t>
-      </w:r>
-    </w:p>
-    <w:p>
-      <w:pPr>
-        <w:spacing w:after="0" w:line="240" w:lineRule="auto"/>
-        <w:rPr>
-          <w:rFonts w:ascii="Times New Roman" w:hAnsi="Times New Roman" w:cs="Times New Roman"/>
-          <w:sz w:val="24"/>
-          <w:szCs w:val="24"/>
-        </w:rPr>
-      </w:pPr>
-    </w:p>
-    <w:p>
-      <w:pPr>
-        <w:spacing w:after="0" w:line="240" w:lineRule="auto"/>
-        <w:rPr>
-          <w:rFonts w:ascii="Times New Roman" w:hAnsi="Times New Roman" w:cs="Times New Roman"/>
-          <w:sz w:val="24"/>
-          <w:szCs w:val="24"/>
-        </w:rPr>
-      </w:pPr>
-      <w:r>
-        <w:rPr>
-          <w:rFonts w:ascii="Times New Roman" w:hAnsi="Times New Roman" w:cs="Times New Roman"/>
-          <w:sz w:val="24"/>
-          <w:szCs w:val="24"/>
-        </w:rPr>
-        <w:t xml:space="preserve">Предотвращение проблем </w:t>
-      </w:r>
-      <w:r>
-        <w:rPr>
-          <w:rFonts w:ascii="Times New Roman" w:hAnsi="Times New Roman" w:cs="Times New Roman"/>
-          <w:sz w:val="24"/>
-          <w:szCs w:val="24"/>
-          <w:lang w:val="en-US"/>
-        </w:rPr>
-        <w:t>N</w:t>
-      </w:r>
-      <w:r>
-        <w:rPr>
-          <w:rFonts w:ascii="Times New Roman" w:hAnsi="Times New Roman" w:cs="Times New Roman"/>
-          <w:sz w:val="24"/>
-          <w:szCs w:val="24"/>
-        </w:rPr>
-        <w:t xml:space="preserve">+1 и </w:t>
-      </w:r>
-      <w:proofErr w:type="spellStart"/>
-      <w:r>
-        <w:rPr>
-          <w:rFonts w:ascii="Times New Roman" w:hAnsi="Times New Roman" w:cs="Times New Roman"/>
-          <w:sz w:val="24"/>
-          <w:szCs w:val="24"/>
-          <w:lang w:val="en-US"/>
-        </w:rPr>
-        <w:t>LazyInitializationException</w:t>
-      </w:r>
-      <w:proofErr w:type="spellEnd"/>
-    </w:p>
-    <w:p>
-      <w:pPr>
-        <w:spacing w:after="0" w:line="240" w:lineRule="auto"/>
-        <w:rPr>
-          <w:rFonts w:ascii="Times New Roman" w:hAnsi="Times New Roman" w:cs="Times New Roman"/>
-          <w:sz w:val="24"/>
-          <w:szCs w:val="24"/>
-        </w:rPr>
-      </w:pPr>
-      <w:r>
-        <w:rPr>
-          <w:rFonts w:ascii="Times New Roman" w:hAnsi="Times New Roman" w:cs="Times New Roman"/>
-          <w:sz w:val="24"/>
-          <w:szCs w:val="24"/>
-        </w:rPr>
-        <w:t xml:space="preserve">При использовании </w:t>
-      </w:r>
-      <w:r>
-        <w:rPr>
-          <w:rFonts w:ascii="Times New Roman" w:hAnsi="Times New Roman" w:cs="Times New Roman"/>
-          <w:sz w:val="24"/>
-          <w:szCs w:val="24"/>
-          <w:lang w:val="en-US"/>
-        </w:rPr>
-        <w:t>EAGER</w:t>
-      </w:r>
-      <w:r>
-        <w:rPr>
-          <w:rFonts w:ascii="Times New Roman" w:hAnsi="Times New Roman" w:cs="Times New Roman"/>
-          <w:sz w:val="24"/>
-          <w:szCs w:val="24"/>
-        </w:rPr>
-        <w:t xml:space="preserve"> стоит остерегаться проблемы избыточных запросов, а </w:t>
-      </w:r>
-      <w:r>
-        <w:rPr>
-          <w:rFonts w:ascii="Times New Roman" w:hAnsi="Times New Roman" w:cs="Times New Roman"/>
-          <w:sz w:val="24"/>
-          <w:szCs w:val="24"/>
-          <w:lang w:val="en-US"/>
-        </w:rPr>
-        <w:t>LAZY</w:t>
-      </w:r>
-      <w:r>
-        <w:rPr>
-          <w:rFonts w:ascii="Times New Roman" w:hAnsi="Times New Roman" w:cs="Times New Roman"/>
-          <w:sz w:val="24"/>
-          <w:szCs w:val="24"/>
-        </w:rPr>
-        <w:t xml:space="preserve"> может вызвать исключение </w:t>
-      </w:r>
-      <w:proofErr w:type="spellStart"/>
-      <w:r>
-        <w:rPr>
-          <w:rFonts w:ascii="Times New Roman" w:hAnsi="Times New Roman" w:cs="Times New Roman"/>
-          <w:sz w:val="24"/>
-          <w:szCs w:val="24"/>
-          <w:lang w:val="en-US"/>
-        </w:rPr>
-        <w:t>LazyInitializationException</w:t>
-      </w:r>
-      <w:proofErr w:type="spellEnd"/>
-      <w:r>
-        <w:rPr>
-          <w:rFonts w:ascii="Times New Roman" w:hAnsi="Times New Roman" w:cs="Times New Roman"/>
-          <w:sz w:val="24"/>
-          <w:szCs w:val="24"/>
-        </w:rPr>
-        <w:t xml:space="preserve">, если сессия </w:t>
-      </w:r>
-      <w:r>
-        <w:rPr>
-          <w:rFonts w:ascii="Times New Roman" w:hAnsi="Times New Roman" w:cs="Times New Roman"/>
-          <w:sz w:val="24"/>
-          <w:szCs w:val="24"/>
-          <w:lang w:val="en-US"/>
-        </w:rPr>
-        <w:t>Hibernate</w:t>
-      </w:r>
-      <w:r>
-        <w:rPr>
-          <w:rFonts w:ascii="Times New Roman" w:hAnsi="Times New Roman" w:cs="Times New Roman"/>
-          <w:sz w:val="24"/>
-          <w:szCs w:val="24"/>
-        </w:rPr>
-        <w:t xml:space="preserve"> будет закрыта до загрузки данных.</w:t>
-      </w:r>
-    </w:p>
-    <w:p>
-      <w:pPr>
-        <w:spacing w:after="0" w:line="240" w:lineRule="auto"/>
-        <w:rPr>
-          <w:rFonts w:ascii="Times New Roman" w:hAnsi="Times New Roman" w:cs="Times New Roman"/>
-          <w:sz w:val="24"/>
-          <w:szCs w:val="24"/>
-        </w:rPr>
-      </w:pPr>
-    </w:p>
-    <w:p>
-      <w:pPr>
-        <w:spacing w:after="0" w:line="240" w:lineRule="auto"/>
-        <w:rPr>
-          <w:rFonts w:ascii="Times New Roman" w:hAnsi="Times New Roman" w:cs="Times New Roman"/>
-          <w:sz w:val="24"/>
-          <w:szCs w:val="24"/>
-        </w:rPr>
-      </w:pPr>
-      <w:r>
-        <w:rPr>
-          <w:rFonts w:ascii="Times New Roman" w:hAnsi="Times New Roman" w:cs="Times New Roman"/>
-          <w:sz w:val="24"/>
-          <w:szCs w:val="24"/>
-        </w:rPr>
-        <w:t xml:space="preserve">Все возможности </w:t>
-      </w:r>
-      <w:r>
-        <w:rPr>
-          <w:rFonts w:ascii="Times New Roman" w:hAnsi="Times New Roman" w:cs="Times New Roman"/>
-          <w:sz w:val="24"/>
-          <w:szCs w:val="24"/>
-          <w:lang w:val="en-US"/>
-        </w:rPr>
-        <w:t>Hibernate</w:t>
-      </w:r>
-      <w:r>
-        <w:rPr>
-          <w:rFonts w:ascii="Times New Roman" w:hAnsi="Times New Roman" w:cs="Times New Roman"/>
-          <w:sz w:val="24"/>
-          <w:szCs w:val="24"/>
-        </w:rPr>
-        <w:t xml:space="preserve"> в вашем распоряжении</w:t>
-      </w:r>
-    </w:p>
-    <w:p>
-      <w:pPr>
-        <w:spacing w:after="0" w:line="240" w:lineRule="auto"/>
-        <w:rPr>
-          <w:rFonts w:ascii="Times New Roman" w:hAnsi="Times New Roman" w:cs="Times New Roman"/>
-          <w:sz w:val="24"/>
-          <w:szCs w:val="24"/>
-        </w:rPr>
-      </w:pPr>
-      <w:r>
-        <w:rPr>
-          <w:rFonts w:ascii="Times New Roman" w:hAnsi="Times New Roman" w:cs="Times New Roman"/>
-          <w:sz w:val="24"/>
-          <w:szCs w:val="24"/>
-        </w:rPr>
-        <w:t xml:space="preserve">Максимально используйте возможности настройки стратегии загрузки данных путем применения пакетной загрузки и других функций, предоставляемых </w:t>
-      </w:r>
-      <w:r>
-        <w:rPr>
-          <w:rFonts w:ascii="Times New Roman" w:hAnsi="Times New Roman" w:cs="Times New Roman"/>
-          <w:sz w:val="24"/>
-          <w:szCs w:val="24"/>
-          <w:lang w:val="en-US"/>
-        </w:rPr>
-        <w:t>Hibernate</w:t>
-      </w:r>
-      <w:r>
-        <w:rPr>
-          <w:rFonts w:ascii="Times New Roman" w:hAnsi="Times New Roman" w:cs="Times New Roman"/>
-          <w:sz w:val="24"/>
-          <w:szCs w:val="24"/>
+        <w:t>такое</w:t>
+      </w:r>
+      <w:proofErr w:type="spellEnd"/>
+      <w:r>
+        <w:rPr>
+          <w:rFonts w:ascii="Times New Roman" w:hAnsi="Times New Roman" w:cs="Times New Roman"/>
+          <w:sz w:val="24"/>
+          <w:szCs w:val="24"/>
+          <w:lang w:val="en-US"/>
+        </w:rPr>
+        <w:t xml:space="preserve"> JPA?</w:t>
+      </w:r>
+    </w:p>
+    <w:p>
+      <w:pPr>
+        <w:spacing w:after="0" w:line="240" w:lineRule="auto"/>
+        <w:rPr>
+          <w:rFonts w:ascii="Times New Roman" w:hAnsi="Times New Roman" w:cs="Times New Roman"/>
+          <w:sz w:val="24"/>
+          <w:szCs w:val="24"/>
+          <w:lang w:val="en-US"/>
+        </w:rPr>
+      </w:pPr>
+    </w:p>
+    <w:p>
+      <w:pPr>
+        <w:spacing w:after="0" w:line="240" w:lineRule="auto"/>
+        <w:rPr>
+          <w:rFonts w:ascii="Times New Roman" w:hAnsi="Times New Roman" w:cs="Times New Roman"/>
+          <w:sz w:val="24"/>
+          <w:szCs w:val="24"/>
+          <w:lang w:val="en-US"/>
+        </w:rPr>
+      </w:pPr>
+      <w:proofErr w:type="spellStart"/>
+      <w:r>
+        <w:rPr>
+          <w:rFonts w:ascii="Times New Roman" w:hAnsi="Times New Roman" w:cs="Times New Roman"/>
+          <w:sz w:val="24"/>
+          <w:szCs w:val="24"/>
+          <w:lang w:val="en-US"/>
+        </w:rPr>
+        <w:t>Спецификация</w:t>
+      </w:r>
+      <w:proofErr w:type="spellEnd"/>
+      <w:r>
+        <w:rPr>
+          <w:rFonts w:ascii="Times New Roman" w:hAnsi="Times New Roman" w:cs="Times New Roman"/>
+          <w:sz w:val="24"/>
+          <w:szCs w:val="24"/>
+          <w:lang w:val="en-US"/>
+        </w:rPr>
+        <w:t xml:space="preserve"> </w:t>
+      </w:r>
+      <w:proofErr w:type="spellStart"/>
+      <w:r>
+        <w:rPr>
+          <w:rFonts w:ascii="Times New Roman" w:hAnsi="Times New Roman" w:cs="Times New Roman"/>
+          <w:sz w:val="24"/>
+          <w:szCs w:val="24"/>
+          <w:lang w:val="en-US"/>
+        </w:rPr>
+        <w:t>для</w:t>
+      </w:r>
+      <w:proofErr w:type="spellEnd"/>
+      <w:r>
+        <w:rPr>
+          <w:rFonts w:ascii="Times New Roman" w:hAnsi="Times New Roman" w:cs="Times New Roman"/>
+          <w:sz w:val="24"/>
+          <w:szCs w:val="24"/>
+          <w:lang w:val="en-US"/>
+        </w:rPr>
+        <w:t xml:space="preserve"> </w:t>
+      </w:r>
+      <w:proofErr w:type="spellStart"/>
+      <w:r>
+        <w:rPr>
+          <w:rFonts w:ascii="Times New Roman" w:hAnsi="Times New Roman" w:cs="Times New Roman"/>
+          <w:sz w:val="24"/>
+          <w:szCs w:val="24"/>
+          <w:lang w:val="en-US"/>
+        </w:rPr>
+        <w:t>сохранения</w:t>
+      </w:r>
+      <w:proofErr w:type="spellEnd"/>
+      <w:r>
+        <w:rPr>
+          <w:rFonts w:ascii="Times New Roman" w:hAnsi="Times New Roman" w:cs="Times New Roman"/>
+          <w:sz w:val="24"/>
+          <w:szCs w:val="24"/>
+          <w:lang w:val="en-US"/>
+        </w:rPr>
+        <w:t xml:space="preserve">, </w:t>
+      </w:r>
+      <w:proofErr w:type="spellStart"/>
+      <w:r>
+        <w:rPr>
+          <w:rFonts w:ascii="Times New Roman" w:hAnsi="Times New Roman" w:cs="Times New Roman"/>
+          <w:sz w:val="24"/>
+          <w:szCs w:val="24"/>
+          <w:lang w:val="en-US"/>
+        </w:rPr>
+        <w:t>чтения</w:t>
+      </w:r>
+      <w:proofErr w:type="spellEnd"/>
+      <w:r>
+        <w:rPr>
+          <w:rFonts w:ascii="Times New Roman" w:hAnsi="Times New Roman" w:cs="Times New Roman"/>
+          <w:sz w:val="24"/>
+          <w:szCs w:val="24"/>
+          <w:lang w:val="en-US"/>
+        </w:rPr>
+        <w:t xml:space="preserve"> и </w:t>
+      </w:r>
+      <w:proofErr w:type="spellStart"/>
+      <w:r>
+        <w:rPr>
+          <w:rFonts w:ascii="Times New Roman" w:hAnsi="Times New Roman" w:cs="Times New Roman"/>
+          <w:sz w:val="24"/>
+          <w:szCs w:val="24"/>
+          <w:lang w:val="en-US"/>
+        </w:rPr>
+        <w:t>управления</w:t>
+      </w:r>
+      <w:proofErr w:type="spellEnd"/>
+      <w:r>
+        <w:rPr>
+          <w:rFonts w:ascii="Times New Roman" w:hAnsi="Times New Roman" w:cs="Times New Roman"/>
+          <w:sz w:val="24"/>
+          <w:szCs w:val="24"/>
+          <w:lang w:val="en-US"/>
+        </w:rPr>
+        <w:t xml:space="preserve"> </w:t>
+      </w:r>
+      <w:proofErr w:type="spellStart"/>
+      <w:r>
+        <w:rPr>
+          <w:rFonts w:ascii="Times New Roman" w:hAnsi="Times New Roman" w:cs="Times New Roman"/>
+          <w:sz w:val="24"/>
+          <w:szCs w:val="24"/>
+          <w:lang w:val="en-US"/>
+        </w:rPr>
+        <w:t>данными</w:t>
+      </w:r>
+      <w:proofErr w:type="spellEnd"/>
+      <w:r>
+        <w:rPr>
+          <w:rFonts w:ascii="Times New Roman" w:hAnsi="Times New Roman" w:cs="Times New Roman"/>
+          <w:sz w:val="24"/>
+          <w:szCs w:val="24"/>
+          <w:lang w:val="en-US"/>
+        </w:rPr>
+        <w:t xml:space="preserve"> </w:t>
+      </w:r>
+      <w:proofErr w:type="spellStart"/>
+      <w:r>
+        <w:rPr>
+          <w:rFonts w:ascii="Times New Roman" w:hAnsi="Times New Roman" w:cs="Times New Roman"/>
+          <w:sz w:val="24"/>
+          <w:szCs w:val="24"/>
+          <w:lang w:val="en-US"/>
+        </w:rPr>
+        <w:t>из</w:t>
+      </w:r>
+      <w:proofErr w:type="spellEnd"/>
+      <w:r>
+        <w:rPr>
+          <w:rFonts w:ascii="Times New Roman" w:hAnsi="Times New Roman" w:cs="Times New Roman"/>
+          <w:sz w:val="24"/>
+          <w:szCs w:val="24"/>
+          <w:lang w:val="en-US"/>
+        </w:rPr>
+        <w:t xml:space="preserve"> Java </w:t>
+      </w:r>
+      <w:proofErr w:type="spellStart"/>
+      <w:r>
+        <w:rPr>
+          <w:rFonts w:ascii="Times New Roman" w:hAnsi="Times New Roman" w:cs="Times New Roman"/>
+          <w:sz w:val="24"/>
+          <w:szCs w:val="24"/>
+          <w:lang w:val="en-US"/>
+        </w:rPr>
+        <w:t>объектов</w:t>
+      </w:r>
+      <w:proofErr w:type="spellEnd"/>
+      <w:r>
+        <w:rPr>
+          <w:rFonts w:ascii="Times New Roman" w:hAnsi="Times New Roman" w:cs="Times New Roman"/>
+          <w:sz w:val="24"/>
+          <w:szCs w:val="24"/>
+          <w:lang w:val="en-US"/>
+        </w:rPr>
+        <w:t xml:space="preserve"> в </w:t>
+      </w:r>
+      <w:proofErr w:type="spellStart"/>
+      <w:r>
+        <w:rPr>
+          <w:rFonts w:ascii="Times New Roman" w:hAnsi="Times New Roman" w:cs="Times New Roman"/>
+          <w:sz w:val="24"/>
+          <w:szCs w:val="24"/>
+          <w:lang w:val="en-US"/>
+        </w:rPr>
+        <w:t>реляционной</w:t>
+      </w:r>
+      <w:proofErr w:type="spellEnd"/>
+      <w:r>
+        <w:rPr>
+          <w:rFonts w:ascii="Times New Roman" w:hAnsi="Times New Roman" w:cs="Times New Roman"/>
+          <w:sz w:val="24"/>
+          <w:szCs w:val="24"/>
+          <w:lang w:val="en-US"/>
+        </w:rPr>
+        <w:t xml:space="preserve"> </w:t>
+      </w:r>
+      <w:proofErr w:type="spellStart"/>
+      <w:r>
+        <w:rPr>
+          <w:rFonts w:ascii="Times New Roman" w:hAnsi="Times New Roman" w:cs="Times New Roman"/>
+          <w:sz w:val="24"/>
+          <w:szCs w:val="24"/>
+          <w:lang w:val="en-US"/>
+        </w:rPr>
+        <w:t>базе</w:t>
+      </w:r>
+      <w:proofErr w:type="spellEnd"/>
+      <w:r>
+        <w:rPr>
+          <w:rFonts w:ascii="Times New Roman" w:hAnsi="Times New Roman" w:cs="Times New Roman"/>
+          <w:sz w:val="24"/>
+          <w:szCs w:val="24"/>
+          <w:lang w:val="en-US"/>
+        </w:rPr>
+        <w:t xml:space="preserve"> </w:t>
+      </w:r>
+      <w:proofErr w:type="spellStart"/>
+      <w:r>
+        <w:rPr>
+          <w:rFonts w:ascii="Times New Roman" w:hAnsi="Times New Roman" w:cs="Times New Roman"/>
+          <w:sz w:val="24"/>
+          <w:szCs w:val="24"/>
+          <w:lang w:val="en-US"/>
+        </w:rPr>
+        <w:t>данных</w:t>
+      </w:r>
+      <w:proofErr w:type="spellEnd"/>
+      <w:r>
+        <w:rPr>
+          <w:rFonts w:ascii="Times New Roman" w:hAnsi="Times New Roman" w:cs="Times New Roman"/>
+          <w:sz w:val="24"/>
+          <w:szCs w:val="24"/>
+          <w:lang w:val="en-US"/>
+        </w:rPr>
+        <w:t xml:space="preserve">. </w:t>
+      </w:r>
+      <w:proofErr w:type="spellStart"/>
+      <w:r>
+        <w:rPr>
+          <w:rFonts w:ascii="Times New Roman" w:hAnsi="Times New Roman" w:cs="Times New Roman"/>
+          <w:sz w:val="24"/>
+          <w:szCs w:val="24"/>
+          <w:lang w:val="en-US"/>
+        </w:rPr>
+        <w:t>Сама</w:t>
+      </w:r>
+      <w:proofErr w:type="spellEnd"/>
+      <w:r>
+        <w:rPr>
+          <w:rFonts w:ascii="Times New Roman" w:hAnsi="Times New Roman" w:cs="Times New Roman"/>
+          <w:sz w:val="24"/>
+          <w:szCs w:val="24"/>
+          <w:lang w:val="en-US"/>
+        </w:rPr>
+        <w:t xml:space="preserve"> </w:t>
+      </w:r>
+      <w:proofErr w:type="spellStart"/>
+      <w:r>
+        <w:rPr>
+          <w:rFonts w:ascii="Times New Roman" w:hAnsi="Times New Roman" w:cs="Times New Roman"/>
+          <w:sz w:val="24"/>
+          <w:szCs w:val="24"/>
+          <w:lang w:val="en-US"/>
+        </w:rPr>
+        <w:t>по</w:t>
+      </w:r>
+      <w:proofErr w:type="spellEnd"/>
+      <w:r>
+        <w:rPr>
+          <w:rFonts w:ascii="Times New Roman" w:hAnsi="Times New Roman" w:cs="Times New Roman"/>
+          <w:sz w:val="24"/>
+          <w:szCs w:val="24"/>
+          <w:lang w:val="en-US"/>
+        </w:rPr>
+        <w:t xml:space="preserve"> </w:t>
+      </w:r>
+      <w:proofErr w:type="spellStart"/>
+      <w:r>
+        <w:rPr>
+          <w:rFonts w:ascii="Times New Roman" w:hAnsi="Times New Roman" w:cs="Times New Roman"/>
+          <w:sz w:val="24"/>
+          <w:szCs w:val="24"/>
+          <w:lang w:val="en-US"/>
+        </w:rPr>
+        <w:t>себе</w:t>
+      </w:r>
+      <w:proofErr w:type="spellEnd"/>
+      <w:r>
+        <w:rPr>
+          <w:rFonts w:ascii="Times New Roman" w:hAnsi="Times New Roman" w:cs="Times New Roman"/>
+          <w:sz w:val="24"/>
+          <w:szCs w:val="24"/>
+          <w:lang w:val="en-US"/>
+        </w:rPr>
+        <w:t xml:space="preserve"> </w:t>
+      </w:r>
+      <w:proofErr w:type="spellStart"/>
+      <w:r>
+        <w:rPr>
+          <w:rFonts w:ascii="Times New Roman" w:hAnsi="Times New Roman" w:cs="Times New Roman"/>
+          <w:sz w:val="24"/>
+          <w:szCs w:val="24"/>
+          <w:lang w:val="en-US"/>
+        </w:rPr>
+        <w:t>не</w:t>
+      </w:r>
+      <w:proofErr w:type="spellEnd"/>
+      <w:r>
+        <w:rPr>
+          <w:rFonts w:ascii="Times New Roman" w:hAnsi="Times New Roman" w:cs="Times New Roman"/>
+          <w:sz w:val="24"/>
+          <w:szCs w:val="24"/>
+          <w:lang w:val="en-US"/>
+        </w:rPr>
+        <w:t xml:space="preserve"> </w:t>
+      </w:r>
+      <w:proofErr w:type="spellStart"/>
+      <w:r>
+        <w:rPr>
+          <w:rFonts w:ascii="Times New Roman" w:hAnsi="Times New Roman" w:cs="Times New Roman"/>
+          <w:sz w:val="24"/>
+          <w:szCs w:val="24"/>
+          <w:lang w:val="en-US"/>
+        </w:rPr>
+        <w:t>предоставляет</w:t>
+      </w:r>
+      <w:proofErr w:type="spellEnd"/>
+      <w:r>
+        <w:rPr>
+          <w:rFonts w:ascii="Times New Roman" w:hAnsi="Times New Roman" w:cs="Times New Roman"/>
+          <w:sz w:val="24"/>
+          <w:szCs w:val="24"/>
+          <w:lang w:val="en-US"/>
+        </w:rPr>
+        <w:t xml:space="preserve"> </w:t>
+      </w:r>
+      <w:proofErr w:type="spellStart"/>
+      <w:r>
+        <w:rPr>
+          <w:rFonts w:ascii="Times New Roman" w:hAnsi="Times New Roman" w:cs="Times New Roman"/>
+          <w:sz w:val="24"/>
+          <w:szCs w:val="24"/>
+          <w:lang w:val="en-US"/>
+        </w:rPr>
+        <w:t>никакого</w:t>
+      </w:r>
+      <w:proofErr w:type="spellEnd"/>
+      <w:r>
+        <w:rPr>
+          <w:rFonts w:ascii="Times New Roman" w:hAnsi="Times New Roman" w:cs="Times New Roman"/>
+          <w:sz w:val="24"/>
+          <w:szCs w:val="24"/>
+          <w:lang w:val="en-US"/>
+        </w:rPr>
+        <w:t xml:space="preserve"> ф-</w:t>
+      </w:r>
+      <w:proofErr w:type="spellStart"/>
+      <w:r>
+        <w:rPr>
+          <w:rFonts w:ascii="Times New Roman" w:hAnsi="Times New Roman" w:cs="Times New Roman"/>
+          <w:sz w:val="24"/>
+          <w:szCs w:val="24"/>
+          <w:lang w:val="en-US"/>
+        </w:rPr>
+        <w:t>ционала</w:t>
+      </w:r>
+      <w:proofErr w:type="spellEnd"/>
+      <w:r>
+        <w:rPr>
+          <w:rFonts w:ascii="Times New Roman" w:hAnsi="Times New Roman" w:cs="Times New Roman"/>
+          <w:sz w:val="24"/>
+          <w:szCs w:val="24"/>
+          <w:lang w:val="en-US"/>
         </w:rPr>
         <w:t>.</w:t>
       </w:r>
@@ -20335,83 +20917,1599 @@
           <w:rFonts w:ascii="Times New Roman" w:hAnsi="Times New Roman" w:cs="Times New Roman"/>
           <w:sz w:val="24"/>
           <w:szCs w:val="24"/>
-        </w:rPr>
-      </w:pPr>
-    </w:p>
-    <w:p>
-      <w:pPr>
-        <w:spacing w:after="0" w:line="240" w:lineRule="auto"/>
-        <w:rPr>
-          <w:rFonts w:ascii="Times New Roman" w:hAnsi="Times New Roman" w:cs="Times New Roman"/>
-          <w:sz w:val="24"/>
-          <w:szCs w:val="24"/>
-        </w:rPr>
-      </w:pPr>
-      <w:r>
-        <w:rPr>
-          <w:rFonts w:ascii="Times New Roman" w:hAnsi="Times New Roman" w:cs="Times New Roman"/>
-          <w:sz w:val="24"/>
-          <w:szCs w:val="24"/>
-        </w:rPr>
-        <w:t>Не забывайте обновлять свои знания</w:t>
-      </w:r>
-    </w:p>
-    <w:p>
-      <w:pPr>
-        <w:spacing w:after="0" w:line="240" w:lineRule="auto"/>
-        <w:rPr>
-          <w:rFonts w:ascii="Times New Roman" w:hAnsi="Times New Roman" w:cs="Times New Roman"/>
-          <w:sz w:val="24"/>
-          <w:szCs w:val="24"/>
-        </w:rPr>
-      </w:pPr>
-      <w:r>
-        <w:rPr>
-          <w:rFonts w:ascii="Times New Roman" w:hAnsi="Times New Roman" w:cs="Times New Roman"/>
-          <w:sz w:val="24"/>
-          <w:szCs w:val="24"/>
-        </w:rPr>
-        <w:t xml:space="preserve">Следите за последними обновлениями </w:t>
-      </w:r>
-      <w:r>
-        <w:rPr>
-          <w:rFonts w:ascii="Times New Roman" w:hAnsi="Times New Roman" w:cs="Times New Roman"/>
-          <w:sz w:val="24"/>
-          <w:szCs w:val="24"/>
-          <w:lang w:val="en-US"/>
-        </w:rPr>
-        <w:t>Hibernate</w:t>
-      </w:r>
-      <w:r>
-        <w:rPr>
-          <w:rFonts w:ascii="Times New Roman" w:hAnsi="Times New Roman" w:cs="Times New Roman"/>
-          <w:sz w:val="24"/>
-          <w:szCs w:val="24"/>
-        </w:rPr>
-        <w:t>, чтобы оставаться в курсе и обновлять свои навыки.</w:t>
-      </w:r>
-    </w:p>
-    <w:p>
-      <w:pPr>
-        <w:spacing w:after="0" w:line="240" w:lineRule="auto"/>
-        <w:rPr>
-          <w:rFonts w:ascii="Times New Roman" w:hAnsi="Times New Roman" w:cs="Times New Roman"/>
-          <w:sz w:val="24"/>
-          <w:szCs w:val="24"/>
-        </w:rPr>
-      </w:pPr>
-    </w:p>
-    <w:p>
-      <w:pPr>
-        <w:spacing w:after="0" w:line="240" w:lineRule="auto"/>
-        <w:rPr>
-          <w:rFonts w:ascii="Times New Roman" w:hAnsi="Times New Roman" w:cs="Times New Roman"/>
-          <w:sz w:val="24"/>
-          <w:szCs w:val="24"/>
-        </w:rPr>
-      </w:pPr>
+          <w:lang w:val="en-US"/>
+        </w:rPr>
+      </w:pPr>
+    </w:p>
+    <w:p>
+      <w:pPr>
+        <w:spacing w:after="0" w:line="240" w:lineRule="auto"/>
+        <w:rPr>
+          <w:rFonts w:ascii="Times New Roman" w:hAnsi="Times New Roman" w:cs="Times New Roman"/>
+          <w:sz w:val="24"/>
+          <w:szCs w:val="24"/>
+          <w:lang w:val="en-US"/>
+        </w:rPr>
+      </w:pPr>
+      <w:proofErr w:type="spellStart"/>
+      <w:r>
+        <w:rPr>
+          <w:rFonts w:ascii="Times New Roman" w:hAnsi="Times New Roman" w:cs="Times New Roman"/>
+          <w:sz w:val="24"/>
+          <w:szCs w:val="24"/>
+          <w:lang w:val="en-US"/>
+        </w:rPr>
+        <w:t>Что</w:t>
+      </w:r>
+      <w:proofErr w:type="spellEnd"/>
+      <w:r>
+        <w:rPr>
+          <w:rFonts w:ascii="Times New Roman" w:hAnsi="Times New Roman" w:cs="Times New Roman"/>
+          <w:sz w:val="24"/>
+          <w:szCs w:val="24"/>
+          <w:lang w:val="en-US"/>
+        </w:rPr>
+        <w:t xml:space="preserve"> </w:t>
+      </w:r>
+      <w:proofErr w:type="spellStart"/>
+      <w:r>
+        <w:rPr>
+          <w:rFonts w:ascii="Times New Roman" w:hAnsi="Times New Roman" w:cs="Times New Roman"/>
+          <w:sz w:val="24"/>
+          <w:szCs w:val="24"/>
+          <w:lang w:val="en-US"/>
+        </w:rPr>
+        <w:t>такое</w:t>
+      </w:r>
+      <w:proofErr w:type="spellEnd"/>
+      <w:r>
+        <w:rPr>
+          <w:rFonts w:ascii="Times New Roman" w:hAnsi="Times New Roman" w:cs="Times New Roman"/>
+          <w:sz w:val="24"/>
+          <w:szCs w:val="24"/>
+          <w:lang w:val="en-US"/>
+        </w:rPr>
+        <w:t xml:space="preserve"> Hibernate?</w:t>
+      </w:r>
+    </w:p>
+    <w:p>
+      <w:pPr>
+        <w:spacing w:after="0" w:line="240" w:lineRule="auto"/>
+        <w:rPr>
+          <w:rFonts w:ascii="Times New Roman" w:hAnsi="Times New Roman" w:cs="Times New Roman"/>
+          <w:sz w:val="24"/>
+          <w:szCs w:val="24"/>
+          <w:lang w:val="en-US"/>
+        </w:rPr>
+      </w:pPr>
+    </w:p>
+    <w:p>
+      <w:pPr>
+        <w:spacing w:after="0" w:line="240" w:lineRule="auto"/>
+        <w:rPr>
+          <w:rFonts w:ascii="Times New Roman" w:hAnsi="Times New Roman" w:cs="Times New Roman"/>
+          <w:sz w:val="24"/>
+          <w:szCs w:val="24"/>
+          <w:lang w:val="en-US"/>
+        </w:rPr>
+      </w:pPr>
+      <w:r>
+        <w:rPr>
+          <w:rFonts w:ascii="Times New Roman" w:hAnsi="Times New Roman" w:cs="Times New Roman"/>
+          <w:sz w:val="24"/>
+          <w:szCs w:val="24"/>
+          <w:lang w:val="en-US"/>
+        </w:rPr>
+        <w:t xml:space="preserve">ORM </w:t>
+      </w:r>
+      <w:proofErr w:type="spellStart"/>
+      <w:r>
+        <w:rPr>
+          <w:rFonts w:ascii="Times New Roman" w:hAnsi="Times New Roman" w:cs="Times New Roman"/>
+          <w:sz w:val="24"/>
+          <w:szCs w:val="24"/>
+          <w:lang w:val="en-US"/>
+        </w:rPr>
+        <w:t>фреймворк</w:t>
+      </w:r>
+      <w:proofErr w:type="spellEnd"/>
+      <w:r>
+        <w:rPr>
+          <w:rFonts w:ascii="Times New Roman" w:hAnsi="Times New Roman" w:cs="Times New Roman"/>
+          <w:sz w:val="24"/>
+          <w:szCs w:val="24"/>
+          <w:lang w:val="en-US"/>
+        </w:rPr>
+        <w:t xml:space="preserve">, </w:t>
+      </w:r>
+      <w:proofErr w:type="spellStart"/>
+      <w:r>
+        <w:rPr>
+          <w:rFonts w:ascii="Times New Roman" w:hAnsi="Times New Roman" w:cs="Times New Roman"/>
+          <w:sz w:val="24"/>
+          <w:szCs w:val="24"/>
+          <w:lang w:val="en-US"/>
+        </w:rPr>
+        <w:t>который</w:t>
+      </w:r>
+      <w:proofErr w:type="spellEnd"/>
+      <w:r>
+        <w:rPr>
+          <w:rFonts w:ascii="Times New Roman" w:hAnsi="Times New Roman" w:cs="Times New Roman"/>
+          <w:sz w:val="24"/>
+          <w:szCs w:val="24"/>
+          <w:lang w:val="en-US"/>
+        </w:rPr>
+        <w:t xml:space="preserve"> </w:t>
+      </w:r>
+      <w:proofErr w:type="spellStart"/>
+      <w:r>
+        <w:rPr>
+          <w:rFonts w:ascii="Times New Roman" w:hAnsi="Times New Roman" w:cs="Times New Roman"/>
+          <w:sz w:val="24"/>
+          <w:szCs w:val="24"/>
+          <w:lang w:val="en-US"/>
+        </w:rPr>
+        <w:t>реализует</w:t>
+      </w:r>
+      <w:proofErr w:type="spellEnd"/>
+      <w:r>
+        <w:rPr>
+          <w:rFonts w:ascii="Times New Roman" w:hAnsi="Times New Roman" w:cs="Times New Roman"/>
+          <w:sz w:val="24"/>
+          <w:szCs w:val="24"/>
+          <w:lang w:val="en-US"/>
+        </w:rPr>
+        <w:t xml:space="preserve"> JPA =)</w:t>
+      </w:r>
+    </w:p>
+    <w:p>
+      <w:pPr>
+        <w:spacing w:after="0" w:line="240" w:lineRule="auto"/>
+        <w:rPr>
+          <w:rFonts w:ascii="Times New Roman" w:hAnsi="Times New Roman" w:cs="Times New Roman"/>
+          <w:sz w:val="24"/>
+          <w:szCs w:val="24"/>
+          <w:lang w:val="en-US"/>
+        </w:rPr>
+      </w:pPr>
+    </w:p>
+    <w:p>
+      <w:pPr>
+        <w:spacing w:after="0" w:line="240" w:lineRule="auto"/>
+        <w:rPr>
+          <w:rFonts w:ascii="Times New Roman" w:hAnsi="Times New Roman" w:cs="Times New Roman"/>
+          <w:sz w:val="24"/>
+          <w:szCs w:val="24"/>
+          <w:lang w:val="en-US"/>
+        </w:rPr>
+      </w:pPr>
+      <w:proofErr w:type="spellStart"/>
+      <w:r>
+        <w:rPr>
+          <w:rFonts w:ascii="Times New Roman" w:hAnsi="Times New Roman" w:cs="Times New Roman"/>
+          <w:sz w:val="24"/>
+          <w:szCs w:val="24"/>
+          <w:lang w:val="en-US"/>
+        </w:rPr>
+        <w:t>Что</w:t>
+      </w:r>
+      <w:proofErr w:type="spellEnd"/>
+      <w:r>
+        <w:rPr>
+          <w:rFonts w:ascii="Times New Roman" w:hAnsi="Times New Roman" w:cs="Times New Roman"/>
+          <w:sz w:val="24"/>
+          <w:szCs w:val="24"/>
+          <w:lang w:val="en-US"/>
+        </w:rPr>
+        <w:t xml:space="preserve"> </w:t>
+      </w:r>
+      <w:proofErr w:type="spellStart"/>
+      <w:r>
+        <w:rPr>
+          <w:rFonts w:ascii="Times New Roman" w:hAnsi="Times New Roman" w:cs="Times New Roman"/>
+          <w:sz w:val="24"/>
+          <w:szCs w:val="24"/>
+          <w:lang w:val="en-US"/>
+        </w:rPr>
+        <w:t>такое</w:t>
+      </w:r>
+      <w:proofErr w:type="spellEnd"/>
+      <w:r>
+        <w:rPr>
+          <w:rFonts w:ascii="Times New Roman" w:hAnsi="Times New Roman" w:cs="Times New Roman"/>
+          <w:sz w:val="24"/>
+          <w:szCs w:val="24"/>
+          <w:lang w:val="en-US"/>
+        </w:rPr>
+        <w:t xml:space="preserve"> Spring Data JPA?</w:t>
+      </w:r>
+    </w:p>
+    <w:p>
+      <w:pPr>
+        <w:spacing w:after="0" w:line="240" w:lineRule="auto"/>
+        <w:rPr>
+          <w:rFonts w:ascii="Times New Roman" w:hAnsi="Times New Roman" w:cs="Times New Roman"/>
+          <w:sz w:val="24"/>
+          <w:szCs w:val="24"/>
+          <w:lang w:val="en-US"/>
+        </w:rPr>
+      </w:pPr>
+    </w:p>
+    <w:p>
+      <w:pPr>
+        <w:spacing w:after="0" w:line="240" w:lineRule="auto"/>
+        <w:rPr>
+          <w:rFonts w:ascii="Times New Roman" w:hAnsi="Times New Roman" w:cs="Times New Roman"/>
+          <w:sz w:val="24"/>
+          <w:szCs w:val="24"/>
+          <w:lang w:val="en-US"/>
+        </w:rPr>
+      </w:pPr>
+      <w:proofErr w:type="spellStart"/>
+      <w:r>
+        <w:rPr>
+          <w:rFonts w:ascii="Times New Roman" w:hAnsi="Times New Roman" w:cs="Times New Roman"/>
+          <w:sz w:val="24"/>
+          <w:szCs w:val="24"/>
+          <w:lang w:val="en-US"/>
+        </w:rPr>
+        <w:t>Дополнительный</w:t>
+      </w:r>
+      <w:proofErr w:type="spellEnd"/>
+      <w:r>
+        <w:rPr>
+          <w:rFonts w:ascii="Times New Roman" w:hAnsi="Times New Roman" w:cs="Times New Roman"/>
+          <w:sz w:val="24"/>
+          <w:szCs w:val="24"/>
+          <w:lang w:val="en-US"/>
+        </w:rPr>
+        <w:t xml:space="preserve"> </w:t>
+      </w:r>
+      <w:proofErr w:type="spellStart"/>
+      <w:r>
+        <w:rPr>
+          <w:rFonts w:ascii="Times New Roman" w:hAnsi="Times New Roman" w:cs="Times New Roman"/>
+          <w:sz w:val="24"/>
+          <w:szCs w:val="24"/>
+          <w:lang w:val="en-US"/>
+        </w:rPr>
+        <w:t>уровень</w:t>
+      </w:r>
+      <w:proofErr w:type="spellEnd"/>
+      <w:r>
+        <w:rPr>
+          <w:rFonts w:ascii="Times New Roman" w:hAnsi="Times New Roman" w:cs="Times New Roman"/>
+          <w:sz w:val="24"/>
+          <w:szCs w:val="24"/>
+          <w:lang w:val="en-US"/>
+        </w:rPr>
+        <w:t xml:space="preserve"> </w:t>
+      </w:r>
+      <w:proofErr w:type="spellStart"/>
+      <w:r>
+        <w:rPr>
+          <w:rFonts w:ascii="Times New Roman" w:hAnsi="Times New Roman" w:cs="Times New Roman"/>
+          <w:sz w:val="24"/>
+          <w:szCs w:val="24"/>
+          <w:lang w:val="en-US"/>
+        </w:rPr>
+        <w:t>абстракции</w:t>
+      </w:r>
+      <w:proofErr w:type="spellEnd"/>
+      <w:r>
+        <w:rPr>
+          <w:rFonts w:ascii="Times New Roman" w:hAnsi="Times New Roman" w:cs="Times New Roman"/>
+          <w:sz w:val="24"/>
+          <w:szCs w:val="24"/>
+          <w:lang w:val="en-US"/>
+        </w:rPr>
+        <w:t xml:space="preserve"> </w:t>
+      </w:r>
+      <w:proofErr w:type="spellStart"/>
+      <w:r>
+        <w:rPr>
+          <w:rFonts w:ascii="Times New Roman" w:hAnsi="Times New Roman" w:cs="Times New Roman"/>
+          <w:sz w:val="24"/>
+          <w:szCs w:val="24"/>
+          <w:lang w:val="en-US"/>
+        </w:rPr>
+        <w:t>над</w:t>
+      </w:r>
+      <w:proofErr w:type="spellEnd"/>
+      <w:r>
+        <w:rPr>
+          <w:rFonts w:ascii="Times New Roman" w:hAnsi="Times New Roman" w:cs="Times New Roman"/>
+          <w:sz w:val="24"/>
+          <w:szCs w:val="24"/>
+          <w:lang w:val="en-US"/>
+        </w:rPr>
+        <w:t xml:space="preserve"> JP</w:t>
+      </w:r>
       <w:bookmarkStart w:id="0" w:name="_GoBack"/>
       <w:bookmarkEnd w:id="0"/>
+      <w:r>
+        <w:rPr>
+          <w:rFonts w:ascii="Times New Roman" w:hAnsi="Times New Roman" w:cs="Times New Roman"/>
+          <w:sz w:val="24"/>
+          <w:szCs w:val="24"/>
+          <w:lang w:val="en-US"/>
+        </w:rPr>
+        <w:t xml:space="preserve">A </w:t>
+      </w:r>
+      <w:proofErr w:type="spellStart"/>
+      <w:r>
+        <w:rPr>
+          <w:rFonts w:ascii="Times New Roman" w:hAnsi="Times New Roman" w:cs="Times New Roman"/>
+          <w:sz w:val="24"/>
+          <w:szCs w:val="24"/>
+          <w:lang w:val="en-US"/>
+        </w:rPr>
+        <w:t>провайдером</w:t>
+      </w:r>
+      <w:proofErr w:type="spellEnd"/>
+      <w:r>
+        <w:rPr>
+          <w:rFonts w:ascii="Times New Roman" w:hAnsi="Times New Roman" w:cs="Times New Roman"/>
+          <w:sz w:val="24"/>
+          <w:szCs w:val="24"/>
+          <w:lang w:val="en-US"/>
+        </w:rPr>
+        <w:t xml:space="preserve"> (</w:t>
+      </w:r>
+      <w:proofErr w:type="spellStart"/>
+      <w:r>
+        <w:rPr>
+          <w:rFonts w:ascii="Times New Roman" w:hAnsi="Times New Roman" w:cs="Times New Roman"/>
+          <w:sz w:val="24"/>
+          <w:szCs w:val="24"/>
+          <w:lang w:val="en-US"/>
+        </w:rPr>
+        <w:t>таким</w:t>
+      </w:r>
+      <w:proofErr w:type="spellEnd"/>
+      <w:r>
+        <w:rPr>
+          <w:rFonts w:ascii="Times New Roman" w:hAnsi="Times New Roman" w:cs="Times New Roman"/>
+          <w:sz w:val="24"/>
+          <w:szCs w:val="24"/>
+          <w:lang w:val="en-US"/>
+        </w:rPr>
+        <w:t xml:space="preserve"> </w:t>
+      </w:r>
+      <w:proofErr w:type="spellStart"/>
+      <w:r>
+        <w:rPr>
+          <w:rFonts w:ascii="Times New Roman" w:hAnsi="Times New Roman" w:cs="Times New Roman"/>
+          <w:sz w:val="24"/>
+          <w:szCs w:val="24"/>
+          <w:lang w:val="en-US"/>
+        </w:rPr>
+        <w:t>как</w:t>
+      </w:r>
+      <w:proofErr w:type="spellEnd"/>
+      <w:r>
+        <w:rPr>
+          <w:rFonts w:ascii="Times New Roman" w:hAnsi="Times New Roman" w:cs="Times New Roman"/>
+          <w:sz w:val="24"/>
+          <w:szCs w:val="24"/>
+          <w:lang w:val="en-US"/>
+        </w:rPr>
+        <w:t xml:space="preserve"> </w:t>
+      </w:r>
+      <w:proofErr w:type="spellStart"/>
+      <w:r>
+        <w:rPr>
+          <w:rFonts w:ascii="Times New Roman" w:hAnsi="Times New Roman" w:cs="Times New Roman"/>
+          <w:sz w:val="24"/>
+          <w:szCs w:val="24"/>
+          <w:lang w:val="en-US"/>
+        </w:rPr>
+        <w:t>Хибер</w:t>
+      </w:r>
+      <w:proofErr w:type="spellEnd"/>
+      <w:r>
+        <w:rPr>
+          <w:rFonts w:ascii="Times New Roman" w:hAnsi="Times New Roman" w:cs="Times New Roman"/>
+          <w:sz w:val="24"/>
+          <w:szCs w:val="24"/>
+          <w:lang w:val="en-US"/>
+        </w:rPr>
+        <w:t xml:space="preserve">), </w:t>
+      </w:r>
+      <w:proofErr w:type="spellStart"/>
+      <w:r>
+        <w:rPr>
+          <w:rFonts w:ascii="Times New Roman" w:hAnsi="Times New Roman" w:cs="Times New Roman"/>
+          <w:sz w:val="24"/>
+          <w:szCs w:val="24"/>
+          <w:lang w:val="en-US"/>
+        </w:rPr>
+        <w:t>который</w:t>
+      </w:r>
+      <w:proofErr w:type="spellEnd"/>
+      <w:r>
+        <w:rPr>
+          <w:rFonts w:ascii="Times New Roman" w:hAnsi="Times New Roman" w:cs="Times New Roman"/>
+          <w:sz w:val="24"/>
+          <w:szCs w:val="24"/>
+          <w:lang w:val="en-US"/>
+        </w:rPr>
+        <w:t xml:space="preserve"> </w:t>
+      </w:r>
+      <w:proofErr w:type="spellStart"/>
+      <w:r>
+        <w:rPr>
+          <w:rFonts w:ascii="Times New Roman" w:hAnsi="Times New Roman" w:cs="Times New Roman"/>
+          <w:sz w:val="24"/>
+          <w:szCs w:val="24"/>
+          <w:lang w:val="en-US"/>
+        </w:rPr>
+        <w:t>помогает</w:t>
+      </w:r>
+      <w:proofErr w:type="spellEnd"/>
+      <w:r>
+        <w:rPr>
+          <w:rFonts w:ascii="Times New Roman" w:hAnsi="Times New Roman" w:cs="Times New Roman"/>
+          <w:sz w:val="24"/>
+          <w:szCs w:val="24"/>
+          <w:lang w:val="en-US"/>
+        </w:rPr>
+        <w:t xml:space="preserve"> </w:t>
+      </w:r>
+      <w:proofErr w:type="spellStart"/>
+      <w:r>
+        <w:rPr>
+          <w:rFonts w:ascii="Times New Roman" w:hAnsi="Times New Roman" w:cs="Times New Roman"/>
+          <w:sz w:val="24"/>
+          <w:szCs w:val="24"/>
+          <w:lang w:val="en-US"/>
+        </w:rPr>
+        <w:t>избежать</w:t>
+      </w:r>
+      <w:proofErr w:type="spellEnd"/>
+      <w:r>
+        <w:rPr>
+          <w:rFonts w:ascii="Times New Roman" w:hAnsi="Times New Roman" w:cs="Times New Roman"/>
+          <w:sz w:val="24"/>
+          <w:szCs w:val="24"/>
+          <w:lang w:val="en-US"/>
+        </w:rPr>
+        <w:t xml:space="preserve"> </w:t>
+      </w:r>
+      <w:proofErr w:type="spellStart"/>
+      <w:r>
+        <w:rPr>
+          <w:rFonts w:ascii="Times New Roman" w:hAnsi="Times New Roman" w:cs="Times New Roman"/>
+          <w:sz w:val="24"/>
+          <w:szCs w:val="24"/>
+          <w:lang w:val="en-US"/>
+        </w:rPr>
+        <w:t>бойлерплейт</w:t>
+      </w:r>
+      <w:proofErr w:type="spellEnd"/>
+      <w:r>
+        <w:rPr>
+          <w:rFonts w:ascii="Times New Roman" w:hAnsi="Times New Roman" w:cs="Times New Roman"/>
+          <w:sz w:val="24"/>
+          <w:szCs w:val="24"/>
+          <w:lang w:val="en-US"/>
+        </w:rPr>
+        <w:t xml:space="preserve"> </w:t>
+      </w:r>
+      <w:proofErr w:type="spellStart"/>
+      <w:r>
+        <w:rPr>
+          <w:rFonts w:ascii="Times New Roman" w:hAnsi="Times New Roman" w:cs="Times New Roman"/>
+          <w:sz w:val="24"/>
+          <w:szCs w:val="24"/>
+          <w:lang w:val="en-US"/>
+        </w:rPr>
+        <w:t>кода</w:t>
+      </w:r>
+      <w:proofErr w:type="spellEnd"/>
+      <w:r>
+        <w:rPr>
+          <w:rFonts w:ascii="Times New Roman" w:hAnsi="Times New Roman" w:cs="Times New Roman"/>
+          <w:sz w:val="24"/>
+          <w:szCs w:val="24"/>
+          <w:lang w:val="en-US"/>
+        </w:rPr>
+        <w:t xml:space="preserve">, </w:t>
+      </w:r>
+      <w:proofErr w:type="spellStart"/>
+      <w:r>
+        <w:rPr>
+          <w:rFonts w:ascii="Times New Roman" w:hAnsi="Times New Roman" w:cs="Times New Roman"/>
+          <w:sz w:val="24"/>
+          <w:szCs w:val="24"/>
+          <w:lang w:val="en-US"/>
+        </w:rPr>
+        <w:t>необходимого</w:t>
+      </w:r>
+      <w:proofErr w:type="spellEnd"/>
+      <w:r>
+        <w:rPr>
+          <w:rFonts w:ascii="Times New Roman" w:hAnsi="Times New Roman" w:cs="Times New Roman"/>
+          <w:sz w:val="24"/>
+          <w:szCs w:val="24"/>
+          <w:lang w:val="en-US"/>
+        </w:rPr>
+        <w:t xml:space="preserve"> </w:t>
+      </w:r>
+      <w:proofErr w:type="spellStart"/>
+      <w:r>
+        <w:rPr>
+          <w:rFonts w:ascii="Times New Roman" w:hAnsi="Times New Roman" w:cs="Times New Roman"/>
+          <w:sz w:val="24"/>
+          <w:szCs w:val="24"/>
+          <w:lang w:val="en-US"/>
+        </w:rPr>
+        <w:t>для</w:t>
+      </w:r>
+      <w:proofErr w:type="spellEnd"/>
+      <w:r>
+        <w:rPr>
+          <w:rFonts w:ascii="Times New Roman" w:hAnsi="Times New Roman" w:cs="Times New Roman"/>
+          <w:sz w:val="24"/>
+          <w:szCs w:val="24"/>
+          <w:lang w:val="en-US"/>
+        </w:rPr>
+        <w:t xml:space="preserve"> </w:t>
+      </w:r>
+      <w:proofErr w:type="spellStart"/>
+      <w:r>
+        <w:rPr>
+          <w:rFonts w:ascii="Times New Roman" w:hAnsi="Times New Roman" w:cs="Times New Roman"/>
+          <w:sz w:val="24"/>
+          <w:szCs w:val="24"/>
+          <w:lang w:val="en-US"/>
+        </w:rPr>
+        <w:t>управления</w:t>
+      </w:r>
+      <w:proofErr w:type="spellEnd"/>
+      <w:r>
+        <w:rPr>
+          <w:rFonts w:ascii="Times New Roman" w:hAnsi="Times New Roman" w:cs="Times New Roman"/>
+          <w:sz w:val="24"/>
+          <w:szCs w:val="24"/>
+          <w:lang w:val="en-US"/>
+        </w:rPr>
+        <w:t xml:space="preserve"> </w:t>
+      </w:r>
+      <w:proofErr w:type="spellStart"/>
+      <w:r>
+        <w:rPr>
+          <w:rFonts w:ascii="Times New Roman" w:hAnsi="Times New Roman" w:cs="Times New Roman"/>
+          <w:sz w:val="24"/>
+          <w:szCs w:val="24"/>
+          <w:lang w:val="en-US"/>
+        </w:rPr>
+        <w:t>данными</w:t>
+      </w:r>
+      <w:proofErr w:type="spellEnd"/>
+      <w:r>
+        <w:rPr>
+          <w:rFonts w:ascii="Times New Roman" w:hAnsi="Times New Roman" w:cs="Times New Roman"/>
+          <w:sz w:val="24"/>
+          <w:szCs w:val="24"/>
+          <w:lang w:val="en-US"/>
+        </w:rPr>
+        <w:t>.</w:t>
+      </w:r>
+    </w:p>
+    <w:p>
+      <w:pPr>
+        <w:spacing w:after="0" w:line="240" w:lineRule="auto"/>
+        <w:rPr>
+          <w:rFonts w:ascii="Times New Roman" w:hAnsi="Times New Roman" w:cs="Times New Roman"/>
+          <w:sz w:val="24"/>
+          <w:szCs w:val="24"/>
+          <w:lang w:val="en-US"/>
+        </w:rPr>
+      </w:pPr>
+    </w:p>
+    <w:p>
+      <w:pPr>
+        <w:spacing w:after="0" w:line="240" w:lineRule="auto"/>
+        <w:rPr>
+          <w:rFonts w:ascii="Times New Roman" w:hAnsi="Times New Roman" w:cs="Times New Roman"/>
+          <w:sz w:val="24"/>
+          <w:szCs w:val="24"/>
+          <w:lang w:val="en-US"/>
+        </w:rPr>
+      </w:pPr>
+      <w:r>
+        <w:rPr>
+          <w:rFonts w:ascii="Times New Roman" w:hAnsi="Times New Roman" w:cs="Times New Roman"/>
+          <w:sz w:val="24"/>
+          <w:szCs w:val="24"/>
+          <w:lang w:val="en-US"/>
+        </w:rPr>
+        <w:t xml:space="preserve">В </w:t>
+      </w:r>
+      <w:proofErr w:type="spellStart"/>
+      <w:r>
+        <w:rPr>
+          <w:rFonts w:ascii="Times New Roman" w:hAnsi="Times New Roman" w:cs="Times New Roman"/>
+          <w:sz w:val="24"/>
+          <w:szCs w:val="24"/>
+          <w:lang w:val="en-US"/>
+        </w:rPr>
+        <w:t>чём</w:t>
+      </w:r>
+      <w:proofErr w:type="spellEnd"/>
+      <w:r>
+        <w:rPr>
+          <w:rFonts w:ascii="Times New Roman" w:hAnsi="Times New Roman" w:cs="Times New Roman"/>
+          <w:sz w:val="24"/>
+          <w:szCs w:val="24"/>
+          <w:lang w:val="en-US"/>
+        </w:rPr>
+        <w:t xml:space="preserve"> </w:t>
+      </w:r>
+      <w:proofErr w:type="spellStart"/>
+      <w:r>
+        <w:rPr>
+          <w:rFonts w:ascii="Times New Roman" w:hAnsi="Times New Roman" w:cs="Times New Roman"/>
+          <w:sz w:val="24"/>
+          <w:szCs w:val="24"/>
+          <w:lang w:val="en-US"/>
+        </w:rPr>
+        <w:t>разница</w:t>
+      </w:r>
+      <w:proofErr w:type="spellEnd"/>
+      <w:r>
+        <w:rPr>
+          <w:rFonts w:ascii="Times New Roman" w:hAnsi="Times New Roman" w:cs="Times New Roman"/>
+          <w:sz w:val="24"/>
+          <w:szCs w:val="24"/>
+          <w:lang w:val="en-US"/>
+        </w:rPr>
+        <w:t>? (</w:t>
+      </w:r>
+      <w:proofErr w:type="spellStart"/>
+      <w:r>
+        <w:rPr>
+          <w:rFonts w:ascii="Times New Roman" w:hAnsi="Times New Roman" w:cs="Times New Roman"/>
+          <w:sz w:val="24"/>
+          <w:szCs w:val="24"/>
+          <w:lang w:val="en-US"/>
+        </w:rPr>
+        <w:t>если</w:t>
+      </w:r>
+      <w:proofErr w:type="spellEnd"/>
+      <w:r>
+        <w:rPr>
+          <w:rFonts w:ascii="Times New Roman" w:hAnsi="Times New Roman" w:cs="Times New Roman"/>
+          <w:sz w:val="24"/>
+          <w:szCs w:val="24"/>
+          <w:lang w:val="en-US"/>
+        </w:rPr>
+        <w:t xml:space="preserve"> </w:t>
+      </w:r>
+      <w:proofErr w:type="spellStart"/>
+      <w:r>
+        <w:rPr>
+          <w:rFonts w:ascii="Times New Roman" w:hAnsi="Times New Roman" w:cs="Times New Roman"/>
+          <w:sz w:val="24"/>
+          <w:szCs w:val="24"/>
+          <w:lang w:val="en-US"/>
+        </w:rPr>
+        <w:t>информация</w:t>
+      </w:r>
+      <w:proofErr w:type="spellEnd"/>
+      <w:r>
+        <w:rPr>
+          <w:rFonts w:ascii="Times New Roman" w:hAnsi="Times New Roman" w:cs="Times New Roman"/>
+          <w:sz w:val="24"/>
+          <w:szCs w:val="24"/>
+          <w:lang w:val="en-US"/>
+        </w:rPr>
+        <w:t xml:space="preserve"> </w:t>
+      </w:r>
+      <w:proofErr w:type="spellStart"/>
+      <w:r>
+        <w:rPr>
+          <w:rFonts w:ascii="Times New Roman" w:hAnsi="Times New Roman" w:cs="Times New Roman"/>
+          <w:sz w:val="24"/>
+          <w:szCs w:val="24"/>
+          <w:lang w:val="en-US"/>
+        </w:rPr>
+        <w:t>выше</w:t>
+      </w:r>
+      <w:proofErr w:type="spellEnd"/>
+      <w:r>
+        <w:rPr>
+          <w:rFonts w:ascii="Times New Roman" w:hAnsi="Times New Roman" w:cs="Times New Roman"/>
+          <w:sz w:val="24"/>
+          <w:szCs w:val="24"/>
+          <w:lang w:val="en-US"/>
+        </w:rPr>
+        <w:t xml:space="preserve"> </w:t>
+      </w:r>
+      <w:proofErr w:type="spellStart"/>
+      <w:r>
+        <w:rPr>
+          <w:rFonts w:ascii="Times New Roman" w:hAnsi="Times New Roman" w:cs="Times New Roman"/>
+          <w:sz w:val="24"/>
+          <w:szCs w:val="24"/>
+          <w:lang w:val="en-US"/>
+        </w:rPr>
+        <w:t>не</w:t>
+      </w:r>
+      <w:proofErr w:type="spellEnd"/>
+      <w:r>
+        <w:rPr>
+          <w:rFonts w:ascii="Times New Roman" w:hAnsi="Times New Roman" w:cs="Times New Roman"/>
+          <w:sz w:val="24"/>
+          <w:szCs w:val="24"/>
+          <w:lang w:val="en-US"/>
+        </w:rPr>
+        <w:t xml:space="preserve"> </w:t>
+      </w:r>
+      <w:proofErr w:type="spellStart"/>
+      <w:r>
+        <w:rPr>
+          <w:rFonts w:ascii="Times New Roman" w:hAnsi="Times New Roman" w:cs="Times New Roman"/>
+          <w:sz w:val="24"/>
+          <w:szCs w:val="24"/>
+          <w:lang w:val="en-US"/>
+        </w:rPr>
+        <w:t>помогла</w:t>
+      </w:r>
+      <w:proofErr w:type="spellEnd"/>
+      <w:r>
+        <w:rPr>
+          <w:rFonts w:ascii="Times New Roman" w:hAnsi="Times New Roman" w:cs="Times New Roman"/>
+          <w:sz w:val="24"/>
+          <w:szCs w:val="24"/>
+          <w:lang w:val="en-US"/>
+        </w:rPr>
+        <w:t>)</w:t>
+      </w:r>
+    </w:p>
+    <w:p>
+      <w:pPr>
+        <w:spacing w:after="0" w:line="240" w:lineRule="auto"/>
+        <w:rPr>
+          <w:rFonts w:ascii="Times New Roman" w:hAnsi="Times New Roman" w:cs="Times New Roman"/>
+          <w:sz w:val="24"/>
+          <w:szCs w:val="24"/>
+          <w:lang w:val="en-US"/>
+        </w:rPr>
+      </w:pPr>
+    </w:p>
+    <w:p>
+      <w:pPr>
+        <w:spacing w:after="0" w:line="240" w:lineRule="auto"/>
+        <w:rPr>
+          <w:rFonts w:ascii="Times New Roman" w:hAnsi="Times New Roman" w:cs="Times New Roman"/>
+          <w:sz w:val="24"/>
+          <w:szCs w:val="24"/>
+          <w:lang w:val="en-US"/>
+        </w:rPr>
+      </w:pPr>
+      <w:proofErr w:type="spellStart"/>
+      <w:r>
+        <w:rPr>
+          <w:rFonts w:ascii="Times New Roman" w:hAnsi="Times New Roman" w:cs="Times New Roman"/>
+          <w:sz w:val="24"/>
+          <w:szCs w:val="24"/>
+          <w:lang w:val="en-US"/>
+        </w:rPr>
+        <w:t>Хибер</w:t>
+      </w:r>
+      <w:proofErr w:type="spellEnd"/>
+      <w:r>
+        <w:rPr>
+          <w:rFonts w:ascii="Times New Roman" w:hAnsi="Times New Roman" w:cs="Times New Roman"/>
+          <w:sz w:val="24"/>
+          <w:szCs w:val="24"/>
+          <w:lang w:val="en-US"/>
+        </w:rPr>
+        <w:t xml:space="preserve"> </w:t>
+      </w:r>
+      <w:proofErr w:type="spellStart"/>
+      <w:r>
+        <w:rPr>
+          <w:rFonts w:ascii="Times New Roman" w:hAnsi="Times New Roman" w:cs="Times New Roman"/>
+          <w:sz w:val="24"/>
+          <w:szCs w:val="24"/>
+          <w:lang w:val="en-US"/>
+        </w:rPr>
+        <w:t>это</w:t>
+      </w:r>
+      <w:proofErr w:type="spellEnd"/>
+      <w:r>
+        <w:rPr>
+          <w:rFonts w:ascii="Times New Roman" w:hAnsi="Times New Roman" w:cs="Times New Roman"/>
+          <w:sz w:val="24"/>
+          <w:szCs w:val="24"/>
+          <w:lang w:val="en-US"/>
+        </w:rPr>
+        <w:t xml:space="preserve"> </w:t>
+      </w:r>
+      <w:proofErr w:type="spellStart"/>
+      <w:r>
+        <w:rPr>
+          <w:rFonts w:ascii="Times New Roman" w:hAnsi="Times New Roman" w:cs="Times New Roman"/>
+          <w:sz w:val="24"/>
+          <w:szCs w:val="24"/>
+          <w:lang w:val="en-US"/>
+        </w:rPr>
+        <w:t>имплементация</w:t>
+      </w:r>
+      <w:proofErr w:type="spellEnd"/>
+      <w:r>
+        <w:rPr>
+          <w:rFonts w:ascii="Times New Roman" w:hAnsi="Times New Roman" w:cs="Times New Roman"/>
+          <w:sz w:val="24"/>
+          <w:szCs w:val="24"/>
+          <w:lang w:val="en-US"/>
+        </w:rPr>
+        <w:t xml:space="preserve"> ЖПА, в </w:t>
+      </w:r>
+      <w:proofErr w:type="spellStart"/>
+      <w:r>
+        <w:rPr>
+          <w:rFonts w:ascii="Times New Roman" w:hAnsi="Times New Roman" w:cs="Times New Roman"/>
+          <w:sz w:val="24"/>
+          <w:szCs w:val="24"/>
+          <w:lang w:val="en-US"/>
+        </w:rPr>
+        <w:t>то</w:t>
+      </w:r>
+      <w:proofErr w:type="spellEnd"/>
+      <w:r>
+        <w:rPr>
+          <w:rFonts w:ascii="Times New Roman" w:hAnsi="Times New Roman" w:cs="Times New Roman"/>
+          <w:sz w:val="24"/>
+          <w:szCs w:val="24"/>
+          <w:lang w:val="en-US"/>
+        </w:rPr>
+        <w:t xml:space="preserve"> </w:t>
+      </w:r>
+      <w:proofErr w:type="spellStart"/>
+      <w:r>
+        <w:rPr>
+          <w:rFonts w:ascii="Times New Roman" w:hAnsi="Times New Roman" w:cs="Times New Roman"/>
+          <w:sz w:val="24"/>
+          <w:szCs w:val="24"/>
+          <w:lang w:val="en-US"/>
+        </w:rPr>
+        <w:t>время</w:t>
+      </w:r>
+      <w:proofErr w:type="spellEnd"/>
+      <w:r>
+        <w:rPr>
+          <w:rFonts w:ascii="Times New Roman" w:hAnsi="Times New Roman" w:cs="Times New Roman"/>
+          <w:sz w:val="24"/>
+          <w:szCs w:val="24"/>
+          <w:lang w:val="en-US"/>
+        </w:rPr>
+        <w:t xml:space="preserve"> </w:t>
+      </w:r>
+      <w:proofErr w:type="spellStart"/>
+      <w:r>
+        <w:rPr>
+          <w:rFonts w:ascii="Times New Roman" w:hAnsi="Times New Roman" w:cs="Times New Roman"/>
+          <w:sz w:val="24"/>
+          <w:szCs w:val="24"/>
+          <w:lang w:val="en-US"/>
+        </w:rPr>
+        <w:t>как</w:t>
+      </w:r>
+      <w:proofErr w:type="spellEnd"/>
+      <w:r>
+        <w:rPr>
+          <w:rFonts w:ascii="Times New Roman" w:hAnsi="Times New Roman" w:cs="Times New Roman"/>
+          <w:sz w:val="24"/>
+          <w:szCs w:val="24"/>
+          <w:lang w:val="en-US"/>
+        </w:rPr>
+        <w:t xml:space="preserve"> </w:t>
+      </w:r>
+      <w:proofErr w:type="spellStart"/>
+      <w:r>
+        <w:rPr>
+          <w:rFonts w:ascii="Times New Roman" w:hAnsi="Times New Roman" w:cs="Times New Roman"/>
+          <w:sz w:val="24"/>
+          <w:szCs w:val="24"/>
+          <w:lang w:val="en-US"/>
+        </w:rPr>
+        <w:t>Спринг</w:t>
+      </w:r>
+      <w:proofErr w:type="spellEnd"/>
+      <w:r>
+        <w:rPr>
+          <w:rFonts w:ascii="Times New Roman" w:hAnsi="Times New Roman" w:cs="Times New Roman"/>
+          <w:sz w:val="24"/>
+          <w:szCs w:val="24"/>
+          <w:lang w:val="en-US"/>
+        </w:rPr>
+        <w:t xml:space="preserve"> </w:t>
+      </w:r>
+      <w:proofErr w:type="spellStart"/>
+      <w:r>
+        <w:rPr>
+          <w:rFonts w:ascii="Times New Roman" w:hAnsi="Times New Roman" w:cs="Times New Roman"/>
+          <w:sz w:val="24"/>
+          <w:szCs w:val="24"/>
+          <w:lang w:val="en-US"/>
+        </w:rPr>
+        <w:t>Дата</w:t>
+      </w:r>
+      <w:proofErr w:type="spellEnd"/>
+      <w:r>
+        <w:rPr>
+          <w:rFonts w:ascii="Times New Roman" w:hAnsi="Times New Roman" w:cs="Times New Roman"/>
+          <w:sz w:val="24"/>
+          <w:szCs w:val="24"/>
+          <w:lang w:val="en-US"/>
+        </w:rPr>
+        <w:t xml:space="preserve"> ЖПА </w:t>
+      </w:r>
+      <w:proofErr w:type="spellStart"/>
+      <w:r>
+        <w:rPr>
+          <w:rFonts w:ascii="Times New Roman" w:hAnsi="Times New Roman" w:cs="Times New Roman"/>
+          <w:sz w:val="24"/>
+          <w:szCs w:val="24"/>
+          <w:lang w:val="en-US"/>
+        </w:rPr>
+        <w:t>это</w:t>
+      </w:r>
+      <w:proofErr w:type="spellEnd"/>
+      <w:r>
+        <w:rPr>
+          <w:rFonts w:ascii="Times New Roman" w:hAnsi="Times New Roman" w:cs="Times New Roman"/>
+          <w:sz w:val="24"/>
+          <w:szCs w:val="24"/>
+          <w:lang w:val="en-US"/>
+        </w:rPr>
+        <w:t xml:space="preserve"> ЖПА </w:t>
+      </w:r>
+      <w:proofErr w:type="spellStart"/>
+      <w:r>
+        <w:rPr>
+          <w:rFonts w:ascii="Times New Roman" w:hAnsi="Times New Roman" w:cs="Times New Roman"/>
+          <w:sz w:val="24"/>
+          <w:szCs w:val="24"/>
+          <w:lang w:val="en-US"/>
+        </w:rPr>
+        <w:t>абстракция</w:t>
+      </w:r>
+      <w:proofErr w:type="spellEnd"/>
+      <w:r>
+        <w:rPr>
+          <w:rFonts w:ascii="Times New Roman" w:hAnsi="Times New Roman" w:cs="Times New Roman"/>
+          <w:sz w:val="24"/>
+          <w:szCs w:val="24"/>
+          <w:lang w:val="en-US"/>
+        </w:rPr>
+        <w:t xml:space="preserve">. </w:t>
+      </w:r>
+      <w:proofErr w:type="spellStart"/>
+      <w:r>
+        <w:rPr>
+          <w:rFonts w:ascii="Times New Roman" w:hAnsi="Times New Roman" w:cs="Times New Roman"/>
+          <w:sz w:val="24"/>
+          <w:szCs w:val="24"/>
+          <w:lang w:val="en-US"/>
+        </w:rPr>
+        <w:t>Спринг</w:t>
+      </w:r>
+      <w:proofErr w:type="spellEnd"/>
+      <w:r>
+        <w:rPr>
+          <w:rFonts w:ascii="Times New Roman" w:hAnsi="Times New Roman" w:cs="Times New Roman"/>
+          <w:sz w:val="24"/>
+          <w:szCs w:val="24"/>
+          <w:lang w:val="en-US"/>
+        </w:rPr>
+        <w:t xml:space="preserve"> </w:t>
+      </w:r>
+      <w:proofErr w:type="spellStart"/>
+      <w:r>
+        <w:rPr>
+          <w:rFonts w:ascii="Times New Roman" w:hAnsi="Times New Roman" w:cs="Times New Roman"/>
+          <w:sz w:val="24"/>
+          <w:szCs w:val="24"/>
+          <w:lang w:val="en-US"/>
+        </w:rPr>
+        <w:t>Дата</w:t>
+      </w:r>
+      <w:proofErr w:type="spellEnd"/>
+      <w:r>
+        <w:rPr>
+          <w:rFonts w:ascii="Times New Roman" w:hAnsi="Times New Roman" w:cs="Times New Roman"/>
+          <w:sz w:val="24"/>
+          <w:szCs w:val="24"/>
+          <w:lang w:val="en-US"/>
+        </w:rPr>
+        <w:t xml:space="preserve"> </w:t>
+      </w:r>
+      <w:proofErr w:type="spellStart"/>
+      <w:r>
+        <w:rPr>
+          <w:rFonts w:ascii="Times New Roman" w:hAnsi="Times New Roman" w:cs="Times New Roman"/>
+          <w:sz w:val="24"/>
+          <w:szCs w:val="24"/>
+          <w:lang w:val="en-US"/>
+        </w:rPr>
+        <w:t>предоставляет</w:t>
+      </w:r>
+      <w:proofErr w:type="spellEnd"/>
+      <w:r>
+        <w:rPr>
+          <w:rFonts w:ascii="Times New Roman" w:hAnsi="Times New Roman" w:cs="Times New Roman"/>
+          <w:sz w:val="24"/>
+          <w:szCs w:val="24"/>
+          <w:lang w:val="en-US"/>
+        </w:rPr>
+        <w:t xml:space="preserve"> </w:t>
+      </w:r>
+      <w:proofErr w:type="spellStart"/>
+      <w:r>
+        <w:rPr>
+          <w:rFonts w:ascii="Times New Roman" w:hAnsi="Times New Roman" w:cs="Times New Roman"/>
+          <w:sz w:val="24"/>
+          <w:szCs w:val="24"/>
+          <w:lang w:val="en-US"/>
+        </w:rPr>
+        <w:t>дженерик</w:t>
+      </w:r>
+      <w:proofErr w:type="spellEnd"/>
+      <w:r>
+        <w:rPr>
+          <w:rFonts w:ascii="Times New Roman" w:hAnsi="Times New Roman" w:cs="Times New Roman"/>
+          <w:sz w:val="24"/>
+          <w:szCs w:val="24"/>
+          <w:lang w:val="en-US"/>
+        </w:rPr>
+        <w:t xml:space="preserve"> </w:t>
+      </w:r>
+      <w:proofErr w:type="spellStart"/>
+      <w:r>
+        <w:rPr>
+          <w:rFonts w:ascii="Times New Roman" w:hAnsi="Times New Roman" w:cs="Times New Roman"/>
+          <w:sz w:val="24"/>
+          <w:szCs w:val="24"/>
+          <w:lang w:val="en-US"/>
+        </w:rPr>
+        <w:t>имплементацию</w:t>
+      </w:r>
+      <w:proofErr w:type="spellEnd"/>
+      <w:r>
+        <w:rPr>
+          <w:rFonts w:ascii="Times New Roman" w:hAnsi="Times New Roman" w:cs="Times New Roman"/>
+          <w:sz w:val="24"/>
+          <w:szCs w:val="24"/>
+          <w:lang w:val="en-US"/>
+        </w:rPr>
+        <w:t xml:space="preserve"> </w:t>
+      </w:r>
+      <w:proofErr w:type="spellStart"/>
+      <w:r>
+        <w:rPr>
+          <w:rFonts w:ascii="Times New Roman" w:hAnsi="Times New Roman" w:cs="Times New Roman"/>
+          <w:sz w:val="24"/>
+          <w:szCs w:val="24"/>
+          <w:lang w:val="en-US"/>
+        </w:rPr>
+        <w:t>для</w:t>
+      </w:r>
+      <w:proofErr w:type="spellEnd"/>
+      <w:r>
+        <w:rPr>
+          <w:rFonts w:ascii="Times New Roman" w:hAnsi="Times New Roman" w:cs="Times New Roman"/>
+          <w:sz w:val="24"/>
+          <w:szCs w:val="24"/>
+          <w:lang w:val="en-US"/>
+        </w:rPr>
+        <w:t xml:space="preserve"> </w:t>
+      </w:r>
+      <w:proofErr w:type="spellStart"/>
+      <w:r>
+        <w:rPr>
+          <w:rFonts w:ascii="Times New Roman" w:hAnsi="Times New Roman" w:cs="Times New Roman"/>
+          <w:sz w:val="24"/>
+          <w:szCs w:val="24"/>
+          <w:lang w:val="en-US"/>
+        </w:rPr>
+        <w:t>наших</w:t>
+      </w:r>
+      <w:proofErr w:type="spellEnd"/>
+      <w:r>
+        <w:rPr>
+          <w:rFonts w:ascii="Times New Roman" w:hAnsi="Times New Roman" w:cs="Times New Roman"/>
+          <w:sz w:val="24"/>
+          <w:szCs w:val="24"/>
+          <w:lang w:val="en-US"/>
+        </w:rPr>
+        <w:t xml:space="preserve"> </w:t>
+      </w:r>
+      <w:proofErr w:type="spellStart"/>
+      <w:r>
+        <w:rPr>
+          <w:rFonts w:ascii="Times New Roman" w:hAnsi="Times New Roman" w:cs="Times New Roman"/>
+          <w:sz w:val="24"/>
+          <w:szCs w:val="24"/>
+          <w:lang w:val="en-US"/>
+        </w:rPr>
+        <w:t>репозиторий</w:t>
+      </w:r>
+      <w:proofErr w:type="spellEnd"/>
+      <w:r>
+        <w:rPr>
+          <w:rFonts w:ascii="Times New Roman" w:hAnsi="Times New Roman" w:cs="Times New Roman"/>
+          <w:sz w:val="24"/>
+          <w:szCs w:val="24"/>
+          <w:lang w:val="en-US"/>
+        </w:rPr>
+        <w:t xml:space="preserve">. </w:t>
+      </w:r>
+      <w:proofErr w:type="spellStart"/>
+      <w:r>
+        <w:rPr>
+          <w:rFonts w:ascii="Times New Roman" w:hAnsi="Times New Roman" w:cs="Times New Roman"/>
+          <w:sz w:val="24"/>
+          <w:szCs w:val="24"/>
+          <w:lang w:val="en-US"/>
+        </w:rPr>
+        <w:t>Благодяра</w:t>
+      </w:r>
+      <w:proofErr w:type="spellEnd"/>
+      <w:r>
+        <w:rPr>
+          <w:rFonts w:ascii="Times New Roman" w:hAnsi="Times New Roman" w:cs="Times New Roman"/>
+          <w:sz w:val="24"/>
+          <w:szCs w:val="24"/>
+          <w:lang w:val="en-US"/>
+        </w:rPr>
+        <w:t xml:space="preserve"> </w:t>
+      </w:r>
+      <w:proofErr w:type="spellStart"/>
+      <w:r>
+        <w:rPr>
+          <w:rFonts w:ascii="Times New Roman" w:hAnsi="Times New Roman" w:cs="Times New Roman"/>
+          <w:sz w:val="24"/>
+          <w:szCs w:val="24"/>
+          <w:lang w:val="en-US"/>
+        </w:rPr>
+        <w:t>Спринг</w:t>
+      </w:r>
+      <w:proofErr w:type="spellEnd"/>
+      <w:r>
+        <w:rPr>
+          <w:rFonts w:ascii="Times New Roman" w:hAnsi="Times New Roman" w:cs="Times New Roman"/>
+          <w:sz w:val="24"/>
+          <w:szCs w:val="24"/>
+          <w:lang w:val="en-US"/>
+        </w:rPr>
+        <w:t xml:space="preserve"> </w:t>
+      </w:r>
+      <w:proofErr w:type="spellStart"/>
+      <w:r>
+        <w:rPr>
+          <w:rFonts w:ascii="Times New Roman" w:hAnsi="Times New Roman" w:cs="Times New Roman"/>
+          <w:sz w:val="24"/>
+          <w:szCs w:val="24"/>
+          <w:lang w:val="en-US"/>
+        </w:rPr>
+        <w:t>Дате</w:t>
+      </w:r>
+      <w:proofErr w:type="spellEnd"/>
+      <w:r>
+        <w:rPr>
+          <w:rFonts w:ascii="Times New Roman" w:hAnsi="Times New Roman" w:cs="Times New Roman"/>
+          <w:sz w:val="24"/>
+          <w:szCs w:val="24"/>
+          <w:lang w:val="en-US"/>
+        </w:rPr>
+        <w:t xml:space="preserve"> </w:t>
+      </w:r>
+      <w:proofErr w:type="spellStart"/>
+      <w:r>
+        <w:rPr>
+          <w:rFonts w:ascii="Times New Roman" w:hAnsi="Times New Roman" w:cs="Times New Roman"/>
+          <w:sz w:val="24"/>
+          <w:szCs w:val="24"/>
+          <w:lang w:val="en-US"/>
+        </w:rPr>
+        <w:t>мы</w:t>
+      </w:r>
+      <w:proofErr w:type="spellEnd"/>
+      <w:r>
+        <w:rPr>
+          <w:rFonts w:ascii="Times New Roman" w:hAnsi="Times New Roman" w:cs="Times New Roman"/>
+          <w:sz w:val="24"/>
+          <w:szCs w:val="24"/>
+          <w:lang w:val="en-US"/>
+        </w:rPr>
+        <w:t xml:space="preserve"> </w:t>
+      </w:r>
+      <w:proofErr w:type="spellStart"/>
+      <w:r>
+        <w:rPr>
+          <w:rFonts w:ascii="Times New Roman" w:hAnsi="Times New Roman" w:cs="Times New Roman"/>
+          <w:sz w:val="24"/>
+          <w:szCs w:val="24"/>
+          <w:lang w:val="en-US"/>
+        </w:rPr>
+        <w:t>можем</w:t>
+      </w:r>
+      <w:proofErr w:type="spellEnd"/>
+      <w:r>
+        <w:rPr>
+          <w:rFonts w:ascii="Times New Roman" w:hAnsi="Times New Roman" w:cs="Times New Roman"/>
+          <w:sz w:val="24"/>
+          <w:szCs w:val="24"/>
+          <w:lang w:val="en-US"/>
+        </w:rPr>
+        <w:t xml:space="preserve"> </w:t>
+      </w:r>
+      <w:proofErr w:type="spellStart"/>
+      <w:r>
+        <w:rPr>
+          <w:rFonts w:ascii="Times New Roman" w:hAnsi="Times New Roman" w:cs="Times New Roman"/>
+          <w:sz w:val="24"/>
+          <w:szCs w:val="24"/>
+          <w:lang w:val="en-US"/>
+        </w:rPr>
+        <w:t>использовать</w:t>
+      </w:r>
+      <w:proofErr w:type="spellEnd"/>
+      <w:r>
+        <w:rPr>
+          <w:rFonts w:ascii="Times New Roman" w:hAnsi="Times New Roman" w:cs="Times New Roman"/>
+          <w:sz w:val="24"/>
+          <w:szCs w:val="24"/>
+          <w:lang w:val="en-US"/>
+        </w:rPr>
+        <w:t xml:space="preserve"> Hibernate, Eclipse Link </w:t>
+      </w:r>
+      <w:proofErr w:type="spellStart"/>
+      <w:r>
+        <w:rPr>
+          <w:rFonts w:ascii="Times New Roman" w:hAnsi="Times New Roman" w:cs="Times New Roman"/>
+          <w:sz w:val="24"/>
+          <w:szCs w:val="24"/>
+          <w:lang w:val="en-US"/>
+        </w:rPr>
+        <w:t>или</w:t>
+      </w:r>
+      <w:proofErr w:type="spellEnd"/>
+      <w:r>
+        <w:rPr>
+          <w:rFonts w:ascii="Times New Roman" w:hAnsi="Times New Roman" w:cs="Times New Roman"/>
+          <w:sz w:val="24"/>
+          <w:szCs w:val="24"/>
+          <w:lang w:val="en-US"/>
+        </w:rPr>
+        <w:t xml:space="preserve"> </w:t>
+      </w:r>
+      <w:proofErr w:type="spellStart"/>
+      <w:r>
+        <w:rPr>
+          <w:rFonts w:ascii="Times New Roman" w:hAnsi="Times New Roman" w:cs="Times New Roman"/>
+          <w:sz w:val="24"/>
+          <w:szCs w:val="24"/>
+          <w:lang w:val="en-US"/>
+        </w:rPr>
+        <w:t>любой</w:t>
+      </w:r>
+      <w:proofErr w:type="spellEnd"/>
+      <w:r>
+        <w:rPr>
+          <w:rFonts w:ascii="Times New Roman" w:hAnsi="Times New Roman" w:cs="Times New Roman"/>
+          <w:sz w:val="24"/>
+          <w:szCs w:val="24"/>
+          <w:lang w:val="en-US"/>
+        </w:rPr>
+        <w:t xml:space="preserve"> </w:t>
+      </w:r>
+      <w:proofErr w:type="spellStart"/>
+      <w:r>
+        <w:rPr>
+          <w:rFonts w:ascii="Times New Roman" w:hAnsi="Times New Roman" w:cs="Times New Roman"/>
+          <w:sz w:val="24"/>
+          <w:szCs w:val="24"/>
+          <w:lang w:val="en-US"/>
+        </w:rPr>
+        <w:t>другой</w:t>
+      </w:r>
+      <w:proofErr w:type="spellEnd"/>
+      <w:r>
+        <w:rPr>
+          <w:rFonts w:ascii="Times New Roman" w:hAnsi="Times New Roman" w:cs="Times New Roman"/>
+          <w:sz w:val="24"/>
+          <w:szCs w:val="24"/>
+          <w:lang w:val="en-US"/>
+        </w:rPr>
+        <w:t xml:space="preserve"> ЖПА </w:t>
+      </w:r>
+      <w:proofErr w:type="spellStart"/>
+      <w:r>
+        <w:rPr>
+          <w:rFonts w:ascii="Times New Roman" w:hAnsi="Times New Roman" w:cs="Times New Roman"/>
+          <w:sz w:val="24"/>
+          <w:szCs w:val="24"/>
+          <w:lang w:val="en-US"/>
+        </w:rPr>
+        <w:t>провайдер</w:t>
+      </w:r>
+      <w:proofErr w:type="spellEnd"/>
+      <w:r>
+        <w:rPr>
+          <w:rFonts w:ascii="Times New Roman" w:hAnsi="Times New Roman" w:cs="Times New Roman"/>
+          <w:sz w:val="24"/>
+          <w:szCs w:val="24"/>
+          <w:lang w:val="en-US"/>
+        </w:rPr>
+        <w:t xml:space="preserve">, и </w:t>
+      </w:r>
+      <w:proofErr w:type="spellStart"/>
+      <w:r>
+        <w:rPr>
+          <w:rFonts w:ascii="Times New Roman" w:hAnsi="Times New Roman" w:cs="Times New Roman"/>
+          <w:sz w:val="24"/>
+          <w:szCs w:val="24"/>
+          <w:lang w:val="en-US"/>
+        </w:rPr>
+        <w:t>такой</w:t>
+      </w:r>
+      <w:proofErr w:type="spellEnd"/>
+      <w:r>
+        <w:rPr>
+          <w:rFonts w:ascii="Times New Roman" w:hAnsi="Times New Roman" w:cs="Times New Roman"/>
+          <w:sz w:val="24"/>
+          <w:szCs w:val="24"/>
+          <w:lang w:val="en-US"/>
+        </w:rPr>
+        <w:t xml:space="preserve"> </w:t>
+      </w:r>
+      <w:proofErr w:type="spellStart"/>
+      <w:r>
+        <w:rPr>
+          <w:rFonts w:ascii="Times New Roman" w:hAnsi="Times New Roman" w:cs="Times New Roman"/>
+          <w:sz w:val="24"/>
+          <w:szCs w:val="24"/>
+          <w:lang w:val="en-US"/>
+        </w:rPr>
+        <w:t>провайдер</w:t>
+      </w:r>
+      <w:proofErr w:type="spellEnd"/>
+      <w:r>
+        <w:rPr>
+          <w:rFonts w:ascii="Times New Roman" w:hAnsi="Times New Roman" w:cs="Times New Roman"/>
+          <w:sz w:val="24"/>
+          <w:szCs w:val="24"/>
+          <w:lang w:val="en-US"/>
+        </w:rPr>
+        <w:t xml:space="preserve"> </w:t>
+      </w:r>
+      <w:proofErr w:type="spellStart"/>
+      <w:r>
+        <w:rPr>
+          <w:rFonts w:ascii="Times New Roman" w:hAnsi="Times New Roman" w:cs="Times New Roman"/>
+          <w:sz w:val="24"/>
+          <w:szCs w:val="24"/>
+          <w:lang w:val="en-US"/>
+        </w:rPr>
+        <w:t>необходим</w:t>
+      </w:r>
+      <w:proofErr w:type="spellEnd"/>
+      <w:r>
+        <w:rPr>
+          <w:rFonts w:ascii="Times New Roman" w:hAnsi="Times New Roman" w:cs="Times New Roman"/>
+          <w:sz w:val="24"/>
+          <w:szCs w:val="24"/>
+          <w:lang w:val="en-US"/>
+        </w:rPr>
+        <w:t xml:space="preserve"> </w:t>
+      </w:r>
+      <w:proofErr w:type="spellStart"/>
+      <w:r>
+        <w:rPr>
+          <w:rFonts w:ascii="Times New Roman" w:hAnsi="Times New Roman" w:cs="Times New Roman"/>
+          <w:sz w:val="24"/>
+          <w:szCs w:val="24"/>
+          <w:lang w:val="en-US"/>
+        </w:rPr>
+        <w:t>Спринг</w:t>
+      </w:r>
+      <w:proofErr w:type="spellEnd"/>
+      <w:r>
+        <w:rPr>
+          <w:rFonts w:ascii="Times New Roman" w:hAnsi="Times New Roman" w:cs="Times New Roman"/>
+          <w:sz w:val="24"/>
+          <w:szCs w:val="24"/>
+          <w:lang w:val="en-US"/>
+        </w:rPr>
+        <w:t xml:space="preserve"> </w:t>
+      </w:r>
+      <w:proofErr w:type="spellStart"/>
+      <w:r>
+        <w:rPr>
+          <w:rFonts w:ascii="Times New Roman" w:hAnsi="Times New Roman" w:cs="Times New Roman"/>
+          <w:sz w:val="24"/>
+          <w:szCs w:val="24"/>
+          <w:lang w:val="en-US"/>
+        </w:rPr>
+        <w:t>Дате</w:t>
+      </w:r>
+      <w:proofErr w:type="spellEnd"/>
+      <w:r>
+        <w:rPr>
+          <w:rFonts w:ascii="Times New Roman" w:hAnsi="Times New Roman" w:cs="Times New Roman"/>
+          <w:sz w:val="24"/>
+          <w:szCs w:val="24"/>
+          <w:lang w:val="en-US"/>
+        </w:rPr>
+        <w:t xml:space="preserve">. + к </w:t>
+      </w:r>
+      <w:proofErr w:type="spellStart"/>
+      <w:r>
+        <w:rPr>
+          <w:rFonts w:ascii="Times New Roman" w:hAnsi="Times New Roman" w:cs="Times New Roman"/>
+          <w:sz w:val="24"/>
+          <w:szCs w:val="24"/>
+          <w:lang w:val="en-US"/>
+        </w:rPr>
+        <w:t>этому</w:t>
+      </w:r>
+      <w:proofErr w:type="spellEnd"/>
+      <w:r>
+        <w:rPr>
+          <w:rFonts w:ascii="Times New Roman" w:hAnsi="Times New Roman" w:cs="Times New Roman"/>
+          <w:sz w:val="24"/>
+          <w:szCs w:val="24"/>
+          <w:lang w:val="en-US"/>
+        </w:rPr>
+        <w:t xml:space="preserve">, </w:t>
+      </w:r>
+      <w:proofErr w:type="spellStart"/>
+      <w:r>
+        <w:rPr>
+          <w:rFonts w:ascii="Times New Roman" w:hAnsi="Times New Roman" w:cs="Times New Roman"/>
+          <w:sz w:val="24"/>
+          <w:szCs w:val="24"/>
+          <w:lang w:val="en-US"/>
+        </w:rPr>
+        <w:t>благодяря</w:t>
+      </w:r>
+      <w:proofErr w:type="spellEnd"/>
+      <w:r>
+        <w:rPr>
+          <w:rFonts w:ascii="Times New Roman" w:hAnsi="Times New Roman" w:cs="Times New Roman"/>
+          <w:sz w:val="24"/>
+          <w:szCs w:val="24"/>
+          <w:lang w:val="en-US"/>
+        </w:rPr>
+        <w:t xml:space="preserve"> </w:t>
+      </w:r>
+      <w:proofErr w:type="spellStart"/>
+      <w:r>
+        <w:rPr>
+          <w:rFonts w:ascii="Times New Roman" w:hAnsi="Times New Roman" w:cs="Times New Roman"/>
+          <w:sz w:val="24"/>
+          <w:szCs w:val="24"/>
+          <w:lang w:val="en-US"/>
+        </w:rPr>
+        <w:t>ней</w:t>
+      </w:r>
+      <w:proofErr w:type="spellEnd"/>
+      <w:r>
+        <w:rPr>
+          <w:rFonts w:ascii="Times New Roman" w:hAnsi="Times New Roman" w:cs="Times New Roman"/>
+          <w:sz w:val="24"/>
+          <w:szCs w:val="24"/>
+          <w:lang w:val="en-US"/>
+        </w:rPr>
+        <w:t xml:space="preserve"> </w:t>
+      </w:r>
+      <w:proofErr w:type="spellStart"/>
+      <w:r>
+        <w:rPr>
+          <w:rFonts w:ascii="Times New Roman" w:hAnsi="Times New Roman" w:cs="Times New Roman"/>
+          <w:sz w:val="24"/>
+          <w:szCs w:val="24"/>
+          <w:lang w:val="en-US"/>
+        </w:rPr>
+        <w:t>мы</w:t>
+      </w:r>
+      <w:proofErr w:type="spellEnd"/>
+      <w:r>
+        <w:rPr>
+          <w:rFonts w:ascii="Times New Roman" w:hAnsi="Times New Roman" w:cs="Times New Roman"/>
+          <w:sz w:val="24"/>
+          <w:szCs w:val="24"/>
+          <w:lang w:val="en-US"/>
+        </w:rPr>
+        <w:t xml:space="preserve"> </w:t>
+      </w:r>
+      <w:proofErr w:type="spellStart"/>
+      <w:r>
+        <w:rPr>
+          <w:rFonts w:ascii="Times New Roman" w:hAnsi="Times New Roman" w:cs="Times New Roman"/>
+          <w:sz w:val="24"/>
+          <w:szCs w:val="24"/>
+          <w:lang w:val="en-US"/>
+        </w:rPr>
+        <w:t>можем</w:t>
+      </w:r>
+      <w:proofErr w:type="spellEnd"/>
+      <w:r>
+        <w:rPr>
+          <w:rFonts w:ascii="Times New Roman" w:hAnsi="Times New Roman" w:cs="Times New Roman"/>
+          <w:sz w:val="24"/>
+          <w:szCs w:val="24"/>
+          <w:lang w:val="en-US"/>
+        </w:rPr>
+        <w:t xml:space="preserve"> </w:t>
+      </w:r>
+      <w:proofErr w:type="spellStart"/>
+      <w:r>
+        <w:rPr>
+          <w:rFonts w:ascii="Times New Roman" w:hAnsi="Times New Roman" w:cs="Times New Roman"/>
+          <w:sz w:val="24"/>
+          <w:szCs w:val="24"/>
+          <w:lang w:val="en-US"/>
+        </w:rPr>
+        <w:t>декларативно</w:t>
+      </w:r>
+      <w:proofErr w:type="spellEnd"/>
+      <w:r>
+        <w:rPr>
+          <w:rFonts w:ascii="Times New Roman" w:hAnsi="Times New Roman" w:cs="Times New Roman"/>
+          <w:sz w:val="24"/>
+          <w:szCs w:val="24"/>
+          <w:lang w:val="en-US"/>
+        </w:rPr>
+        <w:t xml:space="preserve"> </w:t>
+      </w:r>
+      <w:proofErr w:type="spellStart"/>
+      <w:r>
+        <w:rPr>
+          <w:rFonts w:ascii="Times New Roman" w:hAnsi="Times New Roman" w:cs="Times New Roman"/>
+          <w:sz w:val="24"/>
+          <w:szCs w:val="24"/>
+          <w:lang w:val="en-US"/>
+        </w:rPr>
+        <w:t>контролировать</w:t>
+      </w:r>
+      <w:proofErr w:type="spellEnd"/>
+      <w:r>
+        <w:rPr>
+          <w:rFonts w:ascii="Times New Roman" w:hAnsi="Times New Roman" w:cs="Times New Roman"/>
+          <w:sz w:val="24"/>
+          <w:szCs w:val="24"/>
+          <w:lang w:val="en-US"/>
+        </w:rPr>
+        <w:t xml:space="preserve"> </w:t>
+      </w:r>
+      <w:proofErr w:type="spellStart"/>
+      <w:r>
+        <w:rPr>
+          <w:rFonts w:ascii="Times New Roman" w:hAnsi="Times New Roman" w:cs="Times New Roman"/>
+          <w:sz w:val="24"/>
+          <w:szCs w:val="24"/>
+          <w:lang w:val="en-US"/>
+        </w:rPr>
+        <w:t>транзакции</w:t>
+      </w:r>
+      <w:proofErr w:type="spellEnd"/>
+      <w:r>
+        <w:rPr>
+          <w:rFonts w:ascii="Times New Roman" w:hAnsi="Times New Roman" w:cs="Times New Roman"/>
+          <w:sz w:val="24"/>
+          <w:szCs w:val="24"/>
+          <w:lang w:val="en-US"/>
+        </w:rPr>
+        <w:t>.</w:t>
+      </w:r>
     </w:p>
     <w:sectPr>
       <w:pgSz w:w="11906" w:h="16838"/>
@@ -22126,6 +24224,7 @@
   <w:style w:type="character" w:default="1" w:styleId="a0">
     <w:name w:val="Default Paragraph Font"/>
     <w:uiPriority w:val="1"/>
+    <w:semiHidden/>
     <w:unhideWhenUsed/>
   </w:style>
   <w:style w:type="table" w:default="1" w:styleId="a1">

--- a/resourses/theory/Вопросы-ответы Собес Spring.docx
+++ b/resourses/theory/Вопросы-ответы Собес Spring.docx
@@ -1,6 +1,6 @@
 
 <file path=word/document.xml><?xml version="1.0" encoding="utf-8"?>
-<w:document xmlns:wpc="http://schemas.microsoft.com/office/word/2010/wordprocessingCanvas" xmlns:cx="http://schemas.microsoft.com/office/drawing/2014/chartex" xmlns:cx1="http://schemas.microsoft.com/office/drawing/2015/9/8/chartex" xmlns:cx2="http://schemas.microsoft.com/office/drawing/2015/10/21/chartex" xmlns:cx3="http://schemas.microsoft.com/office/drawing/2016/5/9/chartex" xmlns:cx4="http://schemas.microsoft.com/office/drawing/2016/5/10/chartex" xmlns:cx5="http://schemas.microsoft.com/office/drawing/2016/5/11/chartex" xmlns:cx6="http://schemas.microsoft.com/office/drawing/2016/5/12/chartex" xmlns:cx7="http://schemas.microsoft.com/office/drawing/2016/5/13/chartex" xmlns:cx8="http://schemas.microsoft.com/office/drawing/2016/5/14/chartex" xmlns:mc="http://schemas.openxmlformats.org/markup-compatibility/2006" xmlns:aink="http://schemas.microsoft.com/office/drawing/2016/ink" xmlns:am3d="http://schemas.microsoft.com/office/drawing/2017/model3d" xmlns:o="urn:schemas-microsoft-com:office:office" xmlns:r="http://schemas.openxmlformats.org/officeDocument/2006/relationships" xmlns:m="http://schemas.openxmlformats.org/officeDocument/2006/math" xmlns:v="urn:schemas-microsoft-com:vml" xmlns:wp14="http://schemas.microsoft.com/office/word/2010/wordprocessingDrawing" xmlns:wp="http://schemas.openxmlformats.org/drawingml/2006/wordprocessingDrawing" xmlns:w10="urn:schemas-microsoft-com:office:word" xmlns:w="http://schemas.openxmlformats.org/wordprocessingml/2006/main" xmlns:w14="http://schemas.microsoft.com/office/word/2010/wordml" xmlns:w15="http://schemas.microsoft.com/office/word/2012/wordml" xmlns:w16cex="http://schemas.microsoft.com/office/word/2018/wordml/cex" xmlns:w16cid="http://schemas.microsoft.com/office/word/2016/wordml/cid" xmlns:w16="http://schemas.microsoft.com/office/word/2018/wordml" xmlns:w16se="http://schemas.microsoft.com/office/word/2015/wordml/symex" xmlns:wpg="http://schemas.microsoft.com/office/word/2010/wordprocessingGroup" xmlns:wpi="http://schemas.microsoft.com/office/word/2010/wordprocessingInk" xmlns:wne="http://schemas.microsoft.com/office/word/2006/wordml" xmlns:wps="http://schemas.microsoft.com/office/word/2010/wordprocessingShape" mc:Ignorable="w14 w15 w16se w16cid w16 w16cex wp14">
+<w:document xmlns:wpc="http://schemas.microsoft.com/office/word/2010/wordprocessingCanvas" xmlns:cx="http://schemas.microsoft.com/office/drawing/2014/chartex" xmlns:cx1="http://schemas.microsoft.com/office/drawing/2015/9/8/chartex" xmlns:cx2="http://schemas.microsoft.com/office/drawing/2015/10/21/chartex" xmlns:cx3="http://schemas.microsoft.com/office/drawing/2016/5/9/chartex" xmlns:cx4="http://schemas.microsoft.com/office/drawing/2016/5/10/chartex" xmlns:cx5="http://schemas.microsoft.com/office/drawing/2016/5/11/chartex" xmlns:cx6="http://schemas.microsoft.com/office/drawing/2016/5/12/chartex" xmlns:cx7="http://schemas.microsoft.com/office/drawing/2016/5/13/chartex" xmlns:cx8="http://schemas.microsoft.com/office/drawing/2016/5/14/chartex" xmlns:mc="http://schemas.openxmlformats.org/markup-compatibility/2006" xmlns:aink="http://schemas.microsoft.com/office/drawing/2016/ink" xmlns:am3d="http://schemas.microsoft.com/office/drawing/2017/model3d" xmlns:o="urn:schemas-microsoft-com:office:office" xmlns:r="http://schemas.openxmlformats.org/officeDocument/2006/relationships" xmlns:m="http://schemas.openxmlformats.org/officeDocument/2006/math" xmlns:v="urn:schemas-microsoft-com:vml" xmlns:wp14="http://schemas.microsoft.com/office/word/2010/wordprocessingDrawing" xmlns:wp="http://schemas.openxmlformats.org/drawingml/2006/wordprocessingDrawing" xmlns:w10="urn:schemas-microsoft-com:office:word" xmlns:w="http://schemas.openxmlformats.org/wordprocessingml/2006/main" xmlns:w14="http://schemas.microsoft.com/office/word/2010/wordml" xmlns:w15="http://schemas.microsoft.com/office/word/2012/wordml" xmlns:w16cid="http://schemas.microsoft.com/office/word/2016/wordml/cid" xmlns:w16se="http://schemas.microsoft.com/office/word/2015/wordml/symex" xmlns:wpg="http://schemas.microsoft.com/office/word/2010/wordprocessingGroup" xmlns:wpi="http://schemas.microsoft.com/office/word/2010/wordprocessingInk" xmlns:wne="http://schemas.microsoft.com/office/word/2006/wordml" xmlns:wps="http://schemas.microsoft.com/office/word/2010/wordprocessingShape" mc:Ignorable="w14 w15 w16se w16cid wp14">
   <w:body>
     <w:p>
       <w:pPr>
@@ -141,7 +141,25 @@
           <w:szCs w:val="24"/>
         </w:rPr>
         <w:tab/>
-        <w:t xml:space="preserve">Берет из контейнера зависимостей. Он работает на основе метаданных, которые мы отдаем спрингу в виде </w:t>
+        <w:t xml:space="preserve">Берет из контейнера зависимостей. Он работает на основе метаданных, которые мы отдаем </w:t>
+      </w:r>
+      <w:proofErr w:type="spellStart"/>
+      <w:r>
+        <w:rPr>
+          <w:rFonts w:ascii="Times New Roman" w:hAnsi="Times New Roman" w:cs="Times New Roman"/>
+          <w:sz w:val="24"/>
+          <w:szCs w:val="24"/>
+        </w:rPr>
+        <w:t>спрингу</w:t>
+      </w:r>
+      <w:proofErr w:type="spellEnd"/>
+      <w:r>
+        <w:rPr>
+          <w:rFonts w:ascii="Times New Roman" w:hAnsi="Times New Roman" w:cs="Times New Roman"/>
+          <w:sz w:val="24"/>
+          <w:szCs w:val="24"/>
+        </w:rPr>
+        <w:t xml:space="preserve"> в виде </w:t>
       </w:r>
       <w:r>
         <w:rPr>
@@ -225,72 +243,8 @@
           <w:szCs w:val="24"/>
         </w:rPr>
       </w:pPr>
-      <w:r>
-        <w:rPr>
-          <w:rFonts w:ascii="Times New Roman" w:hAnsi="Times New Roman" w:cs="Times New Roman"/>
-          <w:b/>
-          <w:bCs/>
-          <w:sz w:val="24"/>
-          <w:szCs w:val="24"/>
-        </w:rPr>
-        <w:t xml:space="preserve">2.1) </w:t>
-      </w:r>
-      <w:r>
-        <w:rPr>
-          <w:rFonts w:ascii="Times New Roman" w:hAnsi="Times New Roman" w:cs="Times New Roman"/>
-          <w:b/>
-          <w:bCs/>
-          <w:sz w:val="24"/>
-          <w:szCs w:val="24"/>
-        </w:rPr>
-        <w:t xml:space="preserve">Какие типы </w:t>
-      </w:r>
-      <w:proofErr w:type="spellStart"/>
-      <w:r>
-        <w:rPr>
-          <w:rFonts w:ascii="Times New Roman" w:hAnsi="Times New Roman" w:cs="Times New Roman"/>
-          <w:b/>
-          <w:bCs/>
-          <w:sz w:val="24"/>
-          <w:szCs w:val="24"/>
-        </w:rPr>
-        <w:t>бинов</w:t>
-      </w:r>
-      <w:proofErr w:type="spellEnd"/>
-      <w:r>
-        <w:rPr>
-          <w:rFonts w:ascii="Times New Roman" w:hAnsi="Times New Roman" w:cs="Times New Roman"/>
-          <w:b/>
-          <w:bCs/>
-          <w:sz w:val="24"/>
-          <w:szCs w:val="24"/>
-        </w:rPr>
-        <w:t xml:space="preserve"> </w:t>
-      </w:r>
-      <w:proofErr w:type="spellStart"/>
-      <w:r>
-        <w:rPr>
-          <w:rFonts w:ascii="Times New Roman" w:hAnsi="Times New Roman" w:cs="Times New Roman"/>
-          <w:b/>
-          <w:bCs/>
-          <w:sz w:val="24"/>
-          <w:szCs w:val="24"/>
-        </w:rPr>
-        <w:t>сущесмтвуют</w:t>
-      </w:r>
-      <w:proofErr w:type="spellEnd"/>
-    </w:p>
-    <w:p>
-      <w:pPr>
-        <w:spacing w:after="0" w:line="240" w:lineRule="auto"/>
-        <w:rPr>
-          <w:rFonts w:ascii="Times New Roman" w:hAnsi="Times New Roman" w:cs="Times New Roman"/>
-          <w:b/>
-          <w:bCs/>
-          <w:sz w:val="24"/>
-          <w:szCs w:val="24"/>
-        </w:rPr>
-      </w:pPr>
+      <w:bookmarkStart w:id="0" w:name="_GoBack"/>
+      <w:bookmarkEnd w:id="0"/>
       <w:r>
         <w:rPr>
           <w:rFonts w:ascii="Times New Roman" w:hAnsi="Times New Roman" w:cs="Times New Roman"/>
@@ -3193,7 +3147,6 @@
           <w:szCs w:val="23"/>
           <w:lang w:eastAsia="ru-RU"/>
         </w:rPr>
-        <w:lastRenderedPageBreak/>
         <w:t>а</w:t>
       </w:r>
       <w:r>
@@ -3284,6 +3237,7 @@
           <w:szCs w:val="23"/>
           <w:lang w:eastAsia="ru-RU"/>
         </w:rPr>
+        <w:lastRenderedPageBreak/>
         <w:br/>
       </w:r>
       <w:r>
@@ -4178,18 +4132,37 @@
         </w:rPr>
         <w:t>. Как со всеми способами </w:t>
       </w:r>
-      <w:hyperlink r:id="rId7" w:history="1">
-        <w:r>
-          <w:rPr>
-            <w:rStyle w:val="a3"/>
-            <w:rFonts w:ascii="Segoe UI" w:eastAsia="Times New Roman" w:hAnsi="Segoe UI" w:cs="Segoe UI"/>
-            <w:sz w:val="23"/>
-            <w:szCs w:val="23"/>
-            <w:lang w:eastAsia="ru-RU"/>
-          </w:rPr>
-          <w:t>финализации</w:t>
-        </w:r>
-      </w:hyperlink>
+      <w:proofErr w:type="spellStart"/>
+      <w:r>
+        <w:fldChar w:fldCharType="begin"/>
+      </w:r>
+      <w:r>
+        <w:instrText xml:space="preserve"> HYPERLINK "https://itsobes.ru/JavaSobes/finalize" </w:instrText>
+      </w:r>
+      <w:r>
+        <w:fldChar w:fldCharType="separate"/>
+      </w:r>
+      <w:r>
+        <w:rPr>
+          <w:rStyle w:val="a3"/>
+          <w:rFonts w:ascii="Segoe UI" w:eastAsia="Times New Roman" w:hAnsi="Segoe UI" w:cs="Segoe UI"/>
+          <w:sz w:val="23"/>
+          <w:szCs w:val="23"/>
+          <w:lang w:eastAsia="ru-RU"/>
+        </w:rPr>
+        <w:t>финализации</w:t>
+      </w:r>
+      <w:proofErr w:type="spellEnd"/>
+      <w:r>
+        <w:rPr>
+          <w:rStyle w:val="a3"/>
+          <w:rFonts w:ascii="Segoe UI" w:eastAsia="Times New Roman" w:hAnsi="Segoe UI" w:cs="Segoe UI"/>
+          <w:sz w:val="23"/>
+          <w:szCs w:val="23"/>
+          <w:lang w:eastAsia="ru-RU"/>
+        </w:rPr>
+        <w:fldChar w:fldCharType="end"/>
+      </w:r>
       <w:r>
         <w:rPr>
           <w:rFonts w:ascii="Segoe UI" w:eastAsia="Times New Roman" w:hAnsi="Segoe UI" w:cs="Segoe UI"/>
@@ -4663,7 +4636,7 @@
                     </pic:cNvPicPr>
                   </pic:nvPicPr>
                   <pic:blipFill>
-                    <a:blip r:embed="rId8">
+                    <a:blip r:embed="rId7">
                       <a:extLst>
                         <a:ext uri="{28A0092B-C50C-407E-A947-70E740481C1C}">
                           <a14:useLocalDpi xmlns:a14="http://schemas.microsoft.com/office/drawing/2010/main" val="0"/>
@@ -4736,26 +4709,26 @@
           <w:sz w:val="24"/>
           <w:szCs w:val="24"/>
         </w:rPr>
+        <w:t>3) Что произойдет если спринг не найдёт нужные зависимости?</w:t>
+      </w:r>
+    </w:p>
+    <w:p>
+      <w:pPr>
+        <w:spacing w:after="0" w:line="240" w:lineRule="auto"/>
+        <w:ind w:firstLine="708"/>
+        <w:rPr>
+          <w:rFonts w:ascii="Times New Roman" w:hAnsi="Times New Roman" w:cs="Times New Roman"/>
+          <w:sz w:val="24"/>
+          <w:szCs w:val="24"/>
+        </w:rPr>
+      </w:pPr>
+      <w:r>
+        <w:rPr>
+          <w:rFonts w:ascii="Times New Roman" w:hAnsi="Times New Roman" w:cs="Times New Roman"/>
+          <w:sz w:val="24"/>
+          <w:szCs w:val="24"/>
+        </w:rPr>
         <w:lastRenderedPageBreak/>
-        <w:t>3) Что произойдет если спринг не найдёт нужные зависимости?</w:t>
-      </w:r>
-    </w:p>
-    <w:p>
-      <w:pPr>
-        <w:spacing w:after="0" w:line="240" w:lineRule="auto"/>
-        <w:ind w:firstLine="708"/>
-        <w:rPr>
-          <w:rFonts w:ascii="Times New Roman" w:hAnsi="Times New Roman" w:cs="Times New Roman"/>
-          <w:sz w:val="24"/>
-          <w:szCs w:val="24"/>
-        </w:rPr>
-      </w:pPr>
-      <w:r>
-        <w:rPr>
-          <w:rFonts w:ascii="Times New Roman" w:hAnsi="Times New Roman" w:cs="Times New Roman"/>
-          <w:sz w:val="24"/>
-          <w:szCs w:val="24"/>
-        </w:rPr>
         <w:t>Упадет приложение с ошибкой- данная зависимость не найдена</w:t>
       </w:r>
     </w:p>
@@ -4855,7 +4828,25 @@
           <w:sz w:val="24"/>
           <w:szCs w:val="24"/>
         </w:rPr>
-        <w:t xml:space="preserve"> если спринг не найдёт этот бин, то он передаст туда просто </w:t>
+        <w:t xml:space="preserve"> если </w:t>
+      </w:r>
+      <w:proofErr w:type="spellStart"/>
+      <w:r>
+        <w:rPr>
+          <w:rFonts w:ascii="Times New Roman" w:hAnsi="Times New Roman" w:cs="Times New Roman"/>
+          <w:sz w:val="24"/>
+          <w:szCs w:val="24"/>
+        </w:rPr>
+        <w:t>спринг</w:t>
+      </w:r>
+      <w:proofErr w:type="spellEnd"/>
+      <w:r>
+        <w:rPr>
+          <w:rFonts w:ascii="Times New Roman" w:hAnsi="Times New Roman" w:cs="Times New Roman"/>
+          <w:sz w:val="24"/>
+          <w:szCs w:val="24"/>
+        </w:rPr>
+        <w:t xml:space="preserve"> не найдёт этот бин, то он передаст туда просто </w:t>
       </w:r>
       <w:r>
         <w:rPr>
@@ -6909,7 +6900,7 @@
           <w:szCs w:val="24"/>
         </w:rPr>
       </w:pPr>
-      <w:hyperlink r:id="rId9" w:history="1">
+      <w:hyperlink r:id="rId8" w:history="1">
         <w:r>
           <w:rPr>
             <w:rStyle w:val="a3"/>
@@ -7016,7 +7007,25 @@
           <w:sz w:val="24"/>
           <w:szCs w:val="24"/>
         </w:rPr>
-        <w:t>), хеш-индекс</w:t>
+        <w:t xml:space="preserve">), </w:t>
+      </w:r>
+      <w:proofErr w:type="spellStart"/>
+      <w:r>
+        <w:rPr>
+          <w:rFonts w:ascii="Times New Roman" w:hAnsi="Times New Roman" w:cs="Times New Roman"/>
+          <w:sz w:val="24"/>
+          <w:szCs w:val="24"/>
+        </w:rPr>
+        <w:t>хеш</w:t>
+      </w:r>
+      <w:proofErr w:type="spellEnd"/>
+      <w:r>
+        <w:rPr>
+          <w:rFonts w:ascii="Times New Roman" w:hAnsi="Times New Roman" w:cs="Times New Roman"/>
+          <w:sz w:val="24"/>
+          <w:szCs w:val="24"/>
+        </w:rPr>
+        <w:t>-индекс</w:t>
       </w:r>
     </w:p>
     <w:p>
@@ -7133,7 +7142,7 @@
                     <pic:cNvPicPr/>
                   </pic:nvPicPr>
                   <pic:blipFill>
-                    <a:blip r:embed="rId10"/>
+                    <a:blip r:embed="rId9"/>
                     <a:stretch>
                       <a:fillRect/>
                     </a:stretch>
@@ -9222,7 +9231,7 @@
           <w:szCs w:val="24"/>
         </w:rPr>
       </w:pPr>
-      <w:hyperlink r:id="rId11" w:history="1">
+      <w:hyperlink r:id="rId10" w:history="1">
         <w:r>
           <w:rPr>
             <w:rStyle w:val="a3"/>
@@ -9453,7 +9462,25 @@
           <w:sz w:val="24"/>
           <w:szCs w:val="24"/>
         </w:rPr>
-        <w:t xml:space="preserve"> урлу отправляется в нужные 5 сервисов. </w:t>
+        <w:t xml:space="preserve"> </w:t>
+      </w:r>
+      <w:proofErr w:type="spellStart"/>
+      <w:r>
+        <w:rPr>
+          <w:rFonts w:ascii="Times New Roman" w:hAnsi="Times New Roman" w:cs="Times New Roman"/>
+          <w:sz w:val="24"/>
+          <w:szCs w:val="24"/>
+        </w:rPr>
+        <w:t>урлу</w:t>
+      </w:r>
+      <w:proofErr w:type="spellEnd"/>
+      <w:r>
+        <w:rPr>
+          <w:rFonts w:ascii="Times New Roman" w:hAnsi="Times New Roman" w:cs="Times New Roman"/>
+          <w:sz w:val="24"/>
+          <w:szCs w:val="24"/>
+        </w:rPr>
+        <w:t xml:space="preserve"> отправляется в нужные 5 сервисов. </w:t>
       </w:r>
       <w:proofErr w:type="spellStart"/>
       <w:r>
@@ -14683,7 +14710,7 @@
           <w:szCs w:val="24"/>
         </w:rPr>
       </w:pPr>
-      <w:hyperlink r:id="rId12" w:history="1">
+      <w:hyperlink r:id="rId11" w:history="1">
         <w:r>
           <w:rPr>
             <w:rStyle w:val="a3"/>
@@ -14922,6 +14949,2174 @@
         </w:rPr>
         <w:t xml:space="preserve">Источник: </w:t>
       </w:r>
+      <w:hyperlink r:id="rId12" w:history="1">
+        <w:r>
+          <w:rPr>
+            <w:rStyle w:val="a3"/>
+            <w:rFonts w:ascii="Times New Roman" w:hAnsi="Times New Roman" w:cs="Times New Roman"/>
+            <w:sz w:val="24"/>
+            <w:szCs w:val="24"/>
+          </w:rPr>
+          <w:t>https://uchet-jkh.ru/i/tranzakcionnoe-java-cto-eto</w:t>
+        </w:r>
+      </w:hyperlink>
+    </w:p>
+    <w:p>
+      <w:pPr>
+        <w:spacing w:after="0" w:line="240" w:lineRule="auto"/>
+        <w:rPr>
+          <w:rFonts w:ascii="Times New Roman" w:hAnsi="Times New Roman" w:cs="Times New Roman"/>
+          <w:sz w:val="24"/>
+          <w:szCs w:val="24"/>
+        </w:rPr>
+      </w:pPr>
+      <w:proofErr w:type="spellStart"/>
+      <w:r>
+        <w:rPr>
+          <w:rFonts w:ascii="Times New Roman" w:hAnsi="Times New Roman" w:cs="Times New Roman"/>
+          <w:sz w:val="24"/>
+          <w:szCs w:val="24"/>
+        </w:rPr>
+        <w:lastRenderedPageBreak/>
+        <w:t>Transactional</w:t>
+      </w:r>
+      <w:proofErr w:type="spellEnd"/>
+      <w:r>
+        <w:rPr>
+          <w:rFonts w:ascii="Times New Roman" w:hAnsi="Times New Roman" w:cs="Times New Roman"/>
+          <w:sz w:val="24"/>
+          <w:szCs w:val="24"/>
+        </w:rPr>
+        <w:t xml:space="preserve"> </w:t>
+      </w:r>
+      <w:proofErr w:type="spellStart"/>
+      <w:r>
+        <w:rPr>
+          <w:rFonts w:ascii="Times New Roman" w:hAnsi="Times New Roman" w:cs="Times New Roman"/>
+          <w:sz w:val="24"/>
+          <w:szCs w:val="24"/>
+        </w:rPr>
+        <w:t>java</w:t>
+      </w:r>
+      <w:proofErr w:type="spellEnd"/>
+      <w:r>
+        <w:rPr>
+          <w:rFonts w:ascii="Times New Roman" w:hAnsi="Times New Roman" w:cs="Times New Roman"/>
+          <w:sz w:val="24"/>
+          <w:szCs w:val="24"/>
+        </w:rPr>
+        <w:t xml:space="preserve"> — это концепция, которая позволяет обеспечить целостность данных в приложениях </w:t>
+      </w:r>
+      <w:proofErr w:type="spellStart"/>
+      <w:r>
+        <w:rPr>
+          <w:rFonts w:ascii="Times New Roman" w:hAnsi="Times New Roman" w:cs="Times New Roman"/>
+          <w:sz w:val="24"/>
+          <w:szCs w:val="24"/>
+        </w:rPr>
+        <w:t>Java</w:t>
+      </w:r>
+      <w:proofErr w:type="spellEnd"/>
+      <w:r>
+        <w:rPr>
+          <w:rFonts w:ascii="Times New Roman" w:hAnsi="Times New Roman" w:cs="Times New Roman"/>
+          <w:sz w:val="24"/>
+          <w:szCs w:val="24"/>
+        </w:rPr>
+        <w:t>. Она базируется на концепции транзакций, которые представляют собой логические операции, выполняющиеся одним блоком кода. В рамках транзакции выполняется набор операций, и если хотя бы одна из них не удалась, то весь набор операций откатывается и возвращается в исходное состояние.</w:t>
+      </w:r>
+    </w:p>
+    <w:p>
+      <w:pPr>
+        <w:spacing w:after="0" w:line="240" w:lineRule="auto"/>
+        <w:rPr>
+          <w:rFonts w:ascii="Times New Roman" w:hAnsi="Times New Roman" w:cs="Times New Roman"/>
+          <w:sz w:val="24"/>
+          <w:szCs w:val="24"/>
+        </w:rPr>
+      </w:pPr>
+    </w:p>
+    <w:p>
+      <w:pPr>
+        <w:spacing w:after="0" w:line="240" w:lineRule="auto"/>
+        <w:rPr>
+          <w:rFonts w:ascii="Times New Roman" w:hAnsi="Times New Roman" w:cs="Times New Roman"/>
+          <w:sz w:val="24"/>
+          <w:szCs w:val="24"/>
+        </w:rPr>
+      </w:pPr>
+      <w:proofErr w:type="spellStart"/>
+      <w:r>
+        <w:rPr>
+          <w:rFonts w:ascii="Times New Roman" w:hAnsi="Times New Roman" w:cs="Times New Roman"/>
+          <w:sz w:val="24"/>
+          <w:szCs w:val="24"/>
+        </w:rPr>
+        <w:t>Transactional</w:t>
+      </w:r>
+      <w:proofErr w:type="spellEnd"/>
+      <w:r>
+        <w:rPr>
+          <w:rFonts w:ascii="Times New Roman" w:hAnsi="Times New Roman" w:cs="Times New Roman"/>
+          <w:sz w:val="24"/>
+          <w:szCs w:val="24"/>
+        </w:rPr>
+        <w:t xml:space="preserve"> </w:t>
+      </w:r>
+      <w:proofErr w:type="spellStart"/>
+      <w:r>
+        <w:rPr>
+          <w:rFonts w:ascii="Times New Roman" w:hAnsi="Times New Roman" w:cs="Times New Roman"/>
+          <w:sz w:val="24"/>
+          <w:szCs w:val="24"/>
+        </w:rPr>
+        <w:t>java</w:t>
+      </w:r>
+      <w:proofErr w:type="spellEnd"/>
+      <w:r>
+        <w:rPr>
+          <w:rFonts w:ascii="Times New Roman" w:hAnsi="Times New Roman" w:cs="Times New Roman"/>
+          <w:sz w:val="24"/>
+          <w:szCs w:val="24"/>
+        </w:rPr>
+        <w:t xml:space="preserve"> предоставляет множество инструментов и аннотаций, с помощью которых можно определить, какие методы и операции должны выполняться в рамках одной транзакции. Одной из основных аннотаций является @</w:t>
+      </w:r>
+      <w:proofErr w:type="spellStart"/>
+      <w:r>
+        <w:rPr>
+          <w:rFonts w:ascii="Times New Roman" w:hAnsi="Times New Roman" w:cs="Times New Roman"/>
+          <w:sz w:val="24"/>
+          <w:szCs w:val="24"/>
+        </w:rPr>
+        <w:t>Transactional</w:t>
+      </w:r>
+      <w:proofErr w:type="spellEnd"/>
+      <w:r>
+        <w:rPr>
+          <w:rFonts w:ascii="Times New Roman" w:hAnsi="Times New Roman" w:cs="Times New Roman"/>
+          <w:sz w:val="24"/>
+          <w:szCs w:val="24"/>
+        </w:rPr>
+        <w:t>, которая указывает, что метод должен быть выполнен в рамках одной транзакции.</w:t>
+      </w:r>
+    </w:p>
+    <w:p>
+      <w:pPr>
+        <w:spacing w:after="0" w:line="240" w:lineRule="auto"/>
+        <w:rPr>
+          <w:rFonts w:ascii="Times New Roman" w:hAnsi="Times New Roman" w:cs="Times New Roman"/>
+          <w:sz w:val="24"/>
+          <w:szCs w:val="24"/>
+        </w:rPr>
+      </w:pPr>
+    </w:p>
+    <w:p>
+      <w:pPr>
+        <w:spacing w:after="0" w:line="240" w:lineRule="auto"/>
+        <w:rPr>
+          <w:rFonts w:ascii="Times New Roman" w:hAnsi="Times New Roman" w:cs="Times New Roman"/>
+          <w:sz w:val="24"/>
+          <w:szCs w:val="24"/>
+        </w:rPr>
+      </w:pPr>
+      <w:r>
+        <w:rPr>
+          <w:rFonts w:ascii="Times New Roman" w:hAnsi="Times New Roman" w:cs="Times New Roman"/>
+          <w:sz w:val="24"/>
+          <w:szCs w:val="24"/>
+        </w:rPr>
+        <w:t xml:space="preserve">Используя </w:t>
+      </w:r>
+      <w:proofErr w:type="spellStart"/>
+      <w:r>
+        <w:rPr>
+          <w:rFonts w:ascii="Times New Roman" w:hAnsi="Times New Roman" w:cs="Times New Roman"/>
+          <w:sz w:val="24"/>
+          <w:szCs w:val="24"/>
+        </w:rPr>
+        <w:t>Transactional</w:t>
+      </w:r>
+      <w:proofErr w:type="spellEnd"/>
+      <w:r>
+        <w:rPr>
+          <w:rFonts w:ascii="Times New Roman" w:hAnsi="Times New Roman" w:cs="Times New Roman"/>
+          <w:sz w:val="24"/>
+          <w:szCs w:val="24"/>
+        </w:rPr>
+        <w:t xml:space="preserve"> </w:t>
+      </w:r>
+      <w:proofErr w:type="spellStart"/>
+      <w:r>
+        <w:rPr>
+          <w:rFonts w:ascii="Times New Roman" w:hAnsi="Times New Roman" w:cs="Times New Roman"/>
+          <w:sz w:val="24"/>
+          <w:szCs w:val="24"/>
+        </w:rPr>
+        <w:t>java</w:t>
+      </w:r>
+      <w:proofErr w:type="spellEnd"/>
+      <w:r>
+        <w:rPr>
+          <w:rFonts w:ascii="Times New Roman" w:hAnsi="Times New Roman" w:cs="Times New Roman"/>
+          <w:sz w:val="24"/>
+          <w:szCs w:val="24"/>
+        </w:rPr>
+        <w:t xml:space="preserve">, разработчики могут обеспечить целостность данных в своих приложениях. Это особенно важно в случаях, когда несколько операций должны быть выполнены одновременно и успешно, чтобы гарантировать целостность или </w:t>
+      </w:r>
+      <w:proofErr w:type="spellStart"/>
+      <w:r>
+        <w:rPr>
+          <w:rFonts w:ascii="Times New Roman" w:hAnsi="Times New Roman" w:cs="Times New Roman"/>
+          <w:sz w:val="24"/>
+          <w:szCs w:val="24"/>
+        </w:rPr>
+        <w:t>консистентность</w:t>
+      </w:r>
+      <w:proofErr w:type="spellEnd"/>
+      <w:r>
+        <w:rPr>
+          <w:rFonts w:ascii="Times New Roman" w:hAnsi="Times New Roman" w:cs="Times New Roman"/>
+          <w:sz w:val="24"/>
+          <w:szCs w:val="24"/>
+        </w:rPr>
+        <w:t xml:space="preserve"> данных. Например, при выполнении банковских операций, где изначальное состояние счета должно быть сохранено до успешного выполнения всех операций.</w:t>
+      </w:r>
+    </w:p>
+    <w:p>
+      <w:pPr>
+        <w:spacing w:after="0" w:line="240" w:lineRule="auto"/>
+        <w:rPr>
+          <w:rFonts w:ascii="Times New Roman" w:hAnsi="Times New Roman" w:cs="Times New Roman"/>
+          <w:sz w:val="24"/>
+          <w:szCs w:val="24"/>
+        </w:rPr>
+      </w:pPr>
+    </w:p>
+    <w:p>
+      <w:pPr>
+        <w:spacing w:after="0" w:line="240" w:lineRule="auto"/>
+        <w:rPr>
+          <w:rFonts w:ascii="Times New Roman" w:hAnsi="Times New Roman" w:cs="Times New Roman"/>
+          <w:sz w:val="24"/>
+          <w:szCs w:val="24"/>
+        </w:rPr>
+      </w:pPr>
+      <w:r>
+        <w:rPr>
+          <w:rFonts w:ascii="Times New Roman" w:hAnsi="Times New Roman" w:cs="Times New Roman"/>
+          <w:sz w:val="24"/>
+          <w:szCs w:val="24"/>
+        </w:rPr>
+        <w:t>Содержание</w:t>
+      </w:r>
+    </w:p>
+    <w:p>
+      <w:pPr>
+        <w:spacing w:after="0" w:line="240" w:lineRule="auto"/>
+        <w:rPr>
+          <w:rFonts w:ascii="Times New Roman" w:hAnsi="Times New Roman" w:cs="Times New Roman"/>
+          <w:sz w:val="24"/>
+          <w:szCs w:val="24"/>
+        </w:rPr>
+      </w:pPr>
+      <w:proofErr w:type="spellStart"/>
+      <w:r>
+        <w:rPr>
+          <w:rFonts w:ascii="Times New Roman" w:hAnsi="Times New Roman" w:cs="Times New Roman"/>
+          <w:sz w:val="24"/>
+          <w:szCs w:val="24"/>
+        </w:rPr>
+        <w:t>Transactional</w:t>
+      </w:r>
+      <w:proofErr w:type="spellEnd"/>
+      <w:r>
+        <w:rPr>
+          <w:rFonts w:ascii="Times New Roman" w:hAnsi="Times New Roman" w:cs="Times New Roman"/>
+          <w:sz w:val="24"/>
+          <w:szCs w:val="24"/>
+        </w:rPr>
+        <w:t xml:space="preserve"> </w:t>
+      </w:r>
+      <w:proofErr w:type="spellStart"/>
+      <w:r>
+        <w:rPr>
+          <w:rFonts w:ascii="Times New Roman" w:hAnsi="Times New Roman" w:cs="Times New Roman"/>
+          <w:sz w:val="24"/>
+          <w:szCs w:val="24"/>
+        </w:rPr>
+        <w:t>Java</w:t>
+      </w:r>
+      <w:proofErr w:type="spellEnd"/>
+      <w:r>
+        <w:rPr>
+          <w:rFonts w:ascii="Times New Roman" w:hAnsi="Times New Roman" w:cs="Times New Roman"/>
+          <w:sz w:val="24"/>
+          <w:szCs w:val="24"/>
+        </w:rPr>
+        <w:t>: основные принципы и применение</w:t>
+      </w:r>
+    </w:p>
+    <w:p>
+      <w:pPr>
+        <w:spacing w:after="0" w:line="240" w:lineRule="auto"/>
+        <w:rPr>
+          <w:rFonts w:ascii="Times New Roman" w:hAnsi="Times New Roman" w:cs="Times New Roman"/>
+          <w:sz w:val="24"/>
+          <w:szCs w:val="24"/>
+        </w:rPr>
+      </w:pPr>
+      <w:r>
+        <w:rPr>
+          <w:rFonts w:ascii="Times New Roman" w:hAnsi="Times New Roman" w:cs="Times New Roman"/>
+          <w:sz w:val="24"/>
+          <w:szCs w:val="24"/>
+        </w:rPr>
+        <w:t xml:space="preserve">Принципы </w:t>
+      </w:r>
+      <w:proofErr w:type="spellStart"/>
+      <w:r>
+        <w:rPr>
+          <w:rFonts w:ascii="Times New Roman" w:hAnsi="Times New Roman" w:cs="Times New Roman"/>
+          <w:sz w:val="24"/>
+          <w:szCs w:val="24"/>
+        </w:rPr>
+        <w:t>Transactional</w:t>
+      </w:r>
+      <w:proofErr w:type="spellEnd"/>
+      <w:r>
+        <w:rPr>
+          <w:rFonts w:ascii="Times New Roman" w:hAnsi="Times New Roman" w:cs="Times New Roman"/>
+          <w:sz w:val="24"/>
+          <w:szCs w:val="24"/>
+        </w:rPr>
+        <w:t xml:space="preserve"> </w:t>
+      </w:r>
+      <w:proofErr w:type="spellStart"/>
+      <w:r>
+        <w:rPr>
+          <w:rFonts w:ascii="Times New Roman" w:hAnsi="Times New Roman" w:cs="Times New Roman"/>
+          <w:sz w:val="24"/>
+          <w:szCs w:val="24"/>
+        </w:rPr>
+        <w:t>Java</w:t>
+      </w:r>
+      <w:proofErr w:type="spellEnd"/>
+    </w:p>
+    <w:p>
+      <w:pPr>
+        <w:spacing w:after="0" w:line="240" w:lineRule="auto"/>
+        <w:rPr>
+          <w:rFonts w:ascii="Times New Roman" w:hAnsi="Times New Roman" w:cs="Times New Roman"/>
+          <w:sz w:val="24"/>
+          <w:szCs w:val="24"/>
+        </w:rPr>
+      </w:pPr>
+      <w:r>
+        <w:rPr>
+          <w:rFonts w:ascii="Times New Roman" w:hAnsi="Times New Roman" w:cs="Times New Roman"/>
+          <w:sz w:val="24"/>
+          <w:szCs w:val="24"/>
+        </w:rPr>
+        <w:t xml:space="preserve">Применение </w:t>
+      </w:r>
+      <w:proofErr w:type="spellStart"/>
+      <w:r>
+        <w:rPr>
+          <w:rFonts w:ascii="Times New Roman" w:hAnsi="Times New Roman" w:cs="Times New Roman"/>
+          <w:sz w:val="24"/>
+          <w:szCs w:val="24"/>
+        </w:rPr>
+        <w:t>Transactional</w:t>
+      </w:r>
+      <w:proofErr w:type="spellEnd"/>
+      <w:r>
+        <w:rPr>
+          <w:rFonts w:ascii="Times New Roman" w:hAnsi="Times New Roman" w:cs="Times New Roman"/>
+          <w:sz w:val="24"/>
+          <w:szCs w:val="24"/>
+        </w:rPr>
+        <w:t xml:space="preserve"> </w:t>
+      </w:r>
+      <w:proofErr w:type="spellStart"/>
+      <w:r>
+        <w:rPr>
+          <w:rFonts w:ascii="Times New Roman" w:hAnsi="Times New Roman" w:cs="Times New Roman"/>
+          <w:sz w:val="24"/>
+          <w:szCs w:val="24"/>
+        </w:rPr>
+        <w:t>Java</w:t>
+      </w:r>
+      <w:proofErr w:type="spellEnd"/>
+      <w:r>
+        <w:rPr>
+          <w:rFonts w:ascii="Times New Roman" w:hAnsi="Times New Roman" w:cs="Times New Roman"/>
+          <w:sz w:val="24"/>
+          <w:szCs w:val="24"/>
+        </w:rPr>
+        <w:t xml:space="preserve"> в разработке</w:t>
+      </w:r>
+    </w:p>
+    <w:p>
+      <w:pPr>
+        <w:spacing w:after="0" w:line="240" w:lineRule="auto"/>
+        <w:rPr>
+          <w:rFonts w:ascii="Times New Roman" w:hAnsi="Times New Roman" w:cs="Times New Roman"/>
+          <w:sz w:val="24"/>
+          <w:szCs w:val="24"/>
+        </w:rPr>
+      </w:pPr>
+      <w:r>
+        <w:rPr>
+          <w:rFonts w:ascii="Times New Roman" w:hAnsi="Times New Roman" w:cs="Times New Roman"/>
+          <w:sz w:val="24"/>
+          <w:szCs w:val="24"/>
+        </w:rPr>
+        <w:t>Вопрос-ответ</w:t>
+      </w:r>
+    </w:p>
+    <w:p>
+      <w:pPr>
+        <w:spacing w:after="0" w:line="240" w:lineRule="auto"/>
+        <w:rPr>
+          <w:rFonts w:ascii="Times New Roman" w:hAnsi="Times New Roman" w:cs="Times New Roman"/>
+          <w:sz w:val="24"/>
+          <w:szCs w:val="24"/>
+        </w:rPr>
+      </w:pPr>
+      <w:r>
+        <w:rPr>
+          <w:rFonts w:ascii="Times New Roman" w:hAnsi="Times New Roman" w:cs="Times New Roman"/>
+          <w:sz w:val="24"/>
+          <w:szCs w:val="24"/>
+        </w:rPr>
+        <w:t xml:space="preserve">Что такое </w:t>
+      </w:r>
+      <w:proofErr w:type="spellStart"/>
+      <w:r>
+        <w:rPr>
+          <w:rFonts w:ascii="Times New Roman" w:hAnsi="Times New Roman" w:cs="Times New Roman"/>
+          <w:sz w:val="24"/>
+          <w:szCs w:val="24"/>
+        </w:rPr>
+        <w:t>Transactional</w:t>
+      </w:r>
+      <w:proofErr w:type="spellEnd"/>
+      <w:r>
+        <w:rPr>
+          <w:rFonts w:ascii="Times New Roman" w:hAnsi="Times New Roman" w:cs="Times New Roman"/>
+          <w:sz w:val="24"/>
+          <w:szCs w:val="24"/>
+        </w:rPr>
+        <w:t xml:space="preserve"> </w:t>
+      </w:r>
+      <w:proofErr w:type="spellStart"/>
+      <w:r>
+        <w:rPr>
+          <w:rFonts w:ascii="Times New Roman" w:hAnsi="Times New Roman" w:cs="Times New Roman"/>
+          <w:sz w:val="24"/>
+          <w:szCs w:val="24"/>
+        </w:rPr>
+        <w:t>Java</w:t>
+      </w:r>
+      <w:proofErr w:type="spellEnd"/>
+      <w:r>
+        <w:rPr>
+          <w:rFonts w:ascii="Times New Roman" w:hAnsi="Times New Roman" w:cs="Times New Roman"/>
+          <w:sz w:val="24"/>
+          <w:szCs w:val="24"/>
+        </w:rPr>
+        <w:t>?</w:t>
+      </w:r>
+    </w:p>
+    <w:p>
+      <w:pPr>
+        <w:spacing w:after="0" w:line="240" w:lineRule="auto"/>
+        <w:rPr>
+          <w:rFonts w:ascii="Times New Roman" w:hAnsi="Times New Roman" w:cs="Times New Roman"/>
+          <w:sz w:val="24"/>
+          <w:szCs w:val="24"/>
+        </w:rPr>
+      </w:pPr>
+      <w:r>
+        <w:rPr>
+          <w:rFonts w:ascii="Times New Roman" w:hAnsi="Times New Roman" w:cs="Times New Roman"/>
+          <w:sz w:val="24"/>
+          <w:szCs w:val="24"/>
+        </w:rPr>
+        <w:t xml:space="preserve">Зачем использовать </w:t>
+      </w:r>
+      <w:proofErr w:type="spellStart"/>
+      <w:r>
+        <w:rPr>
+          <w:rFonts w:ascii="Times New Roman" w:hAnsi="Times New Roman" w:cs="Times New Roman"/>
+          <w:sz w:val="24"/>
+          <w:szCs w:val="24"/>
+        </w:rPr>
+        <w:t>Transactional</w:t>
+      </w:r>
+      <w:proofErr w:type="spellEnd"/>
+      <w:r>
+        <w:rPr>
+          <w:rFonts w:ascii="Times New Roman" w:hAnsi="Times New Roman" w:cs="Times New Roman"/>
+          <w:sz w:val="24"/>
+          <w:szCs w:val="24"/>
+        </w:rPr>
+        <w:t xml:space="preserve"> </w:t>
+      </w:r>
+      <w:proofErr w:type="spellStart"/>
+      <w:r>
+        <w:rPr>
+          <w:rFonts w:ascii="Times New Roman" w:hAnsi="Times New Roman" w:cs="Times New Roman"/>
+          <w:sz w:val="24"/>
+          <w:szCs w:val="24"/>
+        </w:rPr>
+        <w:t>Java</w:t>
+      </w:r>
+      <w:proofErr w:type="spellEnd"/>
+      <w:r>
+        <w:rPr>
+          <w:rFonts w:ascii="Times New Roman" w:hAnsi="Times New Roman" w:cs="Times New Roman"/>
+          <w:sz w:val="24"/>
+          <w:szCs w:val="24"/>
+        </w:rPr>
+        <w:t>?</w:t>
+      </w:r>
+    </w:p>
+    <w:p>
+      <w:pPr>
+        <w:spacing w:after="0" w:line="240" w:lineRule="auto"/>
+        <w:rPr>
+          <w:rFonts w:ascii="Times New Roman" w:hAnsi="Times New Roman" w:cs="Times New Roman"/>
+          <w:sz w:val="24"/>
+          <w:szCs w:val="24"/>
+        </w:rPr>
+      </w:pPr>
+      <w:r>
+        <w:rPr>
+          <w:rFonts w:ascii="Times New Roman" w:hAnsi="Times New Roman" w:cs="Times New Roman"/>
+          <w:sz w:val="24"/>
+          <w:szCs w:val="24"/>
+        </w:rPr>
+        <w:t xml:space="preserve">Как использовать </w:t>
+      </w:r>
+      <w:proofErr w:type="spellStart"/>
+      <w:r>
+        <w:rPr>
+          <w:rFonts w:ascii="Times New Roman" w:hAnsi="Times New Roman" w:cs="Times New Roman"/>
+          <w:sz w:val="24"/>
+          <w:szCs w:val="24"/>
+        </w:rPr>
+        <w:t>Transactional</w:t>
+      </w:r>
+      <w:proofErr w:type="spellEnd"/>
+      <w:r>
+        <w:rPr>
+          <w:rFonts w:ascii="Times New Roman" w:hAnsi="Times New Roman" w:cs="Times New Roman"/>
+          <w:sz w:val="24"/>
+          <w:szCs w:val="24"/>
+        </w:rPr>
+        <w:t xml:space="preserve"> </w:t>
+      </w:r>
+      <w:proofErr w:type="spellStart"/>
+      <w:r>
+        <w:rPr>
+          <w:rFonts w:ascii="Times New Roman" w:hAnsi="Times New Roman" w:cs="Times New Roman"/>
+          <w:sz w:val="24"/>
+          <w:szCs w:val="24"/>
+        </w:rPr>
+        <w:t>Java</w:t>
+      </w:r>
+      <w:proofErr w:type="spellEnd"/>
+      <w:r>
+        <w:rPr>
+          <w:rFonts w:ascii="Times New Roman" w:hAnsi="Times New Roman" w:cs="Times New Roman"/>
+          <w:sz w:val="24"/>
+          <w:szCs w:val="24"/>
+        </w:rPr>
+        <w:t xml:space="preserve"> в своем </w:t>
+      </w:r>
+      <w:proofErr w:type="spellStart"/>
+      <w:r>
+        <w:rPr>
+          <w:rFonts w:ascii="Times New Roman" w:hAnsi="Times New Roman" w:cs="Times New Roman"/>
+          <w:sz w:val="24"/>
+          <w:szCs w:val="24"/>
+        </w:rPr>
+        <w:t>Java</w:t>
+      </w:r>
+      <w:proofErr w:type="spellEnd"/>
+      <w:r>
+        <w:rPr>
+          <w:rFonts w:ascii="Times New Roman" w:hAnsi="Times New Roman" w:cs="Times New Roman"/>
+          <w:sz w:val="24"/>
+          <w:szCs w:val="24"/>
+        </w:rPr>
+        <w:t>-приложении?</w:t>
+      </w:r>
+    </w:p>
+    <w:p>
+      <w:pPr>
+        <w:spacing w:after="0" w:line="240" w:lineRule="auto"/>
+        <w:rPr>
+          <w:rFonts w:ascii="Times New Roman" w:hAnsi="Times New Roman" w:cs="Times New Roman"/>
+          <w:sz w:val="24"/>
+          <w:szCs w:val="24"/>
+        </w:rPr>
+      </w:pPr>
+      <w:proofErr w:type="spellStart"/>
+      <w:r>
+        <w:rPr>
+          <w:rFonts w:ascii="Times New Roman" w:hAnsi="Times New Roman" w:cs="Times New Roman"/>
+          <w:sz w:val="24"/>
+          <w:szCs w:val="24"/>
+        </w:rPr>
+        <w:t>Transactional</w:t>
+      </w:r>
+      <w:proofErr w:type="spellEnd"/>
+      <w:r>
+        <w:rPr>
+          <w:rFonts w:ascii="Times New Roman" w:hAnsi="Times New Roman" w:cs="Times New Roman"/>
+          <w:sz w:val="24"/>
+          <w:szCs w:val="24"/>
+        </w:rPr>
+        <w:t xml:space="preserve"> </w:t>
+      </w:r>
+      <w:proofErr w:type="spellStart"/>
+      <w:r>
+        <w:rPr>
+          <w:rFonts w:ascii="Times New Roman" w:hAnsi="Times New Roman" w:cs="Times New Roman"/>
+          <w:sz w:val="24"/>
+          <w:szCs w:val="24"/>
+        </w:rPr>
+        <w:t>Java</w:t>
+      </w:r>
+      <w:proofErr w:type="spellEnd"/>
+      <w:r>
+        <w:rPr>
+          <w:rFonts w:ascii="Times New Roman" w:hAnsi="Times New Roman" w:cs="Times New Roman"/>
+          <w:sz w:val="24"/>
+          <w:szCs w:val="24"/>
+        </w:rPr>
+        <w:t>: основные принципы и применение</w:t>
+      </w:r>
+    </w:p>
+    <w:p>
+      <w:pPr>
+        <w:spacing w:after="0" w:line="240" w:lineRule="auto"/>
+        <w:rPr>
+          <w:rFonts w:ascii="Times New Roman" w:hAnsi="Times New Roman" w:cs="Times New Roman"/>
+          <w:sz w:val="24"/>
+          <w:szCs w:val="24"/>
+        </w:rPr>
+      </w:pPr>
+      <w:proofErr w:type="spellStart"/>
+      <w:r>
+        <w:rPr>
+          <w:rFonts w:ascii="Times New Roman" w:hAnsi="Times New Roman" w:cs="Times New Roman"/>
+          <w:sz w:val="24"/>
+          <w:szCs w:val="24"/>
+        </w:rPr>
+        <w:t>Transactional</w:t>
+      </w:r>
+      <w:proofErr w:type="spellEnd"/>
+      <w:r>
+        <w:rPr>
+          <w:rFonts w:ascii="Times New Roman" w:hAnsi="Times New Roman" w:cs="Times New Roman"/>
+          <w:sz w:val="24"/>
+          <w:szCs w:val="24"/>
+        </w:rPr>
+        <w:t xml:space="preserve"> </w:t>
+      </w:r>
+      <w:proofErr w:type="spellStart"/>
+      <w:r>
+        <w:rPr>
+          <w:rFonts w:ascii="Times New Roman" w:hAnsi="Times New Roman" w:cs="Times New Roman"/>
+          <w:sz w:val="24"/>
+          <w:szCs w:val="24"/>
+        </w:rPr>
+        <w:t>Java</w:t>
+      </w:r>
+      <w:proofErr w:type="spellEnd"/>
+      <w:r>
+        <w:rPr>
+          <w:rFonts w:ascii="Times New Roman" w:hAnsi="Times New Roman" w:cs="Times New Roman"/>
+          <w:sz w:val="24"/>
+          <w:szCs w:val="24"/>
+        </w:rPr>
+        <w:t xml:space="preserve"> — это подход к программированию, который позволяет обеспечить целостность данных в распределенных системах и обработке транзакций в рамках этих систем. Транзакции — это операции, которые должны быть выполнены как одно целое, либо все должны быть отменены в случае сбоя или ошибки.</w:t>
+      </w:r>
+    </w:p>
+    <w:p>
+      <w:pPr>
+        <w:spacing w:after="0" w:line="240" w:lineRule="auto"/>
+        <w:rPr>
+          <w:rFonts w:ascii="Times New Roman" w:hAnsi="Times New Roman" w:cs="Times New Roman"/>
+          <w:sz w:val="24"/>
+          <w:szCs w:val="24"/>
+        </w:rPr>
+      </w:pPr>
+    </w:p>
+    <w:p>
+      <w:pPr>
+        <w:spacing w:after="0" w:line="240" w:lineRule="auto"/>
+        <w:rPr>
+          <w:rFonts w:ascii="Times New Roman" w:hAnsi="Times New Roman" w:cs="Times New Roman"/>
+          <w:sz w:val="24"/>
+          <w:szCs w:val="24"/>
+        </w:rPr>
+      </w:pPr>
+      <w:r>
+        <w:rPr>
+          <w:rFonts w:ascii="Times New Roman" w:hAnsi="Times New Roman" w:cs="Times New Roman"/>
+          <w:sz w:val="24"/>
+          <w:szCs w:val="24"/>
+        </w:rPr>
+        <w:t xml:space="preserve">Основные принципы </w:t>
+      </w:r>
+      <w:proofErr w:type="spellStart"/>
+      <w:r>
+        <w:rPr>
+          <w:rFonts w:ascii="Times New Roman" w:hAnsi="Times New Roman" w:cs="Times New Roman"/>
+          <w:sz w:val="24"/>
+          <w:szCs w:val="24"/>
+        </w:rPr>
+        <w:t>Transactional</w:t>
+      </w:r>
+      <w:proofErr w:type="spellEnd"/>
+      <w:r>
+        <w:rPr>
+          <w:rFonts w:ascii="Times New Roman" w:hAnsi="Times New Roman" w:cs="Times New Roman"/>
+          <w:sz w:val="24"/>
+          <w:szCs w:val="24"/>
+        </w:rPr>
+        <w:t xml:space="preserve"> </w:t>
+      </w:r>
+      <w:proofErr w:type="spellStart"/>
+      <w:r>
+        <w:rPr>
+          <w:rFonts w:ascii="Times New Roman" w:hAnsi="Times New Roman" w:cs="Times New Roman"/>
+          <w:sz w:val="24"/>
+          <w:szCs w:val="24"/>
+        </w:rPr>
+        <w:t>Java</w:t>
+      </w:r>
+      <w:proofErr w:type="spellEnd"/>
+      <w:r>
+        <w:rPr>
+          <w:rFonts w:ascii="Times New Roman" w:hAnsi="Times New Roman" w:cs="Times New Roman"/>
+          <w:sz w:val="24"/>
+          <w:szCs w:val="24"/>
+        </w:rPr>
+        <w:t>:</w:t>
+      </w:r>
+    </w:p>
+    <w:p>
+      <w:pPr>
+        <w:spacing w:after="0" w:line="240" w:lineRule="auto"/>
+        <w:rPr>
+          <w:rFonts w:ascii="Times New Roman" w:hAnsi="Times New Roman" w:cs="Times New Roman"/>
+          <w:sz w:val="24"/>
+          <w:szCs w:val="24"/>
+        </w:rPr>
+      </w:pPr>
+    </w:p>
+    <w:p>
+      <w:pPr>
+        <w:spacing w:after="0" w:line="240" w:lineRule="auto"/>
+        <w:rPr>
+          <w:rFonts w:ascii="Times New Roman" w:hAnsi="Times New Roman" w:cs="Times New Roman"/>
+          <w:sz w:val="24"/>
+          <w:szCs w:val="24"/>
+        </w:rPr>
+      </w:pPr>
+      <w:r>
+        <w:rPr>
+          <w:rFonts w:ascii="Times New Roman" w:hAnsi="Times New Roman" w:cs="Times New Roman"/>
+          <w:sz w:val="24"/>
+          <w:szCs w:val="24"/>
+        </w:rPr>
+        <w:t>Атомарность: все операции, входящие в транзакцию, должны быть выполнены либо не выполнены вовсе;</w:t>
+      </w:r>
+    </w:p>
+    <w:p>
+      <w:pPr>
+        <w:spacing w:after="0" w:line="240" w:lineRule="auto"/>
+        <w:rPr>
+          <w:rFonts w:ascii="Times New Roman" w:hAnsi="Times New Roman" w:cs="Times New Roman"/>
+          <w:sz w:val="24"/>
+          <w:szCs w:val="24"/>
+        </w:rPr>
+      </w:pPr>
+      <w:r>
+        <w:rPr>
+          <w:rFonts w:ascii="Times New Roman" w:hAnsi="Times New Roman" w:cs="Times New Roman"/>
+          <w:sz w:val="24"/>
+          <w:szCs w:val="24"/>
+        </w:rPr>
+        <w:t>Согласованность: после завершения транзакции данные должны оставаться в согласованном состоянии;</w:t>
+      </w:r>
+    </w:p>
+    <w:p>
+      <w:pPr>
+        <w:spacing w:after="0" w:line="240" w:lineRule="auto"/>
+        <w:rPr>
+          <w:rFonts w:ascii="Times New Roman" w:hAnsi="Times New Roman" w:cs="Times New Roman"/>
+          <w:sz w:val="24"/>
+          <w:szCs w:val="24"/>
+        </w:rPr>
+      </w:pPr>
+      <w:r>
+        <w:rPr>
+          <w:rFonts w:ascii="Times New Roman" w:hAnsi="Times New Roman" w:cs="Times New Roman"/>
+          <w:sz w:val="24"/>
+          <w:szCs w:val="24"/>
+        </w:rPr>
+        <w:t>Изолированность: выполнение транзакции не должно зависеть от параллельно выполняемых операций;</w:t>
+      </w:r>
+    </w:p>
+    <w:p>
+      <w:pPr>
+        <w:spacing w:after="0" w:line="240" w:lineRule="auto"/>
+        <w:rPr>
+          <w:rFonts w:ascii="Times New Roman" w:hAnsi="Times New Roman" w:cs="Times New Roman"/>
+          <w:sz w:val="24"/>
+          <w:szCs w:val="24"/>
+        </w:rPr>
+      </w:pPr>
+      <w:r>
+        <w:rPr>
+          <w:rFonts w:ascii="Times New Roman" w:hAnsi="Times New Roman" w:cs="Times New Roman"/>
+          <w:sz w:val="24"/>
+          <w:szCs w:val="24"/>
+        </w:rPr>
+        <w:t xml:space="preserve">Надежность: в случае сбоя или отказа системы данные должны быть </w:t>
+      </w:r>
+      <w:proofErr w:type="gramStart"/>
+      <w:r>
+        <w:rPr>
+          <w:rFonts w:ascii="Times New Roman" w:hAnsi="Times New Roman" w:cs="Times New Roman"/>
+          <w:sz w:val="24"/>
+          <w:szCs w:val="24"/>
+        </w:rPr>
+        <w:t>сохранены</w:t>
+      </w:r>
+      <w:proofErr w:type="gramEnd"/>
+      <w:r>
+        <w:rPr>
+          <w:rFonts w:ascii="Times New Roman" w:hAnsi="Times New Roman" w:cs="Times New Roman"/>
+          <w:sz w:val="24"/>
+          <w:szCs w:val="24"/>
+        </w:rPr>
+        <w:t xml:space="preserve"> и транзакция должна быть восстановлена.</w:t>
+      </w:r>
+    </w:p>
+    <w:p>
+      <w:pPr>
+        <w:spacing w:after="0" w:line="240" w:lineRule="auto"/>
+        <w:rPr>
+          <w:rFonts w:ascii="Times New Roman" w:hAnsi="Times New Roman" w:cs="Times New Roman"/>
+          <w:sz w:val="24"/>
+          <w:szCs w:val="24"/>
+        </w:rPr>
+      </w:pPr>
+      <w:r>
+        <w:rPr>
+          <w:rFonts w:ascii="Times New Roman" w:hAnsi="Times New Roman" w:cs="Times New Roman"/>
+          <w:sz w:val="24"/>
+          <w:szCs w:val="24"/>
+        </w:rPr>
+        <w:t xml:space="preserve">Применение </w:t>
+      </w:r>
+      <w:proofErr w:type="spellStart"/>
+      <w:r>
+        <w:rPr>
+          <w:rFonts w:ascii="Times New Roman" w:hAnsi="Times New Roman" w:cs="Times New Roman"/>
+          <w:sz w:val="24"/>
+          <w:szCs w:val="24"/>
+        </w:rPr>
+        <w:t>Transactional</w:t>
+      </w:r>
+      <w:proofErr w:type="spellEnd"/>
+      <w:r>
+        <w:rPr>
+          <w:rFonts w:ascii="Times New Roman" w:hAnsi="Times New Roman" w:cs="Times New Roman"/>
+          <w:sz w:val="24"/>
+          <w:szCs w:val="24"/>
+        </w:rPr>
+        <w:t xml:space="preserve"> </w:t>
+      </w:r>
+      <w:proofErr w:type="spellStart"/>
+      <w:r>
+        <w:rPr>
+          <w:rFonts w:ascii="Times New Roman" w:hAnsi="Times New Roman" w:cs="Times New Roman"/>
+          <w:sz w:val="24"/>
+          <w:szCs w:val="24"/>
+        </w:rPr>
+        <w:t>Java</w:t>
+      </w:r>
+      <w:proofErr w:type="spellEnd"/>
+      <w:r>
+        <w:rPr>
+          <w:rFonts w:ascii="Times New Roman" w:hAnsi="Times New Roman" w:cs="Times New Roman"/>
+          <w:sz w:val="24"/>
+          <w:szCs w:val="24"/>
+        </w:rPr>
+        <w:t>:</w:t>
+      </w:r>
+    </w:p>
+    <w:p>
+      <w:pPr>
+        <w:spacing w:after="0" w:line="240" w:lineRule="auto"/>
+        <w:rPr>
+          <w:rFonts w:ascii="Times New Roman" w:hAnsi="Times New Roman" w:cs="Times New Roman"/>
+          <w:sz w:val="24"/>
+          <w:szCs w:val="24"/>
+        </w:rPr>
+      </w:pPr>
+    </w:p>
+    <w:p>
+      <w:pPr>
+        <w:spacing w:after="0" w:line="240" w:lineRule="auto"/>
+        <w:rPr>
+          <w:rFonts w:ascii="Times New Roman" w:hAnsi="Times New Roman" w:cs="Times New Roman"/>
+          <w:sz w:val="24"/>
+          <w:szCs w:val="24"/>
+        </w:rPr>
+      </w:pPr>
+      <w:r>
+        <w:rPr>
+          <w:rFonts w:ascii="Times New Roman" w:hAnsi="Times New Roman" w:cs="Times New Roman"/>
+          <w:sz w:val="24"/>
+          <w:szCs w:val="24"/>
+        </w:rPr>
+        <w:t>Базы данных: использование транзакций позволяет обеспечить надежность и целостность данных при выполнении операций чтения и записи;</w:t>
+      </w:r>
+    </w:p>
+    <w:p>
+      <w:pPr>
+        <w:spacing w:after="0" w:line="240" w:lineRule="auto"/>
+        <w:rPr>
+          <w:rFonts w:ascii="Times New Roman" w:hAnsi="Times New Roman" w:cs="Times New Roman"/>
+          <w:sz w:val="24"/>
+          <w:szCs w:val="24"/>
+        </w:rPr>
+      </w:pPr>
+      <w:r>
+        <w:rPr>
+          <w:rFonts w:ascii="Times New Roman" w:hAnsi="Times New Roman" w:cs="Times New Roman"/>
+          <w:sz w:val="24"/>
+          <w:szCs w:val="24"/>
+        </w:rPr>
+        <w:t xml:space="preserve">Финансовые приложения: </w:t>
+      </w:r>
+      <w:proofErr w:type="spellStart"/>
+      <w:r>
+        <w:rPr>
+          <w:rFonts w:ascii="Times New Roman" w:hAnsi="Times New Roman" w:cs="Times New Roman"/>
+          <w:sz w:val="24"/>
+          <w:szCs w:val="24"/>
+        </w:rPr>
+        <w:t>транзакционность</w:t>
+      </w:r>
+      <w:proofErr w:type="spellEnd"/>
+      <w:r>
+        <w:rPr>
+          <w:rFonts w:ascii="Times New Roman" w:hAnsi="Times New Roman" w:cs="Times New Roman"/>
+          <w:sz w:val="24"/>
+          <w:szCs w:val="24"/>
+        </w:rPr>
+        <w:t xml:space="preserve"> особенно важна для обработки финансовых операций, таких как переводы средств и платежи;</w:t>
+      </w:r>
+    </w:p>
+    <w:p>
+      <w:pPr>
+        <w:spacing w:after="0" w:line="240" w:lineRule="auto"/>
+        <w:rPr>
+          <w:rFonts w:ascii="Times New Roman" w:hAnsi="Times New Roman" w:cs="Times New Roman"/>
+          <w:sz w:val="24"/>
+          <w:szCs w:val="24"/>
+        </w:rPr>
+      </w:pPr>
+      <w:r>
+        <w:rPr>
+          <w:rFonts w:ascii="Times New Roman" w:hAnsi="Times New Roman" w:cs="Times New Roman"/>
+          <w:sz w:val="24"/>
+          <w:szCs w:val="24"/>
+        </w:rPr>
+        <w:t>Сетевые приложения: использование транзакций позволяет обрабатывать запросы и обеспечивать целостность данных в распределенных системах, таких как многопользовательские онлайн-игры;</w:t>
+      </w:r>
+    </w:p>
+    <w:p>
+      <w:pPr>
+        <w:spacing w:after="0" w:line="240" w:lineRule="auto"/>
+        <w:rPr>
+          <w:rFonts w:ascii="Times New Roman" w:hAnsi="Times New Roman" w:cs="Times New Roman"/>
+          <w:sz w:val="24"/>
+          <w:szCs w:val="24"/>
+        </w:rPr>
+      </w:pPr>
+      <w:r>
+        <w:rPr>
+          <w:rFonts w:ascii="Times New Roman" w:hAnsi="Times New Roman" w:cs="Times New Roman"/>
+          <w:sz w:val="24"/>
+          <w:szCs w:val="24"/>
+        </w:rPr>
+        <w:t xml:space="preserve">Электронная коммерция: в онлайн-магазинах и других системах электронной коммерции </w:t>
+      </w:r>
+      <w:proofErr w:type="spellStart"/>
+      <w:r>
+        <w:rPr>
+          <w:rFonts w:ascii="Times New Roman" w:hAnsi="Times New Roman" w:cs="Times New Roman"/>
+          <w:sz w:val="24"/>
+          <w:szCs w:val="24"/>
+        </w:rPr>
+        <w:t>транзакционность</w:t>
+      </w:r>
+      <w:proofErr w:type="spellEnd"/>
+      <w:r>
+        <w:rPr>
+          <w:rFonts w:ascii="Times New Roman" w:hAnsi="Times New Roman" w:cs="Times New Roman"/>
+          <w:sz w:val="24"/>
+          <w:szCs w:val="24"/>
+        </w:rPr>
+        <w:t xml:space="preserve"> позволяет обеспечить правильную обработку заказов и платежей.</w:t>
+      </w:r>
+    </w:p>
+    <w:p>
+      <w:pPr>
+        <w:spacing w:after="0" w:line="240" w:lineRule="auto"/>
+        <w:rPr>
+          <w:rFonts w:ascii="Times New Roman" w:hAnsi="Times New Roman" w:cs="Times New Roman"/>
+          <w:sz w:val="24"/>
+          <w:szCs w:val="24"/>
+        </w:rPr>
+      </w:pPr>
+      <w:r>
+        <w:rPr>
+          <w:rFonts w:ascii="Times New Roman" w:hAnsi="Times New Roman" w:cs="Times New Roman"/>
+          <w:sz w:val="24"/>
+          <w:szCs w:val="24"/>
+        </w:rPr>
+        <w:t xml:space="preserve">Применение </w:t>
+      </w:r>
+      <w:proofErr w:type="spellStart"/>
+      <w:r>
+        <w:rPr>
+          <w:rFonts w:ascii="Times New Roman" w:hAnsi="Times New Roman" w:cs="Times New Roman"/>
+          <w:sz w:val="24"/>
+          <w:szCs w:val="24"/>
+        </w:rPr>
+        <w:t>Transactional</w:t>
+      </w:r>
+      <w:proofErr w:type="spellEnd"/>
+      <w:r>
+        <w:rPr>
+          <w:rFonts w:ascii="Times New Roman" w:hAnsi="Times New Roman" w:cs="Times New Roman"/>
+          <w:sz w:val="24"/>
+          <w:szCs w:val="24"/>
+        </w:rPr>
+        <w:t xml:space="preserve"> </w:t>
+      </w:r>
+      <w:proofErr w:type="spellStart"/>
+      <w:r>
+        <w:rPr>
+          <w:rFonts w:ascii="Times New Roman" w:hAnsi="Times New Roman" w:cs="Times New Roman"/>
+          <w:sz w:val="24"/>
+          <w:szCs w:val="24"/>
+        </w:rPr>
+        <w:t>Java</w:t>
+      </w:r>
+      <w:proofErr w:type="spellEnd"/>
+      <w:r>
+        <w:rPr>
+          <w:rFonts w:ascii="Times New Roman" w:hAnsi="Times New Roman" w:cs="Times New Roman"/>
+          <w:sz w:val="24"/>
+          <w:szCs w:val="24"/>
+        </w:rPr>
+        <w:t xml:space="preserve"> позволяет разработчикам создавать надежные и безопасные приложения, способные обрабатывать транзакции и поддерживать целостность данных. Этот подход особенно полезен для разработки систем с высоким уровнем нагрузки и распределенных систем, где требуется обмен данных между несколькими узлами.</w:t>
+      </w:r>
+    </w:p>
+    <w:p>
+      <w:pPr>
+        <w:spacing w:after="0" w:line="240" w:lineRule="auto"/>
+        <w:rPr>
+          <w:rFonts w:ascii="Times New Roman" w:hAnsi="Times New Roman" w:cs="Times New Roman"/>
+          <w:sz w:val="24"/>
+          <w:szCs w:val="24"/>
+        </w:rPr>
+      </w:pPr>
+    </w:p>
+    <w:p>
+      <w:pPr>
+        <w:spacing w:after="0" w:line="240" w:lineRule="auto"/>
+        <w:rPr>
+          <w:rFonts w:ascii="Times New Roman" w:hAnsi="Times New Roman" w:cs="Times New Roman"/>
+          <w:sz w:val="24"/>
+          <w:szCs w:val="24"/>
+        </w:rPr>
+      </w:pPr>
+      <w:r>
+        <w:rPr>
+          <w:rFonts w:ascii="Times New Roman" w:hAnsi="Times New Roman" w:cs="Times New Roman"/>
+          <w:sz w:val="24"/>
+          <w:szCs w:val="24"/>
+        </w:rPr>
+        <w:t xml:space="preserve">Принципы </w:t>
+      </w:r>
+      <w:proofErr w:type="spellStart"/>
+      <w:r>
+        <w:rPr>
+          <w:rFonts w:ascii="Times New Roman" w:hAnsi="Times New Roman" w:cs="Times New Roman"/>
+          <w:sz w:val="24"/>
+          <w:szCs w:val="24"/>
+        </w:rPr>
+        <w:t>Transactional</w:t>
+      </w:r>
+      <w:proofErr w:type="spellEnd"/>
+      <w:r>
+        <w:rPr>
+          <w:rFonts w:ascii="Times New Roman" w:hAnsi="Times New Roman" w:cs="Times New Roman"/>
+          <w:sz w:val="24"/>
+          <w:szCs w:val="24"/>
+        </w:rPr>
+        <w:t xml:space="preserve"> </w:t>
+      </w:r>
+      <w:proofErr w:type="spellStart"/>
+      <w:r>
+        <w:rPr>
+          <w:rFonts w:ascii="Times New Roman" w:hAnsi="Times New Roman" w:cs="Times New Roman"/>
+          <w:sz w:val="24"/>
+          <w:szCs w:val="24"/>
+        </w:rPr>
+        <w:t>Java</w:t>
+      </w:r>
+      <w:proofErr w:type="spellEnd"/>
+    </w:p>
+    <w:p>
+      <w:pPr>
+        <w:spacing w:after="0" w:line="240" w:lineRule="auto"/>
+        <w:rPr>
+          <w:rFonts w:ascii="Times New Roman" w:hAnsi="Times New Roman" w:cs="Times New Roman"/>
+          <w:sz w:val="24"/>
+          <w:szCs w:val="24"/>
+        </w:rPr>
+      </w:pPr>
+      <w:proofErr w:type="spellStart"/>
+      <w:r>
+        <w:rPr>
+          <w:rFonts w:ascii="Times New Roman" w:hAnsi="Times New Roman" w:cs="Times New Roman"/>
+          <w:sz w:val="24"/>
+          <w:szCs w:val="24"/>
+        </w:rPr>
+        <w:t>Transactional</w:t>
+      </w:r>
+      <w:proofErr w:type="spellEnd"/>
+      <w:r>
+        <w:rPr>
+          <w:rFonts w:ascii="Times New Roman" w:hAnsi="Times New Roman" w:cs="Times New Roman"/>
+          <w:sz w:val="24"/>
+          <w:szCs w:val="24"/>
+        </w:rPr>
+        <w:t xml:space="preserve"> </w:t>
+      </w:r>
+      <w:proofErr w:type="spellStart"/>
+      <w:r>
+        <w:rPr>
+          <w:rFonts w:ascii="Times New Roman" w:hAnsi="Times New Roman" w:cs="Times New Roman"/>
+          <w:sz w:val="24"/>
+          <w:szCs w:val="24"/>
+        </w:rPr>
+        <w:t>Java</w:t>
+      </w:r>
+      <w:proofErr w:type="spellEnd"/>
+      <w:r>
+        <w:rPr>
+          <w:rFonts w:ascii="Times New Roman" w:hAnsi="Times New Roman" w:cs="Times New Roman"/>
+          <w:sz w:val="24"/>
+          <w:szCs w:val="24"/>
+        </w:rPr>
+        <w:t xml:space="preserve"> — это подход к управлению транзакциями в языке программирования </w:t>
+      </w:r>
+      <w:proofErr w:type="spellStart"/>
+      <w:r>
+        <w:rPr>
+          <w:rFonts w:ascii="Times New Roman" w:hAnsi="Times New Roman" w:cs="Times New Roman"/>
+          <w:sz w:val="24"/>
+          <w:szCs w:val="24"/>
+        </w:rPr>
+        <w:t>Java</w:t>
+      </w:r>
+      <w:proofErr w:type="spellEnd"/>
+      <w:r>
+        <w:rPr>
+          <w:rFonts w:ascii="Times New Roman" w:hAnsi="Times New Roman" w:cs="Times New Roman"/>
+          <w:sz w:val="24"/>
+          <w:szCs w:val="24"/>
+        </w:rPr>
+        <w:t>. Транзакция – это единица работы, которая должна быть выполнена атомарно и цельно.</w:t>
+      </w:r>
+    </w:p>
+    <w:p>
+      <w:pPr>
+        <w:spacing w:after="0" w:line="240" w:lineRule="auto"/>
+        <w:rPr>
+          <w:rFonts w:ascii="Times New Roman" w:hAnsi="Times New Roman" w:cs="Times New Roman"/>
+          <w:sz w:val="24"/>
+          <w:szCs w:val="24"/>
+        </w:rPr>
+      </w:pPr>
+    </w:p>
+    <w:p>
+      <w:pPr>
+        <w:spacing w:after="0" w:line="240" w:lineRule="auto"/>
+        <w:rPr>
+          <w:rFonts w:ascii="Times New Roman" w:hAnsi="Times New Roman" w:cs="Times New Roman"/>
+          <w:sz w:val="24"/>
+          <w:szCs w:val="24"/>
+        </w:rPr>
+      </w:pPr>
+      <w:r>
+        <w:rPr>
+          <w:rFonts w:ascii="Times New Roman" w:hAnsi="Times New Roman" w:cs="Times New Roman"/>
+          <w:sz w:val="24"/>
+          <w:szCs w:val="24"/>
+        </w:rPr>
+        <w:t xml:space="preserve">Основные принципы </w:t>
+      </w:r>
+      <w:proofErr w:type="spellStart"/>
+      <w:r>
+        <w:rPr>
+          <w:rFonts w:ascii="Times New Roman" w:hAnsi="Times New Roman" w:cs="Times New Roman"/>
+          <w:sz w:val="24"/>
+          <w:szCs w:val="24"/>
+        </w:rPr>
+        <w:t>Transactional</w:t>
+      </w:r>
+      <w:proofErr w:type="spellEnd"/>
+      <w:r>
+        <w:rPr>
+          <w:rFonts w:ascii="Times New Roman" w:hAnsi="Times New Roman" w:cs="Times New Roman"/>
+          <w:sz w:val="24"/>
+          <w:szCs w:val="24"/>
+        </w:rPr>
+        <w:t xml:space="preserve"> </w:t>
+      </w:r>
+      <w:proofErr w:type="spellStart"/>
+      <w:r>
+        <w:rPr>
+          <w:rFonts w:ascii="Times New Roman" w:hAnsi="Times New Roman" w:cs="Times New Roman"/>
+          <w:sz w:val="24"/>
+          <w:szCs w:val="24"/>
+        </w:rPr>
+        <w:t>Java</w:t>
+      </w:r>
+      <w:proofErr w:type="spellEnd"/>
+      <w:r>
+        <w:rPr>
+          <w:rFonts w:ascii="Times New Roman" w:hAnsi="Times New Roman" w:cs="Times New Roman"/>
+          <w:sz w:val="24"/>
+          <w:szCs w:val="24"/>
+        </w:rPr>
+        <w:t xml:space="preserve"> включают:</w:t>
+      </w:r>
+    </w:p>
+    <w:p>
+      <w:pPr>
+        <w:spacing w:after="0" w:line="240" w:lineRule="auto"/>
+        <w:rPr>
+          <w:rFonts w:ascii="Times New Roman" w:hAnsi="Times New Roman" w:cs="Times New Roman"/>
+          <w:sz w:val="24"/>
+          <w:szCs w:val="24"/>
+        </w:rPr>
+      </w:pPr>
+    </w:p>
+    <w:p>
+      <w:pPr>
+        <w:spacing w:after="0" w:line="240" w:lineRule="auto"/>
+        <w:rPr>
+          <w:rFonts w:ascii="Times New Roman" w:hAnsi="Times New Roman" w:cs="Times New Roman"/>
+          <w:sz w:val="24"/>
+          <w:szCs w:val="24"/>
+        </w:rPr>
+      </w:pPr>
+      <w:r>
+        <w:rPr>
+          <w:rFonts w:ascii="Times New Roman" w:hAnsi="Times New Roman" w:cs="Times New Roman"/>
+          <w:sz w:val="24"/>
+          <w:szCs w:val="24"/>
+        </w:rPr>
+        <w:t xml:space="preserve">Атомарность: Транзакции в </w:t>
+      </w:r>
+      <w:proofErr w:type="spellStart"/>
+      <w:r>
+        <w:rPr>
+          <w:rFonts w:ascii="Times New Roman" w:hAnsi="Times New Roman" w:cs="Times New Roman"/>
+          <w:sz w:val="24"/>
+          <w:szCs w:val="24"/>
+        </w:rPr>
+        <w:t>Java</w:t>
+      </w:r>
+      <w:proofErr w:type="spellEnd"/>
+      <w:r>
+        <w:rPr>
+          <w:rFonts w:ascii="Times New Roman" w:hAnsi="Times New Roman" w:cs="Times New Roman"/>
+          <w:sz w:val="24"/>
+          <w:szCs w:val="24"/>
+        </w:rPr>
+        <w:t xml:space="preserve"> должны выполняться как единое целое или не выполняться вообще. Если одна часть транзакции завершается неудачно, то остальные изменения должны быть отменены и возвращены к исходному состоянию.</w:t>
+      </w:r>
+    </w:p>
+    <w:p>
+      <w:pPr>
+        <w:spacing w:after="0" w:line="240" w:lineRule="auto"/>
+        <w:rPr>
+          <w:rFonts w:ascii="Times New Roman" w:hAnsi="Times New Roman" w:cs="Times New Roman"/>
+          <w:sz w:val="24"/>
+          <w:szCs w:val="24"/>
+        </w:rPr>
+      </w:pPr>
+      <w:r>
+        <w:rPr>
+          <w:rFonts w:ascii="Times New Roman" w:hAnsi="Times New Roman" w:cs="Times New Roman"/>
+          <w:sz w:val="24"/>
+          <w:szCs w:val="24"/>
+        </w:rPr>
+        <w:t>Согласованность</w:t>
+      </w:r>
+      <w:proofErr w:type="gramStart"/>
+      <w:r>
+        <w:rPr>
+          <w:rFonts w:ascii="Times New Roman" w:hAnsi="Times New Roman" w:cs="Times New Roman"/>
+          <w:sz w:val="24"/>
+          <w:szCs w:val="24"/>
+        </w:rPr>
+        <w:t>: После</w:t>
+      </w:r>
+      <w:proofErr w:type="gramEnd"/>
+      <w:r>
+        <w:rPr>
+          <w:rFonts w:ascii="Times New Roman" w:hAnsi="Times New Roman" w:cs="Times New Roman"/>
+          <w:sz w:val="24"/>
+          <w:szCs w:val="24"/>
+        </w:rPr>
+        <w:t xml:space="preserve"> выполнения успешной транзакции в </w:t>
+      </w:r>
+      <w:proofErr w:type="spellStart"/>
+      <w:r>
+        <w:rPr>
+          <w:rFonts w:ascii="Times New Roman" w:hAnsi="Times New Roman" w:cs="Times New Roman"/>
+          <w:sz w:val="24"/>
+          <w:szCs w:val="24"/>
+        </w:rPr>
+        <w:t>Java</w:t>
+      </w:r>
+      <w:proofErr w:type="spellEnd"/>
+      <w:r>
+        <w:rPr>
+          <w:rFonts w:ascii="Times New Roman" w:hAnsi="Times New Roman" w:cs="Times New Roman"/>
+          <w:sz w:val="24"/>
+          <w:szCs w:val="24"/>
+        </w:rPr>
+        <w:t xml:space="preserve"> все данные должны оставаться в последовательном и согласованном состоянии. То есть, если транзакция изменяет несколько элементов данных, то после ее выполнения все измененные элементы должны быть в согласованном состоянии.</w:t>
+      </w:r>
+    </w:p>
+    <w:p>
+      <w:pPr>
+        <w:spacing w:after="0" w:line="240" w:lineRule="auto"/>
+        <w:rPr>
+          <w:rFonts w:ascii="Times New Roman" w:hAnsi="Times New Roman" w:cs="Times New Roman"/>
+          <w:sz w:val="24"/>
+          <w:szCs w:val="24"/>
+        </w:rPr>
+      </w:pPr>
+      <w:r>
+        <w:rPr>
+          <w:rFonts w:ascii="Times New Roman" w:hAnsi="Times New Roman" w:cs="Times New Roman"/>
+          <w:sz w:val="24"/>
+          <w:szCs w:val="24"/>
+        </w:rPr>
+        <w:t xml:space="preserve">Изолированность: Каждая транзакция в </w:t>
+      </w:r>
+      <w:proofErr w:type="spellStart"/>
+      <w:r>
+        <w:rPr>
+          <w:rFonts w:ascii="Times New Roman" w:hAnsi="Times New Roman" w:cs="Times New Roman"/>
+          <w:sz w:val="24"/>
+          <w:szCs w:val="24"/>
+        </w:rPr>
+        <w:t>Java</w:t>
+      </w:r>
+      <w:proofErr w:type="spellEnd"/>
+      <w:r>
+        <w:rPr>
+          <w:rFonts w:ascii="Times New Roman" w:hAnsi="Times New Roman" w:cs="Times New Roman"/>
+          <w:sz w:val="24"/>
+          <w:szCs w:val="24"/>
+        </w:rPr>
+        <w:t xml:space="preserve"> должна выполняться в изолированном окружении. Это означает, что изменения, внесенные одной транзакцией, не должны быть видимы другим транзакциям до завершения первой транзакции.</w:t>
+      </w:r>
+    </w:p>
+    <w:p>
+      <w:pPr>
+        <w:spacing w:after="0" w:line="240" w:lineRule="auto"/>
+        <w:rPr>
+          <w:rFonts w:ascii="Times New Roman" w:hAnsi="Times New Roman" w:cs="Times New Roman"/>
+          <w:sz w:val="24"/>
+          <w:szCs w:val="24"/>
+        </w:rPr>
+      </w:pPr>
+      <w:r>
+        <w:rPr>
+          <w:rFonts w:ascii="Times New Roman" w:hAnsi="Times New Roman" w:cs="Times New Roman"/>
+          <w:sz w:val="24"/>
+          <w:szCs w:val="24"/>
+        </w:rPr>
+        <w:t xml:space="preserve">Надежность: Транзакции в </w:t>
+      </w:r>
+      <w:proofErr w:type="spellStart"/>
+      <w:r>
+        <w:rPr>
+          <w:rFonts w:ascii="Times New Roman" w:hAnsi="Times New Roman" w:cs="Times New Roman"/>
+          <w:sz w:val="24"/>
+          <w:szCs w:val="24"/>
+        </w:rPr>
+        <w:t>Java</w:t>
+      </w:r>
+      <w:proofErr w:type="spellEnd"/>
+      <w:r>
+        <w:rPr>
+          <w:rFonts w:ascii="Times New Roman" w:hAnsi="Times New Roman" w:cs="Times New Roman"/>
+          <w:sz w:val="24"/>
+          <w:szCs w:val="24"/>
+        </w:rPr>
+        <w:t xml:space="preserve"> должны быть надежными и не должны приводить к потере данных или нарушению целостности данных. Если транзакция завершается неудачно, она должна быть отменена и возможно восстановлена до состояния до начала транзакции.</w:t>
+      </w:r>
+    </w:p>
+    <w:p>
+      <w:pPr>
+        <w:spacing w:after="0" w:line="240" w:lineRule="auto"/>
+        <w:rPr>
+          <w:rFonts w:ascii="Times New Roman" w:hAnsi="Times New Roman" w:cs="Times New Roman"/>
+          <w:sz w:val="24"/>
+          <w:szCs w:val="24"/>
+        </w:rPr>
+      </w:pPr>
+      <w:proofErr w:type="spellStart"/>
+      <w:r>
+        <w:rPr>
+          <w:rFonts w:ascii="Times New Roman" w:hAnsi="Times New Roman" w:cs="Times New Roman"/>
+          <w:sz w:val="24"/>
+          <w:szCs w:val="24"/>
+        </w:rPr>
+        <w:t>Transactional</w:t>
+      </w:r>
+      <w:proofErr w:type="spellEnd"/>
+      <w:r>
+        <w:rPr>
+          <w:rFonts w:ascii="Times New Roman" w:hAnsi="Times New Roman" w:cs="Times New Roman"/>
+          <w:sz w:val="24"/>
+          <w:szCs w:val="24"/>
+        </w:rPr>
+        <w:t xml:space="preserve"> </w:t>
+      </w:r>
+      <w:proofErr w:type="spellStart"/>
+      <w:r>
+        <w:rPr>
+          <w:rFonts w:ascii="Times New Roman" w:hAnsi="Times New Roman" w:cs="Times New Roman"/>
+          <w:sz w:val="24"/>
+          <w:szCs w:val="24"/>
+        </w:rPr>
+        <w:t>Java</w:t>
+      </w:r>
+      <w:proofErr w:type="spellEnd"/>
+      <w:r>
+        <w:rPr>
+          <w:rFonts w:ascii="Times New Roman" w:hAnsi="Times New Roman" w:cs="Times New Roman"/>
+          <w:sz w:val="24"/>
+          <w:szCs w:val="24"/>
+        </w:rPr>
+        <w:t xml:space="preserve"> обеспечивает надежный и согласованный способ управления транзакциями в приложениях на языке </w:t>
+      </w:r>
+      <w:proofErr w:type="spellStart"/>
+      <w:r>
+        <w:rPr>
+          <w:rFonts w:ascii="Times New Roman" w:hAnsi="Times New Roman" w:cs="Times New Roman"/>
+          <w:sz w:val="24"/>
+          <w:szCs w:val="24"/>
+        </w:rPr>
+        <w:t>Java</w:t>
+      </w:r>
+      <w:proofErr w:type="spellEnd"/>
+      <w:r>
+        <w:rPr>
+          <w:rFonts w:ascii="Times New Roman" w:hAnsi="Times New Roman" w:cs="Times New Roman"/>
+          <w:sz w:val="24"/>
+          <w:szCs w:val="24"/>
+        </w:rPr>
+        <w:t>. Этот подход позволяет программистам создавать надежные и отказоустойчивые системы, где важно, чтобы операции выполнялись без ошибок и сохраняли целостность данных.</w:t>
+      </w:r>
+    </w:p>
+    <w:p>
+      <w:pPr>
+        <w:spacing w:after="0" w:line="240" w:lineRule="auto"/>
+        <w:rPr>
+          <w:rFonts w:ascii="Times New Roman" w:hAnsi="Times New Roman" w:cs="Times New Roman"/>
+          <w:sz w:val="24"/>
+          <w:szCs w:val="24"/>
+        </w:rPr>
+      </w:pPr>
+    </w:p>
+    <w:p>
+      <w:pPr>
+        <w:spacing w:after="0" w:line="240" w:lineRule="auto"/>
+        <w:rPr>
+          <w:rFonts w:ascii="Times New Roman" w:hAnsi="Times New Roman" w:cs="Times New Roman"/>
+          <w:sz w:val="24"/>
+          <w:szCs w:val="24"/>
+        </w:rPr>
+      </w:pPr>
+      <w:r>
+        <w:rPr>
+          <w:rFonts w:ascii="Times New Roman" w:hAnsi="Times New Roman" w:cs="Times New Roman"/>
+          <w:sz w:val="24"/>
+          <w:szCs w:val="24"/>
+        </w:rPr>
+        <w:t xml:space="preserve">Применение </w:t>
+      </w:r>
+      <w:proofErr w:type="spellStart"/>
+      <w:r>
+        <w:rPr>
+          <w:rFonts w:ascii="Times New Roman" w:hAnsi="Times New Roman" w:cs="Times New Roman"/>
+          <w:sz w:val="24"/>
+          <w:szCs w:val="24"/>
+        </w:rPr>
+        <w:t>Transactional</w:t>
+      </w:r>
+      <w:proofErr w:type="spellEnd"/>
+      <w:r>
+        <w:rPr>
+          <w:rFonts w:ascii="Times New Roman" w:hAnsi="Times New Roman" w:cs="Times New Roman"/>
+          <w:sz w:val="24"/>
+          <w:szCs w:val="24"/>
+        </w:rPr>
+        <w:t xml:space="preserve"> </w:t>
+      </w:r>
+      <w:proofErr w:type="spellStart"/>
+      <w:r>
+        <w:rPr>
+          <w:rFonts w:ascii="Times New Roman" w:hAnsi="Times New Roman" w:cs="Times New Roman"/>
+          <w:sz w:val="24"/>
+          <w:szCs w:val="24"/>
+        </w:rPr>
+        <w:t>Java</w:t>
+      </w:r>
+      <w:proofErr w:type="spellEnd"/>
+      <w:r>
+        <w:rPr>
+          <w:rFonts w:ascii="Times New Roman" w:hAnsi="Times New Roman" w:cs="Times New Roman"/>
+          <w:sz w:val="24"/>
+          <w:szCs w:val="24"/>
+        </w:rPr>
+        <w:t xml:space="preserve"> в разработке</w:t>
+      </w:r>
+    </w:p>
+    <w:p>
+      <w:pPr>
+        <w:spacing w:after="0" w:line="240" w:lineRule="auto"/>
+        <w:rPr>
+          <w:rFonts w:ascii="Times New Roman" w:hAnsi="Times New Roman" w:cs="Times New Roman"/>
+          <w:sz w:val="24"/>
+          <w:szCs w:val="24"/>
+        </w:rPr>
+      </w:pPr>
+      <w:proofErr w:type="spellStart"/>
+      <w:r>
+        <w:rPr>
+          <w:rFonts w:ascii="Times New Roman" w:hAnsi="Times New Roman" w:cs="Times New Roman"/>
+          <w:sz w:val="24"/>
+          <w:szCs w:val="24"/>
+        </w:rPr>
+        <w:t>Transactional</w:t>
+      </w:r>
+      <w:proofErr w:type="spellEnd"/>
+      <w:r>
+        <w:rPr>
+          <w:rFonts w:ascii="Times New Roman" w:hAnsi="Times New Roman" w:cs="Times New Roman"/>
+          <w:sz w:val="24"/>
+          <w:szCs w:val="24"/>
+        </w:rPr>
+        <w:t xml:space="preserve"> </w:t>
+      </w:r>
+      <w:proofErr w:type="spellStart"/>
+      <w:r>
+        <w:rPr>
+          <w:rFonts w:ascii="Times New Roman" w:hAnsi="Times New Roman" w:cs="Times New Roman"/>
+          <w:sz w:val="24"/>
+          <w:szCs w:val="24"/>
+        </w:rPr>
+        <w:t>Java</w:t>
+      </w:r>
+      <w:proofErr w:type="spellEnd"/>
+      <w:r>
+        <w:rPr>
+          <w:rFonts w:ascii="Times New Roman" w:hAnsi="Times New Roman" w:cs="Times New Roman"/>
+          <w:sz w:val="24"/>
+          <w:szCs w:val="24"/>
+        </w:rPr>
+        <w:t xml:space="preserve"> является подходом в разработке ПО, который позволяет управлять транзакциями баз данных с использованием </w:t>
+      </w:r>
+      <w:proofErr w:type="spellStart"/>
+      <w:r>
+        <w:rPr>
+          <w:rFonts w:ascii="Times New Roman" w:hAnsi="Times New Roman" w:cs="Times New Roman"/>
+          <w:sz w:val="24"/>
+          <w:szCs w:val="24"/>
+        </w:rPr>
+        <w:t>Java</w:t>
+      </w:r>
+      <w:proofErr w:type="spellEnd"/>
+      <w:r>
+        <w:rPr>
+          <w:rFonts w:ascii="Times New Roman" w:hAnsi="Times New Roman" w:cs="Times New Roman"/>
+          <w:sz w:val="24"/>
+          <w:szCs w:val="24"/>
+        </w:rPr>
+        <w:t>-кода. Транзакция представляет собой набор операций, которые должны быть выполнены вместе как единое целое и иметь либо полностью выполненными, либо полностью не выполненными.</w:t>
+      </w:r>
+    </w:p>
+    <w:p>
+      <w:pPr>
+        <w:spacing w:after="0" w:line="240" w:lineRule="auto"/>
+        <w:rPr>
+          <w:rFonts w:ascii="Times New Roman" w:hAnsi="Times New Roman" w:cs="Times New Roman"/>
+          <w:sz w:val="24"/>
+          <w:szCs w:val="24"/>
+        </w:rPr>
+      </w:pPr>
+    </w:p>
+    <w:p>
+      <w:pPr>
+        <w:spacing w:after="0" w:line="240" w:lineRule="auto"/>
+        <w:rPr>
+          <w:rFonts w:ascii="Times New Roman" w:hAnsi="Times New Roman" w:cs="Times New Roman"/>
+          <w:sz w:val="24"/>
+          <w:szCs w:val="24"/>
+        </w:rPr>
+      </w:pPr>
+      <w:r>
+        <w:rPr>
+          <w:rFonts w:ascii="Times New Roman" w:hAnsi="Times New Roman" w:cs="Times New Roman"/>
+          <w:sz w:val="24"/>
+          <w:szCs w:val="24"/>
+        </w:rPr>
+        <w:t xml:space="preserve">Применение </w:t>
+      </w:r>
+      <w:proofErr w:type="spellStart"/>
+      <w:r>
+        <w:rPr>
+          <w:rFonts w:ascii="Times New Roman" w:hAnsi="Times New Roman" w:cs="Times New Roman"/>
+          <w:sz w:val="24"/>
+          <w:szCs w:val="24"/>
+        </w:rPr>
+        <w:t>Transactional</w:t>
+      </w:r>
+      <w:proofErr w:type="spellEnd"/>
+      <w:r>
+        <w:rPr>
+          <w:rFonts w:ascii="Times New Roman" w:hAnsi="Times New Roman" w:cs="Times New Roman"/>
+          <w:sz w:val="24"/>
+          <w:szCs w:val="24"/>
+        </w:rPr>
+        <w:t xml:space="preserve"> </w:t>
+      </w:r>
+      <w:proofErr w:type="spellStart"/>
+      <w:r>
+        <w:rPr>
+          <w:rFonts w:ascii="Times New Roman" w:hAnsi="Times New Roman" w:cs="Times New Roman"/>
+          <w:sz w:val="24"/>
+          <w:szCs w:val="24"/>
+        </w:rPr>
+        <w:t>Java</w:t>
+      </w:r>
+      <w:proofErr w:type="spellEnd"/>
+      <w:r>
+        <w:rPr>
+          <w:rFonts w:ascii="Times New Roman" w:hAnsi="Times New Roman" w:cs="Times New Roman"/>
+          <w:sz w:val="24"/>
+          <w:szCs w:val="24"/>
+        </w:rPr>
+        <w:t xml:space="preserve"> в разработке приносит следующие преимущества:</w:t>
+      </w:r>
+    </w:p>
+    <w:p>
+      <w:pPr>
+        <w:spacing w:after="0" w:line="240" w:lineRule="auto"/>
+        <w:rPr>
+          <w:rFonts w:ascii="Times New Roman" w:hAnsi="Times New Roman" w:cs="Times New Roman"/>
+          <w:sz w:val="24"/>
+          <w:szCs w:val="24"/>
+        </w:rPr>
+      </w:pPr>
+    </w:p>
+    <w:p>
+      <w:pPr>
+        <w:spacing w:after="0" w:line="240" w:lineRule="auto"/>
+        <w:rPr>
+          <w:rFonts w:ascii="Times New Roman" w:hAnsi="Times New Roman" w:cs="Times New Roman"/>
+          <w:sz w:val="24"/>
+          <w:szCs w:val="24"/>
+        </w:rPr>
+      </w:pPr>
+      <w:r>
+        <w:rPr>
+          <w:rFonts w:ascii="Times New Roman" w:hAnsi="Times New Roman" w:cs="Times New Roman"/>
+          <w:sz w:val="24"/>
+          <w:szCs w:val="24"/>
+        </w:rPr>
+        <w:t xml:space="preserve">Целостность данных: </w:t>
+      </w:r>
+      <w:proofErr w:type="spellStart"/>
+      <w:r>
+        <w:rPr>
+          <w:rFonts w:ascii="Times New Roman" w:hAnsi="Times New Roman" w:cs="Times New Roman"/>
+          <w:sz w:val="24"/>
+          <w:szCs w:val="24"/>
+        </w:rPr>
+        <w:t>Transactional</w:t>
+      </w:r>
+      <w:proofErr w:type="spellEnd"/>
+      <w:r>
+        <w:rPr>
+          <w:rFonts w:ascii="Times New Roman" w:hAnsi="Times New Roman" w:cs="Times New Roman"/>
+          <w:sz w:val="24"/>
+          <w:szCs w:val="24"/>
+        </w:rPr>
+        <w:t xml:space="preserve"> </w:t>
+      </w:r>
+      <w:proofErr w:type="spellStart"/>
+      <w:r>
+        <w:rPr>
+          <w:rFonts w:ascii="Times New Roman" w:hAnsi="Times New Roman" w:cs="Times New Roman"/>
+          <w:sz w:val="24"/>
+          <w:szCs w:val="24"/>
+        </w:rPr>
+        <w:t>Java</w:t>
+      </w:r>
+      <w:proofErr w:type="spellEnd"/>
+      <w:r>
+        <w:rPr>
+          <w:rFonts w:ascii="Times New Roman" w:hAnsi="Times New Roman" w:cs="Times New Roman"/>
+          <w:sz w:val="24"/>
+          <w:szCs w:val="24"/>
+        </w:rPr>
+        <w:t xml:space="preserve"> позволяет обеспечить целостность данных, гарантируя, что все операции внутри транзакции будут выполнены либо полностью, либо не выполнены вовсе. Это гарантирует, что база данных находится в согласованном состоянии.</w:t>
+      </w:r>
+    </w:p>
+    <w:p>
+      <w:pPr>
+        <w:spacing w:after="0" w:line="240" w:lineRule="auto"/>
+        <w:rPr>
+          <w:rFonts w:ascii="Times New Roman" w:hAnsi="Times New Roman" w:cs="Times New Roman"/>
+          <w:sz w:val="24"/>
+          <w:szCs w:val="24"/>
+        </w:rPr>
+      </w:pPr>
+      <w:r>
+        <w:rPr>
+          <w:rFonts w:ascii="Times New Roman" w:hAnsi="Times New Roman" w:cs="Times New Roman"/>
+          <w:sz w:val="24"/>
+          <w:szCs w:val="24"/>
+        </w:rPr>
+        <w:t xml:space="preserve">Управление конкурентностью: </w:t>
+      </w:r>
+      <w:proofErr w:type="spellStart"/>
+      <w:r>
+        <w:rPr>
+          <w:rFonts w:ascii="Times New Roman" w:hAnsi="Times New Roman" w:cs="Times New Roman"/>
+          <w:sz w:val="24"/>
+          <w:szCs w:val="24"/>
+        </w:rPr>
+        <w:t>Transactional</w:t>
+      </w:r>
+      <w:proofErr w:type="spellEnd"/>
+      <w:r>
+        <w:rPr>
+          <w:rFonts w:ascii="Times New Roman" w:hAnsi="Times New Roman" w:cs="Times New Roman"/>
+          <w:sz w:val="24"/>
+          <w:szCs w:val="24"/>
+        </w:rPr>
+        <w:t xml:space="preserve"> </w:t>
+      </w:r>
+      <w:proofErr w:type="spellStart"/>
+      <w:r>
+        <w:rPr>
+          <w:rFonts w:ascii="Times New Roman" w:hAnsi="Times New Roman" w:cs="Times New Roman"/>
+          <w:sz w:val="24"/>
+          <w:szCs w:val="24"/>
+        </w:rPr>
+        <w:t>Java</w:t>
+      </w:r>
+      <w:proofErr w:type="spellEnd"/>
+      <w:r>
+        <w:rPr>
+          <w:rFonts w:ascii="Times New Roman" w:hAnsi="Times New Roman" w:cs="Times New Roman"/>
+          <w:sz w:val="24"/>
+          <w:szCs w:val="24"/>
+        </w:rPr>
+        <w:t xml:space="preserve"> автоматически управляет конкурентным доступом к данным, предотвращая конфликты и позволяя одновременно выполняться нескольким транзакциям, обеспечивая при этом целостность данных.</w:t>
+      </w:r>
+    </w:p>
+    <w:p>
+      <w:pPr>
+        <w:spacing w:after="0" w:line="240" w:lineRule="auto"/>
+        <w:rPr>
+          <w:rFonts w:ascii="Times New Roman" w:hAnsi="Times New Roman" w:cs="Times New Roman"/>
+          <w:sz w:val="24"/>
+          <w:szCs w:val="24"/>
+        </w:rPr>
+      </w:pPr>
+      <w:r>
+        <w:rPr>
+          <w:rFonts w:ascii="Times New Roman" w:hAnsi="Times New Roman" w:cs="Times New Roman"/>
+          <w:sz w:val="24"/>
+          <w:szCs w:val="24"/>
+        </w:rPr>
+        <w:t>Атомарность операции: Все операции внутри транзакции либо выполняются полностью, либо не выполняются вовсе. Если одна из операций не может быть выполнена, все предыдущие операции откатываются, возвращая базу данных в исходное состояние.</w:t>
+      </w:r>
+    </w:p>
+    <w:p>
+      <w:pPr>
+        <w:spacing w:after="0" w:line="240" w:lineRule="auto"/>
+        <w:rPr>
+          <w:rFonts w:ascii="Times New Roman" w:hAnsi="Times New Roman" w:cs="Times New Roman"/>
+          <w:sz w:val="24"/>
+          <w:szCs w:val="24"/>
+        </w:rPr>
+      </w:pPr>
+      <w:r>
+        <w:rPr>
+          <w:rFonts w:ascii="Times New Roman" w:hAnsi="Times New Roman" w:cs="Times New Roman"/>
+          <w:sz w:val="24"/>
+          <w:szCs w:val="24"/>
+        </w:rPr>
+        <w:t xml:space="preserve">Управление исключениями: </w:t>
+      </w:r>
+      <w:proofErr w:type="spellStart"/>
+      <w:r>
+        <w:rPr>
+          <w:rFonts w:ascii="Times New Roman" w:hAnsi="Times New Roman" w:cs="Times New Roman"/>
+          <w:sz w:val="24"/>
+          <w:szCs w:val="24"/>
+        </w:rPr>
+        <w:t>Transactional</w:t>
+      </w:r>
+      <w:proofErr w:type="spellEnd"/>
+      <w:r>
+        <w:rPr>
+          <w:rFonts w:ascii="Times New Roman" w:hAnsi="Times New Roman" w:cs="Times New Roman"/>
+          <w:sz w:val="24"/>
+          <w:szCs w:val="24"/>
+        </w:rPr>
+        <w:t xml:space="preserve"> </w:t>
+      </w:r>
+      <w:proofErr w:type="spellStart"/>
+      <w:r>
+        <w:rPr>
+          <w:rFonts w:ascii="Times New Roman" w:hAnsi="Times New Roman" w:cs="Times New Roman"/>
+          <w:sz w:val="24"/>
+          <w:szCs w:val="24"/>
+        </w:rPr>
+        <w:t>Java</w:t>
+      </w:r>
+      <w:proofErr w:type="spellEnd"/>
+      <w:r>
+        <w:rPr>
+          <w:rFonts w:ascii="Times New Roman" w:hAnsi="Times New Roman" w:cs="Times New Roman"/>
+          <w:sz w:val="24"/>
+          <w:szCs w:val="24"/>
+        </w:rPr>
+        <w:t xml:space="preserve"> предоставляет механизмы для обработки исключительных ситуаций, которые могут возникнуть во время выполнения транзакции. Это позволяет разработчикам управлять ошибками и восстанавливать базу данных в случае необходимости.</w:t>
+      </w:r>
+    </w:p>
+    <w:p>
+      <w:pPr>
+        <w:spacing w:after="0" w:line="240" w:lineRule="auto"/>
+        <w:rPr>
+          <w:rFonts w:ascii="Times New Roman" w:hAnsi="Times New Roman" w:cs="Times New Roman"/>
+          <w:sz w:val="24"/>
+          <w:szCs w:val="24"/>
+        </w:rPr>
+      </w:pPr>
+      <w:r>
+        <w:rPr>
+          <w:rFonts w:ascii="Times New Roman" w:hAnsi="Times New Roman" w:cs="Times New Roman"/>
+          <w:sz w:val="24"/>
+          <w:szCs w:val="24"/>
+        </w:rPr>
+        <w:t xml:space="preserve">В разработке </w:t>
+      </w:r>
+      <w:proofErr w:type="spellStart"/>
+      <w:r>
+        <w:rPr>
+          <w:rFonts w:ascii="Times New Roman" w:hAnsi="Times New Roman" w:cs="Times New Roman"/>
+          <w:sz w:val="24"/>
+          <w:szCs w:val="24"/>
+        </w:rPr>
+        <w:t>Transactional</w:t>
+      </w:r>
+      <w:proofErr w:type="spellEnd"/>
+      <w:r>
+        <w:rPr>
+          <w:rFonts w:ascii="Times New Roman" w:hAnsi="Times New Roman" w:cs="Times New Roman"/>
+          <w:sz w:val="24"/>
+          <w:szCs w:val="24"/>
+        </w:rPr>
+        <w:t xml:space="preserve"> </w:t>
+      </w:r>
+      <w:proofErr w:type="spellStart"/>
+      <w:r>
+        <w:rPr>
+          <w:rFonts w:ascii="Times New Roman" w:hAnsi="Times New Roman" w:cs="Times New Roman"/>
+          <w:sz w:val="24"/>
+          <w:szCs w:val="24"/>
+        </w:rPr>
+        <w:t>Java</w:t>
+      </w:r>
+      <w:proofErr w:type="spellEnd"/>
+      <w:r>
+        <w:rPr>
+          <w:rFonts w:ascii="Times New Roman" w:hAnsi="Times New Roman" w:cs="Times New Roman"/>
+          <w:sz w:val="24"/>
+          <w:szCs w:val="24"/>
+        </w:rPr>
+        <w:t xml:space="preserve"> используется с использованием различных фреймворков и библиотек. Некоторые из популярных фреймворков для работы с </w:t>
+      </w:r>
+      <w:proofErr w:type="spellStart"/>
+      <w:r>
+        <w:rPr>
+          <w:rFonts w:ascii="Times New Roman" w:hAnsi="Times New Roman" w:cs="Times New Roman"/>
+          <w:sz w:val="24"/>
+          <w:szCs w:val="24"/>
+        </w:rPr>
+        <w:t>Transactional</w:t>
+      </w:r>
+      <w:proofErr w:type="spellEnd"/>
+      <w:r>
+        <w:rPr>
+          <w:rFonts w:ascii="Times New Roman" w:hAnsi="Times New Roman" w:cs="Times New Roman"/>
+          <w:sz w:val="24"/>
+          <w:szCs w:val="24"/>
+        </w:rPr>
+        <w:t xml:space="preserve"> </w:t>
+      </w:r>
+      <w:proofErr w:type="spellStart"/>
+      <w:r>
+        <w:rPr>
+          <w:rFonts w:ascii="Times New Roman" w:hAnsi="Times New Roman" w:cs="Times New Roman"/>
+          <w:sz w:val="24"/>
+          <w:szCs w:val="24"/>
+        </w:rPr>
+        <w:t>Java</w:t>
+      </w:r>
+      <w:proofErr w:type="spellEnd"/>
+      <w:r>
+        <w:rPr>
+          <w:rFonts w:ascii="Times New Roman" w:hAnsi="Times New Roman" w:cs="Times New Roman"/>
+          <w:sz w:val="24"/>
+          <w:szCs w:val="24"/>
+        </w:rPr>
+        <w:t xml:space="preserve"> включают </w:t>
+      </w:r>
+      <w:proofErr w:type="spellStart"/>
+      <w:r>
+        <w:rPr>
+          <w:rFonts w:ascii="Times New Roman" w:hAnsi="Times New Roman" w:cs="Times New Roman"/>
+          <w:sz w:val="24"/>
+          <w:szCs w:val="24"/>
+        </w:rPr>
+        <w:t>Spring</w:t>
+      </w:r>
+      <w:proofErr w:type="spellEnd"/>
+      <w:r>
+        <w:rPr>
+          <w:rFonts w:ascii="Times New Roman" w:hAnsi="Times New Roman" w:cs="Times New Roman"/>
+          <w:sz w:val="24"/>
+          <w:szCs w:val="24"/>
+        </w:rPr>
+        <w:t xml:space="preserve">, </w:t>
+      </w:r>
+      <w:proofErr w:type="spellStart"/>
+      <w:r>
+        <w:rPr>
+          <w:rFonts w:ascii="Times New Roman" w:hAnsi="Times New Roman" w:cs="Times New Roman"/>
+          <w:sz w:val="24"/>
+          <w:szCs w:val="24"/>
+        </w:rPr>
+        <w:t>Java</w:t>
+      </w:r>
+      <w:proofErr w:type="spellEnd"/>
+      <w:r>
+        <w:rPr>
+          <w:rFonts w:ascii="Times New Roman" w:hAnsi="Times New Roman" w:cs="Times New Roman"/>
+          <w:sz w:val="24"/>
+          <w:szCs w:val="24"/>
+        </w:rPr>
+        <w:t xml:space="preserve"> </w:t>
+      </w:r>
+      <w:proofErr w:type="spellStart"/>
+      <w:r>
+        <w:rPr>
+          <w:rFonts w:ascii="Times New Roman" w:hAnsi="Times New Roman" w:cs="Times New Roman"/>
+          <w:sz w:val="24"/>
+          <w:szCs w:val="24"/>
+        </w:rPr>
+        <w:t>Transaction</w:t>
+      </w:r>
+      <w:proofErr w:type="spellEnd"/>
+      <w:r>
+        <w:rPr>
+          <w:rFonts w:ascii="Times New Roman" w:hAnsi="Times New Roman" w:cs="Times New Roman"/>
+          <w:sz w:val="24"/>
+          <w:szCs w:val="24"/>
+        </w:rPr>
+        <w:t xml:space="preserve"> API (JTA) и </w:t>
+      </w:r>
+      <w:proofErr w:type="spellStart"/>
+      <w:r>
+        <w:rPr>
+          <w:rFonts w:ascii="Times New Roman" w:hAnsi="Times New Roman" w:cs="Times New Roman"/>
+          <w:sz w:val="24"/>
+          <w:szCs w:val="24"/>
+        </w:rPr>
+        <w:t>Hibernate</w:t>
+      </w:r>
+      <w:proofErr w:type="spellEnd"/>
+      <w:r>
+        <w:rPr>
+          <w:rFonts w:ascii="Times New Roman" w:hAnsi="Times New Roman" w:cs="Times New Roman"/>
+          <w:sz w:val="24"/>
+          <w:szCs w:val="24"/>
+        </w:rPr>
+        <w:t>.</w:t>
+      </w:r>
+    </w:p>
+    <w:p>
+      <w:pPr>
+        <w:spacing w:after="0" w:line="240" w:lineRule="auto"/>
+        <w:rPr>
+          <w:rFonts w:ascii="Times New Roman" w:hAnsi="Times New Roman" w:cs="Times New Roman"/>
+          <w:sz w:val="24"/>
+          <w:szCs w:val="24"/>
+        </w:rPr>
+      </w:pPr>
+    </w:p>
+    <w:p>
+      <w:pPr>
+        <w:spacing w:after="0" w:line="240" w:lineRule="auto"/>
+        <w:rPr>
+          <w:rFonts w:ascii="Times New Roman" w:hAnsi="Times New Roman" w:cs="Times New Roman"/>
+          <w:sz w:val="24"/>
+          <w:szCs w:val="24"/>
+        </w:rPr>
+      </w:pPr>
+      <w:r>
+        <w:rPr>
+          <w:rFonts w:ascii="Times New Roman" w:hAnsi="Times New Roman" w:cs="Times New Roman"/>
+          <w:sz w:val="24"/>
+          <w:szCs w:val="24"/>
+        </w:rPr>
+        <w:t xml:space="preserve">Использование </w:t>
+      </w:r>
+      <w:proofErr w:type="spellStart"/>
+      <w:r>
+        <w:rPr>
+          <w:rFonts w:ascii="Times New Roman" w:hAnsi="Times New Roman" w:cs="Times New Roman"/>
+          <w:sz w:val="24"/>
+          <w:szCs w:val="24"/>
+        </w:rPr>
+        <w:t>Transactional</w:t>
+      </w:r>
+      <w:proofErr w:type="spellEnd"/>
+      <w:r>
+        <w:rPr>
+          <w:rFonts w:ascii="Times New Roman" w:hAnsi="Times New Roman" w:cs="Times New Roman"/>
+          <w:sz w:val="24"/>
+          <w:szCs w:val="24"/>
+        </w:rPr>
+        <w:t xml:space="preserve"> </w:t>
+      </w:r>
+      <w:proofErr w:type="spellStart"/>
+      <w:r>
+        <w:rPr>
+          <w:rFonts w:ascii="Times New Roman" w:hAnsi="Times New Roman" w:cs="Times New Roman"/>
+          <w:sz w:val="24"/>
+          <w:szCs w:val="24"/>
+        </w:rPr>
+        <w:t>Java</w:t>
+      </w:r>
+      <w:proofErr w:type="spellEnd"/>
+      <w:r>
+        <w:rPr>
+          <w:rFonts w:ascii="Times New Roman" w:hAnsi="Times New Roman" w:cs="Times New Roman"/>
+          <w:sz w:val="24"/>
+          <w:szCs w:val="24"/>
+        </w:rPr>
+        <w:t xml:space="preserve"> в разработке обеспечивает надежное и безопасное выполнение операций с базой данных, гарантирует целостность данных и обеспечивает управление конкурентным доступом. Это делает </w:t>
+      </w:r>
+      <w:proofErr w:type="spellStart"/>
+      <w:r>
+        <w:rPr>
+          <w:rFonts w:ascii="Times New Roman" w:hAnsi="Times New Roman" w:cs="Times New Roman"/>
+          <w:sz w:val="24"/>
+          <w:szCs w:val="24"/>
+        </w:rPr>
+        <w:t>Transactional</w:t>
+      </w:r>
+      <w:proofErr w:type="spellEnd"/>
+      <w:r>
+        <w:rPr>
+          <w:rFonts w:ascii="Times New Roman" w:hAnsi="Times New Roman" w:cs="Times New Roman"/>
+          <w:sz w:val="24"/>
+          <w:szCs w:val="24"/>
+        </w:rPr>
+        <w:t xml:space="preserve"> </w:t>
+      </w:r>
+      <w:proofErr w:type="spellStart"/>
+      <w:r>
+        <w:rPr>
+          <w:rFonts w:ascii="Times New Roman" w:hAnsi="Times New Roman" w:cs="Times New Roman"/>
+          <w:sz w:val="24"/>
+          <w:szCs w:val="24"/>
+        </w:rPr>
+        <w:t>Java</w:t>
+      </w:r>
+      <w:proofErr w:type="spellEnd"/>
+      <w:r>
+        <w:rPr>
+          <w:rFonts w:ascii="Times New Roman" w:hAnsi="Times New Roman" w:cs="Times New Roman"/>
+          <w:sz w:val="24"/>
+          <w:szCs w:val="24"/>
+        </w:rPr>
+        <w:t xml:space="preserve"> важным инструментом для разработки надежных и эффективных приложений.</w:t>
+      </w:r>
+    </w:p>
+    <w:p>
+      <w:pPr>
+        <w:spacing w:after="0" w:line="240" w:lineRule="auto"/>
+        <w:rPr>
+          <w:rFonts w:ascii="Times New Roman" w:hAnsi="Times New Roman" w:cs="Times New Roman"/>
+          <w:sz w:val="24"/>
+          <w:szCs w:val="24"/>
+        </w:rPr>
+      </w:pPr>
+      <w:r>
+        <w:rPr>
+          <w:rFonts w:ascii="Times New Roman" w:hAnsi="Times New Roman" w:cs="Times New Roman"/>
+          <w:sz w:val="24"/>
+          <w:szCs w:val="24"/>
+        </w:rPr>
+        <w:t xml:space="preserve">Источник: </w:t>
+      </w:r>
       <w:hyperlink r:id="rId13" w:history="1">
         <w:r>
           <w:rPr>
@@ -14943,2174 +17138,6 @@
           <w:szCs w:val="24"/>
         </w:rPr>
       </w:pPr>
-      <w:proofErr w:type="spellStart"/>
-      <w:r>
-        <w:rPr>
-          <w:rFonts w:ascii="Times New Roman" w:hAnsi="Times New Roman" w:cs="Times New Roman"/>
-          <w:sz w:val="24"/>
-          <w:szCs w:val="24"/>
-        </w:rPr>
-        <w:lastRenderedPageBreak/>
-        <w:t>Transactional</w:t>
-      </w:r>
-      <w:proofErr w:type="spellEnd"/>
-      <w:r>
-        <w:rPr>
-          <w:rFonts w:ascii="Times New Roman" w:hAnsi="Times New Roman" w:cs="Times New Roman"/>
-          <w:sz w:val="24"/>
-          <w:szCs w:val="24"/>
-        </w:rPr>
-        <w:t xml:space="preserve"> </w:t>
-      </w:r>
-      <w:proofErr w:type="spellStart"/>
-      <w:r>
-        <w:rPr>
-          <w:rFonts w:ascii="Times New Roman" w:hAnsi="Times New Roman" w:cs="Times New Roman"/>
-          <w:sz w:val="24"/>
-          <w:szCs w:val="24"/>
-        </w:rPr>
-        <w:t>java</w:t>
-      </w:r>
-      <w:proofErr w:type="spellEnd"/>
-      <w:r>
-        <w:rPr>
-          <w:rFonts w:ascii="Times New Roman" w:hAnsi="Times New Roman" w:cs="Times New Roman"/>
-          <w:sz w:val="24"/>
-          <w:szCs w:val="24"/>
-        </w:rPr>
-        <w:t xml:space="preserve"> — это концепция, которая позволяет обеспечить целостность данных в приложениях </w:t>
-      </w:r>
-      <w:proofErr w:type="spellStart"/>
-      <w:r>
-        <w:rPr>
-          <w:rFonts w:ascii="Times New Roman" w:hAnsi="Times New Roman" w:cs="Times New Roman"/>
-          <w:sz w:val="24"/>
-          <w:szCs w:val="24"/>
-        </w:rPr>
-        <w:t>Java</w:t>
-      </w:r>
-      <w:proofErr w:type="spellEnd"/>
-      <w:r>
-        <w:rPr>
-          <w:rFonts w:ascii="Times New Roman" w:hAnsi="Times New Roman" w:cs="Times New Roman"/>
-          <w:sz w:val="24"/>
-          <w:szCs w:val="24"/>
-        </w:rPr>
-        <w:t>. Она базируется на концепции транзакций, которые представляют собой логические операции, выполняющиеся одним блоком кода. В рамках транзакции выполняется набор операций, и если хотя бы одна из них не удалась, то весь набор операций откатывается и возвращается в исходное состояние.</w:t>
-      </w:r>
-    </w:p>
-    <w:p>
-      <w:pPr>
-        <w:spacing w:after="0" w:line="240" w:lineRule="auto"/>
-        <w:rPr>
-          <w:rFonts w:ascii="Times New Roman" w:hAnsi="Times New Roman" w:cs="Times New Roman"/>
-          <w:sz w:val="24"/>
-          <w:szCs w:val="24"/>
-        </w:rPr>
-      </w:pPr>
-    </w:p>
-    <w:p>
-      <w:pPr>
-        <w:spacing w:after="0" w:line="240" w:lineRule="auto"/>
-        <w:rPr>
-          <w:rFonts w:ascii="Times New Roman" w:hAnsi="Times New Roman" w:cs="Times New Roman"/>
-          <w:sz w:val="24"/>
-          <w:szCs w:val="24"/>
-        </w:rPr>
-      </w:pPr>
-      <w:proofErr w:type="spellStart"/>
-      <w:r>
-        <w:rPr>
-          <w:rFonts w:ascii="Times New Roman" w:hAnsi="Times New Roman" w:cs="Times New Roman"/>
-          <w:sz w:val="24"/>
-          <w:szCs w:val="24"/>
-        </w:rPr>
-        <w:t>Transactional</w:t>
-      </w:r>
-      <w:proofErr w:type="spellEnd"/>
-      <w:r>
-        <w:rPr>
-          <w:rFonts w:ascii="Times New Roman" w:hAnsi="Times New Roman" w:cs="Times New Roman"/>
-          <w:sz w:val="24"/>
-          <w:szCs w:val="24"/>
-        </w:rPr>
-        <w:t xml:space="preserve"> </w:t>
-      </w:r>
-      <w:proofErr w:type="spellStart"/>
-      <w:r>
-        <w:rPr>
-          <w:rFonts w:ascii="Times New Roman" w:hAnsi="Times New Roman" w:cs="Times New Roman"/>
-          <w:sz w:val="24"/>
-          <w:szCs w:val="24"/>
-        </w:rPr>
-        <w:t>java</w:t>
-      </w:r>
-      <w:proofErr w:type="spellEnd"/>
-      <w:r>
-        <w:rPr>
-          <w:rFonts w:ascii="Times New Roman" w:hAnsi="Times New Roman" w:cs="Times New Roman"/>
-          <w:sz w:val="24"/>
-          <w:szCs w:val="24"/>
-        </w:rPr>
-        <w:t xml:space="preserve"> предоставляет множество инструментов и аннотаций, с помощью которых можно определить, какие методы и операции должны выполняться в рамках одной транзакции. Одной из основных аннотаций является @</w:t>
-      </w:r>
-      <w:proofErr w:type="spellStart"/>
-      <w:r>
-        <w:rPr>
-          <w:rFonts w:ascii="Times New Roman" w:hAnsi="Times New Roman" w:cs="Times New Roman"/>
-          <w:sz w:val="24"/>
-          <w:szCs w:val="24"/>
-        </w:rPr>
-        <w:t>Transactional</w:t>
-      </w:r>
-      <w:proofErr w:type="spellEnd"/>
-      <w:r>
-        <w:rPr>
-          <w:rFonts w:ascii="Times New Roman" w:hAnsi="Times New Roman" w:cs="Times New Roman"/>
-          <w:sz w:val="24"/>
-          <w:szCs w:val="24"/>
-        </w:rPr>
-        <w:t>, которая указывает, что метод должен быть выполнен в рамках одной транзакции.</w:t>
-      </w:r>
-    </w:p>
-    <w:p>
-      <w:pPr>
-        <w:spacing w:after="0" w:line="240" w:lineRule="auto"/>
-        <w:rPr>
-          <w:rFonts w:ascii="Times New Roman" w:hAnsi="Times New Roman" w:cs="Times New Roman"/>
-          <w:sz w:val="24"/>
-          <w:szCs w:val="24"/>
-        </w:rPr>
-      </w:pPr>
-    </w:p>
-    <w:p>
-      <w:pPr>
-        <w:spacing w:after="0" w:line="240" w:lineRule="auto"/>
-        <w:rPr>
-          <w:rFonts w:ascii="Times New Roman" w:hAnsi="Times New Roman" w:cs="Times New Roman"/>
-          <w:sz w:val="24"/>
-          <w:szCs w:val="24"/>
-        </w:rPr>
-      </w:pPr>
-      <w:r>
-        <w:rPr>
-          <w:rFonts w:ascii="Times New Roman" w:hAnsi="Times New Roman" w:cs="Times New Roman"/>
-          <w:sz w:val="24"/>
-          <w:szCs w:val="24"/>
-        </w:rPr>
-        <w:t xml:space="preserve">Используя </w:t>
-      </w:r>
-      <w:proofErr w:type="spellStart"/>
-      <w:r>
-        <w:rPr>
-          <w:rFonts w:ascii="Times New Roman" w:hAnsi="Times New Roman" w:cs="Times New Roman"/>
-          <w:sz w:val="24"/>
-          <w:szCs w:val="24"/>
-        </w:rPr>
-        <w:t>Transactional</w:t>
-      </w:r>
-      <w:proofErr w:type="spellEnd"/>
-      <w:r>
-        <w:rPr>
-          <w:rFonts w:ascii="Times New Roman" w:hAnsi="Times New Roman" w:cs="Times New Roman"/>
-          <w:sz w:val="24"/>
-          <w:szCs w:val="24"/>
-        </w:rPr>
-        <w:t xml:space="preserve"> </w:t>
-      </w:r>
-      <w:proofErr w:type="spellStart"/>
-      <w:r>
-        <w:rPr>
-          <w:rFonts w:ascii="Times New Roman" w:hAnsi="Times New Roman" w:cs="Times New Roman"/>
-          <w:sz w:val="24"/>
-          <w:szCs w:val="24"/>
-        </w:rPr>
-        <w:t>java</w:t>
-      </w:r>
-      <w:proofErr w:type="spellEnd"/>
-      <w:r>
-        <w:rPr>
-          <w:rFonts w:ascii="Times New Roman" w:hAnsi="Times New Roman" w:cs="Times New Roman"/>
-          <w:sz w:val="24"/>
-          <w:szCs w:val="24"/>
-        </w:rPr>
-        <w:t xml:space="preserve">, разработчики могут обеспечить целостность данных в своих приложениях. Это особенно важно в случаях, когда несколько операций должны быть выполнены одновременно и успешно, чтобы гарантировать целостность или </w:t>
-      </w:r>
-      <w:proofErr w:type="spellStart"/>
-      <w:r>
-        <w:rPr>
-          <w:rFonts w:ascii="Times New Roman" w:hAnsi="Times New Roman" w:cs="Times New Roman"/>
-          <w:sz w:val="24"/>
-          <w:szCs w:val="24"/>
-        </w:rPr>
-        <w:t>консистентность</w:t>
-      </w:r>
-      <w:proofErr w:type="spellEnd"/>
-      <w:r>
-        <w:rPr>
-          <w:rFonts w:ascii="Times New Roman" w:hAnsi="Times New Roman" w:cs="Times New Roman"/>
-          <w:sz w:val="24"/>
-          <w:szCs w:val="24"/>
-        </w:rPr>
-        <w:t xml:space="preserve"> данных. Например, при выполнении банковских операций, где изначальное состояние счета должно быть сохранено до успешного выполнения всех операций.</w:t>
-      </w:r>
-    </w:p>
-    <w:p>
-      <w:pPr>
-        <w:spacing w:after="0" w:line="240" w:lineRule="auto"/>
-        <w:rPr>
-          <w:rFonts w:ascii="Times New Roman" w:hAnsi="Times New Roman" w:cs="Times New Roman"/>
-          <w:sz w:val="24"/>
-          <w:szCs w:val="24"/>
-        </w:rPr>
-      </w:pPr>
-    </w:p>
-    <w:p>
-      <w:pPr>
-        <w:spacing w:after="0" w:line="240" w:lineRule="auto"/>
-        <w:rPr>
-          <w:rFonts w:ascii="Times New Roman" w:hAnsi="Times New Roman" w:cs="Times New Roman"/>
-          <w:sz w:val="24"/>
-          <w:szCs w:val="24"/>
-        </w:rPr>
-      </w:pPr>
-      <w:r>
-        <w:rPr>
-          <w:rFonts w:ascii="Times New Roman" w:hAnsi="Times New Roman" w:cs="Times New Roman"/>
-          <w:sz w:val="24"/>
-          <w:szCs w:val="24"/>
-        </w:rPr>
-        <w:t>Содержание</w:t>
-      </w:r>
-    </w:p>
-    <w:p>
-      <w:pPr>
-        <w:spacing w:after="0" w:line="240" w:lineRule="auto"/>
-        <w:rPr>
-          <w:rFonts w:ascii="Times New Roman" w:hAnsi="Times New Roman" w:cs="Times New Roman"/>
-          <w:sz w:val="24"/>
-          <w:szCs w:val="24"/>
-        </w:rPr>
-      </w:pPr>
-      <w:proofErr w:type="spellStart"/>
-      <w:r>
-        <w:rPr>
-          <w:rFonts w:ascii="Times New Roman" w:hAnsi="Times New Roman" w:cs="Times New Roman"/>
-          <w:sz w:val="24"/>
-          <w:szCs w:val="24"/>
-        </w:rPr>
-        <w:t>Transactional</w:t>
-      </w:r>
-      <w:proofErr w:type="spellEnd"/>
-      <w:r>
-        <w:rPr>
-          <w:rFonts w:ascii="Times New Roman" w:hAnsi="Times New Roman" w:cs="Times New Roman"/>
-          <w:sz w:val="24"/>
-          <w:szCs w:val="24"/>
-        </w:rPr>
-        <w:t xml:space="preserve"> </w:t>
-      </w:r>
-      <w:proofErr w:type="spellStart"/>
-      <w:r>
-        <w:rPr>
-          <w:rFonts w:ascii="Times New Roman" w:hAnsi="Times New Roman" w:cs="Times New Roman"/>
-          <w:sz w:val="24"/>
-          <w:szCs w:val="24"/>
-        </w:rPr>
-        <w:t>Java</w:t>
-      </w:r>
-      <w:proofErr w:type="spellEnd"/>
-      <w:r>
-        <w:rPr>
-          <w:rFonts w:ascii="Times New Roman" w:hAnsi="Times New Roman" w:cs="Times New Roman"/>
-          <w:sz w:val="24"/>
-          <w:szCs w:val="24"/>
-        </w:rPr>
-        <w:t>: основные принципы и применение</w:t>
-      </w:r>
-    </w:p>
-    <w:p>
-      <w:pPr>
-        <w:spacing w:after="0" w:line="240" w:lineRule="auto"/>
-        <w:rPr>
-          <w:rFonts w:ascii="Times New Roman" w:hAnsi="Times New Roman" w:cs="Times New Roman"/>
-          <w:sz w:val="24"/>
-          <w:szCs w:val="24"/>
-        </w:rPr>
-      </w:pPr>
-      <w:r>
-        <w:rPr>
-          <w:rFonts w:ascii="Times New Roman" w:hAnsi="Times New Roman" w:cs="Times New Roman"/>
-          <w:sz w:val="24"/>
-          <w:szCs w:val="24"/>
-        </w:rPr>
-        <w:t xml:space="preserve">Принципы </w:t>
-      </w:r>
-      <w:proofErr w:type="spellStart"/>
-      <w:r>
-        <w:rPr>
-          <w:rFonts w:ascii="Times New Roman" w:hAnsi="Times New Roman" w:cs="Times New Roman"/>
-          <w:sz w:val="24"/>
-          <w:szCs w:val="24"/>
-        </w:rPr>
-        <w:t>Transactional</w:t>
-      </w:r>
-      <w:proofErr w:type="spellEnd"/>
-      <w:r>
-        <w:rPr>
-          <w:rFonts w:ascii="Times New Roman" w:hAnsi="Times New Roman" w:cs="Times New Roman"/>
-          <w:sz w:val="24"/>
-          <w:szCs w:val="24"/>
-        </w:rPr>
-        <w:t xml:space="preserve"> </w:t>
-      </w:r>
-      <w:proofErr w:type="spellStart"/>
-      <w:r>
-        <w:rPr>
-          <w:rFonts w:ascii="Times New Roman" w:hAnsi="Times New Roman" w:cs="Times New Roman"/>
-          <w:sz w:val="24"/>
-          <w:szCs w:val="24"/>
-        </w:rPr>
-        <w:t>Java</w:t>
-      </w:r>
-      <w:proofErr w:type="spellEnd"/>
-    </w:p>
-    <w:p>
-      <w:pPr>
-        <w:spacing w:after="0" w:line="240" w:lineRule="auto"/>
-        <w:rPr>
-          <w:rFonts w:ascii="Times New Roman" w:hAnsi="Times New Roman" w:cs="Times New Roman"/>
-          <w:sz w:val="24"/>
-          <w:szCs w:val="24"/>
-        </w:rPr>
-      </w:pPr>
-      <w:r>
-        <w:rPr>
-          <w:rFonts w:ascii="Times New Roman" w:hAnsi="Times New Roman" w:cs="Times New Roman"/>
-          <w:sz w:val="24"/>
-          <w:szCs w:val="24"/>
-        </w:rPr>
-        <w:t xml:space="preserve">Применение </w:t>
-      </w:r>
-      <w:proofErr w:type="spellStart"/>
-      <w:r>
-        <w:rPr>
-          <w:rFonts w:ascii="Times New Roman" w:hAnsi="Times New Roman" w:cs="Times New Roman"/>
-          <w:sz w:val="24"/>
-          <w:szCs w:val="24"/>
-        </w:rPr>
-        <w:t>Transactional</w:t>
-      </w:r>
-      <w:proofErr w:type="spellEnd"/>
-      <w:r>
-        <w:rPr>
-          <w:rFonts w:ascii="Times New Roman" w:hAnsi="Times New Roman" w:cs="Times New Roman"/>
-          <w:sz w:val="24"/>
-          <w:szCs w:val="24"/>
-        </w:rPr>
-        <w:t xml:space="preserve"> </w:t>
-      </w:r>
-      <w:proofErr w:type="spellStart"/>
-      <w:r>
-        <w:rPr>
-          <w:rFonts w:ascii="Times New Roman" w:hAnsi="Times New Roman" w:cs="Times New Roman"/>
-          <w:sz w:val="24"/>
-          <w:szCs w:val="24"/>
-        </w:rPr>
-        <w:t>Java</w:t>
-      </w:r>
-      <w:proofErr w:type="spellEnd"/>
-      <w:r>
-        <w:rPr>
-          <w:rFonts w:ascii="Times New Roman" w:hAnsi="Times New Roman" w:cs="Times New Roman"/>
-          <w:sz w:val="24"/>
-          <w:szCs w:val="24"/>
-        </w:rPr>
-        <w:t xml:space="preserve"> в разработке</w:t>
-      </w:r>
-    </w:p>
-    <w:p>
-      <w:pPr>
-        <w:spacing w:after="0" w:line="240" w:lineRule="auto"/>
-        <w:rPr>
-          <w:rFonts w:ascii="Times New Roman" w:hAnsi="Times New Roman" w:cs="Times New Roman"/>
-          <w:sz w:val="24"/>
-          <w:szCs w:val="24"/>
-        </w:rPr>
-      </w:pPr>
-      <w:r>
-        <w:rPr>
-          <w:rFonts w:ascii="Times New Roman" w:hAnsi="Times New Roman" w:cs="Times New Roman"/>
-          <w:sz w:val="24"/>
-          <w:szCs w:val="24"/>
-        </w:rPr>
-        <w:t>Вопрос-ответ</w:t>
-      </w:r>
-    </w:p>
-    <w:p>
-      <w:pPr>
-        <w:spacing w:after="0" w:line="240" w:lineRule="auto"/>
-        <w:rPr>
-          <w:rFonts w:ascii="Times New Roman" w:hAnsi="Times New Roman" w:cs="Times New Roman"/>
-          <w:sz w:val="24"/>
-          <w:szCs w:val="24"/>
-        </w:rPr>
-      </w:pPr>
-      <w:r>
-        <w:rPr>
-          <w:rFonts w:ascii="Times New Roman" w:hAnsi="Times New Roman" w:cs="Times New Roman"/>
-          <w:sz w:val="24"/>
-          <w:szCs w:val="24"/>
-        </w:rPr>
-        <w:t xml:space="preserve">Что такое </w:t>
-      </w:r>
-      <w:proofErr w:type="spellStart"/>
-      <w:r>
-        <w:rPr>
-          <w:rFonts w:ascii="Times New Roman" w:hAnsi="Times New Roman" w:cs="Times New Roman"/>
-          <w:sz w:val="24"/>
-          <w:szCs w:val="24"/>
-        </w:rPr>
-        <w:t>Transactional</w:t>
-      </w:r>
-      <w:proofErr w:type="spellEnd"/>
-      <w:r>
-        <w:rPr>
-          <w:rFonts w:ascii="Times New Roman" w:hAnsi="Times New Roman" w:cs="Times New Roman"/>
-          <w:sz w:val="24"/>
-          <w:szCs w:val="24"/>
-        </w:rPr>
-        <w:t xml:space="preserve"> </w:t>
-      </w:r>
-      <w:proofErr w:type="spellStart"/>
-      <w:r>
-        <w:rPr>
-          <w:rFonts w:ascii="Times New Roman" w:hAnsi="Times New Roman" w:cs="Times New Roman"/>
-          <w:sz w:val="24"/>
-          <w:szCs w:val="24"/>
-        </w:rPr>
-        <w:t>Java</w:t>
-      </w:r>
-      <w:proofErr w:type="spellEnd"/>
-      <w:r>
-        <w:rPr>
-          <w:rFonts w:ascii="Times New Roman" w:hAnsi="Times New Roman" w:cs="Times New Roman"/>
-          <w:sz w:val="24"/>
-          <w:szCs w:val="24"/>
-        </w:rPr>
-        <w:t>?</w:t>
-      </w:r>
-    </w:p>
-    <w:p>
-      <w:pPr>
-        <w:spacing w:after="0" w:line="240" w:lineRule="auto"/>
-        <w:rPr>
-          <w:rFonts w:ascii="Times New Roman" w:hAnsi="Times New Roman" w:cs="Times New Roman"/>
-          <w:sz w:val="24"/>
-          <w:szCs w:val="24"/>
-        </w:rPr>
-      </w:pPr>
-      <w:r>
-        <w:rPr>
-          <w:rFonts w:ascii="Times New Roman" w:hAnsi="Times New Roman" w:cs="Times New Roman"/>
-          <w:sz w:val="24"/>
-          <w:szCs w:val="24"/>
-        </w:rPr>
-        <w:t xml:space="preserve">Зачем использовать </w:t>
-      </w:r>
-      <w:proofErr w:type="spellStart"/>
-      <w:r>
-        <w:rPr>
-          <w:rFonts w:ascii="Times New Roman" w:hAnsi="Times New Roman" w:cs="Times New Roman"/>
-          <w:sz w:val="24"/>
-          <w:szCs w:val="24"/>
-        </w:rPr>
-        <w:t>Transactional</w:t>
-      </w:r>
-      <w:proofErr w:type="spellEnd"/>
-      <w:r>
-        <w:rPr>
-          <w:rFonts w:ascii="Times New Roman" w:hAnsi="Times New Roman" w:cs="Times New Roman"/>
-          <w:sz w:val="24"/>
-          <w:szCs w:val="24"/>
-        </w:rPr>
-        <w:t xml:space="preserve"> </w:t>
-      </w:r>
-      <w:proofErr w:type="spellStart"/>
-      <w:r>
-        <w:rPr>
-          <w:rFonts w:ascii="Times New Roman" w:hAnsi="Times New Roman" w:cs="Times New Roman"/>
-          <w:sz w:val="24"/>
-          <w:szCs w:val="24"/>
-        </w:rPr>
-        <w:t>Java</w:t>
-      </w:r>
-      <w:proofErr w:type="spellEnd"/>
-      <w:r>
-        <w:rPr>
-          <w:rFonts w:ascii="Times New Roman" w:hAnsi="Times New Roman" w:cs="Times New Roman"/>
-          <w:sz w:val="24"/>
-          <w:szCs w:val="24"/>
-        </w:rPr>
-        <w:t>?</w:t>
-      </w:r>
-    </w:p>
-    <w:p>
-      <w:pPr>
-        <w:spacing w:after="0" w:line="240" w:lineRule="auto"/>
-        <w:rPr>
-          <w:rFonts w:ascii="Times New Roman" w:hAnsi="Times New Roman" w:cs="Times New Roman"/>
-          <w:sz w:val="24"/>
-          <w:szCs w:val="24"/>
-        </w:rPr>
-      </w:pPr>
-      <w:r>
-        <w:rPr>
-          <w:rFonts w:ascii="Times New Roman" w:hAnsi="Times New Roman" w:cs="Times New Roman"/>
-          <w:sz w:val="24"/>
-          <w:szCs w:val="24"/>
-        </w:rPr>
-        <w:t xml:space="preserve">Как использовать </w:t>
-      </w:r>
-      <w:proofErr w:type="spellStart"/>
-      <w:r>
-        <w:rPr>
-          <w:rFonts w:ascii="Times New Roman" w:hAnsi="Times New Roman" w:cs="Times New Roman"/>
-          <w:sz w:val="24"/>
-          <w:szCs w:val="24"/>
-        </w:rPr>
-        <w:t>Transactional</w:t>
-      </w:r>
-      <w:proofErr w:type="spellEnd"/>
-      <w:r>
-        <w:rPr>
-          <w:rFonts w:ascii="Times New Roman" w:hAnsi="Times New Roman" w:cs="Times New Roman"/>
-          <w:sz w:val="24"/>
-          <w:szCs w:val="24"/>
-        </w:rPr>
-        <w:t xml:space="preserve"> </w:t>
-      </w:r>
-      <w:proofErr w:type="spellStart"/>
-      <w:r>
-        <w:rPr>
-          <w:rFonts w:ascii="Times New Roman" w:hAnsi="Times New Roman" w:cs="Times New Roman"/>
-          <w:sz w:val="24"/>
-          <w:szCs w:val="24"/>
-        </w:rPr>
-        <w:t>Java</w:t>
-      </w:r>
-      <w:proofErr w:type="spellEnd"/>
-      <w:r>
-        <w:rPr>
-          <w:rFonts w:ascii="Times New Roman" w:hAnsi="Times New Roman" w:cs="Times New Roman"/>
-          <w:sz w:val="24"/>
-          <w:szCs w:val="24"/>
-        </w:rPr>
-        <w:t xml:space="preserve"> в своем </w:t>
-      </w:r>
-      <w:proofErr w:type="spellStart"/>
-      <w:r>
-        <w:rPr>
-          <w:rFonts w:ascii="Times New Roman" w:hAnsi="Times New Roman" w:cs="Times New Roman"/>
-          <w:sz w:val="24"/>
-          <w:szCs w:val="24"/>
-        </w:rPr>
-        <w:t>Java</w:t>
-      </w:r>
-      <w:proofErr w:type="spellEnd"/>
-      <w:r>
-        <w:rPr>
-          <w:rFonts w:ascii="Times New Roman" w:hAnsi="Times New Roman" w:cs="Times New Roman"/>
-          <w:sz w:val="24"/>
-          <w:szCs w:val="24"/>
-        </w:rPr>
-        <w:t>-приложении?</w:t>
-      </w:r>
-    </w:p>
-    <w:p>
-      <w:pPr>
-        <w:spacing w:after="0" w:line="240" w:lineRule="auto"/>
-        <w:rPr>
-          <w:rFonts w:ascii="Times New Roman" w:hAnsi="Times New Roman" w:cs="Times New Roman"/>
-          <w:sz w:val="24"/>
-          <w:szCs w:val="24"/>
-        </w:rPr>
-      </w:pPr>
-      <w:proofErr w:type="spellStart"/>
-      <w:r>
-        <w:rPr>
-          <w:rFonts w:ascii="Times New Roman" w:hAnsi="Times New Roman" w:cs="Times New Roman"/>
-          <w:sz w:val="24"/>
-          <w:szCs w:val="24"/>
-        </w:rPr>
-        <w:t>Transactional</w:t>
-      </w:r>
-      <w:proofErr w:type="spellEnd"/>
-      <w:r>
-        <w:rPr>
-          <w:rFonts w:ascii="Times New Roman" w:hAnsi="Times New Roman" w:cs="Times New Roman"/>
-          <w:sz w:val="24"/>
-          <w:szCs w:val="24"/>
-        </w:rPr>
-        <w:t xml:space="preserve"> </w:t>
-      </w:r>
-      <w:proofErr w:type="spellStart"/>
-      <w:r>
-        <w:rPr>
-          <w:rFonts w:ascii="Times New Roman" w:hAnsi="Times New Roman" w:cs="Times New Roman"/>
-          <w:sz w:val="24"/>
-          <w:szCs w:val="24"/>
-        </w:rPr>
-        <w:t>Java</w:t>
-      </w:r>
-      <w:proofErr w:type="spellEnd"/>
-      <w:r>
-        <w:rPr>
-          <w:rFonts w:ascii="Times New Roman" w:hAnsi="Times New Roman" w:cs="Times New Roman"/>
-          <w:sz w:val="24"/>
-          <w:szCs w:val="24"/>
-        </w:rPr>
-        <w:t>: основные принципы и применение</w:t>
-      </w:r>
-    </w:p>
-    <w:p>
-      <w:pPr>
-        <w:spacing w:after="0" w:line="240" w:lineRule="auto"/>
-        <w:rPr>
-          <w:rFonts w:ascii="Times New Roman" w:hAnsi="Times New Roman" w:cs="Times New Roman"/>
-          <w:sz w:val="24"/>
-          <w:szCs w:val="24"/>
-        </w:rPr>
-      </w:pPr>
-      <w:proofErr w:type="spellStart"/>
-      <w:r>
-        <w:rPr>
-          <w:rFonts w:ascii="Times New Roman" w:hAnsi="Times New Roman" w:cs="Times New Roman"/>
-          <w:sz w:val="24"/>
-          <w:szCs w:val="24"/>
-        </w:rPr>
-        <w:t>Transactional</w:t>
-      </w:r>
-      <w:proofErr w:type="spellEnd"/>
-      <w:r>
-        <w:rPr>
-          <w:rFonts w:ascii="Times New Roman" w:hAnsi="Times New Roman" w:cs="Times New Roman"/>
-          <w:sz w:val="24"/>
-          <w:szCs w:val="24"/>
-        </w:rPr>
-        <w:t xml:space="preserve"> </w:t>
-      </w:r>
-      <w:proofErr w:type="spellStart"/>
-      <w:r>
-        <w:rPr>
-          <w:rFonts w:ascii="Times New Roman" w:hAnsi="Times New Roman" w:cs="Times New Roman"/>
-          <w:sz w:val="24"/>
-          <w:szCs w:val="24"/>
-        </w:rPr>
-        <w:t>Java</w:t>
-      </w:r>
-      <w:proofErr w:type="spellEnd"/>
-      <w:r>
-        <w:rPr>
-          <w:rFonts w:ascii="Times New Roman" w:hAnsi="Times New Roman" w:cs="Times New Roman"/>
-          <w:sz w:val="24"/>
-          <w:szCs w:val="24"/>
-        </w:rPr>
-        <w:t xml:space="preserve"> — это подход к программированию, который позволяет обеспечить целостность данных в распределенных системах и обработке транзакций в рамках этих систем. Транзакции — это операции, которые должны быть выполнены как одно целое, либо все должны быть отменены в случае сбоя или ошибки.</w:t>
-      </w:r>
-    </w:p>
-    <w:p>
-      <w:pPr>
-        <w:spacing w:after="0" w:line="240" w:lineRule="auto"/>
-        <w:rPr>
-          <w:rFonts w:ascii="Times New Roman" w:hAnsi="Times New Roman" w:cs="Times New Roman"/>
-          <w:sz w:val="24"/>
-          <w:szCs w:val="24"/>
-        </w:rPr>
-      </w:pPr>
-    </w:p>
-    <w:p>
-      <w:pPr>
-        <w:spacing w:after="0" w:line="240" w:lineRule="auto"/>
-        <w:rPr>
-          <w:rFonts w:ascii="Times New Roman" w:hAnsi="Times New Roman" w:cs="Times New Roman"/>
-          <w:sz w:val="24"/>
-          <w:szCs w:val="24"/>
-        </w:rPr>
-      </w:pPr>
-      <w:r>
-        <w:rPr>
-          <w:rFonts w:ascii="Times New Roman" w:hAnsi="Times New Roman" w:cs="Times New Roman"/>
-          <w:sz w:val="24"/>
-          <w:szCs w:val="24"/>
-        </w:rPr>
-        <w:t xml:space="preserve">Основные принципы </w:t>
-      </w:r>
-      <w:proofErr w:type="spellStart"/>
-      <w:r>
-        <w:rPr>
-          <w:rFonts w:ascii="Times New Roman" w:hAnsi="Times New Roman" w:cs="Times New Roman"/>
-          <w:sz w:val="24"/>
-          <w:szCs w:val="24"/>
-        </w:rPr>
-        <w:t>Transactional</w:t>
-      </w:r>
-      <w:proofErr w:type="spellEnd"/>
-      <w:r>
-        <w:rPr>
-          <w:rFonts w:ascii="Times New Roman" w:hAnsi="Times New Roman" w:cs="Times New Roman"/>
-          <w:sz w:val="24"/>
-          <w:szCs w:val="24"/>
-        </w:rPr>
-        <w:t xml:space="preserve"> </w:t>
-      </w:r>
-      <w:proofErr w:type="spellStart"/>
-      <w:r>
-        <w:rPr>
-          <w:rFonts w:ascii="Times New Roman" w:hAnsi="Times New Roman" w:cs="Times New Roman"/>
-          <w:sz w:val="24"/>
-          <w:szCs w:val="24"/>
-        </w:rPr>
-        <w:t>Java</w:t>
-      </w:r>
-      <w:proofErr w:type="spellEnd"/>
-      <w:r>
-        <w:rPr>
-          <w:rFonts w:ascii="Times New Roman" w:hAnsi="Times New Roman" w:cs="Times New Roman"/>
-          <w:sz w:val="24"/>
-          <w:szCs w:val="24"/>
-        </w:rPr>
-        <w:t>:</w:t>
-      </w:r>
-    </w:p>
-    <w:p>
-      <w:pPr>
-        <w:spacing w:after="0" w:line="240" w:lineRule="auto"/>
-        <w:rPr>
-          <w:rFonts w:ascii="Times New Roman" w:hAnsi="Times New Roman" w:cs="Times New Roman"/>
-          <w:sz w:val="24"/>
-          <w:szCs w:val="24"/>
-        </w:rPr>
-      </w:pPr>
-    </w:p>
-    <w:p>
-      <w:pPr>
-        <w:spacing w:after="0" w:line="240" w:lineRule="auto"/>
-        <w:rPr>
-          <w:rFonts w:ascii="Times New Roman" w:hAnsi="Times New Roman" w:cs="Times New Roman"/>
-          <w:sz w:val="24"/>
-          <w:szCs w:val="24"/>
-        </w:rPr>
-      </w:pPr>
-      <w:r>
-        <w:rPr>
-          <w:rFonts w:ascii="Times New Roman" w:hAnsi="Times New Roman" w:cs="Times New Roman"/>
-          <w:sz w:val="24"/>
-          <w:szCs w:val="24"/>
-        </w:rPr>
-        <w:t>Атомарность: все операции, входящие в транзакцию, должны быть выполнены либо не выполнены вовсе;</w:t>
-      </w:r>
-    </w:p>
-    <w:p>
-      <w:pPr>
-        <w:spacing w:after="0" w:line="240" w:lineRule="auto"/>
-        <w:rPr>
-          <w:rFonts w:ascii="Times New Roman" w:hAnsi="Times New Roman" w:cs="Times New Roman"/>
-          <w:sz w:val="24"/>
-          <w:szCs w:val="24"/>
-        </w:rPr>
-      </w:pPr>
-      <w:r>
-        <w:rPr>
-          <w:rFonts w:ascii="Times New Roman" w:hAnsi="Times New Roman" w:cs="Times New Roman"/>
-          <w:sz w:val="24"/>
-          <w:szCs w:val="24"/>
-        </w:rPr>
-        <w:t>Согласованность: после завершения транзакции данные должны оставаться в согласованном состоянии;</w:t>
-      </w:r>
-    </w:p>
-    <w:p>
-      <w:pPr>
-        <w:spacing w:after="0" w:line="240" w:lineRule="auto"/>
-        <w:rPr>
-          <w:rFonts w:ascii="Times New Roman" w:hAnsi="Times New Roman" w:cs="Times New Roman"/>
-          <w:sz w:val="24"/>
-          <w:szCs w:val="24"/>
-        </w:rPr>
-      </w:pPr>
-      <w:r>
-        <w:rPr>
-          <w:rFonts w:ascii="Times New Roman" w:hAnsi="Times New Roman" w:cs="Times New Roman"/>
-          <w:sz w:val="24"/>
-          <w:szCs w:val="24"/>
-        </w:rPr>
-        <w:t>Изолированность: выполнение транзакции не должно зависеть от параллельно выполняемых операций;</w:t>
-      </w:r>
-    </w:p>
-    <w:p>
-      <w:pPr>
-        <w:spacing w:after="0" w:line="240" w:lineRule="auto"/>
-        <w:rPr>
-          <w:rFonts w:ascii="Times New Roman" w:hAnsi="Times New Roman" w:cs="Times New Roman"/>
-          <w:sz w:val="24"/>
-          <w:szCs w:val="24"/>
-        </w:rPr>
-      </w:pPr>
-      <w:r>
-        <w:rPr>
-          <w:rFonts w:ascii="Times New Roman" w:hAnsi="Times New Roman" w:cs="Times New Roman"/>
-          <w:sz w:val="24"/>
-          <w:szCs w:val="24"/>
-        </w:rPr>
-        <w:t xml:space="preserve">Надежность: в случае сбоя или отказа системы данные должны быть </w:t>
-      </w:r>
-      <w:proofErr w:type="gramStart"/>
-      <w:r>
-        <w:rPr>
-          <w:rFonts w:ascii="Times New Roman" w:hAnsi="Times New Roman" w:cs="Times New Roman"/>
-          <w:sz w:val="24"/>
-          <w:szCs w:val="24"/>
-        </w:rPr>
-        <w:t>сохранены</w:t>
-      </w:r>
-      <w:proofErr w:type="gramEnd"/>
-      <w:r>
-        <w:rPr>
-          <w:rFonts w:ascii="Times New Roman" w:hAnsi="Times New Roman" w:cs="Times New Roman"/>
-          <w:sz w:val="24"/>
-          <w:szCs w:val="24"/>
-        </w:rPr>
-        <w:t xml:space="preserve"> и транзакция должна быть восстановлена.</w:t>
-      </w:r>
-    </w:p>
-    <w:p>
-      <w:pPr>
-        <w:spacing w:after="0" w:line="240" w:lineRule="auto"/>
-        <w:rPr>
-          <w:rFonts w:ascii="Times New Roman" w:hAnsi="Times New Roman" w:cs="Times New Roman"/>
-          <w:sz w:val="24"/>
-          <w:szCs w:val="24"/>
-        </w:rPr>
-      </w:pPr>
-      <w:r>
-        <w:rPr>
-          <w:rFonts w:ascii="Times New Roman" w:hAnsi="Times New Roman" w:cs="Times New Roman"/>
-          <w:sz w:val="24"/>
-          <w:szCs w:val="24"/>
-        </w:rPr>
-        <w:t xml:space="preserve">Применение </w:t>
-      </w:r>
-      <w:proofErr w:type="spellStart"/>
-      <w:r>
-        <w:rPr>
-          <w:rFonts w:ascii="Times New Roman" w:hAnsi="Times New Roman" w:cs="Times New Roman"/>
-          <w:sz w:val="24"/>
-          <w:szCs w:val="24"/>
-        </w:rPr>
-        <w:t>Transactional</w:t>
-      </w:r>
-      <w:proofErr w:type="spellEnd"/>
-      <w:r>
-        <w:rPr>
-          <w:rFonts w:ascii="Times New Roman" w:hAnsi="Times New Roman" w:cs="Times New Roman"/>
-          <w:sz w:val="24"/>
-          <w:szCs w:val="24"/>
-        </w:rPr>
-        <w:t xml:space="preserve"> </w:t>
-      </w:r>
-      <w:proofErr w:type="spellStart"/>
-      <w:r>
-        <w:rPr>
-          <w:rFonts w:ascii="Times New Roman" w:hAnsi="Times New Roman" w:cs="Times New Roman"/>
-          <w:sz w:val="24"/>
-          <w:szCs w:val="24"/>
-        </w:rPr>
-        <w:t>Java</w:t>
-      </w:r>
-      <w:proofErr w:type="spellEnd"/>
-      <w:r>
-        <w:rPr>
-          <w:rFonts w:ascii="Times New Roman" w:hAnsi="Times New Roman" w:cs="Times New Roman"/>
-          <w:sz w:val="24"/>
-          <w:szCs w:val="24"/>
-        </w:rPr>
-        <w:t>:</w:t>
-      </w:r>
-    </w:p>
-    <w:p>
-      <w:pPr>
-        <w:spacing w:after="0" w:line="240" w:lineRule="auto"/>
-        <w:rPr>
-          <w:rFonts w:ascii="Times New Roman" w:hAnsi="Times New Roman" w:cs="Times New Roman"/>
-          <w:sz w:val="24"/>
-          <w:szCs w:val="24"/>
-        </w:rPr>
-      </w:pPr>
-    </w:p>
-    <w:p>
-      <w:pPr>
-        <w:spacing w:after="0" w:line="240" w:lineRule="auto"/>
-        <w:rPr>
-          <w:rFonts w:ascii="Times New Roman" w:hAnsi="Times New Roman" w:cs="Times New Roman"/>
-          <w:sz w:val="24"/>
-          <w:szCs w:val="24"/>
-        </w:rPr>
-      </w:pPr>
-      <w:r>
-        <w:rPr>
-          <w:rFonts w:ascii="Times New Roman" w:hAnsi="Times New Roman" w:cs="Times New Roman"/>
-          <w:sz w:val="24"/>
-          <w:szCs w:val="24"/>
-        </w:rPr>
-        <w:t>Базы данных: использование транзакций позволяет обеспечить надежность и целостность данных при выполнении операций чтения и записи;</w:t>
-      </w:r>
-    </w:p>
-    <w:p>
-      <w:pPr>
-        <w:spacing w:after="0" w:line="240" w:lineRule="auto"/>
-        <w:rPr>
-          <w:rFonts w:ascii="Times New Roman" w:hAnsi="Times New Roman" w:cs="Times New Roman"/>
-          <w:sz w:val="24"/>
-          <w:szCs w:val="24"/>
-        </w:rPr>
-      </w:pPr>
-      <w:r>
-        <w:rPr>
-          <w:rFonts w:ascii="Times New Roman" w:hAnsi="Times New Roman" w:cs="Times New Roman"/>
-          <w:sz w:val="24"/>
-          <w:szCs w:val="24"/>
-        </w:rPr>
-        <w:t xml:space="preserve">Финансовые приложения: </w:t>
-      </w:r>
-      <w:proofErr w:type="spellStart"/>
-      <w:r>
-        <w:rPr>
-          <w:rFonts w:ascii="Times New Roman" w:hAnsi="Times New Roman" w:cs="Times New Roman"/>
-          <w:sz w:val="24"/>
-          <w:szCs w:val="24"/>
-        </w:rPr>
-        <w:t>транзакционность</w:t>
-      </w:r>
-      <w:proofErr w:type="spellEnd"/>
-      <w:r>
-        <w:rPr>
-          <w:rFonts w:ascii="Times New Roman" w:hAnsi="Times New Roman" w:cs="Times New Roman"/>
-          <w:sz w:val="24"/>
-          <w:szCs w:val="24"/>
-        </w:rPr>
-        <w:t xml:space="preserve"> особенно важна для обработки финансовых операций, таких как переводы средств и платежи;</w:t>
-      </w:r>
-    </w:p>
-    <w:p>
-      <w:pPr>
-        <w:spacing w:after="0" w:line="240" w:lineRule="auto"/>
-        <w:rPr>
-          <w:rFonts w:ascii="Times New Roman" w:hAnsi="Times New Roman" w:cs="Times New Roman"/>
-          <w:sz w:val="24"/>
-          <w:szCs w:val="24"/>
-        </w:rPr>
-      </w:pPr>
-      <w:r>
-        <w:rPr>
-          <w:rFonts w:ascii="Times New Roman" w:hAnsi="Times New Roman" w:cs="Times New Roman"/>
-          <w:sz w:val="24"/>
-          <w:szCs w:val="24"/>
-        </w:rPr>
-        <w:t>Сетевые приложения: использование транзакций позволяет обрабатывать запросы и обеспечивать целостность данных в распределенных системах, таких как многопользовательские онлайн-игры;</w:t>
-      </w:r>
-    </w:p>
-    <w:p>
-      <w:pPr>
-        <w:spacing w:after="0" w:line="240" w:lineRule="auto"/>
-        <w:rPr>
-          <w:rFonts w:ascii="Times New Roman" w:hAnsi="Times New Roman" w:cs="Times New Roman"/>
-          <w:sz w:val="24"/>
-          <w:szCs w:val="24"/>
-        </w:rPr>
-      </w:pPr>
-      <w:r>
-        <w:rPr>
-          <w:rFonts w:ascii="Times New Roman" w:hAnsi="Times New Roman" w:cs="Times New Roman"/>
-          <w:sz w:val="24"/>
-          <w:szCs w:val="24"/>
-        </w:rPr>
-        <w:t xml:space="preserve">Электронная коммерция: в онлайн-магазинах и других системах электронной коммерции </w:t>
-      </w:r>
-      <w:proofErr w:type="spellStart"/>
-      <w:r>
-        <w:rPr>
-          <w:rFonts w:ascii="Times New Roman" w:hAnsi="Times New Roman" w:cs="Times New Roman"/>
-          <w:sz w:val="24"/>
-          <w:szCs w:val="24"/>
-        </w:rPr>
-        <w:t>транзакционность</w:t>
-      </w:r>
-      <w:proofErr w:type="spellEnd"/>
-      <w:r>
-        <w:rPr>
-          <w:rFonts w:ascii="Times New Roman" w:hAnsi="Times New Roman" w:cs="Times New Roman"/>
-          <w:sz w:val="24"/>
-          <w:szCs w:val="24"/>
-        </w:rPr>
-        <w:t xml:space="preserve"> позволяет обеспечить правильную обработку заказов и платежей.</w:t>
-      </w:r>
-    </w:p>
-    <w:p>
-      <w:pPr>
-        <w:spacing w:after="0" w:line="240" w:lineRule="auto"/>
-        <w:rPr>
-          <w:rFonts w:ascii="Times New Roman" w:hAnsi="Times New Roman" w:cs="Times New Roman"/>
-          <w:sz w:val="24"/>
-          <w:szCs w:val="24"/>
-        </w:rPr>
-      </w:pPr>
-      <w:r>
-        <w:rPr>
-          <w:rFonts w:ascii="Times New Roman" w:hAnsi="Times New Roman" w:cs="Times New Roman"/>
-          <w:sz w:val="24"/>
-          <w:szCs w:val="24"/>
-        </w:rPr>
-        <w:t xml:space="preserve">Применение </w:t>
-      </w:r>
-      <w:proofErr w:type="spellStart"/>
-      <w:r>
-        <w:rPr>
-          <w:rFonts w:ascii="Times New Roman" w:hAnsi="Times New Roman" w:cs="Times New Roman"/>
-          <w:sz w:val="24"/>
-          <w:szCs w:val="24"/>
-        </w:rPr>
-        <w:t>Transactional</w:t>
-      </w:r>
-      <w:proofErr w:type="spellEnd"/>
-      <w:r>
-        <w:rPr>
-          <w:rFonts w:ascii="Times New Roman" w:hAnsi="Times New Roman" w:cs="Times New Roman"/>
-          <w:sz w:val="24"/>
-          <w:szCs w:val="24"/>
-        </w:rPr>
-        <w:t xml:space="preserve"> </w:t>
-      </w:r>
-      <w:proofErr w:type="spellStart"/>
-      <w:r>
-        <w:rPr>
-          <w:rFonts w:ascii="Times New Roman" w:hAnsi="Times New Roman" w:cs="Times New Roman"/>
-          <w:sz w:val="24"/>
-          <w:szCs w:val="24"/>
-        </w:rPr>
-        <w:t>Java</w:t>
-      </w:r>
-      <w:proofErr w:type="spellEnd"/>
-      <w:r>
-        <w:rPr>
-          <w:rFonts w:ascii="Times New Roman" w:hAnsi="Times New Roman" w:cs="Times New Roman"/>
-          <w:sz w:val="24"/>
-          <w:szCs w:val="24"/>
-        </w:rPr>
-        <w:t xml:space="preserve"> позволяет разработчикам создавать надежные и безопасные приложения, способные обрабатывать транзакции и поддерживать целостность данных. Этот подход особенно полезен для разработки систем с высоким уровнем нагрузки и распределенных систем, где требуется обмен данных между несколькими узлами.</w:t>
-      </w:r>
-    </w:p>
-    <w:p>
-      <w:pPr>
-        <w:spacing w:after="0" w:line="240" w:lineRule="auto"/>
-        <w:rPr>
-          <w:rFonts w:ascii="Times New Roman" w:hAnsi="Times New Roman" w:cs="Times New Roman"/>
-          <w:sz w:val="24"/>
-          <w:szCs w:val="24"/>
-        </w:rPr>
-      </w:pPr>
-    </w:p>
-    <w:p>
-      <w:pPr>
-        <w:spacing w:after="0" w:line="240" w:lineRule="auto"/>
-        <w:rPr>
-          <w:rFonts w:ascii="Times New Roman" w:hAnsi="Times New Roman" w:cs="Times New Roman"/>
-          <w:sz w:val="24"/>
-          <w:szCs w:val="24"/>
-        </w:rPr>
-      </w:pPr>
-      <w:r>
-        <w:rPr>
-          <w:rFonts w:ascii="Times New Roman" w:hAnsi="Times New Roman" w:cs="Times New Roman"/>
-          <w:sz w:val="24"/>
-          <w:szCs w:val="24"/>
-        </w:rPr>
-        <w:t xml:space="preserve">Принципы </w:t>
-      </w:r>
-      <w:proofErr w:type="spellStart"/>
-      <w:r>
-        <w:rPr>
-          <w:rFonts w:ascii="Times New Roman" w:hAnsi="Times New Roman" w:cs="Times New Roman"/>
-          <w:sz w:val="24"/>
-          <w:szCs w:val="24"/>
-        </w:rPr>
-        <w:t>Transactional</w:t>
-      </w:r>
-      <w:proofErr w:type="spellEnd"/>
-      <w:r>
-        <w:rPr>
-          <w:rFonts w:ascii="Times New Roman" w:hAnsi="Times New Roman" w:cs="Times New Roman"/>
-          <w:sz w:val="24"/>
-          <w:szCs w:val="24"/>
-        </w:rPr>
-        <w:t xml:space="preserve"> </w:t>
-      </w:r>
-      <w:proofErr w:type="spellStart"/>
-      <w:r>
-        <w:rPr>
-          <w:rFonts w:ascii="Times New Roman" w:hAnsi="Times New Roman" w:cs="Times New Roman"/>
-          <w:sz w:val="24"/>
-          <w:szCs w:val="24"/>
-        </w:rPr>
-        <w:t>Java</w:t>
-      </w:r>
-      <w:proofErr w:type="spellEnd"/>
-    </w:p>
-    <w:p>
-      <w:pPr>
-        <w:spacing w:after="0" w:line="240" w:lineRule="auto"/>
-        <w:rPr>
-          <w:rFonts w:ascii="Times New Roman" w:hAnsi="Times New Roman" w:cs="Times New Roman"/>
-          <w:sz w:val="24"/>
-          <w:szCs w:val="24"/>
-        </w:rPr>
-      </w:pPr>
-      <w:proofErr w:type="spellStart"/>
-      <w:r>
-        <w:rPr>
-          <w:rFonts w:ascii="Times New Roman" w:hAnsi="Times New Roman" w:cs="Times New Roman"/>
-          <w:sz w:val="24"/>
-          <w:szCs w:val="24"/>
-        </w:rPr>
-        <w:t>Transactional</w:t>
-      </w:r>
-      <w:proofErr w:type="spellEnd"/>
-      <w:r>
-        <w:rPr>
-          <w:rFonts w:ascii="Times New Roman" w:hAnsi="Times New Roman" w:cs="Times New Roman"/>
-          <w:sz w:val="24"/>
-          <w:szCs w:val="24"/>
-        </w:rPr>
-        <w:t xml:space="preserve"> </w:t>
-      </w:r>
-      <w:proofErr w:type="spellStart"/>
-      <w:r>
-        <w:rPr>
-          <w:rFonts w:ascii="Times New Roman" w:hAnsi="Times New Roman" w:cs="Times New Roman"/>
-          <w:sz w:val="24"/>
-          <w:szCs w:val="24"/>
-        </w:rPr>
-        <w:t>Java</w:t>
-      </w:r>
-      <w:proofErr w:type="spellEnd"/>
-      <w:r>
-        <w:rPr>
-          <w:rFonts w:ascii="Times New Roman" w:hAnsi="Times New Roman" w:cs="Times New Roman"/>
-          <w:sz w:val="24"/>
-          <w:szCs w:val="24"/>
-        </w:rPr>
-        <w:t xml:space="preserve"> — это подход к управлению транзакциями в языке программирования </w:t>
-      </w:r>
-      <w:proofErr w:type="spellStart"/>
-      <w:r>
-        <w:rPr>
-          <w:rFonts w:ascii="Times New Roman" w:hAnsi="Times New Roman" w:cs="Times New Roman"/>
-          <w:sz w:val="24"/>
-          <w:szCs w:val="24"/>
-        </w:rPr>
-        <w:t>Java</w:t>
-      </w:r>
-      <w:proofErr w:type="spellEnd"/>
-      <w:r>
-        <w:rPr>
-          <w:rFonts w:ascii="Times New Roman" w:hAnsi="Times New Roman" w:cs="Times New Roman"/>
-          <w:sz w:val="24"/>
-          <w:szCs w:val="24"/>
-        </w:rPr>
-        <w:t>. Транзакция – это единица работы, которая должна быть выполнена атомарно и цельно.</w:t>
-      </w:r>
-    </w:p>
-    <w:p>
-      <w:pPr>
-        <w:spacing w:after="0" w:line="240" w:lineRule="auto"/>
-        <w:rPr>
-          <w:rFonts w:ascii="Times New Roman" w:hAnsi="Times New Roman" w:cs="Times New Roman"/>
-          <w:sz w:val="24"/>
-          <w:szCs w:val="24"/>
-        </w:rPr>
-      </w:pPr>
-    </w:p>
-    <w:p>
-      <w:pPr>
-        <w:spacing w:after="0" w:line="240" w:lineRule="auto"/>
-        <w:rPr>
-          <w:rFonts w:ascii="Times New Roman" w:hAnsi="Times New Roman" w:cs="Times New Roman"/>
-          <w:sz w:val="24"/>
-          <w:szCs w:val="24"/>
-        </w:rPr>
-      </w:pPr>
-      <w:r>
-        <w:rPr>
-          <w:rFonts w:ascii="Times New Roman" w:hAnsi="Times New Roman" w:cs="Times New Roman"/>
-          <w:sz w:val="24"/>
-          <w:szCs w:val="24"/>
-        </w:rPr>
-        <w:t xml:space="preserve">Основные принципы </w:t>
-      </w:r>
-      <w:proofErr w:type="spellStart"/>
-      <w:r>
-        <w:rPr>
-          <w:rFonts w:ascii="Times New Roman" w:hAnsi="Times New Roman" w:cs="Times New Roman"/>
-          <w:sz w:val="24"/>
-          <w:szCs w:val="24"/>
-        </w:rPr>
-        <w:t>Transactional</w:t>
-      </w:r>
-      <w:proofErr w:type="spellEnd"/>
-      <w:r>
-        <w:rPr>
-          <w:rFonts w:ascii="Times New Roman" w:hAnsi="Times New Roman" w:cs="Times New Roman"/>
-          <w:sz w:val="24"/>
-          <w:szCs w:val="24"/>
-        </w:rPr>
-        <w:t xml:space="preserve"> </w:t>
-      </w:r>
-      <w:proofErr w:type="spellStart"/>
-      <w:r>
-        <w:rPr>
-          <w:rFonts w:ascii="Times New Roman" w:hAnsi="Times New Roman" w:cs="Times New Roman"/>
-          <w:sz w:val="24"/>
-          <w:szCs w:val="24"/>
-        </w:rPr>
-        <w:t>Java</w:t>
-      </w:r>
-      <w:proofErr w:type="spellEnd"/>
-      <w:r>
-        <w:rPr>
-          <w:rFonts w:ascii="Times New Roman" w:hAnsi="Times New Roman" w:cs="Times New Roman"/>
-          <w:sz w:val="24"/>
-          <w:szCs w:val="24"/>
-        </w:rPr>
-        <w:t xml:space="preserve"> включают:</w:t>
-      </w:r>
-    </w:p>
-    <w:p>
-      <w:pPr>
-        <w:spacing w:after="0" w:line="240" w:lineRule="auto"/>
-        <w:rPr>
-          <w:rFonts w:ascii="Times New Roman" w:hAnsi="Times New Roman" w:cs="Times New Roman"/>
-          <w:sz w:val="24"/>
-          <w:szCs w:val="24"/>
-        </w:rPr>
-      </w:pPr>
-    </w:p>
-    <w:p>
-      <w:pPr>
-        <w:spacing w:after="0" w:line="240" w:lineRule="auto"/>
-        <w:rPr>
-          <w:rFonts w:ascii="Times New Roman" w:hAnsi="Times New Roman" w:cs="Times New Roman"/>
-          <w:sz w:val="24"/>
-          <w:szCs w:val="24"/>
-        </w:rPr>
-      </w:pPr>
-      <w:r>
-        <w:rPr>
-          <w:rFonts w:ascii="Times New Roman" w:hAnsi="Times New Roman" w:cs="Times New Roman"/>
-          <w:sz w:val="24"/>
-          <w:szCs w:val="24"/>
-        </w:rPr>
-        <w:t xml:space="preserve">Атомарность: Транзакции в </w:t>
-      </w:r>
-      <w:proofErr w:type="spellStart"/>
-      <w:r>
-        <w:rPr>
-          <w:rFonts w:ascii="Times New Roman" w:hAnsi="Times New Roman" w:cs="Times New Roman"/>
-          <w:sz w:val="24"/>
-          <w:szCs w:val="24"/>
-        </w:rPr>
-        <w:t>Java</w:t>
-      </w:r>
-      <w:proofErr w:type="spellEnd"/>
-      <w:r>
-        <w:rPr>
-          <w:rFonts w:ascii="Times New Roman" w:hAnsi="Times New Roman" w:cs="Times New Roman"/>
-          <w:sz w:val="24"/>
-          <w:szCs w:val="24"/>
-        </w:rPr>
-        <w:t xml:space="preserve"> должны выполняться как единое целое или не выполняться вообще. Если одна часть транзакции завершается неудачно, то остальные изменения должны быть отменены и возвращены к исходному состоянию.</w:t>
-      </w:r>
-    </w:p>
-    <w:p>
-      <w:pPr>
-        <w:spacing w:after="0" w:line="240" w:lineRule="auto"/>
-        <w:rPr>
-          <w:rFonts w:ascii="Times New Roman" w:hAnsi="Times New Roman" w:cs="Times New Roman"/>
-          <w:sz w:val="24"/>
-          <w:szCs w:val="24"/>
-        </w:rPr>
-      </w:pPr>
-      <w:r>
-        <w:rPr>
-          <w:rFonts w:ascii="Times New Roman" w:hAnsi="Times New Roman" w:cs="Times New Roman"/>
-          <w:sz w:val="24"/>
-          <w:szCs w:val="24"/>
-        </w:rPr>
-        <w:t>Согласованность</w:t>
-      </w:r>
-      <w:proofErr w:type="gramStart"/>
-      <w:r>
-        <w:rPr>
-          <w:rFonts w:ascii="Times New Roman" w:hAnsi="Times New Roman" w:cs="Times New Roman"/>
-          <w:sz w:val="24"/>
-          <w:szCs w:val="24"/>
-        </w:rPr>
-        <w:t>: После</w:t>
-      </w:r>
-      <w:proofErr w:type="gramEnd"/>
-      <w:r>
-        <w:rPr>
-          <w:rFonts w:ascii="Times New Roman" w:hAnsi="Times New Roman" w:cs="Times New Roman"/>
-          <w:sz w:val="24"/>
-          <w:szCs w:val="24"/>
-        </w:rPr>
-        <w:t xml:space="preserve"> выполнения успешной транзакции в </w:t>
-      </w:r>
-      <w:proofErr w:type="spellStart"/>
-      <w:r>
-        <w:rPr>
-          <w:rFonts w:ascii="Times New Roman" w:hAnsi="Times New Roman" w:cs="Times New Roman"/>
-          <w:sz w:val="24"/>
-          <w:szCs w:val="24"/>
-        </w:rPr>
-        <w:t>Java</w:t>
-      </w:r>
-      <w:proofErr w:type="spellEnd"/>
-      <w:r>
-        <w:rPr>
-          <w:rFonts w:ascii="Times New Roman" w:hAnsi="Times New Roman" w:cs="Times New Roman"/>
-          <w:sz w:val="24"/>
-          <w:szCs w:val="24"/>
-        </w:rPr>
-        <w:t xml:space="preserve"> все данные должны оставаться в последовательном и согласованном состоянии. То есть, если транзакция изменяет несколько элементов данных, то после ее выполнения все измененные элементы должны быть в согласованном состоянии.</w:t>
-      </w:r>
-    </w:p>
-    <w:p>
-      <w:pPr>
-        <w:spacing w:after="0" w:line="240" w:lineRule="auto"/>
-        <w:rPr>
-          <w:rFonts w:ascii="Times New Roman" w:hAnsi="Times New Roman" w:cs="Times New Roman"/>
-          <w:sz w:val="24"/>
-          <w:szCs w:val="24"/>
-        </w:rPr>
-      </w:pPr>
-      <w:r>
-        <w:rPr>
-          <w:rFonts w:ascii="Times New Roman" w:hAnsi="Times New Roman" w:cs="Times New Roman"/>
-          <w:sz w:val="24"/>
-          <w:szCs w:val="24"/>
-        </w:rPr>
-        <w:t xml:space="preserve">Изолированность: Каждая транзакция в </w:t>
-      </w:r>
-      <w:proofErr w:type="spellStart"/>
-      <w:r>
-        <w:rPr>
-          <w:rFonts w:ascii="Times New Roman" w:hAnsi="Times New Roman" w:cs="Times New Roman"/>
-          <w:sz w:val="24"/>
-          <w:szCs w:val="24"/>
-        </w:rPr>
-        <w:t>Java</w:t>
-      </w:r>
-      <w:proofErr w:type="spellEnd"/>
-      <w:r>
-        <w:rPr>
-          <w:rFonts w:ascii="Times New Roman" w:hAnsi="Times New Roman" w:cs="Times New Roman"/>
-          <w:sz w:val="24"/>
-          <w:szCs w:val="24"/>
-        </w:rPr>
-        <w:t xml:space="preserve"> должна выполняться в изолированном окружении. Это означает, что изменения, внесенные одной транзакцией, не должны быть видимы другим транзакциям до завершения первой транзакции.</w:t>
-      </w:r>
-    </w:p>
-    <w:p>
-      <w:pPr>
-        <w:spacing w:after="0" w:line="240" w:lineRule="auto"/>
-        <w:rPr>
-          <w:rFonts w:ascii="Times New Roman" w:hAnsi="Times New Roman" w:cs="Times New Roman"/>
-          <w:sz w:val="24"/>
-          <w:szCs w:val="24"/>
-        </w:rPr>
-      </w:pPr>
-      <w:r>
-        <w:rPr>
-          <w:rFonts w:ascii="Times New Roman" w:hAnsi="Times New Roman" w:cs="Times New Roman"/>
-          <w:sz w:val="24"/>
-          <w:szCs w:val="24"/>
-        </w:rPr>
-        <w:t xml:space="preserve">Надежность: Транзакции в </w:t>
-      </w:r>
-      <w:proofErr w:type="spellStart"/>
-      <w:r>
-        <w:rPr>
-          <w:rFonts w:ascii="Times New Roman" w:hAnsi="Times New Roman" w:cs="Times New Roman"/>
-          <w:sz w:val="24"/>
-          <w:szCs w:val="24"/>
-        </w:rPr>
-        <w:t>Java</w:t>
-      </w:r>
-      <w:proofErr w:type="spellEnd"/>
-      <w:r>
-        <w:rPr>
-          <w:rFonts w:ascii="Times New Roman" w:hAnsi="Times New Roman" w:cs="Times New Roman"/>
-          <w:sz w:val="24"/>
-          <w:szCs w:val="24"/>
-        </w:rPr>
-        <w:t xml:space="preserve"> должны быть надежными и не должны приводить к потере данных или нарушению целостности данных. Если транзакция завершается неудачно, она должна быть отменена и возможно восстановлена до состояния до начала транзакции.</w:t>
-      </w:r>
-    </w:p>
-    <w:p>
-      <w:pPr>
-        <w:spacing w:after="0" w:line="240" w:lineRule="auto"/>
-        <w:rPr>
-          <w:rFonts w:ascii="Times New Roman" w:hAnsi="Times New Roman" w:cs="Times New Roman"/>
-          <w:sz w:val="24"/>
-          <w:szCs w:val="24"/>
-        </w:rPr>
-      </w:pPr>
-      <w:proofErr w:type="spellStart"/>
-      <w:r>
-        <w:rPr>
-          <w:rFonts w:ascii="Times New Roman" w:hAnsi="Times New Roman" w:cs="Times New Roman"/>
-          <w:sz w:val="24"/>
-          <w:szCs w:val="24"/>
-        </w:rPr>
-        <w:t>Transactional</w:t>
-      </w:r>
-      <w:proofErr w:type="spellEnd"/>
-      <w:r>
-        <w:rPr>
-          <w:rFonts w:ascii="Times New Roman" w:hAnsi="Times New Roman" w:cs="Times New Roman"/>
-          <w:sz w:val="24"/>
-          <w:szCs w:val="24"/>
-        </w:rPr>
-        <w:t xml:space="preserve"> </w:t>
-      </w:r>
-      <w:proofErr w:type="spellStart"/>
-      <w:r>
-        <w:rPr>
-          <w:rFonts w:ascii="Times New Roman" w:hAnsi="Times New Roman" w:cs="Times New Roman"/>
-          <w:sz w:val="24"/>
-          <w:szCs w:val="24"/>
-        </w:rPr>
-        <w:t>Java</w:t>
-      </w:r>
-      <w:proofErr w:type="spellEnd"/>
-      <w:r>
-        <w:rPr>
-          <w:rFonts w:ascii="Times New Roman" w:hAnsi="Times New Roman" w:cs="Times New Roman"/>
-          <w:sz w:val="24"/>
-          <w:szCs w:val="24"/>
-        </w:rPr>
-        <w:t xml:space="preserve"> обеспечивает надежный и согласованный способ управления транзакциями в приложениях на языке </w:t>
-      </w:r>
-      <w:proofErr w:type="spellStart"/>
-      <w:r>
-        <w:rPr>
-          <w:rFonts w:ascii="Times New Roman" w:hAnsi="Times New Roman" w:cs="Times New Roman"/>
-          <w:sz w:val="24"/>
-          <w:szCs w:val="24"/>
-        </w:rPr>
-        <w:t>Java</w:t>
-      </w:r>
-      <w:proofErr w:type="spellEnd"/>
-      <w:r>
-        <w:rPr>
-          <w:rFonts w:ascii="Times New Roman" w:hAnsi="Times New Roman" w:cs="Times New Roman"/>
-          <w:sz w:val="24"/>
-          <w:szCs w:val="24"/>
-        </w:rPr>
-        <w:t>. Этот подход позволяет программистам создавать надежные и отказоустойчивые системы, где важно, чтобы операции выполнялись без ошибок и сохраняли целостность данных.</w:t>
-      </w:r>
-    </w:p>
-    <w:p>
-      <w:pPr>
-        <w:spacing w:after="0" w:line="240" w:lineRule="auto"/>
-        <w:rPr>
-          <w:rFonts w:ascii="Times New Roman" w:hAnsi="Times New Roman" w:cs="Times New Roman"/>
-          <w:sz w:val="24"/>
-          <w:szCs w:val="24"/>
-        </w:rPr>
-      </w:pPr>
-    </w:p>
-    <w:p>
-      <w:pPr>
-        <w:spacing w:after="0" w:line="240" w:lineRule="auto"/>
-        <w:rPr>
-          <w:rFonts w:ascii="Times New Roman" w:hAnsi="Times New Roman" w:cs="Times New Roman"/>
-          <w:sz w:val="24"/>
-          <w:szCs w:val="24"/>
-        </w:rPr>
-      </w:pPr>
-      <w:r>
-        <w:rPr>
-          <w:rFonts w:ascii="Times New Roman" w:hAnsi="Times New Roman" w:cs="Times New Roman"/>
-          <w:sz w:val="24"/>
-          <w:szCs w:val="24"/>
-        </w:rPr>
-        <w:t xml:space="preserve">Применение </w:t>
-      </w:r>
-      <w:proofErr w:type="spellStart"/>
-      <w:r>
-        <w:rPr>
-          <w:rFonts w:ascii="Times New Roman" w:hAnsi="Times New Roman" w:cs="Times New Roman"/>
-          <w:sz w:val="24"/>
-          <w:szCs w:val="24"/>
-        </w:rPr>
-        <w:t>Transactional</w:t>
-      </w:r>
-      <w:proofErr w:type="spellEnd"/>
-      <w:r>
-        <w:rPr>
-          <w:rFonts w:ascii="Times New Roman" w:hAnsi="Times New Roman" w:cs="Times New Roman"/>
-          <w:sz w:val="24"/>
-          <w:szCs w:val="24"/>
-        </w:rPr>
-        <w:t xml:space="preserve"> </w:t>
-      </w:r>
-      <w:proofErr w:type="spellStart"/>
-      <w:r>
-        <w:rPr>
-          <w:rFonts w:ascii="Times New Roman" w:hAnsi="Times New Roman" w:cs="Times New Roman"/>
-          <w:sz w:val="24"/>
-          <w:szCs w:val="24"/>
-        </w:rPr>
-        <w:t>Java</w:t>
-      </w:r>
-      <w:proofErr w:type="spellEnd"/>
-      <w:r>
-        <w:rPr>
-          <w:rFonts w:ascii="Times New Roman" w:hAnsi="Times New Roman" w:cs="Times New Roman"/>
-          <w:sz w:val="24"/>
-          <w:szCs w:val="24"/>
-        </w:rPr>
-        <w:t xml:space="preserve"> в разработке</w:t>
-      </w:r>
-    </w:p>
-    <w:p>
-      <w:pPr>
-        <w:spacing w:after="0" w:line="240" w:lineRule="auto"/>
-        <w:rPr>
-          <w:rFonts w:ascii="Times New Roman" w:hAnsi="Times New Roman" w:cs="Times New Roman"/>
-          <w:sz w:val="24"/>
-          <w:szCs w:val="24"/>
-        </w:rPr>
-      </w:pPr>
-      <w:proofErr w:type="spellStart"/>
-      <w:r>
-        <w:rPr>
-          <w:rFonts w:ascii="Times New Roman" w:hAnsi="Times New Roman" w:cs="Times New Roman"/>
-          <w:sz w:val="24"/>
-          <w:szCs w:val="24"/>
-        </w:rPr>
-        <w:t>Transactional</w:t>
-      </w:r>
-      <w:proofErr w:type="spellEnd"/>
-      <w:r>
-        <w:rPr>
-          <w:rFonts w:ascii="Times New Roman" w:hAnsi="Times New Roman" w:cs="Times New Roman"/>
-          <w:sz w:val="24"/>
-          <w:szCs w:val="24"/>
-        </w:rPr>
-        <w:t xml:space="preserve"> </w:t>
-      </w:r>
-      <w:proofErr w:type="spellStart"/>
-      <w:r>
-        <w:rPr>
-          <w:rFonts w:ascii="Times New Roman" w:hAnsi="Times New Roman" w:cs="Times New Roman"/>
-          <w:sz w:val="24"/>
-          <w:szCs w:val="24"/>
-        </w:rPr>
-        <w:t>Java</w:t>
-      </w:r>
-      <w:proofErr w:type="spellEnd"/>
-      <w:r>
-        <w:rPr>
-          <w:rFonts w:ascii="Times New Roman" w:hAnsi="Times New Roman" w:cs="Times New Roman"/>
-          <w:sz w:val="24"/>
-          <w:szCs w:val="24"/>
-        </w:rPr>
-        <w:t xml:space="preserve"> является подходом в разработке ПО, который позволяет управлять транзакциями баз данных с использованием </w:t>
-      </w:r>
-      <w:proofErr w:type="spellStart"/>
-      <w:r>
-        <w:rPr>
-          <w:rFonts w:ascii="Times New Roman" w:hAnsi="Times New Roman" w:cs="Times New Roman"/>
-          <w:sz w:val="24"/>
-          <w:szCs w:val="24"/>
-        </w:rPr>
-        <w:t>Java</w:t>
-      </w:r>
-      <w:proofErr w:type="spellEnd"/>
-      <w:r>
-        <w:rPr>
-          <w:rFonts w:ascii="Times New Roman" w:hAnsi="Times New Roman" w:cs="Times New Roman"/>
-          <w:sz w:val="24"/>
-          <w:szCs w:val="24"/>
-        </w:rPr>
-        <w:t>-кода. Транзакция представляет собой набор операций, которые должны быть выполнены вместе как единое целое и иметь либо полностью выполненными, либо полностью не выполненными.</w:t>
-      </w:r>
-    </w:p>
-    <w:p>
-      <w:pPr>
-        <w:spacing w:after="0" w:line="240" w:lineRule="auto"/>
-        <w:rPr>
-          <w:rFonts w:ascii="Times New Roman" w:hAnsi="Times New Roman" w:cs="Times New Roman"/>
-          <w:sz w:val="24"/>
-          <w:szCs w:val="24"/>
-        </w:rPr>
-      </w:pPr>
-    </w:p>
-    <w:p>
-      <w:pPr>
-        <w:spacing w:after="0" w:line="240" w:lineRule="auto"/>
-        <w:rPr>
-          <w:rFonts w:ascii="Times New Roman" w:hAnsi="Times New Roman" w:cs="Times New Roman"/>
-          <w:sz w:val="24"/>
-          <w:szCs w:val="24"/>
-        </w:rPr>
-      </w:pPr>
-      <w:r>
-        <w:rPr>
-          <w:rFonts w:ascii="Times New Roman" w:hAnsi="Times New Roman" w:cs="Times New Roman"/>
-          <w:sz w:val="24"/>
-          <w:szCs w:val="24"/>
-        </w:rPr>
-        <w:t xml:space="preserve">Применение </w:t>
-      </w:r>
-      <w:proofErr w:type="spellStart"/>
-      <w:r>
-        <w:rPr>
-          <w:rFonts w:ascii="Times New Roman" w:hAnsi="Times New Roman" w:cs="Times New Roman"/>
-          <w:sz w:val="24"/>
-          <w:szCs w:val="24"/>
-        </w:rPr>
-        <w:t>Transactional</w:t>
-      </w:r>
-      <w:proofErr w:type="spellEnd"/>
-      <w:r>
-        <w:rPr>
-          <w:rFonts w:ascii="Times New Roman" w:hAnsi="Times New Roman" w:cs="Times New Roman"/>
-          <w:sz w:val="24"/>
-          <w:szCs w:val="24"/>
-        </w:rPr>
-        <w:t xml:space="preserve"> </w:t>
-      </w:r>
-      <w:proofErr w:type="spellStart"/>
-      <w:r>
-        <w:rPr>
-          <w:rFonts w:ascii="Times New Roman" w:hAnsi="Times New Roman" w:cs="Times New Roman"/>
-          <w:sz w:val="24"/>
-          <w:szCs w:val="24"/>
-        </w:rPr>
-        <w:t>Java</w:t>
-      </w:r>
-      <w:proofErr w:type="spellEnd"/>
-      <w:r>
-        <w:rPr>
-          <w:rFonts w:ascii="Times New Roman" w:hAnsi="Times New Roman" w:cs="Times New Roman"/>
-          <w:sz w:val="24"/>
-          <w:szCs w:val="24"/>
-        </w:rPr>
-        <w:t xml:space="preserve"> в разработке приносит следующие преимущества:</w:t>
-      </w:r>
-    </w:p>
-    <w:p>
-      <w:pPr>
-        <w:spacing w:after="0" w:line="240" w:lineRule="auto"/>
-        <w:rPr>
-          <w:rFonts w:ascii="Times New Roman" w:hAnsi="Times New Roman" w:cs="Times New Roman"/>
-          <w:sz w:val="24"/>
-          <w:szCs w:val="24"/>
-        </w:rPr>
-      </w:pPr>
-    </w:p>
-    <w:p>
-      <w:pPr>
-        <w:spacing w:after="0" w:line="240" w:lineRule="auto"/>
-        <w:rPr>
-          <w:rFonts w:ascii="Times New Roman" w:hAnsi="Times New Roman" w:cs="Times New Roman"/>
-          <w:sz w:val="24"/>
-          <w:szCs w:val="24"/>
-        </w:rPr>
-      </w:pPr>
-      <w:r>
-        <w:rPr>
-          <w:rFonts w:ascii="Times New Roman" w:hAnsi="Times New Roman" w:cs="Times New Roman"/>
-          <w:sz w:val="24"/>
-          <w:szCs w:val="24"/>
-        </w:rPr>
-        <w:t xml:space="preserve">Целостность данных: </w:t>
-      </w:r>
-      <w:proofErr w:type="spellStart"/>
-      <w:r>
-        <w:rPr>
-          <w:rFonts w:ascii="Times New Roman" w:hAnsi="Times New Roman" w:cs="Times New Roman"/>
-          <w:sz w:val="24"/>
-          <w:szCs w:val="24"/>
-        </w:rPr>
-        <w:t>Transactional</w:t>
-      </w:r>
-      <w:proofErr w:type="spellEnd"/>
-      <w:r>
-        <w:rPr>
-          <w:rFonts w:ascii="Times New Roman" w:hAnsi="Times New Roman" w:cs="Times New Roman"/>
-          <w:sz w:val="24"/>
-          <w:szCs w:val="24"/>
-        </w:rPr>
-        <w:t xml:space="preserve"> </w:t>
-      </w:r>
-      <w:proofErr w:type="spellStart"/>
-      <w:r>
-        <w:rPr>
-          <w:rFonts w:ascii="Times New Roman" w:hAnsi="Times New Roman" w:cs="Times New Roman"/>
-          <w:sz w:val="24"/>
-          <w:szCs w:val="24"/>
-        </w:rPr>
-        <w:t>Java</w:t>
-      </w:r>
-      <w:proofErr w:type="spellEnd"/>
-      <w:r>
-        <w:rPr>
-          <w:rFonts w:ascii="Times New Roman" w:hAnsi="Times New Roman" w:cs="Times New Roman"/>
-          <w:sz w:val="24"/>
-          <w:szCs w:val="24"/>
-        </w:rPr>
-        <w:t xml:space="preserve"> позволяет обеспечить целостность данных, гарантируя, что все операции внутри транзакции будут выполнены либо полностью, либо не выполнены вовсе. Это гарантирует, что база данных находится в согласованном состоянии.</w:t>
-      </w:r>
-    </w:p>
-    <w:p>
-      <w:pPr>
-        <w:spacing w:after="0" w:line="240" w:lineRule="auto"/>
-        <w:rPr>
-          <w:rFonts w:ascii="Times New Roman" w:hAnsi="Times New Roman" w:cs="Times New Roman"/>
-          <w:sz w:val="24"/>
-          <w:szCs w:val="24"/>
-        </w:rPr>
-      </w:pPr>
-      <w:r>
-        <w:rPr>
-          <w:rFonts w:ascii="Times New Roman" w:hAnsi="Times New Roman" w:cs="Times New Roman"/>
-          <w:sz w:val="24"/>
-          <w:szCs w:val="24"/>
-        </w:rPr>
-        <w:t xml:space="preserve">Управление конкурентностью: </w:t>
-      </w:r>
-      <w:proofErr w:type="spellStart"/>
-      <w:r>
-        <w:rPr>
-          <w:rFonts w:ascii="Times New Roman" w:hAnsi="Times New Roman" w:cs="Times New Roman"/>
-          <w:sz w:val="24"/>
-          <w:szCs w:val="24"/>
-        </w:rPr>
-        <w:t>Transactional</w:t>
-      </w:r>
-      <w:proofErr w:type="spellEnd"/>
-      <w:r>
-        <w:rPr>
-          <w:rFonts w:ascii="Times New Roman" w:hAnsi="Times New Roman" w:cs="Times New Roman"/>
-          <w:sz w:val="24"/>
-          <w:szCs w:val="24"/>
-        </w:rPr>
-        <w:t xml:space="preserve"> </w:t>
-      </w:r>
-      <w:proofErr w:type="spellStart"/>
-      <w:r>
-        <w:rPr>
-          <w:rFonts w:ascii="Times New Roman" w:hAnsi="Times New Roman" w:cs="Times New Roman"/>
-          <w:sz w:val="24"/>
-          <w:szCs w:val="24"/>
-        </w:rPr>
-        <w:t>Java</w:t>
-      </w:r>
-      <w:proofErr w:type="spellEnd"/>
-      <w:r>
-        <w:rPr>
-          <w:rFonts w:ascii="Times New Roman" w:hAnsi="Times New Roman" w:cs="Times New Roman"/>
-          <w:sz w:val="24"/>
-          <w:szCs w:val="24"/>
-        </w:rPr>
-        <w:t xml:space="preserve"> автоматически управляет конкурентным доступом к данным, предотвращая конфликты и позволяя одновременно выполняться нескольким транзакциям, обеспечивая при этом целостность данных.</w:t>
-      </w:r>
-    </w:p>
-    <w:p>
-      <w:pPr>
-        <w:spacing w:after="0" w:line="240" w:lineRule="auto"/>
-        <w:rPr>
-          <w:rFonts w:ascii="Times New Roman" w:hAnsi="Times New Roman" w:cs="Times New Roman"/>
-          <w:sz w:val="24"/>
-          <w:szCs w:val="24"/>
-        </w:rPr>
-      </w:pPr>
-      <w:r>
-        <w:rPr>
-          <w:rFonts w:ascii="Times New Roman" w:hAnsi="Times New Roman" w:cs="Times New Roman"/>
-          <w:sz w:val="24"/>
-          <w:szCs w:val="24"/>
-        </w:rPr>
-        <w:t>Атомарность операции: Все операции внутри транзакции либо выполняются полностью, либо не выполняются вовсе. Если одна из операций не может быть выполнена, все предыдущие операции откатываются, возвращая базу данных в исходное состояние.</w:t>
-      </w:r>
-    </w:p>
-    <w:p>
-      <w:pPr>
-        <w:spacing w:after="0" w:line="240" w:lineRule="auto"/>
-        <w:rPr>
-          <w:rFonts w:ascii="Times New Roman" w:hAnsi="Times New Roman" w:cs="Times New Roman"/>
-          <w:sz w:val="24"/>
-          <w:szCs w:val="24"/>
-        </w:rPr>
-      </w:pPr>
-      <w:r>
-        <w:rPr>
-          <w:rFonts w:ascii="Times New Roman" w:hAnsi="Times New Roman" w:cs="Times New Roman"/>
-          <w:sz w:val="24"/>
-          <w:szCs w:val="24"/>
-        </w:rPr>
-        <w:t xml:space="preserve">Управление исключениями: </w:t>
-      </w:r>
-      <w:proofErr w:type="spellStart"/>
-      <w:r>
-        <w:rPr>
-          <w:rFonts w:ascii="Times New Roman" w:hAnsi="Times New Roman" w:cs="Times New Roman"/>
-          <w:sz w:val="24"/>
-          <w:szCs w:val="24"/>
-        </w:rPr>
-        <w:t>Transactional</w:t>
-      </w:r>
-      <w:proofErr w:type="spellEnd"/>
-      <w:r>
-        <w:rPr>
-          <w:rFonts w:ascii="Times New Roman" w:hAnsi="Times New Roman" w:cs="Times New Roman"/>
-          <w:sz w:val="24"/>
-          <w:szCs w:val="24"/>
-        </w:rPr>
-        <w:t xml:space="preserve"> </w:t>
-      </w:r>
-      <w:proofErr w:type="spellStart"/>
-      <w:r>
-        <w:rPr>
-          <w:rFonts w:ascii="Times New Roman" w:hAnsi="Times New Roman" w:cs="Times New Roman"/>
-          <w:sz w:val="24"/>
-          <w:szCs w:val="24"/>
-        </w:rPr>
-        <w:t>Java</w:t>
-      </w:r>
-      <w:proofErr w:type="spellEnd"/>
-      <w:r>
-        <w:rPr>
-          <w:rFonts w:ascii="Times New Roman" w:hAnsi="Times New Roman" w:cs="Times New Roman"/>
-          <w:sz w:val="24"/>
-          <w:szCs w:val="24"/>
-        </w:rPr>
-        <w:t xml:space="preserve"> предоставляет механизмы для обработки исключительных ситуаций, которые могут возникнуть во время выполнения транзакции. Это позволяет разработчикам управлять ошибками и восстанавливать базу данных в случае необходимости.</w:t>
-      </w:r>
-    </w:p>
-    <w:p>
-      <w:pPr>
-        <w:spacing w:after="0" w:line="240" w:lineRule="auto"/>
-        <w:rPr>
-          <w:rFonts w:ascii="Times New Roman" w:hAnsi="Times New Roman" w:cs="Times New Roman"/>
-          <w:sz w:val="24"/>
-          <w:szCs w:val="24"/>
-        </w:rPr>
-      </w:pPr>
-      <w:r>
-        <w:rPr>
-          <w:rFonts w:ascii="Times New Roman" w:hAnsi="Times New Roman" w:cs="Times New Roman"/>
-          <w:sz w:val="24"/>
-          <w:szCs w:val="24"/>
-        </w:rPr>
-        <w:t xml:space="preserve">В разработке </w:t>
-      </w:r>
-      <w:proofErr w:type="spellStart"/>
-      <w:r>
-        <w:rPr>
-          <w:rFonts w:ascii="Times New Roman" w:hAnsi="Times New Roman" w:cs="Times New Roman"/>
-          <w:sz w:val="24"/>
-          <w:szCs w:val="24"/>
-        </w:rPr>
-        <w:t>Transactional</w:t>
-      </w:r>
-      <w:proofErr w:type="spellEnd"/>
-      <w:r>
-        <w:rPr>
-          <w:rFonts w:ascii="Times New Roman" w:hAnsi="Times New Roman" w:cs="Times New Roman"/>
-          <w:sz w:val="24"/>
-          <w:szCs w:val="24"/>
-        </w:rPr>
-        <w:t xml:space="preserve"> </w:t>
-      </w:r>
-      <w:proofErr w:type="spellStart"/>
-      <w:r>
-        <w:rPr>
-          <w:rFonts w:ascii="Times New Roman" w:hAnsi="Times New Roman" w:cs="Times New Roman"/>
-          <w:sz w:val="24"/>
-          <w:szCs w:val="24"/>
-        </w:rPr>
-        <w:t>Java</w:t>
-      </w:r>
-      <w:proofErr w:type="spellEnd"/>
-      <w:r>
-        <w:rPr>
-          <w:rFonts w:ascii="Times New Roman" w:hAnsi="Times New Roman" w:cs="Times New Roman"/>
-          <w:sz w:val="24"/>
-          <w:szCs w:val="24"/>
-        </w:rPr>
-        <w:t xml:space="preserve"> используется с использованием различных фреймворков и библиотек. Некоторые из популярных фреймворков для работы с </w:t>
-      </w:r>
-      <w:proofErr w:type="spellStart"/>
-      <w:r>
-        <w:rPr>
-          <w:rFonts w:ascii="Times New Roman" w:hAnsi="Times New Roman" w:cs="Times New Roman"/>
-          <w:sz w:val="24"/>
-          <w:szCs w:val="24"/>
-        </w:rPr>
-        <w:t>Transactional</w:t>
-      </w:r>
-      <w:proofErr w:type="spellEnd"/>
-      <w:r>
-        <w:rPr>
-          <w:rFonts w:ascii="Times New Roman" w:hAnsi="Times New Roman" w:cs="Times New Roman"/>
-          <w:sz w:val="24"/>
-          <w:szCs w:val="24"/>
-        </w:rPr>
-        <w:t xml:space="preserve"> </w:t>
-      </w:r>
-      <w:proofErr w:type="spellStart"/>
-      <w:r>
-        <w:rPr>
-          <w:rFonts w:ascii="Times New Roman" w:hAnsi="Times New Roman" w:cs="Times New Roman"/>
-          <w:sz w:val="24"/>
-          <w:szCs w:val="24"/>
-        </w:rPr>
-        <w:t>Java</w:t>
-      </w:r>
-      <w:proofErr w:type="spellEnd"/>
-      <w:r>
-        <w:rPr>
-          <w:rFonts w:ascii="Times New Roman" w:hAnsi="Times New Roman" w:cs="Times New Roman"/>
-          <w:sz w:val="24"/>
-          <w:szCs w:val="24"/>
-        </w:rPr>
-        <w:t xml:space="preserve"> включают </w:t>
-      </w:r>
-      <w:proofErr w:type="spellStart"/>
-      <w:r>
-        <w:rPr>
-          <w:rFonts w:ascii="Times New Roman" w:hAnsi="Times New Roman" w:cs="Times New Roman"/>
-          <w:sz w:val="24"/>
-          <w:szCs w:val="24"/>
-        </w:rPr>
-        <w:t>Spring</w:t>
-      </w:r>
-      <w:proofErr w:type="spellEnd"/>
-      <w:r>
-        <w:rPr>
-          <w:rFonts w:ascii="Times New Roman" w:hAnsi="Times New Roman" w:cs="Times New Roman"/>
-          <w:sz w:val="24"/>
-          <w:szCs w:val="24"/>
-        </w:rPr>
-        <w:t xml:space="preserve">, </w:t>
-      </w:r>
-      <w:proofErr w:type="spellStart"/>
-      <w:r>
-        <w:rPr>
-          <w:rFonts w:ascii="Times New Roman" w:hAnsi="Times New Roman" w:cs="Times New Roman"/>
-          <w:sz w:val="24"/>
-          <w:szCs w:val="24"/>
-        </w:rPr>
-        <w:t>Java</w:t>
-      </w:r>
-      <w:proofErr w:type="spellEnd"/>
-      <w:r>
-        <w:rPr>
-          <w:rFonts w:ascii="Times New Roman" w:hAnsi="Times New Roman" w:cs="Times New Roman"/>
-          <w:sz w:val="24"/>
-          <w:szCs w:val="24"/>
-        </w:rPr>
-        <w:t xml:space="preserve"> </w:t>
-      </w:r>
-      <w:proofErr w:type="spellStart"/>
-      <w:r>
-        <w:rPr>
-          <w:rFonts w:ascii="Times New Roman" w:hAnsi="Times New Roman" w:cs="Times New Roman"/>
-          <w:sz w:val="24"/>
-          <w:szCs w:val="24"/>
-        </w:rPr>
-        <w:t>Transaction</w:t>
-      </w:r>
-      <w:proofErr w:type="spellEnd"/>
-      <w:r>
-        <w:rPr>
-          <w:rFonts w:ascii="Times New Roman" w:hAnsi="Times New Roman" w:cs="Times New Roman"/>
-          <w:sz w:val="24"/>
-          <w:szCs w:val="24"/>
-        </w:rPr>
-        <w:t xml:space="preserve"> API (JTA) и </w:t>
-      </w:r>
-      <w:proofErr w:type="spellStart"/>
-      <w:r>
-        <w:rPr>
-          <w:rFonts w:ascii="Times New Roman" w:hAnsi="Times New Roman" w:cs="Times New Roman"/>
-          <w:sz w:val="24"/>
-          <w:szCs w:val="24"/>
-        </w:rPr>
-        <w:t>Hibernate</w:t>
-      </w:r>
-      <w:proofErr w:type="spellEnd"/>
-      <w:r>
-        <w:rPr>
-          <w:rFonts w:ascii="Times New Roman" w:hAnsi="Times New Roman" w:cs="Times New Roman"/>
-          <w:sz w:val="24"/>
-          <w:szCs w:val="24"/>
-        </w:rPr>
-        <w:t>.</w:t>
-      </w:r>
-    </w:p>
-    <w:p>
-      <w:pPr>
-        <w:spacing w:after="0" w:line="240" w:lineRule="auto"/>
-        <w:rPr>
-          <w:rFonts w:ascii="Times New Roman" w:hAnsi="Times New Roman" w:cs="Times New Roman"/>
-          <w:sz w:val="24"/>
-          <w:szCs w:val="24"/>
-        </w:rPr>
-      </w:pPr>
-    </w:p>
-    <w:p>
-      <w:pPr>
-        <w:spacing w:after="0" w:line="240" w:lineRule="auto"/>
-        <w:rPr>
-          <w:rFonts w:ascii="Times New Roman" w:hAnsi="Times New Roman" w:cs="Times New Roman"/>
-          <w:sz w:val="24"/>
-          <w:szCs w:val="24"/>
-        </w:rPr>
-      </w:pPr>
-      <w:r>
-        <w:rPr>
-          <w:rFonts w:ascii="Times New Roman" w:hAnsi="Times New Roman" w:cs="Times New Roman"/>
-          <w:sz w:val="24"/>
-          <w:szCs w:val="24"/>
-        </w:rPr>
-        <w:t xml:space="preserve">Использование </w:t>
-      </w:r>
-      <w:proofErr w:type="spellStart"/>
-      <w:r>
-        <w:rPr>
-          <w:rFonts w:ascii="Times New Roman" w:hAnsi="Times New Roman" w:cs="Times New Roman"/>
-          <w:sz w:val="24"/>
-          <w:szCs w:val="24"/>
-        </w:rPr>
-        <w:t>Transactional</w:t>
-      </w:r>
-      <w:proofErr w:type="spellEnd"/>
-      <w:r>
-        <w:rPr>
-          <w:rFonts w:ascii="Times New Roman" w:hAnsi="Times New Roman" w:cs="Times New Roman"/>
-          <w:sz w:val="24"/>
-          <w:szCs w:val="24"/>
-        </w:rPr>
-        <w:t xml:space="preserve"> </w:t>
-      </w:r>
-      <w:proofErr w:type="spellStart"/>
-      <w:r>
-        <w:rPr>
-          <w:rFonts w:ascii="Times New Roman" w:hAnsi="Times New Roman" w:cs="Times New Roman"/>
-          <w:sz w:val="24"/>
-          <w:szCs w:val="24"/>
-        </w:rPr>
-        <w:t>Java</w:t>
-      </w:r>
-      <w:proofErr w:type="spellEnd"/>
-      <w:r>
-        <w:rPr>
-          <w:rFonts w:ascii="Times New Roman" w:hAnsi="Times New Roman" w:cs="Times New Roman"/>
-          <w:sz w:val="24"/>
-          <w:szCs w:val="24"/>
-        </w:rPr>
-        <w:t xml:space="preserve"> в разработке обеспечивает надежное и безопасное выполнение операций с базой данных, гарантирует целостность данных и обеспечивает управление конкурентным доступом. Это делает </w:t>
-      </w:r>
-      <w:proofErr w:type="spellStart"/>
-      <w:r>
-        <w:rPr>
-          <w:rFonts w:ascii="Times New Roman" w:hAnsi="Times New Roman" w:cs="Times New Roman"/>
-          <w:sz w:val="24"/>
-          <w:szCs w:val="24"/>
-        </w:rPr>
-        <w:t>Transactional</w:t>
-      </w:r>
-      <w:proofErr w:type="spellEnd"/>
-      <w:r>
-        <w:rPr>
-          <w:rFonts w:ascii="Times New Roman" w:hAnsi="Times New Roman" w:cs="Times New Roman"/>
-          <w:sz w:val="24"/>
-          <w:szCs w:val="24"/>
-        </w:rPr>
-        <w:t xml:space="preserve"> </w:t>
-      </w:r>
-      <w:proofErr w:type="spellStart"/>
-      <w:r>
-        <w:rPr>
-          <w:rFonts w:ascii="Times New Roman" w:hAnsi="Times New Roman" w:cs="Times New Roman"/>
-          <w:sz w:val="24"/>
-          <w:szCs w:val="24"/>
-        </w:rPr>
-        <w:t>Java</w:t>
-      </w:r>
-      <w:proofErr w:type="spellEnd"/>
-      <w:r>
-        <w:rPr>
-          <w:rFonts w:ascii="Times New Roman" w:hAnsi="Times New Roman" w:cs="Times New Roman"/>
-          <w:sz w:val="24"/>
-          <w:szCs w:val="24"/>
-        </w:rPr>
-        <w:t xml:space="preserve"> важным инструментом для разработки надежных и эффективных приложений.</w:t>
-      </w:r>
-    </w:p>
-    <w:p>
-      <w:pPr>
-        <w:spacing w:after="0" w:line="240" w:lineRule="auto"/>
-        <w:rPr>
-          <w:rFonts w:ascii="Times New Roman" w:hAnsi="Times New Roman" w:cs="Times New Roman"/>
-          <w:sz w:val="24"/>
-          <w:szCs w:val="24"/>
-        </w:rPr>
-      </w:pPr>
-      <w:r>
-        <w:rPr>
-          <w:rFonts w:ascii="Times New Roman" w:hAnsi="Times New Roman" w:cs="Times New Roman"/>
-          <w:sz w:val="24"/>
-          <w:szCs w:val="24"/>
-        </w:rPr>
-        <w:t xml:space="preserve">Источник: </w:t>
-      </w:r>
-      <w:hyperlink r:id="rId14" w:history="1">
-        <w:r>
-          <w:rPr>
-            <w:rStyle w:val="a3"/>
-            <w:rFonts w:ascii="Times New Roman" w:hAnsi="Times New Roman" w:cs="Times New Roman"/>
-            <w:sz w:val="24"/>
-            <w:szCs w:val="24"/>
-          </w:rPr>
-          <w:t>https://uchet-jkh.ru/i/tranzakcionnoe-java-cto-eto</w:t>
-        </w:r>
-      </w:hyperlink>
-    </w:p>
-    <w:p>
-      <w:pPr>
-        <w:spacing w:after="0" w:line="240" w:lineRule="auto"/>
-        <w:rPr>
-          <w:rFonts w:ascii="Times New Roman" w:hAnsi="Times New Roman" w:cs="Times New Roman"/>
-          <w:sz w:val="24"/>
-          <w:szCs w:val="24"/>
-        </w:rPr>
-      </w:pPr>
     </w:p>
     <w:p>
       <w:pPr>
@@ -18190,21 +18217,19 @@
           <w:color w:val="000000"/>
           <w:sz w:val="18"/>
           <w:szCs w:val="18"/>
-          <w:lang w:eastAsia="ru-RU"/>
-        </w:rPr>
-      </w:pPr>
-      <w:proofErr w:type="spellStart"/>
+          <w:lang w:val="en-US" w:eastAsia="ru-RU"/>
+        </w:rPr>
+      </w:pPr>
       <w:r>
         <w:rPr>
           <w:rFonts w:ascii="Arial" w:eastAsia="Times New Roman" w:hAnsi="Arial" w:cs="Arial"/>
           <w:color w:val="000000"/>
           <w:sz w:val="18"/>
           <w:szCs w:val="18"/>
-          <w:lang w:eastAsia="ru-RU"/>
+          <w:lang w:val="en-US" w:eastAsia="ru-RU"/>
         </w:rPr>
         <w:t>Java</w:t>
       </w:r>
-      <w:proofErr w:type="spellEnd"/>
     </w:p>
     <w:p>
       <w:pPr>
@@ -18214,7 +18239,7 @@
           <w:color w:val="000000"/>
           <w:sz w:val="18"/>
           <w:szCs w:val="18"/>
-          <w:lang w:eastAsia="ru-RU"/>
+          <w:lang w:val="en-US" w:eastAsia="ru-RU"/>
         </w:rPr>
       </w:pPr>
       <w:r>
@@ -18225,7 +18250,27 @@
           <w:szCs w:val="18"/>
           <w:lang w:eastAsia="ru-RU"/>
         </w:rPr>
-        <w:t>Скопировать код</w:t>
+        <w:t>Скопировать</w:t>
+      </w:r>
+      <w:r>
+        <w:rPr>
+          <w:rFonts w:ascii="Arial" w:eastAsia="Times New Roman" w:hAnsi="Arial" w:cs="Arial"/>
+          <w:color w:val="000000"/>
+          <w:sz w:val="18"/>
+          <w:szCs w:val="18"/>
+          <w:lang w:val="en-US" w:eastAsia="ru-RU"/>
+        </w:rPr>
+        <w:t xml:space="preserve"> </w:t>
+      </w:r>
+      <w:r>
+        <w:rPr>
+          <w:rFonts w:ascii="Arial" w:eastAsia="Times New Roman" w:hAnsi="Arial" w:cs="Arial"/>
+          <w:color w:val="000000"/>
+          <w:sz w:val="18"/>
+          <w:szCs w:val="18"/>
+          <w:lang w:eastAsia="ru-RU"/>
+        </w:rPr>
+        <w:t>код</w:t>
       </w:r>
     </w:p>
     <w:p>
@@ -20484,6 +20529,195 @@
           <w:rFonts w:ascii="Times New Roman" w:hAnsi="Times New Roman" w:cs="Times New Roman"/>
           <w:sz w:val="24"/>
           <w:szCs w:val="24"/>
+        </w:rPr>
+      </w:pPr>
+      <w:r>
+        <w:rPr>
+          <w:rFonts w:ascii="Times New Roman" w:hAnsi="Times New Roman" w:cs="Times New Roman"/>
+          <w:sz w:val="24"/>
+          <w:szCs w:val="24"/>
+        </w:rPr>
+        <w:t xml:space="preserve">Что такое </w:t>
+      </w:r>
+      <w:r>
+        <w:rPr>
+          <w:rFonts w:ascii="Times New Roman" w:hAnsi="Times New Roman" w:cs="Times New Roman"/>
+          <w:sz w:val="24"/>
+          <w:szCs w:val="24"/>
+          <w:lang w:val="en-US"/>
+        </w:rPr>
+        <w:t>JPA</w:t>
+      </w:r>
+      <w:r>
+        <w:rPr>
+          <w:rFonts w:ascii="Times New Roman" w:hAnsi="Times New Roman" w:cs="Times New Roman"/>
+          <w:sz w:val="24"/>
+          <w:szCs w:val="24"/>
+        </w:rPr>
+        <w:t>?</w:t>
+      </w:r>
+    </w:p>
+    <w:p>
+      <w:pPr>
+        <w:spacing w:after="0" w:line="240" w:lineRule="auto"/>
+        <w:rPr>
+          <w:rFonts w:ascii="Times New Roman" w:hAnsi="Times New Roman" w:cs="Times New Roman"/>
+          <w:sz w:val="24"/>
+          <w:szCs w:val="24"/>
+        </w:rPr>
+      </w:pPr>
+    </w:p>
+    <w:p>
+      <w:pPr>
+        <w:spacing w:after="0" w:line="240" w:lineRule="auto"/>
+        <w:rPr>
+          <w:rFonts w:ascii="Times New Roman" w:hAnsi="Times New Roman" w:cs="Times New Roman"/>
+          <w:sz w:val="24"/>
+          <w:szCs w:val="24"/>
+        </w:rPr>
+      </w:pPr>
+      <w:r>
+        <w:rPr>
+          <w:rFonts w:ascii="Times New Roman" w:hAnsi="Times New Roman" w:cs="Times New Roman"/>
+          <w:sz w:val="24"/>
+          <w:szCs w:val="24"/>
+        </w:rPr>
+        <w:t xml:space="preserve">Спецификация для сохранения, чтения и управления данными из </w:t>
+      </w:r>
+      <w:r>
+        <w:rPr>
+          <w:rFonts w:ascii="Times New Roman" w:hAnsi="Times New Roman" w:cs="Times New Roman"/>
+          <w:sz w:val="24"/>
+          <w:szCs w:val="24"/>
+          <w:lang w:val="en-US"/>
+        </w:rPr>
+        <w:t>Java</w:t>
+      </w:r>
+      <w:r>
+        <w:rPr>
+          <w:rFonts w:ascii="Times New Roman" w:hAnsi="Times New Roman" w:cs="Times New Roman"/>
+          <w:sz w:val="24"/>
+          <w:szCs w:val="24"/>
+        </w:rPr>
+        <w:t xml:space="preserve"> объектов в реляционной базе данных. Сама по себе не предоставляет никакого ф-ционала.</w:t>
+      </w:r>
+    </w:p>
+    <w:p>
+      <w:pPr>
+        <w:spacing w:after="0" w:line="240" w:lineRule="auto"/>
+        <w:rPr>
+          <w:rFonts w:ascii="Times New Roman" w:hAnsi="Times New Roman" w:cs="Times New Roman"/>
+          <w:sz w:val="24"/>
+          <w:szCs w:val="24"/>
+        </w:rPr>
+      </w:pPr>
+    </w:p>
+    <w:p>
+      <w:pPr>
+        <w:spacing w:after="0" w:line="240" w:lineRule="auto"/>
+        <w:rPr>
+          <w:rFonts w:ascii="Times New Roman" w:hAnsi="Times New Roman" w:cs="Times New Roman"/>
+          <w:sz w:val="24"/>
+          <w:szCs w:val="24"/>
+        </w:rPr>
+      </w:pPr>
+      <w:r>
+        <w:rPr>
+          <w:rFonts w:ascii="Times New Roman" w:hAnsi="Times New Roman" w:cs="Times New Roman"/>
+          <w:sz w:val="24"/>
+          <w:szCs w:val="24"/>
+        </w:rPr>
+        <w:t xml:space="preserve">Что такое </w:t>
+      </w:r>
+      <w:r>
+        <w:rPr>
+          <w:rFonts w:ascii="Times New Roman" w:hAnsi="Times New Roman" w:cs="Times New Roman"/>
+          <w:sz w:val="24"/>
+          <w:szCs w:val="24"/>
+          <w:lang w:val="en-US"/>
+        </w:rPr>
+        <w:t>Hibernate</w:t>
+      </w:r>
+      <w:r>
+        <w:rPr>
+          <w:rFonts w:ascii="Times New Roman" w:hAnsi="Times New Roman" w:cs="Times New Roman"/>
+          <w:sz w:val="24"/>
+          <w:szCs w:val="24"/>
+        </w:rPr>
+        <w:t>?</w:t>
+      </w:r>
+    </w:p>
+    <w:p>
+      <w:pPr>
+        <w:spacing w:after="0" w:line="240" w:lineRule="auto"/>
+        <w:rPr>
+          <w:rFonts w:ascii="Times New Roman" w:hAnsi="Times New Roman" w:cs="Times New Roman"/>
+          <w:sz w:val="24"/>
+          <w:szCs w:val="24"/>
+        </w:rPr>
+      </w:pPr>
+    </w:p>
+    <w:p>
+      <w:pPr>
+        <w:spacing w:after="0" w:line="240" w:lineRule="auto"/>
+        <w:rPr>
+          <w:rFonts w:ascii="Times New Roman" w:hAnsi="Times New Roman" w:cs="Times New Roman"/>
+          <w:sz w:val="24"/>
+          <w:szCs w:val="24"/>
+        </w:rPr>
+      </w:pPr>
+      <w:r>
+        <w:rPr>
+          <w:rFonts w:ascii="Times New Roman" w:hAnsi="Times New Roman" w:cs="Times New Roman"/>
+          <w:sz w:val="24"/>
+          <w:szCs w:val="24"/>
+          <w:lang w:val="en-US"/>
+        </w:rPr>
+        <w:t>ORM</w:t>
+      </w:r>
+      <w:r>
+        <w:rPr>
+          <w:rFonts w:ascii="Times New Roman" w:hAnsi="Times New Roman" w:cs="Times New Roman"/>
+          <w:sz w:val="24"/>
+          <w:szCs w:val="24"/>
+        </w:rPr>
+        <w:t xml:space="preserve"> фреймворк, который реализует </w:t>
+      </w:r>
+      <w:r>
+        <w:rPr>
+          <w:rFonts w:ascii="Times New Roman" w:hAnsi="Times New Roman" w:cs="Times New Roman"/>
+          <w:sz w:val="24"/>
+          <w:szCs w:val="24"/>
+          <w:lang w:val="en-US"/>
+        </w:rPr>
+        <w:t>JPA</w:t>
+      </w:r>
+      <w:r>
+        <w:rPr>
+          <w:rFonts w:ascii="Times New Roman" w:hAnsi="Times New Roman" w:cs="Times New Roman"/>
+          <w:sz w:val="24"/>
+          <w:szCs w:val="24"/>
+        </w:rPr>
+        <w:t xml:space="preserve"> =)</w:t>
+      </w:r>
+    </w:p>
+    <w:p>
+      <w:pPr>
+        <w:spacing w:after="0" w:line="240" w:lineRule="auto"/>
+        <w:rPr>
+          <w:rFonts w:ascii="Times New Roman" w:hAnsi="Times New Roman" w:cs="Times New Roman"/>
+          <w:sz w:val="24"/>
+          <w:szCs w:val="24"/>
+        </w:rPr>
+      </w:pPr>
+    </w:p>
+    <w:p>
+      <w:pPr>
+        <w:spacing w:after="0" w:line="240" w:lineRule="auto"/>
+        <w:rPr>
+          <w:rFonts w:ascii="Times New Roman" w:hAnsi="Times New Roman" w:cs="Times New Roman"/>
+          <w:sz w:val="24"/>
+          <w:szCs w:val="24"/>
           <w:lang w:val="en-US"/>
         </w:rPr>
       </w:pPr>
@@ -20525,1830 +20759,170 @@
           <w:szCs w:val="24"/>
           <w:lang w:val="en-US"/>
         </w:rPr>
-        <w:t xml:space="preserve"> JPA?</w:t>
-      </w:r>
-    </w:p>
-    <w:p>
-      <w:pPr>
-        <w:spacing w:after="0" w:line="240" w:lineRule="auto"/>
-        <w:rPr>
-          <w:rFonts w:ascii="Times New Roman" w:hAnsi="Times New Roman" w:cs="Times New Roman"/>
-          <w:sz w:val="24"/>
-          <w:szCs w:val="24"/>
-          <w:lang w:val="en-US"/>
-        </w:rPr>
-      </w:pPr>
-    </w:p>
-    <w:p>
-      <w:pPr>
-        <w:spacing w:after="0" w:line="240" w:lineRule="auto"/>
-        <w:rPr>
-          <w:rFonts w:ascii="Times New Roman" w:hAnsi="Times New Roman" w:cs="Times New Roman"/>
-          <w:sz w:val="24"/>
-          <w:szCs w:val="24"/>
-          <w:lang w:val="en-US"/>
-        </w:rPr>
-      </w:pPr>
-      <w:proofErr w:type="spellStart"/>
-      <w:r>
-        <w:rPr>
-          <w:rFonts w:ascii="Times New Roman" w:hAnsi="Times New Roman" w:cs="Times New Roman"/>
-          <w:sz w:val="24"/>
-          <w:szCs w:val="24"/>
-          <w:lang w:val="en-US"/>
-        </w:rPr>
-        <w:t>Спецификация</w:t>
-      </w:r>
-      <w:proofErr w:type="spellEnd"/>
-      <w:r>
-        <w:rPr>
-          <w:rFonts w:ascii="Times New Roman" w:hAnsi="Times New Roman" w:cs="Times New Roman"/>
-          <w:sz w:val="24"/>
-          <w:szCs w:val="24"/>
-          <w:lang w:val="en-US"/>
+        <w:t xml:space="preserve"> Spring Data JPA?</w:t>
+      </w:r>
+    </w:p>
+    <w:p>
+      <w:pPr>
+        <w:spacing w:after="0" w:line="240" w:lineRule="auto"/>
+        <w:rPr>
+          <w:rFonts w:ascii="Times New Roman" w:hAnsi="Times New Roman" w:cs="Times New Roman"/>
+          <w:sz w:val="24"/>
+          <w:szCs w:val="24"/>
+          <w:lang w:val="en-US"/>
+        </w:rPr>
+      </w:pPr>
+    </w:p>
+    <w:p>
+      <w:pPr>
+        <w:spacing w:after="0" w:line="240" w:lineRule="auto"/>
+        <w:rPr>
+          <w:rFonts w:ascii="Times New Roman" w:hAnsi="Times New Roman" w:cs="Times New Roman"/>
+          <w:sz w:val="24"/>
+          <w:szCs w:val="24"/>
+        </w:rPr>
+      </w:pPr>
+      <w:r>
+        <w:rPr>
+          <w:rFonts w:ascii="Times New Roman" w:hAnsi="Times New Roman" w:cs="Times New Roman"/>
+          <w:sz w:val="24"/>
+          <w:szCs w:val="24"/>
+        </w:rPr>
+        <w:t xml:space="preserve">Дополнительный уровень абстракции над </w:t>
+      </w:r>
+      <w:r>
+        <w:rPr>
+          <w:rFonts w:ascii="Times New Roman" w:hAnsi="Times New Roman" w:cs="Times New Roman"/>
+          <w:sz w:val="24"/>
+          <w:szCs w:val="24"/>
+          <w:lang w:val="en-US"/>
+        </w:rPr>
+        <w:t>JPA</w:t>
+      </w:r>
+      <w:r>
+        <w:rPr>
+          <w:rFonts w:ascii="Times New Roman" w:hAnsi="Times New Roman" w:cs="Times New Roman"/>
+          <w:sz w:val="24"/>
+          <w:szCs w:val="24"/>
+        </w:rPr>
+        <w:t xml:space="preserve"> провайдером (таким как Хибер), который помогает избежать бойлерплейт кода, необходимого для управления данными.</w:t>
+      </w:r>
+    </w:p>
+    <w:p>
+      <w:pPr>
+        <w:spacing w:after="0" w:line="240" w:lineRule="auto"/>
+        <w:rPr>
+          <w:rFonts w:ascii="Times New Roman" w:hAnsi="Times New Roman" w:cs="Times New Roman"/>
+          <w:sz w:val="24"/>
+          <w:szCs w:val="24"/>
+        </w:rPr>
+      </w:pPr>
+    </w:p>
+    <w:p>
+      <w:pPr>
+        <w:spacing w:after="0" w:line="240" w:lineRule="auto"/>
+        <w:rPr>
+          <w:rFonts w:ascii="Times New Roman" w:hAnsi="Times New Roman" w:cs="Times New Roman"/>
+          <w:sz w:val="24"/>
+          <w:szCs w:val="24"/>
+        </w:rPr>
+      </w:pPr>
+      <w:r>
+        <w:rPr>
+          <w:rFonts w:ascii="Times New Roman" w:hAnsi="Times New Roman" w:cs="Times New Roman"/>
+          <w:sz w:val="24"/>
+          <w:szCs w:val="24"/>
+        </w:rPr>
+        <w:t>В чём разница? (если информация выше не помогла)</w:t>
+      </w:r>
+    </w:p>
+    <w:p>
+      <w:pPr>
+        <w:spacing w:after="0" w:line="240" w:lineRule="auto"/>
+        <w:rPr>
+          <w:rFonts w:ascii="Times New Roman" w:hAnsi="Times New Roman" w:cs="Times New Roman"/>
+          <w:sz w:val="24"/>
+          <w:szCs w:val="24"/>
+        </w:rPr>
+      </w:pPr>
+    </w:p>
+    <w:p>
+      <w:pPr>
+        <w:spacing w:after="0" w:line="240" w:lineRule="auto"/>
+        <w:rPr>
+          <w:rFonts w:ascii="Times New Roman" w:hAnsi="Times New Roman" w:cs="Times New Roman"/>
+          <w:sz w:val="24"/>
+          <w:szCs w:val="24"/>
+          <w:lang w:val="en-US"/>
+        </w:rPr>
+      </w:pPr>
+      <w:r>
+        <w:rPr>
+          <w:rFonts w:ascii="Times New Roman" w:hAnsi="Times New Roman" w:cs="Times New Roman"/>
+          <w:sz w:val="24"/>
+          <w:szCs w:val="24"/>
+        </w:rPr>
+        <w:t xml:space="preserve">Хибер это имплементация ЖПА, в то время как Спринг Дата ЖПА это ЖПА абстракция. Спринг Дата предоставляет дженерик имплементацию для наших репозиторий. Благодяра Спринг Дате мы можем использовать </w:t>
+      </w:r>
+      <w:r>
+        <w:rPr>
+          <w:rFonts w:ascii="Times New Roman" w:hAnsi="Times New Roman" w:cs="Times New Roman"/>
+          <w:sz w:val="24"/>
+          <w:szCs w:val="24"/>
+          <w:lang w:val="en-US"/>
+        </w:rPr>
+        <w:t>Hibernate</w:t>
+      </w:r>
+      <w:r>
+        <w:rPr>
+          <w:rFonts w:ascii="Times New Roman" w:hAnsi="Times New Roman" w:cs="Times New Roman"/>
+          <w:sz w:val="24"/>
+          <w:szCs w:val="24"/>
+        </w:rPr>
+        <w:t xml:space="preserve">, </w:t>
+      </w:r>
+      <w:r>
+        <w:rPr>
+          <w:rFonts w:ascii="Times New Roman" w:hAnsi="Times New Roman" w:cs="Times New Roman"/>
+          <w:sz w:val="24"/>
+          <w:szCs w:val="24"/>
+          <w:lang w:val="en-US"/>
+        </w:rPr>
+        <w:t>Eclipse</w:t>
+      </w:r>
+      <w:r>
+        <w:rPr>
+          <w:rFonts w:ascii="Times New Roman" w:hAnsi="Times New Roman" w:cs="Times New Roman"/>
+          <w:sz w:val="24"/>
+          <w:szCs w:val="24"/>
         </w:rPr>
         <w:t xml:space="preserve"> </w:t>
       </w:r>
-      <w:proofErr w:type="spellStart"/>
-      <w:r>
-        <w:rPr>
-          <w:rFonts w:ascii="Times New Roman" w:hAnsi="Times New Roman" w:cs="Times New Roman"/>
-          <w:sz w:val="24"/>
-          <w:szCs w:val="24"/>
-          <w:lang w:val="en-US"/>
-        </w:rPr>
-        <w:t>для</w:t>
-      </w:r>
-      <w:proofErr w:type="spellEnd"/>
-      <w:r>
-        <w:rPr>
-          <w:rFonts w:ascii="Times New Roman" w:hAnsi="Times New Roman" w:cs="Times New Roman"/>
-          <w:sz w:val="24"/>
-          <w:szCs w:val="24"/>
-          <w:lang w:val="en-US"/>
-        </w:rPr>
-        <w:t xml:space="preserve"> </w:t>
-      </w:r>
-      <w:proofErr w:type="spellStart"/>
-      <w:r>
-        <w:rPr>
-          <w:rFonts w:ascii="Times New Roman" w:hAnsi="Times New Roman" w:cs="Times New Roman"/>
-          <w:sz w:val="24"/>
-          <w:szCs w:val="24"/>
-          <w:lang w:val="en-US"/>
-        </w:rPr>
-        <w:t>сохранения</w:t>
-      </w:r>
-      <w:proofErr w:type="spellEnd"/>
-      <w:r>
-        <w:rPr>
-          <w:rFonts w:ascii="Times New Roman" w:hAnsi="Times New Roman" w:cs="Times New Roman"/>
-          <w:sz w:val="24"/>
-          <w:szCs w:val="24"/>
-          <w:lang w:val="en-US"/>
-        </w:rPr>
-        <w:t xml:space="preserve">, </w:t>
-      </w:r>
-      <w:proofErr w:type="spellStart"/>
-      <w:r>
-        <w:rPr>
-          <w:rFonts w:ascii="Times New Roman" w:hAnsi="Times New Roman" w:cs="Times New Roman"/>
-          <w:sz w:val="24"/>
-          <w:szCs w:val="24"/>
-          <w:lang w:val="en-US"/>
-        </w:rPr>
-        <w:t>чтения</w:t>
-      </w:r>
-      <w:proofErr w:type="spellEnd"/>
-      <w:r>
-        <w:rPr>
-          <w:rFonts w:ascii="Times New Roman" w:hAnsi="Times New Roman" w:cs="Times New Roman"/>
-          <w:sz w:val="24"/>
-          <w:szCs w:val="24"/>
-          <w:lang w:val="en-US"/>
-        </w:rPr>
-        <w:t xml:space="preserve"> и </w:t>
-      </w:r>
-      <w:proofErr w:type="spellStart"/>
-      <w:r>
-        <w:rPr>
-          <w:rFonts w:ascii="Times New Roman" w:hAnsi="Times New Roman" w:cs="Times New Roman"/>
-          <w:sz w:val="24"/>
-          <w:szCs w:val="24"/>
-          <w:lang w:val="en-US"/>
-        </w:rPr>
-        <w:t>управления</w:t>
-      </w:r>
-      <w:proofErr w:type="spellEnd"/>
-      <w:r>
-        <w:rPr>
-          <w:rFonts w:ascii="Times New Roman" w:hAnsi="Times New Roman" w:cs="Times New Roman"/>
-          <w:sz w:val="24"/>
-          <w:szCs w:val="24"/>
-          <w:lang w:val="en-US"/>
-        </w:rPr>
-        <w:t xml:space="preserve"> </w:t>
-      </w:r>
-      <w:proofErr w:type="spellStart"/>
-      <w:r>
-        <w:rPr>
-          <w:rFonts w:ascii="Times New Roman" w:hAnsi="Times New Roman" w:cs="Times New Roman"/>
-          <w:sz w:val="24"/>
-          <w:szCs w:val="24"/>
-          <w:lang w:val="en-US"/>
-        </w:rPr>
-        <w:t>данными</w:t>
-      </w:r>
-      <w:proofErr w:type="spellEnd"/>
-      <w:r>
-        <w:rPr>
-          <w:rFonts w:ascii="Times New Roman" w:hAnsi="Times New Roman" w:cs="Times New Roman"/>
-          <w:sz w:val="24"/>
-          <w:szCs w:val="24"/>
-          <w:lang w:val="en-US"/>
-        </w:rPr>
-        <w:t xml:space="preserve"> </w:t>
-      </w:r>
-      <w:proofErr w:type="spellStart"/>
-      <w:r>
-        <w:rPr>
-          <w:rFonts w:ascii="Times New Roman" w:hAnsi="Times New Roman" w:cs="Times New Roman"/>
-          <w:sz w:val="24"/>
-          <w:szCs w:val="24"/>
-          <w:lang w:val="en-US"/>
-        </w:rPr>
-        <w:t>из</w:t>
-      </w:r>
-      <w:proofErr w:type="spellEnd"/>
-      <w:r>
-        <w:rPr>
-          <w:rFonts w:ascii="Times New Roman" w:hAnsi="Times New Roman" w:cs="Times New Roman"/>
-          <w:sz w:val="24"/>
-          <w:szCs w:val="24"/>
-          <w:lang w:val="en-US"/>
-        </w:rPr>
-        <w:t xml:space="preserve"> Java </w:t>
-      </w:r>
-      <w:proofErr w:type="spellStart"/>
-      <w:r>
-        <w:rPr>
-          <w:rFonts w:ascii="Times New Roman" w:hAnsi="Times New Roman" w:cs="Times New Roman"/>
-          <w:sz w:val="24"/>
-          <w:szCs w:val="24"/>
-          <w:lang w:val="en-US"/>
-        </w:rPr>
-        <w:t>объектов</w:t>
-      </w:r>
-      <w:proofErr w:type="spellEnd"/>
-      <w:r>
-        <w:rPr>
-          <w:rFonts w:ascii="Times New Roman" w:hAnsi="Times New Roman" w:cs="Times New Roman"/>
-          <w:sz w:val="24"/>
-          <w:szCs w:val="24"/>
-          <w:lang w:val="en-US"/>
-        </w:rPr>
-        <w:t xml:space="preserve"> в </w:t>
-      </w:r>
-      <w:proofErr w:type="spellStart"/>
-      <w:r>
-        <w:rPr>
-          <w:rFonts w:ascii="Times New Roman" w:hAnsi="Times New Roman" w:cs="Times New Roman"/>
-          <w:sz w:val="24"/>
-          <w:szCs w:val="24"/>
-          <w:lang w:val="en-US"/>
-        </w:rPr>
-        <w:t>реляционной</w:t>
-      </w:r>
-      <w:proofErr w:type="spellEnd"/>
-      <w:r>
-        <w:rPr>
-          <w:rFonts w:ascii="Times New Roman" w:hAnsi="Times New Roman" w:cs="Times New Roman"/>
-          <w:sz w:val="24"/>
-          <w:szCs w:val="24"/>
-          <w:lang w:val="en-US"/>
-        </w:rPr>
-        <w:t xml:space="preserve"> </w:t>
-      </w:r>
-      <w:proofErr w:type="spellStart"/>
-      <w:r>
-        <w:rPr>
-          <w:rFonts w:ascii="Times New Roman" w:hAnsi="Times New Roman" w:cs="Times New Roman"/>
-          <w:sz w:val="24"/>
-          <w:szCs w:val="24"/>
-          <w:lang w:val="en-US"/>
-        </w:rPr>
-        <w:t>базе</w:t>
-      </w:r>
-      <w:proofErr w:type="spellEnd"/>
-      <w:r>
-        <w:rPr>
-          <w:rFonts w:ascii="Times New Roman" w:hAnsi="Times New Roman" w:cs="Times New Roman"/>
-          <w:sz w:val="24"/>
-          <w:szCs w:val="24"/>
-          <w:lang w:val="en-US"/>
-        </w:rPr>
-        <w:t xml:space="preserve"> </w:t>
-      </w:r>
-      <w:proofErr w:type="spellStart"/>
-      <w:r>
-        <w:rPr>
-          <w:rFonts w:ascii="Times New Roman" w:hAnsi="Times New Roman" w:cs="Times New Roman"/>
-          <w:sz w:val="24"/>
-          <w:szCs w:val="24"/>
-          <w:lang w:val="en-US"/>
-        </w:rPr>
-        <w:t>данных</w:t>
-      </w:r>
-      <w:proofErr w:type="spellEnd"/>
-      <w:r>
-        <w:rPr>
-          <w:rFonts w:ascii="Times New Roman" w:hAnsi="Times New Roman" w:cs="Times New Roman"/>
-          <w:sz w:val="24"/>
-          <w:szCs w:val="24"/>
-          <w:lang w:val="en-US"/>
-        </w:rPr>
-        <w:t xml:space="preserve">. </w:t>
-      </w:r>
-      <w:proofErr w:type="spellStart"/>
-      <w:r>
-        <w:rPr>
-          <w:rFonts w:ascii="Times New Roman" w:hAnsi="Times New Roman" w:cs="Times New Roman"/>
-          <w:sz w:val="24"/>
-          <w:szCs w:val="24"/>
-          <w:lang w:val="en-US"/>
-        </w:rPr>
-        <w:t>Сама</w:t>
-      </w:r>
-      <w:proofErr w:type="spellEnd"/>
-      <w:r>
-        <w:rPr>
-          <w:rFonts w:ascii="Times New Roman" w:hAnsi="Times New Roman" w:cs="Times New Roman"/>
-          <w:sz w:val="24"/>
-          <w:szCs w:val="24"/>
-          <w:lang w:val="en-US"/>
-        </w:rPr>
-        <w:t xml:space="preserve"> </w:t>
-      </w:r>
-      <w:proofErr w:type="spellStart"/>
-      <w:r>
-        <w:rPr>
-          <w:rFonts w:ascii="Times New Roman" w:hAnsi="Times New Roman" w:cs="Times New Roman"/>
-          <w:sz w:val="24"/>
-          <w:szCs w:val="24"/>
-          <w:lang w:val="en-US"/>
-        </w:rPr>
-        <w:t>по</w:t>
-      </w:r>
-      <w:proofErr w:type="spellEnd"/>
-      <w:r>
-        <w:rPr>
-          <w:rFonts w:ascii="Times New Roman" w:hAnsi="Times New Roman" w:cs="Times New Roman"/>
-          <w:sz w:val="24"/>
-          <w:szCs w:val="24"/>
-          <w:lang w:val="en-US"/>
-        </w:rPr>
-        <w:t xml:space="preserve"> </w:t>
-      </w:r>
-      <w:proofErr w:type="spellStart"/>
-      <w:r>
-        <w:rPr>
-          <w:rFonts w:ascii="Times New Roman" w:hAnsi="Times New Roman" w:cs="Times New Roman"/>
-          <w:sz w:val="24"/>
-          <w:szCs w:val="24"/>
-          <w:lang w:val="en-US"/>
-        </w:rPr>
-        <w:t>себе</w:t>
-      </w:r>
-      <w:proofErr w:type="spellEnd"/>
-      <w:r>
-        <w:rPr>
-          <w:rFonts w:ascii="Times New Roman" w:hAnsi="Times New Roman" w:cs="Times New Roman"/>
-          <w:sz w:val="24"/>
-          <w:szCs w:val="24"/>
-          <w:lang w:val="en-US"/>
-        </w:rPr>
-        <w:t xml:space="preserve"> </w:t>
-      </w:r>
-      <w:proofErr w:type="spellStart"/>
-      <w:r>
-        <w:rPr>
-          <w:rFonts w:ascii="Times New Roman" w:hAnsi="Times New Roman" w:cs="Times New Roman"/>
-          <w:sz w:val="24"/>
-          <w:szCs w:val="24"/>
-          <w:lang w:val="en-US"/>
-        </w:rPr>
-        <w:t>не</w:t>
-      </w:r>
-      <w:proofErr w:type="spellEnd"/>
-      <w:r>
-        <w:rPr>
-          <w:rFonts w:ascii="Times New Roman" w:hAnsi="Times New Roman" w:cs="Times New Roman"/>
-          <w:sz w:val="24"/>
-          <w:szCs w:val="24"/>
-          <w:lang w:val="en-US"/>
-        </w:rPr>
-        <w:t xml:space="preserve"> </w:t>
-      </w:r>
-      <w:proofErr w:type="spellStart"/>
-      <w:r>
-        <w:rPr>
-          <w:rFonts w:ascii="Times New Roman" w:hAnsi="Times New Roman" w:cs="Times New Roman"/>
-          <w:sz w:val="24"/>
-          <w:szCs w:val="24"/>
-          <w:lang w:val="en-US"/>
-        </w:rPr>
-        <w:t>предоставляет</w:t>
-      </w:r>
-      <w:proofErr w:type="spellEnd"/>
-      <w:r>
-        <w:rPr>
-          <w:rFonts w:ascii="Times New Roman" w:hAnsi="Times New Roman" w:cs="Times New Roman"/>
-          <w:sz w:val="24"/>
-          <w:szCs w:val="24"/>
-          <w:lang w:val="en-US"/>
-        </w:rPr>
-        <w:t xml:space="preserve"> </w:t>
-      </w:r>
-      <w:proofErr w:type="spellStart"/>
-      <w:r>
-        <w:rPr>
-          <w:rFonts w:ascii="Times New Roman" w:hAnsi="Times New Roman" w:cs="Times New Roman"/>
-          <w:sz w:val="24"/>
-          <w:szCs w:val="24"/>
-          <w:lang w:val="en-US"/>
-        </w:rPr>
-        <w:t>никакого</w:t>
-      </w:r>
-      <w:proofErr w:type="spellEnd"/>
-      <w:r>
-        <w:rPr>
-          <w:rFonts w:ascii="Times New Roman" w:hAnsi="Times New Roman" w:cs="Times New Roman"/>
-          <w:sz w:val="24"/>
-          <w:szCs w:val="24"/>
-          <w:lang w:val="en-US"/>
-        </w:rPr>
-        <w:t xml:space="preserve"> ф-</w:t>
-      </w:r>
-      <w:proofErr w:type="spellStart"/>
-      <w:r>
-        <w:rPr>
-          <w:rFonts w:ascii="Times New Roman" w:hAnsi="Times New Roman" w:cs="Times New Roman"/>
-          <w:sz w:val="24"/>
-          <w:szCs w:val="24"/>
-          <w:lang w:val="en-US"/>
-        </w:rPr>
-        <w:t>ционала</w:t>
-      </w:r>
-      <w:proofErr w:type="spellEnd"/>
-      <w:r>
-        <w:rPr>
-          <w:rFonts w:ascii="Times New Roman" w:hAnsi="Times New Roman" w:cs="Times New Roman"/>
-          <w:sz w:val="24"/>
-          <w:szCs w:val="24"/>
-          <w:lang w:val="en-US"/>
-        </w:rPr>
-        <w:t>.</w:t>
-      </w:r>
-    </w:p>
-    <w:p>
-      <w:pPr>
-        <w:spacing w:after="0" w:line="240" w:lineRule="auto"/>
-        <w:rPr>
-          <w:rFonts w:ascii="Times New Roman" w:hAnsi="Times New Roman" w:cs="Times New Roman"/>
-          <w:sz w:val="24"/>
-          <w:szCs w:val="24"/>
-          <w:lang w:val="en-US"/>
-        </w:rPr>
-      </w:pPr>
-    </w:p>
-    <w:p>
-      <w:pPr>
-        <w:spacing w:after="0" w:line="240" w:lineRule="auto"/>
-        <w:rPr>
-          <w:rFonts w:ascii="Times New Roman" w:hAnsi="Times New Roman" w:cs="Times New Roman"/>
-          <w:sz w:val="24"/>
-          <w:szCs w:val="24"/>
-          <w:lang w:val="en-US"/>
-        </w:rPr>
-      </w:pPr>
-      <w:proofErr w:type="spellStart"/>
-      <w:r>
-        <w:rPr>
-          <w:rFonts w:ascii="Times New Roman" w:hAnsi="Times New Roman" w:cs="Times New Roman"/>
-          <w:sz w:val="24"/>
-          <w:szCs w:val="24"/>
-          <w:lang w:val="en-US"/>
-        </w:rPr>
-        <w:t>Что</w:t>
-      </w:r>
-      <w:proofErr w:type="spellEnd"/>
-      <w:r>
-        <w:rPr>
-          <w:rFonts w:ascii="Times New Roman" w:hAnsi="Times New Roman" w:cs="Times New Roman"/>
-          <w:sz w:val="24"/>
-          <w:szCs w:val="24"/>
-          <w:lang w:val="en-US"/>
-        </w:rPr>
-        <w:t xml:space="preserve"> </w:t>
-      </w:r>
-      <w:proofErr w:type="spellStart"/>
-      <w:r>
-        <w:rPr>
-          <w:rFonts w:ascii="Times New Roman" w:hAnsi="Times New Roman" w:cs="Times New Roman"/>
-          <w:sz w:val="24"/>
-          <w:szCs w:val="24"/>
-          <w:lang w:val="en-US"/>
-        </w:rPr>
-        <w:t>такое</w:t>
-      </w:r>
-      <w:proofErr w:type="spellEnd"/>
-      <w:r>
-        <w:rPr>
-          <w:rFonts w:ascii="Times New Roman" w:hAnsi="Times New Roman" w:cs="Times New Roman"/>
-          <w:sz w:val="24"/>
-          <w:szCs w:val="24"/>
-          <w:lang w:val="en-US"/>
-        </w:rPr>
-        <w:t xml:space="preserve"> Hibernate?</w:t>
-      </w:r>
-    </w:p>
-    <w:p>
-      <w:pPr>
-        <w:spacing w:after="0" w:line="240" w:lineRule="auto"/>
-        <w:rPr>
-          <w:rFonts w:ascii="Times New Roman" w:hAnsi="Times New Roman" w:cs="Times New Roman"/>
-          <w:sz w:val="24"/>
-          <w:szCs w:val="24"/>
-          <w:lang w:val="en-US"/>
-        </w:rPr>
-      </w:pPr>
-    </w:p>
-    <w:p>
-      <w:pPr>
-        <w:spacing w:after="0" w:line="240" w:lineRule="auto"/>
-        <w:rPr>
-          <w:rFonts w:ascii="Times New Roman" w:hAnsi="Times New Roman" w:cs="Times New Roman"/>
-          <w:sz w:val="24"/>
-          <w:szCs w:val="24"/>
-          <w:lang w:val="en-US"/>
-        </w:rPr>
-      </w:pPr>
-      <w:r>
-        <w:rPr>
-          <w:rFonts w:ascii="Times New Roman" w:hAnsi="Times New Roman" w:cs="Times New Roman"/>
-          <w:sz w:val="24"/>
-          <w:szCs w:val="24"/>
-          <w:lang w:val="en-US"/>
-        </w:rPr>
-        <w:t xml:space="preserve">ORM </w:t>
-      </w:r>
-      <w:proofErr w:type="spellStart"/>
-      <w:r>
-        <w:rPr>
-          <w:rFonts w:ascii="Times New Roman" w:hAnsi="Times New Roman" w:cs="Times New Roman"/>
-          <w:sz w:val="24"/>
-          <w:szCs w:val="24"/>
-          <w:lang w:val="en-US"/>
-        </w:rPr>
-        <w:t>фреймворк</w:t>
-      </w:r>
-      <w:proofErr w:type="spellEnd"/>
-      <w:r>
-        <w:rPr>
-          <w:rFonts w:ascii="Times New Roman" w:hAnsi="Times New Roman" w:cs="Times New Roman"/>
-          <w:sz w:val="24"/>
-          <w:szCs w:val="24"/>
-          <w:lang w:val="en-US"/>
-        </w:rPr>
-        <w:t xml:space="preserve">, </w:t>
-      </w:r>
-      <w:proofErr w:type="spellStart"/>
-      <w:r>
-        <w:rPr>
-          <w:rFonts w:ascii="Times New Roman" w:hAnsi="Times New Roman" w:cs="Times New Roman"/>
-          <w:sz w:val="24"/>
-          <w:szCs w:val="24"/>
-          <w:lang w:val="en-US"/>
-        </w:rPr>
-        <w:t>который</w:t>
-      </w:r>
-      <w:proofErr w:type="spellEnd"/>
-      <w:r>
-        <w:rPr>
-          <w:rFonts w:ascii="Times New Roman" w:hAnsi="Times New Roman" w:cs="Times New Roman"/>
-          <w:sz w:val="24"/>
-          <w:szCs w:val="24"/>
-          <w:lang w:val="en-US"/>
-        </w:rPr>
-        <w:t xml:space="preserve"> </w:t>
-      </w:r>
-      <w:proofErr w:type="spellStart"/>
-      <w:r>
-        <w:rPr>
-          <w:rFonts w:ascii="Times New Roman" w:hAnsi="Times New Roman" w:cs="Times New Roman"/>
-          <w:sz w:val="24"/>
-          <w:szCs w:val="24"/>
-          <w:lang w:val="en-US"/>
-        </w:rPr>
-        <w:t>реализует</w:t>
-      </w:r>
-      <w:proofErr w:type="spellEnd"/>
-      <w:r>
-        <w:rPr>
-          <w:rFonts w:ascii="Times New Roman" w:hAnsi="Times New Roman" w:cs="Times New Roman"/>
-          <w:sz w:val="24"/>
-          <w:szCs w:val="24"/>
-          <w:lang w:val="en-US"/>
-        </w:rPr>
-        <w:t xml:space="preserve"> JPA =)</w:t>
-      </w:r>
-    </w:p>
-    <w:p>
-      <w:pPr>
-        <w:spacing w:after="0" w:line="240" w:lineRule="auto"/>
-        <w:rPr>
-          <w:rFonts w:ascii="Times New Roman" w:hAnsi="Times New Roman" w:cs="Times New Roman"/>
-          <w:sz w:val="24"/>
-          <w:szCs w:val="24"/>
-          <w:lang w:val="en-US"/>
-        </w:rPr>
-      </w:pPr>
-    </w:p>
-    <w:p>
-      <w:pPr>
-        <w:spacing w:after="0" w:line="240" w:lineRule="auto"/>
-        <w:rPr>
-          <w:rFonts w:ascii="Times New Roman" w:hAnsi="Times New Roman" w:cs="Times New Roman"/>
-          <w:sz w:val="24"/>
-          <w:szCs w:val="24"/>
-          <w:lang w:val="en-US"/>
-        </w:rPr>
-      </w:pPr>
-      <w:proofErr w:type="spellStart"/>
-      <w:r>
-        <w:rPr>
-          <w:rFonts w:ascii="Times New Roman" w:hAnsi="Times New Roman" w:cs="Times New Roman"/>
-          <w:sz w:val="24"/>
-          <w:szCs w:val="24"/>
-          <w:lang w:val="en-US"/>
-        </w:rPr>
-        <w:t>Что</w:t>
-      </w:r>
-      <w:proofErr w:type="spellEnd"/>
-      <w:r>
-        <w:rPr>
-          <w:rFonts w:ascii="Times New Roman" w:hAnsi="Times New Roman" w:cs="Times New Roman"/>
-          <w:sz w:val="24"/>
-          <w:szCs w:val="24"/>
-          <w:lang w:val="en-US"/>
-        </w:rPr>
-        <w:t xml:space="preserve"> </w:t>
-      </w:r>
-      <w:proofErr w:type="spellStart"/>
-      <w:r>
-        <w:rPr>
-          <w:rFonts w:ascii="Times New Roman" w:hAnsi="Times New Roman" w:cs="Times New Roman"/>
-          <w:sz w:val="24"/>
-          <w:szCs w:val="24"/>
-          <w:lang w:val="en-US"/>
-        </w:rPr>
-        <w:t>такое</w:t>
-      </w:r>
-      <w:proofErr w:type="spellEnd"/>
-      <w:r>
-        <w:rPr>
-          <w:rFonts w:ascii="Times New Roman" w:hAnsi="Times New Roman" w:cs="Times New Roman"/>
-          <w:sz w:val="24"/>
-          <w:szCs w:val="24"/>
-          <w:lang w:val="en-US"/>
-        </w:rPr>
-        <w:t xml:space="preserve"> Spring Data JPA?</w:t>
-      </w:r>
-    </w:p>
-    <w:p>
-      <w:pPr>
-        <w:spacing w:after="0" w:line="240" w:lineRule="auto"/>
-        <w:rPr>
-          <w:rFonts w:ascii="Times New Roman" w:hAnsi="Times New Roman" w:cs="Times New Roman"/>
-          <w:sz w:val="24"/>
-          <w:szCs w:val="24"/>
-          <w:lang w:val="en-US"/>
-        </w:rPr>
-      </w:pPr>
-    </w:p>
-    <w:p>
-      <w:pPr>
-        <w:spacing w:after="0" w:line="240" w:lineRule="auto"/>
-        <w:rPr>
-          <w:rFonts w:ascii="Times New Roman" w:hAnsi="Times New Roman" w:cs="Times New Roman"/>
-          <w:sz w:val="24"/>
-          <w:szCs w:val="24"/>
-          <w:lang w:val="en-US"/>
-        </w:rPr>
-      </w:pPr>
-      <w:proofErr w:type="spellStart"/>
-      <w:r>
-        <w:rPr>
-          <w:rFonts w:ascii="Times New Roman" w:hAnsi="Times New Roman" w:cs="Times New Roman"/>
-          <w:sz w:val="24"/>
-          <w:szCs w:val="24"/>
-          <w:lang w:val="en-US"/>
-        </w:rPr>
-        <w:t>Дополнительный</w:t>
-      </w:r>
-      <w:proofErr w:type="spellEnd"/>
-      <w:r>
-        <w:rPr>
-          <w:rFonts w:ascii="Times New Roman" w:hAnsi="Times New Roman" w:cs="Times New Roman"/>
-          <w:sz w:val="24"/>
-          <w:szCs w:val="24"/>
-          <w:lang w:val="en-US"/>
-        </w:rPr>
-        <w:t xml:space="preserve"> </w:t>
-      </w:r>
-      <w:proofErr w:type="spellStart"/>
-      <w:r>
-        <w:rPr>
-          <w:rFonts w:ascii="Times New Roman" w:hAnsi="Times New Roman" w:cs="Times New Roman"/>
-          <w:sz w:val="24"/>
-          <w:szCs w:val="24"/>
-          <w:lang w:val="en-US"/>
-        </w:rPr>
-        <w:t>уровень</w:t>
-      </w:r>
-      <w:proofErr w:type="spellEnd"/>
-      <w:r>
-        <w:rPr>
-          <w:rFonts w:ascii="Times New Roman" w:hAnsi="Times New Roman" w:cs="Times New Roman"/>
-          <w:sz w:val="24"/>
-          <w:szCs w:val="24"/>
-          <w:lang w:val="en-US"/>
-        </w:rPr>
-        <w:t xml:space="preserve"> </w:t>
-      </w:r>
-      <w:proofErr w:type="spellStart"/>
-      <w:r>
-        <w:rPr>
-          <w:rFonts w:ascii="Times New Roman" w:hAnsi="Times New Roman" w:cs="Times New Roman"/>
-          <w:sz w:val="24"/>
-          <w:szCs w:val="24"/>
-          <w:lang w:val="en-US"/>
-        </w:rPr>
-        <w:t>абстракции</w:t>
-      </w:r>
-      <w:proofErr w:type="spellEnd"/>
-      <w:r>
-        <w:rPr>
-          <w:rFonts w:ascii="Times New Roman" w:hAnsi="Times New Roman" w:cs="Times New Roman"/>
-          <w:sz w:val="24"/>
-          <w:szCs w:val="24"/>
-          <w:lang w:val="en-US"/>
-        </w:rPr>
-        <w:t xml:space="preserve"> </w:t>
-      </w:r>
-      <w:proofErr w:type="spellStart"/>
-      <w:r>
-        <w:rPr>
-          <w:rFonts w:ascii="Times New Roman" w:hAnsi="Times New Roman" w:cs="Times New Roman"/>
-          <w:sz w:val="24"/>
-          <w:szCs w:val="24"/>
-          <w:lang w:val="en-US"/>
-        </w:rPr>
-        <w:t>над</w:t>
-      </w:r>
-      <w:proofErr w:type="spellEnd"/>
-      <w:r>
-        <w:rPr>
-          <w:rFonts w:ascii="Times New Roman" w:hAnsi="Times New Roman" w:cs="Times New Roman"/>
-          <w:sz w:val="24"/>
-          <w:szCs w:val="24"/>
-          <w:lang w:val="en-US"/>
-        </w:rPr>
-        <w:t xml:space="preserve"> JP</w:t>
-      </w:r>
-      <w:bookmarkStart w:id="0" w:name="_GoBack"/>
-      <w:bookmarkEnd w:id="0"/>
-      <w:r>
-        <w:rPr>
-          <w:rFonts w:ascii="Times New Roman" w:hAnsi="Times New Roman" w:cs="Times New Roman"/>
-          <w:sz w:val="24"/>
-          <w:szCs w:val="24"/>
-          <w:lang w:val="en-US"/>
-        </w:rPr>
-        <w:t xml:space="preserve">A </w:t>
-      </w:r>
-      <w:proofErr w:type="spellStart"/>
-      <w:r>
-        <w:rPr>
-          <w:rFonts w:ascii="Times New Roman" w:hAnsi="Times New Roman" w:cs="Times New Roman"/>
-          <w:sz w:val="24"/>
-          <w:szCs w:val="24"/>
-          <w:lang w:val="en-US"/>
-        </w:rPr>
-        <w:t>провайдером</w:t>
-      </w:r>
-      <w:proofErr w:type="spellEnd"/>
-      <w:r>
-        <w:rPr>
-          <w:rFonts w:ascii="Times New Roman" w:hAnsi="Times New Roman" w:cs="Times New Roman"/>
-          <w:sz w:val="24"/>
-          <w:szCs w:val="24"/>
-          <w:lang w:val="en-US"/>
-        </w:rPr>
-        <w:t xml:space="preserve"> (</w:t>
-      </w:r>
-      <w:proofErr w:type="spellStart"/>
-      <w:r>
-        <w:rPr>
-          <w:rFonts w:ascii="Times New Roman" w:hAnsi="Times New Roman" w:cs="Times New Roman"/>
-          <w:sz w:val="24"/>
-          <w:szCs w:val="24"/>
-          <w:lang w:val="en-US"/>
-        </w:rPr>
-        <w:t>таким</w:t>
-      </w:r>
-      <w:proofErr w:type="spellEnd"/>
-      <w:r>
-        <w:rPr>
-          <w:rFonts w:ascii="Times New Roman" w:hAnsi="Times New Roman" w:cs="Times New Roman"/>
-          <w:sz w:val="24"/>
-          <w:szCs w:val="24"/>
-          <w:lang w:val="en-US"/>
-        </w:rPr>
-        <w:t xml:space="preserve"> </w:t>
-      </w:r>
-      <w:proofErr w:type="spellStart"/>
-      <w:r>
-        <w:rPr>
-          <w:rFonts w:ascii="Times New Roman" w:hAnsi="Times New Roman" w:cs="Times New Roman"/>
-          <w:sz w:val="24"/>
-          <w:szCs w:val="24"/>
-          <w:lang w:val="en-US"/>
-        </w:rPr>
-        <w:t>как</w:t>
-      </w:r>
-      <w:proofErr w:type="spellEnd"/>
-      <w:r>
-        <w:rPr>
-          <w:rFonts w:ascii="Times New Roman" w:hAnsi="Times New Roman" w:cs="Times New Roman"/>
-          <w:sz w:val="24"/>
-          <w:szCs w:val="24"/>
-          <w:lang w:val="en-US"/>
-        </w:rPr>
-        <w:t xml:space="preserve"> </w:t>
-      </w:r>
-      <w:proofErr w:type="spellStart"/>
-      <w:r>
-        <w:rPr>
-          <w:rFonts w:ascii="Times New Roman" w:hAnsi="Times New Roman" w:cs="Times New Roman"/>
-          <w:sz w:val="24"/>
-          <w:szCs w:val="24"/>
-          <w:lang w:val="en-US"/>
-        </w:rPr>
-        <w:t>Хибер</w:t>
-      </w:r>
-      <w:proofErr w:type="spellEnd"/>
-      <w:r>
-        <w:rPr>
-          <w:rFonts w:ascii="Times New Roman" w:hAnsi="Times New Roman" w:cs="Times New Roman"/>
-          <w:sz w:val="24"/>
-          <w:szCs w:val="24"/>
-          <w:lang w:val="en-US"/>
-        </w:rPr>
-        <w:t xml:space="preserve">), </w:t>
-      </w:r>
-      <w:proofErr w:type="spellStart"/>
-      <w:r>
-        <w:rPr>
-          <w:rFonts w:ascii="Times New Roman" w:hAnsi="Times New Roman" w:cs="Times New Roman"/>
-          <w:sz w:val="24"/>
-          <w:szCs w:val="24"/>
-          <w:lang w:val="en-US"/>
-        </w:rPr>
-        <w:t>который</w:t>
-      </w:r>
-      <w:proofErr w:type="spellEnd"/>
-      <w:r>
-        <w:rPr>
-          <w:rFonts w:ascii="Times New Roman" w:hAnsi="Times New Roman" w:cs="Times New Roman"/>
-          <w:sz w:val="24"/>
-          <w:szCs w:val="24"/>
-          <w:lang w:val="en-US"/>
-        </w:rPr>
-        <w:t xml:space="preserve"> </w:t>
-      </w:r>
-      <w:proofErr w:type="spellStart"/>
-      <w:r>
-        <w:rPr>
-          <w:rFonts w:ascii="Times New Roman" w:hAnsi="Times New Roman" w:cs="Times New Roman"/>
-          <w:sz w:val="24"/>
-          <w:szCs w:val="24"/>
-          <w:lang w:val="en-US"/>
-        </w:rPr>
-        <w:t>помогает</w:t>
-      </w:r>
-      <w:proofErr w:type="spellEnd"/>
-      <w:r>
-        <w:rPr>
-          <w:rFonts w:ascii="Times New Roman" w:hAnsi="Times New Roman" w:cs="Times New Roman"/>
-          <w:sz w:val="24"/>
-          <w:szCs w:val="24"/>
-          <w:lang w:val="en-US"/>
-        </w:rPr>
-        <w:t xml:space="preserve"> </w:t>
-      </w:r>
-      <w:proofErr w:type="spellStart"/>
-      <w:r>
-        <w:rPr>
-          <w:rFonts w:ascii="Times New Roman" w:hAnsi="Times New Roman" w:cs="Times New Roman"/>
-          <w:sz w:val="24"/>
-          <w:szCs w:val="24"/>
-          <w:lang w:val="en-US"/>
-        </w:rPr>
-        <w:t>избежать</w:t>
-      </w:r>
-      <w:proofErr w:type="spellEnd"/>
-      <w:r>
-        <w:rPr>
-          <w:rFonts w:ascii="Times New Roman" w:hAnsi="Times New Roman" w:cs="Times New Roman"/>
-          <w:sz w:val="24"/>
-          <w:szCs w:val="24"/>
-          <w:lang w:val="en-US"/>
-        </w:rPr>
-        <w:t xml:space="preserve"> </w:t>
-      </w:r>
-      <w:proofErr w:type="spellStart"/>
-      <w:r>
-        <w:rPr>
-          <w:rFonts w:ascii="Times New Roman" w:hAnsi="Times New Roman" w:cs="Times New Roman"/>
-          <w:sz w:val="24"/>
-          <w:szCs w:val="24"/>
-          <w:lang w:val="en-US"/>
-        </w:rPr>
-        <w:t>бойлерплейт</w:t>
-      </w:r>
-      <w:proofErr w:type="spellEnd"/>
-      <w:r>
-        <w:rPr>
-          <w:rFonts w:ascii="Times New Roman" w:hAnsi="Times New Roman" w:cs="Times New Roman"/>
-          <w:sz w:val="24"/>
-          <w:szCs w:val="24"/>
-          <w:lang w:val="en-US"/>
-        </w:rPr>
-        <w:t xml:space="preserve"> </w:t>
-      </w:r>
-      <w:proofErr w:type="spellStart"/>
-      <w:r>
-        <w:rPr>
-          <w:rFonts w:ascii="Times New Roman" w:hAnsi="Times New Roman" w:cs="Times New Roman"/>
-          <w:sz w:val="24"/>
-          <w:szCs w:val="24"/>
-          <w:lang w:val="en-US"/>
-        </w:rPr>
-        <w:t>кода</w:t>
-      </w:r>
-      <w:proofErr w:type="spellEnd"/>
-      <w:r>
-        <w:rPr>
-          <w:rFonts w:ascii="Times New Roman" w:hAnsi="Times New Roman" w:cs="Times New Roman"/>
-          <w:sz w:val="24"/>
-          <w:szCs w:val="24"/>
-          <w:lang w:val="en-US"/>
-        </w:rPr>
-        <w:t xml:space="preserve">, </w:t>
-      </w:r>
-      <w:proofErr w:type="spellStart"/>
-      <w:r>
-        <w:rPr>
-          <w:rFonts w:ascii="Times New Roman" w:hAnsi="Times New Roman" w:cs="Times New Roman"/>
-          <w:sz w:val="24"/>
-          <w:szCs w:val="24"/>
-          <w:lang w:val="en-US"/>
-        </w:rPr>
-        <w:t>необходимого</w:t>
-      </w:r>
-      <w:proofErr w:type="spellEnd"/>
-      <w:r>
-        <w:rPr>
-          <w:rFonts w:ascii="Times New Roman" w:hAnsi="Times New Roman" w:cs="Times New Roman"/>
-          <w:sz w:val="24"/>
-          <w:szCs w:val="24"/>
-          <w:lang w:val="en-US"/>
-        </w:rPr>
-        <w:t xml:space="preserve"> </w:t>
-      </w:r>
-      <w:proofErr w:type="spellStart"/>
-      <w:r>
-        <w:rPr>
-          <w:rFonts w:ascii="Times New Roman" w:hAnsi="Times New Roman" w:cs="Times New Roman"/>
-          <w:sz w:val="24"/>
-          <w:szCs w:val="24"/>
-          <w:lang w:val="en-US"/>
-        </w:rPr>
-        <w:t>для</w:t>
-      </w:r>
-      <w:proofErr w:type="spellEnd"/>
-      <w:r>
-        <w:rPr>
-          <w:rFonts w:ascii="Times New Roman" w:hAnsi="Times New Roman" w:cs="Times New Roman"/>
-          <w:sz w:val="24"/>
-          <w:szCs w:val="24"/>
-          <w:lang w:val="en-US"/>
-        </w:rPr>
-        <w:t xml:space="preserve"> </w:t>
-      </w:r>
-      <w:proofErr w:type="spellStart"/>
-      <w:r>
-        <w:rPr>
-          <w:rFonts w:ascii="Times New Roman" w:hAnsi="Times New Roman" w:cs="Times New Roman"/>
-          <w:sz w:val="24"/>
-          <w:szCs w:val="24"/>
-          <w:lang w:val="en-US"/>
-        </w:rPr>
-        <w:t>управления</w:t>
-      </w:r>
-      <w:proofErr w:type="spellEnd"/>
-      <w:r>
-        <w:rPr>
-          <w:rFonts w:ascii="Times New Roman" w:hAnsi="Times New Roman" w:cs="Times New Roman"/>
-          <w:sz w:val="24"/>
-          <w:szCs w:val="24"/>
-          <w:lang w:val="en-US"/>
-        </w:rPr>
-        <w:t xml:space="preserve"> </w:t>
-      </w:r>
-      <w:proofErr w:type="spellStart"/>
-      <w:r>
-        <w:rPr>
-          <w:rFonts w:ascii="Times New Roman" w:hAnsi="Times New Roman" w:cs="Times New Roman"/>
-          <w:sz w:val="24"/>
-          <w:szCs w:val="24"/>
-          <w:lang w:val="en-US"/>
-        </w:rPr>
-        <w:t>данными</w:t>
-      </w:r>
-      <w:proofErr w:type="spellEnd"/>
-      <w:r>
-        <w:rPr>
-          <w:rFonts w:ascii="Times New Roman" w:hAnsi="Times New Roman" w:cs="Times New Roman"/>
-          <w:sz w:val="24"/>
-          <w:szCs w:val="24"/>
-          <w:lang w:val="en-US"/>
-        </w:rPr>
-        <w:t>.</w:t>
-      </w:r>
-    </w:p>
-    <w:p>
-      <w:pPr>
-        <w:spacing w:after="0" w:line="240" w:lineRule="auto"/>
-        <w:rPr>
-          <w:rFonts w:ascii="Times New Roman" w:hAnsi="Times New Roman" w:cs="Times New Roman"/>
-          <w:sz w:val="24"/>
-          <w:szCs w:val="24"/>
-          <w:lang w:val="en-US"/>
-        </w:rPr>
-      </w:pPr>
-    </w:p>
-    <w:p>
-      <w:pPr>
-        <w:spacing w:after="0" w:line="240" w:lineRule="auto"/>
-        <w:rPr>
-          <w:rFonts w:ascii="Times New Roman" w:hAnsi="Times New Roman" w:cs="Times New Roman"/>
-          <w:sz w:val="24"/>
-          <w:szCs w:val="24"/>
-          <w:lang w:val="en-US"/>
-        </w:rPr>
-      </w:pPr>
-      <w:r>
-        <w:rPr>
-          <w:rFonts w:ascii="Times New Roman" w:hAnsi="Times New Roman" w:cs="Times New Roman"/>
-          <w:sz w:val="24"/>
-          <w:szCs w:val="24"/>
-          <w:lang w:val="en-US"/>
-        </w:rPr>
-        <w:t xml:space="preserve">В </w:t>
-      </w:r>
-      <w:proofErr w:type="spellStart"/>
-      <w:r>
-        <w:rPr>
-          <w:rFonts w:ascii="Times New Roman" w:hAnsi="Times New Roman" w:cs="Times New Roman"/>
-          <w:sz w:val="24"/>
-          <w:szCs w:val="24"/>
-          <w:lang w:val="en-US"/>
-        </w:rPr>
-        <w:t>чём</w:t>
-      </w:r>
-      <w:proofErr w:type="spellEnd"/>
-      <w:r>
-        <w:rPr>
-          <w:rFonts w:ascii="Times New Roman" w:hAnsi="Times New Roman" w:cs="Times New Roman"/>
-          <w:sz w:val="24"/>
-          <w:szCs w:val="24"/>
-          <w:lang w:val="en-US"/>
-        </w:rPr>
-        <w:t xml:space="preserve"> </w:t>
-      </w:r>
-      <w:proofErr w:type="spellStart"/>
-      <w:r>
-        <w:rPr>
-          <w:rFonts w:ascii="Times New Roman" w:hAnsi="Times New Roman" w:cs="Times New Roman"/>
-          <w:sz w:val="24"/>
-          <w:szCs w:val="24"/>
-          <w:lang w:val="en-US"/>
-        </w:rPr>
-        <w:t>разница</w:t>
-      </w:r>
-      <w:proofErr w:type="spellEnd"/>
-      <w:r>
-        <w:rPr>
-          <w:rFonts w:ascii="Times New Roman" w:hAnsi="Times New Roman" w:cs="Times New Roman"/>
-          <w:sz w:val="24"/>
-          <w:szCs w:val="24"/>
-          <w:lang w:val="en-US"/>
-        </w:rPr>
-        <w:t>? (</w:t>
-      </w:r>
-      <w:proofErr w:type="spellStart"/>
-      <w:r>
-        <w:rPr>
-          <w:rFonts w:ascii="Times New Roman" w:hAnsi="Times New Roman" w:cs="Times New Roman"/>
-          <w:sz w:val="24"/>
-          <w:szCs w:val="24"/>
-          <w:lang w:val="en-US"/>
-        </w:rPr>
-        <w:t>если</w:t>
-      </w:r>
-      <w:proofErr w:type="spellEnd"/>
-      <w:r>
-        <w:rPr>
-          <w:rFonts w:ascii="Times New Roman" w:hAnsi="Times New Roman" w:cs="Times New Roman"/>
-          <w:sz w:val="24"/>
-          <w:szCs w:val="24"/>
-          <w:lang w:val="en-US"/>
-        </w:rPr>
-        <w:t xml:space="preserve"> </w:t>
-      </w:r>
-      <w:proofErr w:type="spellStart"/>
-      <w:r>
-        <w:rPr>
-          <w:rFonts w:ascii="Times New Roman" w:hAnsi="Times New Roman" w:cs="Times New Roman"/>
-          <w:sz w:val="24"/>
-          <w:szCs w:val="24"/>
-          <w:lang w:val="en-US"/>
-        </w:rPr>
-        <w:t>информация</w:t>
-      </w:r>
-      <w:proofErr w:type="spellEnd"/>
-      <w:r>
-        <w:rPr>
-          <w:rFonts w:ascii="Times New Roman" w:hAnsi="Times New Roman" w:cs="Times New Roman"/>
-          <w:sz w:val="24"/>
-          <w:szCs w:val="24"/>
-          <w:lang w:val="en-US"/>
-        </w:rPr>
-        <w:t xml:space="preserve"> </w:t>
-      </w:r>
-      <w:proofErr w:type="spellStart"/>
-      <w:r>
-        <w:rPr>
-          <w:rFonts w:ascii="Times New Roman" w:hAnsi="Times New Roman" w:cs="Times New Roman"/>
-          <w:sz w:val="24"/>
-          <w:szCs w:val="24"/>
-          <w:lang w:val="en-US"/>
-        </w:rPr>
-        <w:t>выше</w:t>
-      </w:r>
-      <w:proofErr w:type="spellEnd"/>
-      <w:r>
-        <w:rPr>
-          <w:rFonts w:ascii="Times New Roman" w:hAnsi="Times New Roman" w:cs="Times New Roman"/>
-          <w:sz w:val="24"/>
-          <w:szCs w:val="24"/>
-          <w:lang w:val="en-US"/>
-        </w:rPr>
-        <w:t xml:space="preserve"> </w:t>
-      </w:r>
-      <w:proofErr w:type="spellStart"/>
-      <w:r>
-        <w:rPr>
-          <w:rFonts w:ascii="Times New Roman" w:hAnsi="Times New Roman" w:cs="Times New Roman"/>
-          <w:sz w:val="24"/>
-          <w:szCs w:val="24"/>
-          <w:lang w:val="en-US"/>
-        </w:rPr>
-        <w:t>не</w:t>
-      </w:r>
-      <w:proofErr w:type="spellEnd"/>
-      <w:r>
-        <w:rPr>
-          <w:rFonts w:ascii="Times New Roman" w:hAnsi="Times New Roman" w:cs="Times New Roman"/>
-          <w:sz w:val="24"/>
-          <w:szCs w:val="24"/>
-          <w:lang w:val="en-US"/>
-        </w:rPr>
-        <w:t xml:space="preserve"> </w:t>
-      </w:r>
-      <w:proofErr w:type="spellStart"/>
-      <w:r>
-        <w:rPr>
-          <w:rFonts w:ascii="Times New Roman" w:hAnsi="Times New Roman" w:cs="Times New Roman"/>
-          <w:sz w:val="24"/>
-          <w:szCs w:val="24"/>
-          <w:lang w:val="en-US"/>
-        </w:rPr>
-        <w:t>помогла</w:t>
-      </w:r>
-      <w:proofErr w:type="spellEnd"/>
-      <w:r>
-        <w:rPr>
-          <w:rFonts w:ascii="Times New Roman" w:hAnsi="Times New Roman" w:cs="Times New Roman"/>
-          <w:sz w:val="24"/>
-          <w:szCs w:val="24"/>
-          <w:lang w:val="en-US"/>
-        </w:rPr>
-        <w:t>)</w:t>
-      </w:r>
-    </w:p>
-    <w:p>
-      <w:pPr>
-        <w:spacing w:after="0" w:line="240" w:lineRule="auto"/>
-        <w:rPr>
-          <w:rFonts w:ascii="Times New Roman" w:hAnsi="Times New Roman" w:cs="Times New Roman"/>
-          <w:sz w:val="24"/>
-          <w:szCs w:val="24"/>
-          <w:lang w:val="en-US"/>
-        </w:rPr>
-      </w:pPr>
-    </w:p>
-    <w:p>
-      <w:pPr>
-        <w:spacing w:after="0" w:line="240" w:lineRule="auto"/>
-        <w:rPr>
-          <w:rFonts w:ascii="Times New Roman" w:hAnsi="Times New Roman" w:cs="Times New Roman"/>
-          <w:sz w:val="24"/>
-          <w:szCs w:val="24"/>
-          <w:lang w:val="en-US"/>
-        </w:rPr>
-      </w:pPr>
-      <w:proofErr w:type="spellStart"/>
-      <w:r>
-        <w:rPr>
-          <w:rFonts w:ascii="Times New Roman" w:hAnsi="Times New Roman" w:cs="Times New Roman"/>
-          <w:sz w:val="24"/>
-          <w:szCs w:val="24"/>
-          <w:lang w:val="en-US"/>
-        </w:rPr>
-        <w:t>Хибер</w:t>
-      </w:r>
-      <w:proofErr w:type="spellEnd"/>
-      <w:r>
-        <w:rPr>
-          <w:rFonts w:ascii="Times New Roman" w:hAnsi="Times New Roman" w:cs="Times New Roman"/>
-          <w:sz w:val="24"/>
-          <w:szCs w:val="24"/>
-          <w:lang w:val="en-US"/>
-        </w:rPr>
-        <w:t xml:space="preserve"> </w:t>
-      </w:r>
-      <w:proofErr w:type="spellStart"/>
-      <w:r>
-        <w:rPr>
-          <w:rFonts w:ascii="Times New Roman" w:hAnsi="Times New Roman" w:cs="Times New Roman"/>
-          <w:sz w:val="24"/>
-          <w:szCs w:val="24"/>
-          <w:lang w:val="en-US"/>
-        </w:rPr>
-        <w:t>это</w:t>
-      </w:r>
-      <w:proofErr w:type="spellEnd"/>
-      <w:r>
-        <w:rPr>
-          <w:rFonts w:ascii="Times New Roman" w:hAnsi="Times New Roman" w:cs="Times New Roman"/>
-          <w:sz w:val="24"/>
-          <w:szCs w:val="24"/>
-          <w:lang w:val="en-US"/>
-        </w:rPr>
-        <w:t xml:space="preserve"> </w:t>
-      </w:r>
-      <w:proofErr w:type="spellStart"/>
-      <w:r>
-        <w:rPr>
-          <w:rFonts w:ascii="Times New Roman" w:hAnsi="Times New Roman" w:cs="Times New Roman"/>
-          <w:sz w:val="24"/>
-          <w:szCs w:val="24"/>
-          <w:lang w:val="en-US"/>
-        </w:rPr>
-        <w:t>имплементация</w:t>
-      </w:r>
-      <w:proofErr w:type="spellEnd"/>
-      <w:r>
-        <w:rPr>
-          <w:rFonts w:ascii="Times New Roman" w:hAnsi="Times New Roman" w:cs="Times New Roman"/>
-          <w:sz w:val="24"/>
-          <w:szCs w:val="24"/>
-          <w:lang w:val="en-US"/>
-        </w:rPr>
-        <w:t xml:space="preserve"> ЖПА, в </w:t>
-      </w:r>
-      <w:proofErr w:type="spellStart"/>
-      <w:r>
-        <w:rPr>
-          <w:rFonts w:ascii="Times New Roman" w:hAnsi="Times New Roman" w:cs="Times New Roman"/>
-          <w:sz w:val="24"/>
-          <w:szCs w:val="24"/>
-          <w:lang w:val="en-US"/>
-        </w:rPr>
-        <w:t>то</w:t>
-      </w:r>
-      <w:proofErr w:type="spellEnd"/>
-      <w:r>
-        <w:rPr>
-          <w:rFonts w:ascii="Times New Roman" w:hAnsi="Times New Roman" w:cs="Times New Roman"/>
-          <w:sz w:val="24"/>
-          <w:szCs w:val="24"/>
-          <w:lang w:val="en-US"/>
-        </w:rPr>
-        <w:t xml:space="preserve"> </w:t>
-      </w:r>
-      <w:proofErr w:type="spellStart"/>
-      <w:r>
-        <w:rPr>
-          <w:rFonts w:ascii="Times New Roman" w:hAnsi="Times New Roman" w:cs="Times New Roman"/>
-          <w:sz w:val="24"/>
-          <w:szCs w:val="24"/>
-          <w:lang w:val="en-US"/>
-        </w:rPr>
-        <w:t>время</w:t>
-      </w:r>
-      <w:proofErr w:type="spellEnd"/>
-      <w:r>
-        <w:rPr>
-          <w:rFonts w:ascii="Times New Roman" w:hAnsi="Times New Roman" w:cs="Times New Roman"/>
-          <w:sz w:val="24"/>
-          <w:szCs w:val="24"/>
-          <w:lang w:val="en-US"/>
-        </w:rPr>
-        <w:t xml:space="preserve"> </w:t>
-      </w:r>
-      <w:proofErr w:type="spellStart"/>
-      <w:r>
-        <w:rPr>
-          <w:rFonts w:ascii="Times New Roman" w:hAnsi="Times New Roman" w:cs="Times New Roman"/>
-          <w:sz w:val="24"/>
-          <w:szCs w:val="24"/>
-          <w:lang w:val="en-US"/>
-        </w:rPr>
-        <w:t>как</w:t>
-      </w:r>
-      <w:proofErr w:type="spellEnd"/>
-      <w:r>
-        <w:rPr>
-          <w:rFonts w:ascii="Times New Roman" w:hAnsi="Times New Roman" w:cs="Times New Roman"/>
-          <w:sz w:val="24"/>
-          <w:szCs w:val="24"/>
-          <w:lang w:val="en-US"/>
-        </w:rPr>
-        <w:t xml:space="preserve"> </w:t>
-      </w:r>
-      <w:proofErr w:type="spellStart"/>
-      <w:r>
-        <w:rPr>
-          <w:rFonts w:ascii="Times New Roman" w:hAnsi="Times New Roman" w:cs="Times New Roman"/>
-          <w:sz w:val="24"/>
-          <w:szCs w:val="24"/>
-          <w:lang w:val="en-US"/>
-        </w:rPr>
-        <w:t>Спринг</w:t>
-      </w:r>
-      <w:proofErr w:type="spellEnd"/>
-      <w:r>
-        <w:rPr>
-          <w:rFonts w:ascii="Times New Roman" w:hAnsi="Times New Roman" w:cs="Times New Roman"/>
-          <w:sz w:val="24"/>
-          <w:szCs w:val="24"/>
-          <w:lang w:val="en-US"/>
-        </w:rPr>
-        <w:t xml:space="preserve"> </w:t>
-      </w:r>
-      <w:proofErr w:type="spellStart"/>
-      <w:r>
-        <w:rPr>
-          <w:rFonts w:ascii="Times New Roman" w:hAnsi="Times New Roman" w:cs="Times New Roman"/>
-          <w:sz w:val="24"/>
-          <w:szCs w:val="24"/>
-          <w:lang w:val="en-US"/>
-        </w:rPr>
-        <w:t>Дата</w:t>
-      </w:r>
-      <w:proofErr w:type="spellEnd"/>
-      <w:r>
-        <w:rPr>
-          <w:rFonts w:ascii="Times New Roman" w:hAnsi="Times New Roman" w:cs="Times New Roman"/>
-          <w:sz w:val="24"/>
-          <w:szCs w:val="24"/>
-          <w:lang w:val="en-US"/>
-        </w:rPr>
-        <w:t xml:space="preserve"> ЖПА </w:t>
-      </w:r>
-      <w:proofErr w:type="spellStart"/>
-      <w:r>
-        <w:rPr>
-          <w:rFonts w:ascii="Times New Roman" w:hAnsi="Times New Roman" w:cs="Times New Roman"/>
-          <w:sz w:val="24"/>
-          <w:szCs w:val="24"/>
-          <w:lang w:val="en-US"/>
-        </w:rPr>
-        <w:t>это</w:t>
-      </w:r>
-      <w:proofErr w:type="spellEnd"/>
-      <w:r>
-        <w:rPr>
-          <w:rFonts w:ascii="Times New Roman" w:hAnsi="Times New Roman" w:cs="Times New Roman"/>
-          <w:sz w:val="24"/>
-          <w:szCs w:val="24"/>
-          <w:lang w:val="en-US"/>
-        </w:rPr>
-        <w:t xml:space="preserve"> ЖПА </w:t>
-      </w:r>
-      <w:proofErr w:type="spellStart"/>
-      <w:r>
-        <w:rPr>
-          <w:rFonts w:ascii="Times New Roman" w:hAnsi="Times New Roman" w:cs="Times New Roman"/>
-          <w:sz w:val="24"/>
-          <w:szCs w:val="24"/>
-          <w:lang w:val="en-US"/>
-        </w:rPr>
-        <w:t>абстракция</w:t>
-      </w:r>
-      <w:proofErr w:type="spellEnd"/>
-      <w:r>
-        <w:rPr>
-          <w:rFonts w:ascii="Times New Roman" w:hAnsi="Times New Roman" w:cs="Times New Roman"/>
-          <w:sz w:val="24"/>
-          <w:szCs w:val="24"/>
-          <w:lang w:val="en-US"/>
-        </w:rPr>
-        <w:t xml:space="preserve">. </w:t>
-      </w:r>
-      <w:proofErr w:type="spellStart"/>
-      <w:r>
-        <w:rPr>
-          <w:rFonts w:ascii="Times New Roman" w:hAnsi="Times New Roman" w:cs="Times New Roman"/>
-          <w:sz w:val="24"/>
-          <w:szCs w:val="24"/>
-          <w:lang w:val="en-US"/>
-        </w:rPr>
-        <w:t>Спринг</w:t>
-      </w:r>
-      <w:proofErr w:type="spellEnd"/>
-      <w:r>
-        <w:rPr>
-          <w:rFonts w:ascii="Times New Roman" w:hAnsi="Times New Roman" w:cs="Times New Roman"/>
-          <w:sz w:val="24"/>
-          <w:szCs w:val="24"/>
-          <w:lang w:val="en-US"/>
-        </w:rPr>
-        <w:t xml:space="preserve"> </w:t>
-      </w:r>
-      <w:proofErr w:type="spellStart"/>
-      <w:r>
-        <w:rPr>
-          <w:rFonts w:ascii="Times New Roman" w:hAnsi="Times New Roman" w:cs="Times New Roman"/>
-          <w:sz w:val="24"/>
-          <w:szCs w:val="24"/>
-          <w:lang w:val="en-US"/>
-        </w:rPr>
-        <w:t>Дата</w:t>
-      </w:r>
-      <w:proofErr w:type="spellEnd"/>
-      <w:r>
-        <w:rPr>
-          <w:rFonts w:ascii="Times New Roman" w:hAnsi="Times New Roman" w:cs="Times New Roman"/>
-          <w:sz w:val="24"/>
-          <w:szCs w:val="24"/>
-          <w:lang w:val="en-US"/>
-        </w:rPr>
-        <w:t xml:space="preserve"> </w:t>
-      </w:r>
-      <w:proofErr w:type="spellStart"/>
-      <w:r>
-        <w:rPr>
-          <w:rFonts w:ascii="Times New Roman" w:hAnsi="Times New Roman" w:cs="Times New Roman"/>
-          <w:sz w:val="24"/>
-          <w:szCs w:val="24"/>
-          <w:lang w:val="en-US"/>
-        </w:rPr>
-        <w:t>предоставляет</w:t>
-      </w:r>
-      <w:proofErr w:type="spellEnd"/>
-      <w:r>
-        <w:rPr>
-          <w:rFonts w:ascii="Times New Roman" w:hAnsi="Times New Roman" w:cs="Times New Roman"/>
-          <w:sz w:val="24"/>
-          <w:szCs w:val="24"/>
-          <w:lang w:val="en-US"/>
-        </w:rPr>
-        <w:t xml:space="preserve"> </w:t>
-      </w:r>
-      <w:proofErr w:type="spellStart"/>
-      <w:r>
-        <w:rPr>
-          <w:rFonts w:ascii="Times New Roman" w:hAnsi="Times New Roman" w:cs="Times New Roman"/>
-          <w:sz w:val="24"/>
-          <w:szCs w:val="24"/>
-          <w:lang w:val="en-US"/>
-        </w:rPr>
-        <w:t>дженерик</w:t>
-      </w:r>
-      <w:proofErr w:type="spellEnd"/>
-      <w:r>
-        <w:rPr>
-          <w:rFonts w:ascii="Times New Roman" w:hAnsi="Times New Roman" w:cs="Times New Roman"/>
-          <w:sz w:val="24"/>
-          <w:szCs w:val="24"/>
-          <w:lang w:val="en-US"/>
-        </w:rPr>
-        <w:t xml:space="preserve"> </w:t>
-      </w:r>
-      <w:proofErr w:type="spellStart"/>
-      <w:r>
-        <w:rPr>
-          <w:rFonts w:ascii="Times New Roman" w:hAnsi="Times New Roman" w:cs="Times New Roman"/>
-          <w:sz w:val="24"/>
-          <w:szCs w:val="24"/>
-          <w:lang w:val="en-US"/>
-        </w:rPr>
-        <w:t>имплементацию</w:t>
-      </w:r>
-      <w:proofErr w:type="spellEnd"/>
-      <w:r>
-        <w:rPr>
-          <w:rFonts w:ascii="Times New Roman" w:hAnsi="Times New Roman" w:cs="Times New Roman"/>
-          <w:sz w:val="24"/>
-          <w:szCs w:val="24"/>
-          <w:lang w:val="en-US"/>
-        </w:rPr>
-        <w:t xml:space="preserve"> </w:t>
-      </w:r>
-      <w:proofErr w:type="spellStart"/>
-      <w:r>
-        <w:rPr>
-          <w:rFonts w:ascii="Times New Roman" w:hAnsi="Times New Roman" w:cs="Times New Roman"/>
-          <w:sz w:val="24"/>
-          <w:szCs w:val="24"/>
-          <w:lang w:val="en-US"/>
-        </w:rPr>
-        <w:t>для</w:t>
-      </w:r>
-      <w:proofErr w:type="spellEnd"/>
-      <w:r>
-        <w:rPr>
-          <w:rFonts w:ascii="Times New Roman" w:hAnsi="Times New Roman" w:cs="Times New Roman"/>
-          <w:sz w:val="24"/>
-          <w:szCs w:val="24"/>
-          <w:lang w:val="en-US"/>
-        </w:rPr>
-        <w:t xml:space="preserve"> </w:t>
-      </w:r>
-      <w:proofErr w:type="spellStart"/>
-      <w:r>
-        <w:rPr>
-          <w:rFonts w:ascii="Times New Roman" w:hAnsi="Times New Roman" w:cs="Times New Roman"/>
-          <w:sz w:val="24"/>
-          <w:szCs w:val="24"/>
-          <w:lang w:val="en-US"/>
-        </w:rPr>
-        <w:t>наших</w:t>
-      </w:r>
-      <w:proofErr w:type="spellEnd"/>
-      <w:r>
-        <w:rPr>
-          <w:rFonts w:ascii="Times New Roman" w:hAnsi="Times New Roman" w:cs="Times New Roman"/>
-          <w:sz w:val="24"/>
-          <w:szCs w:val="24"/>
-          <w:lang w:val="en-US"/>
-        </w:rPr>
-        <w:t xml:space="preserve"> </w:t>
-      </w:r>
-      <w:proofErr w:type="spellStart"/>
-      <w:r>
-        <w:rPr>
-          <w:rFonts w:ascii="Times New Roman" w:hAnsi="Times New Roman" w:cs="Times New Roman"/>
-          <w:sz w:val="24"/>
-          <w:szCs w:val="24"/>
-          <w:lang w:val="en-US"/>
-        </w:rPr>
-        <w:t>репозиторий</w:t>
-      </w:r>
-      <w:proofErr w:type="spellEnd"/>
-      <w:r>
-        <w:rPr>
-          <w:rFonts w:ascii="Times New Roman" w:hAnsi="Times New Roman" w:cs="Times New Roman"/>
-          <w:sz w:val="24"/>
-          <w:szCs w:val="24"/>
-          <w:lang w:val="en-US"/>
-        </w:rPr>
-        <w:t xml:space="preserve">. </w:t>
-      </w:r>
-      <w:proofErr w:type="spellStart"/>
-      <w:r>
-        <w:rPr>
-          <w:rFonts w:ascii="Times New Roman" w:hAnsi="Times New Roman" w:cs="Times New Roman"/>
-          <w:sz w:val="24"/>
-          <w:szCs w:val="24"/>
-          <w:lang w:val="en-US"/>
-        </w:rPr>
-        <w:t>Благодяра</w:t>
-      </w:r>
-      <w:proofErr w:type="spellEnd"/>
-      <w:r>
-        <w:rPr>
-          <w:rFonts w:ascii="Times New Roman" w:hAnsi="Times New Roman" w:cs="Times New Roman"/>
-          <w:sz w:val="24"/>
-          <w:szCs w:val="24"/>
-          <w:lang w:val="en-US"/>
-        </w:rPr>
-        <w:t xml:space="preserve"> </w:t>
-      </w:r>
-      <w:proofErr w:type="spellStart"/>
-      <w:r>
-        <w:rPr>
-          <w:rFonts w:ascii="Times New Roman" w:hAnsi="Times New Roman" w:cs="Times New Roman"/>
-          <w:sz w:val="24"/>
-          <w:szCs w:val="24"/>
-          <w:lang w:val="en-US"/>
-        </w:rPr>
-        <w:t>Спринг</w:t>
-      </w:r>
-      <w:proofErr w:type="spellEnd"/>
-      <w:r>
-        <w:rPr>
-          <w:rFonts w:ascii="Times New Roman" w:hAnsi="Times New Roman" w:cs="Times New Roman"/>
-          <w:sz w:val="24"/>
-          <w:szCs w:val="24"/>
-          <w:lang w:val="en-US"/>
-        </w:rPr>
-        <w:t xml:space="preserve"> </w:t>
-      </w:r>
-      <w:proofErr w:type="spellStart"/>
-      <w:r>
-        <w:rPr>
-          <w:rFonts w:ascii="Times New Roman" w:hAnsi="Times New Roman" w:cs="Times New Roman"/>
-          <w:sz w:val="24"/>
-          <w:szCs w:val="24"/>
-          <w:lang w:val="en-US"/>
-        </w:rPr>
-        <w:t>Дате</w:t>
-      </w:r>
-      <w:proofErr w:type="spellEnd"/>
-      <w:r>
-        <w:rPr>
-          <w:rFonts w:ascii="Times New Roman" w:hAnsi="Times New Roman" w:cs="Times New Roman"/>
-          <w:sz w:val="24"/>
-          <w:szCs w:val="24"/>
-          <w:lang w:val="en-US"/>
-        </w:rPr>
-        <w:t xml:space="preserve"> </w:t>
-      </w:r>
-      <w:proofErr w:type="spellStart"/>
-      <w:r>
-        <w:rPr>
-          <w:rFonts w:ascii="Times New Roman" w:hAnsi="Times New Roman" w:cs="Times New Roman"/>
-          <w:sz w:val="24"/>
-          <w:szCs w:val="24"/>
-          <w:lang w:val="en-US"/>
-        </w:rPr>
-        <w:t>мы</w:t>
-      </w:r>
-      <w:proofErr w:type="spellEnd"/>
-      <w:r>
-        <w:rPr>
-          <w:rFonts w:ascii="Times New Roman" w:hAnsi="Times New Roman" w:cs="Times New Roman"/>
-          <w:sz w:val="24"/>
-          <w:szCs w:val="24"/>
-          <w:lang w:val="en-US"/>
-        </w:rPr>
-        <w:t xml:space="preserve"> </w:t>
-      </w:r>
-      <w:proofErr w:type="spellStart"/>
-      <w:r>
-        <w:rPr>
-          <w:rFonts w:ascii="Times New Roman" w:hAnsi="Times New Roman" w:cs="Times New Roman"/>
-          <w:sz w:val="24"/>
-          <w:szCs w:val="24"/>
-          <w:lang w:val="en-US"/>
-        </w:rPr>
-        <w:t>можем</w:t>
-      </w:r>
-      <w:proofErr w:type="spellEnd"/>
-      <w:r>
-        <w:rPr>
-          <w:rFonts w:ascii="Times New Roman" w:hAnsi="Times New Roman" w:cs="Times New Roman"/>
-          <w:sz w:val="24"/>
-          <w:szCs w:val="24"/>
-          <w:lang w:val="en-US"/>
-        </w:rPr>
-        <w:t xml:space="preserve"> </w:t>
-      </w:r>
-      <w:proofErr w:type="spellStart"/>
-      <w:r>
-        <w:rPr>
-          <w:rFonts w:ascii="Times New Roman" w:hAnsi="Times New Roman" w:cs="Times New Roman"/>
-          <w:sz w:val="24"/>
-          <w:szCs w:val="24"/>
-          <w:lang w:val="en-US"/>
-        </w:rPr>
-        <w:t>использовать</w:t>
-      </w:r>
-      <w:proofErr w:type="spellEnd"/>
-      <w:r>
-        <w:rPr>
-          <w:rFonts w:ascii="Times New Roman" w:hAnsi="Times New Roman" w:cs="Times New Roman"/>
-          <w:sz w:val="24"/>
-          <w:szCs w:val="24"/>
-          <w:lang w:val="en-US"/>
-        </w:rPr>
-        <w:t xml:space="preserve"> Hibernate, Eclipse Link </w:t>
-      </w:r>
-      <w:proofErr w:type="spellStart"/>
-      <w:r>
-        <w:rPr>
-          <w:rFonts w:ascii="Times New Roman" w:hAnsi="Times New Roman" w:cs="Times New Roman"/>
-          <w:sz w:val="24"/>
-          <w:szCs w:val="24"/>
-          <w:lang w:val="en-US"/>
-        </w:rPr>
-        <w:t>или</w:t>
-      </w:r>
-      <w:proofErr w:type="spellEnd"/>
-      <w:r>
-        <w:rPr>
-          <w:rFonts w:ascii="Times New Roman" w:hAnsi="Times New Roman" w:cs="Times New Roman"/>
-          <w:sz w:val="24"/>
-          <w:szCs w:val="24"/>
-          <w:lang w:val="en-US"/>
-        </w:rPr>
-        <w:t xml:space="preserve"> </w:t>
-      </w:r>
-      <w:proofErr w:type="spellStart"/>
-      <w:r>
-        <w:rPr>
-          <w:rFonts w:ascii="Times New Roman" w:hAnsi="Times New Roman" w:cs="Times New Roman"/>
-          <w:sz w:val="24"/>
-          <w:szCs w:val="24"/>
-          <w:lang w:val="en-US"/>
-        </w:rPr>
-        <w:t>любой</w:t>
-      </w:r>
-      <w:proofErr w:type="spellEnd"/>
-      <w:r>
-        <w:rPr>
-          <w:rFonts w:ascii="Times New Roman" w:hAnsi="Times New Roman" w:cs="Times New Roman"/>
-          <w:sz w:val="24"/>
-          <w:szCs w:val="24"/>
-          <w:lang w:val="en-US"/>
-        </w:rPr>
-        <w:t xml:space="preserve"> </w:t>
-      </w:r>
-      <w:proofErr w:type="spellStart"/>
-      <w:r>
-        <w:rPr>
-          <w:rFonts w:ascii="Times New Roman" w:hAnsi="Times New Roman" w:cs="Times New Roman"/>
-          <w:sz w:val="24"/>
-          <w:szCs w:val="24"/>
-          <w:lang w:val="en-US"/>
-        </w:rPr>
-        <w:t>другой</w:t>
-      </w:r>
-      <w:proofErr w:type="spellEnd"/>
-      <w:r>
-        <w:rPr>
-          <w:rFonts w:ascii="Times New Roman" w:hAnsi="Times New Roman" w:cs="Times New Roman"/>
-          <w:sz w:val="24"/>
-          <w:szCs w:val="24"/>
-          <w:lang w:val="en-US"/>
-        </w:rPr>
-        <w:t xml:space="preserve"> ЖПА </w:t>
-      </w:r>
-      <w:proofErr w:type="spellStart"/>
-      <w:r>
-        <w:rPr>
-          <w:rFonts w:ascii="Times New Roman" w:hAnsi="Times New Roman" w:cs="Times New Roman"/>
-          <w:sz w:val="24"/>
-          <w:szCs w:val="24"/>
-          <w:lang w:val="en-US"/>
-        </w:rPr>
-        <w:t>провайдер</w:t>
-      </w:r>
-      <w:proofErr w:type="spellEnd"/>
-      <w:r>
-        <w:rPr>
-          <w:rFonts w:ascii="Times New Roman" w:hAnsi="Times New Roman" w:cs="Times New Roman"/>
-          <w:sz w:val="24"/>
-          <w:szCs w:val="24"/>
-          <w:lang w:val="en-US"/>
-        </w:rPr>
-        <w:t xml:space="preserve">, и </w:t>
-      </w:r>
-      <w:proofErr w:type="spellStart"/>
-      <w:r>
-        <w:rPr>
-          <w:rFonts w:ascii="Times New Roman" w:hAnsi="Times New Roman" w:cs="Times New Roman"/>
-          <w:sz w:val="24"/>
-          <w:szCs w:val="24"/>
-          <w:lang w:val="en-US"/>
-        </w:rPr>
-        <w:t>такой</w:t>
-      </w:r>
-      <w:proofErr w:type="spellEnd"/>
-      <w:r>
-        <w:rPr>
-          <w:rFonts w:ascii="Times New Roman" w:hAnsi="Times New Roman" w:cs="Times New Roman"/>
-          <w:sz w:val="24"/>
-          <w:szCs w:val="24"/>
-          <w:lang w:val="en-US"/>
-        </w:rPr>
-        <w:t xml:space="preserve"> </w:t>
-      </w:r>
-      <w:proofErr w:type="spellStart"/>
-      <w:r>
-        <w:rPr>
-          <w:rFonts w:ascii="Times New Roman" w:hAnsi="Times New Roman" w:cs="Times New Roman"/>
-          <w:sz w:val="24"/>
-          <w:szCs w:val="24"/>
-          <w:lang w:val="en-US"/>
-        </w:rPr>
-        <w:t>провайдер</w:t>
-      </w:r>
-      <w:proofErr w:type="spellEnd"/>
-      <w:r>
-        <w:rPr>
-          <w:rFonts w:ascii="Times New Roman" w:hAnsi="Times New Roman" w:cs="Times New Roman"/>
-          <w:sz w:val="24"/>
-          <w:szCs w:val="24"/>
-          <w:lang w:val="en-US"/>
-        </w:rPr>
-        <w:t xml:space="preserve"> </w:t>
-      </w:r>
-      <w:proofErr w:type="spellStart"/>
-      <w:r>
-        <w:rPr>
-          <w:rFonts w:ascii="Times New Roman" w:hAnsi="Times New Roman" w:cs="Times New Roman"/>
-          <w:sz w:val="24"/>
-          <w:szCs w:val="24"/>
-          <w:lang w:val="en-US"/>
-        </w:rPr>
-        <w:t>необходим</w:t>
-      </w:r>
-      <w:proofErr w:type="spellEnd"/>
-      <w:r>
-        <w:rPr>
-          <w:rFonts w:ascii="Times New Roman" w:hAnsi="Times New Roman" w:cs="Times New Roman"/>
-          <w:sz w:val="24"/>
-          <w:szCs w:val="24"/>
-          <w:lang w:val="en-US"/>
-        </w:rPr>
-        <w:t xml:space="preserve"> </w:t>
-      </w:r>
-      <w:proofErr w:type="spellStart"/>
-      <w:r>
-        <w:rPr>
-          <w:rFonts w:ascii="Times New Roman" w:hAnsi="Times New Roman" w:cs="Times New Roman"/>
-          <w:sz w:val="24"/>
-          <w:szCs w:val="24"/>
-          <w:lang w:val="en-US"/>
-        </w:rPr>
-        <w:t>Спринг</w:t>
-      </w:r>
-      <w:proofErr w:type="spellEnd"/>
-      <w:r>
-        <w:rPr>
-          <w:rFonts w:ascii="Times New Roman" w:hAnsi="Times New Roman" w:cs="Times New Roman"/>
-          <w:sz w:val="24"/>
-          <w:szCs w:val="24"/>
-          <w:lang w:val="en-US"/>
-        </w:rPr>
-        <w:t xml:space="preserve"> </w:t>
-      </w:r>
-      <w:proofErr w:type="spellStart"/>
-      <w:r>
-        <w:rPr>
-          <w:rFonts w:ascii="Times New Roman" w:hAnsi="Times New Roman" w:cs="Times New Roman"/>
-          <w:sz w:val="24"/>
-          <w:szCs w:val="24"/>
-          <w:lang w:val="en-US"/>
-        </w:rPr>
-        <w:t>Дате</w:t>
-      </w:r>
-      <w:proofErr w:type="spellEnd"/>
-      <w:r>
-        <w:rPr>
-          <w:rFonts w:ascii="Times New Roman" w:hAnsi="Times New Roman" w:cs="Times New Roman"/>
-          <w:sz w:val="24"/>
-          <w:szCs w:val="24"/>
-          <w:lang w:val="en-US"/>
-        </w:rPr>
-        <w:t xml:space="preserve">. + к </w:t>
+      <w:r>
+        <w:rPr>
+          <w:rFonts w:ascii="Times New Roman" w:hAnsi="Times New Roman" w:cs="Times New Roman"/>
+          <w:sz w:val="24"/>
+          <w:szCs w:val="24"/>
+          <w:lang w:val="en-US"/>
+        </w:rPr>
+        <w:t>Link</w:t>
+      </w:r>
+      <w:r>
+        <w:rPr>
+          <w:rFonts w:ascii="Times New Roman" w:hAnsi="Times New Roman" w:cs="Times New Roman"/>
+          <w:sz w:val="24"/>
+          <w:szCs w:val="24"/>
+        </w:rPr>
+        <w:t xml:space="preserve"> или любой другой ЖПА провайдер, и такой провайдер необходим Спринг Дате. </w:t>
+      </w:r>
+      <w:r>
+        <w:rPr>
+          <w:rFonts w:ascii="Times New Roman" w:hAnsi="Times New Roman" w:cs="Times New Roman"/>
+          <w:sz w:val="24"/>
+          <w:szCs w:val="24"/>
+          <w:lang w:val="en-US"/>
+        </w:rPr>
+        <w:t xml:space="preserve">+ к </w:t>
       </w:r>
       <w:proofErr w:type="spellStart"/>
       <w:r>
@@ -22522,7 +21096,7 @@
 </file>
 
 <file path=word/numbering.xml><?xml version="1.0" encoding="utf-8"?>
-<w:numbering xmlns:wpc="http://schemas.microsoft.com/office/word/2010/wordprocessingCanvas" xmlns:cx="http://schemas.microsoft.com/office/drawing/2014/chartex" xmlns:cx1="http://schemas.microsoft.com/office/drawing/2015/9/8/chartex" xmlns:cx2="http://schemas.microsoft.com/office/drawing/2015/10/21/chartex" xmlns:cx3="http://schemas.microsoft.com/office/drawing/2016/5/9/chartex" xmlns:cx4="http://schemas.microsoft.com/office/drawing/2016/5/10/chartex" xmlns:cx5="http://schemas.microsoft.com/office/drawing/2016/5/11/chartex" xmlns:cx6="http://schemas.microsoft.com/office/drawing/2016/5/12/chartex" xmlns:cx7="http://schemas.microsoft.com/office/drawing/2016/5/13/chartex" xmlns:cx8="http://schemas.microsoft.com/office/drawing/2016/5/14/chartex" xmlns:mc="http://schemas.openxmlformats.org/markup-compatibility/2006" xmlns:aink="http://schemas.microsoft.com/office/drawing/2016/ink" xmlns:am3d="http://schemas.microsoft.com/office/drawing/2017/model3d" xmlns:o="urn:schemas-microsoft-com:office:office" xmlns:r="http://schemas.openxmlformats.org/officeDocument/2006/relationships" xmlns:m="http://schemas.openxmlformats.org/officeDocument/2006/math" xmlns:v="urn:schemas-microsoft-com:vml" xmlns:wp14="http://schemas.microsoft.com/office/word/2010/wordprocessingDrawing" xmlns:wp="http://schemas.openxmlformats.org/drawingml/2006/wordprocessingDrawing" xmlns:w10="urn:schemas-microsoft-com:office:word" xmlns:w="http://schemas.openxmlformats.org/wordprocessingml/2006/main" xmlns:w14="http://schemas.microsoft.com/office/word/2010/wordml" xmlns:w15="http://schemas.microsoft.com/office/word/2012/wordml" xmlns:w16cex="http://schemas.microsoft.com/office/word/2018/wordml/cex" xmlns:w16cid="http://schemas.microsoft.com/office/word/2016/wordml/cid" xmlns:w16="http://schemas.microsoft.com/office/word/2018/wordml" xmlns:w16se="http://schemas.microsoft.com/office/word/2015/wordml/symex" xmlns:wpg="http://schemas.microsoft.com/office/word/2010/wordprocessingGroup" xmlns:wpi="http://schemas.microsoft.com/office/word/2010/wordprocessingInk" xmlns:wne="http://schemas.microsoft.com/office/word/2006/wordml" xmlns:wps="http://schemas.microsoft.com/office/word/2010/wordprocessingShape" mc:Ignorable="w14 w15 w16se w16cid w16 w16cex wp14">
+<w:numbering xmlns:wpc="http://schemas.microsoft.com/office/word/2010/wordprocessingCanvas" xmlns:cx="http://schemas.microsoft.com/office/drawing/2014/chartex" xmlns:cx1="http://schemas.microsoft.com/office/drawing/2015/9/8/chartex" xmlns:cx2="http://schemas.microsoft.com/office/drawing/2015/10/21/chartex" xmlns:cx3="http://schemas.microsoft.com/office/drawing/2016/5/9/chartex" xmlns:cx4="http://schemas.microsoft.com/office/drawing/2016/5/10/chartex" xmlns:cx5="http://schemas.microsoft.com/office/drawing/2016/5/11/chartex" xmlns:cx6="http://schemas.microsoft.com/office/drawing/2016/5/12/chartex" xmlns:cx7="http://schemas.microsoft.com/office/drawing/2016/5/13/chartex" xmlns:cx8="http://schemas.microsoft.com/office/drawing/2016/5/14/chartex" xmlns:mc="http://schemas.openxmlformats.org/markup-compatibility/2006" xmlns:aink="http://schemas.microsoft.com/office/drawing/2016/ink" xmlns:am3d="http://schemas.microsoft.com/office/drawing/2017/model3d" xmlns:o="urn:schemas-microsoft-com:office:office" xmlns:r="http://schemas.openxmlformats.org/officeDocument/2006/relationships" xmlns:m="http://schemas.openxmlformats.org/officeDocument/2006/math" xmlns:v="urn:schemas-microsoft-com:vml" xmlns:wp14="http://schemas.microsoft.com/office/word/2010/wordprocessingDrawing" xmlns:wp="http://schemas.openxmlformats.org/drawingml/2006/wordprocessingDrawing" xmlns:w10="urn:schemas-microsoft-com:office:word" xmlns:w="http://schemas.openxmlformats.org/wordprocessingml/2006/main" xmlns:w14="http://schemas.microsoft.com/office/word/2010/wordml" xmlns:w15="http://schemas.microsoft.com/office/word/2012/wordml" xmlns:w16cid="http://schemas.microsoft.com/office/word/2016/wordml/cid" xmlns:w16se="http://schemas.microsoft.com/office/word/2015/wordml/symex" xmlns:wpg="http://schemas.microsoft.com/office/word/2010/wordprocessingGroup" xmlns:wpi="http://schemas.microsoft.com/office/word/2010/wordprocessingInk" xmlns:wne="http://schemas.microsoft.com/office/word/2006/wordml" xmlns:wps="http://schemas.microsoft.com/office/word/2010/wordprocessingShape" mc:Ignorable="w14 w15 w16se w16cid wp14">
   <w:abstractNum w:abstractNumId="0" w15:restartNumberingAfterBreak="0">
     <w:nsid w:val="16531F0E"/>
     <w:multiLevelType w:val="multilevel"/>
@@ -23823,7 +22397,7 @@
 </file>
 
 <file path=word/styles.xml><?xml version="1.0" encoding="utf-8"?>
-<w:styles xmlns:mc="http://schemas.openxmlformats.org/markup-compatibility/2006" xmlns:r="http://schemas.openxmlformats.org/officeDocument/2006/relationships" xmlns:w="http://schemas.openxmlformats.org/wordprocessingml/2006/main" xmlns:w14="http://schemas.microsoft.com/office/word/2010/wordml" xmlns:w15="http://schemas.microsoft.com/office/word/2012/wordml" xmlns:w16cex="http://schemas.microsoft.com/office/word/2018/wordml/cex" xmlns:w16cid="http://schemas.microsoft.com/office/word/2016/wordml/cid" xmlns:w16="http://schemas.microsoft.com/office/word/2018/wordml" xmlns:w16se="http://schemas.microsoft.com/office/word/2015/wordml/symex" mc:Ignorable="w14 w15 w16se w16cid w16 w16cex">
+<w:styles xmlns:mc="http://schemas.openxmlformats.org/markup-compatibility/2006" xmlns:r="http://schemas.openxmlformats.org/officeDocument/2006/relationships" xmlns:w="http://schemas.openxmlformats.org/wordprocessingml/2006/main" xmlns:w14="http://schemas.microsoft.com/office/word/2010/wordml" xmlns:w15="http://schemas.microsoft.com/office/word/2012/wordml" xmlns:w16cid="http://schemas.microsoft.com/office/word/2016/wordml/cid" xmlns:w16se="http://schemas.microsoft.com/office/word/2015/wordml/symex" mc:Ignorable="w14 w15 w16se w16cid">
   <w:docDefaults>
     <w:rPrDefault>
       <w:rPr>
@@ -23839,7 +22413,7 @@
       </w:pPr>
     </w:pPrDefault>
   </w:docDefaults>
-  <w:latentStyles w:defLockedState="0" w:defUIPriority="99" w:defSemiHidden="0" w:defUnhideWhenUsed="0" w:defQFormat="0" w:count="376">
+  <w:latentStyles w:defLockedState="0" w:defUIPriority="99" w:defSemiHidden="0" w:defUnhideWhenUsed="0" w:defQFormat="0" w:count="375">
     <w:lsdException w:name="Normal" w:uiPriority="0" w:qFormat="1"/>
     <w:lsdException w:name="heading 1" w:uiPriority="9" w:qFormat="1"/>
     <w:lsdException w:name="heading 2" w:semiHidden="1" w:uiPriority="9" w:unhideWhenUsed="1" w:qFormat="1"/>
@@ -24215,7 +22789,6 @@
     <w:lsdException w:name="Smart Hyperlink" w:semiHidden="1" w:unhideWhenUsed="1"/>
     <w:lsdException w:name="Hashtag" w:semiHidden="1" w:unhideWhenUsed="1"/>
     <w:lsdException w:name="Unresolved Mention" w:semiHidden="1" w:unhideWhenUsed="1"/>
-    <w:lsdException w:name="Smart Link" w:semiHidden="1" w:unhideWhenUsed="1"/>
   </w:latentStyles>
   <w:style w:type="paragraph" w:default="1" w:styleId="a">
     <w:name w:val="Normal"/>
